--- a/deliverables/FindR_SRS.docx
+++ b/deliverables/FindR_SRS.docx
@@ -45,7 +45,6 @@
           <w:rFonts w:ascii="Times New Roman" w:hAnsi="Times New Roman"/>
         </w:rPr>
       </w:pPr>
-      <w:proofErr w:type="spellStart"/>
       <w:r>
         <w:rPr>
           <w:rFonts w:ascii="Times New Roman" w:hAnsi="Times New Roman"/>
@@ -58,7 +57,6 @@
         </w:rPr>
         <w:t>R</w:t>
       </w:r>
-      <w:proofErr w:type="spellEnd"/>
     </w:p>
     <w:p>
       <w:pPr>
@@ -71,7 +69,19 @@
         <w:rPr>
           <w:rFonts w:ascii="Times New Roman" w:hAnsi="Times New Roman"/>
         </w:rPr>
-        <w:t>Version 1.0 approved</w:t>
+        <w:t>Version 1.</w:t>
+      </w:r>
+      <w:r>
+        <w:rPr>
+          <w:rFonts w:ascii="Times New Roman" w:hAnsi="Times New Roman"/>
+        </w:rPr>
+        <w:t>1</w:t>
+      </w:r>
+      <w:r>
+        <w:rPr>
+          <w:rFonts w:ascii="Times New Roman" w:hAnsi="Times New Roman"/>
+        </w:rPr>
+        <w:t xml:space="preserve"> approved</w:t>
       </w:r>
     </w:p>
     <w:p>
@@ -107,7 +117,7 @@
           <w:bCs/>
           <w:szCs w:val="28"/>
         </w:rPr>
-        <w:t>LEE JUIN,</w:t>
+        <w:t>VARDHAN LOHIA,</w:t>
       </w:r>
     </w:p>
     <w:p>
@@ -128,7 +138,7 @@
           <w:bCs/>
           <w:szCs w:val="28"/>
         </w:rPr>
-        <w:t>VARDHAN LOHIA,</w:t>
+        <w:t>LEE JUIN,</w:t>
       </w:r>
     </w:p>
     <w:p>
@@ -222,25 +232,7 @@
           <w:sz w:val="36"/>
           <w:szCs w:val="36"/>
         </w:rPr>
-        <w:t xml:space="preserve">Team </w:t>
-      </w:r>
-      <w:proofErr w:type="spellStart"/>
-      <w:r>
-        <w:rPr>
-          <w:rFonts w:ascii="Times New Roman" w:hAnsi="Times New Roman"/>
-          <w:sz w:val="36"/>
-          <w:szCs w:val="36"/>
-        </w:rPr>
-        <w:t>FindR</w:t>
-      </w:r>
-      <w:proofErr w:type="spellEnd"/>
-      <w:r>
-        <w:rPr>
-          <w:rFonts w:ascii="Times New Roman" w:hAnsi="Times New Roman"/>
-          <w:sz w:val="36"/>
-          <w:szCs w:val="36"/>
-        </w:rPr>
-        <w:t>, Nanyang Technological University</w:t>
+        <w:t>Team FindR, Nanyang Technological University</w:t>
       </w:r>
     </w:p>
     <w:p>
@@ -254,7 +246,13 @@
         <w:rPr>
           <w:rFonts w:ascii="Times New Roman" w:hAnsi="Times New Roman"/>
         </w:rPr>
-        <w:t>2022-10-04</w:t>
+        <w:t>2022-10-</w:t>
+      </w:r>
+      <w:r>
+        <w:rPr>
+          <w:rFonts w:ascii="Times New Roman" w:hAnsi="Times New Roman"/>
+        </w:rPr>
+        <w:t>13</w:t>
       </w:r>
     </w:p>
     <w:p>
@@ -927,6 +925,52 @@
         </w:rPr>
         <w:t>Intended Audience and Reading Suggestions</w:t>
       </w:r>
+      <w:r>
+        <w:rPr>
+          <w:b w:val="0"/>
+          <w:bCs/>
+          <w:sz w:val="24"/>
+          <w:szCs w:val="24"/>
+        </w:rPr>
+        <w:tab/>
+      </w:r>
+      <w:r>
+        <w:rPr>
+          <w:b w:val="0"/>
+          <w:bCs/>
+          <w:sz w:val="24"/>
+          <w:szCs w:val="24"/>
+        </w:rPr>
+        <w:tab/>
+      </w:r>
+      <w:r>
+        <w:rPr>
+          <w:b w:val="0"/>
+          <w:bCs/>
+          <w:sz w:val="24"/>
+          <w:szCs w:val="24"/>
+        </w:rPr>
+        <w:tab/>
+      </w:r>
+      <w:r>
+        <w:rPr>
+          <w:b w:val="0"/>
+          <w:bCs/>
+          <w:sz w:val="24"/>
+          <w:szCs w:val="24"/>
+        </w:rPr>
+        <w:tab/>
+      </w:r>
+      <w:r>
+        <w:rPr>
+          <w:b w:val="0"/>
+          <w:bCs/>
+          <w:sz w:val="24"/>
+          <w:szCs w:val="24"/>
+        </w:rPr>
+        <w:tab/>
+        <w:t xml:space="preserve">          2</w:t>
+      </w:r>
     </w:p>
     <w:p>
       <w:pPr>
@@ -952,6 +996,88 @@
         </w:rPr>
         <w:t>Product Scope</w:t>
       </w:r>
+      <w:r>
+        <w:rPr>
+          <w:b w:val="0"/>
+          <w:bCs/>
+          <w:sz w:val="24"/>
+          <w:szCs w:val="24"/>
+        </w:rPr>
+        <w:tab/>
+      </w:r>
+      <w:r>
+        <w:rPr>
+          <w:b w:val="0"/>
+          <w:bCs/>
+          <w:sz w:val="24"/>
+          <w:szCs w:val="24"/>
+        </w:rPr>
+        <w:tab/>
+      </w:r>
+      <w:r>
+        <w:rPr>
+          <w:b w:val="0"/>
+          <w:bCs/>
+          <w:sz w:val="24"/>
+          <w:szCs w:val="24"/>
+        </w:rPr>
+        <w:tab/>
+      </w:r>
+      <w:r>
+        <w:rPr>
+          <w:b w:val="0"/>
+          <w:bCs/>
+          <w:sz w:val="24"/>
+          <w:szCs w:val="24"/>
+        </w:rPr>
+        <w:tab/>
+      </w:r>
+      <w:r>
+        <w:rPr>
+          <w:b w:val="0"/>
+          <w:bCs/>
+          <w:sz w:val="24"/>
+          <w:szCs w:val="24"/>
+        </w:rPr>
+        <w:tab/>
+      </w:r>
+      <w:r>
+        <w:rPr>
+          <w:b w:val="0"/>
+          <w:bCs/>
+          <w:sz w:val="24"/>
+          <w:szCs w:val="24"/>
+        </w:rPr>
+        <w:tab/>
+      </w:r>
+      <w:r>
+        <w:rPr>
+          <w:b w:val="0"/>
+          <w:bCs/>
+          <w:sz w:val="24"/>
+          <w:szCs w:val="24"/>
+        </w:rPr>
+        <w:tab/>
+      </w:r>
+      <w:r>
+        <w:rPr>
+          <w:b w:val="0"/>
+          <w:bCs/>
+          <w:sz w:val="24"/>
+          <w:szCs w:val="24"/>
+        </w:rPr>
+        <w:tab/>
+      </w:r>
+      <w:r>
+        <w:rPr>
+          <w:b w:val="0"/>
+          <w:bCs/>
+          <w:sz w:val="24"/>
+          <w:szCs w:val="24"/>
+        </w:rPr>
+        <w:tab/>
+        <w:t xml:space="preserve">          2</w:t>
+      </w:r>
     </w:p>
     <w:p>
       <w:pPr>
@@ -977,6 +1103,88 @@
         </w:rPr>
         <w:t>References</w:t>
       </w:r>
+      <w:r>
+        <w:rPr>
+          <w:b w:val="0"/>
+          <w:bCs/>
+          <w:sz w:val="24"/>
+          <w:szCs w:val="24"/>
+        </w:rPr>
+        <w:tab/>
+      </w:r>
+      <w:r>
+        <w:rPr>
+          <w:b w:val="0"/>
+          <w:bCs/>
+          <w:sz w:val="24"/>
+          <w:szCs w:val="24"/>
+        </w:rPr>
+        <w:tab/>
+      </w:r>
+      <w:r>
+        <w:rPr>
+          <w:b w:val="0"/>
+          <w:bCs/>
+          <w:sz w:val="24"/>
+          <w:szCs w:val="24"/>
+        </w:rPr>
+        <w:tab/>
+      </w:r>
+      <w:r>
+        <w:rPr>
+          <w:b w:val="0"/>
+          <w:bCs/>
+          <w:sz w:val="24"/>
+          <w:szCs w:val="24"/>
+        </w:rPr>
+        <w:tab/>
+      </w:r>
+      <w:r>
+        <w:rPr>
+          <w:b w:val="0"/>
+          <w:bCs/>
+          <w:sz w:val="24"/>
+          <w:szCs w:val="24"/>
+        </w:rPr>
+        <w:tab/>
+      </w:r>
+      <w:r>
+        <w:rPr>
+          <w:b w:val="0"/>
+          <w:bCs/>
+          <w:sz w:val="24"/>
+          <w:szCs w:val="24"/>
+        </w:rPr>
+        <w:tab/>
+      </w:r>
+      <w:r>
+        <w:rPr>
+          <w:b w:val="0"/>
+          <w:bCs/>
+          <w:sz w:val="24"/>
+          <w:szCs w:val="24"/>
+        </w:rPr>
+        <w:tab/>
+      </w:r>
+      <w:r>
+        <w:rPr>
+          <w:b w:val="0"/>
+          <w:bCs/>
+          <w:sz w:val="24"/>
+          <w:szCs w:val="24"/>
+        </w:rPr>
+        <w:tab/>
+      </w:r>
+      <w:r>
+        <w:rPr>
+          <w:b w:val="0"/>
+          <w:bCs/>
+          <w:sz w:val="24"/>
+          <w:szCs w:val="24"/>
+        </w:rPr>
+        <w:tab/>
+        <w:t xml:space="preserve">          2</w:t>
+      </w:r>
     </w:p>
     <w:p>
       <w:pPr>
@@ -993,6 +1201,77 @@
           <w:szCs w:val="24"/>
         </w:rPr>
         <w:t>Overall Description</w:t>
+      </w:r>
+      <w:r>
+        <w:rPr>
+          <w:sz w:val="24"/>
+          <w:szCs w:val="24"/>
+        </w:rPr>
+        <w:tab/>
+      </w:r>
+      <w:r>
+        <w:rPr>
+          <w:sz w:val="24"/>
+          <w:szCs w:val="24"/>
+        </w:rPr>
+        <w:tab/>
+      </w:r>
+      <w:r>
+        <w:rPr>
+          <w:sz w:val="24"/>
+          <w:szCs w:val="24"/>
+        </w:rPr>
+        <w:tab/>
+      </w:r>
+      <w:r>
+        <w:rPr>
+          <w:sz w:val="24"/>
+          <w:szCs w:val="24"/>
+        </w:rPr>
+        <w:tab/>
+      </w:r>
+      <w:r>
+        <w:rPr>
+          <w:sz w:val="24"/>
+          <w:szCs w:val="24"/>
+        </w:rPr>
+        <w:tab/>
+      </w:r>
+      <w:r>
+        <w:rPr>
+          <w:sz w:val="24"/>
+          <w:szCs w:val="24"/>
+        </w:rPr>
+        <w:tab/>
+      </w:r>
+      <w:r>
+        <w:rPr>
+          <w:sz w:val="24"/>
+          <w:szCs w:val="24"/>
+        </w:rPr>
+        <w:tab/>
+      </w:r>
+      <w:r>
+        <w:rPr>
+          <w:sz w:val="24"/>
+          <w:szCs w:val="24"/>
+        </w:rPr>
+        <w:tab/>
+      </w:r>
+      <w:r>
+        <w:rPr>
+          <w:sz w:val="24"/>
+          <w:szCs w:val="24"/>
+        </w:rPr>
+        <w:tab/>
+      </w:r>
+      <w:r>
+        <w:rPr>
+          <w:sz w:val="24"/>
+          <w:szCs w:val="24"/>
+        </w:rPr>
+        <w:tab/>
+        <w:t xml:space="preserve">          3</w:t>
       </w:r>
     </w:p>
     <w:p>
@@ -1019,6 +1298,79 @@
         </w:rPr>
         <w:t>Product Perspective</w:t>
       </w:r>
+      <w:r>
+        <w:rPr>
+          <w:b w:val="0"/>
+          <w:bCs/>
+          <w:sz w:val="24"/>
+          <w:szCs w:val="24"/>
+        </w:rPr>
+        <w:tab/>
+      </w:r>
+      <w:r>
+        <w:rPr>
+          <w:b w:val="0"/>
+          <w:bCs/>
+          <w:sz w:val="24"/>
+          <w:szCs w:val="24"/>
+        </w:rPr>
+        <w:tab/>
+      </w:r>
+      <w:r>
+        <w:rPr>
+          <w:b w:val="0"/>
+          <w:bCs/>
+          <w:sz w:val="24"/>
+          <w:szCs w:val="24"/>
+        </w:rPr>
+        <w:tab/>
+      </w:r>
+      <w:r>
+        <w:rPr>
+          <w:b w:val="0"/>
+          <w:bCs/>
+          <w:sz w:val="24"/>
+          <w:szCs w:val="24"/>
+        </w:rPr>
+        <w:tab/>
+      </w:r>
+      <w:r>
+        <w:rPr>
+          <w:b w:val="0"/>
+          <w:bCs/>
+          <w:sz w:val="24"/>
+          <w:szCs w:val="24"/>
+        </w:rPr>
+        <w:tab/>
+      </w:r>
+      <w:r>
+        <w:rPr>
+          <w:b w:val="0"/>
+          <w:bCs/>
+          <w:sz w:val="24"/>
+          <w:szCs w:val="24"/>
+        </w:rPr>
+        <w:tab/>
+      </w:r>
+      <w:r>
+        <w:rPr>
+          <w:b w:val="0"/>
+          <w:bCs/>
+          <w:sz w:val="24"/>
+          <w:szCs w:val="24"/>
+        </w:rPr>
+        <w:tab/>
+      </w:r>
+      <w:r>
+        <w:rPr>
+          <w:b w:val="0"/>
+          <w:bCs/>
+          <w:sz w:val="24"/>
+          <w:szCs w:val="24"/>
+        </w:rPr>
+        <w:tab/>
+        <w:t xml:space="preserve">          3 </w:t>
+      </w:r>
     </w:p>
     <w:p>
       <w:pPr>
@@ -1044,6 +1396,79 @@
         </w:rPr>
         <w:t>Product Functions</w:t>
       </w:r>
+      <w:r>
+        <w:rPr>
+          <w:b w:val="0"/>
+          <w:bCs/>
+          <w:sz w:val="24"/>
+          <w:szCs w:val="24"/>
+        </w:rPr>
+        <w:tab/>
+      </w:r>
+      <w:r>
+        <w:rPr>
+          <w:b w:val="0"/>
+          <w:bCs/>
+          <w:sz w:val="24"/>
+          <w:szCs w:val="24"/>
+        </w:rPr>
+        <w:tab/>
+      </w:r>
+      <w:r>
+        <w:rPr>
+          <w:b w:val="0"/>
+          <w:bCs/>
+          <w:sz w:val="24"/>
+          <w:szCs w:val="24"/>
+        </w:rPr>
+        <w:tab/>
+      </w:r>
+      <w:r>
+        <w:rPr>
+          <w:b w:val="0"/>
+          <w:bCs/>
+          <w:sz w:val="24"/>
+          <w:szCs w:val="24"/>
+        </w:rPr>
+        <w:tab/>
+      </w:r>
+      <w:r>
+        <w:rPr>
+          <w:b w:val="0"/>
+          <w:bCs/>
+          <w:sz w:val="24"/>
+          <w:szCs w:val="24"/>
+        </w:rPr>
+        <w:tab/>
+      </w:r>
+      <w:r>
+        <w:rPr>
+          <w:b w:val="0"/>
+          <w:bCs/>
+          <w:sz w:val="24"/>
+          <w:szCs w:val="24"/>
+        </w:rPr>
+        <w:tab/>
+      </w:r>
+      <w:r>
+        <w:rPr>
+          <w:b w:val="0"/>
+          <w:bCs/>
+          <w:sz w:val="24"/>
+          <w:szCs w:val="24"/>
+        </w:rPr>
+        <w:tab/>
+      </w:r>
+      <w:r>
+        <w:rPr>
+          <w:b w:val="0"/>
+          <w:bCs/>
+          <w:sz w:val="24"/>
+          <w:szCs w:val="24"/>
+        </w:rPr>
+        <w:tab/>
+        <w:t xml:space="preserve">          3</w:t>
+      </w:r>
     </w:p>
     <w:p>
       <w:pPr>
@@ -1069,6 +1494,61 @@
         </w:rPr>
         <w:t>User Classes and Characteristics</w:t>
       </w:r>
+      <w:r>
+        <w:rPr>
+          <w:b w:val="0"/>
+          <w:bCs/>
+          <w:sz w:val="24"/>
+          <w:szCs w:val="24"/>
+        </w:rPr>
+        <w:tab/>
+      </w:r>
+      <w:r>
+        <w:rPr>
+          <w:b w:val="0"/>
+          <w:bCs/>
+          <w:sz w:val="24"/>
+          <w:szCs w:val="24"/>
+        </w:rPr>
+        <w:tab/>
+      </w:r>
+      <w:r>
+        <w:rPr>
+          <w:b w:val="0"/>
+          <w:bCs/>
+          <w:sz w:val="24"/>
+          <w:szCs w:val="24"/>
+        </w:rPr>
+        <w:tab/>
+      </w:r>
+      <w:r>
+        <w:rPr>
+          <w:b w:val="0"/>
+          <w:bCs/>
+          <w:sz w:val="24"/>
+          <w:szCs w:val="24"/>
+        </w:rPr>
+        <w:tab/>
+      </w:r>
+      <w:r>
+        <w:rPr>
+          <w:b w:val="0"/>
+          <w:bCs/>
+          <w:sz w:val="24"/>
+          <w:szCs w:val="24"/>
+        </w:rPr>
+        <w:tab/>
+      </w:r>
+      <w:r>
+        <w:rPr>
+          <w:b w:val="0"/>
+          <w:bCs/>
+          <w:sz w:val="24"/>
+          <w:szCs w:val="24"/>
+        </w:rPr>
+        <w:tab/>
+        <w:t xml:space="preserve">          3</w:t>
+      </w:r>
     </w:p>
     <w:p>
       <w:pPr>
@@ -1093,6 +1573,70 @@
           <w:szCs w:val="24"/>
         </w:rPr>
         <w:t>Operating Environment</w:t>
+      </w:r>
+      <w:r>
+        <w:rPr>
+          <w:b w:val="0"/>
+          <w:bCs/>
+          <w:sz w:val="24"/>
+          <w:szCs w:val="24"/>
+        </w:rPr>
+        <w:tab/>
+      </w:r>
+      <w:r>
+        <w:rPr>
+          <w:b w:val="0"/>
+          <w:bCs/>
+          <w:sz w:val="24"/>
+          <w:szCs w:val="24"/>
+        </w:rPr>
+        <w:tab/>
+      </w:r>
+      <w:r>
+        <w:rPr>
+          <w:b w:val="0"/>
+          <w:bCs/>
+          <w:sz w:val="24"/>
+          <w:szCs w:val="24"/>
+        </w:rPr>
+        <w:tab/>
+      </w:r>
+      <w:r>
+        <w:rPr>
+          <w:b w:val="0"/>
+          <w:bCs/>
+          <w:sz w:val="24"/>
+          <w:szCs w:val="24"/>
+        </w:rPr>
+        <w:tab/>
+      </w:r>
+      <w:r>
+        <w:rPr>
+          <w:b w:val="0"/>
+          <w:bCs/>
+          <w:sz w:val="24"/>
+          <w:szCs w:val="24"/>
+        </w:rPr>
+        <w:tab/>
+      </w:r>
+      <w:r>
+        <w:rPr>
+          <w:b w:val="0"/>
+          <w:bCs/>
+          <w:sz w:val="24"/>
+          <w:szCs w:val="24"/>
+        </w:rPr>
+        <w:tab/>
+      </w:r>
+      <w:r>
+        <w:rPr>
+          <w:b w:val="0"/>
+          <w:bCs/>
+          <w:sz w:val="24"/>
+          <w:szCs w:val="24"/>
+        </w:rPr>
+        <w:tab/>
+        <w:t xml:space="preserve">          3</w:t>
       </w:r>
     </w:p>
     <w:p>
@@ -1696,12 +2240,6 @@
         <w:gridCol w:w="1584"/>
       </w:tblGrid>
       <w:tr>
-        <w:tblPrEx>
-          <w:tblCellMar>
-            <w:top w:w="0" w:type="dxa"/>
-            <w:bottom w:w="0" w:type="dxa"/>
-          </w:tblCellMar>
-        </w:tblPrEx>
         <w:tc>
           <w:tcPr>
             <w:tcW w:w="1951" w:type="dxa"/>
@@ -1796,12 +2334,6 @@
         </w:tc>
       </w:tr>
       <w:tr>
-        <w:tblPrEx>
-          <w:tblCellMar>
-            <w:top w:w="0" w:type="dxa"/>
-            <w:bottom w:w="0" w:type="dxa"/>
-          </w:tblCellMar>
-        </w:tblPrEx>
         <w:tc>
           <w:tcPr>
             <w:tcW w:w="1951" w:type="dxa"/>
@@ -1868,12 +2400,6 @@
         </w:tc>
       </w:tr>
       <w:tr>
-        <w:tblPrEx>
-          <w:tblCellMar>
-            <w:top w:w="0" w:type="dxa"/>
-            <w:bottom w:w="0" w:type="dxa"/>
-          </w:tblCellMar>
-        </w:tblPrEx>
         <w:tc>
           <w:tcPr>
             <w:tcW w:w="1951" w:type="dxa"/>
@@ -1885,6 +2411,9 @@
             <w:pPr>
               <w:spacing w:before="40" w:after="40"/>
             </w:pPr>
+            <w:r>
+              <w:t>LEE JUIN</w:t>
+            </w:r>
           </w:p>
         </w:tc>
         <w:tc>
@@ -1898,6 +2427,9 @@
             <w:pPr>
               <w:spacing w:before="40" w:after="40"/>
             </w:pPr>
+            <w:r>
+              <w:t>2022-10-13</w:t>
+            </w:r>
           </w:p>
         </w:tc>
         <w:tc>
@@ -1911,6 +2443,29 @@
             <w:pPr>
               <w:spacing w:before="40" w:after="40"/>
             </w:pPr>
+            <w:r>
+              <w:t xml:space="preserve">Included section </w:t>
+            </w:r>
+            <w:r>
+              <w:rPr>
+                <w:i/>
+                <w:iCs/>
+              </w:rPr>
+              <w:t>1.3</w:t>
+            </w:r>
+            <w:r>
+              <w:t xml:space="preserve"> and </w:t>
+            </w:r>
+            <w:r>
+              <w:rPr>
+                <w:i/>
+                <w:iCs/>
+              </w:rPr>
+              <w:t>2.4</w:t>
+            </w:r>
+            <w:r>
+              <w:t>.</w:t>
+            </w:r>
           </w:p>
         </w:tc>
         <w:tc>
@@ -1924,6 +2479,9 @@
             <w:pPr>
               <w:spacing w:before="40" w:after="40"/>
             </w:pPr>
+            <w:r>
+              <w:t>1.1</w:t>
+            </w:r>
           </w:p>
         </w:tc>
       </w:tr>
@@ -2045,7 +2603,14 @@
         </w:rPr>
         <w:t xml:space="preserve">When shopping online, customers often spend a long time trying to find the best possible deal from various e-commerce platforms. With </w:t>
       </w:r>
-      <w:proofErr w:type="spellStart"/>
+      <w:r>
+        <w:rPr>
+          <w:rFonts w:ascii="Times New Roman" w:hAnsi="Times New Roman"/>
+          <w:sz w:val="24"/>
+          <w:szCs w:val="24"/>
+        </w:rPr>
+        <w:t>FindR</w:t>
+      </w:r>
       <w:r>
         <w:rPr>
           <w:rFonts w:ascii="Times New Roman" w:hAnsi="Times New Roman"/>
@@ -2054,9 +2619,8 @@
           <w:sz w:val="24"/>
           <w:szCs w:val="24"/>
         </w:rPr>
-        <w:t>FindR</w:t>
-      </w:r>
-      <w:proofErr w:type="spellEnd"/>
+        <w:t xml:space="preserve">, </w:t>
+      </w:r>
       <w:r>
         <w:rPr>
           <w:rFonts w:ascii="Times New Roman" w:hAnsi="Times New Roman"/>
@@ -2065,7 +2629,7 @@
           <w:sz w:val="24"/>
           <w:szCs w:val="24"/>
         </w:rPr>
-        <w:t xml:space="preserve">, </w:t>
+        <w:t xml:space="preserve">we streamlined the process of cross comparison, allowing </w:t>
       </w:r>
       <w:r>
         <w:rPr>
@@ -2075,7 +2639,7 @@
           <w:sz w:val="24"/>
           <w:szCs w:val="24"/>
         </w:rPr>
-        <w:t xml:space="preserve">we streamlined the process of cross comparison, allowing </w:t>
+        <w:t xml:space="preserve">customers </w:t>
       </w:r>
       <w:r>
         <w:rPr>
@@ -2085,7 +2649,7 @@
           <w:sz w:val="24"/>
           <w:szCs w:val="24"/>
         </w:rPr>
-        <w:t xml:space="preserve">customers </w:t>
+        <w:t>to</w:t>
       </w:r>
       <w:r>
         <w:rPr>
@@ -2095,7 +2659,7 @@
           <w:sz w:val="24"/>
           <w:szCs w:val="24"/>
         </w:rPr>
-        <w:t>to</w:t>
+        <w:t xml:space="preserve"> easily </w:t>
       </w:r>
       <w:r>
         <w:rPr>
@@ -2105,7 +2669,7 @@
           <w:sz w:val="24"/>
           <w:szCs w:val="24"/>
         </w:rPr>
-        <w:t xml:space="preserve"> easily </w:t>
+        <w:t>search, compare and purchase</w:t>
       </w:r>
       <w:r>
         <w:rPr>
@@ -2115,7 +2679,7 @@
           <w:sz w:val="24"/>
           <w:szCs w:val="24"/>
         </w:rPr>
-        <w:t>search, compare and purchase</w:t>
+        <w:t xml:space="preserve"> </w:t>
       </w:r>
       <w:r>
         <w:rPr>
@@ -2125,7 +2689,7 @@
           <w:sz w:val="24"/>
           <w:szCs w:val="24"/>
         </w:rPr>
-        <w:t xml:space="preserve"> </w:t>
+        <w:t xml:space="preserve">listings for </w:t>
       </w:r>
       <w:r>
         <w:rPr>
@@ -2135,7 +2699,7 @@
           <w:sz w:val="24"/>
           <w:szCs w:val="24"/>
         </w:rPr>
-        <w:t xml:space="preserve">listings for </w:t>
+        <w:t xml:space="preserve">an item </w:t>
       </w:r>
       <w:r>
         <w:rPr>
@@ -2145,9 +2709,13 @@
           <w:sz w:val="24"/>
           <w:szCs w:val="24"/>
         </w:rPr>
-        <w:t xml:space="preserve">an item </w:t>
-      </w:r>
-      <w:r>
+        <w:t xml:space="preserve">sold in multiple platforms. </w:t>
+      </w:r>
+    </w:p>
+    <w:p>
+      <w:pPr>
+        <w:pStyle w:val="template"/>
+        <w:spacing w:line="276" w:lineRule="auto"/>
         <w:rPr>
           <w:rFonts w:ascii="Times New Roman" w:hAnsi="Times New Roman"/>
           <w:i w:val="0"/>
@@ -2155,8 +2723,7 @@
           <w:sz w:val="24"/>
           <w:szCs w:val="24"/>
         </w:rPr>
-        <w:t xml:space="preserve">sold in multiple platforms. </w:t>
-      </w:r>
+      </w:pPr>
     </w:p>
     <w:p>
       <w:pPr>
@@ -2170,6 +2737,66 @@
           <w:szCs w:val="24"/>
         </w:rPr>
       </w:pPr>
+      <w:r>
+        <w:rPr>
+          <w:rFonts w:ascii="Times New Roman" w:hAnsi="Times New Roman"/>
+          <w:i w:val="0"/>
+          <w:iCs/>
+          <w:sz w:val="24"/>
+          <w:szCs w:val="24"/>
+        </w:rPr>
+        <w:t xml:space="preserve">Suppose a </w:t>
+      </w:r>
+      <w:r>
+        <w:rPr>
+          <w:rFonts w:ascii="Times New Roman" w:hAnsi="Times New Roman"/>
+          <w:i w:val="0"/>
+          <w:iCs/>
+          <w:sz w:val="24"/>
+          <w:szCs w:val="24"/>
+        </w:rPr>
+        <w:t>user</w:t>
+      </w:r>
+      <w:r>
+        <w:rPr>
+          <w:rFonts w:ascii="Times New Roman" w:hAnsi="Times New Roman"/>
+          <w:i w:val="0"/>
+          <w:iCs/>
+          <w:sz w:val="24"/>
+          <w:szCs w:val="24"/>
+        </w:rPr>
+        <w:t xml:space="preserve"> is interested in purchasing the latest iPhone series. They can quickly obtain all the listings on different platforms such as Lazada Singapore and Shopee Singapore with just a single search. The </w:t>
+      </w:r>
+      <w:r>
+        <w:rPr>
+          <w:rFonts w:ascii="Times New Roman" w:hAnsi="Times New Roman"/>
+          <w:i w:val="0"/>
+          <w:iCs/>
+          <w:sz w:val="24"/>
+          <w:szCs w:val="24"/>
+        </w:rPr>
+        <w:t>user</w:t>
+      </w:r>
+      <w:r>
+        <w:rPr>
+          <w:rFonts w:ascii="Times New Roman" w:hAnsi="Times New Roman"/>
+          <w:i w:val="0"/>
+          <w:iCs/>
+          <w:sz w:val="24"/>
+          <w:szCs w:val="24"/>
+        </w:rPr>
+        <w:t xml:space="preserve"> no longer needs to navigate to different platforms and check the pricing</w:t>
+      </w:r>
+      <w:r>
+        <w:rPr>
+          <w:rFonts w:ascii="Times New Roman" w:hAnsi="Times New Roman"/>
+          <w:i w:val="0"/>
+          <w:iCs/>
+          <w:sz w:val="24"/>
+          <w:szCs w:val="24"/>
+        </w:rPr>
+        <w:t>.</w:t>
+      </w:r>
     </w:p>
     <w:p>
       <w:pPr>
@@ -2183,7 +2810,11 @@
           <w:szCs w:val="24"/>
         </w:rPr>
       </w:pPr>
-      <w:r>
+    </w:p>
+    <w:p>
+      <w:pPr>
+        <w:pStyle w:val="template"/>
+        <w:spacing w:line="276" w:lineRule="auto"/>
         <w:rPr>
           <w:rFonts w:ascii="Times New Roman" w:hAnsi="Times New Roman"/>
           <w:i w:val="0"/>
@@ -2191,7 +2822,14 @@
           <w:sz w:val="24"/>
           <w:szCs w:val="24"/>
         </w:rPr>
-        <w:t xml:space="preserve">Suppose a </w:t>
+      </w:pPr>
+      <w:r>
+        <w:rPr>
+          <w:rFonts w:ascii="Times New Roman" w:hAnsi="Times New Roman"/>
+          <w:sz w:val="24"/>
+          <w:szCs w:val="24"/>
+        </w:rPr>
+        <w:t>FindR</w:t>
       </w:r>
       <w:r>
         <w:rPr>
@@ -2201,7 +2839,7 @@
           <w:sz w:val="24"/>
           <w:szCs w:val="24"/>
         </w:rPr>
-        <w:t>user</w:t>
+        <w:t xml:space="preserve"> also recommends listings of items which may interest the </w:t>
       </w:r>
       <w:r>
         <w:rPr>
@@ -2211,7 +2849,7 @@
           <w:sz w:val="24"/>
           <w:szCs w:val="24"/>
         </w:rPr>
-        <w:t xml:space="preserve"> is interested in purchasing the latest iPhone series. They can quickly obtain all the listings on different platforms such as Lazada Singapore and Shopee Singapore with just a single search. The </w:t>
+        <w:t>user</w:t>
       </w:r>
       <w:r>
         <w:rPr>
@@ -2221,7 +2859,7 @@
           <w:sz w:val="24"/>
           <w:szCs w:val="24"/>
         </w:rPr>
-        <w:t>user</w:t>
+        <w:t>, based on the user’s search history.</w:t>
       </w:r>
       <w:r>
         <w:rPr>
@@ -2231,9 +2869,13 @@
           <w:sz w:val="24"/>
           <w:szCs w:val="24"/>
         </w:rPr>
-        <w:t xml:space="preserve"> no longer needs to navigate to different platforms and check the pricing</w:t>
-      </w:r>
-      <w:r>
+        <w:t xml:space="preserve"> Furthermore, a wish list feature is also provided whereby a user may add listings of items they are interested in. Friends of the user may then purchase the listings on the wish list as gift for the user. </w:t>
+      </w:r>
+    </w:p>
+    <w:p>
+      <w:pPr>
+        <w:pStyle w:val="template"/>
+        <w:spacing w:line="276" w:lineRule="auto"/>
         <w:rPr>
           <w:rFonts w:ascii="Times New Roman" w:hAnsi="Times New Roman"/>
           <w:i w:val="0"/>
@@ -2241,8 +2883,7 @@
           <w:sz w:val="24"/>
           <w:szCs w:val="24"/>
         </w:rPr>
-        <w:t>.</w:t>
-      </w:r>
+      </w:pPr>
     </w:p>
     <w:p>
       <w:pPr>
@@ -2256,6 +2897,34 @@
           <w:szCs w:val="24"/>
         </w:rPr>
       </w:pPr>
+      <w:r>
+        <w:rPr>
+          <w:rFonts w:ascii="Times New Roman" w:hAnsi="Times New Roman"/>
+          <w:i w:val="0"/>
+          <w:iCs/>
+          <w:sz w:val="24"/>
+          <w:szCs w:val="24"/>
+        </w:rPr>
+        <w:t xml:space="preserve">Overall, </w:t>
+      </w:r>
+      <w:r>
+        <w:rPr>
+          <w:rFonts w:ascii="Times New Roman" w:hAnsi="Times New Roman"/>
+          <w:sz w:val="24"/>
+          <w:szCs w:val="24"/>
+        </w:rPr>
+        <w:t>FindR</w:t>
+      </w:r>
+      <w:r>
+        <w:rPr>
+          <w:rFonts w:ascii="Times New Roman" w:hAnsi="Times New Roman"/>
+          <w:i w:val="0"/>
+          <w:iCs/>
+          <w:sz w:val="24"/>
+          <w:szCs w:val="24"/>
+        </w:rPr>
+        <w:t xml:space="preserve"> provides a much better overall online shopping experience to our users by automating and streamlining the process of finding the best deals out there.</w:t>
+      </w:r>
     </w:p>
     <w:p>
       <w:pPr>
@@ -2269,169 +2938,6 @@
           <w:szCs w:val="24"/>
         </w:rPr>
       </w:pPr>
-      <w:proofErr w:type="spellStart"/>
-      <w:r>
-        <w:rPr>
-          <w:rFonts w:ascii="Times New Roman" w:hAnsi="Times New Roman"/>
-          <w:i w:val="0"/>
-          <w:iCs/>
-          <w:sz w:val="24"/>
-          <w:szCs w:val="24"/>
-        </w:rPr>
-        <w:t>FindR</w:t>
-      </w:r>
-      <w:proofErr w:type="spellEnd"/>
-      <w:r>
-        <w:rPr>
-          <w:rFonts w:ascii="Times New Roman" w:hAnsi="Times New Roman"/>
-          <w:i w:val="0"/>
-          <w:iCs/>
-          <w:sz w:val="24"/>
-          <w:szCs w:val="24"/>
-        </w:rPr>
-        <w:t xml:space="preserve"> also recommends listings of items which may interest the </w:t>
-      </w:r>
-      <w:r>
-        <w:rPr>
-          <w:rFonts w:ascii="Times New Roman" w:hAnsi="Times New Roman"/>
-          <w:i w:val="0"/>
-          <w:iCs/>
-          <w:sz w:val="24"/>
-          <w:szCs w:val="24"/>
-        </w:rPr>
-        <w:t>user</w:t>
-      </w:r>
-      <w:r>
-        <w:rPr>
-          <w:rFonts w:ascii="Times New Roman" w:hAnsi="Times New Roman"/>
-          <w:i w:val="0"/>
-          <w:iCs/>
-          <w:sz w:val="24"/>
-          <w:szCs w:val="24"/>
-        </w:rPr>
-        <w:t>, based on the user’s search history.</w:t>
-      </w:r>
-      <w:r>
-        <w:rPr>
-          <w:rFonts w:ascii="Times New Roman" w:hAnsi="Times New Roman"/>
-          <w:i w:val="0"/>
-          <w:iCs/>
-          <w:sz w:val="24"/>
-          <w:szCs w:val="24"/>
-        </w:rPr>
-        <w:t xml:space="preserve"> Furthermore, a wish list feature is also provided whereby a user may add listings of items they are interested in. Friends of the user may then purchase the listings on the wish list as gift for the user. </w:t>
-      </w:r>
-    </w:p>
-    <w:p>
-      <w:pPr>
-        <w:pStyle w:val="template"/>
-        <w:spacing w:line="276" w:lineRule="auto"/>
-        <w:rPr>
-          <w:rFonts w:ascii="Times New Roman" w:hAnsi="Times New Roman"/>
-          <w:i w:val="0"/>
-          <w:iCs/>
-          <w:sz w:val="24"/>
-          <w:szCs w:val="24"/>
-        </w:rPr>
-      </w:pPr>
-    </w:p>
-    <w:p>
-      <w:pPr>
-        <w:pStyle w:val="template"/>
-        <w:spacing w:line="276" w:lineRule="auto"/>
-        <w:rPr>
-          <w:rFonts w:ascii="Times New Roman" w:hAnsi="Times New Roman"/>
-          <w:i w:val="0"/>
-          <w:iCs/>
-          <w:sz w:val="24"/>
-          <w:szCs w:val="24"/>
-        </w:rPr>
-      </w:pPr>
-      <w:r>
-        <w:rPr>
-          <w:rFonts w:ascii="Times New Roman" w:hAnsi="Times New Roman"/>
-          <w:i w:val="0"/>
-          <w:iCs/>
-          <w:sz w:val="24"/>
-          <w:szCs w:val="24"/>
-        </w:rPr>
-        <w:t xml:space="preserve">Overall, </w:t>
-      </w:r>
-      <w:proofErr w:type="spellStart"/>
-      <w:r>
-        <w:rPr>
-          <w:rFonts w:ascii="Times New Roman" w:hAnsi="Times New Roman"/>
-          <w:i w:val="0"/>
-          <w:iCs/>
-          <w:sz w:val="24"/>
-          <w:szCs w:val="24"/>
-        </w:rPr>
-        <w:t>FindR</w:t>
-      </w:r>
-      <w:proofErr w:type="spellEnd"/>
-      <w:r>
-        <w:rPr>
-          <w:rFonts w:ascii="Times New Roman" w:hAnsi="Times New Roman"/>
-          <w:i w:val="0"/>
-          <w:iCs/>
-          <w:sz w:val="24"/>
-          <w:szCs w:val="24"/>
-        </w:rPr>
-        <w:t xml:space="preserve"> provide</w:t>
-      </w:r>
-      <w:r>
-        <w:rPr>
-          <w:rFonts w:ascii="Times New Roman" w:hAnsi="Times New Roman"/>
-          <w:i w:val="0"/>
-          <w:iCs/>
-          <w:sz w:val="24"/>
-          <w:szCs w:val="24"/>
-        </w:rPr>
-        <w:t xml:space="preserve">s </w:t>
-      </w:r>
-      <w:r>
-        <w:rPr>
-          <w:rFonts w:ascii="Times New Roman" w:hAnsi="Times New Roman"/>
-          <w:i w:val="0"/>
-          <w:iCs/>
-          <w:sz w:val="24"/>
-          <w:szCs w:val="24"/>
-        </w:rPr>
-        <w:t>a much better overall online shopping experience to our users</w:t>
-      </w:r>
-      <w:r>
-        <w:rPr>
-          <w:rFonts w:ascii="Times New Roman" w:hAnsi="Times New Roman"/>
-          <w:i w:val="0"/>
-          <w:iCs/>
-          <w:sz w:val="24"/>
-          <w:szCs w:val="24"/>
-        </w:rPr>
-        <w:t xml:space="preserve"> by automating and streamlining the process of finding the best deals out there</w:t>
-      </w:r>
-      <w:r>
-        <w:rPr>
-          <w:rFonts w:ascii="Times New Roman" w:hAnsi="Times New Roman"/>
-          <w:i w:val="0"/>
-          <w:iCs/>
-          <w:sz w:val="24"/>
-          <w:szCs w:val="24"/>
-        </w:rPr>
-        <w:t>.</w:t>
-      </w:r>
-    </w:p>
-    <w:p>
-      <w:pPr>
-        <w:pStyle w:val="template"/>
-        <w:spacing w:line="276" w:lineRule="auto"/>
-        <w:rPr>
-          <w:rFonts w:ascii="Times New Roman" w:hAnsi="Times New Roman"/>
-          <w:i w:val="0"/>
-          <w:iCs/>
-          <w:sz w:val="24"/>
-          <w:szCs w:val="24"/>
-        </w:rPr>
-      </w:pPr>
     </w:p>
     <w:p>
       <w:pPr>
@@ -2462,13 +2968,13 @@
         <w:rPr>
           <w:rFonts w:ascii="Times New Roman" w:hAnsi="Times New Roman"/>
         </w:rPr>
-        <w:t>This</w:t>
-      </w:r>
-      <w:r>
-        <w:rPr>
-          <w:rFonts w:ascii="Times New Roman" w:hAnsi="Times New Roman"/>
-        </w:rPr>
-        <w:t xml:space="preserve"> section describes the conventional standards used throughout this document. It is imperative that all readers pay attention to the standards listed in this section to avoid any misinterpretation of terms.</w:t>
+        <w:t>This section describes the conventional standards used throughout this document. It is imperative that all readers pay attention to the standards listed in this section</w:t>
+      </w:r>
+      <w:r>
+        <w:rPr>
+          <w:rFonts w:ascii="Times New Roman" w:hAnsi="Times New Roman"/>
+        </w:rPr>
+        <w:t>.</w:t>
       </w:r>
     </w:p>
     <w:p>
@@ -2612,14 +3118,37 @@
           <w:b/>
           <w:bCs/>
         </w:rPr>
-        <w:t>Non-keyword Content:</w:t>
-      </w:r>
-      <w:r>
-        <w:rPr>
-          <w:rFonts w:ascii="Times New Roman" w:hAnsi="Times New Roman"/>
-        </w:rPr>
-        <w:tab/>
-        <w:t>Size 12</w:t>
+        <w:t>Content:</w:t>
+      </w:r>
+      <w:r>
+        <w:rPr>
+          <w:rFonts w:ascii="Times New Roman" w:hAnsi="Times New Roman"/>
+        </w:rPr>
+        <w:tab/>
+      </w:r>
+      <w:r>
+        <w:rPr>
+          <w:rFonts w:ascii="Times New Roman" w:hAnsi="Times New Roman"/>
+        </w:rPr>
+        <w:tab/>
+      </w:r>
+      <w:r>
+        <w:rPr>
+          <w:rFonts w:ascii="Times New Roman" w:hAnsi="Times New Roman"/>
+        </w:rPr>
+        <w:tab/>
+      </w:r>
+      <w:r>
+        <w:rPr>
+          <w:rFonts w:ascii="Times New Roman" w:hAnsi="Times New Roman"/>
+        </w:rPr>
+        <w:t>Italic, Size 12</w:t>
+      </w:r>
+      <w:r>
+        <w:rPr>
+          <w:rFonts w:ascii="Times New Roman" w:hAnsi="Times New Roman"/>
+        </w:rPr>
+        <w:tab/>
       </w:r>
     </w:p>
     <w:p>
@@ -2635,26 +3164,21 @@
           <w:b/>
           <w:bCs/>
         </w:rPr>
-        <w:t>Keyword Content:</w:t>
-      </w:r>
-      <w:r>
-        <w:rPr>
-          <w:rFonts w:ascii="Times New Roman" w:hAnsi="Times New Roman"/>
-        </w:rPr>
-        <w:tab/>
-      </w:r>
-      <w:r>
-        <w:rPr>
-          <w:rFonts w:ascii="Times New Roman" w:hAnsi="Times New Roman"/>
-        </w:rPr>
-        <w:tab/>
-        <w:t>Italic, Size 12</w:t>
-      </w:r>
-      <w:r>
-        <w:rPr>
-          <w:rFonts w:ascii="Times New Roman" w:hAnsi="Times New Roman"/>
-        </w:rPr>
-        <w:tab/>
+        <w:t>Technical Standards:</w:t>
+      </w:r>
+      <w:r>
+        <w:rPr>
+          <w:rFonts w:ascii="Times New Roman" w:hAnsi="Times New Roman"/>
+          <w:b/>
+          <w:bCs/>
+        </w:rPr>
+        <w:tab/>
+      </w:r>
+      <w:r>
+        <w:rPr>
+          <w:rFonts w:ascii="Times New Roman" w:hAnsi="Times New Roman"/>
+        </w:rPr>
+        <w:t>ISO standard unless explicitly stated otherwise</w:t>
       </w:r>
     </w:p>
     <w:p>
@@ -2667,38 +3191,7 @@
       <w:r>
         <w:rPr>
           <w:rFonts w:ascii="Times New Roman" w:hAnsi="Times New Roman"/>
-          <w:b/>
-          <w:bCs/>
-        </w:rPr>
-        <w:t>Technical Standards:</w:t>
-      </w:r>
-      <w:r>
-        <w:rPr>
-          <w:rFonts w:ascii="Times New Roman" w:hAnsi="Times New Roman"/>
-          <w:b/>
-          <w:bCs/>
-        </w:rPr>
-        <w:tab/>
-      </w:r>
-      <w:r>
-        <w:rPr>
-          <w:rFonts w:ascii="Times New Roman" w:hAnsi="Times New Roman"/>
-        </w:rPr>
-        <w:t>ISO standard unless explicitly stated otherwise</w:t>
-      </w:r>
-    </w:p>
-    <w:p>
-      <w:pPr>
-        <w:spacing w:line="276" w:lineRule="auto"/>
-        <w:rPr>
-          <w:rFonts w:ascii="Times New Roman" w:hAnsi="Times New Roman"/>
-        </w:rPr>
-      </w:pPr>
-      <w:r>
-        <w:rPr>
-          <w:rFonts w:ascii="Times New Roman" w:hAnsi="Times New Roman"/>
-        </w:rPr>
-        <w:lastRenderedPageBreak/>
+        </w:rPr>
         <w:t xml:space="preserve">Refer </w:t>
       </w:r>
       <w:r>
@@ -2737,6 +3230,7 @@
         <w:rPr>
           <w:rFonts w:ascii="Times New Roman" w:hAnsi="Times New Roman"/>
         </w:rPr>
+        <w:lastRenderedPageBreak/>
         <w:t>Intended Audience and Reading Suggestions</w:t>
       </w:r>
       <w:bookmarkEnd w:id="11"/>
@@ -2744,31 +3238,400 @@
     </w:p>
     <w:p>
       <w:pPr>
-        <w:pStyle w:val="template"/>
-        <w:rPr>
-          <w:rFonts w:ascii="Times New Roman" w:hAnsi="Times New Roman"/>
-        </w:rPr>
-      </w:pPr>
-      <w:r>
-        <w:rPr>
-          <w:rFonts w:ascii="Times New Roman" w:hAnsi="Times New Roman"/>
-        </w:rPr>
-        <w:t xml:space="preserve">&lt;Describe the different types of reader that the document is intended for, such as developers, project managers, marketing staff, users, testers, and documentation writers. Describe what the rest of this SRS contains and how it is organized. Suggest a sequence for reading the document, beginning with the overview </w:t>
-      </w:r>
-      <w:proofErr w:type="gramStart"/>
-      <w:r>
-        <w:rPr>
-          <w:rFonts w:ascii="Times New Roman" w:hAnsi="Times New Roman"/>
-        </w:rPr>
-        <w:t>sections</w:t>
-      </w:r>
-      <w:proofErr w:type="gramEnd"/>
-      <w:r>
-        <w:rPr>
-          <w:rFonts w:ascii="Times New Roman" w:hAnsi="Times New Roman"/>
-        </w:rPr>
-        <w:t xml:space="preserve"> and proceeding through the sections that are most pertinent to each reader type.&gt;</w:t>
-      </w:r>
+        <w:spacing w:line="276" w:lineRule="auto"/>
+        <w:rPr>
+          <w:rFonts w:ascii="Times New Roman" w:hAnsi="Times New Roman"/>
+        </w:rPr>
+      </w:pPr>
+      <w:r>
+        <w:rPr>
+          <w:rFonts w:ascii="Times New Roman" w:hAnsi="Times New Roman"/>
+        </w:rPr>
+        <w:t xml:space="preserve">This document is intended for all stakeholders, which include the users of </w:t>
+      </w:r>
+      <w:r>
+        <w:rPr>
+          <w:rFonts w:ascii="Times New Roman" w:hAnsi="Times New Roman"/>
+          <w:i/>
+          <w:iCs/>
+        </w:rPr>
+        <w:t>FindR</w:t>
+      </w:r>
+      <w:r>
+        <w:rPr>
+          <w:rFonts w:ascii="Times New Roman" w:hAnsi="Times New Roman"/>
+        </w:rPr>
+        <w:t xml:space="preserve"> web application, the </w:t>
+      </w:r>
+      <w:r>
+        <w:rPr>
+          <w:rFonts w:ascii="Times New Roman" w:hAnsi="Times New Roman"/>
+          <w:i/>
+          <w:iCs/>
+        </w:rPr>
+        <w:t>FindR</w:t>
+      </w:r>
+      <w:r>
+        <w:rPr>
+          <w:rFonts w:ascii="Times New Roman" w:hAnsi="Times New Roman"/>
+        </w:rPr>
+        <w:t xml:space="preserve"> development team, the </w:t>
+      </w:r>
+      <w:r>
+        <w:rPr>
+          <w:rFonts w:ascii="Times New Roman" w:hAnsi="Times New Roman"/>
+          <w:i/>
+          <w:iCs/>
+        </w:rPr>
+        <w:t>FindR</w:t>
+      </w:r>
+      <w:r>
+        <w:rPr>
+          <w:rFonts w:ascii="Times New Roman" w:hAnsi="Times New Roman"/>
+        </w:rPr>
+        <w:t xml:space="preserve"> testing team, the project managers and the </w:t>
+      </w:r>
+      <w:r>
+        <w:rPr>
+          <w:rFonts w:ascii="Times New Roman" w:hAnsi="Times New Roman"/>
+          <w:i/>
+          <w:iCs/>
+        </w:rPr>
+        <w:t xml:space="preserve">FindR </w:t>
+      </w:r>
+      <w:r>
+        <w:rPr>
+          <w:rFonts w:ascii="Times New Roman" w:hAnsi="Times New Roman"/>
+        </w:rPr>
+        <w:t>marketing team.</w:t>
+      </w:r>
+    </w:p>
+    <w:p>
+      <w:pPr>
+        <w:spacing w:line="276" w:lineRule="auto"/>
+        <w:rPr>
+          <w:rFonts w:ascii="Times New Roman" w:hAnsi="Times New Roman"/>
+        </w:rPr>
+      </w:pPr>
+    </w:p>
+    <w:p>
+      <w:pPr>
+        <w:spacing w:line="276" w:lineRule="auto"/>
+        <w:rPr>
+          <w:rFonts w:ascii="Times New Roman" w:hAnsi="Times New Roman"/>
+        </w:rPr>
+      </w:pPr>
+      <w:r>
+        <w:rPr>
+          <w:rFonts w:ascii="Times New Roman" w:hAnsi="Times New Roman"/>
+        </w:rPr>
+        <w:t>This document begins by stating the purpose of the web application and several conventions used throughout the document. Next, a high-level overview of the application functionalities is introduced, followed by several design constraints and assumptions of the application.</w:t>
+      </w:r>
+      <w:r>
+        <w:rPr>
+          <w:rFonts w:ascii="Times New Roman" w:hAnsi="Times New Roman"/>
+        </w:rPr>
+        <w:t xml:space="preserve"> Then, the interface requirements of the application are stated. Finally, the document includes a detailed write-up of the system features and non-functional requirements of the application.</w:t>
+      </w:r>
+    </w:p>
+    <w:p>
+      <w:pPr>
+        <w:spacing w:line="276" w:lineRule="auto"/>
+        <w:rPr>
+          <w:rFonts w:ascii="Times New Roman" w:hAnsi="Times New Roman"/>
+        </w:rPr>
+      </w:pPr>
+    </w:p>
+    <w:p>
+      <w:pPr>
+        <w:spacing w:line="276" w:lineRule="auto"/>
+        <w:rPr>
+          <w:rFonts w:ascii="Times New Roman" w:hAnsi="Times New Roman"/>
+        </w:rPr>
+      </w:pPr>
+      <w:r>
+        <w:rPr>
+          <w:rFonts w:ascii="Times New Roman" w:hAnsi="Times New Roman"/>
+        </w:rPr>
+        <w:t xml:space="preserve">All stakeholders are advised to begin by reading section </w:t>
+      </w:r>
+      <w:r>
+        <w:rPr>
+          <w:rFonts w:ascii="Times New Roman" w:hAnsi="Times New Roman"/>
+          <w:i/>
+          <w:iCs/>
+        </w:rPr>
+        <w:t xml:space="preserve">1.1 </w:t>
+      </w:r>
+      <w:r>
+        <w:rPr>
+          <w:rFonts w:ascii="Times New Roman" w:hAnsi="Times New Roman"/>
+        </w:rPr>
+        <w:t>Purpose</w:t>
+      </w:r>
+      <w:r>
+        <w:rPr>
+          <w:rFonts w:ascii="Times New Roman" w:hAnsi="Times New Roman"/>
+        </w:rPr>
+        <w:t xml:space="preserve">, </w:t>
+      </w:r>
+      <w:r>
+        <w:rPr>
+          <w:rFonts w:ascii="Times New Roman" w:hAnsi="Times New Roman"/>
+        </w:rPr>
+        <w:t>1</w:t>
+      </w:r>
+      <w:r>
+        <w:rPr>
+          <w:rFonts w:ascii="Times New Roman" w:hAnsi="Times New Roman"/>
+          <w:i/>
+          <w:iCs/>
+        </w:rPr>
+        <w:t>.2 Document Conventions</w:t>
+      </w:r>
+      <w:r>
+        <w:rPr>
+          <w:rFonts w:ascii="Times New Roman" w:hAnsi="Times New Roman"/>
+        </w:rPr>
+        <w:t xml:space="preserve"> and </w:t>
+      </w:r>
+      <w:r>
+        <w:rPr>
+          <w:rFonts w:ascii="Times New Roman" w:hAnsi="Times New Roman"/>
+          <w:i/>
+          <w:iCs/>
+        </w:rPr>
+        <w:t xml:space="preserve">Appendix A: Data Dictionary </w:t>
+      </w:r>
+      <w:r>
+        <w:rPr>
+          <w:rFonts w:ascii="Times New Roman" w:hAnsi="Times New Roman"/>
+        </w:rPr>
+        <w:t xml:space="preserve">to be familiarized with the </w:t>
+      </w:r>
+      <w:r>
+        <w:rPr>
+          <w:rFonts w:ascii="Times New Roman" w:hAnsi="Times New Roman"/>
+        </w:rPr>
+        <w:t xml:space="preserve">purpose of the web application, as well as the </w:t>
+      </w:r>
+      <w:r>
+        <w:rPr>
+          <w:rFonts w:ascii="Times New Roman" w:hAnsi="Times New Roman"/>
+        </w:rPr>
+        <w:t>documentation standards and technical terms definition used throughout this document.</w:t>
+      </w:r>
+    </w:p>
+    <w:p>
+      <w:pPr>
+        <w:spacing w:line="276" w:lineRule="auto"/>
+        <w:rPr>
+          <w:rFonts w:ascii="Times New Roman" w:hAnsi="Times New Roman"/>
+        </w:rPr>
+      </w:pPr>
+    </w:p>
+    <w:p>
+      <w:pPr>
+        <w:spacing w:line="276" w:lineRule="auto"/>
+        <w:rPr>
+          <w:rFonts w:ascii="Times New Roman" w:hAnsi="Times New Roman"/>
+        </w:rPr>
+      </w:pPr>
+      <w:r>
+        <w:rPr>
+          <w:rFonts w:ascii="Times New Roman" w:hAnsi="Times New Roman"/>
+        </w:rPr>
+        <w:t xml:space="preserve">The </w:t>
+      </w:r>
+      <w:r>
+        <w:rPr>
+          <w:rFonts w:ascii="Times New Roman" w:hAnsi="Times New Roman"/>
+          <w:i/>
+          <w:iCs/>
+        </w:rPr>
+        <w:t xml:space="preserve">FindR </w:t>
+      </w:r>
+      <w:r>
+        <w:rPr>
+          <w:rFonts w:ascii="Times New Roman" w:hAnsi="Times New Roman"/>
+        </w:rPr>
+        <w:t xml:space="preserve">development team is strongly encouraged to </w:t>
+      </w:r>
+      <w:r>
+        <w:rPr>
+          <w:rFonts w:ascii="Times New Roman" w:hAnsi="Times New Roman"/>
+        </w:rPr>
+        <w:t>proceed</w:t>
+      </w:r>
+      <w:r>
+        <w:rPr>
+          <w:rFonts w:ascii="Times New Roman" w:hAnsi="Times New Roman"/>
+        </w:rPr>
+        <w:t xml:space="preserve"> </w:t>
+      </w:r>
+      <w:r>
+        <w:rPr>
+          <w:rFonts w:ascii="Times New Roman" w:hAnsi="Times New Roman"/>
+        </w:rPr>
+        <w:t>with</w:t>
+      </w:r>
+      <w:r>
+        <w:rPr>
+          <w:rFonts w:ascii="Times New Roman" w:hAnsi="Times New Roman"/>
+        </w:rPr>
+        <w:t xml:space="preserve"> section </w:t>
+      </w:r>
+      <w:r>
+        <w:rPr>
+          <w:rFonts w:ascii="Times New Roman" w:hAnsi="Times New Roman"/>
+          <w:i/>
+          <w:iCs/>
+        </w:rPr>
+        <w:t>2. Overall Description</w:t>
+      </w:r>
+      <w:r>
+        <w:rPr>
+          <w:rFonts w:ascii="Times New Roman" w:hAnsi="Times New Roman"/>
+        </w:rPr>
+        <w:t xml:space="preserve"> to have a high-level understanding of the application functionalities</w:t>
+      </w:r>
+      <w:r>
+        <w:rPr>
+          <w:rFonts w:ascii="Times New Roman" w:hAnsi="Times New Roman"/>
+        </w:rPr>
+        <w:t>, design, and constraints</w:t>
+      </w:r>
+      <w:r>
+        <w:rPr>
+          <w:rFonts w:ascii="Times New Roman" w:hAnsi="Times New Roman"/>
+        </w:rPr>
+        <w:t xml:space="preserve">. Then, </w:t>
+      </w:r>
+      <w:r>
+        <w:rPr>
+          <w:rFonts w:ascii="Times New Roman" w:hAnsi="Times New Roman"/>
+        </w:rPr>
+        <w:t xml:space="preserve">section </w:t>
+      </w:r>
+      <w:r>
+        <w:rPr>
+          <w:rFonts w:ascii="Times New Roman" w:hAnsi="Times New Roman"/>
+          <w:i/>
+          <w:iCs/>
+        </w:rPr>
+        <w:t>4. System Features</w:t>
+      </w:r>
+      <w:r>
+        <w:rPr>
+          <w:rFonts w:ascii="Times New Roman" w:hAnsi="Times New Roman"/>
+        </w:rPr>
+        <w:t xml:space="preserve"> follows, where the developers will gain a low-level understanding of each system features to be included in the application. Finally, the developers should read section </w:t>
+      </w:r>
+      <w:r>
+        <w:rPr>
+          <w:rFonts w:ascii="Times New Roman" w:hAnsi="Times New Roman"/>
+          <w:i/>
+          <w:iCs/>
+        </w:rPr>
+        <w:t>3. External Interfaces Requirements</w:t>
+      </w:r>
+      <w:r>
+        <w:rPr>
+          <w:rFonts w:ascii="Times New Roman" w:hAnsi="Times New Roman"/>
+        </w:rPr>
+        <w:t xml:space="preserve"> and </w:t>
+      </w:r>
+      <w:r>
+        <w:rPr>
+          <w:rFonts w:ascii="Times New Roman" w:hAnsi="Times New Roman"/>
+          <w:i/>
+          <w:iCs/>
+        </w:rPr>
+        <w:t>5. Other Nonfunctional Requirements</w:t>
+      </w:r>
+      <w:r>
+        <w:rPr>
+          <w:rFonts w:ascii="Times New Roman" w:hAnsi="Times New Roman"/>
+        </w:rPr>
+        <w:t xml:space="preserve"> to understand the requirements specified for the application to function as desired.</w:t>
+      </w:r>
+    </w:p>
+    <w:p>
+      <w:pPr>
+        <w:spacing w:line="276" w:lineRule="auto"/>
+        <w:rPr>
+          <w:rFonts w:ascii="Times New Roman" w:hAnsi="Times New Roman"/>
+        </w:rPr>
+      </w:pPr>
+    </w:p>
+    <w:p>
+      <w:pPr>
+        <w:spacing w:line="276" w:lineRule="auto"/>
+        <w:rPr>
+          <w:rFonts w:ascii="Times New Roman" w:hAnsi="Times New Roman"/>
+        </w:rPr>
+      </w:pPr>
+      <w:r>
+        <w:rPr>
+          <w:rFonts w:ascii="Times New Roman" w:hAnsi="Times New Roman"/>
+        </w:rPr>
+        <w:t>On the other hand, t</w:t>
+      </w:r>
+      <w:r>
+        <w:rPr>
+          <w:rFonts w:ascii="Times New Roman" w:hAnsi="Times New Roman"/>
+        </w:rPr>
+        <w:t xml:space="preserve">he users of </w:t>
+      </w:r>
+      <w:r>
+        <w:rPr>
+          <w:rFonts w:ascii="Times New Roman" w:hAnsi="Times New Roman"/>
+          <w:i/>
+          <w:iCs/>
+        </w:rPr>
+        <w:t>FindR</w:t>
+      </w:r>
+      <w:r>
+        <w:rPr>
+          <w:rFonts w:ascii="Times New Roman" w:hAnsi="Times New Roman"/>
+        </w:rPr>
+        <w:t xml:space="preserve"> web application, the </w:t>
+      </w:r>
+      <w:r>
+        <w:rPr>
+          <w:rFonts w:ascii="Times New Roman" w:hAnsi="Times New Roman"/>
+          <w:i/>
+          <w:iCs/>
+        </w:rPr>
+        <w:t>FindR</w:t>
+      </w:r>
+      <w:r>
+        <w:rPr>
+          <w:rFonts w:ascii="Times New Roman" w:hAnsi="Times New Roman"/>
+        </w:rPr>
+        <w:t xml:space="preserve"> testing team, the project managers and the </w:t>
+      </w:r>
+      <w:r>
+        <w:rPr>
+          <w:rFonts w:ascii="Times New Roman" w:hAnsi="Times New Roman"/>
+          <w:i/>
+          <w:iCs/>
+        </w:rPr>
+        <w:t>FindR</w:t>
+      </w:r>
+      <w:r>
+        <w:rPr>
+          <w:rFonts w:ascii="Times New Roman" w:hAnsi="Times New Roman"/>
+        </w:rPr>
+        <w:t xml:space="preserve"> marketing team are encouraged to proceed reading this document in sequential order.</w:t>
+      </w:r>
+    </w:p>
+    <w:p>
+      <w:pPr>
+        <w:rPr>
+          <w:rFonts w:ascii="Times New Roman" w:hAnsi="Times New Roman"/>
+        </w:rPr>
+      </w:pPr>
     </w:p>
     <w:p>
       <w:pPr>
@@ -2826,17 +3689,32 @@
           <w:ilvl w:val="0"/>
           <w:numId w:val="8"/>
         </w:numPr>
-      </w:pPr>
-      <w:r>
+        <w:rPr>
+          <w:rFonts w:ascii="Times New Roman" w:hAnsi="Times New Roman"/>
+        </w:rPr>
+      </w:pPr>
+      <w:r>
+        <w:rPr>
+          <w:rFonts w:ascii="Times New Roman" w:hAnsi="Times New Roman"/>
+        </w:rPr>
         <w:t xml:space="preserve">ISO standard: </w:t>
       </w:r>
       <w:r>
-        <w:tab/>
-      </w:r>
-      <w:r>
-        <w:tab/>
-      </w:r>
-      <w:r>
+        <w:rPr>
+          <w:rFonts w:ascii="Times New Roman" w:hAnsi="Times New Roman"/>
+        </w:rPr>
+        <w:tab/>
+      </w:r>
+      <w:r>
+        <w:rPr>
+          <w:rFonts w:ascii="Times New Roman" w:hAnsi="Times New Roman"/>
+        </w:rPr>
+        <w:tab/>
+      </w:r>
+      <w:r>
+        <w:rPr>
+          <w:rFonts w:ascii="Times New Roman" w:hAnsi="Times New Roman"/>
+        </w:rPr>
         <w:tab/>
       </w:r>
     </w:p>
@@ -2844,16 +3722,23 @@
       <w:pPr>
         <w:spacing w:line="360" w:lineRule="auto"/>
         <w:ind w:left="1080"/>
+        <w:rPr>
+          <w:rFonts w:ascii="Times New Roman" w:hAnsi="Times New Roman"/>
+        </w:rPr>
       </w:pPr>
       <w:hyperlink r:id="rId10" w:history="1">
         <w:r>
           <w:rPr>
             <w:rStyle w:val="Hyperlink"/>
+            <w:rFonts w:ascii="Times New Roman" w:hAnsi="Times New Roman"/>
           </w:rPr>
           <w:t>https://www.iso.org/standards.html</w:t>
         </w:r>
       </w:hyperlink>
       <w:r>
+        <w:rPr>
+          <w:rFonts w:ascii="Times New Roman" w:hAnsi="Times New Roman"/>
+        </w:rPr>
         <w:t xml:space="preserve"> </w:t>
       </w:r>
     </w:p>
@@ -2863,11 +3748,20 @@
           <w:ilvl w:val="0"/>
           <w:numId w:val="8"/>
         </w:numPr>
-      </w:pPr>
-      <w:r>
+        <w:rPr>
+          <w:rFonts w:ascii="Times New Roman" w:hAnsi="Times New Roman"/>
+        </w:rPr>
+      </w:pPr>
+      <w:r>
+        <w:rPr>
+          <w:rFonts w:ascii="Times New Roman" w:hAnsi="Times New Roman"/>
+        </w:rPr>
         <w:t>Django Framework (v4.1):</w:t>
       </w:r>
       <w:r>
+        <w:rPr>
+          <w:rFonts w:ascii="Times New Roman" w:hAnsi="Times New Roman"/>
+        </w:rPr>
         <w:tab/>
       </w:r>
     </w:p>
@@ -2875,16 +3769,23 @@
       <w:pPr>
         <w:spacing w:line="360" w:lineRule="auto"/>
         <w:ind w:left="1080"/>
+        <w:rPr>
+          <w:rFonts w:ascii="Times New Roman" w:hAnsi="Times New Roman"/>
+        </w:rPr>
       </w:pPr>
       <w:hyperlink r:id="rId11" w:history="1">
         <w:r>
           <w:rPr>
             <w:rStyle w:val="Hyperlink"/>
+            <w:rFonts w:ascii="Times New Roman" w:hAnsi="Times New Roman"/>
           </w:rPr>
           <w:t>https://docs.djangoproject.com/en/4.1/</w:t>
         </w:r>
       </w:hyperlink>
       <w:r>
+        <w:rPr>
+          <w:rFonts w:ascii="Times New Roman" w:hAnsi="Times New Roman"/>
+        </w:rPr>
         <w:t xml:space="preserve"> </w:t>
       </w:r>
     </w:p>
@@ -2894,11 +3795,20 @@
           <w:ilvl w:val="0"/>
           <w:numId w:val="8"/>
         </w:numPr>
-      </w:pPr>
-      <w:r>
+        <w:rPr>
+          <w:rFonts w:ascii="Times New Roman" w:hAnsi="Times New Roman"/>
+        </w:rPr>
+      </w:pPr>
+      <w:r>
+        <w:rPr>
+          <w:rFonts w:ascii="Times New Roman" w:hAnsi="Times New Roman"/>
+        </w:rPr>
         <w:t>ReactJS Library (v18.2.0):</w:t>
       </w:r>
       <w:r>
+        <w:rPr>
+          <w:rFonts w:ascii="Times New Roman" w:hAnsi="Times New Roman"/>
+        </w:rPr>
         <w:tab/>
       </w:r>
     </w:p>
@@ -2906,16 +3816,23 @@
       <w:pPr>
         <w:spacing w:line="360" w:lineRule="auto"/>
         <w:ind w:left="1080"/>
+        <w:rPr>
+          <w:rFonts w:ascii="Times New Roman" w:hAnsi="Times New Roman"/>
+        </w:rPr>
       </w:pPr>
       <w:hyperlink r:id="rId12" w:history="1">
         <w:r>
           <w:rPr>
             <w:rStyle w:val="Hyperlink"/>
+            <w:rFonts w:ascii="Times New Roman" w:hAnsi="Times New Roman"/>
           </w:rPr>
           <w:t>https://reactjs.org/docs/getting-started.html</w:t>
         </w:r>
       </w:hyperlink>
       <w:r>
+        <w:rPr>
+          <w:rFonts w:ascii="Times New Roman" w:hAnsi="Times New Roman"/>
+        </w:rPr>
         <w:t xml:space="preserve"> </w:t>
       </w:r>
     </w:p>
@@ -2927,6 +3844,9 @@
         </w:numPr>
       </w:pPr>
       <w:r>
+        <w:rPr>
+          <w:rFonts w:ascii="Times New Roman" w:hAnsi="Times New Roman"/>
+        </w:rPr>
         <w:t>REST-styled API:</w:t>
       </w:r>
       <w:r>
@@ -2945,19 +3865,7 @@
           <w:rPr>
             <w:rStyle w:val="Hyperlink"/>
           </w:rPr>
-          <w:t>https://www.service-architecture.com/articles/web</w:t>
-        </w:r>
-        <w:r>
-          <w:rPr>
-            <w:rStyle w:val="Hyperlink"/>
-          </w:rPr>
-          <w:t>-</w:t>
-        </w:r>
-        <w:r>
-          <w:rPr>
-            <w:rStyle w:val="Hyperlink"/>
-          </w:rPr>
-          <w:t>services/representational-state-transfer-rest.html</w:t>
+          <w:t>https://www.service-architecture.com/articles/web-services/representational-state-transfer-rest.html</w:t>
         </w:r>
       </w:hyperlink>
       <w:r>
@@ -3035,7 +3943,6 @@
       <w:bookmarkStart w:id="21" w:name="_Toc439994675"/>
       <w:bookmarkStart w:id="22" w:name="_Toc441230980"/>
       <w:r>
-        <w:lastRenderedPageBreak/>
         <w:t>Product Functions</w:t>
       </w:r>
       <w:bookmarkEnd w:id="21"/>
@@ -3099,12 +4006,1134 @@
     </w:p>
     <w:p>
       <w:pPr>
-        <w:pStyle w:val="template"/>
-      </w:pPr>
-      <w:r>
-        <w:t>&lt;Describe the environment in which the software will operate, including the hardware platform, operating system and versions, and any other software components or applications with which it must peacefully coexist.&gt;</w:t>
-      </w:r>
-    </w:p>
+        <w:spacing w:line="276" w:lineRule="auto"/>
+        <w:rPr>
+          <w:rFonts w:ascii="Times New Roman" w:hAnsi="Times New Roman"/>
+          <w:szCs w:val="24"/>
+          <w:shd w:val="clear" w:color="auto" w:fill="FFFFFF"/>
+        </w:rPr>
+      </w:pPr>
+      <w:r>
+        <w:rPr>
+          <w:rFonts w:ascii="Times New Roman" w:hAnsi="Times New Roman"/>
+          <w:szCs w:val="24"/>
+        </w:rPr>
+        <w:t xml:space="preserve">This section breaks down the operating environment into two sub-categories </w:t>
+      </w:r>
+      <w:r>
+        <w:rPr>
+          <w:rFonts w:ascii="Times New Roman" w:hAnsi="Times New Roman"/>
+          <w:szCs w:val="24"/>
+          <w:shd w:val="clear" w:color="auto" w:fill="FFFFFF"/>
+        </w:rPr>
+        <w:t>——</w:t>
+      </w:r>
+      <w:r>
+        <w:rPr>
+          <w:rFonts w:ascii="Times New Roman" w:hAnsi="Times New Roman"/>
+          <w:szCs w:val="24"/>
+          <w:shd w:val="clear" w:color="auto" w:fill="FFFFFF"/>
+        </w:rPr>
+        <w:t xml:space="preserve"> production environment and development environment.</w:t>
+      </w:r>
+    </w:p>
+    <w:p>
+      <w:pPr>
+        <w:spacing w:line="276" w:lineRule="auto"/>
+        <w:rPr>
+          <w:rFonts w:ascii="Times New Roman" w:hAnsi="Times New Roman"/>
+          <w:szCs w:val="24"/>
+          <w:shd w:val="clear" w:color="auto" w:fill="FFFFFF"/>
+        </w:rPr>
+      </w:pPr>
+    </w:p>
+    <w:p>
+      <w:pPr>
+        <w:spacing w:line="276" w:lineRule="auto"/>
+        <w:rPr>
+          <w:rFonts w:ascii="Times New Roman" w:hAnsi="Times New Roman"/>
+          <w:szCs w:val="24"/>
+          <w:shd w:val="clear" w:color="auto" w:fill="FFFFFF"/>
+        </w:rPr>
+      </w:pPr>
+      <w:r>
+        <w:rPr>
+          <w:rFonts w:ascii="Times New Roman" w:hAnsi="Times New Roman"/>
+          <w:szCs w:val="24"/>
+          <w:shd w:val="clear" w:color="auto" w:fill="FFFFFF"/>
+        </w:rPr>
+        <w:t xml:space="preserve">All stakeholders except the </w:t>
+      </w:r>
+      <w:r>
+        <w:rPr>
+          <w:rFonts w:ascii="Times New Roman" w:hAnsi="Times New Roman"/>
+          <w:i/>
+          <w:iCs/>
+          <w:szCs w:val="24"/>
+          <w:shd w:val="clear" w:color="auto" w:fill="FFFFFF"/>
+        </w:rPr>
+        <w:t>FindR</w:t>
+      </w:r>
+      <w:r>
+        <w:rPr>
+          <w:rFonts w:ascii="Times New Roman" w:hAnsi="Times New Roman"/>
+          <w:szCs w:val="24"/>
+          <w:shd w:val="clear" w:color="auto" w:fill="FFFFFF"/>
+        </w:rPr>
+        <w:t xml:space="preserve"> development team and the </w:t>
+      </w:r>
+      <w:r>
+        <w:rPr>
+          <w:rFonts w:ascii="Times New Roman" w:hAnsi="Times New Roman"/>
+          <w:i/>
+          <w:iCs/>
+          <w:szCs w:val="24"/>
+          <w:shd w:val="clear" w:color="auto" w:fill="FFFFFF"/>
+        </w:rPr>
+        <w:t>FindR</w:t>
+      </w:r>
+      <w:r>
+        <w:rPr>
+          <w:rFonts w:ascii="Times New Roman" w:hAnsi="Times New Roman"/>
+          <w:szCs w:val="24"/>
+          <w:shd w:val="clear" w:color="auto" w:fill="FFFFFF"/>
+        </w:rPr>
+        <w:t xml:space="preserve"> testing team are not required to be familiarized with the specifics of the development environment. On the other hand, </w:t>
+      </w:r>
+      <w:r>
+        <w:rPr>
+          <w:rFonts w:ascii="Times New Roman" w:hAnsi="Times New Roman"/>
+          <w:szCs w:val="24"/>
+          <w:shd w:val="clear" w:color="auto" w:fill="FFFFFF"/>
+        </w:rPr>
+        <w:t xml:space="preserve">the </w:t>
+      </w:r>
+      <w:r>
+        <w:rPr>
+          <w:rFonts w:ascii="Times New Roman" w:hAnsi="Times New Roman"/>
+          <w:i/>
+          <w:iCs/>
+          <w:szCs w:val="24"/>
+          <w:shd w:val="clear" w:color="auto" w:fill="FFFFFF"/>
+        </w:rPr>
+        <w:t>FindR</w:t>
+      </w:r>
+      <w:r>
+        <w:rPr>
+          <w:rFonts w:ascii="Times New Roman" w:hAnsi="Times New Roman"/>
+          <w:szCs w:val="24"/>
+          <w:shd w:val="clear" w:color="auto" w:fill="FFFFFF"/>
+        </w:rPr>
+        <w:t xml:space="preserve"> development team and </w:t>
+      </w:r>
+      <w:r>
+        <w:rPr>
+          <w:rFonts w:ascii="Times New Roman" w:hAnsi="Times New Roman"/>
+          <w:szCs w:val="24"/>
+          <w:shd w:val="clear" w:color="auto" w:fill="FFFFFF"/>
+        </w:rPr>
+        <w:t xml:space="preserve">the </w:t>
+      </w:r>
+      <w:r>
+        <w:rPr>
+          <w:rFonts w:ascii="Times New Roman" w:hAnsi="Times New Roman"/>
+          <w:i/>
+          <w:iCs/>
+          <w:szCs w:val="24"/>
+          <w:shd w:val="clear" w:color="auto" w:fill="FFFFFF"/>
+        </w:rPr>
+        <w:t>FindR</w:t>
+      </w:r>
+      <w:r>
+        <w:rPr>
+          <w:rFonts w:ascii="Times New Roman" w:hAnsi="Times New Roman"/>
+          <w:szCs w:val="24"/>
+          <w:shd w:val="clear" w:color="auto" w:fill="FFFFFF"/>
+        </w:rPr>
+        <w:t xml:space="preserve"> testing team</w:t>
+      </w:r>
+      <w:r>
+        <w:rPr>
+          <w:rFonts w:ascii="Times New Roman" w:hAnsi="Times New Roman"/>
+          <w:szCs w:val="24"/>
+          <w:shd w:val="clear" w:color="auto" w:fill="FFFFFF"/>
+        </w:rPr>
+        <w:t xml:space="preserve"> must be familiarized with both environments.</w:t>
+      </w:r>
+    </w:p>
+    <w:p>
+      <w:pPr>
+        <w:rPr>
+          <w:rFonts w:ascii="Times New Roman" w:hAnsi="Times New Roman"/>
+          <w:szCs w:val="24"/>
+          <w:shd w:val="clear" w:color="auto" w:fill="FFFFFF"/>
+        </w:rPr>
+      </w:pPr>
+    </w:p>
+    <w:p>
+      <w:pPr>
+        <w:pStyle w:val="Heading3"/>
+        <w:rPr>
+          <w:shd w:val="clear" w:color="auto" w:fill="FFFFFF"/>
+        </w:rPr>
+      </w:pPr>
+      <w:r>
+        <w:rPr>
+          <w:shd w:val="clear" w:color="auto" w:fill="FFFFFF"/>
+        </w:rPr>
+        <w:t>Production Environment of FindR</w:t>
+      </w:r>
+    </w:p>
+    <w:p>
+      <w:pPr>
+        <w:spacing w:after="240"/>
+        <w:rPr>
+          <w:rFonts w:ascii="Times New Roman" w:hAnsi="Times New Roman"/>
+          <w:szCs w:val="24"/>
+          <w:shd w:val="clear" w:color="auto" w:fill="FFFFFF"/>
+        </w:rPr>
+      </w:pPr>
+      <w:r>
+        <w:rPr>
+          <w:rFonts w:ascii="Times New Roman" w:hAnsi="Times New Roman"/>
+          <w:szCs w:val="24"/>
+          <w:shd w:val="clear" w:color="auto" w:fill="FFFFFF"/>
+        </w:rPr>
+        <w:t>This sub-section describes the setting of which the web application is put into operation.</w:t>
+      </w:r>
+    </w:p>
+    <w:tbl>
+      <w:tblPr>
+        <w:tblStyle w:val="TableGrid"/>
+        <w:tblW w:w="0" w:type="auto"/>
+        <w:tblLook w:val="04A0" w:firstRow="1" w:lastRow="0" w:firstColumn="1" w:lastColumn="0" w:noHBand="0" w:noVBand="1"/>
+      </w:tblPr>
+      <w:tblGrid>
+        <w:gridCol w:w="3681"/>
+        <w:gridCol w:w="5957"/>
+      </w:tblGrid>
+      <w:tr>
+        <w:tc>
+          <w:tcPr>
+            <w:tcW w:w="3681" w:type="dxa"/>
+          </w:tcPr>
+          <w:p>
+            <w:pPr>
+              <w:spacing w:line="276" w:lineRule="auto"/>
+              <w:rPr>
+                <w:rFonts w:ascii="Times New Roman" w:hAnsi="Times New Roman"/>
+                <w:b/>
+                <w:bCs/>
+                <w:szCs w:val="24"/>
+                <w:shd w:val="clear" w:color="auto" w:fill="FFFFFF"/>
+              </w:rPr>
+            </w:pPr>
+            <w:r>
+              <w:rPr>
+                <w:rFonts w:ascii="Times New Roman" w:hAnsi="Times New Roman"/>
+                <w:b/>
+                <w:bCs/>
+                <w:szCs w:val="24"/>
+                <w:shd w:val="clear" w:color="auto" w:fill="FFFFFF"/>
+              </w:rPr>
+              <w:lastRenderedPageBreak/>
+              <w:t>Setting</w:t>
+            </w:r>
+          </w:p>
+        </w:tc>
+        <w:tc>
+          <w:tcPr>
+            <w:tcW w:w="5957" w:type="dxa"/>
+          </w:tcPr>
+          <w:p>
+            <w:pPr>
+              <w:spacing w:after="240" w:line="276" w:lineRule="auto"/>
+              <w:rPr>
+                <w:rFonts w:ascii="Times New Roman" w:hAnsi="Times New Roman"/>
+                <w:b/>
+                <w:bCs/>
+                <w:szCs w:val="24"/>
+                <w:shd w:val="clear" w:color="auto" w:fill="FFFFFF"/>
+              </w:rPr>
+            </w:pPr>
+            <w:r>
+              <w:rPr>
+                <w:rFonts w:ascii="Times New Roman" w:hAnsi="Times New Roman"/>
+                <w:b/>
+                <w:bCs/>
+                <w:szCs w:val="24"/>
+                <w:shd w:val="clear" w:color="auto" w:fill="FFFFFF"/>
+              </w:rPr>
+              <w:t>Description</w:t>
+            </w:r>
+          </w:p>
+        </w:tc>
+      </w:tr>
+      <w:tr>
+        <w:tc>
+          <w:tcPr>
+            <w:tcW w:w="3681" w:type="dxa"/>
+          </w:tcPr>
+          <w:p>
+            <w:pPr>
+              <w:spacing w:line="276" w:lineRule="auto"/>
+              <w:rPr>
+                <w:rFonts w:ascii="Times New Roman" w:hAnsi="Times New Roman"/>
+                <w:szCs w:val="24"/>
+                <w:shd w:val="clear" w:color="auto" w:fill="FFFFFF"/>
+              </w:rPr>
+            </w:pPr>
+            <w:r>
+              <w:rPr>
+                <w:rFonts w:ascii="Times New Roman" w:hAnsi="Times New Roman"/>
+                <w:szCs w:val="24"/>
+                <w:shd w:val="clear" w:color="auto" w:fill="FFFFFF"/>
+              </w:rPr>
+              <w:t>HTML Support</w:t>
+            </w:r>
+          </w:p>
+          <w:p>
+            <w:pPr>
+              <w:spacing w:line="276" w:lineRule="auto"/>
+              <w:rPr>
+                <w:rFonts w:ascii="Times New Roman" w:hAnsi="Times New Roman"/>
+                <w:szCs w:val="24"/>
+                <w:shd w:val="clear" w:color="auto" w:fill="FFFFFF"/>
+              </w:rPr>
+            </w:pPr>
+          </w:p>
+        </w:tc>
+        <w:tc>
+          <w:tcPr>
+            <w:tcW w:w="5957" w:type="dxa"/>
+          </w:tcPr>
+          <w:p>
+            <w:pPr>
+              <w:spacing w:after="240" w:line="276" w:lineRule="auto"/>
+              <w:rPr>
+                <w:rFonts w:ascii="Times New Roman" w:hAnsi="Times New Roman"/>
+                <w:szCs w:val="24"/>
+                <w:shd w:val="clear" w:color="auto" w:fill="FFFFFF"/>
+              </w:rPr>
+            </w:pPr>
+            <w:r>
+              <w:rPr>
+                <w:rFonts w:ascii="Times New Roman" w:hAnsi="Times New Roman"/>
+                <w:szCs w:val="24"/>
+                <w:shd w:val="clear" w:color="auto" w:fill="FFFFFF"/>
+              </w:rPr>
+              <w:t>The web application requires an internet browser which supports at least HTML5 or above.</w:t>
+            </w:r>
+          </w:p>
+          <w:p>
+            <w:pPr>
+              <w:spacing w:after="240" w:line="276" w:lineRule="auto"/>
+              <w:rPr>
+                <w:rFonts w:ascii="Times New Roman" w:hAnsi="Times New Roman"/>
+                <w:i/>
+                <w:iCs/>
+                <w:szCs w:val="24"/>
+                <w:shd w:val="clear" w:color="auto" w:fill="FFFFFF"/>
+              </w:rPr>
+            </w:pPr>
+            <w:r>
+              <w:rPr>
+                <w:rFonts w:ascii="Times New Roman" w:hAnsi="Times New Roman"/>
+                <w:i/>
+                <w:iCs/>
+                <w:szCs w:val="24"/>
+                <w:shd w:val="clear" w:color="auto" w:fill="FFFFFF"/>
+              </w:rPr>
+              <w:t>Note that HTML5 is the latest standard of HTML at the time of writing this documentation.</w:t>
+            </w:r>
+          </w:p>
+        </w:tc>
+      </w:tr>
+      <w:tr>
+        <w:tc>
+          <w:tcPr>
+            <w:tcW w:w="3681" w:type="dxa"/>
+          </w:tcPr>
+          <w:p>
+            <w:pPr>
+              <w:spacing w:line="276" w:lineRule="auto"/>
+              <w:rPr>
+                <w:rFonts w:ascii="Times New Roman" w:hAnsi="Times New Roman"/>
+                <w:szCs w:val="24"/>
+                <w:shd w:val="clear" w:color="auto" w:fill="FFFFFF"/>
+              </w:rPr>
+            </w:pPr>
+            <w:r>
+              <w:rPr>
+                <w:rFonts w:ascii="Times New Roman" w:hAnsi="Times New Roman"/>
+                <w:szCs w:val="24"/>
+                <w:shd w:val="clear" w:color="auto" w:fill="FFFFFF"/>
+              </w:rPr>
+              <w:t>CSS Support</w:t>
+            </w:r>
+          </w:p>
+        </w:tc>
+        <w:tc>
+          <w:tcPr>
+            <w:tcW w:w="5957" w:type="dxa"/>
+            <w:shd w:val="clear" w:color="auto" w:fill="auto"/>
+          </w:tcPr>
+          <w:p>
+            <w:pPr>
+              <w:spacing w:line="276" w:lineRule="auto"/>
+              <w:rPr>
+                <w:rFonts w:ascii="Times New Roman" w:hAnsi="Times New Roman"/>
+                <w:szCs w:val="24"/>
+                <w:shd w:val="clear" w:color="auto" w:fill="FFFFFF"/>
+              </w:rPr>
+            </w:pPr>
+            <w:r>
+              <w:rPr>
+                <w:rFonts w:ascii="Times New Roman" w:hAnsi="Times New Roman"/>
+                <w:szCs w:val="24"/>
+                <w:shd w:val="clear" w:color="auto" w:fill="FFFFFF"/>
+              </w:rPr>
+              <w:t>The web application requires an internet browser which supports at least CSS3 or above.</w:t>
+            </w:r>
+          </w:p>
+          <w:p>
+            <w:pPr>
+              <w:spacing w:line="276" w:lineRule="auto"/>
+              <w:rPr>
+                <w:rFonts w:ascii="Times New Roman" w:hAnsi="Times New Roman"/>
+                <w:szCs w:val="24"/>
+                <w:shd w:val="clear" w:color="auto" w:fill="FFFFFF"/>
+              </w:rPr>
+            </w:pPr>
+          </w:p>
+          <w:p>
+            <w:pPr>
+              <w:spacing w:after="240" w:line="276" w:lineRule="auto"/>
+              <w:rPr>
+                <w:rFonts w:ascii="Times New Roman" w:hAnsi="Times New Roman"/>
+                <w:szCs w:val="24"/>
+                <w:shd w:val="clear" w:color="auto" w:fill="FFFFFF"/>
+              </w:rPr>
+            </w:pPr>
+            <w:r>
+              <w:rPr>
+                <w:rFonts w:ascii="Times New Roman" w:hAnsi="Times New Roman"/>
+                <w:i/>
+                <w:iCs/>
+                <w:szCs w:val="24"/>
+                <w:shd w:val="clear" w:color="auto" w:fill="FFFFFF"/>
+              </w:rPr>
+              <w:t xml:space="preserve">Note that </w:t>
+            </w:r>
+            <w:r>
+              <w:rPr>
+                <w:rFonts w:ascii="Times New Roman" w:hAnsi="Times New Roman"/>
+                <w:i/>
+                <w:iCs/>
+                <w:szCs w:val="24"/>
+                <w:shd w:val="clear" w:color="auto" w:fill="FFFFFF"/>
+              </w:rPr>
+              <w:t>CSS3</w:t>
+            </w:r>
+            <w:r>
+              <w:rPr>
+                <w:rFonts w:ascii="Times New Roman" w:hAnsi="Times New Roman"/>
+                <w:i/>
+                <w:iCs/>
+                <w:szCs w:val="24"/>
+                <w:shd w:val="clear" w:color="auto" w:fill="FFFFFF"/>
+              </w:rPr>
+              <w:t xml:space="preserve"> is the latest standard of </w:t>
+            </w:r>
+            <w:r>
+              <w:rPr>
+                <w:rFonts w:ascii="Times New Roman" w:hAnsi="Times New Roman"/>
+                <w:i/>
+                <w:iCs/>
+                <w:szCs w:val="24"/>
+                <w:shd w:val="clear" w:color="auto" w:fill="FFFFFF"/>
+              </w:rPr>
+              <w:t>CSS</w:t>
+            </w:r>
+            <w:r>
+              <w:rPr>
+                <w:rFonts w:ascii="Times New Roman" w:hAnsi="Times New Roman"/>
+                <w:i/>
+                <w:iCs/>
+                <w:szCs w:val="24"/>
+                <w:shd w:val="clear" w:color="auto" w:fill="FFFFFF"/>
+              </w:rPr>
+              <w:t xml:space="preserve"> at the time of writing this documentation.</w:t>
+            </w:r>
+          </w:p>
+        </w:tc>
+      </w:tr>
+      <w:tr>
+        <w:tc>
+          <w:tcPr>
+            <w:tcW w:w="3681" w:type="dxa"/>
+          </w:tcPr>
+          <w:p>
+            <w:pPr>
+              <w:spacing w:line="276" w:lineRule="auto"/>
+              <w:rPr>
+                <w:rFonts w:ascii="Times New Roman" w:hAnsi="Times New Roman"/>
+                <w:szCs w:val="24"/>
+                <w:shd w:val="clear" w:color="auto" w:fill="FFFFFF"/>
+              </w:rPr>
+            </w:pPr>
+            <w:r>
+              <w:rPr>
+                <w:rFonts w:ascii="Times New Roman" w:hAnsi="Times New Roman"/>
+                <w:szCs w:val="24"/>
+                <w:shd w:val="clear" w:color="auto" w:fill="FFFFFF"/>
+              </w:rPr>
+              <w:t>JavaScript Support</w:t>
+            </w:r>
+          </w:p>
+          <w:p>
+            <w:pPr>
+              <w:spacing w:line="276" w:lineRule="auto"/>
+              <w:rPr>
+                <w:rFonts w:ascii="Times New Roman" w:hAnsi="Times New Roman"/>
+                <w:szCs w:val="24"/>
+                <w:shd w:val="clear" w:color="auto" w:fill="FFFFFF"/>
+              </w:rPr>
+            </w:pPr>
+          </w:p>
+        </w:tc>
+        <w:tc>
+          <w:tcPr>
+            <w:tcW w:w="5957" w:type="dxa"/>
+            <w:shd w:val="clear" w:color="auto" w:fill="auto"/>
+          </w:tcPr>
+          <w:p>
+            <w:pPr>
+              <w:spacing w:after="240" w:line="276" w:lineRule="auto"/>
+              <w:rPr>
+                <w:rFonts w:ascii="Times New Roman" w:hAnsi="Times New Roman"/>
+                <w:szCs w:val="24"/>
+                <w:shd w:val="clear" w:color="auto" w:fill="FFFFFF"/>
+              </w:rPr>
+            </w:pPr>
+            <w:r>
+              <w:rPr>
+                <w:rFonts w:ascii="Times New Roman" w:hAnsi="Times New Roman"/>
+                <w:szCs w:val="24"/>
+                <w:shd w:val="clear" w:color="auto" w:fill="FFFFFF"/>
+              </w:rPr>
+              <w:t>The web application requires an internet browser which supports JavaScript.</w:t>
+            </w:r>
+          </w:p>
+        </w:tc>
+      </w:tr>
+    </w:tbl>
+    <w:p>
+      <w:pPr>
+        <w:rPr>
+          <w:rFonts w:ascii="Times New Roman" w:hAnsi="Times New Roman"/>
+          <w:szCs w:val="24"/>
+          <w:shd w:val="clear" w:color="auto" w:fill="FFFFFF"/>
+        </w:rPr>
+      </w:pPr>
+    </w:p>
+    <w:p>
+      <w:pPr>
+        <w:pStyle w:val="Heading3"/>
+        <w:rPr>
+          <w:shd w:val="clear" w:color="auto" w:fill="FFFFFF"/>
+        </w:rPr>
+      </w:pPr>
+      <w:r>
+        <w:rPr>
+          <w:shd w:val="clear" w:color="auto" w:fill="FFFFFF"/>
+        </w:rPr>
+        <w:t>Development</w:t>
+      </w:r>
+      <w:r>
+        <w:rPr>
+          <w:shd w:val="clear" w:color="auto" w:fill="FFFFFF"/>
+        </w:rPr>
+        <w:t xml:space="preserve"> Environment of FindR</w:t>
+      </w:r>
+    </w:p>
+    <w:p>
+      <w:pPr>
+        <w:spacing w:after="240" w:line="276" w:lineRule="auto"/>
+        <w:rPr>
+          <w:rFonts w:ascii="Times New Roman" w:hAnsi="Times New Roman"/>
+          <w:szCs w:val="24"/>
+          <w:shd w:val="clear" w:color="auto" w:fill="FFFFFF"/>
+        </w:rPr>
+      </w:pPr>
+      <w:r>
+        <w:rPr>
+          <w:rFonts w:ascii="Times New Roman" w:hAnsi="Times New Roman"/>
+          <w:szCs w:val="24"/>
+          <w:shd w:val="clear" w:color="auto" w:fill="FFFFFF"/>
+        </w:rPr>
+        <w:t xml:space="preserve">This sub-section describes the setting of which the web application is </w:t>
+      </w:r>
+      <w:r>
+        <w:rPr>
+          <w:rFonts w:ascii="Times New Roman" w:hAnsi="Times New Roman"/>
+          <w:szCs w:val="24"/>
+          <w:shd w:val="clear" w:color="auto" w:fill="FFFFFF"/>
+        </w:rPr>
+        <w:t>built and tested on during development phase</w:t>
+      </w:r>
+      <w:r>
+        <w:rPr>
+          <w:rFonts w:ascii="Times New Roman" w:hAnsi="Times New Roman"/>
+          <w:szCs w:val="24"/>
+          <w:shd w:val="clear" w:color="auto" w:fill="FFFFFF"/>
+        </w:rPr>
+        <w:t>.</w:t>
+      </w:r>
+    </w:p>
+    <w:tbl>
+      <w:tblPr>
+        <w:tblStyle w:val="TableGrid"/>
+        <w:tblW w:w="0" w:type="auto"/>
+        <w:tblLook w:val="04A0" w:firstRow="1" w:lastRow="0" w:firstColumn="1" w:lastColumn="0" w:noHBand="0" w:noVBand="1"/>
+      </w:tblPr>
+      <w:tblGrid>
+        <w:gridCol w:w="3681"/>
+        <w:gridCol w:w="5957"/>
+      </w:tblGrid>
+      <w:tr>
+        <w:tc>
+          <w:tcPr>
+            <w:tcW w:w="3681" w:type="dxa"/>
+          </w:tcPr>
+          <w:p>
+            <w:pPr>
+              <w:spacing w:line="276" w:lineRule="auto"/>
+              <w:rPr>
+                <w:rFonts w:ascii="Times New Roman" w:hAnsi="Times New Roman"/>
+                <w:b/>
+                <w:bCs/>
+                <w:szCs w:val="24"/>
+                <w:shd w:val="clear" w:color="auto" w:fill="FFFFFF"/>
+              </w:rPr>
+            </w:pPr>
+            <w:r>
+              <w:rPr>
+                <w:rFonts w:ascii="Times New Roman" w:hAnsi="Times New Roman"/>
+                <w:b/>
+                <w:bCs/>
+                <w:szCs w:val="24"/>
+                <w:shd w:val="clear" w:color="auto" w:fill="FFFFFF"/>
+              </w:rPr>
+              <w:t>Setting</w:t>
+            </w:r>
+          </w:p>
+        </w:tc>
+        <w:tc>
+          <w:tcPr>
+            <w:tcW w:w="5957" w:type="dxa"/>
+          </w:tcPr>
+          <w:p>
+            <w:pPr>
+              <w:spacing w:after="240" w:line="276" w:lineRule="auto"/>
+              <w:rPr>
+                <w:rFonts w:ascii="Times New Roman" w:hAnsi="Times New Roman"/>
+                <w:b/>
+                <w:bCs/>
+                <w:szCs w:val="24"/>
+                <w:shd w:val="clear" w:color="auto" w:fill="FFFFFF"/>
+              </w:rPr>
+            </w:pPr>
+            <w:r>
+              <w:rPr>
+                <w:rFonts w:ascii="Times New Roman" w:hAnsi="Times New Roman"/>
+                <w:b/>
+                <w:bCs/>
+                <w:szCs w:val="24"/>
+                <w:shd w:val="clear" w:color="auto" w:fill="FFFFFF"/>
+              </w:rPr>
+              <w:t>Description</w:t>
+            </w:r>
+          </w:p>
+        </w:tc>
+      </w:tr>
+      <w:tr>
+        <w:tc>
+          <w:tcPr>
+            <w:tcW w:w="3681" w:type="dxa"/>
+          </w:tcPr>
+          <w:p>
+            <w:pPr>
+              <w:spacing w:line="276" w:lineRule="auto"/>
+              <w:rPr>
+                <w:rFonts w:ascii="Times New Roman" w:hAnsi="Times New Roman"/>
+                <w:szCs w:val="24"/>
+                <w:shd w:val="clear" w:color="auto" w:fill="FFFFFF"/>
+              </w:rPr>
+            </w:pPr>
+            <w:r>
+              <w:rPr>
+                <w:rFonts w:ascii="Times New Roman" w:hAnsi="Times New Roman"/>
+                <w:szCs w:val="24"/>
+                <w:shd w:val="clear" w:color="auto" w:fill="FFFFFF"/>
+              </w:rPr>
+              <w:t>Front-end development using ReactJS.</w:t>
+            </w:r>
+          </w:p>
+          <w:p>
+            <w:pPr>
+              <w:spacing w:line="276" w:lineRule="auto"/>
+              <w:rPr>
+                <w:rFonts w:ascii="Times New Roman" w:hAnsi="Times New Roman"/>
+                <w:szCs w:val="24"/>
+                <w:shd w:val="clear" w:color="auto" w:fill="FFFFFF"/>
+              </w:rPr>
+            </w:pPr>
+          </w:p>
+        </w:tc>
+        <w:tc>
+          <w:tcPr>
+            <w:tcW w:w="5957" w:type="dxa"/>
+          </w:tcPr>
+          <w:p>
+            <w:pPr>
+              <w:spacing w:after="240" w:line="276" w:lineRule="auto"/>
+              <w:rPr>
+                <w:rFonts w:ascii="Times New Roman" w:hAnsi="Times New Roman"/>
+                <w:szCs w:val="24"/>
+                <w:shd w:val="clear" w:color="auto" w:fill="FFFFFF"/>
+              </w:rPr>
+            </w:pPr>
+            <w:r>
+              <w:rPr>
+                <w:rFonts w:ascii="Times New Roman" w:hAnsi="Times New Roman"/>
+                <w:szCs w:val="24"/>
+                <w:shd w:val="clear" w:color="auto" w:fill="FFFFFF"/>
+              </w:rPr>
+              <w:t xml:space="preserve">ReactJS is an open-source </w:t>
+            </w:r>
+            <w:r>
+              <w:rPr>
+                <w:rFonts w:ascii="Times New Roman" w:hAnsi="Times New Roman"/>
+                <w:szCs w:val="24"/>
+                <w:shd w:val="clear" w:color="auto" w:fill="FFFFFF"/>
+              </w:rPr>
+              <w:t xml:space="preserve">front-end JavaScript library </w:t>
+            </w:r>
+            <w:r>
+              <w:rPr>
+                <w:rFonts w:ascii="Times New Roman" w:hAnsi="Times New Roman"/>
+                <w:szCs w:val="24"/>
+                <w:shd w:val="clear" w:color="auto" w:fill="FFFFFF"/>
+              </w:rPr>
+              <w:t xml:space="preserve">maintained by Meta. The </w:t>
+            </w:r>
+            <w:r>
+              <w:rPr>
+                <w:rFonts w:ascii="Times New Roman" w:hAnsi="Times New Roman"/>
+                <w:i/>
+                <w:iCs/>
+                <w:szCs w:val="24"/>
+                <w:shd w:val="clear" w:color="auto" w:fill="FFFFFF"/>
+              </w:rPr>
+              <w:t xml:space="preserve">FindR </w:t>
+            </w:r>
+            <w:r>
+              <w:rPr>
+                <w:rFonts w:ascii="Times New Roman" w:hAnsi="Times New Roman"/>
+                <w:szCs w:val="24"/>
+                <w:shd w:val="clear" w:color="auto" w:fill="FFFFFF"/>
+              </w:rPr>
+              <w:t>development team uses ReactJS to build</w:t>
+            </w:r>
+            <w:r>
+              <w:rPr>
+                <w:rFonts w:ascii="Times New Roman" w:hAnsi="Times New Roman"/>
+                <w:szCs w:val="24"/>
+                <w:shd w:val="clear" w:color="auto" w:fill="FFFFFF"/>
+              </w:rPr>
+              <w:t xml:space="preserve"> </w:t>
+            </w:r>
+            <w:r>
+              <w:rPr>
+                <w:rFonts w:ascii="Times New Roman" w:hAnsi="Times New Roman"/>
+                <w:szCs w:val="24"/>
+                <w:shd w:val="clear" w:color="auto" w:fill="FFFFFF"/>
+              </w:rPr>
+              <w:t xml:space="preserve">all </w:t>
+            </w:r>
+            <w:r>
+              <w:rPr>
+                <w:rFonts w:ascii="Times New Roman" w:hAnsi="Times New Roman"/>
+                <w:szCs w:val="24"/>
+                <w:shd w:val="clear" w:color="auto" w:fill="FFFFFF"/>
+              </w:rPr>
+              <w:t xml:space="preserve">user interfaces </w:t>
+            </w:r>
+            <w:r>
+              <w:rPr>
+                <w:rFonts w:ascii="Times New Roman" w:hAnsi="Times New Roman"/>
+                <w:szCs w:val="24"/>
+                <w:shd w:val="clear" w:color="auto" w:fill="FFFFFF"/>
+              </w:rPr>
+              <w:t>of the web applications as it features reusable components which drastically speed-up the development process.</w:t>
+            </w:r>
+          </w:p>
+          <w:p>
+            <w:pPr>
+              <w:spacing w:after="240"/>
+            </w:pPr>
+            <w:r>
+              <w:rPr>
+                <w:rFonts w:ascii="Times New Roman" w:hAnsi="Times New Roman"/>
+                <w:szCs w:val="24"/>
+                <w:shd w:val="clear" w:color="auto" w:fill="FFFFFF"/>
+              </w:rPr>
+              <w:t>Edition:</w:t>
+            </w:r>
+            <w:r>
+              <w:t xml:space="preserve"> </w:t>
+            </w:r>
+            <w:r>
+              <w:tab/>
+            </w:r>
+            <w:r>
+              <w:rPr>
+                <w:rFonts w:ascii="Times New Roman" w:hAnsi="Times New Roman"/>
+                <w:szCs w:val="24"/>
+                <w:shd w:val="clear" w:color="auto" w:fill="FFFFFF"/>
+              </w:rPr>
+              <w:t>React</w:t>
+            </w:r>
+            <w:r>
+              <w:rPr>
+                <w:rFonts w:ascii="Times New Roman" w:hAnsi="Times New Roman"/>
+                <w:szCs w:val="24"/>
+                <w:shd w:val="clear" w:color="auto" w:fill="FFFFFF"/>
+              </w:rPr>
+              <w:t>JS</w:t>
+            </w:r>
+            <w:r>
+              <w:rPr>
+                <w:rFonts w:ascii="Times New Roman" w:hAnsi="Times New Roman"/>
+                <w:szCs w:val="24"/>
+                <w:shd w:val="clear" w:color="auto" w:fill="FFFFFF"/>
+              </w:rPr>
+              <w:t xml:space="preserve"> (version 18.2.0)</w:t>
+            </w:r>
+          </w:p>
+        </w:tc>
+      </w:tr>
+      <w:tr>
+        <w:tc>
+          <w:tcPr>
+            <w:tcW w:w="3681" w:type="dxa"/>
+          </w:tcPr>
+          <w:p>
+            <w:pPr>
+              <w:spacing w:line="276" w:lineRule="auto"/>
+              <w:rPr>
+                <w:rFonts w:ascii="Times New Roman" w:hAnsi="Times New Roman"/>
+                <w:szCs w:val="24"/>
+                <w:shd w:val="clear" w:color="auto" w:fill="FFFFFF"/>
+              </w:rPr>
+            </w:pPr>
+            <w:r>
+              <w:rPr>
+                <w:rFonts w:ascii="Times New Roman" w:hAnsi="Times New Roman"/>
+                <w:szCs w:val="24"/>
+                <w:shd w:val="clear" w:color="auto" w:fill="FFFFFF"/>
+              </w:rPr>
+              <w:t>Back-end development using Django.</w:t>
+            </w:r>
+          </w:p>
+        </w:tc>
+        <w:tc>
+          <w:tcPr>
+            <w:tcW w:w="5957" w:type="dxa"/>
+          </w:tcPr>
+          <w:p>
+            <w:pPr>
+              <w:spacing w:after="240" w:line="276" w:lineRule="auto"/>
+              <w:rPr>
+                <w:rFonts w:ascii="Times New Roman" w:hAnsi="Times New Roman"/>
+                <w:szCs w:val="24"/>
+                <w:shd w:val="clear" w:color="auto" w:fill="FFFFFF"/>
+              </w:rPr>
+            </w:pPr>
+            <w:r>
+              <w:rPr>
+                <w:rFonts w:ascii="Times New Roman" w:hAnsi="Times New Roman"/>
+                <w:szCs w:val="24"/>
+                <w:shd w:val="clear" w:color="auto" w:fill="FFFFFF"/>
+              </w:rPr>
+              <w:t>Django is an o</w:t>
+            </w:r>
+            <w:r>
+              <w:rPr>
+                <w:rFonts w:ascii="Times New Roman" w:hAnsi="Times New Roman"/>
+                <w:szCs w:val="24"/>
+                <w:shd w:val="clear" w:color="auto" w:fill="FFFFFF"/>
+              </w:rPr>
+              <w:t xml:space="preserve">pen-source, Python-based web framework </w:t>
+            </w:r>
+            <w:r>
+              <w:rPr>
+                <w:rFonts w:ascii="Times New Roman" w:hAnsi="Times New Roman"/>
+                <w:szCs w:val="24"/>
+                <w:shd w:val="clear" w:color="auto" w:fill="FFFFFF"/>
+              </w:rPr>
+              <w:t xml:space="preserve">maintained </w:t>
+            </w:r>
+            <w:r>
+              <w:rPr>
+                <w:rFonts w:ascii="Times New Roman" w:hAnsi="Times New Roman"/>
+                <w:szCs w:val="24"/>
+                <w:shd w:val="clear" w:color="auto" w:fill="FFFFFF"/>
+              </w:rPr>
+              <w:t>by the Django Software Foundation</w:t>
+            </w:r>
+            <w:r>
+              <w:rPr>
+                <w:rFonts w:ascii="Times New Roman" w:hAnsi="Times New Roman"/>
+                <w:szCs w:val="24"/>
+                <w:shd w:val="clear" w:color="auto" w:fill="FFFFFF"/>
+              </w:rPr>
+              <w:t xml:space="preserve"> </w:t>
+            </w:r>
+            <w:r>
+              <w:rPr>
+                <w:rFonts w:ascii="Times New Roman" w:hAnsi="Times New Roman"/>
+                <w:szCs w:val="24"/>
+                <w:shd w:val="clear" w:color="auto" w:fill="FFFFFF"/>
+              </w:rPr>
+              <w:t xml:space="preserve">that follows the </w:t>
+            </w:r>
+            <w:r>
+              <w:rPr>
+                <w:rFonts w:ascii="Times New Roman" w:hAnsi="Times New Roman"/>
+                <w:szCs w:val="24"/>
+                <w:shd w:val="clear" w:color="auto" w:fill="FFFFFF"/>
+              </w:rPr>
+              <w:t xml:space="preserve">Models – View – Template (MVT) </w:t>
+            </w:r>
+            <w:r>
+              <w:rPr>
+                <w:rFonts w:ascii="Times New Roman" w:hAnsi="Times New Roman"/>
+                <w:szCs w:val="24"/>
+                <w:shd w:val="clear" w:color="auto" w:fill="FFFFFF"/>
+              </w:rPr>
+              <w:t xml:space="preserve">architectural pattern. </w:t>
+            </w:r>
+            <w:r>
+              <w:rPr>
+                <w:rFonts w:ascii="Times New Roman" w:hAnsi="Times New Roman"/>
+                <w:szCs w:val="24"/>
+                <w:shd w:val="clear" w:color="auto" w:fill="FFFFFF"/>
+              </w:rPr>
+              <w:t xml:space="preserve">The </w:t>
+            </w:r>
+            <w:r>
+              <w:rPr>
+                <w:rFonts w:ascii="Times New Roman" w:hAnsi="Times New Roman"/>
+                <w:i/>
+                <w:iCs/>
+                <w:szCs w:val="24"/>
+                <w:shd w:val="clear" w:color="auto" w:fill="FFFFFF"/>
+              </w:rPr>
+              <w:t xml:space="preserve">FindR </w:t>
+            </w:r>
+            <w:r>
+              <w:rPr>
+                <w:rFonts w:ascii="Times New Roman" w:hAnsi="Times New Roman"/>
+                <w:szCs w:val="24"/>
+                <w:shd w:val="clear" w:color="auto" w:fill="FFFFFF"/>
+              </w:rPr>
+              <w:t>development team uses Django to build the web server, as well as the Django REST framework to build the APIs of the web application.</w:t>
+            </w:r>
+          </w:p>
+          <w:p>
+            <w:pPr>
+              <w:spacing w:after="240" w:line="276" w:lineRule="auto"/>
+              <w:rPr>
+                <w:rFonts w:ascii="Times New Roman" w:hAnsi="Times New Roman"/>
+                <w:szCs w:val="24"/>
+                <w:shd w:val="clear" w:color="auto" w:fill="FFFFFF"/>
+              </w:rPr>
+            </w:pPr>
+            <w:r>
+              <w:rPr>
+                <w:rFonts w:ascii="Times New Roman" w:hAnsi="Times New Roman"/>
+                <w:szCs w:val="24"/>
+                <w:shd w:val="clear" w:color="auto" w:fill="FFFFFF"/>
+              </w:rPr>
+              <w:t>Edition:</w:t>
+            </w:r>
+            <w:r>
+              <w:t xml:space="preserve"> </w:t>
+            </w:r>
+            <w:r>
+              <w:tab/>
+            </w:r>
+            <w:r>
+              <w:t>Django (version 4.1.1)</w:t>
+            </w:r>
+          </w:p>
+        </w:tc>
+      </w:tr>
+      <w:tr>
+        <w:tc>
+          <w:tcPr>
+            <w:tcW w:w="3681" w:type="dxa"/>
+          </w:tcPr>
+          <w:p>
+            <w:pPr>
+              <w:spacing w:line="276" w:lineRule="auto"/>
+              <w:rPr>
+                <w:rFonts w:ascii="Times New Roman" w:hAnsi="Times New Roman"/>
+                <w:szCs w:val="24"/>
+                <w:shd w:val="clear" w:color="auto" w:fill="FFFFFF"/>
+              </w:rPr>
+            </w:pPr>
+            <w:r>
+              <w:rPr>
+                <w:rFonts w:ascii="Times New Roman" w:hAnsi="Times New Roman"/>
+                <w:szCs w:val="24"/>
+                <w:shd w:val="clear" w:color="auto" w:fill="FFFFFF"/>
+              </w:rPr>
+              <w:lastRenderedPageBreak/>
+              <w:t>Database using SQLite</w:t>
+            </w:r>
+          </w:p>
+        </w:tc>
+        <w:tc>
+          <w:tcPr>
+            <w:tcW w:w="5957" w:type="dxa"/>
+          </w:tcPr>
+          <w:p>
+            <w:pPr>
+              <w:spacing w:after="240" w:line="276" w:lineRule="auto"/>
+              <w:rPr>
+                <w:rFonts w:ascii="Times New Roman" w:hAnsi="Times New Roman"/>
+                <w:szCs w:val="24"/>
+                <w:shd w:val="clear" w:color="auto" w:fill="FFFFFF"/>
+              </w:rPr>
+            </w:pPr>
+            <w:r>
+              <w:rPr>
+                <w:rFonts w:ascii="Times New Roman" w:hAnsi="Times New Roman"/>
+                <w:szCs w:val="24"/>
+                <w:shd w:val="clear" w:color="auto" w:fill="FFFFFF"/>
+              </w:rPr>
+              <w:t xml:space="preserve">SQLite is </w:t>
+            </w:r>
+            <w:r>
+              <w:rPr>
+                <w:rFonts w:ascii="Times New Roman" w:hAnsi="Times New Roman"/>
+                <w:szCs w:val="24"/>
+                <w:shd w:val="clear" w:color="auto" w:fill="FFFFFF"/>
+              </w:rPr>
+              <w:t xml:space="preserve">an embedded </w:t>
+            </w:r>
+            <w:r>
+              <w:rPr>
+                <w:rFonts w:ascii="Times New Roman" w:hAnsi="Times New Roman"/>
+                <w:szCs w:val="24"/>
+                <w:shd w:val="clear" w:color="auto" w:fill="FFFFFF"/>
+              </w:rPr>
+              <w:t>database engine</w:t>
+            </w:r>
+            <w:r>
+              <w:rPr>
+                <w:rFonts w:ascii="Times New Roman" w:hAnsi="Times New Roman"/>
+                <w:szCs w:val="24"/>
+                <w:shd w:val="clear" w:color="auto" w:fill="FFFFFF"/>
+              </w:rPr>
+              <w:t xml:space="preserve"> </w:t>
+            </w:r>
+            <w:r>
+              <w:rPr>
+                <w:rFonts w:ascii="Times New Roman" w:hAnsi="Times New Roman"/>
+                <w:szCs w:val="24"/>
+                <w:shd w:val="clear" w:color="auto" w:fill="FFFFFF"/>
+              </w:rPr>
+              <w:t xml:space="preserve">that is SQL-compliant. The </w:t>
+            </w:r>
+            <w:r>
+              <w:rPr>
+                <w:rFonts w:ascii="Times New Roman" w:hAnsi="Times New Roman"/>
+                <w:i/>
+                <w:iCs/>
+                <w:szCs w:val="24"/>
+                <w:shd w:val="clear" w:color="auto" w:fill="FFFFFF"/>
+              </w:rPr>
+              <w:t>FindR</w:t>
+            </w:r>
+            <w:r>
+              <w:rPr>
+                <w:rFonts w:ascii="Times New Roman" w:hAnsi="Times New Roman"/>
+                <w:szCs w:val="24"/>
+                <w:shd w:val="clear" w:color="auto" w:fill="FFFFFF"/>
+              </w:rPr>
+              <w:t xml:space="preserve"> development team </w:t>
+            </w:r>
+            <w:r>
+              <w:rPr>
+                <w:rFonts w:ascii="Times New Roman" w:hAnsi="Times New Roman"/>
+                <w:szCs w:val="24"/>
+                <w:shd w:val="clear" w:color="auto" w:fill="FFFFFF"/>
+              </w:rPr>
+              <w:t xml:space="preserve">plans to use SQLite temporarily before migrating to a scalable database. The </w:t>
+            </w:r>
+            <w:r>
+              <w:rPr>
+                <w:rFonts w:ascii="Times New Roman" w:hAnsi="Times New Roman"/>
+                <w:i/>
+                <w:iCs/>
+                <w:szCs w:val="24"/>
+                <w:shd w:val="clear" w:color="auto" w:fill="FFFFFF"/>
+              </w:rPr>
+              <w:t>FindR</w:t>
+            </w:r>
+            <w:r>
+              <w:rPr>
+                <w:rFonts w:ascii="Times New Roman" w:hAnsi="Times New Roman"/>
+                <w:szCs w:val="24"/>
+                <w:shd w:val="clear" w:color="auto" w:fill="FFFFFF"/>
+              </w:rPr>
+              <w:t xml:space="preserve"> is considering switching to PostgreSQL.</w:t>
+            </w:r>
+          </w:p>
+          <w:p>
+            <w:pPr>
+              <w:spacing w:after="240" w:line="276" w:lineRule="auto"/>
+              <w:rPr>
+                <w:rFonts w:ascii="Times New Roman" w:hAnsi="Times New Roman"/>
+                <w:szCs w:val="24"/>
+                <w:shd w:val="clear" w:color="auto" w:fill="FFFFFF"/>
+              </w:rPr>
+            </w:pPr>
+            <w:r>
+              <w:rPr>
+                <w:rFonts w:ascii="Times New Roman" w:hAnsi="Times New Roman"/>
+                <w:szCs w:val="24"/>
+                <w:shd w:val="clear" w:color="auto" w:fill="FFFFFF"/>
+              </w:rPr>
+              <w:t>Edition:</w:t>
+            </w:r>
+            <w:r>
+              <w:t xml:space="preserve"> </w:t>
+            </w:r>
+            <w:r>
+              <w:tab/>
+            </w:r>
+            <w:r>
+              <w:t>SQLite (version 3.39.3)</w:t>
+            </w:r>
+          </w:p>
+        </w:tc>
+      </w:tr>
+    </w:tbl>
     <w:p>
       <w:pPr>
         <w:pStyle w:val="Heading2"/>
@@ -3180,7 +5209,6 @@
       <w:bookmarkStart w:id="33" w:name="_Toc439994682"/>
       <w:bookmarkStart w:id="34" w:name="_Toc441230986"/>
       <w:r>
-        <w:lastRenderedPageBreak/>
         <w:t>External Interface Requirements</w:t>
       </w:r>
       <w:bookmarkEnd w:id="33"/>
@@ -3219,6 +5247,7 @@
       <w:bookmarkStart w:id="36" w:name="_Toc439994684"/>
       <w:bookmarkStart w:id="37" w:name="_Toc441230988"/>
       <w:r>
+        <w:lastRenderedPageBreak/>
         <w:t>Hardware Interfaces</w:t>
       </w:r>
       <w:bookmarkEnd w:id="36"/>
@@ -3317,7 +5346,6 @@
         <w:pStyle w:val="level4"/>
       </w:pPr>
       <w:r>
-        <w:lastRenderedPageBreak/>
         <w:t>4.1.1</w:t>
       </w:r>
       <w:r>
@@ -3388,6 +5416,7 @@
         </w:rPr>
       </w:pPr>
       <w:r>
+        <w:lastRenderedPageBreak/>
         <w:t xml:space="preserve">&lt;Itemize the detailed functional requirements associated with this feature. These are the software capabilities that must be present </w:t>
       </w:r>
       <w:proofErr w:type="gramStart"/>
@@ -3481,22 +5510,22 @@
       <w:pPr>
         <w:pStyle w:val="Heading1"/>
       </w:pPr>
-      <w:bookmarkStart w:id="48" w:name="_Toc439994690"/>
-      <w:bookmarkStart w:id="49" w:name="_Toc441230994"/>
+      <w:bookmarkStart w:id="48" w:name="_Toc441230994"/>
+      <w:bookmarkStart w:id="49" w:name="_Toc439994690"/>
       <w:r>
         <w:t>Other Nonfunctional Requirements</w:t>
       </w:r>
+      <w:bookmarkEnd w:id="48"/>
+    </w:p>
+    <w:p>
+      <w:pPr>
+        <w:pStyle w:val="Heading2"/>
+      </w:pPr>
+      <w:bookmarkStart w:id="50" w:name="_Toc441230995"/>
+      <w:r>
+        <w:t>Performance Requirements</w:t>
+      </w:r>
       <w:bookmarkEnd w:id="49"/>
-    </w:p>
-    <w:p>
-      <w:pPr>
-        <w:pStyle w:val="Heading2"/>
-      </w:pPr>
-      <w:bookmarkStart w:id="50" w:name="_Toc441230995"/>
-      <w:r>
-        <w:t>Performance Requirements</w:t>
-      </w:r>
-      <w:bookmarkEnd w:id="48"/>
       <w:bookmarkEnd w:id="50"/>
     </w:p>
     <w:p>
@@ -3534,7 +5563,6 @@
       <w:bookmarkStart w:id="53" w:name="_Toc439994692"/>
       <w:bookmarkStart w:id="54" w:name="_Toc441230997"/>
       <w:r>
-        <w:lastRenderedPageBreak/>
         <w:t>Security Requirements</w:t>
       </w:r>
       <w:bookmarkEnd w:id="53"/>
@@ -3583,6 +5611,7 @@
       <w:bookmarkStart w:id="57" w:name="_Toc439994694"/>
       <w:bookmarkStart w:id="58" w:name="_Toc441230999"/>
       <w:r>
+        <w:lastRenderedPageBreak/>
         <w:t>Business Rules</w:t>
       </w:r>
       <w:bookmarkEnd w:id="57"/>
@@ -3862,7 +5891,10 @@
       <w:t xml:space="preserve"> </w:t>
     </w:r>
     <w:r>
-      <w:t>Requirements Specification for &lt;Project&gt;</w:t>
+      <w:t xml:space="preserve">Requirements Specification for </w:t>
+    </w:r>
+    <w:r>
+      <w:t>FindR</w:t>
     </w:r>
     <w:r>
       <w:tab/>
@@ -3898,7 +5930,7 @@
   <w:abstractNum w:abstractNumId="0" w15:restartNumberingAfterBreak="0">
     <w:nsid w:val="FFFFFFFB"/>
     <w:multiLevelType w:val="multilevel"/>
-    <w:tmpl w:val="114619CA"/>
+    <w:tmpl w:val="59EE9356"/>
     <w:lvl w:ilvl="0">
       <w:start w:val="1"/>
       <w:numFmt w:val="decimal"/>
@@ -3932,7 +5964,7 @@
       <w:lvlText w:val="%1.%2.%3"/>
       <w:lvlJc w:val="left"/>
       <w:pPr>
-        <w:ind w:left="0" w:firstLine="0"/>
+        <w:ind w:left="0" w:firstLine="1418"/>
       </w:pPr>
       <w:rPr>
         <w:rFonts w:hint="default"/>
@@ -4663,6 +6695,36 @@
   </w:num>
   <w:num w:numId="8" w16cid:durableId="88697143">
     <w:abstractNumId w:val="6"/>
+  </w:num>
+  <w:num w:numId="9" w16cid:durableId="31393290">
+    <w:abstractNumId w:val="0"/>
+    <w:lvlOverride w:ilvl="0">
+      <w:startOverride w:val="1"/>
+    </w:lvlOverride>
+    <w:lvlOverride w:ilvl="1">
+      <w:startOverride w:val="1"/>
+    </w:lvlOverride>
+    <w:lvlOverride w:ilvl="2">
+      <w:startOverride w:val="1"/>
+    </w:lvlOverride>
+    <w:lvlOverride w:ilvl="3">
+      <w:startOverride w:val="1"/>
+    </w:lvlOverride>
+    <w:lvlOverride w:ilvl="4">
+      <w:startOverride w:val="1"/>
+    </w:lvlOverride>
+    <w:lvlOverride w:ilvl="5">
+      <w:startOverride w:val="1"/>
+    </w:lvlOverride>
+    <w:lvlOverride w:ilvl="6">
+      <w:startOverride w:val="1"/>
+    </w:lvlOverride>
+    <w:lvlOverride w:ilvl="7">
+      <w:startOverride w:val="1"/>
+    </w:lvlOverride>
+    <w:lvlOverride w:ilvl="8">
+      <w:startOverride w:val="1"/>
+    </w:lvlOverride>
   </w:num>
 </w:numbering>
 </file>
@@ -5247,7 +7309,9 @@
   </w:style>
   <w:style w:type="character" w:default="1" w:styleId="DefaultParagraphFont">
     <w:name w:val="Default Paragraph Font"/>
+    <w:uiPriority w:val="1"/>
     <w:semiHidden/>
+    <w:unhideWhenUsed/>
   </w:style>
   <w:style w:type="table" w:default="1" w:styleId="TableNormal">
     <w:name w:val="Normal Table"/>
@@ -5602,6 +7666,22 @@
       <w:shd w:val="clear" w:color="auto" w:fill="E1DFDD"/>
     </w:rPr>
   </w:style>
+  <w:style w:type="table" w:styleId="TableGrid">
+    <w:name w:val="Table Grid"/>
+    <w:basedOn w:val="TableNormal"/>
+    <w:uiPriority w:val="39"/>
+    <w:rsid w:val="006A2560"/>
+    <w:tblPr>
+      <w:tblBorders>
+        <w:top w:val="single" w:sz="4" w:space="0" w:color="auto"/>
+        <w:left w:val="single" w:sz="4" w:space="0" w:color="auto"/>
+        <w:bottom w:val="single" w:sz="4" w:space="0" w:color="auto"/>
+        <w:right w:val="single" w:sz="4" w:space="0" w:color="auto"/>
+        <w:insideH w:val="single" w:sz="4" w:space="0" w:color="auto"/>
+        <w:insideV w:val="single" w:sz="4" w:space="0" w:color="auto"/>
+      </w:tblBorders>
+    </w:tblPr>
+  </w:style>
 </w:styles>
 </file>
 

--- a/deliverables/FindR_SRS.docx
+++ b/deliverables/FindR_SRS.docx
@@ -45,7 +45,6 @@
           <w:rFonts w:ascii="Times New Roman" w:hAnsi="Times New Roman"/>
         </w:rPr>
       </w:pPr>
-      <w:proofErr w:type="spellStart"/>
       <w:r>
         <w:rPr>
           <w:rFonts w:ascii="Times New Roman" w:hAnsi="Times New Roman"/>
@@ -58,7 +57,6 @@
         </w:rPr>
         <w:t>R</w:t>
       </w:r>
-      <w:proofErr w:type="spellEnd"/>
     </w:p>
     <w:p>
       <w:pPr>
@@ -170,7 +168,7 @@
           <w:bCs/>
           <w:szCs w:val="28"/>
         </w:rPr>
-        <w:t>JERICK LIM KHAI ZHENG,</w:t>
+        <w:t>JERICK LIM KAI ZHENG,</w:t>
       </w:r>
     </w:p>
     <w:p>
@@ -222,25 +220,7 @@
           <w:sz w:val="36"/>
           <w:szCs w:val="36"/>
         </w:rPr>
-        <w:t xml:space="preserve">Team </w:t>
-      </w:r>
-      <w:proofErr w:type="spellStart"/>
-      <w:r>
-        <w:rPr>
-          <w:rFonts w:ascii="Times New Roman" w:hAnsi="Times New Roman"/>
-          <w:sz w:val="36"/>
-          <w:szCs w:val="36"/>
-        </w:rPr>
-        <w:t>FindR</w:t>
-      </w:r>
-      <w:proofErr w:type="spellEnd"/>
-      <w:r>
-        <w:rPr>
-          <w:rFonts w:ascii="Times New Roman" w:hAnsi="Times New Roman"/>
-          <w:sz w:val="36"/>
-          <w:szCs w:val="36"/>
-        </w:rPr>
-        <w:t>, Nanyang Technological University</w:t>
+        <w:t>Team FindR, Nanyang Technological University</w:t>
       </w:r>
     </w:p>
     <w:p>
@@ -397,7 +377,6 @@
         <w:tab/>
         <w:t xml:space="preserve">          </w:t>
       </w:r>
-      <w:proofErr w:type="spellStart"/>
       <w:r>
         <w:rPr>
           <w:sz w:val="24"/>
@@ -405,7 +384,6 @@
         </w:rPr>
         <w:t>i</w:t>
       </w:r>
-      <w:proofErr w:type="spellEnd"/>
     </w:p>
     <w:p>
       <w:pPr>
@@ -1696,12 +1674,6 @@
         <w:gridCol w:w="1584"/>
       </w:tblGrid>
       <w:tr>
-        <w:tblPrEx>
-          <w:tblCellMar>
-            <w:top w:w="0" w:type="dxa"/>
-            <w:bottom w:w="0" w:type="dxa"/>
-          </w:tblCellMar>
-        </w:tblPrEx>
         <w:tc>
           <w:tcPr>
             <w:tcW w:w="1951" w:type="dxa"/>
@@ -1796,12 +1768,6 @@
         </w:tc>
       </w:tr>
       <w:tr>
-        <w:tblPrEx>
-          <w:tblCellMar>
-            <w:top w:w="0" w:type="dxa"/>
-            <w:bottom w:w="0" w:type="dxa"/>
-          </w:tblCellMar>
-        </w:tblPrEx>
         <w:tc>
           <w:tcPr>
             <w:tcW w:w="1951" w:type="dxa"/>
@@ -1868,12 +1834,6 @@
         </w:tc>
       </w:tr>
       <w:tr>
-        <w:tblPrEx>
-          <w:tblCellMar>
-            <w:top w:w="0" w:type="dxa"/>
-            <w:bottom w:w="0" w:type="dxa"/>
-          </w:tblCellMar>
-        </w:tblPrEx>
         <w:tc>
           <w:tcPr>
             <w:tcW w:w="1951" w:type="dxa"/>
@@ -2043,9 +2003,8 @@
           <w:sz w:val="24"/>
           <w:szCs w:val="24"/>
         </w:rPr>
-        <w:t xml:space="preserve">When shopping online, customers often spend a long time trying to find the best possible deal from various e-commerce platforms. With </w:t>
-      </w:r>
-      <w:proofErr w:type="spellStart"/>
+        <w:t xml:space="preserve">When shopping online, customers often spend a long time trying to find the best possible deal from various e-commerce platforms. With FindR, </w:t>
+      </w:r>
       <w:r>
         <w:rPr>
           <w:rFonts w:ascii="Times New Roman" w:hAnsi="Times New Roman"/>
@@ -2054,9 +2013,8 @@
           <w:sz w:val="24"/>
           <w:szCs w:val="24"/>
         </w:rPr>
-        <w:t>FindR</w:t>
-      </w:r>
-      <w:proofErr w:type="spellEnd"/>
+        <w:t xml:space="preserve">we streamlined the process of cross comparison, allowing </w:t>
+      </w:r>
       <w:r>
         <w:rPr>
           <w:rFonts w:ascii="Times New Roman" w:hAnsi="Times New Roman"/>
@@ -2065,7 +2023,7 @@
           <w:sz w:val="24"/>
           <w:szCs w:val="24"/>
         </w:rPr>
-        <w:t xml:space="preserve">, </w:t>
+        <w:t xml:space="preserve">customers </w:t>
       </w:r>
       <w:r>
         <w:rPr>
@@ -2075,7 +2033,7 @@
           <w:sz w:val="24"/>
           <w:szCs w:val="24"/>
         </w:rPr>
-        <w:t xml:space="preserve">we streamlined the process of cross comparison, allowing </w:t>
+        <w:t>to</w:t>
       </w:r>
       <w:r>
         <w:rPr>
@@ -2085,7 +2043,7 @@
           <w:sz w:val="24"/>
           <w:szCs w:val="24"/>
         </w:rPr>
-        <w:t xml:space="preserve">customers </w:t>
+        <w:t xml:space="preserve"> easily </w:t>
       </w:r>
       <w:r>
         <w:rPr>
@@ -2095,7 +2053,7 @@
           <w:sz w:val="24"/>
           <w:szCs w:val="24"/>
         </w:rPr>
-        <w:t>to</w:t>
+        <w:t>search, compare and purchase</w:t>
       </w:r>
       <w:r>
         <w:rPr>
@@ -2105,7 +2063,7 @@
           <w:sz w:val="24"/>
           <w:szCs w:val="24"/>
         </w:rPr>
-        <w:t xml:space="preserve"> easily </w:t>
+        <w:t xml:space="preserve"> </w:t>
       </w:r>
       <w:r>
         <w:rPr>
@@ -2115,7 +2073,7 @@
           <w:sz w:val="24"/>
           <w:szCs w:val="24"/>
         </w:rPr>
-        <w:t>search, compare and purchase</w:t>
+        <w:t xml:space="preserve">listings for </w:t>
       </w:r>
       <w:r>
         <w:rPr>
@@ -2125,7 +2083,7 @@
           <w:sz w:val="24"/>
           <w:szCs w:val="24"/>
         </w:rPr>
-        <w:t xml:space="preserve"> </w:t>
+        <w:t xml:space="preserve">an item </w:t>
       </w:r>
       <w:r>
         <w:rPr>
@@ -2135,9 +2093,13 @@
           <w:sz w:val="24"/>
           <w:szCs w:val="24"/>
         </w:rPr>
-        <w:t xml:space="preserve">listings for </w:t>
-      </w:r>
-      <w:r>
+        <w:t xml:space="preserve">sold in multiple platforms. </w:t>
+      </w:r>
+    </w:p>
+    <w:p>
+      <w:pPr>
+        <w:pStyle w:val="template"/>
+        <w:spacing w:line="276" w:lineRule="auto"/>
         <w:rPr>
           <w:rFonts w:ascii="Times New Roman" w:hAnsi="Times New Roman"/>
           <w:i w:val="0"/>
@@ -2145,9 +2107,12 @@
           <w:sz w:val="24"/>
           <w:szCs w:val="24"/>
         </w:rPr>
-        <w:t xml:space="preserve">an item </w:t>
-      </w:r>
-      <w:r>
+      </w:pPr>
+    </w:p>
+    <w:p>
+      <w:pPr>
+        <w:pStyle w:val="template"/>
+        <w:spacing w:line="276" w:lineRule="auto"/>
         <w:rPr>
           <w:rFonts w:ascii="Times New Roman" w:hAnsi="Times New Roman"/>
           <w:i w:val="0"/>
@@ -2155,7 +2120,66 @@
           <w:sz w:val="24"/>
           <w:szCs w:val="24"/>
         </w:rPr>
-        <w:t xml:space="preserve">sold in multiple platforms. </w:t>
+      </w:pPr>
+      <w:r>
+        <w:rPr>
+          <w:rFonts w:ascii="Times New Roman" w:hAnsi="Times New Roman"/>
+          <w:i w:val="0"/>
+          <w:iCs/>
+          <w:sz w:val="24"/>
+          <w:szCs w:val="24"/>
+        </w:rPr>
+        <w:t xml:space="preserve">Suppose a </w:t>
+      </w:r>
+      <w:r>
+        <w:rPr>
+          <w:rFonts w:ascii="Times New Roman" w:hAnsi="Times New Roman"/>
+          <w:i w:val="0"/>
+          <w:iCs/>
+          <w:sz w:val="24"/>
+          <w:szCs w:val="24"/>
+        </w:rPr>
+        <w:t>user</w:t>
+      </w:r>
+      <w:r>
+        <w:rPr>
+          <w:rFonts w:ascii="Times New Roman" w:hAnsi="Times New Roman"/>
+          <w:i w:val="0"/>
+          <w:iCs/>
+          <w:sz w:val="24"/>
+          <w:szCs w:val="24"/>
+        </w:rPr>
+        <w:t xml:space="preserve"> is interested in purchasing the latest iPhone series. They can quickly obtain all the listings on different platforms such as Lazada Singapore and Shopee Singapore with just a single search. The </w:t>
+      </w:r>
+      <w:r>
+        <w:rPr>
+          <w:rFonts w:ascii="Times New Roman" w:hAnsi="Times New Roman"/>
+          <w:i w:val="0"/>
+          <w:iCs/>
+          <w:sz w:val="24"/>
+          <w:szCs w:val="24"/>
+        </w:rPr>
+        <w:t>user</w:t>
+      </w:r>
+      <w:r>
+        <w:rPr>
+          <w:rFonts w:ascii="Times New Roman" w:hAnsi="Times New Roman"/>
+          <w:i w:val="0"/>
+          <w:iCs/>
+          <w:sz w:val="24"/>
+          <w:szCs w:val="24"/>
+        </w:rPr>
+        <w:t xml:space="preserve"> no longer needs to navigate to different platforms and check the pricing</w:t>
+      </w:r>
+      <w:r>
+        <w:rPr>
+          <w:rFonts w:ascii="Times New Roman" w:hAnsi="Times New Roman"/>
+          <w:i w:val="0"/>
+          <w:iCs/>
+          <w:sz w:val="24"/>
+          <w:szCs w:val="24"/>
+        </w:rPr>
+        <w:t>.</w:t>
       </w:r>
     </w:p>
     <w:p>
@@ -2191,7 +2215,7 @@
           <w:sz w:val="24"/>
           <w:szCs w:val="24"/>
         </w:rPr>
-        <w:t xml:space="preserve">Suppose a </w:t>
+        <w:t xml:space="preserve">FindR also recommends listings of items which may interest the </w:t>
       </w:r>
       <w:r>
         <w:rPr>
@@ -2211,7 +2235,7 @@
           <w:sz w:val="24"/>
           <w:szCs w:val="24"/>
         </w:rPr>
-        <w:t xml:space="preserve"> is interested in purchasing the latest iPhone series. They can quickly obtain all the listings on different platforms such as Lazada Singapore and Shopee Singapore with just a single search. The </w:t>
+        <w:t>, based on the user’s search history.</w:t>
       </w:r>
       <w:r>
         <w:rPr>
@@ -2221,9 +2245,13 @@
           <w:sz w:val="24"/>
           <w:szCs w:val="24"/>
         </w:rPr>
-        <w:t>user</w:t>
-      </w:r>
-      <w:r>
+        <w:t xml:space="preserve"> Furthermore, a wish list feature is also provided whereby a user may add listings of items they are interested in. Friends of the user may then purchase the listings on the wish list as gift for the user. </w:t>
+      </w:r>
+    </w:p>
+    <w:p>
+      <w:pPr>
+        <w:pStyle w:val="template"/>
+        <w:spacing w:line="276" w:lineRule="auto"/>
         <w:rPr>
           <w:rFonts w:ascii="Times New Roman" w:hAnsi="Times New Roman"/>
           <w:i w:val="0"/>
@@ -2231,9 +2259,12 @@
           <w:sz w:val="24"/>
           <w:szCs w:val="24"/>
         </w:rPr>
-        <w:t xml:space="preserve"> no longer needs to navigate to different platforms and check the pricing</w:t>
-      </w:r>
-      <w:r>
+      </w:pPr>
+    </w:p>
+    <w:p>
+      <w:pPr>
+        <w:pStyle w:val="template"/>
+        <w:spacing w:line="276" w:lineRule="auto"/>
         <w:rPr>
           <w:rFonts w:ascii="Times New Roman" w:hAnsi="Times New Roman"/>
           <w:i w:val="0"/>
@@ -2241,7 +2272,16 @@
           <w:sz w:val="24"/>
           <w:szCs w:val="24"/>
         </w:rPr>
-        <w:t>.</w:t>
+      </w:pPr>
+      <w:r>
+        <w:rPr>
+          <w:rFonts w:ascii="Times New Roman" w:hAnsi="Times New Roman"/>
+          <w:i w:val="0"/>
+          <w:iCs/>
+          <w:sz w:val="24"/>
+          <w:szCs w:val="24"/>
+        </w:rPr>
+        <w:t>Overall, FindR provides a much better overall online shopping experience to our users by automating and streamlining the process of finding the best deals out there.</w:t>
       </w:r>
     </w:p>
     <w:p>
@@ -2259,182 +2299,6 @@
     </w:p>
     <w:p>
       <w:pPr>
-        <w:pStyle w:val="template"/>
-        <w:spacing w:line="276" w:lineRule="auto"/>
-        <w:rPr>
-          <w:rFonts w:ascii="Times New Roman" w:hAnsi="Times New Roman"/>
-          <w:i w:val="0"/>
-          <w:iCs/>
-          <w:sz w:val="24"/>
-          <w:szCs w:val="24"/>
-        </w:rPr>
-      </w:pPr>
-      <w:proofErr w:type="spellStart"/>
-      <w:r>
-        <w:rPr>
-          <w:rFonts w:ascii="Times New Roman" w:hAnsi="Times New Roman"/>
-          <w:i w:val="0"/>
-          <w:iCs/>
-          <w:sz w:val="24"/>
-          <w:szCs w:val="24"/>
-        </w:rPr>
-        <w:t>FindR</w:t>
-      </w:r>
-      <w:proofErr w:type="spellEnd"/>
-      <w:r>
-        <w:rPr>
-          <w:rFonts w:ascii="Times New Roman" w:hAnsi="Times New Roman"/>
-          <w:i w:val="0"/>
-          <w:iCs/>
-          <w:sz w:val="24"/>
-          <w:szCs w:val="24"/>
-        </w:rPr>
-        <w:t xml:space="preserve"> also recommends listings of items which may interest the </w:t>
-      </w:r>
-      <w:r>
-        <w:rPr>
-          <w:rFonts w:ascii="Times New Roman" w:hAnsi="Times New Roman"/>
-          <w:i w:val="0"/>
-          <w:iCs/>
-          <w:sz w:val="24"/>
-          <w:szCs w:val="24"/>
-        </w:rPr>
-        <w:t>user</w:t>
-      </w:r>
-      <w:r>
-        <w:rPr>
-          <w:rFonts w:ascii="Times New Roman" w:hAnsi="Times New Roman"/>
-          <w:i w:val="0"/>
-          <w:iCs/>
-          <w:sz w:val="24"/>
-          <w:szCs w:val="24"/>
-        </w:rPr>
-        <w:t>, based on the user’s search history.</w:t>
-      </w:r>
-      <w:r>
-        <w:rPr>
-          <w:rFonts w:ascii="Times New Roman" w:hAnsi="Times New Roman"/>
-          <w:i w:val="0"/>
-          <w:iCs/>
-          <w:sz w:val="24"/>
-          <w:szCs w:val="24"/>
-        </w:rPr>
-        <w:t xml:space="preserve"> Furthermore, a wish list feature is also provided whereby a user may add listings of items they are interested in. Friends of the user may then purchase the listings on the wish list as gift for the user. </w:t>
-      </w:r>
-    </w:p>
-    <w:p>
-      <w:pPr>
-        <w:pStyle w:val="template"/>
-        <w:spacing w:line="276" w:lineRule="auto"/>
-        <w:rPr>
-          <w:rFonts w:ascii="Times New Roman" w:hAnsi="Times New Roman"/>
-          <w:i w:val="0"/>
-          <w:iCs/>
-          <w:sz w:val="24"/>
-          <w:szCs w:val="24"/>
-        </w:rPr>
-      </w:pPr>
-    </w:p>
-    <w:p>
-      <w:pPr>
-        <w:pStyle w:val="template"/>
-        <w:spacing w:line="276" w:lineRule="auto"/>
-        <w:rPr>
-          <w:rFonts w:ascii="Times New Roman" w:hAnsi="Times New Roman"/>
-          <w:i w:val="0"/>
-          <w:iCs/>
-          <w:sz w:val="24"/>
-          <w:szCs w:val="24"/>
-        </w:rPr>
-      </w:pPr>
-      <w:r>
-        <w:rPr>
-          <w:rFonts w:ascii="Times New Roman" w:hAnsi="Times New Roman"/>
-          <w:i w:val="0"/>
-          <w:iCs/>
-          <w:sz w:val="24"/>
-          <w:szCs w:val="24"/>
-        </w:rPr>
-        <w:t xml:space="preserve">Overall, </w:t>
-      </w:r>
-      <w:proofErr w:type="spellStart"/>
-      <w:r>
-        <w:rPr>
-          <w:rFonts w:ascii="Times New Roman" w:hAnsi="Times New Roman"/>
-          <w:i w:val="0"/>
-          <w:iCs/>
-          <w:sz w:val="24"/>
-          <w:szCs w:val="24"/>
-        </w:rPr>
-        <w:t>FindR</w:t>
-      </w:r>
-      <w:proofErr w:type="spellEnd"/>
-      <w:r>
-        <w:rPr>
-          <w:rFonts w:ascii="Times New Roman" w:hAnsi="Times New Roman"/>
-          <w:i w:val="0"/>
-          <w:iCs/>
-          <w:sz w:val="24"/>
-          <w:szCs w:val="24"/>
-        </w:rPr>
-        <w:t xml:space="preserve"> provide</w:t>
-      </w:r>
-      <w:r>
-        <w:rPr>
-          <w:rFonts w:ascii="Times New Roman" w:hAnsi="Times New Roman"/>
-          <w:i w:val="0"/>
-          <w:iCs/>
-          <w:sz w:val="24"/>
-          <w:szCs w:val="24"/>
-        </w:rPr>
-        <w:t xml:space="preserve">s </w:t>
-      </w:r>
-      <w:r>
-        <w:rPr>
-          <w:rFonts w:ascii="Times New Roman" w:hAnsi="Times New Roman"/>
-          <w:i w:val="0"/>
-          <w:iCs/>
-          <w:sz w:val="24"/>
-          <w:szCs w:val="24"/>
-        </w:rPr>
-        <w:t>a much better overall online shopping experience to our users</w:t>
-      </w:r>
-      <w:r>
-        <w:rPr>
-          <w:rFonts w:ascii="Times New Roman" w:hAnsi="Times New Roman"/>
-          <w:i w:val="0"/>
-          <w:iCs/>
-          <w:sz w:val="24"/>
-          <w:szCs w:val="24"/>
-        </w:rPr>
-        <w:t xml:space="preserve"> by automating and streamlining the process of finding the best deals out there</w:t>
-      </w:r>
-      <w:r>
-        <w:rPr>
-          <w:rFonts w:ascii="Times New Roman" w:hAnsi="Times New Roman"/>
-          <w:i w:val="0"/>
-          <w:iCs/>
-          <w:sz w:val="24"/>
-          <w:szCs w:val="24"/>
-        </w:rPr>
-        <w:t>.</w:t>
-      </w:r>
-    </w:p>
-    <w:p>
-      <w:pPr>
-        <w:pStyle w:val="template"/>
-        <w:spacing w:line="276" w:lineRule="auto"/>
-        <w:rPr>
-          <w:rFonts w:ascii="Times New Roman" w:hAnsi="Times New Roman"/>
-          <w:i w:val="0"/>
-          <w:iCs/>
-          <w:sz w:val="24"/>
-          <w:szCs w:val="24"/>
-        </w:rPr>
-      </w:pPr>
-    </w:p>
-    <w:p>
-      <w:pPr>
         <w:pStyle w:val="Heading2"/>
         <w:rPr>
           <w:rFonts w:ascii="Times New Roman" w:hAnsi="Times New Roman"/>
@@ -2753,21 +2617,7 @@
         <w:rPr>
           <w:rFonts w:ascii="Times New Roman" w:hAnsi="Times New Roman"/>
         </w:rPr>
-        <w:t xml:space="preserve">&lt;Describe the different types of reader that the document is intended for, such as developers, project managers, marketing staff, users, testers, and documentation writers. Describe what the rest of this SRS contains and how it is organized. Suggest a sequence for reading the document, beginning with the overview </w:t>
-      </w:r>
-      <w:proofErr w:type="gramStart"/>
-      <w:r>
-        <w:rPr>
-          <w:rFonts w:ascii="Times New Roman" w:hAnsi="Times New Roman"/>
-        </w:rPr>
-        <w:t>sections</w:t>
-      </w:r>
-      <w:proofErr w:type="gramEnd"/>
-      <w:r>
-        <w:rPr>
-          <w:rFonts w:ascii="Times New Roman" w:hAnsi="Times New Roman"/>
-        </w:rPr>
-        <w:t xml:space="preserve"> and proceeding through the sections that are most pertinent to each reader type.&gt;</w:t>
+        <w:t>&lt;Describe the different types of reader that the document is intended for, such as developers, project managers, marketing staff, users, testers, and documentation writers. Describe what the rest of this SRS contains and how it is organized. Suggest a sequence for reading the document, beginning with the overview sections and proceeding through the sections that are most pertinent to each reader type.&gt;</w:t>
       </w:r>
     </w:p>
     <w:p>
@@ -2945,19 +2795,7 @@
           <w:rPr>
             <w:rStyle w:val="Hyperlink"/>
           </w:rPr>
-          <w:t>https://www.service-architecture.com/articles/web</w:t>
-        </w:r>
-        <w:r>
-          <w:rPr>
-            <w:rStyle w:val="Hyperlink"/>
-          </w:rPr>
-          <w:t>-</w:t>
-        </w:r>
-        <w:r>
-          <w:rPr>
-            <w:rStyle w:val="Hyperlink"/>
-          </w:rPr>
-          <w:t>services/representational-state-transfer-rest.html</w:t>
+          <w:t>https://www.service-architecture.com/articles/web-services/representational-state-transfer-rest.html</w:t>
         </w:r>
       </w:hyperlink>
       <w:r>
@@ -3046,23 +2884,7 @@
         <w:pStyle w:val="template"/>
       </w:pPr>
       <w:r>
-        <w:t xml:space="preserve">&lt;Summarize the major functions the product must perform or must let the user perform. Details will be provided in Section 3, so only a </w:t>
-      </w:r>
-      <w:proofErr w:type="gramStart"/>
-      <w:r>
-        <w:t>high level</w:t>
-      </w:r>
-      <w:proofErr w:type="gramEnd"/>
-      <w:r>
-        <w:t xml:space="preserve"> summary (such as a bullet list) is needed here. Organize the functions to make them understandable to any reader of the SRS. A picture of the major groups of related requirements and how they relate, such as a </w:t>
-      </w:r>
-      <w:proofErr w:type="gramStart"/>
-      <w:r>
-        <w:t>top level</w:t>
-      </w:r>
-      <w:proofErr w:type="gramEnd"/>
-      <w:r>
-        <w:t xml:space="preserve"> data flow diagram or object class diagram, is often effective.&gt;</w:t>
+        <w:t>&lt;Summarize the major functions the product must perform or must let the user perform. Details will be provided in Section 3, so only a high level summary (such as a bullet list) is needed here. Organize the functions to make them understandable to any reader of the SRS. A picture of the major groups of related requirements and how they relate, such as a top level data flow diagram or object class diagram, is often effective.&gt;</w:t>
       </w:r>
     </w:p>
     <w:p>
@@ -3122,15 +2944,7 @@
         <w:pStyle w:val="template"/>
       </w:pPr>
       <w:r>
-        <w:t xml:space="preserve">&lt;Describe any items or issues that will limit the options available to the developers. These might </w:t>
-      </w:r>
-      <w:proofErr w:type="gramStart"/>
-      <w:r>
-        <w:t>include:</w:t>
-      </w:r>
-      <w:proofErr w:type="gramEnd"/>
-      <w:r>
-        <w:t xml:space="preserve"> corporate or regulatory policies; hardware limitations (timing requirements, memory requirements); interfaces to other applications; specific technologies, tools, and databases to be used; parallel operations; language requirements; communications protocols; security considerations; design conventions or programming standards (for example, if the customer’s organization will be responsible for maintaining the delivered software).&gt;</w:t>
+        <w:t>&lt;Describe any items or issues that will limit the options available to the developers. These might include: corporate or regulatory policies; hardware limitations (timing requirements, memory requirements); interfaces to other applications; specific technologies, tools, and databases to be used; parallel operations; language requirements; communications protocols; security considerations; design conventions or programming standards (for example, if the customer’s organization will be responsible for maintaining the delivered software).&gt;</w:t>
       </w:r>
     </w:p>
     <w:p>
@@ -3201,15 +3015,7 @@
         <w:pStyle w:val="template"/>
       </w:pPr>
       <w:r>
-        <w:t xml:space="preserve">&lt;Describe the logical characteristics of each interface between the software product and the users. This may include sample screen images, any GUI standards or product family style guides that are to be followed, screen layout constraints, standard </w:t>
-      </w:r>
-      <w:proofErr w:type="gramStart"/>
-      <w:r>
-        <w:t>buttons</w:t>
-      </w:r>
-      <w:proofErr w:type="gramEnd"/>
-      <w:r>
-        <w:t xml:space="preserve"> and functions (e.g., help) that will appear on every screen, keyboard shortcuts, error message display standards, and so on. Define the software components for which a user interface is needed. Details of the user interface design should be documented in a separate user interface specification.&gt;</w:t>
+        <w:t>&lt;Describe the logical characteristics of each interface between the software product and the users. This may include sample screen images, any GUI standards or product family style guides that are to be followed, screen layout constraints, standard buttons and functions (e.g., help) that will appear on every screen, keyboard shortcuts, error message display standards, and so on. Define the software components for which a user interface is needed. Details of the user interface design should be documented in a separate user interface specification.&gt;</w:t>
       </w:r>
     </w:p>
     <w:p>
@@ -3388,23 +3194,7 @@
         </w:rPr>
       </w:pPr>
       <w:r>
-        <w:t xml:space="preserve">&lt;Itemize the detailed functional requirements associated with this feature. These are the software capabilities that must be present </w:t>
-      </w:r>
-      <w:proofErr w:type="gramStart"/>
-      <w:r>
-        <w:t>in order for</w:t>
-      </w:r>
-      <w:proofErr w:type="gramEnd"/>
-      <w:r>
-        <w:t xml:space="preserve"> the user to carry out the services provided by the feature, or to execute the use case. Include how the product should respond to anticipated error conditions or invalid inputs. Requirements should be concise, complete, unambiguous, verifiable, and necessary. Use “TBD” as a placeholder to indicate when </w:t>
-      </w:r>
-      <w:proofErr w:type="gramStart"/>
-      <w:r>
-        <w:t>necessary</w:t>
-      </w:r>
-      <w:proofErr w:type="gramEnd"/>
-      <w:r>
-        <w:t xml:space="preserve"> information is not yet available.&gt;</w:t>
+        <w:t>&lt;Itemize the detailed functional requirements associated with this feature. These are the software capabilities that must be present in order for the user to carry out the services provided by the feature, or to execute the use case. Include how the product should respond to anticipated error conditions or invalid inputs. Requirements should be concise, complete, unambiguous, verifiable, and necessary. Use “TBD” as a placeholder to indicate when necessary information is not yet available.&gt;</w:t>
       </w:r>
     </w:p>
     <w:p>
@@ -3481,22 +3271,22 @@
       <w:pPr>
         <w:pStyle w:val="Heading1"/>
       </w:pPr>
-      <w:bookmarkStart w:id="48" w:name="_Toc439994690"/>
-      <w:bookmarkStart w:id="49" w:name="_Toc441230994"/>
+      <w:bookmarkStart w:id="48" w:name="_Toc441230994"/>
+      <w:bookmarkStart w:id="49" w:name="_Toc439994690"/>
       <w:r>
         <w:t>Other Nonfunctional Requirements</w:t>
       </w:r>
+      <w:bookmarkEnd w:id="48"/>
+    </w:p>
+    <w:p>
+      <w:pPr>
+        <w:pStyle w:val="Heading2"/>
+      </w:pPr>
+      <w:bookmarkStart w:id="50" w:name="_Toc441230995"/>
+      <w:r>
+        <w:t>Performance Requirements</w:t>
+      </w:r>
       <w:bookmarkEnd w:id="49"/>
-    </w:p>
-    <w:p>
-      <w:pPr>
-        <w:pStyle w:val="Heading2"/>
-      </w:pPr>
-      <w:bookmarkStart w:id="50" w:name="_Toc441230995"/>
-      <w:r>
-        <w:t>Performance Requirements</w:t>
-      </w:r>
-      <w:bookmarkEnd w:id="48"/>
       <w:bookmarkEnd w:id="50"/>
     </w:p>
     <w:p>
@@ -3565,15 +3355,7 @@
         <w:pStyle w:val="template"/>
       </w:pPr>
       <w:r>
-        <w:t xml:space="preserve">&lt;Specify any additional quality characteristics for the product that will be important to either the customers or the developers. Some to consider </w:t>
-      </w:r>
-      <w:proofErr w:type="gramStart"/>
-      <w:r>
-        <w:t>are:</w:t>
-      </w:r>
-      <w:proofErr w:type="gramEnd"/>
-      <w:r>
-        <w:t xml:space="preserve"> adaptability, availability, correctness, flexibility, interoperability, maintainability, portability, reliability, reusability, robustness, testability, and usability. Write these to be specific, quantitative, and verifiable when possible. At the least, clarify the relative preferences for various attributes, such as ease of use over ease of learning.&gt;</w:t>
+        <w:t>&lt;Specify any additional quality characteristics for the product that will be important to either the customers or the developers. Some to consider are: adaptability, availability, correctness, flexibility, interoperability, maintainability, portability, reliability, reusability, robustness, testability, and usability. Write these to be specific, quantitative, and verifiable when possible. At the least, clarify the relative preferences for various attributes, such as ease of use over ease of learning.&gt;</w:t>
       </w:r>
     </w:p>
     <w:p>
@@ -5247,7 +5029,9 @@
   </w:style>
   <w:style w:type="character" w:default="1" w:styleId="DefaultParagraphFont">
     <w:name w:val="Default Paragraph Font"/>
+    <w:uiPriority w:val="1"/>
     <w:semiHidden/>
+    <w:unhideWhenUsed/>
   </w:style>
   <w:style w:type="table" w:default="1" w:styleId="TableNormal">
     <w:name w:val="Normal Table"/>

--- a/deliverables/FindR_SRS.docx
+++ b/deliverables/FindR_SRS.docx
@@ -232,16 +232,26 @@
           <w:sz w:val="36"/>
           <w:szCs w:val="36"/>
         </w:rPr>
-        <w:t>Team Find</w:t>
-      </w:r>
+        <w:t xml:space="preserve">Team </w:t>
+      </w:r>
+      <w:proofErr w:type="spellStart"/>
       <w:r>
         <w:rPr>
           <w:rFonts w:ascii="Times New Roman" w:hAnsi="Times New Roman"/>
           <w:sz w:val="36"/>
           <w:szCs w:val="36"/>
         </w:rPr>
+        <w:t>Find</w:t>
+      </w:r>
+      <w:r>
+        <w:rPr>
+          <w:rFonts w:ascii="Times New Roman" w:hAnsi="Times New Roman"/>
+          <w:sz w:val="36"/>
+          <w:szCs w:val="36"/>
+        </w:rPr>
         <w:t>R</w:t>
       </w:r>
+      <w:proofErr w:type="spellEnd"/>
       <w:r>
         <w:rPr>
           <w:rFonts w:ascii="Times New Roman" w:hAnsi="Times New Roman"/>
@@ -411,6 +421,7 @@
         <w:tab/>
         <w:t xml:space="preserve">          </w:t>
       </w:r>
+      <w:proofErr w:type="spellStart"/>
       <w:r>
         <w:rPr>
           <w:sz w:val="24"/>
@@ -418,6 +429,7 @@
         </w:rPr>
         <w:t>i</w:t>
       </w:r>
+      <w:proofErr w:type="spellEnd"/>
     </w:p>
     <w:p>
       <w:pPr>
@@ -2900,6 +2912,7 @@
         </w:rPr>
         <w:t xml:space="preserve">When shopping online, customers often spend a long time trying to find the best possible deal from various e-commerce platforms. With </w:t>
       </w:r>
+      <w:proofErr w:type="spellStart"/>
       <w:r>
         <w:rPr>
           <w:rFonts w:ascii="Times New Roman" w:hAnsi="Times New Roman"/>
@@ -2916,6 +2929,7 @@
         </w:rPr>
         <w:t>r</w:t>
       </w:r>
+      <w:proofErr w:type="spellEnd"/>
       <w:r>
         <w:rPr>
           <w:rFonts w:ascii="Times New Roman" w:hAnsi="Times New Roman"/>
@@ -3128,6 +3142,7 @@
           <w:szCs w:val="24"/>
         </w:rPr>
       </w:pPr>
+      <w:proofErr w:type="spellStart"/>
       <w:r>
         <w:rPr>
           <w:rFonts w:ascii="Times New Roman" w:hAnsi="Times New Roman"/>
@@ -3144,6 +3159,7 @@
         </w:rPr>
         <w:t>r</w:t>
       </w:r>
+      <w:proofErr w:type="spellEnd"/>
       <w:r>
         <w:rPr>
           <w:rFonts w:ascii="Times New Roman" w:hAnsi="Times New Roman"/>
@@ -3230,6 +3246,7 @@
         </w:rPr>
         <w:t xml:space="preserve">Overall, </w:t>
       </w:r>
+      <w:proofErr w:type="spellStart"/>
       <w:r>
         <w:rPr>
           <w:rFonts w:ascii="Times New Roman" w:hAnsi="Times New Roman"/>
@@ -3246,6 +3263,7 @@
         </w:rPr>
         <w:t>r</w:t>
       </w:r>
+      <w:proofErr w:type="spellEnd"/>
       <w:r>
         <w:rPr>
           <w:rFonts w:ascii="Times New Roman" w:hAnsi="Times New Roman"/>
@@ -3596,6 +3614,7 @@
         </w:rPr>
         <w:t xml:space="preserve">This document is intended for all stakeholders, which include the users of </w:t>
       </w:r>
+      <w:proofErr w:type="spellStart"/>
       <w:r>
         <w:rPr>
           <w:rFonts w:ascii="Times New Roman" w:hAnsi="Times New Roman"/>
@@ -3605,6 +3624,7 @@
         </w:rPr>
         <w:t>Findr</w:t>
       </w:r>
+      <w:proofErr w:type="spellEnd"/>
       <w:r>
         <w:rPr>
           <w:rFonts w:ascii="Times New Roman" w:hAnsi="Times New Roman"/>
@@ -3617,6 +3637,7 @@
         </w:rPr>
         <w:t xml:space="preserve">web application, the </w:t>
       </w:r>
+      <w:proofErr w:type="spellStart"/>
       <w:r>
         <w:rPr>
           <w:rFonts w:ascii="Times New Roman" w:hAnsi="Times New Roman"/>
@@ -3626,6 +3647,7 @@
         </w:rPr>
         <w:t>Findr</w:t>
       </w:r>
+      <w:proofErr w:type="spellEnd"/>
       <w:r>
         <w:rPr>
           <w:rFonts w:ascii="Times New Roman" w:hAnsi="Times New Roman"/>
@@ -3638,6 +3660,7 @@
         </w:rPr>
         <w:t xml:space="preserve">development team, the </w:t>
       </w:r>
+      <w:proofErr w:type="spellStart"/>
       <w:r>
         <w:rPr>
           <w:rFonts w:ascii="Times New Roman" w:hAnsi="Times New Roman"/>
@@ -3647,6 +3670,7 @@
         </w:rPr>
         <w:t>Findr</w:t>
       </w:r>
+      <w:proofErr w:type="spellEnd"/>
       <w:r>
         <w:rPr>
           <w:rFonts w:ascii="Times New Roman" w:hAnsi="Times New Roman"/>
@@ -3659,6 +3683,7 @@
         </w:rPr>
         <w:t xml:space="preserve">testing team, the project managers and the </w:t>
       </w:r>
+      <w:proofErr w:type="spellStart"/>
       <w:r>
         <w:rPr>
           <w:rFonts w:ascii="Times New Roman" w:hAnsi="Times New Roman"/>
@@ -3668,6 +3693,7 @@
         </w:rPr>
         <w:t>Findr</w:t>
       </w:r>
+      <w:proofErr w:type="spellEnd"/>
       <w:r>
         <w:rPr>
           <w:rFonts w:ascii="Times New Roman" w:hAnsi="Times New Roman"/>
@@ -3818,6 +3844,7 @@
         </w:rPr>
         <w:t xml:space="preserve">The </w:t>
       </w:r>
+      <w:proofErr w:type="spellStart"/>
       <w:r>
         <w:rPr>
           <w:rFonts w:ascii="Times New Roman" w:hAnsi="Times New Roman"/>
@@ -3827,6 +3854,7 @@
         </w:rPr>
         <w:t>Findr</w:t>
       </w:r>
+      <w:proofErr w:type="spellEnd"/>
       <w:r>
         <w:rPr>
           <w:rFonts w:ascii="Times New Roman" w:hAnsi="Times New Roman"/>
@@ -3965,6 +3993,7 @@
         </w:rPr>
         <w:t xml:space="preserve">he users of </w:t>
       </w:r>
+      <w:proofErr w:type="spellStart"/>
       <w:r>
         <w:rPr>
           <w:rFonts w:ascii="Times New Roman" w:hAnsi="Times New Roman"/>
@@ -3974,6 +4003,7 @@
         </w:rPr>
         <w:t>Findr</w:t>
       </w:r>
+      <w:proofErr w:type="spellEnd"/>
       <w:r>
         <w:rPr>
           <w:rFonts w:ascii="Times New Roman" w:hAnsi="Times New Roman"/>
@@ -3986,6 +4016,7 @@
         </w:rPr>
         <w:t xml:space="preserve">web application, the </w:t>
       </w:r>
+      <w:proofErr w:type="spellStart"/>
       <w:r>
         <w:rPr>
           <w:rFonts w:ascii="Times New Roman" w:hAnsi="Times New Roman"/>
@@ -3995,6 +4026,7 @@
         </w:rPr>
         <w:t>Findr</w:t>
       </w:r>
+      <w:proofErr w:type="spellEnd"/>
       <w:r>
         <w:rPr>
           <w:rFonts w:ascii="Times New Roman" w:hAnsi="Times New Roman"/>
@@ -4007,6 +4039,7 @@
         </w:rPr>
         <w:t xml:space="preserve">testing team, the project managers and the </w:t>
       </w:r>
+      <w:proofErr w:type="spellStart"/>
       <w:r>
         <w:rPr>
           <w:rFonts w:ascii="Times New Roman" w:hAnsi="Times New Roman"/>
@@ -4016,6 +4049,7 @@
         </w:rPr>
         <w:t>Findr</w:t>
       </w:r>
+      <w:proofErr w:type="spellEnd"/>
       <w:r>
         <w:rPr>
           <w:rFonts w:ascii="Times New Roman" w:hAnsi="Times New Roman"/>
@@ -4364,7 +4398,23 @@
         <w:pStyle w:val="template"/>
       </w:pPr>
       <w:r>
-        <w:t>&lt;Summarize the major functions the product must perform or must let the user perform. Details will be provided in Section 3, so only a high level summary (such as a bullet list) is needed here. Organize the functions to make them understandable to any reader of the SRS. A picture of the major groups of related requirements and how they relate, such as a top level data flow diagram or object class diagram, is often effective.&gt;</w:t>
+        <w:t xml:space="preserve">&lt;Summarize the major functions the product must perform or must let the user perform. Details will be provided in Section 3, so only a </w:t>
+      </w:r>
+      <w:proofErr w:type="gramStart"/>
+      <w:r>
+        <w:t>high level</w:t>
+      </w:r>
+      <w:proofErr w:type="gramEnd"/>
+      <w:r>
+        <w:t xml:space="preserve"> summary (such as a bullet list) is needed here. Organize the functions to make them understandable to any reader of the SRS. A picture of the major groups of related requirements and how they relate, such as a </w:t>
+      </w:r>
+      <w:proofErr w:type="gramStart"/>
+      <w:r>
+        <w:t>top level</w:t>
+      </w:r>
+      <w:proofErr w:type="gramEnd"/>
+      <w:r>
+        <w:t xml:space="preserve"> data flow diagram or object class diagram, is often effective.&gt;</w:t>
       </w:r>
     </w:p>
     <w:p>
@@ -4451,6 +4501,7 @@
         </w:rPr>
         <w:t xml:space="preserve">All stakeholders except the </w:t>
       </w:r>
+      <w:proofErr w:type="spellStart"/>
       <w:r>
         <w:rPr>
           <w:rFonts w:ascii="Times New Roman" w:hAnsi="Times New Roman"/>
@@ -4460,6 +4511,7 @@
         </w:rPr>
         <w:t>Findr</w:t>
       </w:r>
+      <w:proofErr w:type="spellEnd"/>
       <w:r>
         <w:rPr>
           <w:rFonts w:ascii="Times New Roman" w:hAnsi="Times New Roman"/>
@@ -4474,6 +4526,7 @@
         </w:rPr>
         <w:t xml:space="preserve">development team and the </w:t>
       </w:r>
+      <w:proofErr w:type="spellStart"/>
       <w:r>
         <w:rPr>
           <w:rFonts w:ascii="Times New Roman" w:hAnsi="Times New Roman"/>
@@ -4483,6 +4536,7 @@
         </w:rPr>
         <w:t>Findr</w:t>
       </w:r>
+      <w:proofErr w:type="spellEnd"/>
       <w:r>
         <w:rPr>
           <w:rFonts w:ascii="Times New Roman" w:hAnsi="Times New Roman"/>
@@ -4497,6 +4551,7 @@
         </w:rPr>
         <w:t xml:space="preserve">testing team are not required to be familiarized with the specifics of the development environment. On the other hand, the </w:t>
       </w:r>
+      <w:proofErr w:type="spellStart"/>
       <w:r>
         <w:rPr>
           <w:rFonts w:ascii="Times New Roman" w:hAnsi="Times New Roman"/>
@@ -4506,6 +4561,7 @@
         </w:rPr>
         <w:t>Findr</w:t>
       </w:r>
+      <w:proofErr w:type="spellEnd"/>
       <w:r>
         <w:rPr>
           <w:rFonts w:ascii="Times New Roman" w:hAnsi="Times New Roman"/>
@@ -4520,6 +4576,7 @@
         </w:rPr>
         <w:t xml:space="preserve">development team and the </w:t>
       </w:r>
+      <w:proofErr w:type="spellStart"/>
       <w:r>
         <w:rPr>
           <w:rFonts w:ascii="Times New Roman" w:hAnsi="Times New Roman"/>
@@ -4529,6 +4586,7 @@
         </w:rPr>
         <w:t>Findr</w:t>
       </w:r>
+      <w:proofErr w:type="spellEnd"/>
       <w:r>
         <w:rPr>
           <w:rFonts w:ascii="Times New Roman" w:hAnsi="Times New Roman"/>
@@ -4564,8 +4622,16 @@
         <w:rPr>
           <w:shd w:val="clear" w:color="auto" w:fill="FFFFFF"/>
         </w:rPr>
-        <w:t>Production Environment of FindR</w:t>
-      </w:r>
+        <w:t xml:space="preserve">Production Environment of </w:t>
+      </w:r>
+      <w:proofErr w:type="spellStart"/>
+      <w:r>
+        <w:rPr>
+          <w:shd w:val="clear" w:color="auto" w:fill="FFFFFF"/>
+        </w:rPr>
+        <w:t>FindR</w:t>
+      </w:r>
+      <w:proofErr w:type="spellEnd"/>
     </w:p>
     <w:p>
       <w:pPr>
@@ -4945,8 +5011,16 @@
         <w:rPr>
           <w:shd w:val="clear" w:color="auto" w:fill="FFFFFF"/>
         </w:rPr>
-        <w:t xml:space="preserve"> Environment of FindR</w:t>
-      </w:r>
+        <w:t xml:space="preserve"> Environment of </w:t>
+      </w:r>
+      <w:proofErr w:type="spellStart"/>
+      <w:r>
+        <w:rPr>
+          <w:shd w:val="clear" w:color="auto" w:fill="FFFFFF"/>
+        </w:rPr>
+        <w:t>FindR</w:t>
+      </w:r>
+      <w:proofErr w:type="spellEnd"/>
     </w:p>
     <w:p>
       <w:pPr>
@@ -5147,6 +5221,7 @@
               </w:rPr>
               <w:t xml:space="preserve">maintained by Meta. The </w:t>
             </w:r>
+            <w:proofErr w:type="spellStart"/>
             <w:r>
               <w:rPr>
                 <w:rFonts w:ascii="Times New Roman" w:hAnsi="Times New Roman"/>
@@ -5155,7 +5230,18 @@
                 <w:szCs w:val="24"/>
                 <w:shd w:val="clear" w:color="auto" w:fill="FFFFFF"/>
               </w:rPr>
-              <w:t xml:space="preserve">FindR </w:t>
+              <w:t>FindR</w:t>
+            </w:r>
+            <w:proofErr w:type="spellEnd"/>
+            <w:r>
+              <w:rPr>
+                <w:rFonts w:ascii="Times New Roman" w:hAnsi="Times New Roman"/>
+                <w:i/>
+                <w:iCs/>
+                <w:szCs w:val="24"/>
+                <w:shd w:val="clear" w:color="auto" w:fill="FFFFFF"/>
+              </w:rPr>
+              <w:t xml:space="preserve"> </w:t>
             </w:r>
             <w:r>
               <w:rPr>
@@ -5332,6 +5418,7 @@
               </w:rPr>
               <w:t xml:space="preserve">The </w:t>
             </w:r>
+            <w:proofErr w:type="spellStart"/>
             <w:r>
               <w:rPr>
                 <w:rFonts w:ascii="Times New Roman" w:hAnsi="Times New Roman"/>
@@ -5340,7 +5427,18 @@
                 <w:szCs w:val="24"/>
                 <w:shd w:val="clear" w:color="auto" w:fill="FFFFFF"/>
               </w:rPr>
-              <w:t xml:space="preserve">FindR </w:t>
+              <w:t>FindR</w:t>
+            </w:r>
+            <w:proofErr w:type="spellEnd"/>
+            <w:r>
+              <w:rPr>
+                <w:rFonts w:ascii="Times New Roman" w:hAnsi="Times New Roman"/>
+                <w:i/>
+                <w:iCs/>
+                <w:szCs w:val="24"/>
+                <w:shd w:val="clear" w:color="auto" w:fill="FFFFFF"/>
+              </w:rPr>
+              <w:t xml:space="preserve"> </w:t>
             </w:r>
             <w:r>
               <w:rPr>
@@ -5460,6 +5558,7 @@
               </w:rPr>
               <w:t xml:space="preserve"> that is SQL-compliant. The </w:t>
             </w:r>
+            <w:proofErr w:type="spellStart"/>
             <w:r>
               <w:rPr>
                 <w:rFonts w:ascii="Times New Roman" w:hAnsi="Times New Roman"/>
@@ -5470,6 +5569,7 @@
               </w:rPr>
               <w:t>FindR</w:t>
             </w:r>
+            <w:proofErr w:type="spellEnd"/>
             <w:r>
               <w:rPr>
                 <w:rFonts w:ascii="Times New Roman" w:hAnsi="Times New Roman"/>
@@ -5486,6 +5586,7 @@
               </w:rPr>
               <w:t xml:space="preserve">plans to use SQLite temporarily before migrating to a scalable database. The </w:t>
             </w:r>
+            <w:proofErr w:type="spellStart"/>
             <w:r>
               <w:rPr>
                 <w:rFonts w:ascii="Times New Roman" w:hAnsi="Times New Roman"/>
@@ -5496,6 +5597,7 @@
               </w:rPr>
               <w:t>FindR</w:t>
             </w:r>
+            <w:proofErr w:type="spellEnd"/>
             <w:r>
               <w:rPr>
                 <w:rFonts w:ascii="Times New Roman" w:hAnsi="Times New Roman"/>
@@ -5550,7 +5652,15 @@
         <w:pStyle w:val="template"/>
       </w:pPr>
       <w:r>
-        <w:t>&lt;Describe any items or issues that will limit the options available to the developers. These might include: corporate or regulatory policies; hardware limitations (timing requirements, memory requirements); interfaces to other applications; specific technologies, tools, and databases to be used; parallel operations; language requirements; communications protocols; security considerations; design conventions or programming standards (for example, if the customer’s organization will be responsible for maintaining the delivered software).&gt;</w:t>
+        <w:t xml:space="preserve">&lt;Describe any items or issues that will limit the options available to the developers. These might </w:t>
+      </w:r>
+      <w:proofErr w:type="gramStart"/>
+      <w:r>
+        <w:t>include:</w:t>
+      </w:r>
+      <w:proofErr w:type="gramEnd"/>
+      <w:r>
+        <w:t xml:space="preserve"> corporate or regulatory policies; hardware limitations (timing requirements, memory requirements); interfaces to other applications; specific technologies, tools, and databases to be used; parallel operations; language requirements; communications protocols; security considerations; design conventions or programming standards (for example, if the customer’s organization will be responsible for maintaining the delivered software).&gt;</w:t>
       </w:r>
     </w:p>
     <w:p>
@@ -5620,7 +5730,15 @@
         <w:pStyle w:val="template"/>
       </w:pPr>
       <w:r>
-        <w:t>&lt;Describe the logical characteristics of each interface between the software product and the users. This may include sample screen images, any GUI standards or product family style guides that are to be followed, screen layout constraints, standard buttons and functions (e.g., help) that will appear on every screen, keyboard shortcuts, error message display standards, and so on. Define the software components for which a user interface is needed. Details of the user interface design should be documented in a separate user interface specification.&gt;</w:t>
+        <w:t xml:space="preserve">&lt;Describe the logical characteristics of each interface between the software product and the users. This may include sample screen images, any GUI standards or product family style guides that are to be followed, screen layout constraints, standard </w:t>
+      </w:r>
+      <w:proofErr w:type="gramStart"/>
+      <w:r>
+        <w:t>buttons</w:t>
+      </w:r>
+      <w:proofErr w:type="gramEnd"/>
+      <w:r>
+        <w:t xml:space="preserve"> and functions (e.g., help) that will appear on every screen, keyboard shortcuts, error message display standards, and so on. Define the software components for which a user interface is needed. Details of the user interface design should be documented in a separate user interface specification.&gt;</w:t>
       </w:r>
     </w:p>
     <w:p>
@@ -5723,6 +5841,7 @@
       <w:r>
         <w:t xml:space="preserve">New user of </w:t>
       </w:r>
+      <w:proofErr w:type="spellStart"/>
       <w:r>
         <w:rPr>
           <w:i/>
@@ -5737,6 +5856,7 @@
         </w:rPr>
         <w:t>r</w:t>
       </w:r>
+      <w:proofErr w:type="spellEnd"/>
       <w:r>
         <w:t xml:space="preserve"> can register for an account. Upon registration, a record of the user’s email address, username and password is stored in the database. Any subsequent updates made by the user, such as adding items to wish list, adding friend, or updating particulars, will be using this registered account as reference.</w:t>
       </w:r>
@@ -8681,6 +8801,7 @@
       <w:r>
         <w:t xml:space="preserve">Existing user of </w:t>
       </w:r>
+      <w:proofErr w:type="spellStart"/>
       <w:r>
         <w:rPr>
           <w:i/>
@@ -8693,7 +8814,15 @@
           <w:i/>
           <w:iCs/>
         </w:rPr>
-        <w:t xml:space="preserve">r </w:t>
+        <w:t>r</w:t>
+      </w:r>
+      <w:proofErr w:type="spellEnd"/>
+      <w:r>
+        <w:rPr>
+          <w:i/>
+          <w:iCs/>
+        </w:rPr>
+        <w:t xml:space="preserve"> </w:t>
       </w:r>
       <w:r>
         <w:t>can login to their account. App User is required to input their username and password as verification during the login process.</w:t>
@@ -10965,12 +11094,21 @@
       <w:r>
         <w:t xml:space="preserve">Existing user of </w:t>
       </w:r>
+      <w:proofErr w:type="spellStart"/>
       <w:r>
         <w:rPr>
           <w:i/>
           <w:iCs/>
         </w:rPr>
-        <w:t xml:space="preserve">Findr </w:t>
+        <w:t>Findr</w:t>
+      </w:r>
+      <w:proofErr w:type="spellEnd"/>
+      <w:r>
+        <w:rPr>
+          <w:i/>
+          <w:iCs/>
+        </w:rPr>
+        <w:t xml:space="preserve"> </w:t>
       </w:r>
       <w:r>
         <w:t>who forgot about their login credentials can reset their credentials using this functionality. App User is required to input their registered email address and enter the OTP sent to that email address. App User can proceed to reset their username and password accordingly.</w:t>
@@ -13442,12 +13580,37 @@
                 <w:szCs w:val="24"/>
               </w:rPr>
             </w:pPr>
-            <w:r>
-              <w:rPr>
-                <w:rFonts w:ascii="Times New Roman" w:hAnsi="Times New Roman"/>
-                <w:szCs w:val="24"/>
-              </w:rPr>
-              <w:t>Jerick Lim Khai Zheng</w:t>
+            <w:proofErr w:type="spellStart"/>
+            <w:r>
+              <w:rPr>
+                <w:rFonts w:ascii="Times New Roman" w:hAnsi="Times New Roman"/>
+                <w:szCs w:val="24"/>
+              </w:rPr>
+              <w:t>Jerick</w:t>
+            </w:r>
+            <w:proofErr w:type="spellEnd"/>
+            <w:r>
+              <w:rPr>
+                <w:rFonts w:ascii="Times New Roman" w:hAnsi="Times New Roman"/>
+                <w:szCs w:val="24"/>
+              </w:rPr>
+              <w:t xml:space="preserve"> Lim </w:t>
+            </w:r>
+            <w:proofErr w:type="spellStart"/>
+            <w:r>
+              <w:rPr>
+                <w:rFonts w:ascii="Times New Roman" w:hAnsi="Times New Roman"/>
+                <w:szCs w:val="24"/>
+              </w:rPr>
+              <w:t>Khai</w:t>
+            </w:r>
+            <w:proofErr w:type="spellEnd"/>
+            <w:r>
+              <w:rPr>
+                <w:rFonts w:ascii="Times New Roman" w:hAnsi="Times New Roman"/>
+                <w:szCs w:val="24"/>
+              </w:rPr>
+              <w:t xml:space="preserve"> Zheng</w:t>
             </w:r>
           </w:p>
         </w:tc>
@@ -17618,12 +17781,37 @@
                 <w:szCs w:val="24"/>
               </w:rPr>
             </w:pPr>
-            <w:r>
-              <w:rPr>
-                <w:rFonts w:ascii="Times New Roman" w:hAnsi="Times New Roman"/>
-                <w:szCs w:val="24"/>
-              </w:rPr>
-              <w:t>Jerick Lim Khai Zheng</w:t>
+            <w:proofErr w:type="spellStart"/>
+            <w:r>
+              <w:rPr>
+                <w:rFonts w:ascii="Times New Roman" w:hAnsi="Times New Roman"/>
+                <w:szCs w:val="24"/>
+              </w:rPr>
+              <w:t>Jerick</w:t>
+            </w:r>
+            <w:proofErr w:type="spellEnd"/>
+            <w:r>
+              <w:rPr>
+                <w:rFonts w:ascii="Times New Roman" w:hAnsi="Times New Roman"/>
+                <w:szCs w:val="24"/>
+              </w:rPr>
+              <w:t xml:space="preserve"> Lim </w:t>
+            </w:r>
+            <w:proofErr w:type="spellStart"/>
+            <w:r>
+              <w:rPr>
+                <w:rFonts w:ascii="Times New Roman" w:hAnsi="Times New Roman"/>
+                <w:szCs w:val="24"/>
+              </w:rPr>
+              <w:t>Khai</w:t>
+            </w:r>
+            <w:proofErr w:type="spellEnd"/>
+            <w:r>
+              <w:rPr>
+                <w:rFonts w:ascii="Times New Roman" w:hAnsi="Times New Roman"/>
+                <w:szCs w:val="24"/>
+              </w:rPr>
+              <w:t xml:space="preserve"> Zheng</w:t>
             </w:r>
           </w:p>
         </w:tc>
@@ -18872,6 +19060,7 @@
               </w:rPr>
               <w:t xml:space="preserve">The Keyword Extraction API that </w:t>
             </w:r>
+            <w:proofErr w:type="spellStart"/>
             <w:r>
               <w:rPr>
                 <w:rFonts w:ascii="Times New Roman" w:hAnsi="Times New Roman"/>
@@ -18879,7 +19068,17 @@
                 <w:iCs/>
                 <w:szCs w:val="24"/>
               </w:rPr>
-              <w:t xml:space="preserve">Findr </w:t>
+              <w:t>Findr</w:t>
+            </w:r>
+            <w:proofErr w:type="spellEnd"/>
+            <w:r>
+              <w:rPr>
+                <w:rFonts w:ascii="Times New Roman" w:hAnsi="Times New Roman"/>
+                <w:i/>
+                <w:iCs/>
+                <w:szCs w:val="24"/>
+              </w:rPr>
+              <w:t xml:space="preserve"> </w:t>
             </w:r>
             <w:r>
               <w:rPr>
@@ -19298,8 +19497,17 @@
                 <w:rFonts w:ascii="Times New Roman" w:hAnsi="Times New Roman"/>
                 <w:szCs w:val="24"/>
               </w:rPr>
-              <w:t>Manage Friendlist</w:t>
-            </w:r>
+              <w:t xml:space="preserve">Manage </w:t>
+            </w:r>
+            <w:proofErr w:type="spellStart"/>
+            <w:r>
+              <w:rPr>
+                <w:rFonts w:ascii="Times New Roman" w:hAnsi="Times New Roman"/>
+                <w:szCs w:val="24"/>
+              </w:rPr>
+              <w:t>Friendlist</w:t>
+            </w:r>
+            <w:proofErr w:type="spellEnd"/>
           </w:p>
         </w:tc>
       </w:tr>
@@ -19943,7 +20151,43 @@
                 <w:sz w:val="24"/>
                 <w:szCs w:val="24"/>
               </w:rPr>
-              <w:t>App User clicks on “Friendlist” icon to access their friendlist.</w:t>
+              <w:t>App User clicks on “</w:t>
+            </w:r>
+            <w:proofErr w:type="spellStart"/>
+            <w:r>
+              <w:rPr>
+                <w:rFonts w:ascii="Times New Roman" w:hAnsi="Times New Roman" w:cs="Times New Roman"/>
+                <w:sz w:val="24"/>
+                <w:szCs w:val="24"/>
+              </w:rPr>
+              <w:t>Friendlist</w:t>
+            </w:r>
+            <w:proofErr w:type="spellEnd"/>
+            <w:r>
+              <w:rPr>
+                <w:rFonts w:ascii="Times New Roman" w:hAnsi="Times New Roman" w:cs="Times New Roman"/>
+                <w:sz w:val="24"/>
+                <w:szCs w:val="24"/>
+              </w:rPr>
+              <w:t xml:space="preserve">” icon to access their </w:t>
+            </w:r>
+            <w:proofErr w:type="spellStart"/>
+            <w:r>
+              <w:rPr>
+                <w:rFonts w:ascii="Times New Roman" w:hAnsi="Times New Roman" w:cs="Times New Roman"/>
+                <w:sz w:val="24"/>
+                <w:szCs w:val="24"/>
+              </w:rPr>
+              <w:t>friendlist</w:t>
+            </w:r>
+            <w:proofErr w:type="spellEnd"/>
+            <w:r>
+              <w:rPr>
+                <w:rFonts w:ascii="Times New Roman" w:hAnsi="Times New Roman" w:cs="Times New Roman"/>
+                <w:sz w:val="24"/>
+                <w:szCs w:val="24"/>
+              </w:rPr>
+              <w:t>.</w:t>
             </w:r>
           </w:p>
           <w:p>
@@ -28573,6 +28817,7 @@
               </w:rPr>
               <w:t xml:space="preserve">” icon to access their </w:t>
             </w:r>
+            <w:proofErr w:type="spellStart"/>
             <w:r>
               <w:rPr>
                 <w:rFonts w:ascii="Times New Roman" w:hAnsi="Times New Roman" w:cs="Times New Roman"/>
@@ -28581,6 +28826,7 @@
               </w:rPr>
               <w:t>wishlist</w:t>
             </w:r>
+            <w:proofErr w:type="spellEnd"/>
             <w:r>
               <w:rPr>
                 <w:rFonts w:ascii="Times New Roman" w:hAnsi="Times New Roman" w:cs="Times New Roman"/>
@@ -32666,7 +32912,15 @@
         <w:pStyle w:val="template"/>
       </w:pPr>
       <w:r>
-        <w:t>&lt;Specify any additional quality characteristics for the product that will be important to either the customers or the developers. Some to consider are: adaptability, availability, correctness, flexibility, interoperability, maintainability, portability, reliability, reusability, robustness, testability, and usability. Write these to be specific, quantitative, and verifiable when possible. At the least, clarify the relative preferences for various attributes, such as ease of use over ease of learning.&gt;</w:t>
+        <w:t xml:space="preserve">&lt;Specify any additional quality characteristics for the product that will be important to either the customers or the developers. Some to consider </w:t>
+      </w:r>
+      <w:proofErr w:type="gramStart"/>
+      <w:r>
+        <w:t>are:</w:t>
+      </w:r>
+      <w:proofErr w:type="gramEnd"/>
+      <w:r>
+        <w:t xml:space="preserve"> adaptability, availability, correctness, flexibility, interoperability, maintainability, portability, reliability, reusability, robustness, testability, and usability. Write these to be specific, quantitative, and verifiable when possible. At the least, clarify the relative preferences for various attributes, such as ease of use over ease of learning.&gt;</w:t>
       </w:r>
     </w:p>
     <w:p>
@@ -33074,6 +33328,7 @@
               </w:rPr>
               <w:t xml:space="preserve">An individual who holds an account with the </w:t>
             </w:r>
+            <w:proofErr w:type="spellStart"/>
             <w:r>
               <w:rPr>
                 <w:rFonts w:ascii="Times New Roman" w:hAnsi="Times New Roman"/>
@@ -33092,6 +33347,7 @@
               </w:rPr>
               <w:t>r</w:t>
             </w:r>
+            <w:proofErr w:type="spellEnd"/>
             <w:r>
               <w:rPr>
                 <w:rFonts w:ascii="Times New Roman" w:hAnsi="Times New Roman"/>
@@ -33099,6 +33355,7 @@
               </w:rPr>
               <w:t xml:space="preserve"> web application. The account must be formally registered via the </w:t>
             </w:r>
+            <w:proofErr w:type="spellStart"/>
             <w:r>
               <w:rPr>
                 <w:rFonts w:ascii="Times New Roman" w:hAnsi="Times New Roman"/>
@@ -33117,6 +33374,7 @@
               </w:rPr>
               <w:t>r</w:t>
             </w:r>
+            <w:proofErr w:type="spellEnd"/>
             <w:r>
               <w:rPr>
                 <w:rFonts w:ascii="Times New Roman" w:hAnsi="Times New Roman"/>
@@ -34023,7 +34281,69 @@
         <w:ind w:left="737"/>
       </w:pPr>
       <w:r>
+        <w:rPr>
+          <w:noProof/>
+        </w:rPr>
         <w:lastRenderedPageBreak/>
+        <w:drawing>
+          <wp:anchor distT="0" distB="0" distL="114300" distR="114300" simplePos="0" relativeHeight="251661312" behindDoc="0" locked="0" layoutInCell="1" allowOverlap="1" wp14:anchorId="74D1D3F0" wp14:editId="3F82DD82">
+            <wp:simplePos x="0" y="0"/>
+            <wp:positionH relativeFrom="margin">
+              <wp:align>left</wp:align>
+            </wp:positionH>
+            <wp:positionV relativeFrom="paragraph">
+              <wp:posOffset>504825</wp:posOffset>
+            </wp:positionV>
+            <wp:extent cx="6126480" cy="7721600"/>
+            <wp:effectExtent l="0" t="0" r="7620" b="0"/>
+            <wp:wrapThrough wrapText="bothSides">
+              <wp:wrapPolygon edited="0">
+                <wp:start x="0" y="0"/>
+                <wp:lineTo x="0" y="21529"/>
+                <wp:lineTo x="21560" y="21529"/>
+                <wp:lineTo x="21560" y="0"/>
+                <wp:lineTo x="0" y="0"/>
+              </wp:wrapPolygon>
+            </wp:wrapThrough>
+            <wp:docPr id="7" name="Picture 7" descr="Diagram, timeline&#10;&#10;Description automatically generated"/>
+            <wp:cNvGraphicFramePr>
+              <a:graphicFrameLocks xmlns:a="http://schemas.openxmlformats.org/drawingml/2006/main" noChangeAspect="1"/>
+            </wp:cNvGraphicFramePr>
+            <a:graphic xmlns:a="http://schemas.openxmlformats.org/drawingml/2006/main">
+              <a:graphicData uri="http://schemas.openxmlformats.org/drawingml/2006/picture">
+                <pic:pic xmlns:pic="http://schemas.openxmlformats.org/drawingml/2006/picture">
+                  <pic:nvPicPr>
+                    <pic:cNvPr id="7" name="Picture 7" descr="Diagram, timeline&#10;&#10;Description automatically generated"/>
+                    <pic:cNvPicPr/>
+                  </pic:nvPicPr>
+                  <pic:blipFill>
+                    <a:blip r:embed="rId18" cstate="print">
+                      <a:extLst>
+                        <a:ext uri="{28A0092B-C50C-407E-A947-70E740481C1C}">
+                          <a14:useLocalDpi xmlns:a14="http://schemas.microsoft.com/office/drawing/2010/main" val="0"/>
+                        </a:ext>
+                      </a:extLst>
+                    </a:blip>
+                    <a:stretch>
+                      <a:fillRect/>
+                    </a:stretch>
+                  </pic:blipFill>
+                  <pic:spPr>
+                    <a:xfrm>
+                      <a:off x="0" y="0"/>
+                      <a:ext cx="6126480" cy="7721600"/>
+                    </a:xfrm>
+                    <a:prstGeom prst="rect">
+                      <a:avLst/>
+                    </a:prstGeom>
+                  </pic:spPr>
+                </pic:pic>
+              </a:graphicData>
+            </a:graphic>
+          </wp:anchor>
+        </w:drawing>
+      </w:r>
+      <w:r>
         <w:t>B.4</w:t>
       </w:r>
       <w:r>
@@ -34041,6 +34361,147 @@
           <w:sz w:val="28"/>
         </w:rPr>
       </w:pPr>
+      <w:r>
+        <w:rPr>
+          <w:noProof/>
+        </w:rPr>
+        <w:lastRenderedPageBreak/>
+        <w:drawing>
+          <wp:inline distT="0" distB="0" distL="0" distR="0" wp14:anchorId="17B9E137" wp14:editId="11C3BBA0">
+            <wp:extent cx="6126480" cy="7307580"/>
+            <wp:effectExtent l="0" t="0" r="7620" b="7620"/>
+            <wp:docPr id="4" name="Picture 4" descr="Timeline&#10;&#10;Description automatically generated with low confidence"/>
+            <wp:cNvGraphicFramePr>
+              <a:graphicFrameLocks xmlns:a="http://schemas.openxmlformats.org/drawingml/2006/main" noChangeAspect="1"/>
+            </wp:cNvGraphicFramePr>
+            <a:graphic xmlns:a="http://schemas.openxmlformats.org/drawingml/2006/main">
+              <a:graphicData uri="http://schemas.openxmlformats.org/drawingml/2006/picture">
+                <pic:pic xmlns:pic="http://schemas.openxmlformats.org/drawingml/2006/picture">
+                  <pic:nvPicPr>
+                    <pic:cNvPr id="4" name="Picture 4" descr="Timeline&#10;&#10;Description automatically generated with low confidence"/>
+                    <pic:cNvPicPr/>
+                  </pic:nvPicPr>
+                  <pic:blipFill>
+                    <a:blip r:embed="rId19" cstate="print">
+                      <a:extLst>
+                        <a:ext uri="{28A0092B-C50C-407E-A947-70E740481C1C}">
+                          <a14:useLocalDpi xmlns:a14="http://schemas.microsoft.com/office/drawing/2010/main" val="0"/>
+                        </a:ext>
+                      </a:extLst>
+                    </a:blip>
+                    <a:stretch>
+                      <a:fillRect/>
+                    </a:stretch>
+                  </pic:blipFill>
+                  <pic:spPr>
+                    <a:xfrm>
+                      <a:off x="0" y="0"/>
+                      <a:ext cx="6126480" cy="7307580"/>
+                    </a:xfrm>
+                    <a:prstGeom prst="rect">
+                      <a:avLst/>
+                    </a:prstGeom>
+                  </pic:spPr>
+                </pic:pic>
+              </a:graphicData>
+            </a:graphic>
+          </wp:inline>
+        </w:drawing>
+      </w:r>
+      <w:r>
+        <w:rPr>
+          <w:noProof/>
+        </w:rPr>
+        <w:lastRenderedPageBreak/>
+        <w:drawing>
+          <wp:inline distT="0" distB="0" distL="0" distR="0" wp14:anchorId="5DBD1D3B" wp14:editId="3C3A4B0C">
+            <wp:extent cx="6126480" cy="4737100"/>
+            <wp:effectExtent l="0" t="0" r="7620" b="6350"/>
+            <wp:docPr id="8" name="Picture 8" descr="Diagram, timeline&#10;&#10;Description automatically generated"/>
+            <wp:cNvGraphicFramePr>
+              <a:graphicFrameLocks xmlns:a="http://schemas.openxmlformats.org/drawingml/2006/main" noChangeAspect="1"/>
+            </wp:cNvGraphicFramePr>
+            <a:graphic xmlns:a="http://schemas.openxmlformats.org/drawingml/2006/main">
+              <a:graphicData uri="http://schemas.openxmlformats.org/drawingml/2006/picture">
+                <pic:pic xmlns:pic="http://schemas.openxmlformats.org/drawingml/2006/picture">
+                  <pic:nvPicPr>
+                    <pic:cNvPr id="8" name="Picture 8" descr="Diagram, timeline&#10;&#10;Description automatically generated"/>
+                    <pic:cNvPicPr/>
+                  </pic:nvPicPr>
+                  <pic:blipFill>
+                    <a:blip r:embed="rId20" cstate="print">
+                      <a:extLst>
+                        <a:ext uri="{28A0092B-C50C-407E-A947-70E740481C1C}">
+                          <a14:useLocalDpi xmlns:a14="http://schemas.microsoft.com/office/drawing/2010/main" val="0"/>
+                        </a:ext>
+                      </a:extLst>
+                    </a:blip>
+                    <a:stretch>
+                      <a:fillRect/>
+                    </a:stretch>
+                  </pic:blipFill>
+                  <pic:spPr>
+                    <a:xfrm>
+                      <a:off x="0" y="0"/>
+                      <a:ext cx="6126480" cy="4737100"/>
+                    </a:xfrm>
+                    <a:prstGeom prst="rect">
+                      <a:avLst/>
+                    </a:prstGeom>
+                  </pic:spPr>
+                </pic:pic>
+              </a:graphicData>
+            </a:graphic>
+          </wp:inline>
+        </w:drawing>
+      </w:r>
+      <w:r>
+        <w:rPr>
+          <w:noProof/>
+        </w:rPr>
+        <w:lastRenderedPageBreak/>
+        <w:drawing>
+          <wp:inline distT="0" distB="0" distL="0" distR="0" wp14:anchorId="2ED59EA9" wp14:editId="1C0F67BF">
+            <wp:extent cx="6126480" cy="4829175"/>
+            <wp:effectExtent l="0" t="0" r="7620" b="9525"/>
+            <wp:docPr id="9" name="Picture 9" descr="Diagram&#10;&#10;Description automatically generated with medium confidence"/>
+            <wp:cNvGraphicFramePr>
+              <a:graphicFrameLocks xmlns:a="http://schemas.openxmlformats.org/drawingml/2006/main" noChangeAspect="1"/>
+            </wp:cNvGraphicFramePr>
+            <a:graphic xmlns:a="http://schemas.openxmlformats.org/drawingml/2006/main">
+              <a:graphicData uri="http://schemas.openxmlformats.org/drawingml/2006/picture">
+                <pic:pic xmlns:pic="http://schemas.openxmlformats.org/drawingml/2006/picture">
+                  <pic:nvPicPr>
+                    <pic:cNvPr id="9" name="Picture 9" descr="Diagram&#10;&#10;Description automatically generated with medium confidence"/>
+                    <pic:cNvPicPr/>
+                  </pic:nvPicPr>
+                  <pic:blipFill>
+                    <a:blip r:embed="rId21" cstate="print">
+                      <a:extLst>
+                        <a:ext uri="{28A0092B-C50C-407E-A947-70E740481C1C}">
+                          <a14:useLocalDpi xmlns:a14="http://schemas.microsoft.com/office/drawing/2010/main" val="0"/>
+                        </a:ext>
+                      </a:extLst>
+                    </a:blip>
+                    <a:stretch>
+                      <a:fillRect/>
+                    </a:stretch>
+                  </pic:blipFill>
+                  <pic:spPr>
+                    <a:xfrm>
+                      <a:off x="0" y="0"/>
+                      <a:ext cx="6126480" cy="4829175"/>
+                    </a:xfrm>
+                    <a:prstGeom prst="rect">
+                      <a:avLst/>
+                    </a:prstGeom>
+                  </pic:spPr>
+                </pic:pic>
+              </a:graphicData>
+            </a:graphic>
+          </wp:inline>
+        </w:drawing>
+      </w:r>
       <w:r>
         <w:br w:type="page"/>
       </w:r>
@@ -34056,10 +34517,7 @@
       </w:pPr>
       <w:r>
         <w:lastRenderedPageBreak/>
-        <w:t>B.</w:t>
-      </w:r>
-      <w:r>
-        <w:t>5</w:t>
+        <w:t>B.5</w:t>
       </w:r>
       <w:r>
         <w:tab/>
@@ -34090,7 +34548,7 @@
                     <pic:cNvPicPr/>
                   </pic:nvPicPr>
                   <pic:blipFill>
-                    <a:blip r:embed="rId18" cstate="print">
+                    <a:blip r:embed="rId22" cstate="print">
                       <a:extLst>
                         <a:ext uri="{28A0092B-C50C-407E-A947-70E740481C1C}">
                           <a14:useLocalDpi xmlns:a14="http://schemas.microsoft.com/office/drawing/2010/main" val="0"/>
@@ -34171,7 +34629,7 @@
                     <pic:cNvPicPr/>
                   </pic:nvPicPr>
                   <pic:blipFill>
-                    <a:blip r:embed="rId19" cstate="print">
+                    <a:blip r:embed="rId23" cstate="print">
                       <a:extLst>
                         <a:ext uri="{28A0092B-C50C-407E-A947-70E740481C1C}">
                           <a14:useLocalDpi xmlns:a14="http://schemas.microsoft.com/office/drawing/2010/main" val="0"/>
@@ -34198,15 +34656,10 @@
         </w:drawing>
       </w:r>
       <w:r>
-        <w:t>B.</w:t>
-      </w:r>
-      <w:r>
-        <w:t>6</w:t>
+        <w:t>B.6</w:t>
       </w:r>
       <w:r>
         <w:tab/>
-      </w:r>
-      <w:r>
         <w:t>System Architecture Model</w:t>
       </w:r>
     </w:p>
@@ -34370,7 +34823,7 @@
       </w:pPr>
     </w:p>
     <w:sectPr>
-      <w:headerReference w:type="default" r:id="rId20"/>
+      <w:headerReference w:type="default" r:id="rId24"/>
       <w:pgSz w:w="12240" w:h="15840" w:code="1"/>
       <w:pgMar w:top="1440" w:right="1296" w:bottom="1440" w:left="1296" w:header="720" w:footer="720" w:gutter="0"/>
       <w:pgNumType w:start="1"/>
@@ -34414,7 +34867,15 @@
       <w:jc w:val="center"/>
     </w:pPr>
     <w:r>
-      <w:t>Copyright © 1999 by Karl E. Wiegers. Permission is granted to use, modify, and distribute this document.</w:t>
+      <w:t xml:space="preserve">Copyright © 1999 by Karl E. </w:t>
+    </w:r>
+    <w:proofErr w:type="spellStart"/>
+    <w:r>
+      <w:t>Wiegers</w:t>
+    </w:r>
+    <w:proofErr w:type="spellEnd"/>
+    <w:r>
+      <w:t>. Permission is granted to use, modify, and distribute this document.</w:t>
     </w:r>
   </w:p>
 </w:ftr>
@@ -34524,12 +34985,14 @@
     <w:r>
       <w:t xml:space="preserve">Requirements Specification for </w:t>
     </w:r>
+    <w:proofErr w:type="spellStart"/>
     <w:r>
       <w:t>Find</w:t>
     </w:r>
     <w:r>
       <w:t>r</w:t>
     </w:r>
+    <w:proofErr w:type="spellEnd"/>
     <w:r>
       <w:tab/>
     </w:r>

--- a/deliverables/FindR_SRS.docx
+++ b/deliverables/FindR_SRS.docx
@@ -232,26 +232,16 @@
           <w:sz w:val="36"/>
           <w:szCs w:val="36"/>
         </w:rPr>
-        <w:t xml:space="preserve">Team </w:t>
-      </w:r>
-      <w:proofErr w:type="spellStart"/>
+        <w:t>Team Find</w:t>
+      </w:r>
       <w:r>
         <w:rPr>
           <w:rFonts w:ascii="Times New Roman" w:hAnsi="Times New Roman"/>
           <w:sz w:val="36"/>
           <w:szCs w:val="36"/>
         </w:rPr>
-        <w:t>Find</w:t>
-      </w:r>
-      <w:r>
-        <w:rPr>
-          <w:rFonts w:ascii="Times New Roman" w:hAnsi="Times New Roman"/>
-          <w:sz w:val="36"/>
-          <w:szCs w:val="36"/>
-        </w:rPr>
         <w:t>R</w:t>
       </w:r>
-      <w:proofErr w:type="spellEnd"/>
       <w:r>
         <w:rPr>
           <w:rFonts w:ascii="Times New Roman" w:hAnsi="Times New Roman"/>
@@ -630,6 +620,10 @@
     <w:p>
       <w:pPr>
         <w:pStyle w:val="TOCEntry"/>
+        <w:numPr>
+          <w:ilvl w:val="0"/>
+          <w:numId w:val="70"/>
+        </w:numPr>
         <w:spacing w:before="0" w:after="0" w:line="360" w:lineRule="auto"/>
         <w:rPr>
           <w:b w:val="0"/>
@@ -720,15 +714,506 @@
           <w:sz w:val="24"/>
           <w:szCs w:val="24"/>
         </w:rPr>
+        <w:t xml:space="preserve">          1</w:t>
+      </w:r>
+    </w:p>
+    <w:p>
+      <w:pPr>
+        <w:pStyle w:val="TOCEntry"/>
+        <w:numPr>
+          <w:ilvl w:val="1"/>
+          <w:numId w:val="70"/>
+        </w:numPr>
+        <w:spacing w:before="0" w:after="0" w:line="360" w:lineRule="auto"/>
+        <w:rPr>
+          <w:b w:val="0"/>
+          <w:bCs/>
+          <w:sz w:val="24"/>
+          <w:szCs w:val="24"/>
+        </w:rPr>
+      </w:pPr>
+      <w:r>
+        <w:rPr>
+          <w:b w:val="0"/>
+          <w:bCs/>
+          <w:sz w:val="24"/>
+          <w:szCs w:val="24"/>
+        </w:rPr>
+        <w:t>Purpose</w:t>
+      </w:r>
+      <w:r>
+        <w:rPr>
+          <w:b w:val="0"/>
+          <w:bCs/>
+          <w:sz w:val="24"/>
+          <w:szCs w:val="24"/>
+        </w:rPr>
         <w:tab/>
-        <w:t xml:space="preserve">          </w:t>
-      </w:r>
-      <w:r>
-        <w:rPr>
-          <w:sz w:val="24"/>
-          <w:szCs w:val="24"/>
-        </w:rPr>
-        <w:t>1</w:t>
+      </w:r>
+      <w:r>
+        <w:rPr>
+          <w:b w:val="0"/>
+          <w:bCs/>
+          <w:sz w:val="24"/>
+          <w:szCs w:val="24"/>
+        </w:rPr>
+        <w:tab/>
+      </w:r>
+      <w:r>
+        <w:rPr>
+          <w:b w:val="0"/>
+          <w:bCs/>
+          <w:sz w:val="24"/>
+          <w:szCs w:val="24"/>
+        </w:rPr>
+        <w:tab/>
+      </w:r>
+      <w:r>
+        <w:rPr>
+          <w:b w:val="0"/>
+          <w:bCs/>
+          <w:sz w:val="24"/>
+          <w:szCs w:val="24"/>
+        </w:rPr>
+        <w:tab/>
+      </w:r>
+      <w:r>
+        <w:rPr>
+          <w:b w:val="0"/>
+          <w:bCs/>
+          <w:sz w:val="24"/>
+          <w:szCs w:val="24"/>
+        </w:rPr>
+        <w:tab/>
+      </w:r>
+      <w:r>
+        <w:rPr>
+          <w:b w:val="0"/>
+          <w:bCs/>
+          <w:sz w:val="24"/>
+          <w:szCs w:val="24"/>
+        </w:rPr>
+        <w:tab/>
+      </w:r>
+      <w:r>
+        <w:rPr>
+          <w:b w:val="0"/>
+          <w:bCs/>
+          <w:sz w:val="24"/>
+          <w:szCs w:val="24"/>
+        </w:rPr>
+        <w:tab/>
+      </w:r>
+      <w:r>
+        <w:rPr>
+          <w:b w:val="0"/>
+          <w:bCs/>
+          <w:sz w:val="24"/>
+          <w:szCs w:val="24"/>
+        </w:rPr>
+        <w:tab/>
+      </w:r>
+      <w:r>
+        <w:rPr>
+          <w:b w:val="0"/>
+          <w:bCs/>
+          <w:sz w:val="24"/>
+          <w:szCs w:val="24"/>
+        </w:rPr>
+        <w:tab/>
+        <w:t xml:space="preserve">          1</w:t>
+      </w:r>
+    </w:p>
+    <w:p>
+      <w:pPr>
+        <w:pStyle w:val="TOCEntry"/>
+        <w:numPr>
+          <w:ilvl w:val="1"/>
+          <w:numId w:val="70"/>
+        </w:numPr>
+        <w:spacing w:before="0" w:after="0" w:line="360" w:lineRule="auto"/>
+        <w:rPr>
+          <w:b w:val="0"/>
+          <w:bCs/>
+          <w:sz w:val="24"/>
+          <w:szCs w:val="24"/>
+        </w:rPr>
+      </w:pPr>
+      <w:r>
+        <w:rPr>
+          <w:b w:val="0"/>
+          <w:bCs/>
+          <w:sz w:val="24"/>
+          <w:szCs w:val="24"/>
+        </w:rPr>
+        <w:t>Document Conventions</w:t>
+      </w:r>
+      <w:r>
+        <w:rPr>
+          <w:b w:val="0"/>
+          <w:bCs/>
+          <w:sz w:val="24"/>
+          <w:szCs w:val="24"/>
+        </w:rPr>
+        <w:tab/>
+      </w:r>
+      <w:r>
+        <w:rPr>
+          <w:b w:val="0"/>
+          <w:bCs/>
+          <w:sz w:val="24"/>
+          <w:szCs w:val="24"/>
+        </w:rPr>
+        <w:tab/>
+      </w:r>
+      <w:r>
+        <w:rPr>
+          <w:b w:val="0"/>
+          <w:bCs/>
+          <w:sz w:val="24"/>
+          <w:szCs w:val="24"/>
+        </w:rPr>
+        <w:tab/>
+      </w:r>
+      <w:r>
+        <w:rPr>
+          <w:b w:val="0"/>
+          <w:bCs/>
+          <w:sz w:val="24"/>
+          <w:szCs w:val="24"/>
+        </w:rPr>
+        <w:tab/>
+      </w:r>
+      <w:r>
+        <w:rPr>
+          <w:b w:val="0"/>
+          <w:bCs/>
+          <w:sz w:val="24"/>
+          <w:szCs w:val="24"/>
+        </w:rPr>
+        <w:tab/>
+      </w:r>
+      <w:r>
+        <w:rPr>
+          <w:b w:val="0"/>
+          <w:bCs/>
+          <w:sz w:val="24"/>
+          <w:szCs w:val="24"/>
+        </w:rPr>
+        <w:tab/>
+      </w:r>
+      <w:r>
+        <w:rPr>
+          <w:b w:val="0"/>
+          <w:bCs/>
+          <w:sz w:val="24"/>
+          <w:szCs w:val="24"/>
+        </w:rPr>
+        <w:tab/>
+        <w:t xml:space="preserve">          1</w:t>
+      </w:r>
+    </w:p>
+    <w:p>
+      <w:pPr>
+        <w:pStyle w:val="TOCEntry"/>
+        <w:numPr>
+          <w:ilvl w:val="1"/>
+          <w:numId w:val="70"/>
+        </w:numPr>
+        <w:spacing w:before="0" w:after="0" w:line="360" w:lineRule="auto"/>
+        <w:rPr>
+          <w:b w:val="0"/>
+          <w:bCs/>
+          <w:sz w:val="24"/>
+          <w:szCs w:val="24"/>
+        </w:rPr>
+      </w:pPr>
+      <w:r>
+        <w:rPr>
+          <w:b w:val="0"/>
+          <w:bCs/>
+          <w:sz w:val="24"/>
+          <w:szCs w:val="24"/>
+        </w:rPr>
+        <w:t>Intended Audience and Reading Suggestions</w:t>
+      </w:r>
+      <w:r>
+        <w:rPr>
+          <w:b w:val="0"/>
+          <w:bCs/>
+          <w:sz w:val="24"/>
+          <w:szCs w:val="24"/>
+        </w:rPr>
+        <w:tab/>
+      </w:r>
+      <w:r>
+        <w:rPr>
+          <w:b w:val="0"/>
+          <w:bCs/>
+          <w:sz w:val="24"/>
+          <w:szCs w:val="24"/>
+        </w:rPr>
+        <w:tab/>
+      </w:r>
+      <w:r>
+        <w:rPr>
+          <w:b w:val="0"/>
+          <w:bCs/>
+          <w:sz w:val="24"/>
+          <w:szCs w:val="24"/>
+        </w:rPr>
+        <w:t xml:space="preserve">    </w:t>
+      </w:r>
+      <w:r>
+        <w:rPr>
+          <w:b w:val="0"/>
+          <w:bCs/>
+          <w:sz w:val="24"/>
+          <w:szCs w:val="24"/>
+        </w:rPr>
+        <w:tab/>
+      </w:r>
+      <w:r>
+        <w:rPr>
+          <w:b w:val="0"/>
+          <w:bCs/>
+          <w:sz w:val="24"/>
+          <w:szCs w:val="24"/>
+        </w:rPr>
+        <w:tab/>
+        <w:t xml:space="preserve">        </w:t>
+      </w:r>
+      <w:r>
+        <w:rPr>
+          <w:b w:val="0"/>
+          <w:bCs/>
+          <w:sz w:val="24"/>
+          <w:szCs w:val="24"/>
+        </w:rPr>
+        <w:t xml:space="preserve">  </w:t>
+      </w:r>
+      <w:r>
+        <w:rPr>
+          <w:b w:val="0"/>
+          <w:bCs/>
+          <w:sz w:val="24"/>
+          <w:szCs w:val="24"/>
+        </w:rPr>
+        <w:t>2</w:t>
+      </w:r>
+    </w:p>
+    <w:p>
+      <w:pPr>
+        <w:pStyle w:val="TOCEntry"/>
+        <w:numPr>
+          <w:ilvl w:val="1"/>
+          <w:numId w:val="70"/>
+        </w:numPr>
+        <w:spacing w:before="0" w:after="0" w:line="360" w:lineRule="auto"/>
+        <w:rPr>
+          <w:b w:val="0"/>
+          <w:bCs/>
+          <w:sz w:val="24"/>
+          <w:szCs w:val="24"/>
+        </w:rPr>
+      </w:pPr>
+      <w:r>
+        <w:rPr>
+          <w:b w:val="0"/>
+          <w:bCs/>
+          <w:sz w:val="24"/>
+          <w:szCs w:val="24"/>
+        </w:rPr>
+        <w:t>Product Scope</w:t>
+      </w:r>
+      <w:r>
+        <w:rPr>
+          <w:b w:val="0"/>
+          <w:bCs/>
+          <w:sz w:val="24"/>
+          <w:szCs w:val="24"/>
+        </w:rPr>
+        <w:tab/>
+      </w:r>
+      <w:r>
+        <w:rPr>
+          <w:b w:val="0"/>
+          <w:bCs/>
+          <w:sz w:val="24"/>
+          <w:szCs w:val="24"/>
+        </w:rPr>
+        <w:tab/>
+      </w:r>
+      <w:r>
+        <w:rPr>
+          <w:b w:val="0"/>
+          <w:bCs/>
+          <w:sz w:val="24"/>
+          <w:szCs w:val="24"/>
+        </w:rPr>
+        <w:tab/>
+      </w:r>
+      <w:r>
+        <w:rPr>
+          <w:b w:val="0"/>
+          <w:bCs/>
+          <w:sz w:val="24"/>
+          <w:szCs w:val="24"/>
+        </w:rPr>
+        <w:tab/>
+      </w:r>
+      <w:r>
+        <w:rPr>
+          <w:b w:val="0"/>
+          <w:bCs/>
+          <w:sz w:val="24"/>
+          <w:szCs w:val="24"/>
+        </w:rPr>
+        <w:tab/>
+      </w:r>
+      <w:r>
+        <w:rPr>
+          <w:b w:val="0"/>
+          <w:bCs/>
+          <w:sz w:val="24"/>
+          <w:szCs w:val="24"/>
+        </w:rPr>
+        <w:tab/>
+      </w:r>
+      <w:r>
+        <w:rPr>
+          <w:b w:val="0"/>
+          <w:bCs/>
+          <w:sz w:val="24"/>
+          <w:szCs w:val="24"/>
+        </w:rPr>
+        <w:tab/>
+      </w:r>
+      <w:r>
+        <w:rPr>
+          <w:b w:val="0"/>
+          <w:bCs/>
+          <w:sz w:val="24"/>
+          <w:szCs w:val="24"/>
+        </w:rPr>
+        <w:tab/>
+      </w:r>
+      <w:r>
+        <w:rPr>
+          <w:b w:val="0"/>
+          <w:bCs/>
+          <w:sz w:val="24"/>
+          <w:szCs w:val="24"/>
+        </w:rPr>
+        <w:tab/>
+        <w:t xml:space="preserve">          2</w:t>
+      </w:r>
+    </w:p>
+    <w:p>
+      <w:pPr>
+        <w:pStyle w:val="TOCEntry"/>
+        <w:numPr>
+          <w:ilvl w:val="1"/>
+          <w:numId w:val="70"/>
+        </w:numPr>
+        <w:spacing w:before="0" w:line="480" w:lineRule="auto"/>
+        <w:rPr>
+          <w:b w:val="0"/>
+          <w:bCs/>
+          <w:sz w:val="24"/>
+          <w:szCs w:val="24"/>
+        </w:rPr>
+      </w:pPr>
+      <w:r>
+        <w:rPr>
+          <w:b w:val="0"/>
+          <w:bCs/>
+          <w:sz w:val="24"/>
+          <w:szCs w:val="24"/>
+        </w:rPr>
+        <w:t>References</w:t>
+      </w:r>
+      <w:r>
+        <w:rPr>
+          <w:b w:val="0"/>
+          <w:bCs/>
+          <w:sz w:val="24"/>
+          <w:szCs w:val="24"/>
+        </w:rPr>
+        <w:tab/>
+      </w:r>
+      <w:r>
+        <w:rPr>
+          <w:b w:val="0"/>
+          <w:bCs/>
+          <w:sz w:val="24"/>
+          <w:szCs w:val="24"/>
+        </w:rPr>
+        <w:tab/>
+      </w:r>
+      <w:r>
+        <w:rPr>
+          <w:b w:val="0"/>
+          <w:bCs/>
+          <w:sz w:val="24"/>
+          <w:szCs w:val="24"/>
+        </w:rPr>
+        <w:tab/>
+      </w:r>
+      <w:r>
+        <w:rPr>
+          <w:b w:val="0"/>
+          <w:bCs/>
+          <w:sz w:val="24"/>
+          <w:szCs w:val="24"/>
+        </w:rPr>
+        <w:tab/>
+      </w:r>
+      <w:r>
+        <w:rPr>
+          <w:b w:val="0"/>
+          <w:bCs/>
+          <w:sz w:val="24"/>
+          <w:szCs w:val="24"/>
+        </w:rPr>
+        <w:tab/>
+      </w:r>
+      <w:r>
+        <w:rPr>
+          <w:b w:val="0"/>
+          <w:bCs/>
+          <w:sz w:val="24"/>
+          <w:szCs w:val="24"/>
+        </w:rPr>
+        <w:tab/>
+      </w:r>
+      <w:r>
+        <w:rPr>
+          <w:b w:val="0"/>
+          <w:bCs/>
+          <w:sz w:val="24"/>
+          <w:szCs w:val="24"/>
+        </w:rPr>
+        <w:tab/>
+      </w:r>
+      <w:r>
+        <w:rPr>
+          <w:b w:val="0"/>
+          <w:bCs/>
+          <w:sz w:val="24"/>
+          <w:szCs w:val="24"/>
+        </w:rPr>
+        <w:tab/>
+      </w:r>
+      <w:r>
+        <w:rPr>
+          <w:b w:val="0"/>
+          <w:bCs/>
+          <w:sz w:val="24"/>
+          <w:szCs w:val="24"/>
+        </w:rPr>
+        <w:tab/>
+        <w:t xml:space="preserve">          2</w:t>
       </w:r>
     </w:p>
     <w:p>
@@ -736,10 +1221,95 @@
         <w:pStyle w:val="TOCEntry"/>
         <w:numPr>
           <w:ilvl w:val="0"/>
-          <w:numId w:val="3"/>
+          <w:numId w:val="70"/>
         </w:numPr>
         <w:spacing w:before="0" w:after="0" w:line="360" w:lineRule="auto"/>
         <w:rPr>
+          <w:sz w:val="24"/>
+          <w:szCs w:val="24"/>
+        </w:rPr>
+      </w:pPr>
+      <w:r>
+        <w:rPr>
+          <w:sz w:val="24"/>
+          <w:szCs w:val="24"/>
+        </w:rPr>
+        <w:t>Overall Description</w:t>
+      </w:r>
+      <w:r>
+        <w:rPr>
+          <w:sz w:val="24"/>
+          <w:szCs w:val="24"/>
+        </w:rPr>
+        <w:tab/>
+      </w:r>
+      <w:r>
+        <w:rPr>
+          <w:sz w:val="24"/>
+          <w:szCs w:val="24"/>
+        </w:rPr>
+        <w:tab/>
+      </w:r>
+      <w:r>
+        <w:rPr>
+          <w:sz w:val="24"/>
+          <w:szCs w:val="24"/>
+        </w:rPr>
+        <w:tab/>
+      </w:r>
+      <w:r>
+        <w:rPr>
+          <w:sz w:val="24"/>
+          <w:szCs w:val="24"/>
+        </w:rPr>
+        <w:tab/>
+      </w:r>
+      <w:r>
+        <w:rPr>
+          <w:sz w:val="24"/>
+          <w:szCs w:val="24"/>
+        </w:rPr>
+        <w:tab/>
+      </w:r>
+      <w:r>
+        <w:rPr>
+          <w:sz w:val="24"/>
+          <w:szCs w:val="24"/>
+        </w:rPr>
+        <w:tab/>
+      </w:r>
+      <w:r>
+        <w:rPr>
+          <w:sz w:val="24"/>
+          <w:szCs w:val="24"/>
+        </w:rPr>
+        <w:tab/>
+      </w:r>
+      <w:r>
+        <w:rPr>
+          <w:sz w:val="24"/>
+          <w:szCs w:val="24"/>
+        </w:rPr>
+        <w:tab/>
+      </w:r>
+      <w:r>
+        <w:rPr>
+          <w:sz w:val="24"/>
+          <w:szCs w:val="24"/>
+        </w:rPr>
+        <w:tab/>
+        <w:t xml:space="preserve">          3</w:t>
+      </w:r>
+    </w:p>
+    <w:p>
+      <w:pPr>
+        <w:pStyle w:val="TOCEntry"/>
+        <w:numPr>
+          <w:ilvl w:val="1"/>
+          <w:numId w:val="70"/>
+        </w:numPr>
+        <w:spacing w:before="0" w:after="0" w:line="360" w:lineRule="auto"/>
+        <w:rPr>
           <w:b w:val="0"/>
           <w:bCs/>
           <w:sz w:val="24"/>
@@ -753,7 +1323,7 @@
           <w:sz w:val="24"/>
           <w:szCs w:val="24"/>
         </w:rPr>
-        <w:t>Purpose</w:t>
+        <w:t>Product Perspective</w:t>
       </w:r>
       <w:r>
         <w:rPr>
@@ -826,16 +1396,349 @@
           <w:szCs w:val="24"/>
         </w:rPr>
         <w:tab/>
-      </w:r>
-      <w:r>
+        <w:t xml:space="preserve">          3 </w:t>
+      </w:r>
+    </w:p>
+    <w:p>
+      <w:pPr>
+        <w:pStyle w:val="TOCEntry"/>
+        <w:numPr>
+          <w:ilvl w:val="1"/>
+          <w:numId w:val="70"/>
+        </w:numPr>
+        <w:spacing w:before="0" w:after="0" w:line="360" w:lineRule="auto"/>
         <w:rPr>
           <w:b w:val="0"/>
           <w:bCs/>
           <w:sz w:val="24"/>
           <w:szCs w:val="24"/>
         </w:rPr>
+      </w:pPr>
+      <w:r>
+        <w:rPr>
+          <w:b w:val="0"/>
+          <w:bCs/>
+          <w:sz w:val="24"/>
+          <w:szCs w:val="24"/>
+        </w:rPr>
+        <w:t>Product Functions</w:t>
+      </w:r>
+      <w:r>
+        <w:rPr>
+          <w:b w:val="0"/>
+          <w:bCs/>
+          <w:sz w:val="24"/>
+          <w:szCs w:val="24"/>
+        </w:rPr>
         <w:tab/>
-        <w:t xml:space="preserve">          1</w:t>
+      </w:r>
+      <w:r>
+        <w:rPr>
+          <w:b w:val="0"/>
+          <w:bCs/>
+          <w:sz w:val="24"/>
+          <w:szCs w:val="24"/>
+        </w:rPr>
+        <w:tab/>
+      </w:r>
+      <w:r>
+        <w:rPr>
+          <w:b w:val="0"/>
+          <w:bCs/>
+          <w:sz w:val="24"/>
+          <w:szCs w:val="24"/>
+        </w:rPr>
+        <w:tab/>
+      </w:r>
+      <w:r>
+        <w:rPr>
+          <w:b w:val="0"/>
+          <w:bCs/>
+          <w:sz w:val="24"/>
+          <w:szCs w:val="24"/>
+        </w:rPr>
+        <w:tab/>
+      </w:r>
+      <w:r>
+        <w:rPr>
+          <w:b w:val="0"/>
+          <w:bCs/>
+          <w:sz w:val="24"/>
+          <w:szCs w:val="24"/>
+        </w:rPr>
+        <w:tab/>
+      </w:r>
+      <w:r>
+        <w:rPr>
+          <w:b w:val="0"/>
+          <w:bCs/>
+          <w:sz w:val="24"/>
+          <w:szCs w:val="24"/>
+        </w:rPr>
+        <w:tab/>
+      </w:r>
+      <w:r>
+        <w:rPr>
+          <w:b w:val="0"/>
+          <w:bCs/>
+          <w:sz w:val="24"/>
+          <w:szCs w:val="24"/>
+        </w:rPr>
+        <w:tab/>
+      </w:r>
+      <w:r>
+        <w:rPr>
+          <w:b w:val="0"/>
+          <w:bCs/>
+          <w:sz w:val="24"/>
+          <w:szCs w:val="24"/>
+        </w:rPr>
+        <w:tab/>
+        <w:t xml:space="preserve">          3</w:t>
+      </w:r>
+    </w:p>
+    <w:p>
+      <w:pPr>
+        <w:pStyle w:val="TOCEntry"/>
+        <w:numPr>
+          <w:ilvl w:val="1"/>
+          <w:numId w:val="70"/>
+        </w:numPr>
+        <w:spacing w:before="0" w:after="0" w:line="360" w:lineRule="auto"/>
+        <w:rPr>
+          <w:b w:val="0"/>
+          <w:bCs/>
+          <w:sz w:val="24"/>
+          <w:szCs w:val="24"/>
+        </w:rPr>
+      </w:pPr>
+      <w:r>
+        <w:rPr>
+          <w:b w:val="0"/>
+          <w:bCs/>
+          <w:sz w:val="24"/>
+          <w:szCs w:val="24"/>
+        </w:rPr>
+        <w:t>User Classes and Characteristics</w:t>
+      </w:r>
+      <w:r>
+        <w:rPr>
+          <w:b w:val="0"/>
+          <w:bCs/>
+          <w:sz w:val="24"/>
+          <w:szCs w:val="24"/>
+        </w:rPr>
+        <w:tab/>
+      </w:r>
+      <w:r>
+        <w:rPr>
+          <w:b w:val="0"/>
+          <w:bCs/>
+          <w:sz w:val="24"/>
+          <w:szCs w:val="24"/>
+        </w:rPr>
+        <w:tab/>
+      </w:r>
+      <w:r>
+        <w:rPr>
+          <w:b w:val="0"/>
+          <w:bCs/>
+          <w:sz w:val="24"/>
+          <w:szCs w:val="24"/>
+        </w:rPr>
+        <w:tab/>
+      </w:r>
+      <w:r>
+        <w:rPr>
+          <w:b w:val="0"/>
+          <w:bCs/>
+          <w:sz w:val="24"/>
+          <w:szCs w:val="24"/>
+        </w:rPr>
+        <w:tab/>
+      </w:r>
+      <w:r>
+        <w:rPr>
+          <w:b w:val="0"/>
+          <w:bCs/>
+          <w:sz w:val="24"/>
+          <w:szCs w:val="24"/>
+        </w:rPr>
+        <w:tab/>
+      </w:r>
+      <w:r>
+        <w:rPr>
+          <w:b w:val="0"/>
+          <w:bCs/>
+          <w:sz w:val="24"/>
+          <w:szCs w:val="24"/>
+        </w:rPr>
+        <w:tab/>
+        <w:t xml:space="preserve">          3</w:t>
+      </w:r>
+    </w:p>
+    <w:p>
+      <w:pPr>
+        <w:pStyle w:val="TOCEntry"/>
+        <w:numPr>
+          <w:ilvl w:val="1"/>
+          <w:numId w:val="70"/>
+        </w:numPr>
+        <w:spacing w:before="0" w:after="0" w:line="360" w:lineRule="auto"/>
+        <w:rPr>
+          <w:b w:val="0"/>
+          <w:bCs/>
+          <w:sz w:val="24"/>
+          <w:szCs w:val="24"/>
+        </w:rPr>
+      </w:pPr>
+      <w:r>
+        <w:rPr>
+          <w:b w:val="0"/>
+          <w:bCs/>
+          <w:sz w:val="24"/>
+          <w:szCs w:val="24"/>
+        </w:rPr>
+        <w:t>Operating Environment</w:t>
+      </w:r>
+      <w:r>
+        <w:rPr>
+          <w:b w:val="0"/>
+          <w:bCs/>
+          <w:sz w:val="24"/>
+          <w:szCs w:val="24"/>
+        </w:rPr>
+        <w:tab/>
+      </w:r>
+      <w:r>
+        <w:rPr>
+          <w:b w:val="0"/>
+          <w:bCs/>
+          <w:sz w:val="24"/>
+          <w:szCs w:val="24"/>
+        </w:rPr>
+        <w:tab/>
+      </w:r>
+      <w:r>
+        <w:rPr>
+          <w:b w:val="0"/>
+          <w:bCs/>
+          <w:sz w:val="24"/>
+          <w:szCs w:val="24"/>
+        </w:rPr>
+        <w:tab/>
+      </w:r>
+      <w:r>
+        <w:rPr>
+          <w:b w:val="0"/>
+          <w:bCs/>
+          <w:sz w:val="24"/>
+          <w:szCs w:val="24"/>
+        </w:rPr>
+        <w:tab/>
+      </w:r>
+      <w:r>
+        <w:rPr>
+          <w:b w:val="0"/>
+          <w:bCs/>
+          <w:sz w:val="24"/>
+          <w:szCs w:val="24"/>
+        </w:rPr>
+        <w:tab/>
+      </w:r>
+      <w:r>
+        <w:rPr>
+          <w:b w:val="0"/>
+          <w:bCs/>
+          <w:sz w:val="24"/>
+          <w:szCs w:val="24"/>
+        </w:rPr>
+        <w:tab/>
+      </w:r>
+      <w:r>
+        <w:rPr>
+          <w:b w:val="0"/>
+          <w:bCs/>
+          <w:sz w:val="24"/>
+          <w:szCs w:val="24"/>
+        </w:rPr>
+        <w:tab/>
+        <w:t xml:space="preserve">          3</w:t>
+      </w:r>
+    </w:p>
+    <w:p>
+      <w:pPr>
+        <w:pStyle w:val="TOCEntry"/>
+        <w:numPr>
+          <w:ilvl w:val="1"/>
+          <w:numId w:val="70"/>
+        </w:numPr>
+        <w:spacing w:before="0" w:after="0" w:line="360" w:lineRule="auto"/>
+        <w:rPr>
+          <w:b w:val="0"/>
+          <w:bCs/>
+          <w:sz w:val="24"/>
+          <w:szCs w:val="24"/>
+        </w:rPr>
+      </w:pPr>
+      <w:r>
+        <w:rPr>
+          <w:b w:val="0"/>
+          <w:bCs/>
+          <w:sz w:val="24"/>
+          <w:szCs w:val="24"/>
+        </w:rPr>
+        <w:t>Design and Implementation Constraints</w:t>
+      </w:r>
+    </w:p>
+    <w:p>
+      <w:pPr>
+        <w:pStyle w:val="TOCEntry"/>
+        <w:numPr>
+          <w:ilvl w:val="1"/>
+          <w:numId w:val="70"/>
+        </w:numPr>
+        <w:spacing w:before="0" w:after="0" w:line="360" w:lineRule="auto"/>
+        <w:rPr>
+          <w:b w:val="0"/>
+          <w:bCs/>
+          <w:sz w:val="24"/>
+          <w:szCs w:val="24"/>
+        </w:rPr>
+      </w:pPr>
+      <w:r>
+        <w:rPr>
+          <w:b w:val="0"/>
+          <w:bCs/>
+          <w:sz w:val="24"/>
+          <w:szCs w:val="24"/>
+        </w:rPr>
+        <w:t>User Documentation</w:t>
+      </w:r>
+    </w:p>
+    <w:p>
+      <w:pPr>
+        <w:pStyle w:val="TOCEntry"/>
+        <w:numPr>
+          <w:ilvl w:val="1"/>
+          <w:numId w:val="70"/>
+        </w:numPr>
+        <w:spacing w:before="0" w:line="480" w:lineRule="auto"/>
+        <w:rPr>
+          <w:b w:val="0"/>
+          <w:bCs/>
+          <w:sz w:val="24"/>
+          <w:szCs w:val="24"/>
+        </w:rPr>
+      </w:pPr>
+      <w:r>
+        <w:rPr>
+          <w:b w:val="0"/>
+          <w:bCs/>
+          <w:sz w:val="24"/>
+          <w:szCs w:val="24"/>
+        </w:rPr>
+        <w:t>Assumptions and Dependencies</w:t>
       </w:r>
     </w:p>
     <w:p>
@@ -843,10 +1746,31 @@
         <w:pStyle w:val="TOCEntry"/>
         <w:numPr>
           <w:ilvl w:val="0"/>
-          <w:numId w:val="3"/>
+          <w:numId w:val="70"/>
         </w:numPr>
         <w:spacing w:before="0" w:after="0" w:line="360" w:lineRule="auto"/>
         <w:rPr>
+          <w:sz w:val="24"/>
+          <w:szCs w:val="24"/>
+        </w:rPr>
+      </w:pPr>
+      <w:r>
+        <w:rPr>
+          <w:sz w:val="24"/>
+          <w:szCs w:val="24"/>
+        </w:rPr>
+        <w:t>External Interface Requirements</w:t>
+      </w:r>
+    </w:p>
+    <w:p>
+      <w:pPr>
+        <w:pStyle w:val="TOCEntry"/>
+        <w:numPr>
+          <w:ilvl w:val="1"/>
+          <w:numId w:val="70"/>
+        </w:numPr>
+        <w:spacing w:before="0" w:after="0" w:line="360" w:lineRule="auto"/>
+        <w:rPr>
           <w:b w:val="0"/>
           <w:bCs/>
           <w:sz w:val="24"/>
@@ -860,17 +1784,24 @@
           <w:sz w:val="24"/>
           <w:szCs w:val="24"/>
         </w:rPr>
-        <w:t>Document Conventions</w:t>
-      </w:r>
-      <w:r>
+        <w:t>User Interface</w:t>
+      </w:r>
+    </w:p>
+    <w:p>
+      <w:pPr>
+        <w:pStyle w:val="TOCEntry"/>
+        <w:numPr>
+          <w:ilvl w:val="1"/>
+          <w:numId w:val="70"/>
+        </w:numPr>
+        <w:spacing w:before="0" w:after="0" w:line="360" w:lineRule="auto"/>
         <w:rPr>
           <w:b w:val="0"/>
           <w:bCs/>
           <w:sz w:val="24"/>
           <w:szCs w:val="24"/>
         </w:rPr>
-        <w:tab/>
-      </w:r>
+      </w:pPr>
       <w:r>
         <w:rPr>
           <w:b w:val="0"/>
@@ -878,17 +1809,24 @@
           <w:sz w:val="24"/>
           <w:szCs w:val="24"/>
         </w:rPr>
-        <w:tab/>
-      </w:r>
-      <w:r>
+        <w:t>Hardware Interfaces</w:t>
+      </w:r>
+    </w:p>
+    <w:p>
+      <w:pPr>
+        <w:pStyle w:val="TOCEntry"/>
+        <w:numPr>
+          <w:ilvl w:val="1"/>
+          <w:numId w:val="70"/>
+        </w:numPr>
+        <w:spacing w:before="0" w:after="0" w:line="360" w:lineRule="auto"/>
         <w:rPr>
           <w:b w:val="0"/>
           <w:bCs/>
           <w:sz w:val="24"/>
           <w:szCs w:val="24"/>
         </w:rPr>
-        <w:tab/>
-      </w:r>
+      </w:pPr>
       <w:r>
         <w:rPr>
           <w:b w:val="0"/>
@@ -896,17 +1834,24 @@
           <w:sz w:val="24"/>
           <w:szCs w:val="24"/>
         </w:rPr>
-        <w:tab/>
-      </w:r>
-      <w:r>
+        <w:t>Software Interfaces</w:t>
+      </w:r>
+    </w:p>
+    <w:p>
+      <w:pPr>
+        <w:pStyle w:val="TOCEntry"/>
+        <w:numPr>
+          <w:ilvl w:val="1"/>
+          <w:numId w:val="70"/>
+        </w:numPr>
+        <w:spacing w:before="0" w:line="480" w:lineRule="auto"/>
         <w:rPr>
           <w:b w:val="0"/>
           <w:bCs/>
           <w:sz w:val="24"/>
           <w:szCs w:val="24"/>
         </w:rPr>
-        <w:tab/>
-      </w:r>
+      </w:pPr>
       <w:r>
         <w:rPr>
           <w:b w:val="0"/>
@@ -914,17 +1859,7 @@
           <w:sz w:val="24"/>
           <w:szCs w:val="24"/>
         </w:rPr>
-        <w:tab/>
-      </w:r>
-      <w:r>
-        <w:rPr>
-          <w:b w:val="0"/>
-          <w:bCs/>
-          <w:sz w:val="24"/>
-          <w:szCs w:val="24"/>
-        </w:rPr>
-        <w:tab/>
-        <w:t xml:space="preserve">          1</w:t>
+        <w:t>Communications Interfaces</w:t>
       </w:r>
     </w:p>
     <w:p>
@@ -932,10 +1867,31 @@
         <w:pStyle w:val="TOCEntry"/>
         <w:numPr>
           <w:ilvl w:val="0"/>
-          <w:numId w:val="3"/>
+          <w:numId w:val="70"/>
         </w:numPr>
         <w:spacing w:before="0" w:after="0" w:line="360" w:lineRule="auto"/>
         <w:rPr>
+          <w:sz w:val="24"/>
+          <w:szCs w:val="24"/>
+        </w:rPr>
+      </w:pPr>
+      <w:r>
+        <w:rPr>
+          <w:sz w:val="24"/>
+          <w:szCs w:val="24"/>
+        </w:rPr>
+        <w:t>System Features</w:t>
+      </w:r>
+    </w:p>
+    <w:p>
+      <w:pPr>
+        <w:pStyle w:val="TOCEntry"/>
+        <w:numPr>
+          <w:ilvl w:val="1"/>
+          <w:numId w:val="70"/>
+        </w:numPr>
+        <w:spacing w:before="0" w:after="0" w:line="360" w:lineRule="auto"/>
+        <w:rPr>
           <w:b w:val="0"/>
           <w:bCs/>
           <w:sz w:val="24"/>
@@ -949,17 +1905,24 @@
           <w:sz w:val="24"/>
           <w:szCs w:val="24"/>
         </w:rPr>
-        <w:t>Intended Audience and Reading Suggestions</w:t>
-      </w:r>
-      <w:r>
+        <w:t>Account Registration</w:t>
+      </w:r>
+    </w:p>
+    <w:p>
+      <w:pPr>
+        <w:pStyle w:val="TOCEntry"/>
+        <w:numPr>
+          <w:ilvl w:val="1"/>
+          <w:numId w:val="70"/>
+        </w:numPr>
+        <w:spacing w:before="0" w:after="0" w:line="360" w:lineRule="auto"/>
         <w:rPr>
           <w:b w:val="0"/>
           <w:bCs/>
           <w:sz w:val="24"/>
           <w:szCs w:val="24"/>
         </w:rPr>
-        <w:tab/>
-      </w:r>
+      </w:pPr>
       <w:r>
         <w:rPr>
           <w:b w:val="0"/>
@@ -967,7 +1930,7 @@
           <w:sz w:val="24"/>
           <w:szCs w:val="24"/>
         </w:rPr>
-        <w:tab/>
+        <w:t xml:space="preserve">Account </w:t>
       </w:r>
       <w:r>
         <w:rPr>
@@ -976,17 +1939,24 @@
           <w:sz w:val="24"/>
           <w:szCs w:val="24"/>
         </w:rPr>
-        <w:tab/>
-      </w:r>
-      <w:r>
+        <w:t>Login</w:t>
+      </w:r>
+    </w:p>
+    <w:p>
+      <w:pPr>
+        <w:pStyle w:val="TOCEntry"/>
+        <w:numPr>
+          <w:ilvl w:val="1"/>
+          <w:numId w:val="70"/>
+        </w:numPr>
+        <w:spacing w:before="0" w:after="0" w:line="360" w:lineRule="auto"/>
         <w:rPr>
           <w:b w:val="0"/>
           <w:bCs/>
           <w:sz w:val="24"/>
           <w:szCs w:val="24"/>
         </w:rPr>
-        <w:tab/>
-      </w:r>
+      </w:pPr>
       <w:r>
         <w:rPr>
           <w:b w:val="0"/>
@@ -994,8 +1964,310 @@
           <w:sz w:val="24"/>
           <w:szCs w:val="24"/>
         </w:rPr>
-        <w:tab/>
-        <w:t xml:space="preserve">          2</w:t>
+        <w:lastRenderedPageBreak/>
+        <w:t>Retrieve Lost Account Access</w:t>
+      </w:r>
+    </w:p>
+    <w:p>
+      <w:pPr>
+        <w:pStyle w:val="TOCEntry"/>
+        <w:numPr>
+          <w:ilvl w:val="1"/>
+          <w:numId w:val="70"/>
+        </w:numPr>
+        <w:spacing w:before="0" w:after="0" w:line="360" w:lineRule="auto"/>
+        <w:rPr>
+          <w:b w:val="0"/>
+          <w:bCs/>
+          <w:sz w:val="24"/>
+          <w:szCs w:val="24"/>
+        </w:rPr>
+      </w:pPr>
+      <w:r>
+        <w:rPr>
+          <w:b w:val="0"/>
+          <w:bCs/>
+          <w:sz w:val="24"/>
+          <w:szCs w:val="24"/>
+        </w:rPr>
+        <w:t xml:space="preserve">Search </w:t>
+      </w:r>
+      <w:r>
+        <w:rPr>
+          <w:b w:val="0"/>
+          <w:bCs/>
+          <w:sz w:val="24"/>
+          <w:szCs w:val="24"/>
+        </w:rPr>
+        <w:t xml:space="preserve">for an </w:t>
+      </w:r>
+      <w:r>
+        <w:rPr>
+          <w:b w:val="0"/>
+          <w:bCs/>
+          <w:sz w:val="24"/>
+          <w:szCs w:val="24"/>
+        </w:rPr>
+        <w:t>Item</w:t>
+      </w:r>
+      <w:r>
+        <w:rPr>
+          <w:b w:val="0"/>
+          <w:bCs/>
+          <w:sz w:val="24"/>
+          <w:szCs w:val="24"/>
+        </w:rPr>
+        <w:t xml:space="preserve"> Listing</w:t>
+      </w:r>
+    </w:p>
+    <w:p>
+      <w:pPr>
+        <w:pStyle w:val="TOCEntry"/>
+        <w:numPr>
+          <w:ilvl w:val="1"/>
+          <w:numId w:val="70"/>
+        </w:numPr>
+        <w:spacing w:before="0" w:after="0" w:line="360" w:lineRule="auto"/>
+        <w:rPr>
+          <w:b w:val="0"/>
+          <w:bCs/>
+          <w:sz w:val="24"/>
+          <w:szCs w:val="24"/>
+        </w:rPr>
+      </w:pPr>
+      <w:r>
+        <w:rPr>
+          <w:b w:val="0"/>
+          <w:bCs/>
+          <w:sz w:val="24"/>
+          <w:szCs w:val="24"/>
+        </w:rPr>
+        <w:t>Filter Search Result</w:t>
+      </w:r>
+    </w:p>
+    <w:p>
+      <w:pPr>
+        <w:pStyle w:val="TOCEntry"/>
+        <w:numPr>
+          <w:ilvl w:val="1"/>
+          <w:numId w:val="70"/>
+        </w:numPr>
+        <w:spacing w:before="0" w:after="0" w:line="360" w:lineRule="auto"/>
+        <w:rPr>
+          <w:b w:val="0"/>
+          <w:bCs/>
+          <w:sz w:val="24"/>
+          <w:szCs w:val="24"/>
+        </w:rPr>
+      </w:pPr>
+      <w:r>
+        <w:rPr>
+          <w:b w:val="0"/>
+          <w:bCs/>
+          <w:sz w:val="24"/>
+          <w:szCs w:val="24"/>
+        </w:rPr>
+        <w:t>Recommend Item</w:t>
+      </w:r>
+    </w:p>
+    <w:p>
+      <w:pPr>
+        <w:pStyle w:val="TOCEntry"/>
+        <w:numPr>
+          <w:ilvl w:val="1"/>
+          <w:numId w:val="70"/>
+        </w:numPr>
+        <w:spacing w:before="0" w:after="0" w:line="360" w:lineRule="auto"/>
+        <w:rPr>
+          <w:b w:val="0"/>
+          <w:bCs/>
+          <w:sz w:val="24"/>
+          <w:szCs w:val="24"/>
+        </w:rPr>
+      </w:pPr>
+      <w:r>
+        <w:rPr>
+          <w:b w:val="0"/>
+          <w:bCs/>
+          <w:sz w:val="24"/>
+          <w:szCs w:val="24"/>
+        </w:rPr>
+        <w:t>Manage Friend List</w:t>
+      </w:r>
+    </w:p>
+    <w:p>
+      <w:pPr>
+        <w:pStyle w:val="TOCEntry"/>
+        <w:numPr>
+          <w:ilvl w:val="1"/>
+          <w:numId w:val="70"/>
+        </w:numPr>
+        <w:spacing w:before="0" w:after="0" w:line="360" w:lineRule="auto"/>
+        <w:rPr>
+          <w:b w:val="0"/>
+          <w:bCs/>
+          <w:sz w:val="24"/>
+          <w:szCs w:val="24"/>
+        </w:rPr>
+      </w:pPr>
+      <w:r>
+        <w:rPr>
+          <w:b w:val="0"/>
+          <w:bCs/>
+          <w:sz w:val="24"/>
+          <w:szCs w:val="24"/>
+        </w:rPr>
+        <w:t>Accept Friend Requests</w:t>
+      </w:r>
+    </w:p>
+    <w:p>
+      <w:pPr>
+        <w:pStyle w:val="TOCEntry"/>
+        <w:numPr>
+          <w:ilvl w:val="1"/>
+          <w:numId w:val="70"/>
+        </w:numPr>
+        <w:spacing w:before="0" w:after="0" w:line="360" w:lineRule="auto"/>
+        <w:rPr>
+          <w:b w:val="0"/>
+          <w:bCs/>
+          <w:sz w:val="24"/>
+          <w:szCs w:val="24"/>
+        </w:rPr>
+      </w:pPr>
+      <w:r>
+        <w:rPr>
+          <w:b w:val="0"/>
+          <w:bCs/>
+          <w:sz w:val="24"/>
+          <w:szCs w:val="24"/>
+        </w:rPr>
+        <w:t>Reject Friend Requests</w:t>
+      </w:r>
+    </w:p>
+    <w:p>
+      <w:pPr>
+        <w:pStyle w:val="TOCEntry"/>
+        <w:numPr>
+          <w:ilvl w:val="1"/>
+          <w:numId w:val="70"/>
+        </w:numPr>
+        <w:spacing w:before="0" w:after="0" w:line="360" w:lineRule="auto"/>
+        <w:rPr>
+          <w:b w:val="0"/>
+          <w:bCs/>
+          <w:sz w:val="24"/>
+          <w:szCs w:val="24"/>
+        </w:rPr>
+      </w:pPr>
+      <w:r>
+        <w:rPr>
+          <w:b w:val="0"/>
+          <w:bCs/>
+          <w:sz w:val="24"/>
+          <w:szCs w:val="24"/>
+        </w:rPr>
+        <w:t>Send Friend Requests</w:t>
+      </w:r>
+    </w:p>
+    <w:p>
+      <w:pPr>
+        <w:pStyle w:val="TOCEntry"/>
+        <w:numPr>
+          <w:ilvl w:val="1"/>
+          <w:numId w:val="70"/>
+        </w:numPr>
+        <w:spacing w:before="0" w:after="0" w:line="360" w:lineRule="auto"/>
+        <w:rPr>
+          <w:b w:val="0"/>
+          <w:bCs/>
+          <w:sz w:val="24"/>
+          <w:szCs w:val="24"/>
+        </w:rPr>
+      </w:pPr>
+      <w:r>
+        <w:rPr>
+          <w:b w:val="0"/>
+          <w:bCs/>
+          <w:sz w:val="24"/>
+          <w:szCs w:val="24"/>
+        </w:rPr>
+        <w:t>Send Birthday Notification</w:t>
+      </w:r>
+    </w:p>
+    <w:p>
+      <w:pPr>
+        <w:pStyle w:val="TOCEntry"/>
+        <w:numPr>
+          <w:ilvl w:val="1"/>
+          <w:numId w:val="70"/>
+        </w:numPr>
+        <w:spacing w:before="0" w:after="0" w:line="360" w:lineRule="auto"/>
+        <w:rPr>
+          <w:b w:val="0"/>
+          <w:bCs/>
+          <w:sz w:val="24"/>
+          <w:szCs w:val="24"/>
+        </w:rPr>
+      </w:pPr>
+      <w:r>
+        <w:rPr>
+          <w:b w:val="0"/>
+          <w:bCs/>
+          <w:sz w:val="24"/>
+          <w:szCs w:val="24"/>
+        </w:rPr>
+        <w:t>Manage Wish List</w:t>
+      </w:r>
+    </w:p>
+    <w:p>
+      <w:pPr>
+        <w:pStyle w:val="TOCEntry"/>
+        <w:numPr>
+          <w:ilvl w:val="1"/>
+          <w:numId w:val="70"/>
+        </w:numPr>
+        <w:spacing w:before="0" w:after="0" w:line="360" w:lineRule="auto"/>
+        <w:rPr>
+          <w:b w:val="0"/>
+          <w:bCs/>
+          <w:sz w:val="24"/>
+          <w:szCs w:val="24"/>
+        </w:rPr>
+      </w:pPr>
+      <w:r>
+        <w:rPr>
+          <w:b w:val="0"/>
+          <w:bCs/>
+          <w:sz w:val="24"/>
+          <w:szCs w:val="24"/>
+        </w:rPr>
+        <w:t>Add Wish List Items</w:t>
+      </w:r>
+    </w:p>
+    <w:p>
+      <w:pPr>
+        <w:pStyle w:val="TOCEntry"/>
+        <w:numPr>
+          <w:ilvl w:val="1"/>
+          <w:numId w:val="70"/>
+        </w:numPr>
+        <w:spacing w:before="0" w:line="480" w:lineRule="auto"/>
+        <w:rPr>
+          <w:b w:val="0"/>
+          <w:bCs/>
+          <w:sz w:val="24"/>
+          <w:szCs w:val="24"/>
+        </w:rPr>
+      </w:pPr>
+      <w:r>
+        <w:rPr>
+          <w:b w:val="0"/>
+          <w:bCs/>
+          <w:sz w:val="24"/>
+          <w:szCs w:val="24"/>
+        </w:rPr>
+        <w:t>Remove Wish List Items</w:t>
       </w:r>
     </w:p>
     <w:p>
@@ -1003,10 +2275,31 @@
         <w:pStyle w:val="TOCEntry"/>
         <w:numPr>
           <w:ilvl w:val="0"/>
-          <w:numId w:val="3"/>
+          <w:numId w:val="70"/>
         </w:numPr>
         <w:spacing w:before="0" w:after="0" w:line="360" w:lineRule="auto"/>
         <w:rPr>
+          <w:sz w:val="24"/>
+          <w:szCs w:val="24"/>
+        </w:rPr>
+      </w:pPr>
+      <w:r>
+        <w:rPr>
+          <w:sz w:val="24"/>
+          <w:szCs w:val="24"/>
+        </w:rPr>
+        <w:t>Other Nonfunctional Requirements</w:t>
+      </w:r>
+    </w:p>
+    <w:p>
+      <w:pPr>
+        <w:pStyle w:val="TOCEntry"/>
+        <w:numPr>
+          <w:ilvl w:val="1"/>
+          <w:numId w:val="70"/>
+        </w:numPr>
+        <w:spacing w:before="0" w:after="0" w:line="360" w:lineRule="auto"/>
+        <w:rPr>
           <w:b w:val="0"/>
           <w:bCs/>
           <w:sz w:val="24"/>
@@ -1020,7 +2313,7 @@
           <w:sz w:val="24"/>
           <w:szCs w:val="24"/>
         </w:rPr>
-        <w:t>Product Scope</w:t>
+        <w:t xml:space="preserve">Performance </w:t>
       </w:r>
       <w:r>
         <w:rPr>
@@ -1029,17 +2322,24 @@
           <w:sz w:val="24"/>
           <w:szCs w:val="24"/>
         </w:rPr>
-        <w:tab/>
-      </w:r>
-      <w:r>
+        <w:t>Requirements</w:t>
+      </w:r>
+    </w:p>
+    <w:p>
+      <w:pPr>
+        <w:pStyle w:val="TOCEntry"/>
+        <w:numPr>
+          <w:ilvl w:val="1"/>
+          <w:numId w:val="70"/>
+        </w:numPr>
+        <w:spacing w:before="0" w:after="0" w:line="360" w:lineRule="auto"/>
         <w:rPr>
           <w:b w:val="0"/>
           <w:bCs/>
           <w:sz w:val="24"/>
           <w:szCs w:val="24"/>
         </w:rPr>
-        <w:tab/>
-      </w:r>
+      </w:pPr>
       <w:r>
         <w:rPr>
           <w:b w:val="0"/>
@@ -1047,17 +2347,24 @@
           <w:sz w:val="24"/>
           <w:szCs w:val="24"/>
         </w:rPr>
-        <w:tab/>
-      </w:r>
-      <w:r>
+        <w:t>Reliability Requirements</w:t>
+      </w:r>
+    </w:p>
+    <w:p>
+      <w:pPr>
+        <w:pStyle w:val="TOCEntry"/>
+        <w:numPr>
+          <w:ilvl w:val="1"/>
+          <w:numId w:val="70"/>
+        </w:numPr>
+        <w:spacing w:before="0" w:after="0" w:line="360" w:lineRule="auto"/>
         <w:rPr>
           <w:b w:val="0"/>
           <w:bCs/>
           <w:sz w:val="24"/>
           <w:szCs w:val="24"/>
         </w:rPr>
-        <w:tab/>
-      </w:r>
+      </w:pPr>
       <w:r>
         <w:rPr>
           <w:b w:val="0"/>
@@ -1065,17 +2372,24 @@
           <w:sz w:val="24"/>
           <w:szCs w:val="24"/>
         </w:rPr>
-        <w:tab/>
-      </w:r>
-      <w:r>
+        <w:t>Security Requirements</w:t>
+      </w:r>
+    </w:p>
+    <w:p>
+      <w:pPr>
+        <w:pStyle w:val="TOCEntry"/>
+        <w:numPr>
+          <w:ilvl w:val="1"/>
+          <w:numId w:val="70"/>
+        </w:numPr>
+        <w:spacing w:before="0" w:line="480" w:lineRule="auto"/>
         <w:rPr>
           <w:b w:val="0"/>
           <w:bCs/>
           <w:sz w:val="24"/>
           <w:szCs w:val="24"/>
         </w:rPr>
-        <w:tab/>
-      </w:r>
+      </w:pPr>
       <w:r>
         <w:rPr>
           <w:b w:val="0"/>
@@ -1083,7 +2397,7 @@
           <w:sz w:val="24"/>
           <w:szCs w:val="24"/>
         </w:rPr>
-        <w:tab/>
+        <w:t xml:space="preserve">Usability </w:t>
       </w:r>
       <w:r>
         <w:rPr>
@@ -1092,1354 +2406,87 @@
           <w:sz w:val="24"/>
           <w:szCs w:val="24"/>
         </w:rPr>
-        <w:tab/>
-      </w:r>
-      <w:r>
+        <w:t>Requirements</w:t>
+      </w:r>
+    </w:p>
+    <w:p>
+      <w:pPr>
+        <w:pStyle w:val="TOCEntry"/>
+        <w:spacing w:before="0" w:line="480" w:lineRule="auto"/>
+        <w:rPr>
+          <w:sz w:val="24"/>
+          <w:szCs w:val="24"/>
+        </w:rPr>
+      </w:pPr>
+      <w:r>
+        <w:rPr>
+          <w:sz w:val="24"/>
+          <w:szCs w:val="24"/>
+        </w:rPr>
+        <w:t>Appendix A: Data Dictionary</w:t>
+      </w:r>
+    </w:p>
+    <w:p>
+      <w:pPr>
+        <w:pStyle w:val="TOCEntry"/>
+        <w:spacing w:before="0" w:line="480" w:lineRule="auto"/>
+        <w:rPr>
+          <w:sz w:val="24"/>
+          <w:szCs w:val="24"/>
+        </w:rPr>
+      </w:pPr>
+      <w:r>
+        <w:rPr>
+          <w:sz w:val="24"/>
+          <w:szCs w:val="24"/>
+        </w:rPr>
+        <w:t>Appendix B: Analysis Models</w:t>
+      </w:r>
+    </w:p>
+    <w:p>
+      <w:pPr>
+        <w:pStyle w:val="TOCEntry"/>
+        <w:spacing w:before="0" w:line="480" w:lineRule="auto"/>
+        <w:rPr>
+          <w:sz w:val="24"/>
+          <w:szCs w:val="24"/>
+        </w:rPr>
+      </w:pPr>
+      <w:r>
+        <w:rPr>
+          <w:sz w:val="24"/>
+          <w:szCs w:val="24"/>
+        </w:rPr>
+        <w:t>Appendix C: To-be Determined List</w:t>
+      </w:r>
+    </w:p>
+    <w:p>
+      <w:pPr>
+        <w:pStyle w:val="TOCEntry"/>
+        <w:spacing w:before="0" w:line="480" w:lineRule="auto"/>
+        <w:rPr>
+          <w:sz w:val="24"/>
+          <w:szCs w:val="24"/>
+        </w:rPr>
+      </w:pPr>
+      <w:r>
+        <w:rPr>
+          <w:sz w:val="24"/>
+          <w:szCs w:val="24"/>
+        </w:rPr>
+        <w:t>Appendix D: Supplementary Materials</w:t>
+      </w:r>
+    </w:p>
+    <w:p>
+      <w:pPr>
+        <w:pStyle w:val="TOCEntry"/>
+        <w:spacing w:before="0" w:after="0" w:line="360" w:lineRule="auto"/>
         <w:rPr>
           <w:b w:val="0"/>
           <w:bCs/>
           <w:sz w:val="24"/>
           <w:szCs w:val="24"/>
         </w:rPr>
-        <w:tab/>
-        <w:t xml:space="preserve">          2</w:t>
-      </w:r>
-    </w:p>
-    <w:p>
-      <w:pPr>
-        <w:pStyle w:val="TOCEntry"/>
-        <w:numPr>
-          <w:ilvl w:val="0"/>
-          <w:numId w:val="3"/>
-        </w:numPr>
-        <w:spacing w:before="0" w:line="480" w:lineRule="auto"/>
-        <w:rPr>
-          <w:b w:val="0"/>
-          <w:bCs/>
-          <w:sz w:val="24"/>
-          <w:szCs w:val="24"/>
-        </w:rPr>
-      </w:pPr>
-      <w:r>
-        <w:rPr>
-          <w:b w:val="0"/>
-          <w:bCs/>
-          <w:sz w:val="24"/>
-          <w:szCs w:val="24"/>
-        </w:rPr>
-        <w:t>References</w:t>
-      </w:r>
-      <w:r>
-        <w:rPr>
-          <w:b w:val="0"/>
-          <w:bCs/>
-          <w:sz w:val="24"/>
-          <w:szCs w:val="24"/>
-        </w:rPr>
-        <w:tab/>
-      </w:r>
-      <w:r>
-        <w:rPr>
-          <w:b w:val="0"/>
-          <w:bCs/>
-          <w:sz w:val="24"/>
-          <w:szCs w:val="24"/>
-        </w:rPr>
-        <w:tab/>
-      </w:r>
-      <w:r>
-        <w:rPr>
-          <w:b w:val="0"/>
-          <w:bCs/>
-          <w:sz w:val="24"/>
-          <w:szCs w:val="24"/>
-        </w:rPr>
-        <w:tab/>
-      </w:r>
-      <w:r>
-        <w:rPr>
-          <w:b w:val="0"/>
-          <w:bCs/>
-          <w:sz w:val="24"/>
-          <w:szCs w:val="24"/>
-        </w:rPr>
-        <w:tab/>
-      </w:r>
-      <w:r>
-        <w:rPr>
-          <w:b w:val="0"/>
-          <w:bCs/>
-          <w:sz w:val="24"/>
-          <w:szCs w:val="24"/>
-        </w:rPr>
-        <w:tab/>
-      </w:r>
-      <w:r>
-        <w:rPr>
-          <w:b w:val="0"/>
-          <w:bCs/>
-          <w:sz w:val="24"/>
-          <w:szCs w:val="24"/>
-        </w:rPr>
-        <w:tab/>
-      </w:r>
-      <w:r>
-        <w:rPr>
-          <w:b w:val="0"/>
-          <w:bCs/>
-          <w:sz w:val="24"/>
-          <w:szCs w:val="24"/>
-        </w:rPr>
-        <w:tab/>
-      </w:r>
-      <w:r>
-        <w:rPr>
-          <w:b w:val="0"/>
-          <w:bCs/>
-          <w:sz w:val="24"/>
-          <w:szCs w:val="24"/>
-        </w:rPr>
-        <w:tab/>
-      </w:r>
-      <w:r>
-        <w:rPr>
-          <w:b w:val="0"/>
-          <w:bCs/>
-          <w:sz w:val="24"/>
-          <w:szCs w:val="24"/>
-        </w:rPr>
-        <w:tab/>
-        <w:t xml:space="preserve">          2</w:t>
-      </w:r>
-    </w:p>
-    <w:p>
-      <w:pPr>
-        <w:pStyle w:val="TOCEntry"/>
-        <w:spacing w:before="0" w:after="0" w:line="360" w:lineRule="auto"/>
-        <w:rPr>
-          <w:sz w:val="24"/>
-          <w:szCs w:val="24"/>
-        </w:rPr>
-      </w:pPr>
-      <w:r>
-        <w:rPr>
-          <w:sz w:val="24"/>
-          <w:szCs w:val="24"/>
-        </w:rPr>
-        <w:t>Overall Description</w:t>
-      </w:r>
-      <w:r>
-        <w:rPr>
-          <w:sz w:val="24"/>
-          <w:szCs w:val="24"/>
-        </w:rPr>
-        <w:tab/>
-      </w:r>
-      <w:r>
-        <w:rPr>
-          <w:sz w:val="24"/>
-          <w:szCs w:val="24"/>
-        </w:rPr>
-        <w:tab/>
-      </w:r>
-      <w:r>
-        <w:rPr>
-          <w:sz w:val="24"/>
-          <w:szCs w:val="24"/>
-        </w:rPr>
-        <w:tab/>
-      </w:r>
-      <w:r>
-        <w:rPr>
-          <w:sz w:val="24"/>
-          <w:szCs w:val="24"/>
-        </w:rPr>
-        <w:tab/>
-      </w:r>
-      <w:r>
-        <w:rPr>
-          <w:sz w:val="24"/>
-          <w:szCs w:val="24"/>
-        </w:rPr>
-        <w:tab/>
-      </w:r>
-      <w:r>
-        <w:rPr>
-          <w:sz w:val="24"/>
-          <w:szCs w:val="24"/>
-        </w:rPr>
-        <w:tab/>
-      </w:r>
-      <w:r>
-        <w:rPr>
-          <w:sz w:val="24"/>
-          <w:szCs w:val="24"/>
-        </w:rPr>
-        <w:tab/>
-      </w:r>
-      <w:r>
-        <w:rPr>
-          <w:sz w:val="24"/>
-          <w:szCs w:val="24"/>
-        </w:rPr>
-        <w:tab/>
-      </w:r>
-      <w:r>
-        <w:rPr>
-          <w:sz w:val="24"/>
-          <w:szCs w:val="24"/>
-        </w:rPr>
-        <w:tab/>
-      </w:r>
-      <w:r>
-        <w:rPr>
-          <w:sz w:val="24"/>
-          <w:szCs w:val="24"/>
-        </w:rPr>
-        <w:tab/>
-        <w:t xml:space="preserve">          3</w:t>
-      </w:r>
-    </w:p>
-    <w:p>
-      <w:pPr>
-        <w:pStyle w:val="TOCEntry"/>
-        <w:numPr>
-          <w:ilvl w:val="0"/>
-          <w:numId w:val="4"/>
-        </w:numPr>
-        <w:spacing w:before="0" w:after="0" w:line="360" w:lineRule="auto"/>
-        <w:rPr>
-          <w:b w:val="0"/>
-          <w:bCs/>
-          <w:sz w:val="24"/>
-          <w:szCs w:val="24"/>
-        </w:rPr>
-      </w:pPr>
-      <w:r>
-        <w:rPr>
-          <w:b w:val="0"/>
-          <w:bCs/>
-          <w:sz w:val="24"/>
-          <w:szCs w:val="24"/>
-        </w:rPr>
-        <w:t>Product Perspective</w:t>
-      </w:r>
-      <w:r>
-        <w:rPr>
-          <w:b w:val="0"/>
-          <w:bCs/>
-          <w:sz w:val="24"/>
-          <w:szCs w:val="24"/>
-        </w:rPr>
-        <w:tab/>
-      </w:r>
-      <w:r>
-        <w:rPr>
-          <w:b w:val="0"/>
-          <w:bCs/>
-          <w:sz w:val="24"/>
-          <w:szCs w:val="24"/>
-        </w:rPr>
-        <w:tab/>
-      </w:r>
-      <w:r>
-        <w:rPr>
-          <w:b w:val="0"/>
-          <w:bCs/>
-          <w:sz w:val="24"/>
-          <w:szCs w:val="24"/>
-        </w:rPr>
-        <w:tab/>
-      </w:r>
-      <w:r>
-        <w:rPr>
-          <w:b w:val="0"/>
-          <w:bCs/>
-          <w:sz w:val="24"/>
-          <w:szCs w:val="24"/>
-        </w:rPr>
-        <w:tab/>
-      </w:r>
-      <w:r>
-        <w:rPr>
-          <w:b w:val="0"/>
-          <w:bCs/>
-          <w:sz w:val="24"/>
-          <w:szCs w:val="24"/>
-        </w:rPr>
-        <w:tab/>
-      </w:r>
-      <w:r>
-        <w:rPr>
-          <w:b w:val="0"/>
-          <w:bCs/>
-          <w:sz w:val="24"/>
-          <w:szCs w:val="24"/>
-        </w:rPr>
-        <w:tab/>
-      </w:r>
-      <w:r>
-        <w:rPr>
-          <w:b w:val="0"/>
-          <w:bCs/>
-          <w:sz w:val="24"/>
-          <w:szCs w:val="24"/>
-        </w:rPr>
-        <w:tab/>
-      </w:r>
-      <w:r>
-        <w:rPr>
-          <w:b w:val="0"/>
-          <w:bCs/>
-          <w:sz w:val="24"/>
-          <w:szCs w:val="24"/>
-        </w:rPr>
-        <w:tab/>
-        <w:t xml:space="preserve">          3 </w:t>
-      </w:r>
-    </w:p>
-    <w:p>
-      <w:pPr>
-        <w:pStyle w:val="TOCEntry"/>
-        <w:numPr>
-          <w:ilvl w:val="0"/>
-          <w:numId w:val="4"/>
-        </w:numPr>
-        <w:spacing w:before="0" w:after="0" w:line="360" w:lineRule="auto"/>
-        <w:rPr>
-          <w:b w:val="0"/>
-          <w:bCs/>
-          <w:sz w:val="24"/>
-          <w:szCs w:val="24"/>
-        </w:rPr>
-      </w:pPr>
-      <w:r>
-        <w:rPr>
-          <w:b w:val="0"/>
-          <w:bCs/>
-          <w:sz w:val="24"/>
-          <w:szCs w:val="24"/>
-        </w:rPr>
-        <w:t>Product Functions</w:t>
-      </w:r>
-      <w:r>
-        <w:rPr>
-          <w:b w:val="0"/>
-          <w:bCs/>
-          <w:sz w:val="24"/>
-          <w:szCs w:val="24"/>
-        </w:rPr>
-        <w:tab/>
-      </w:r>
-      <w:r>
-        <w:rPr>
-          <w:b w:val="0"/>
-          <w:bCs/>
-          <w:sz w:val="24"/>
-          <w:szCs w:val="24"/>
-        </w:rPr>
-        <w:tab/>
-      </w:r>
-      <w:r>
-        <w:rPr>
-          <w:b w:val="0"/>
-          <w:bCs/>
-          <w:sz w:val="24"/>
-          <w:szCs w:val="24"/>
-        </w:rPr>
-        <w:tab/>
-      </w:r>
-      <w:r>
-        <w:rPr>
-          <w:b w:val="0"/>
-          <w:bCs/>
-          <w:sz w:val="24"/>
-          <w:szCs w:val="24"/>
-        </w:rPr>
-        <w:tab/>
-      </w:r>
-      <w:r>
-        <w:rPr>
-          <w:b w:val="0"/>
-          <w:bCs/>
-          <w:sz w:val="24"/>
-          <w:szCs w:val="24"/>
-        </w:rPr>
-        <w:tab/>
-      </w:r>
-      <w:r>
-        <w:rPr>
-          <w:b w:val="0"/>
-          <w:bCs/>
-          <w:sz w:val="24"/>
-          <w:szCs w:val="24"/>
-        </w:rPr>
-        <w:tab/>
-      </w:r>
-      <w:r>
-        <w:rPr>
-          <w:b w:val="0"/>
-          <w:bCs/>
-          <w:sz w:val="24"/>
-          <w:szCs w:val="24"/>
-        </w:rPr>
-        <w:tab/>
-      </w:r>
-      <w:r>
-        <w:rPr>
-          <w:b w:val="0"/>
-          <w:bCs/>
-          <w:sz w:val="24"/>
-          <w:szCs w:val="24"/>
-        </w:rPr>
-        <w:tab/>
-        <w:t xml:space="preserve">          3</w:t>
-      </w:r>
-    </w:p>
-    <w:p>
-      <w:pPr>
-        <w:pStyle w:val="TOCEntry"/>
-        <w:numPr>
-          <w:ilvl w:val="0"/>
-          <w:numId w:val="4"/>
-        </w:numPr>
-        <w:spacing w:before="0" w:after="0" w:line="360" w:lineRule="auto"/>
-        <w:rPr>
-          <w:b w:val="0"/>
-          <w:bCs/>
-          <w:sz w:val="24"/>
-          <w:szCs w:val="24"/>
-        </w:rPr>
-      </w:pPr>
-      <w:r>
-        <w:rPr>
-          <w:b w:val="0"/>
-          <w:bCs/>
-          <w:sz w:val="24"/>
-          <w:szCs w:val="24"/>
-        </w:rPr>
-        <w:t>User Classes and Characteristics</w:t>
-      </w:r>
-      <w:r>
-        <w:rPr>
-          <w:b w:val="0"/>
-          <w:bCs/>
-          <w:sz w:val="24"/>
-          <w:szCs w:val="24"/>
-        </w:rPr>
-        <w:tab/>
-      </w:r>
-      <w:r>
-        <w:rPr>
-          <w:b w:val="0"/>
-          <w:bCs/>
-          <w:sz w:val="24"/>
-          <w:szCs w:val="24"/>
-        </w:rPr>
-        <w:tab/>
-      </w:r>
-      <w:r>
-        <w:rPr>
-          <w:b w:val="0"/>
-          <w:bCs/>
-          <w:sz w:val="24"/>
-          <w:szCs w:val="24"/>
-        </w:rPr>
-        <w:tab/>
-      </w:r>
-      <w:r>
-        <w:rPr>
-          <w:b w:val="0"/>
-          <w:bCs/>
-          <w:sz w:val="24"/>
-          <w:szCs w:val="24"/>
-        </w:rPr>
-        <w:tab/>
-      </w:r>
-      <w:r>
-        <w:rPr>
-          <w:b w:val="0"/>
-          <w:bCs/>
-          <w:sz w:val="24"/>
-          <w:szCs w:val="24"/>
-        </w:rPr>
-        <w:tab/>
-      </w:r>
-      <w:r>
-        <w:rPr>
-          <w:b w:val="0"/>
-          <w:bCs/>
-          <w:sz w:val="24"/>
-          <w:szCs w:val="24"/>
-        </w:rPr>
-        <w:tab/>
-        <w:t xml:space="preserve">          3</w:t>
-      </w:r>
-    </w:p>
-    <w:p>
-      <w:pPr>
-        <w:pStyle w:val="TOCEntry"/>
-        <w:numPr>
-          <w:ilvl w:val="0"/>
-          <w:numId w:val="4"/>
-        </w:numPr>
-        <w:spacing w:before="0" w:after="0" w:line="360" w:lineRule="auto"/>
-        <w:rPr>
-          <w:b w:val="0"/>
-          <w:bCs/>
-          <w:sz w:val="24"/>
-          <w:szCs w:val="24"/>
-        </w:rPr>
-      </w:pPr>
-      <w:r>
-        <w:rPr>
-          <w:b w:val="0"/>
-          <w:bCs/>
-          <w:sz w:val="24"/>
-          <w:szCs w:val="24"/>
-        </w:rPr>
-        <w:t>Operating Environment</w:t>
-      </w:r>
-      <w:r>
-        <w:rPr>
-          <w:b w:val="0"/>
-          <w:bCs/>
-          <w:sz w:val="24"/>
-          <w:szCs w:val="24"/>
-        </w:rPr>
-        <w:tab/>
-      </w:r>
-      <w:r>
-        <w:rPr>
-          <w:b w:val="0"/>
-          <w:bCs/>
-          <w:sz w:val="24"/>
-          <w:szCs w:val="24"/>
-        </w:rPr>
-        <w:tab/>
-      </w:r>
-      <w:r>
-        <w:rPr>
-          <w:b w:val="0"/>
-          <w:bCs/>
-          <w:sz w:val="24"/>
-          <w:szCs w:val="24"/>
-        </w:rPr>
-        <w:tab/>
-      </w:r>
-      <w:r>
-        <w:rPr>
-          <w:b w:val="0"/>
-          <w:bCs/>
-          <w:sz w:val="24"/>
-          <w:szCs w:val="24"/>
-        </w:rPr>
-        <w:tab/>
-      </w:r>
-      <w:r>
-        <w:rPr>
-          <w:b w:val="0"/>
-          <w:bCs/>
-          <w:sz w:val="24"/>
-          <w:szCs w:val="24"/>
-        </w:rPr>
-        <w:tab/>
-      </w:r>
-      <w:r>
-        <w:rPr>
-          <w:b w:val="0"/>
-          <w:bCs/>
-          <w:sz w:val="24"/>
-          <w:szCs w:val="24"/>
-        </w:rPr>
-        <w:tab/>
-      </w:r>
-      <w:r>
-        <w:rPr>
-          <w:b w:val="0"/>
-          <w:bCs/>
-          <w:sz w:val="24"/>
-          <w:szCs w:val="24"/>
-        </w:rPr>
-        <w:tab/>
-        <w:t xml:space="preserve">          3</w:t>
-      </w:r>
-    </w:p>
-    <w:p>
-      <w:pPr>
-        <w:pStyle w:val="TOCEntry"/>
-        <w:numPr>
-          <w:ilvl w:val="0"/>
-          <w:numId w:val="4"/>
-        </w:numPr>
-        <w:spacing w:before="0" w:after="0" w:line="360" w:lineRule="auto"/>
-        <w:rPr>
-          <w:b w:val="0"/>
-          <w:bCs/>
-          <w:sz w:val="24"/>
-          <w:szCs w:val="24"/>
-        </w:rPr>
-      </w:pPr>
-      <w:r>
-        <w:rPr>
-          <w:b w:val="0"/>
-          <w:bCs/>
-          <w:sz w:val="24"/>
-          <w:szCs w:val="24"/>
-        </w:rPr>
-        <w:t>Design and Implementation Constraints</w:t>
-      </w:r>
-    </w:p>
-    <w:p>
-      <w:pPr>
-        <w:pStyle w:val="TOCEntry"/>
-        <w:numPr>
-          <w:ilvl w:val="0"/>
-          <w:numId w:val="4"/>
-        </w:numPr>
-        <w:spacing w:before="0" w:after="0" w:line="360" w:lineRule="auto"/>
-        <w:rPr>
-          <w:b w:val="0"/>
-          <w:bCs/>
-          <w:sz w:val="24"/>
-          <w:szCs w:val="24"/>
-        </w:rPr>
-      </w:pPr>
-      <w:r>
-        <w:rPr>
-          <w:b w:val="0"/>
-          <w:bCs/>
-          <w:sz w:val="24"/>
-          <w:szCs w:val="24"/>
-        </w:rPr>
-        <w:t>User Documentation</w:t>
-      </w:r>
-    </w:p>
-    <w:p>
-      <w:pPr>
-        <w:pStyle w:val="TOCEntry"/>
-        <w:numPr>
-          <w:ilvl w:val="0"/>
-          <w:numId w:val="4"/>
-        </w:numPr>
-        <w:spacing w:before="0" w:line="480" w:lineRule="auto"/>
-        <w:rPr>
-          <w:b w:val="0"/>
-          <w:bCs/>
-          <w:sz w:val="24"/>
-          <w:szCs w:val="24"/>
-        </w:rPr>
-      </w:pPr>
-      <w:r>
-        <w:rPr>
-          <w:b w:val="0"/>
-          <w:bCs/>
-          <w:sz w:val="24"/>
-          <w:szCs w:val="24"/>
-        </w:rPr>
-        <w:t>Assumptions and Dependencies</w:t>
-      </w:r>
-    </w:p>
-    <w:p>
-      <w:pPr>
-        <w:pStyle w:val="TOCEntry"/>
-        <w:spacing w:before="0" w:after="0" w:line="360" w:lineRule="auto"/>
-        <w:rPr>
-          <w:sz w:val="24"/>
-          <w:szCs w:val="24"/>
-        </w:rPr>
-      </w:pPr>
-      <w:r>
-        <w:rPr>
-          <w:sz w:val="24"/>
-          <w:szCs w:val="24"/>
-        </w:rPr>
-        <w:t>External Interface Requirements</w:t>
-      </w:r>
-    </w:p>
-    <w:p>
-      <w:pPr>
-        <w:pStyle w:val="TOCEntry"/>
-        <w:numPr>
-          <w:ilvl w:val="0"/>
-          <w:numId w:val="5"/>
-        </w:numPr>
-        <w:spacing w:before="0" w:after="0" w:line="360" w:lineRule="auto"/>
-        <w:rPr>
-          <w:b w:val="0"/>
-          <w:bCs/>
-          <w:sz w:val="24"/>
-          <w:szCs w:val="24"/>
-        </w:rPr>
-      </w:pPr>
-      <w:r>
-        <w:rPr>
-          <w:b w:val="0"/>
-          <w:bCs/>
-          <w:sz w:val="24"/>
-          <w:szCs w:val="24"/>
-        </w:rPr>
-        <w:t>User Interface</w:t>
-      </w:r>
-    </w:p>
-    <w:p>
-      <w:pPr>
-        <w:pStyle w:val="TOCEntry"/>
-        <w:numPr>
-          <w:ilvl w:val="0"/>
-          <w:numId w:val="5"/>
-        </w:numPr>
-        <w:spacing w:before="0" w:after="0" w:line="360" w:lineRule="auto"/>
-        <w:rPr>
-          <w:b w:val="0"/>
-          <w:bCs/>
-          <w:sz w:val="24"/>
-          <w:szCs w:val="24"/>
-        </w:rPr>
-      </w:pPr>
-      <w:r>
-        <w:rPr>
-          <w:b w:val="0"/>
-          <w:bCs/>
-          <w:sz w:val="24"/>
-          <w:szCs w:val="24"/>
-        </w:rPr>
-        <w:t>Hardware Interfaces</w:t>
-      </w:r>
-    </w:p>
-    <w:p>
-      <w:pPr>
-        <w:pStyle w:val="TOCEntry"/>
-        <w:numPr>
-          <w:ilvl w:val="0"/>
-          <w:numId w:val="5"/>
-        </w:numPr>
-        <w:spacing w:before="0" w:after="0" w:line="360" w:lineRule="auto"/>
-        <w:rPr>
-          <w:b w:val="0"/>
-          <w:bCs/>
-          <w:sz w:val="24"/>
-          <w:szCs w:val="24"/>
-        </w:rPr>
-      </w:pPr>
-      <w:r>
-        <w:rPr>
-          <w:b w:val="0"/>
-          <w:bCs/>
-          <w:sz w:val="24"/>
-          <w:szCs w:val="24"/>
-        </w:rPr>
-        <w:t>Software Interfaces</w:t>
-      </w:r>
-    </w:p>
-    <w:p>
-      <w:pPr>
-        <w:pStyle w:val="TOCEntry"/>
-        <w:numPr>
-          <w:ilvl w:val="0"/>
-          <w:numId w:val="5"/>
-        </w:numPr>
-        <w:spacing w:before="0" w:line="480" w:lineRule="auto"/>
-        <w:rPr>
-          <w:b w:val="0"/>
-          <w:bCs/>
-          <w:sz w:val="24"/>
-          <w:szCs w:val="24"/>
-        </w:rPr>
-      </w:pPr>
-      <w:r>
-        <w:rPr>
-          <w:b w:val="0"/>
-          <w:bCs/>
-          <w:sz w:val="24"/>
-          <w:szCs w:val="24"/>
-        </w:rPr>
-        <w:t>Communications Interfaces</w:t>
-      </w:r>
-    </w:p>
-    <w:p>
-      <w:pPr>
-        <w:pStyle w:val="TOCEntry"/>
-        <w:spacing w:before="0" w:after="0" w:line="360" w:lineRule="auto"/>
-        <w:rPr>
-          <w:sz w:val="24"/>
-          <w:szCs w:val="24"/>
-        </w:rPr>
-      </w:pPr>
-      <w:r>
-        <w:rPr>
-          <w:sz w:val="24"/>
-          <w:szCs w:val="24"/>
-        </w:rPr>
-        <w:t>System Features</w:t>
-      </w:r>
-    </w:p>
-    <w:p>
-      <w:pPr>
-        <w:pStyle w:val="TOCEntry"/>
-        <w:numPr>
-          <w:ilvl w:val="0"/>
-          <w:numId w:val="6"/>
-        </w:numPr>
-        <w:spacing w:before="0" w:after="0" w:line="360" w:lineRule="auto"/>
-        <w:rPr>
-          <w:b w:val="0"/>
-          <w:bCs/>
-          <w:sz w:val="24"/>
-          <w:szCs w:val="24"/>
-        </w:rPr>
-      </w:pPr>
-      <w:r>
-        <w:rPr>
-          <w:b w:val="0"/>
-          <w:bCs/>
-          <w:sz w:val="24"/>
-          <w:szCs w:val="24"/>
-        </w:rPr>
-        <w:t>Account Registration</w:t>
-      </w:r>
-    </w:p>
-    <w:p>
-      <w:pPr>
-        <w:pStyle w:val="TOCEntry"/>
-        <w:numPr>
-          <w:ilvl w:val="0"/>
-          <w:numId w:val="6"/>
-        </w:numPr>
-        <w:spacing w:before="0" w:after="0" w:line="360" w:lineRule="auto"/>
-        <w:rPr>
-          <w:b w:val="0"/>
-          <w:bCs/>
-          <w:sz w:val="24"/>
-          <w:szCs w:val="24"/>
-        </w:rPr>
-      </w:pPr>
-      <w:r>
-        <w:rPr>
-          <w:b w:val="0"/>
-          <w:bCs/>
-          <w:sz w:val="24"/>
-          <w:szCs w:val="24"/>
-        </w:rPr>
-        <w:t xml:space="preserve">Account </w:t>
-      </w:r>
-      <w:r>
-        <w:rPr>
-          <w:b w:val="0"/>
-          <w:bCs/>
-          <w:sz w:val="24"/>
-          <w:szCs w:val="24"/>
-        </w:rPr>
-        <w:t>Login</w:t>
-      </w:r>
-    </w:p>
-    <w:p>
-      <w:pPr>
-        <w:pStyle w:val="TOCEntry"/>
-        <w:numPr>
-          <w:ilvl w:val="0"/>
-          <w:numId w:val="6"/>
-        </w:numPr>
-        <w:spacing w:before="0" w:after="0" w:line="360" w:lineRule="auto"/>
-        <w:rPr>
-          <w:b w:val="0"/>
-          <w:bCs/>
-          <w:sz w:val="24"/>
-          <w:szCs w:val="24"/>
-        </w:rPr>
-      </w:pPr>
-      <w:r>
-        <w:rPr>
-          <w:b w:val="0"/>
-          <w:bCs/>
-          <w:sz w:val="24"/>
-          <w:szCs w:val="24"/>
-        </w:rPr>
-        <w:lastRenderedPageBreak/>
-        <w:t>Retrieve Lost Account Access</w:t>
-      </w:r>
-    </w:p>
-    <w:p>
-      <w:pPr>
-        <w:pStyle w:val="TOCEntry"/>
-        <w:numPr>
-          <w:ilvl w:val="0"/>
-          <w:numId w:val="6"/>
-        </w:numPr>
-        <w:spacing w:before="0" w:after="0" w:line="360" w:lineRule="auto"/>
-        <w:rPr>
-          <w:b w:val="0"/>
-          <w:bCs/>
-          <w:sz w:val="24"/>
-          <w:szCs w:val="24"/>
-        </w:rPr>
-      </w:pPr>
-      <w:r>
-        <w:rPr>
-          <w:b w:val="0"/>
-          <w:bCs/>
-          <w:sz w:val="24"/>
-          <w:szCs w:val="24"/>
-        </w:rPr>
-        <w:t xml:space="preserve">Search </w:t>
-      </w:r>
-      <w:r>
-        <w:rPr>
-          <w:b w:val="0"/>
-          <w:bCs/>
-          <w:sz w:val="24"/>
-          <w:szCs w:val="24"/>
-        </w:rPr>
-        <w:t xml:space="preserve">for an </w:t>
-      </w:r>
-      <w:r>
-        <w:rPr>
-          <w:b w:val="0"/>
-          <w:bCs/>
-          <w:sz w:val="24"/>
-          <w:szCs w:val="24"/>
-        </w:rPr>
-        <w:t>Item</w:t>
-      </w:r>
-      <w:r>
-        <w:rPr>
-          <w:b w:val="0"/>
-          <w:bCs/>
-          <w:sz w:val="24"/>
-          <w:szCs w:val="24"/>
-        </w:rPr>
-        <w:t xml:space="preserve"> Listing</w:t>
-      </w:r>
-    </w:p>
-    <w:p>
-      <w:pPr>
-        <w:pStyle w:val="TOCEntry"/>
-        <w:numPr>
-          <w:ilvl w:val="0"/>
-          <w:numId w:val="6"/>
-        </w:numPr>
-        <w:spacing w:before="0" w:after="0" w:line="360" w:lineRule="auto"/>
-        <w:rPr>
-          <w:b w:val="0"/>
-          <w:bCs/>
-          <w:sz w:val="24"/>
-          <w:szCs w:val="24"/>
-        </w:rPr>
-      </w:pPr>
-      <w:r>
-        <w:rPr>
-          <w:b w:val="0"/>
-          <w:bCs/>
-          <w:sz w:val="24"/>
-          <w:szCs w:val="24"/>
-        </w:rPr>
-        <w:t>Filter Search Result</w:t>
-      </w:r>
-    </w:p>
-    <w:p>
-      <w:pPr>
-        <w:pStyle w:val="TOCEntry"/>
-        <w:numPr>
-          <w:ilvl w:val="0"/>
-          <w:numId w:val="6"/>
-        </w:numPr>
-        <w:spacing w:before="0" w:after="0" w:line="360" w:lineRule="auto"/>
-        <w:rPr>
-          <w:b w:val="0"/>
-          <w:bCs/>
-          <w:sz w:val="24"/>
-          <w:szCs w:val="24"/>
-        </w:rPr>
-      </w:pPr>
-      <w:r>
-        <w:rPr>
-          <w:b w:val="0"/>
-          <w:bCs/>
-          <w:sz w:val="24"/>
-          <w:szCs w:val="24"/>
-        </w:rPr>
-        <w:t>Recommend Item</w:t>
-      </w:r>
-    </w:p>
-    <w:p>
-      <w:pPr>
-        <w:pStyle w:val="TOCEntry"/>
-        <w:numPr>
-          <w:ilvl w:val="0"/>
-          <w:numId w:val="6"/>
-        </w:numPr>
-        <w:spacing w:before="0" w:after="0" w:line="360" w:lineRule="auto"/>
-        <w:rPr>
-          <w:b w:val="0"/>
-          <w:bCs/>
-          <w:sz w:val="24"/>
-          <w:szCs w:val="24"/>
-        </w:rPr>
-      </w:pPr>
-      <w:r>
-        <w:rPr>
-          <w:b w:val="0"/>
-          <w:bCs/>
-          <w:sz w:val="24"/>
-          <w:szCs w:val="24"/>
-        </w:rPr>
-        <w:t>Manage Friend List</w:t>
-      </w:r>
-    </w:p>
-    <w:p>
-      <w:pPr>
-        <w:pStyle w:val="TOCEntry"/>
-        <w:numPr>
-          <w:ilvl w:val="0"/>
-          <w:numId w:val="6"/>
-        </w:numPr>
-        <w:spacing w:before="0" w:after="0" w:line="360" w:lineRule="auto"/>
-        <w:rPr>
-          <w:b w:val="0"/>
-          <w:bCs/>
-          <w:sz w:val="24"/>
-          <w:szCs w:val="24"/>
-        </w:rPr>
-      </w:pPr>
-      <w:r>
-        <w:rPr>
-          <w:b w:val="0"/>
-          <w:bCs/>
-          <w:sz w:val="24"/>
-          <w:szCs w:val="24"/>
-        </w:rPr>
-        <w:t>Accept Friend Requests</w:t>
-      </w:r>
-    </w:p>
-    <w:p>
-      <w:pPr>
-        <w:pStyle w:val="TOCEntry"/>
-        <w:numPr>
-          <w:ilvl w:val="0"/>
-          <w:numId w:val="6"/>
-        </w:numPr>
-        <w:spacing w:before="0" w:after="0" w:line="360" w:lineRule="auto"/>
-        <w:rPr>
-          <w:b w:val="0"/>
-          <w:bCs/>
-          <w:sz w:val="24"/>
-          <w:szCs w:val="24"/>
-        </w:rPr>
-      </w:pPr>
-      <w:r>
-        <w:rPr>
-          <w:b w:val="0"/>
-          <w:bCs/>
-          <w:sz w:val="24"/>
-          <w:szCs w:val="24"/>
-        </w:rPr>
-        <w:t>Reject Friend Requests</w:t>
-      </w:r>
-    </w:p>
-    <w:p>
-      <w:pPr>
-        <w:pStyle w:val="TOCEntry"/>
-        <w:numPr>
-          <w:ilvl w:val="0"/>
-          <w:numId w:val="6"/>
-        </w:numPr>
-        <w:spacing w:before="0" w:after="0" w:line="360" w:lineRule="auto"/>
-        <w:rPr>
-          <w:b w:val="0"/>
-          <w:bCs/>
-          <w:sz w:val="24"/>
-          <w:szCs w:val="24"/>
-        </w:rPr>
-      </w:pPr>
-      <w:r>
-        <w:rPr>
-          <w:b w:val="0"/>
-          <w:bCs/>
-          <w:sz w:val="24"/>
-          <w:szCs w:val="24"/>
-        </w:rPr>
-        <w:t>Send Friend Requests</w:t>
-      </w:r>
-    </w:p>
-    <w:p>
-      <w:pPr>
-        <w:pStyle w:val="TOCEntry"/>
-        <w:numPr>
-          <w:ilvl w:val="0"/>
-          <w:numId w:val="6"/>
-        </w:numPr>
-        <w:spacing w:before="0" w:after="0" w:line="360" w:lineRule="auto"/>
-        <w:rPr>
-          <w:b w:val="0"/>
-          <w:bCs/>
-          <w:sz w:val="24"/>
-          <w:szCs w:val="24"/>
-        </w:rPr>
-      </w:pPr>
-      <w:r>
-        <w:rPr>
-          <w:b w:val="0"/>
-          <w:bCs/>
-          <w:sz w:val="24"/>
-          <w:szCs w:val="24"/>
-        </w:rPr>
-        <w:t>Send Birthday Notification</w:t>
-      </w:r>
-    </w:p>
-    <w:p>
-      <w:pPr>
-        <w:pStyle w:val="TOCEntry"/>
-        <w:numPr>
-          <w:ilvl w:val="0"/>
-          <w:numId w:val="6"/>
-        </w:numPr>
-        <w:spacing w:before="0" w:after="0" w:line="360" w:lineRule="auto"/>
-        <w:rPr>
-          <w:b w:val="0"/>
-          <w:bCs/>
-          <w:sz w:val="24"/>
-          <w:szCs w:val="24"/>
-        </w:rPr>
-      </w:pPr>
-      <w:r>
-        <w:rPr>
-          <w:b w:val="0"/>
-          <w:bCs/>
-          <w:sz w:val="24"/>
-          <w:szCs w:val="24"/>
-        </w:rPr>
-        <w:t>Manage Wish List</w:t>
-      </w:r>
-    </w:p>
-    <w:p>
-      <w:pPr>
-        <w:pStyle w:val="TOCEntry"/>
-        <w:numPr>
-          <w:ilvl w:val="0"/>
-          <w:numId w:val="6"/>
-        </w:numPr>
-        <w:spacing w:before="0" w:after="0" w:line="360" w:lineRule="auto"/>
-        <w:rPr>
-          <w:b w:val="0"/>
-          <w:bCs/>
-          <w:sz w:val="24"/>
-          <w:szCs w:val="24"/>
-        </w:rPr>
-      </w:pPr>
-      <w:r>
-        <w:rPr>
-          <w:b w:val="0"/>
-          <w:bCs/>
-          <w:sz w:val="24"/>
-          <w:szCs w:val="24"/>
-        </w:rPr>
-        <w:t>Add Wish List Items</w:t>
-      </w:r>
-    </w:p>
-    <w:p>
-      <w:pPr>
-        <w:pStyle w:val="TOCEntry"/>
-        <w:numPr>
-          <w:ilvl w:val="0"/>
-          <w:numId w:val="6"/>
-        </w:numPr>
-        <w:spacing w:before="0" w:line="360" w:lineRule="auto"/>
-        <w:rPr>
-          <w:b w:val="0"/>
-          <w:bCs/>
-          <w:sz w:val="24"/>
-          <w:szCs w:val="24"/>
-        </w:rPr>
-      </w:pPr>
-      <w:r>
-        <w:rPr>
-          <w:b w:val="0"/>
-          <w:bCs/>
-          <w:sz w:val="24"/>
-          <w:szCs w:val="24"/>
-        </w:rPr>
-        <w:t>Remove Wish List Items</w:t>
-      </w:r>
-    </w:p>
-    <w:p>
-      <w:pPr>
-        <w:pStyle w:val="TOCEntry"/>
-        <w:spacing w:before="0" w:after="0" w:line="360" w:lineRule="auto"/>
-        <w:rPr>
-          <w:sz w:val="24"/>
-          <w:szCs w:val="24"/>
-        </w:rPr>
-      </w:pPr>
-      <w:r>
-        <w:rPr>
-          <w:sz w:val="24"/>
-          <w:szCs w:val="24"/>
-        </w:rPr>
-        <w:t>Other Nonfunctional Requirements</w:t>
-      </w:r>
-    </w:p>
-    <w:p>
-      <w:pPr>
-        <w:pStyle w:val="TOCEntry"/>
-        <w:numPr>
-          <w:ilvl w:val="0"/>
-          <w:numId w:val="7"/>
-        </w:numPr>
-        <w:spacing w:before="0" w:after="0" w:line="360" w:lineRule="auto"/>
-        <w:rPr>
-          <w:b w:val="0"/>
-          <w:bCs/>
-          <w:sz w:val="24"/>
-          <w:szCs w:val="24"/>
-        </w:rPr>
-      </w:pPr>
-      <w:r>
-        <w:rPr>
-          <w:b w:val="0"/>
-          <w:bCs/>
-          <w:sz w:val="24"/>
-          <w:szCs w:val="24"/>
-        </w:rPr>
-        <w:t>Usability Requirements</w:t>
-      </w:r>
-    </w:p>
-    <w:p>
-      <w:pPr>
-        <w:pStyle w:val="TOCEntry"/>
-        <w:numPr>
-          <w:ilvl w:val="0"/>
-          <w:numId w:val="7"/>
-        </w:numPr>
-        <w:spacing w:before="0" w:after="0" w:line="360" w:lineRule="auto"/>
-        <w:rPr>
-          <w:b w:val="0"/>
-          <w:bCs/>
-          <w:sz w:val="24"/>
-          <w:szCs w:val="24"/>
-        </w:rPr>
-      </w:pPr>
-      <w:r>
-        <w:rPr>
-          <w:b w:val="0"/>
-          <w:bCs/>
-          <w:sz w:val="24"/>
-          <w:szCs w:val="24"/>
-        </w:rPr>
-        <w:t>Reliability Requirements</w:t>
-      </w:r>
-    </w:p>
-    <w:p>
-      <w:pPr>
-        <w:pStyle w:val="TOCEntry"/>
-        <w:numPr>
-          <w:ilvl w:val="0"/>
-          <w:numId w:val="7"/>
-        </w:numPr>
-        <w:spacing w:before="0" w:after="0" w:line="360" w:lineRule="auto"/>
-        <w:rPr>
-          <w:b w:val="0"/>
-          <w:bCs/>
-          <w:sz w:val="24"/>
-          <w:szCs w:val="24"/>
-        </w:rPr>
-      </w:pPr>
-      <w:r>
-        <w:rPr>
-          <w:b w:val="0"/>
-          <w:bCs/>
-          <w:sz w:val="24"/>
-          <w:szCs w:val="24"/>
-        </w:rPr>
-        <w:t>Security Requirements</w:t>
-      </w:r>
-    </w:p>
-    <w:p>
-      <w:pPr>
-        <w:pStyle w:val="TOCEntry"/>
-        <w:numPr>
-          <w:ilvl w:val="0"/>
-          <w:numId w:val="7"/>
-        </w:numPr>
-        <w:spacing w:before="0" w:line="480" w:lineRule="auto"/>
-        <w:rPr>
-          <w:b w:val="0"/>
-          <w:bCs/>
-          <w:sz w:val="24"/>
-          <w:szCs w:val="24"/>
-        </w:rPr>
-      </w:pPr>
-      <w:r>
-        <w:rPr>
-          <w:b w:val="0"/>
-          <w:bCs/>
-          <w:sz w:val="24"/>
-          <w:szCs w:val="24"/>
-        </w:rPr>
-        <w:t>Performance Requirements</w:t>
-      </w:r>
-    </w:p>
-    <w:p>
-      <w:pPr>
-        <w:pStyle w:val="TOCEntry"/>
-        <w:spacing w:before="0" w:after="0" w:line="480" w:lineRule="auto"/>
-        <w:rPr>
-          <w:sz w:val="24"/>
-          <w:szCs w:val="24"/>
-        </w:rPr>
-      </w:pPr>
-      <w:r>
-        <w:rPr>
-          <w:sz w:val="24"/>
-          <w:szCs w:val="24"/>
-        </w:rPr>
-        <w:t>Appendix A: Data Dictionary</w:t>
-      </w:r>
-    </w:p>
-    <w:p>
-      <w:pPr>
-        <w:pStyle w:val="TOCEntry"/>
-        <w:spacing w:before="0" w:after="0" w:line="360" w:lineRule="auto"/>
-        <w:rPr>
-          <w:sz w:val="24"/>
-          <w:szCs w:val="24"/>
-        </w:rPr>
-      </w:pPr>
-      <w:r>
-        <w:rPr>
-          <w:sz w:val="24"/>
-          <w:szCs w:val="24"/>
-        </w:rPr>
-        <w:t>Appendix B: Analysis Models</w:t>
-      </w:r>
-    </w:p>
-    <w:p>
-      <w:pPr>
-        <w:pStyle w:val="TOCEntry"/>
-        <w:spacing w:before="0" w:after="0" w:line="360" w:lineRule="auto"/>
-        <w:rPr>
-          <w:b w:val="0"/>
-          <w:bCs/>
-          <w:sz w:val="24"/>
-          <w:szCs w:val="24"/>
-        </w:rPr>
-      </w:pPr>
-      <w:r>
-        <w:rPr>
-          <w:b w:val="0"/>
-          <w:bCs/>
-          <w:sz w:val="24"/>
-          <w:szCs w:val="24"/>
-        </w:rPr>
-        <w:tab/>
-      </w:r>
-    </w:p>
-    <w:p>
-      <w:pPr>
-        <w:pStyle w:val="Heading1"/>
-        <w:numPr>
-          <w:ilvl w:val="0"/>
-          <w:numId w:val="0"/>
-        </w:numPr>
       </w:pPr>
       <w:r>
         <w:rPr>
@@ -2714,6 +2761,78 @@
         <w:tc>
           <w:tcPr>
             <w:tcW w:w="1951" w:type="dxa"/>
+          </w:tcPr>
+          <w:p>
+            <w:pPr>
+              <w:spacing w:before="40" w:after="40"/>
+            </w:pPr>
+            <w:r>
+              <w:t>LEE JUIN</w:t>
+            </w:r>
+          </w:p>
+        </w:tc>
+        <w:tc>
+          <w:tcPr>
+            <w:tcW w:w="1379" w:type="dxa"/>
+          </w:tcPr>
+          <w:p>
+            <w:pPr>
+              <w:spacing w:before="40" w:after="40"/>
+            </w:pPr>
+            <w:r>
+              <w:t>2022-10-18</w:t>
+            </w:r>
+          </w:p>
+        </w:tc>
+        <w:tc>
+          <w:tcPr>
+            <w:tcW w:w="4954" w:type="dxa"/>
+          </w:tcPr>
+          <w:p>
+            <w:pPr>
+              <w:spacing w:before="40" w:after="40"/>
+            </w:pPr>
+            <w:r>
+              <w:t xml:space="preserve">Included section </w:t>
+            </w:r>
+            <w:r>
+              <w:rPr>
+                <w:i/>
+                <w:iCs/>
+              </w:rPr>
+              <w:t>4</w:t>
+            </w:r>
+            <w:r>
+              <w:t xml:space="preserve"> and Appendix B.</w:t>
+            </w:r>
+          </w:p>
+          <w:p>
+            <w:pPr>
+              <w:spacing w:before="40" w:after="40"/>
+            </w:pPr>
+            <w:r>
+              <w:t>Updated Appendix A.</w:t>
+            </w:r>
+          </w:p>
+        </w:tc>
+        <w:tc>
+          <w:tcPr>
+            <w:tcW w:w="1584" w:type="dxa"/>
+          </w:tcPr>
+          <w:p>
+            <w:pPr>
+              <w:spacing w:before="40" w:after="40"/>
+            </w:pPr>
+            <w:r>
+              <w:t>1.2</w:t>
+            </w:r>
+          </w:p>
+        </w:tc>
+      </w:tr>
+      <w:tr>
+        <w:tc>
+          <w:tcPr>
+            <w:tcW w:w="1951" w:type="dxa"/>
             <w:tcBorders>
               <w:bottom w:val="single" w:sz="12" w:space="0" w:color="auto"/>
             </w:tcBorders>
@@ -2739,7 +2858,7 @@
               <w:spacing w:before="40" w:after="40"/>
             </w:pPr>
             <w:r>
-              <w:t>2022-10-18</w:t>
+              <w:t>2022-10-24</w:t>
             </w:r>
           </w:p>
         </w:tc>
@@ -2755,25 +2874,37 @@
               <w:spacing w:before="40" w:after="40"/>
             </w:pPr>
             <w:r>
-              <w:t xml:space="preserve">Included section </w:t>
+              <w:t>Initial write-up on section</w:t>
             </w:r>
             <w:r>
               <w:rPr>
                 <w:i/>
                 <w:iCs/>
               </w:rPr>
-              <w:t>4</w:t>
-            </w:r>
-            <w:r>
-              <w:t xml:space="preserve"> and Appendix B.</w:t>
-            </w:r>
-          </w:p>
-          <w:p>
-            <w:pPr>
-              <w:spacing w:before="40" w:after="40"/>
-            </w:pPr>
-            <w:r>
-              <w:t>Updated Appendix A.</w:t>
+              <w:t xml:space="preserve"> 2.5, 2.6</w:t>
+            </w:r>
+            <w:r>
+              <w:t xml:space="preserve">, </w:t>
+            </w:r>
+            <w:r>
+              <w:rPr>
+                <w:i/>
+                <w:iCs/>
+              </w:rPr>
+              <w:t>2.7</w:t>
+            </w:r>
+            <w:r>
+              <w:t xml:space="preserve"> and </w:t>
+            </w:r>
+            <w:r>
+              <w:rPr>
+                <w:i/>
+                <w:iCs/>
+              </w:rPr>
+              <w:t>5</w:t>
+            </w:r>
+            <w:r>
+              <w:t>.</w:t>
             </w:r>
           </w:p>
         </w:tc>
@@ -2789,7 +2920,7 @@
               <w:spacing w:before="40" w:after="40"/>
             </w:pPr>
             <w:r>
-              <w:t>1.2</w:t>
+              <w:t>1.3</w:t>
             </w:r>
           </w:p>
         </w:tc>
@@ -2912,7 +3043,6 @@
         </w:rPr>
         <w:t xml:space="preserve">When shopping online, customers often spend a long time trying to find the best possible deal from various e-commerce platforms. With </w:t>
       </w:r>
-      <w:proofErr w:type="spellStart"/>
       <w:r>
         <w:rPr>
           <w:rFonts w:ascii="Times New Roman" w:hAnsi="Times New Roman"/>
@@ -2927,9 +3057,8 @@
           <w:sz w:val="24"/>
           <w:szCs w:val="24"/>
         </w:rPr>
-        <w:t>r</w:t>
-      </w:r>
-      <w:proofErr w:type="spellEnd"/>
+        <w:t>R</w:t>
+      </w:r>
       <w:r>
         <w:rPr>
           <w:rFonts w:ascii="Times New Roman" w:hAnsi="Times New Roman"/>
@@ -3142,7 +3271,6 @@
           <w:szCs w:val="24"/>
         </w:rPr>
       </w:pPr>
-      <w:proofErr w:type="spellStart"/>
       <w:r>
         <w:rPr>
           <w:rFonts w:ascii="Times New Roman" w:hAnsi="Times New Roman"/>
@@ -3157,9 +3285,8 @@
           <w:sz w:val="24"/>
           <w:szCs w:val="24"/>
         </w:rPr>
-        <w:t>r</w:t>
-      </w:r>
-      <w:proofErr w:type="spellEnd"/>
+        <w:t>R</w:t>
+      </w:r>
       <w:r>
         <w:rPr>
           <w:rFonts w:ascii="Times New Roman" w:hAnsi="Times New Roman"/>
@@ -3246,7 +3373,6 @@
         </w:rPr>
         <w:t xml:space="preserve">Overall, </w:t>
       </w:r>
-      <w:proofErr w:type="spellStart"/>
       <w:r>
         <w:rPr>
           <w:rFonts w:ascii="Times New Roman" w:hAnsi="Times New Roman"/>
@@ -3261,9 +3387,8 @@
           <w:sz w:val="24"/>
           <w:szCs w:val="24"/>
         </w:rPr>
-        <w:t>r</w:t>
-      </w:r>
-      <w:proofErr w:type="spellEnd"/>
+        <w:t>R</w:t>
+      </w:r>
       <w:r>
         <w:rPr>
           <w:rFonts w:ascii="Times New Roman" w:hAnsi="Times New Roman"/>
@@ -3614,7 +3739,6 @@
         </w:rPr>
         <w:t xml:space="preserve">This document is intended for all stakeholders, which include the users of </w:t>
       </w:r>
-      <w:proofErr w:type="spellStart"/>
       <w:r>
         <w:rPr>
           <w:rFonts w:ascii="Times New Roman" w:hAnsi="Times New Roman"/>
@@ -3622,9 +3746,8 @@
           <w:iCs/>
           <w:szCs w:val="24"/>
         </w:rPr>
-        <w:t>Findr</w:t>
-      </w:r>
-      <w:proofErr w:type="spellEnd"/>
+        <w:t>FindR</w:t>
+      </w:r>
       <w:r>
         <w:rPr>
           <w:rFonts w:ascii="Times New Roman" w:hAnsi="Times New Roman"/>
@@ -3637,7 +3760,6 @@
         </w:rPr>
         <w:t xml:space="preserve">web application, the </w:t>
       </w:r>
-      <w:proofErr w:type="spellStart"/>
       <w:r>
         <w:rPr>
           <w:rFonts w:ascii="Times New Roman" w:hAnsi="Times New Roman"/>
@@ -3645,22 +3767,8 @@
           <w:iCs/>
           <w:szCs w:val="24"/>
         </w:rPr>
-        <w:t>Findr</w:t>
-      </w:r>
-      <w:proofErr w:type="spellEnd"/>
-      <w:r>
-        <w:rPr>
-          <w:rFonts w:ascii="Times New Roman" w:hAnsi="Times New Roman"/>
-        </w:rPr>
-        <w:t xml:space="preserve"> </w:t>
-      </w:r>
-      <w:r>
-        <w:rPr>
-          <w:rFonts w:ascii="Times New Roman" w:hAnsi="Times New Roman"/>
-        </w:rPr>
-        <w:t xml:space="preserve">development team, the </w:t>
-      </w:r>
-      <w:proofErr w:type="spellStart"/>
+        <w:t>FindR</w:t>
+      </w:r>
       <w:r>
         <w:rPr>
           <w:rFonts w:ascii="Times New Roman" w:hAnsi="Times New Roman"/>
@@ -3668,22 +3776,14 @@
           <w:iCs/>
           <w:szCs w:val="24"/>
         </w:rPr>
-        <w:t>Findr</w:t>
-      </w:r>
-      <w:proofErr w:type="spellEnd"/>
+        <w:t xml:space="preserve"> </w:t>
+      </w:r>
       <w:r>
         <w:rPr>
           <w:rFonts w:ascii="Times New Roman" w:hAnsi="Times New Roman"/>
         </w:rPr>
-        <w:t xml:space="preserve"> </w:t>
-      </w:r>
-      <w:r>
-        <w:rPr>
-          <w:rFonts w:ascii="Times New Roman" w:hAnsi="Times New Roman"/>
-        </w:rPr>
-        <w:t xml:space="preserve">testing team, the project managers and the </w:t>
-      </w:r>
-      <w:proofErr w:type="spellStart"/>
+        <w:t xml:space="preserve">development team, the </w:t>
+      </w:r>
       <w:r>
         <w:rPr>
           <w:rFonts w:ascii="Times New Roman" w:hAnsi="Times New Roman"/>
@@ -3691,12 +3791,12 @@
           <w:iCs/>
           <w:szCs w:val="24"/>
         </w:rPr>
-        <w:t>Findr</w:t>
-      </w:r>
-      <w:proofErr w:type="spellEnd"/>
+        <w:t>FindR</w:t>
+      </w:r>
       <w:r>
         <w:rPr>
           <w:rFonts w:ascii="Times New Roman" w:hAnsi="Times New Roman"/>
+          <w:szCs w:val="24"/>
         </w:rPr>
         <w:t xml:space="preserve"> </w:t>
       </w:r>
@@ -3704,83 +3804,78 @@
         <w:rPr>
           <w:rFonts w:ascii="Times New Roman" w:hAnsi="Times New Roman"/>
         </w:rPr>
-        <w:t>marketing team.</w:t>
-      </w:r>
-    </w:p>
-    <w:p>
-      <w:pPr>
-        <w:spacing w:line="276" w:lineRule="auto"/>
-        <w:rPr>
-          <w:rFonts w:ascii="Times New Roman" w:hAnsi="Times New Roman"/>
-        </w:rPr>
-      </w:pPr>
-    </w:p>
-    <w:p>
-      <w:pPr>
-        <w:spacing w:line="276" w:lineRule="auto"/>
-        <w:rPr>
-          <w:rFonts w:ascii="Times New Roman" w:hAnsi="Times New Roman"/>
-        </w:rPr>
-      </w:pPr>
-      <w:r>
-        <w:rPr>
-          <w:rFonts w:ascii="Times New Roman" w:hAnsi="Times New Roman"/>
-        </w:rPr>
-        <w:t>This document begins by stating the purpose of the web application and several conventions used throughout the document. Next, a high-level overview of the application functionalities is introduced, followed by several design constraints and assumptions of the application.</w:t>
-      </w:r>
-      <w:r>
-        <w:rPr>
-          <w:rFonts w:ascii="Times New Roman" w:hAnsi="Times New Roman"/>
-        </w:rPr>
-        <w:t xml:space="preserve"> Then, the interface requirements of the application are stated. Finally, the document includes a detailed write-up of the system features and non-functional requirements of the application.</w:t>
-      </w:r>
-    </w:p>
-    <w:p>
-      <w:pPr>
-        <w:spacing w:line="276" w:lineRule="auto"/>
-        <w:rPr>
-          <w:rFonts w:ascii="Times New Roman" w:hAnsi="Times New Roman"/>
-        </w:rPr>
-      </w:pPr>
-    </w:p>
-    <w:p>
-      <w:pPr>
-        <w:spacing w:line="276" w:lineRule="auto"/>
-        <w:rPr>
-          <w:rFonts w:ascii="Times New Roman" w:hAnsi="Times New Roman"/>
-        </w:rPr>
-      </w:pPr>
-      <w:r>
-        <w:rPr>
-          <w:rFonts w:ascii="Times New Roman" w:hAnsi="Times New Roman"/>
-        </w:rPr>
-        <w:t xml:space="preserve">All stakeholders are advised to begin by reading section </w:t>
+        <w:t xml:space="preserve">testing team, the project managers and the </w:t>
       </w:r>
       <w:r>
         <w:rPr>
           <w:rFonts w:ascii="Times New Roman" w:hAnsi="Times New Roman"/>
           <w:i/>
           <w:iCs/>
-        </w:rPr>
-        <w:t xml:space="preserve">1.1 </w:t>
+          <w:szCs w:val="24"/>
+        </w:rPr>
+        <w:t>FindR</w:t>
       </w:r>
       <w:r>
         <w:rPr>
           <w:rFonts w:ascii="Times New Roman" w:hAnsi="Times New Roman"/>
         </w:rPr>
-        <w:t>Purpose</w:t>
+        <w:t xml:space="preserve"> </w:t>
       </w:r>
       <w:r>
         <w:rPr>
           <w:rFonts w:ascii="Times New Roman" w:hAnsi="Times New Roman"/>
         </w:rPr>
-        <w:t xml:space="preserve">, </w:t>
-      </w:r>
-      <w:r>
+        <w:t>marketing team.</w:t>
+      </w:r>
+    </w:p>
+    <w:p>
+      <w:pPr>
+        <w:spacing w:line="276" w:lineRule="auto"/>
         <w:rPr>
           <w:rFonts w:ascii="Times New Roman" w:hAnsi="Times New Roman"/>
         </w:rPr>
-        <w:t>1</w:t>
+      </w:pPr>
+    </w:p>
+    <w:p>
+      <w:pPr>
+        <w:spacing w:line="276" w:lineRule="auto"/>
+        <w:rPr>
+          <w:rFonts w:ascii="Times New Roman" w:hAnsi="Times New Roman"/>
+        </w:rPr>
+      </w:pPr>
+      <w:r>
+        <w:rPr>
+          <w:rFonts w:ascii="Times New Roman" w:hAnsi="Times New Roman"/>
+        </w:rPr>
+        <w:t>This document begins by stating the purpose of the web application and several conventions used throughout the document. Next, a high-level overview of the application functionalities is introduced, followed by several design constraints and assumptions of the application.</w:t>
+      </w:r>
+      <w:r>
+        <w:rPr>
+          <w:rFonts w:ascii="Times New Roman" w:hAnsi="Times New Roman"/>
+        </w:rPr>
+        <w:t xml:space="preserve"> Then, the interface requirements of the application are stated. Finally, the document includes a detailed write-up of the system features and non-functional requirements of the application.</w:t>
+      </w:r>
+    </w:p>
+    <w:p>
+      <w:pPr>
+        <w:spacing w:line="276" w:lineRule="auto"/>
+        <w:rPr>
+          <w:rFonts w:ascii="Times New Roman" w:hAnsi="Times New Roman"/>
+        </w:rPr>
+      </w:pPr>
+    </w:p>
+    <w:p>
+      <w:pPr>
+        <w:spacing w:line="276" w:lineRule="auto"/>
+        <w:rPr>
+          <w:rFonts w:ascii="Times New Roman" w:hAnsi="Times New Roman"/>
+        </w:rPr>
+      </w:pPr>
+      <w:r>
+        <w:rPr>
+          <w:rFonts w:ascii="Times New Roman" w:hAnsi="Times New Roman"/>
+        </w:rPr>
+        <w:t xml:space="preserve">All stakeholders are advised to begin by reading section </w:t>
       </w:r>
       <w:r>
         <w:rPr>
@@ -3788,13 +3883,25 @@
           <w:i/>
           <w:iCs/>
         </w:rPr>
-        <w:t>.2 Document Conventions</w:t>
+        <w:t xml:space="preserve">1.1 </w:t>
       </w:r>
       <w:r>
         <w:rPr>
           <w:rFonts w:ascii="Times New Roman" w:hAnsi="Times New Roman"/>
         </w:rPr>
-        <w:t xml:space="preserve"> and </w:t>
+        <w:t>Purpose</w:t>
+      </w:r>
+      <w:r>
+        <w:rPr>
+          <w:rFonts w:ascii="Times New Roman" w:hAnsi="Times New Roman"/>
+        </w:rPr>
+        <w:t xml:space="preserve">, </w:t>
+      </w:r>
+      <w:r>
+        <w:rPr>
+          <w:rFonts w:ascii="Times New Roman" w:hAnsi="Times New Roman"/>
+        </w:rPr>
+        <w:t>1</w:t>
       </w:r>
       <w:r>
         <w:rPr>
@@ -3802,126 +3909,106 @@
           <w:i/>
           <w:iCs/>
         </w:rPr>
-        <w:t xml:space="preserve">Appendix A: Data Dictionary </w:t>
+        <w:t>.2 Document Conventions</w:t>
       </w:r>
       <w:r>
         <w:rPr>
           <w:rFonts w:ascii="Times New Roman" w:hAnsi="Times New Roman"/>
         </w:rPr>
-        <w:t xml:space="preserve">to be familiarized with the </w:t>
-      </w:r>
-      <w:r>
-        <w:rPr>
-          <w:rFonts w:ascii="Times New Roman" w:hAnsi="Times New Roman"/>
-        </w:rPr>
-        <w:t xml:space="preserve">purpose of the web application, as well as the </w:t>
-      </w:r>
-      <w:r>
-        <w:rPr>
-          <w:rFonts w:ascii="Times New Roman" w:hAnsi="Times New Roman"/>
-        </w:rPr>
-        <w:t>documentation standards and technical terms definition used throughout this document.</w:t>
-      </w:r>
-    </w:p>
-    <w:p>
-      <w:pPr>
-        <w:spacing w:line="276" w:lineRule="auto"/>
-        <w:rPr>
-          <w:rFonts w:ascii="Times New Roman" w:hAnsi="Times New Roman"/>
-        </w:rPr>
-      </w:pPr>
-    </w:p>
-    <w:p>
-      <w:pPr>
-        <w:spacing w:line="276" w:lineRule="auto"/>
-        <w:rPr>
-          <w:rFonts w:ascii="Times New Roman" w:hAnsi="Times New Roman"/>
-        </w:rPr>
-      </w:pPr>
-      <w:r>
-        <w:rPr>
-          <w:rFonts w:ascii="Times New Roman" w:hAnsi="Times New Roman"/>
-        </w:rPr>
-        <w:t xml:space="preserve">The </w:t>
-      </w:r>
-      <w:proofErr w:type="spellStart"/>
+        <w:t xml:space="preserve"> and </w:t>
+      </w:r>
       <w:r>
         <w:rPr>
           <w:rFonts w:ascii="Times New Roman" w:hAnsi="Times New Roman"/>
           <w:i/>
           <w:iCs/>
-          <w:szCs w:val="24"/>
-        </w:rPr>
-        <w:t>Findr</w:t>
-      </w:r>
-      <w:proofErr w:type="spellEnd"/>
+        </w:rPr>
+        <w:t xml:space="preserve">Appendix A: Data Dictionary </w:t>
+      </w:r>
       <w:r>
         <w:rPr>
           <w:rFonts w:ascii="Times New Roman" w:hAnsi="Times New Roman"/>
         </w:rPr>
-        <w:t xml:space="preserve"> </w:t>
+        <w:t xml:space="preserve">to be familiarized with the </w:t>
       </w:r>
       <w:r>
         <w:rPr>
           <w:rFonts w:ascii="Times New Roman" w:hAnsi="Times New Roman"/>
         </w:rPr>
-        <w:t xml:space="preserve">development team is strongly encouraged to </w:t>
+        <w:t xml:space="preserve">purpose of the web application, as well as the </w:t>
       </w:r>
       <w:r>
         <w:rPr>
           <w:rFonts w:ascii="Times New Roman" w:hAnsi="Times New Roman"/>
         </w:rPr>
-        <w:t>proceed</w:t>
-      </w:r>
-      <w:r>
+        <w:t>documentation standards and technical terms definition used throughout this document.</w:t>
+      </w:r>
+    </w:p>
+    <w:p>
+      <w:pPr>
+        <w:spacing w:line="276" w:lineRule="auto"/>
         <w:rPr>
           <w:rFonts w:ascii="Times New Roman" w:hAnsi="Times New Roman"/>
         </w:rPr>
-        <w:t xml:space="preserve"> </w:t>
-      </w:r>
-      <w:r>
+      </w:pPr>
+    </w:p>
+    <w:p>
+      <w:pPr>
+        <w:spacing w:line="276" w:lineRule="auto"/>
         <w:rPr>
           <w:rFonts w:ascii="Times New Roman" w:hAnsi="Times New Roman"/>
         </w:rPr>
-        <w:t>with</w:t>
-      </w:r>
+      </w:pPr>
       <w:r>
         <w:rPr>
           <w:rFonts w:ascii="Times New Roman" w:hAnsi="Times New Roman"/>
         </w:rPr>
-        <w:t xml:space="preserve"> section </w:t>
+        <w:t xml:space="preserve">The </w:t>
       </w:r>
       <w:r>
         <w:rPr>
           <w:rFonts w:ascii="Times New Roman" w:hAnsi="Times New Roman"/>
           <w:i/>
           <w:iCs/>
-        </w:rPr>
-        <w:t>2. Overall Description</w:t>
+          <w:szCs w:val="24"/>
+        </w:rPr>
+        <w:t>FindR</w:t>
       </w:r>
       <w:r>
         <w:rPr>
           <w:rFonts w:ascii="Times New Roman" w:hAnsi="Times New Roman"/>
         </w:rPr>
-        <w:t xml:space="preserve"> to have a high-level understanding of the application functionalities</w:t>
+        <w:t xml:space="preserve"> </w:t>
       </w:r>
       <w:r>
         <w:rPr>
           <w:rFonts w:ascii="Times New Roman" w:hAnsi="Times New Roman"/>
         </w:rPr>
-        <w:t>, design, and constraints</w:t>
+        <w:t xml:space="preserve">development team is strongly encouraged to </w:t>
       </w:r>
       <w:r>
         <w:rPr>
           <w:rFonts w:ascii="Times New Roman" w:hAnsi="Times New Roman"/>
         </w:rPr>
-        <w:t xml:space="preserve">. Then, </w:t>
+        <w:t>proceed</w:t>
       </w:r>
       <w:r>
         <w:rPr>
           <w:rFonts w:ascii="Times New Roman" w:hAnsi="Times New Roman"/>
         </w:rPr>
-        <w:t xml:space="preserve">section </w:t>
+        <w:t xml:space="preserve"> </w:t>
+      </w:r>
+      <w:r>
+        <w:rPr>
+          <w:rFonts w:ascii="Times New Roman" w:hAnsi="Times New Roman"/>
+        </w:rPr>
+        <w:t>with</w:t>
+      </w:r>
+      <w:r>
+        <w:rPr>
+          <w:rFonts w:ascii="Times New Roman" w:hAnsi="Times New Roman"/>
+        </w:rPr>
+        <w:t xml:space="preserve"> section </w:t>
       </w:r>
       <w:r>
         <w:rPr>
@@ -3929,13 +4016,31 @@
           <w:i/>
           <w:iCs/>
         </w:rPr>
-        <w:t>4. System Features</w:t>
+        <w:t>2. Overall Description</w:t>
       </w:r>
       <w:r>
         <w:rPr>
           <w:rFonts w:ascii="Times New Roman" w:hAnsi="Times New Roman"/>
         </w:rPr>
-        <w:t xml:space="preserve"> follows, where the developers will gain a low-level understanding of each system features to be included in the application. Finally, the developers should read section </w:t>
+        <w:t xml:space="preserve"> to have a high-level understanding of the application functionalities</w:t>
+      </w:r>
+      <w:r>
+        <w:rPr>
+          <w:rFonts w:ascii="Times New Roman" w:hAnsi="Times New Roman"/>
+        </w:rPr>
+        <w:t>, design, and constraints</w:t>
+      </w:r>
+      <w:r>
+        <w:rPr>
+          <w:rFonts w:ascii="Times New Roman" w:hAnsi="Times New Roman"/>
+        </w:rPr>
+        <w:t xml:space="preserve">. Then, </w:t>
+      </w:r>
+      <w:r>
+        <w:rPr>
+          <w:rFonts w:ascii="Times New Roman" w:hAnsi="Times New Roman"/>
+        </w:rPr>
+        <w:t xml:space="preserve">section </w:t>
       </w:r>
       <w:r>
         <w:rPr>
@@ -3943,13 +4048,13 @@
           <w:i/>
           <w:iCs/>
         </w:rPr>
-        <w:t>3. External Interfaces Requirements</w:t>
+        <w:t>4. System Features</w:t>
       </w:r>
       <w:r>
         <w:rPr>
           <w:rFonts w:ascii="Times New Roman" w:hAnsi="Times New Roman"/>
         </w:rPr>
-        <w:t xml:space="preserve"> and </w:t>
+        <w:t xml:space="preserve"> follows, where the developers will gain a low-level understanding of each system features to be included in the application. Finally, the developers should read section </w:t>
       </w:r>
       <w:r>
         <w:rPr>
@@ -3957,66 +4062,56 @@
           <w:i/>
           <w:iCs/>
         </w:rPr>
-        <w:t>5. Other Nonfunctional Requirements</w:t>
+        <w:t>3. External Interfaces Requirements</w:t>
       </w:r>
       <w:r>
         <w:rPr>
           <w:rFonts w:ascii="Times New Roman" w:hAnsi="Times New Roman"/>
         </w:rPr>
-        <w:t xml:space="preserve"> to understand the requirements specified for the application to function as desired.</w:t>
-      </w:r>
-    </w:p>
-    <w:p>
-      <w:pPr>
-        <w:spacing w:line="276" w:lineRule="auto"/>
-        <w:rPr>
-          <w:rFonts w:ascii="Times New Roman" w:hAnsi="Times New Roman"/>
-        </w:rPr>
-      </w:pPr>
-    </w:p>
-    <w:p>
-      <w:pPr>
-        <w:spacing w:line="276" w:lineRule="auto"/>
-        <w:rPr>
-          <w:rFonts w:ascii="Times New Roman" w:hAnsi="Times New Roman"/>
-        </w:rPr>
-      </w:pPr>
-      <w:r>
-        <w:rPr>
-          <w:rFonts w:ascii="Times New Roman" w:hAnsi="Times New Roman"/>
-        </w:rPr>
-        <w:t>On the other hand, t</w:t>
-      </w:r>
-      <w:r>
-        <w:rPr>
-          <w:rFonts w:ascii="Times New Roman" w:hAnsi="Times New Roman"/>
-        </w:rPr>
-        <w:t xml:space="preserve">he users of </w:t>
-      </w:r>
-      <w:proofErr w:type="spellStart"/>
+        <w:t xml:space="preserve"> and </w:t>
+      </w:r>
       <w:r>
         <w:rPr>
           <w:rFonts w:ascii="Times New Roman" w:hAnsi="Times New Roman"/>
           <w:i/>
           <w:iCs/>
-          <w:szCs w:val="24"/>
-        </w:rPr>
-        <w:t>Findr</w:t>
-      </w:r>
-      <w:proofErr w:type="spellEnd"/>
+        </w:rPr>
+        <w:t>5. Other Nonfunctional Requirements</w:t>
+      </w:r>
       <w:r>
         <w:rPr>
           <w:rFonts w:ascii="Times New Roman" w:hAnsi="Times New Roman"/>
         </w:rPr>
-        <w:t xml:space="preserve"> </w:t>
-      </w:r>
-      <w:r>
+        <w:t xml:space="preserve"> to understand the requirements specified for the application to function as desired.</w:t>
+      </w:r>
+    </w:p>
+    <w:p>
+      <w:pPr>
+        <w:spacing w:line="276" w:lineRule="auto"/>
         <w:rPr>
           <w:rFonts w:ascii="Times New Roman" w:hAnsi="Times New Roman"/>
         </w:rPr>
-        <w:t xml:space="preserve">web application, the </w:t>
-      </w:r>
-      <w:proofErr w:type="spellStart"/>
+      </w:pPr>
+    </w:p>
+    <w:p>
+      <w:pPr>
+        <w:spacing w:line="276" w:lineRule="auto"/>
+        <w:rPr>
+          <w:rFonts w:ascii="Times New Roman" w:hAnsi="Times New Roman"/>
+        </w:rPr>
+      </w:pPr>
+      <w:r>
+        <w:rPr>
+          <w:rFonts w:ascii="Times New Roman" w:hAnsi="Times New Roman"/>
+        </w:rPr>
+        <w:t>On the other hand, t</w:t>
+      </w:r>
+      <w:r>
+        <w:rPr>
+          <w:rFonts w:ascii="Times New Roman" w:hAnsi="Times New Roman"/>
+        </w:rPr>
+        <w:t xml:space="preserve">he users of </w:t>
+      </w:r>
       <w:r>
         <w:rPr>
           <w:rFonts w:ascii="Times New Roman" w:hAnsi="Times New Roman"/>
@@ -4024,9 +4119,8 @@
           <w:iCs/>
           <w:szCs w:val="24"/>
         </w:rPr>
-        <w:t>Findr</w:t>
-      </w:r>
-      <w:proofErr w:type="spellEnd"/>
+        <w:t>FindR</w:t>
+      </w:r>
       <w:r>
         <w:rPr>
           <w:rFonts w:ascii="Times New Roman" w:hAnsi="Times New Roman"/>
@@ -4037,9 +4131,8 @@
         <w:rPr>
           <w:rFonts w:ascii="Times New Roman" w:hAnsi="Times New Roman"/>
         </w:rPr>
-        <w:t xml:space="preserve">testing team, the project managers and the </w:t>
-      </w:r>
-      <w:proofErr w:type="spellStart"/>
+        <w:t xml:space="preserve">web application, the </w:t>
+      </w:r>
       <w:r>
         <w:rPr>
           <w:rFonts w:ascii="Times New Roman" w:hAnsi="Times New Roman"/>
@@ -4047,9 +4140,29 @@
           <w:iCs/>
           <w:szCs w:val="24"/>
         </w:rPr>
-        <w:t>Findr</w:t>
-      </w:r>
-      <w:proofErr w:type="spellEnd"/>
+        <w:t>FindR</w:t>
+      </w:r>
+      <w:r>
+        <w:rPr>
+          <w:rFonts w:ascii="Times New Roman" w:hAnsi="Times New Roman"/>
+        </w:rPr>
+        <w:t xml:space="preserve"> </w:t>
+      </w:r>
+      <w:r>
+        <w:rPr>
+          <w:rFonts w:ascii="Times New Roman" w:hAnsi="Times New Roman"/>
+        </w:rPr>
+        <w:t xml:space="preserve">testing team, the project managers and the </w:t>
+      </w:r>
+      <w:r>
+        <w:rPr>
+          <w:rFonts w:ascii="Times New Roman" w:hAnsi="Times New Roman"/>
+          <w:i/>
+          <w:iCs/>
+          <w:szCs w:val="24"/>
+        </w:rPr>
+        <w:t>FindR</w:t>
+      </w:r>
       <w:r>
         <w:rPr>
           <w:rFonts w:ascii="Times New Roman" w:hAnsi="Times New Roman"/>
@@ -4087,6 +4200,36 @@
       </w:r>
       <w:bookmarkEnd w:id="13"/>
       <w:bookmarkEnd w:id="14"/>
+    </w:p>
+    <w:p>
+      <w:pPr>
+        <w:spacing w:line="276" w:lineRule="auto"/>
+      </w:pPr>
+      <w:r>
+        <w:rPr>
+          <w:i/>
+          <w:iCs/>
+        </w:rPr>
+        <w:t>FindR</w:t>
+      </w:r>
+      <w:r>
+        <w:t xml:space="preserve"> is a web application which aims to transform its users’ online shopping experiences. With </w:t>
+      </w:r>
+      <w:r>
+        <w:rPr>
+          <w:i/>
+          <w:iCs/>
+        </w:rPr>
+        <w:t>FindR</w:t>
+      </w:r>
+      <w:r>
+        <w:t xml:space="preserve">, users can search and compare prices of items sold in the most popular e-commerce platforms in Singapore efficiently. </w:t>
+      </w:r>
+    </w:p>
+    <w:p>
+      <w:pPr>
+        <w:spacing w:line="276" w:lineRule="auto"/>
+      </w:pPr>
     </w:p>
     <w:p>
       <w:pPr>
@@ -4501,7 +4644,6 @@
         </w:rPr>
         <w:t xml:space="preserve">All stakeholders except the </w:t>
       </w:r>
-      <w:proofErr w:type="spellStart"/>
       <w:r>
         <w:rPr>
           <w:rFonts w:ascii="Times New Roman" w:hAnsi="Times New Roman"/>
@@ -4509,12 +4651,13 @@
           <w:iCs/>
           <w:szCs w:val="24"/>
         </w:rPr>
-        <w:t>Findr</w:t>
-      </w:r>
-      <w:proofErr w:type="spellEnd"/>
+        <w:t>FindR</w:t>
+      </w:r>
       <w:r>
         <w:rPr>
           <w:rFonts w:ascii="Times New Roman" w:hAnsi="Times New Roman"/>
+          <w:szCs w:val="24"/>
+          <w:shd w:val="clear" w:color="auto" w:fill="FFFFFF"/>
         </w:rPr>
         <w:t xml:space="preserve"> </w:t>
       </w:r>
@@ -4526,7 +4669,6 @@
         </w:rPr>
         <w:t xml:space="preserve">development team and the </w:t>
       </w:r>
-      <w:proofErr w:type="spellStart"/>
       <w:r>
         <w:rPr>
           <w:rFonts w:ascii="Times New Roman" w:hAnsi="Times New Roman"/>
@@ -4534,12 +4676,13 @@
           <w:iCs/>
           <w:szCs w:val="24"/>
         </w:rPr>
-        <w:t>Findr</w:t>
-      </w:r>
-      <w:proofErr w:type="spellEnd"/>
+        <w:t>FindR</w:t>
+      </w:r>
       <w:r>
         <w:rPr>
           <w:rFonts w:ascii="Times New Roman" w:hAnsi="Times New Roman"/>
+          <w:szCs w:val="24"/>
+          <w:shd w:val="clear" w:color="auto" w:fill="FFFFFF"/>
         </w:rPr>
         <w:t xml:space="preserve"> </w:t>
       </w:r>
@@ -4551,7 +4694,6 @@
         </w:rPr>
         <w:t xml:space="preserve">testing team are not required to be familiarized with the specifics of the development environment. On the other hand, the </w:t>
       </w:r>
-      <w:proofErr w:type="spellStart"/>
       <w:r>
         <w:rPr>
           <w:rFonts w:ascii="Times New Roman" w:hAnsi="Times New Roman"/>
@@ -4559,12 +4701,13 @@
           <w:iCs/>
           <w:szCs w:val="24"/>
         </w:rPr>
-        <w:t>Findr</w:t>
-      </w:r>
-      <w:proofErr w:type="spellEnd"/>
+        <w:t>FindR</w:t>
+      </w:r>
       <w:r>
         <w:rPr>
           <w:rFonts w:ascii="Times New Roman" w:hAnsi="Times New Roman"/>
+          <w:szCs w:val="24"/>
+          <w:shd w:val="clear" w:color="auto" w:fill="FFFFFF"/>
         </w:rPr>
         <w:t xml:space="preserve"> </w:t>
       </w:r>
@@ -4576,7 +4719,6 @@
         </w:rPr>
         <w:t xml:space="preserve">development team and the </w:t>
       </w:r>
-      <w:proofErr w:type="spellStart"/>
       <w:r>
         <w:rPr>
           <w:rFonts w:ascii="Times New Roman" w:hAnsi="Times New Roman"/>
@@ -4584,12 +4726,13 @@
           <w:iCs/>
           <w:szCs w:val="24"/>
         </w:rPr>
-        <w:t>Findr</w:t>
-      </w:r>
-      <w:proofErr w:type="spellEnd"/>
+        <w:t>FindR</w:t>
+      </w:r>
       <w:r>
         <w:rPr>
           <w:rFonts w:ascii="Times New Roman" w:hAnsi="Times New Roman"/>
+          <w:szCs w:val="24"/>
+          <w:shd w:val="clear" w:color="auto" w:fill="FFFFFF"/>
         </w:rPr>
         <w:t xml:space="preserve"> </w:t>
       </w:r>
@@ -4624,14 +4767,14 @@
         </w:rPr>
         <w:t xml:space="preserve">Production Environment of </w:t>
       </w:r>
-      <w:proofErr w:type="spellStart"/>
-      <w:r>
-        <w:rPr>
+      <w:r>
+        <w:rPr>
+          <w:i/>
+          <w:iCs/>
           <w:shd w:val="clear" w:color="auto" w:fill="FFFFFF"/>
         </w:rPr>
         <w:t>FindR</w:t>
       </w:r>
-      <w:proofErr w:type="spellEnd"/>
     </w:p>
     <w:p>
       <w:pPr>
@@ -4693,7 +4836,6 @@
                 <w:szCs w:val="24"/>
                 <w:shd w:val="clear" w:color="auto" w:fill="FFFFFF"/>
               </w:rPr>
-              <w:lastRenderedPageBreak/>
               <w:t>Setting</w:t>
             </w:r>
           </w:p>
@@ -5013,14 +5155,14 @@
         </w:rPr>
         <w:t xml:space="preserve"> Environment of </w:t>
       </w:r>
-      <w:proofErr w:type="spellStart"/>
-      <w:r>
-        <w:rPr>
+      <w:r>
+        <w:rPr>
+          <w:i/>
+          <w:iCs/>
           <w:shd w:val="clear" w:color="auto" w:fill="FFFFFF"/>
         </w:rPr>
         <w:t>FindR</w:t>
       </w:r>
-      <w:proofErr w:type="spellEnd"/>
     </w:p>
     <w:p>
       <w:pPr>
@@ -5221,7 +5363,6 @@
               </w:rPr>
               <w:t xml:space="preserve">maintained by Meta. The </w:t>
             </w:r>
-            <w:proofErr w:type="spellStart"/>
             <w:r>
               <w:rPr>
                 <w:rFonts w:ascii="Times New Roman" w:hAnsi="Times New Roman"/>
@@ -5230,18 +5371,7 @@
                 <w:szCs w:val="24"/>
                 <w:shd w:val="clear" w:color="auto" w:fill="FFFFFF"/>
               </w:rPr>
-              <w:t>FindR</w:t>
-            </w:r>
-            <w:proofErr w:type="spellEnd"/>
-            <w:r>
-              <w:rPr>
-                <w:rFonts w:ascii="Times New Roman" w:hAnsi="Times New Roman"/>
-                <w:i/>
-                <w:iCs/>
-                <w:szCs w:val="24"/>
-                <w:shd w:val="clear" w:color="auto" w:fill="FFFFFF"/>
-              </w:rPr>
-              <w:t xml:space="preserve"> </w:t>
+              <w:t xml:space="preserve">FindR </w:t>
             </w:r>
             <w:r>
               <w:rPr>
@@ -5400,7 +5530,7 @@
                 <w:szCs w:val="24"/>
                 <w:shd w:val="clear" w:color="auto" w:fill="FFFFFF"/>
               </w:rPr>
-              <w:t xml:space="preserve">Models – View – Template (MVT) </w:t>
+              <w:t>Models – View</w:t>
             </w:r>
             <w:r>
               <w:rPr>
@@ -5408,6 +5538,54 @@
                 <w:szCs w:val="24"/>
                 <w:shd w:val="clear" w:color="auto" w:fill="FFFFFF"/>
               </w:rPr>
+              <w:t>s</w:t>
+            </w:r>
+            <w:r>
+              <w:rPr>
+                <w:rFonts w:ascii="Times New Roman" w:hAnsi="Times New Roman"/>
+                <w:szCs w:val="24"/>
+                <w:shd w:val="clear" w:color="auto" w:fill="FFFFFF"/>
+              </w:rPr>
+              <w:t xml:space="preserve"> – </w:t>
+            </w:r>
+            <w:r>
+              <w:rPr>
+                <w:rFonts w:ascii="Times New Roman" w:hAnsi="Times New Roman"/>
+                <w:szCs w:val="24"/>
+                <w:shd w:val="clear" w:color="auto" w:fill="FFFFFF"/>
+              </w:rPr>
+              <w:t>Components</w:t>
+            </w:r>
+            <w:r>
+              <w:rPr>
+                <w:rFonts w:ascii="Times New Roman" w:hAnsi="Times New Roman"/>
+                <w:szCs w:val="24"/>
+                <w:shd w:val="clear" w:color="auto" w:fill="FFFFFF"/>
+              </w:rPr>
+              <w:t xml:space="preserve"> (MV</w:t>
+            </w:r>
+            <w:r>
+              <w:rPr>
+                <w:rFonts w:ascii="Times New Roman" w:hAnsi="Times New Roman"/>
+                <w:szCs w:val="24"/>
+                <w:shd w:val="clear" w:color="auto" w:fill="FFFFFF"/>
+              </w:rPr>
+              <w:t>C</w:t>
+            </w:r>
+            <w:r>
+              <w:rPr>
+                <w:rFonts w:ascii="Times New Roman" w:hAnsi="Times New Roman"/>
+                <w:szCs w:val="24"/>
+                <w:shd w:val="clear" w:color="auto" w:fill="FFFFFF"/>
+              </w:rPr>
+              <w:t xml:space="preserve">) </w:t>
+            </w:r>
+            <w:r>
+              <w:rPr>
+                <w:rFonts w:ascii="Times New Roman" w:hAnsi="Times New Roman"/>
+                <w:szCs w:val="24"/>
+                <w:shd w:val="clear" w:color="auto" w:fill="FFFFFF"/>
+              </w:rPr>
               <w:t xml:space="preserve">architectural pattern. </w:t>
             </w:r>
             <w:r>
@@ -5418,7 +5596,6 @@
               </w:rPr>
               <w:t xml:space="preserve">The </w:t>
             </w:r>
-            <w:proofErr w:type="spellStart"/>
             <w:r>
               <w:rPr>
                 <w:rFonts w:ascii="Times New Roman" w:hAnsi="Times New Roman"/>
@@ -5427,18 +5604,15 @@
                 <w:szCs w:val="24"/>
                 <w:shd w:val="clear" w:color="auto" w:fill="FFFFFF"/>
               </w:rPr>
-              <w:t>FindR</w:t>
-            </w:r>
-            <w:proofErr w:type="spellEnd"/>
-            <w:r>
-              <w:rPr>
-                <w:rFonts w:ascii="Times New Roman" w:hAnsi="Times New Roman"/>
-                <w:i/>
-                <w:iCs/>
+              <w:t xml:space="preserve">FindR </w:t>
+            </w:r>
+            <w:r>
+              <w:rPr>
+                <w:rFonts w:ascii="Times New Roman" w:hAnsi="Times New Roman"/>
                 <w:szCs w:val="24"/>
                 <w:shd w:val="clear" w:color="auto" w:fill="FFFFFF"/>
               </w:rPr>
-              <w:t xml:space="preserve"> </w:t>
+              <w:t xml:space="preserve">development team uses </w:t>
             </w:r>
             <w:r>
               <w:rPr>
@@ -5446,7 +5620,8 @@
                 <w:szCs w:val="24"/>
                 <w:shd w:val="clear" w:color="auto" w:fill="FFFFFF"/>
               </w:rPr>
-              <w:t>development team uses Django to build the web server, as well as the Django REST framework to build the APIs of the web application.</w:t>
+              <w:lastRenderedPageBreak/>
+              <w:t>Django to build the web server, as well as the Django REST framework to build the APIs of the web application.</w:t>
             </w:r>
           </w:p>
           <w:p>
@@ -5503,7 +5678,15 @@
                 <w:shd w:val="clear" w:color="auto" w:fill="FFFFFF"/>
               </w:rPr>
               <w:lastRenderedPageBreak/>
-              <w:t>Database using SQLite</w:t>
+              <w:t xml:space="preserve">Database using </w:t>
+            </w:r>
+            <w:r>
+              <w:rPr>
+                <w:rFonts w:ascii="Times New Roman" w:hAnsi="Times New Roman"/>
+                <w:szCs w:val="24"/>
+                <w:shd w:val="clear" w:color="auto" w:fill="FFFFFF"/>
+              </w:rPr>
+              <w:t>PostgreSQL</w:t>
             </w:r>
           </w:p>
         </w:tc>
@@ -5532,7 +5715,7 @@
                 <w:szCs w:val="24"/>
                 <w:shd w:val="clear" w:color="auto" w:fill="FFFFFF"/>
               </w:rPr>
-              <w:t xml:space="preserve">SQLite is </w:t>
+              <w:t>PostgreSQL</w:t>
             </w:r>
             <w:r>
               <w:rPr>
@@ -5540,7 +5723,7 @@
                 <w:szCs w:val="24"/>
                 <w:shd w:val="clear" w:color="auto" w:fill="FFFFFF"/>
               </w:rPr>
-              <w:t xml:space="preserve">an embedded </w:t>
+              <w:t xml:space="preserve"> is </w:t>
             </w:r>
             <w:r>
               <w:rPr>
@@ -5548,7 +5731,7 @@
                 <w:szCs w:val="24"/>
                 <w:shd w:val="clear" w:color="auto" w:fill="FFFFFF"/>
               </w:rPr>
-              <w:t>database engine</w:t>
+              <w:t xml:space="preserve">a </w:t>
             </w:r>
             <w:r>
               <w:rPr>
@@ -5556,9 +5739,24 @@
                 <w:szCs w:val="24"/>
                 <w:shd w:val="clear" w:color="auto" w:fill="FFFFFF"/>
               </w:rPr>
-              <w:t xml:space="preserve"> that is SQL-compliant. The </w:t>
-            </w:r>
-            <w:proofErr w:type="spellStart"/>
+              <w:t>relational database</w:t>
+            </w:r>
+            <w:r>
+              <w:rPr>
+                <w:rFonts w:ascii="Times New Roman" w:hAnsi="Times New Roman"/>
+                <w:szCs w:val="24"/>
+                <w:shd w:val="clear" w:color="auto" w:fill="FFFFFF"/>
+              </w:rPr>
+              <w:t xml:space="preserve"> </w:t>
+            </w:r>
+            <w:r>
+              <w:rPr>
+                <w:rFonts w:ascii="Times New Roman" w:hAnsi="Times New Roman"/>
+                <w:szCs w:val="24"/>
+                <w:shd w:val="clear" w:color="auto" w:fill="FFFFFF"/>
+              </w:rPr>
+              <w:t xml:space="preserve">that is SQL-compliant. The </w:t>
+            </w:r>
             <w:r>
               <w:rPr>
                 <w:rFonts w:ascii="Times New Roman" w:hAnsi="Times New Roman"/>
@@ -5569,7 +5767,6 @@
               </w:rPr>
               <w:t>FindR</w:t>
             </w:r>
-            <w:proofErr w:type="spellEnd"/>
             <w:r>
               <w:rPr>
                 <w:rFonts w:ascii="Times New Roman" w:hAnsi="Times New Roman"/>
@@ -5584,9 +5781,95 @@
                 <w:szCs w:val="24"/>
                 <w:shd w:val="clear" w:color="auto" w:fill="FFFFFF"/>
               </w:rPr>
-              <w:t xml:space="preserve">plans to use SQLite temporarily before migrating to a scalable database. The </w:t>
-            </w:r>
-            <w:proofErr w:type="spellStart"/>
+              <w:t>deploys the web application’s database on Microsoft Azure’s PostgreSQL flexible server.</w:t>
+            </w:r>
+          </w:p>
+          <w:p>
+            <w:pPr>
+              <w:spacing w:after="240" w:line="276" w:lineRule="auto"/>
+              <w:rPr>
+                <w:rFonts w:ascii="Times New Roman" w:hAnsi="Times New Roman"/>
+                <w:szCs w:val="24"/>
+                <w:shd w:val="clear" w:color="auto" w:fill="FFFFFF"/>
+              </w:rPr>
+            </w:pPr>
+            <w:r>
+              <w:rPr>
+                <w:rFonts w:ascii="Times New Roman" w:hAnsi="Times New Roman"/>
+                <w:szCs w:val="24"/>
+                <w:shd w:val="clear" w:color="auto" w:fill="FFFFFF"/>
+              </w:rPr>
+              <w:t>Edition:</w:t>
+            </w:r>
+            <w:r>
+              <w:t xml:space="preserve"> </w:t>
+            </w:r>
+            <w:r>
+              <w:tab/>
+            </w:r>
+            <w:r>
+              <w:t>PostgreSQL (version 12.11)</w:t>
+            </w:r>
+          </w:p>
+        </w:tc>
+      </w:tr>
+      <w:tr>
+        <w:tc>
+          <w:tcPr>
+            <w:tcW w:w="3681" w:type="dxa"/>
+            <w:tcBorders>
+              <w:top w:val="single" w:sz="12" w:space="0" w:color="auto"/>
+              <w:left w:val="single" w:sz="12" w:space="0" w:color="auto"/>
+              <w:bottom w:val="single" w:sz="12" w:space="0" w:color="auto"/>
+              <w:right w:val="single" w:sz="12" w:space="0" w:color="auto"/>
+            </w:tcBorders>
+          </w:tcPr>
+          <w:p>
+            <w:pPr>
+              <w:spacing w:after="240" w:line="276" w:lineRule="auto"/>
+              <w:rPr>
+                <w:rFonts w:ascii="Times New Roman" w:hAnsi="Times New Roman"/>
+                <w:szCs w:val="24"/>
+                <w:shd w:val="clear" w:color="auto" w:fill="FFFFFF"/>
+              </w:rPr>
+            </w:pPr>
+            <w:r>
+              <w:rPr>
+                <w:rFonts w:ascii="Times New Roman" w:hAnsi="Times New Roman"/>
+                <w:szCs w:val="24"/>
+                <w:shd w:val="clear" w:color="auto" w:fill="FFFFFF"/>
+              </w:rPr>
+              <w:t>Application Hosting using Microsoft Azure</w:t>
+            </w:r>
+          </w:p>
+        </w:tc>
+        <w:tc>
+          <w:tcPr>
+            <w:tcW w:w="5957" w:type="dxa"/>
+            <w:tcBorders>
+              <w:top w:val="single" w:sz="12" w:space="0" w:color="auto"/>
+              <w:left w:val="single" w:sz="12" w:space="0" w:color="auto"/>
+              <w:bottom w:val="single" w:sz="12" w:space="0" w:color="auto"/>
+              <w:right w:val="single" w:sz="12" w:space="0" w:color="auto"/>
+            </w:tcBorders>
+          </w:tcPr>
+          <w:p>
+            <w:pPr>
+              <w:spacing w:after="240" w:line="276" w:lineRule="auto"/>
+              <w:rPr>
+                <w:rFonts w:ascii="Times New Roman" w:hAnsi="Times New Roman"/>
+                <w:szCs w:val="24"/>
+                <w:shd w:val="clear" w:color="auto" w:fill="FFFFFF"/>
+              </w:rPr>
+            </w:pPr>
+            <w:r>
+              <w:rPr>
+                <w:rFonts w:ascii="Times New Roman" w:hAnsi="Times New Roman"/>
+                <w:szCs w:val="24"/>
+                <w:shd w:val="clear" w:color="auto" w:fill="FFFFFF"/>
+              </w:rPr>
+              <w:t xml:space="preserve">Microsoft Azure is a cloud-service provided and maintained by Microsoft Corporation. The </w:t>
+            </w:r>
             <w:r>
               <w:rPr>
                 <w:rFonts w:ascii="Times New Roman" w:hAnsi="Times New Roman"/>
@@ -5597,39 +5880,13 @@
               </w:rPr>
               <w:t>FindR</w:t>
             </w:r>
-            <w:proofErr w:type="spellEnd"/>
             <w:r>
               <w:rPr>
                 <w:rFonts w:ascii="Times New Roman" w:hAnsi="Times New Roman"/>
                 <w:szCs w:val="24"/>
                 <w:shd w:val="clear" w:color="auto" w:fill="FFFFFF"/>
               </w:rPr>
-              <w:t xml:space="preserve"> is considering switching to PostgreSQL.</w:t>
-            </w:r>
-          </w:p>
-          <w:p>
-            <w:pPr>
-              <w:spacing w:after="240" w:line="276" w:lineRule="auto"/>
-              <w:rPr>
-                <w:rFonts w:ascii="Times New Roman" w:hAnsi="Times New Roman"/>
-                <w:szCs w:val="24"/>
-                <w:shd w:val="clear" w:color="auto" w:fill="FFFFFF"/>
-              </w:rPr>
-            </w:pPr>
-            <w:r>
-              <w:rPr>
-                <w:rFonts w:ascii="Times New Roman" w:hAnsi="Times New Roman"/>
-                <w:szCs w:val="24"/>
-                <w:shd w:val="clear" w:color="auto" w:fill="FFFFFF"/>
-              </w:rPr>
-              <w:t>Edition:</w:t>
-            </w:r>
-            <w:r>
-              <w:t xml:space="preserve"> </w:t>
-            </w:r>
-            <w:r>
-              <w:tab/>
-              <w:t>SQLite (version 3.39.3)</w:t>
+              <w:t xml:space="preserve"> development team chooses Microsoft Azure over other cloud platforms due to its integration with Visual Studio. This significantly speeds up the web application’s deployment process.</w:t>
             </w:r>
           </w:p>
         </w:tc>
@@ -5649,6 +5906,486 @@
     </w:p>
     <w:p>
       <w:pPr>
+        <w:spacing w:line="276" w:lineRule="auto"/>
+      </w:pPr>
+      <w:r>
+        <w:t xml:space="preserve">This section covers all constraints which have limited, or will be limiting, options available to the </w:t>
+      </w:r>
+      <w:r>
+        <w:rPr>
+          <w:i/>
+          <w:iCs/>
+        </w:rPr>
+        <w:t>FindR</w:t>
+      </w:r>
+      <w:r>
+        <w:t xml:space="preserve"> development team, both during development stage and post-production maintenance stage.</w:t>
+      </w:r>
+      <w:r>
+        <w:t xml:space="preserve"> Additionally, this section also documents all design standards of the web application.</w:t>
+      </w:r>
+    </w:p>
+    <w:p>
+      <w:pPr>
+        <w:spacing w:line="276" w:lineRule="auto"/>
+      </w:pPr>
+    </w:p>
+    <w:p>
+      <w:pPr>
+        <w:pStyle w:val="Heading3"/>
+      </w:pPr>
+      <w:r>
+        <w:t>Limitations</w:t>
+      </w:r>
+    </w:p>
+    <w:p>
+      <w:pPr>
+        <w:spacing w:line="276" w:lineRule="auto"/>
+      </w:pPr>
+      <w:r>
+        <w:t xml:space="preserve">This sub-section covers all limitations which may or may not affect certain functionalities of the web application. </w:t>
+      </w:r>
+    </w:p>
+    <w:p>
+      <w:pPr>
+        <w:spacing w:line="276" w:lineRule="auto"/>
+      </w:pPr>
+    </w:p>
+    <w:tbl>
+      <w:tblPr>
+        <w:tblStyle w:val="TableGrid"/>
+        <w:tblW w:w="0" w:type="auto"/>
+        <w:tblBorders>
+          <w:top w:val="single" w:sz="12" w:space="0" w:color="auto"/>
+          <w:left w:val="single" w:sz="12" w:space="0" w:color="auto"/>
+          <w:bottom w:val="single" w:sz="12" w:space="0" w:color="auto"/>
+          <w:right w:val="single" w:sz="12" w:space="0" w:color="auto"/>
+          <w:insideH w:val="single" w:sz="12" w:space="0" w:color="auto"/>
+          <w:insideV w:val="single" w:sz="12" w:space="0" w:color="auto"/>
+        </w:tblBorders>
+        <w:tblLook w:val="04A0" w:firstRow="1" w:lastRow="0" w:firstColumn="1" w:lastColumn="0" w:noHBand="0" w:noVBand="1"/>
+      </w:tblPr>
+      <w:tblGrid>
+        <w:gridCol w:w="3671"/>
+        <w:gridCol w:w="5947"/>
+      </w:tblGrid>
+      <w:tr>
+        <w:tc>
+          <w:tcPr>
+            <w:tcW w:w="3671" w:type="dxa"/>
+          </w:tcPr>
+          <w:p>
+            <w:pPr>
+              <w:pStyle w:val="Heading3"/>
+              <w:numPr>
+                <w:ilvl w:val="0"/>
+                <w:numId w:val="0"/>
+              </w:numPr>
+              <w:spacing w:before="0"/>
+            </w:pPr>
+            <w:r>
+              <w:t>Limitations</w:t>
+            </w:r>
+          </w:p>
+        </w:tc>
+        <w:tc>
+          <w:tcPr>
+            <w:tcW w:w="5947" w:type="dxa"/>
+            <w:shd w:val="clear" w:color="auto" w:fill="auto"/>
+          </w:tcPr>
+          <w:p>
+            <w:pPr>
+              <w:spacing w:line="276" w:lineRule="auto"/>
+              <w:rPr>
+                <w:b/>
+              </w:rPr>
+            </w:pPr>
+            <w:r>
+              <w:rPr>
+                <w:b/>
+              </w:rPr>
+              <w:t>Details</w:t>
+            </w:r>
+          </w:p>
+        </w:tc>
+      </w:tr>
+      <w:tr>
+        <w:tc>
+          <w:tcPr>
+            <w:tcW w:w="3671" w:type="dxa"/>
+          </w:tcPr>
+          <w:p>
+            <w:pPr>
+              <w:spacing w:after="240" w:line="276" w:lineRule="auto"/>
+            </w:pPr>
+            <w:r>
+              <w:t>Keyword Extractor</w:t>
+            </w:r>
+            <w:r>
+              <w:rPr>
+                <w:i/>
+                <w:iCs/>
+              </w:rPr>
+              <w:t xml:space="preserve"> </w:t>
+            </w:r>
+            <w:r>
+              <w:t>API Limitations</w:t>
+            </w:r>
+          </w:p>
+        </w:tc>
+        <w:tc>
+          <w:tcPr>
+            <w:tcW w:w="5947" w:type="dxa"/>
+          </w:tcPr>
+          <w:p>
+            <w:pPr>
+              <w:spacing w:after="240" w:line="276" w:lineRule="auto"/>
+            </w:pPr>
+            <w:r>
+              <w:t xml:space="preserve">The </w:t>
+            </w:r>
+            <w:r>
+              <w:rPr>
+                <w:i/>
+                <w:iCs/>
+              </w:rPr>
+              <w:t>Keyword Extractor API</w:t>
+            </w:r>
+            <w:r>
+              <w:t xml:space="preserve"> utilized by the </w:t>
+            </w:r>
+            <w:r>
+              <w:rPr>
+                <w:i/>
+                <w:iCs/>
+              </w:rPr>
+              <w:t>FindR</w:t>
+            </w:r>
+            <w:r>
+              <w:t xml:space="preserve"> web application adopts a freemium business model which allows only up to 300 requests per API key. Any subsequent requests will be denied until a subscription is made. </w:t>
+            </w:r>
+          </w:p>
+        </w:tc>
+      </w:tr>
+      <w:tr>
+        <w:tc>
+          <w:tcPr>
+            <w:tcW w:w="3671" w:type="dxa"/>
+          </w:tcPr>
+          <w:p>
+            <w:pPr>
+              <w:spacing w:after="240" w:line="276" w:lineRule="auto"/>
+            </w:pPr>
+            <w:r>
+              <w:t>Cloud Service Provider Limitations</w:t>
+            </w:r>
+          </w:p>
+        </w:tc>
+        <w:tc>
+          <w:tcPr>
+            <w:tcW w:w="5947" w:type="dxa"/>
+          </w:tcPr>
+          <w:p>
+            <w:pPr>
+              <w:spacing w:line="276" w:lineRule="auto"/>
+              <w:rPr>
+                <w:bCs/>
+              </w:rPr>
+            </w:pPr>
+            <w:r>
+              <w:rPr>
+                <w:bCs/>
+              </w:rPr>
+              <w:t xml:space="preserve">The </w:t>
+            </w:r>
+            <w:r>
+              <w:rPr>
+                <w:bCs/>
+                <w:i/>
+                <w:iCs/>
+              </w:rPr>
+              <w:t>FindR</w:t>
+            </w:r>
+            <w:r>
+              <w:rPr>
+                <w:bCs/>
+              </w:rPr>
+              <w:t xml:space="preserve"> development team implements the web application through App Service provided by Microsoft </w:t>
+            </w:r>
+            <w:r>
+              <w:rPr>
+                <w:bCs/>
+              </w:rPr>
+              <w:lastRenderedPageBreak/>
+              <w:t>Azure. However, the App Service is only free for 12 months, before a subscription fee is charged on per-use basis.</w:t>
+            </w:r>
+          </w:p>
+          <w:p>
+            <w:pPr>
+              <w:spacing w:line="276" w:lineRule="auto"/>
+              <w:rPr>
+                <w:bCs/>
+              </w:rPr>
+            </w:pPr>
+          </w:p>
+          <w:p>
+            <w:pPr>
+              <w:spacing w:after="240" w:line="276" w:lineRule="auto"/>
+              <w:rPr>
+                <w:bCs/>
+              </w:rPr>
+            </w:pPr>
+            <w:r>
+              <w:rPr>
+                <w:bCs/>
+              </w:rPr>
+              <w:t xml:space="preserve">The App Service will also force the deployed web application into deep sleep mode after 20 minutes of inactivity. The </w:t>
+            </w:r>
+            <w:r>
+              <w:rPr>
+                <w:bCs/>
+                <w:i/>
+                <w:iCs/>
+              </w:rPr>
+              <w:t>FindR</w:t>
+            </w:r>
+            <w:r>
+              <w:rPr>
+                <w:bCs/>
+              </w:rPr>
+              <w:t xml:space="preserve"> development team resorts to a scheduling policy within the Django server to routinely ping the web application to keep the web application awake.</w:t>
+            </w:r>
+          </w:p>
+        </w:tc>
+      </w:tr>
+      <w:tr>
+        <w:tc>
+          <w:tcPr>
+            <w:tcW w:w="3671" w:type="dxa"/>
+          </w:tcPr>
+          <w:p>
+            <w:pPr>
+              <w:spacing w:after="240" w:line="276" w:lineRule="auto"/>
+            </w:pPr>
+            <w:r>
+              <w:lastRenderedPageBreak/>
+              <w:t>E-commerce Platform API Limitations</w:t>
+            </w:r>
+          </w:p>
+        </w:tc>
+        <w:tc>
+          <w:tcPr>
+            <w:tcW w:w="5947" w:type="dxa"/>
+          </w:tcPr>
+          <w:p>
+            <w:pPr>
+              <w:spacing w:line="276" w:lineRule="auto"/>
+            </w:pPr>
+            <w:r>
+              <w:t xml:space="preserve">The e-commerce platform APIs such as Shopee Open API and Lazada Open API are not made accessible to the </w:t>
+            </w:r>
+            <w:r>
+              <w:rPr>
+                <w:i/>
+                <w:iCs/>
+              </w:rPr>
+              <w:t>FindR</w:t>
+            </w:r>
+            <w:r>
+              <w:t xml:space="preserve"> development team until a valid business registration number is provided and until the </w:t>
+            </w:r>
+            <w:r>
+              <w:rPr>
+                <w:i/>
+                <w:iCs/>
+              </w:rPr>
+              <w:t>FindR</w:t>
+            </w:r>
+            <w:r>
+              <w:t xml:space="preserve"> development team has passed a series of rigorous software testing by the e-commerce platforms. The </w:t>
+            </w:r>
+            <w:r>
+              <w:rPr>
+                <w:i/>
+                <w:iCs/>
+              </w:rPr>
+              <w:t xml:space="preserve">FindR </w:t>
+            </w:r>
+            <w:r>
+              <w:t xml:space="preserve">development team resorts to web scrapping to obtain data from these e-commerce platforms instead. More information regarding the methodology used during web scrapping can be found in </w:t>
+            </w:r>
+            <w:r>
+              <w:rPr>
+                <w:i/>
+                <w:iCs/>
+              </w:rPr>
+              <w:t>Appendix D: Supplementary Materials</w:t>
+            </w:r>
+            <w:r>
+              <w:t>.</w:t>
+            </w:r>
+          </w:p>
+          <w:p>
+            <w:pPr>
+              <w:spacing w:after="240" w:line="276" w:lineRule="auto"/>
+            </w:pPr>
+          </w:p>
+        </w:tc>
+      </w:tr>
+    </w:tbl>
+    <w:p>
+      <w:pPr>
+        <w:spacing w:line="276" w:lineRule="auto"/>
+      </w:pPr>
+    </w:p>
+    <w:p>
+      <w:pPr>
+        <w:pStyle w:val="Heading3"/>
+      </w:pPr>
+      <w:r>
+        <w:t>Design Standards</w:t>
+      </w:r>
+    </w:p>
+    <w:p>
+      <w:pPr>
+        <w:spacing w:line="276" w:lineRule="auto"/>
+      </w:pPr>
+      <w:r>
+        <w:t xml:space="preserve">This sub-section covers all design standards adopted by the </w:t>
+      </w:r>
+      <w:r>
+        <w:rPr>
+          <w:i/>
+          <w:iCs/>
+        </w:rPr>
+        <w:t>FindR</w:t>
+      </w:r>
+      <w:r>
+        <w:t xml:space="preserve"> web application.</w:t>
+      </w:r>
+    </w:p>
+    <w:p/>
+    <w:tbl>
+      <w:tblPr>
+        <w:tblStyle w:val="TableGrid"/>
+        <w:tblW w:w="0" w:type="auto"/>
+        <w:tblBorders>
+          <w:top w:val="single" w:sz="12" w:space="0" w:color="auto"/>
+          <w:left w:val="single" w:sz="12" w:space="0" w:color="auto"/>
+          <w:bottom w:val="single" w:sz="12" w:space="0" w:color="auto"/>
+          <w:right w:val="single" w:sz="12" w:space="0" w:color="auto"/>
+          <w:insideH w:val="single" w:sz="12" w:space="0" w:color="auto"/>
+          <w:insideV w:val="single" w:sz="12" w:space="0" w:color="auto"/>
+        </w:tblBorders>
+        <w:tblLook w:val="04A0" w:firstRow="1" w:lastRow="0" w:firstColumn="1" w:lastColumn="0" w:noHBand="0" w:noVBand="1"/>
+      </w:tblPr>
+      <w:tblGrid>
+        <w:gridCol w:w="3673"/>
+        <w:gridCol w:w="5945"/>
+      </w:tblGrid>
+      <w:tr>
+        <w:tc>
+          <w:tcPr>
+            <w:tcW w:w="3673" w:type="dxa"/>
+          </w:tcPr>
+          <w:p>
+            <w:pPr>
+              <w:spacing w:after="240" w:line="276" w:lineRule="auto"/>
+              <w:rPr>
+                <w:b/>
+                <w:bCs/>
+              </w:rPr>
+            </w:pPr>
+            <w:r>
+              <w:rPr>
+                <w:b/>
+                <w:bCs/>
+              </w:rPr>
+              <w:t>Design Standards</w:t>
+            </w:r>
+          </w:p>
+        </w:tc>
+        <w:tc>
+          <w:tcPr>
+            <w:tcW w:w="5945" w:type="dxa"/>
+          </w:tcPr>
+          <w:p>
+            <w:pPr>
+              <w:spacing w:after="240" w:line="276" w:lineRule="auto"/>
+            </w:pPr>
+            <w:r>
+              <w:rPr>
+                <w:b/>
+                <w:bCs/>
+              </w:rPr>
+              <w:t>Details</w:t>
+            </w:r>
+          </w:p>
+        </w:tc>
+      </w:tr>
+      <w:tr>
+        <w:tc>
+          <w:tcPr>
+            <w:tcW w:w="3673" w:type="dxa"/>
+          </w:tcPr>
+          <w:p>
+            <w:pPr>
+              <w:spacing w:after="240" w:line="276" w:lineRule="auto"/>
+            </w:pPr>
+            <w:r>
+              <w:t>Programming Standards</w:t>
+            </w:r>
+          </w:p>
+        </w:tc>
+        <w:tc>
+          <w:tcPr>
+            <w:tcW w:w="5945" w:type="dxa"/>
+          </w:tcPr>
+          <w:p>
+            <w:pPr>
+              <w:spacing w:after="240" w:line="276" w:lineRule="auto"/>
+            </w:pPr>
+            <w:r>
+              <w:t>All non-class variables must adopt the camelCase naming conventions.</w:t>
+            </w:r>
+          </w:p>
+          <w:p>
+            <w:pPr>
+              <w:spacing w:after="240" w:line="276" w:lineRule="auto"/>
+            </w:pPr>
+            <w:r>
+              <w:t>All class variables must adopt the Pascal Case naming conventions.</w:t>
+            </w:r>
+          </w:p>
+        </w:tc>
+      </w:tr>
+      <w:tr>
+        <w:tc>
+          <w:tcPr>
+            <w:tcW w:w="3673" w:type="dxa"/>
+          </w:tcPr>
+          <w:p>
+            <w:pPr>
+              <w:spacing w:after="240" w:line="276" w:lineRule="auto"/>
+            </w:pPr>
+          </w:p>
+        </w:tc>
+        <w:tc>
+          <w:tcPr>
+            <w:tcW w:w="5945" w:type="dxa"/>
+          </w:tcPr>
+          <w:p>
+            <w:pPr>
+              <w:spacing w:after="240" w:line="276" w:lineRule="auto"/>
+            </w:pPr>
+          </w:p>
+        </w:tc>
+      </w:tr>
+    </w:tbl>
+    <w:p/>
+    <w:p/>
+    <w:p>
+      <w:pPr>
         <w:pStyle w:val="template"/>
       </w:pPr>
       <w:r>
@@ -5660,7 +6397,11 @@
       </w:r>
       <w:proofErr w:type="gramEnd"/>
       <w:r>
-        <w:t xml:space="preserve"> corporate or regulatory policies; hardware limitations (timing requirements, memory requirements); interfaces to other applications; specific technologies, tools, and databases to be used; parallel operations; language requirements; communications protocols; security considerations; design conventions or programming standards (for example, if the customer’s organization will be responsible for maintaining the delivered software).&gt;</w:t>
+        <w:t xml:space="preserve"> corporate or regulatory policies; hardware limitations (timing requirements, memory </w:t>
+      </w:r>
+      <w:r>
+        <w:lastRenderedPageBreak/>
+        <w:t>requirements); interfaces to other applications; specific technologies, tools, and databases to be used; parallel operations; language requirements; communications protocols; security considerations; design conventions or programming standards (for example, if the customer’s organization will be responsible for maintaining the delivered software).&gt;</w:t>
       </w:r>
     </w:p>
     <w:p>
@@ -5677,6 +6418,228 @@
     </w:p>
     <w:p>
       <w:pPr>
+        <w:pStyle w:val="Heading3"/>
+      </w:pPr>
+      <w:r>
+        <w:rPr>
+          <w:i/>
+          <w:iCs/>
+        </w:rPr>
+        <w:t>FindR</w:t>
+      </w:r>
+      <w:r>
+        <w:t xml:space="preserve"> API Documentations</w:t>
+      </w:r>
+    </w:p>
+    <w:p>
+      <w:pPr>
+        <w:spacing w:after="240" w:line="276" w:lineRule="auto"/>
+        <w:rPr>
+          <w:bCs/>
+        </w:rPr>
+      </w:pPr>
+      <w:r>
+        <w:rPr>
+          <w:bCs/>
+        </w:rPr>
+        <w:t xml:space="preserve">The </w:t>
+      </w:r>
+      <w:r>
+        <w:rPr>
+          <w:bCs/>
+          <w:i/>
+          <w:iCs/>
+        </w:rPr>
+        <w:t>FindR</w:t>
+      </w:r>
+      <w:r>
+        <w:rPr>
+          <w:bCs/>
+        </w:rPr>
+        <w:t xml:space="preserve"> testing team is strongly advised to go through each API endpoint’s documentation to be familiarized with the endpoints provided by the </w:t>
+      </w:r>
+      <w:r>
+        <w:rPr>
+          <w:bCs/>
+          <w:i/>
+          <w:iCs/>
+        </w:rPr>
+        <w:t>FindR</w:t>
+      </w:r>
+      <w:r>
+        <w:rPr>
+          <w:bCs/>
+        </w:rPr>
+        <w:t xml:space="preserve"> web application back-end server.</w:t>
+      </w:r>
+    </w:p>
+    <w:p>
+      <w:pPr>
+        <w:pStyle w:val="ListParagraph"/>
+        <w:numPr>
+          <w:ilvl w:val="0"/>
+          <w:numId w:val="68"/>
+        </w:numPr>
+        <w:rPr>
+          <w:rFonts w:ascii="Times New Roman" w:hAnsi="Times New Roman" w:cs="Times New Roman"/>
+          <w:bCs/>
+        </w:rPr>
+      </w:pPr>
+      <w:r>
+        <w:rPr>
+          <w:rFonts w:ascii="Times New Roman" w:hAnsi="Times New Roman" w:cs="Times New Roman"/>
+          <w:bCs/>
+        </w:rPr>
+        <w:t>Accounts API endpoints:</w:t>
+      </w:r>
+    </w:p>
+    <w:p>
+      <w:pPr>
+        <w:pStyle w:val="ListParagraph"/>
+        <w:spacing w:line="360" w:lineRule="auto"/>
+        <w:rPr>
+          <w:rFonts w:ascii="Times New Roman" w:hAnsi="Times New Roman" w:cs="Times New Roman"/>
+          <w:bCs/>
+        </w:rPr>
+      </w:pPr>
+      <w:hyperlink r:id="rId15" w:history="1">
+        <w:r>
+          <w:rPr>
+            <w:rStyle w:val="Hyperlink"/>
+            <w:rFonts w:ascii="Times New Roman" w:hAnsi="Times New Roman" w:cs="Times New Roman"/>
+            <w:bCs/>
+          </w:rPr>
+          <w:t>https://documenter.getpostman.com/view/24005937/2s84DmwjBR</w:t>
+        </w:r>
+      </w:hyperlink>
+      <w:r>
+        <w:rPr>
+          <w:rFonts w:ascii="Times New Roman" w:hAnsi="Times New Roman" w:cs="Times New Roman"/>
+          <w:bCs/>
+        </w:rPr>
+        <w:t xml:space="preserve"> </w:t>
+      </w:r>
+    </w:p>
+    <w:p>
+      <w:pPr>
+        <w:pStyle w:val="ListParagraph"/>
+        <w:numPr>
+          <w:ilvl w:val="0"/>
+          <w:numId w:val="68"/>
+        </w:numPr>
+        <w:rPr>
+          <w:rFonts w:ascii="Times New Roman" w:hAnsi="Times New Roman" w:cs="Times New Roman"/>
+          <w:bCs/>
+        </w:rPr>
+      </w:pPr>
+      <w:proofErr w:type="gramStart"/>
+      <w:r>
+        <w:rPr>
+          <w:rFonts w:ascii="Times New Roman" w:hAnsi="Times New Roman" w:cs="Times New Roman"/>
+          <w:bCs/>
+        </w:rPr>
+        <w:t>Friends</w:t>
+      </w:r>
+      <w:proofErr w:type="gramEnd"/>
+      <w:r>
+        <w:rPr>
+          <w:rFonts w:ascii="Times New Roman" w:hAnsi="Times New Roman" w:cs="Times New Roman"/>
+          <w:bCs/>
+        </w:rPr>
+        <w:t xml:space="preserve"> API endpoints:</w:t>
+      </w:r>
+    </w:p>
+    <w:p>
+      <w:pPr>
+        <w:pStyle w:val="ListParagraph"/>
+        <w:spacing w:line="360" w:lineRule="auto"/>
+        <w:rPr>
+          <w:rFonts w:ascii="Times New Roman" w:hAnsi="Times New Roman" w:cs="Times New Roman"/>
+          <w:bCs/>
+        </w:rPr>
+      </w:pPr>
+      <w:hyperlink r:id="rId16" w:history="1">
+        <w:r>
+          <w:rPr>
+            <w:rStyle w:val="Hyperlink"/>
+            <w:rFonts w:ascii="Times New Roman" w:hAnsi="Times New Roman" w:cs="Times New Roman"/>
+            <w:bCs/>
+          </w:rPr>
+          <w:t>https://documenter.getpostman.com/view/24005937/2s84Dmx3yZ</w:t>
+        </w:r>
+      </w:hyperlink>
+      <w:r>
+        <w:rPr>
+          <w:rFonts w:ascii="Times New Roman" w:hAnsi="Times New Roman" w:cs="Times New Roman"/>
+          <w:bCs/>
+        </w:rPr>
+        <w:t xml:space="preserve"> </w:t>
+      </w:r>
+    </w:p>
+    <w:p>
+      <w:pPr>
+        <w:pStyle w:val="ListParagraph"/>
+        <w:numPr>
+          <w:ilvl w:val="0"/>
+          <w:numId w:val="68"/>
+        </w:numPr>
+        <w:rPr>
+          <w:rFonts w:ascii="Times New Roman" w:hAnsi="Times New Roman" w:cs="Times New Roman"/>
+          <w:bCs/>
+        </w:rPr>
+      </w:pPr>
+      <w:r>
+        <w:rPr>
+          <w:rFonts w:ascii="Times New Roman" w:hAnsi="Times New Roman" w:cs="Times New Roman"/>
+          <w:bCs/>
+        </w:rPr>
+        <w:t>Main API endpoints:</w:t>
+      </w:r>
+    </w:p>
+    <w:p>
+      <w:pPr>
+        <w:pStyle w:val="ListParagraph"/>
+        <w:rPr>
+          <w:rFonts w:ascii="Times New Roman" w:hAnsi="Times New Roman" w:cs="Times New Roman"/>
+          <w:bCs/>
+        </w:rPr>
+      </w:pPr>
+      <w:hyperlink r:id="rId17" w:history="1">
+        <w:r>
+          <w:rPr>
+            <w:rStyle w:val="Hyperlink"/>
+            <w:rFonts w:ascii="Times New Roman" w:hAnsi="Times New Roman" w:cs="Times New Roman"/>
+            <w:bCs/>
+          </w:rPr>
+          <w:t>https://documenter.getpostman.com/view/24005937/2s84Dmx3yb</w:t>
+        </w:r>
+      </w:hyperlink>
+      <w:r>
+        <w:rPr>
+          <w:rFonts w:ascii="Times New Roman" w:hAnsi="Times New Roman" w:cs="Times New Roman"/>
+          <w:bCs/>
+        </w:rPr>
+        <w:t xml:space="preserve"> </w:t>
+      </w:r>
+    </w:p>
+    <w:p>
+      <w:pPr>
+        <w:rPr>
+          <w:rFonts w:ascii="Times New Roman" w:hAnsi="Times New Roman"/>
+          <w:bCs/>
+        </w:rPr>
+      </w:pPr>
+    </w:p>
+    <w:p>
+      <w:pPr>
+        <w:rPr>
+          <w:rFonts w:ascii="Times New Roman" w:hAnsi="Times New Roman"/>
+          <w:bCs/>
+        </w:rPr>
+      </w:pPr>
+    </w:p>
+    <w:p>
+      <w:pPr>
         <w:pStyle w:val="template"/>
       </w:pPr>
       <w:r>
@@ -5697,10 +6660,271 @@
     </w:p>
     <w:p>
       <w:pPr>
+        <w:spacing w:line="276" w:lineRule="auto"/>
+      </w:pPr>
+      <w:r>
+        <w:t xml:space="preserve">The </w:t>
+      </w:r>
+      <w:r>
+        <w:rPr>
+          <w:i/>
+          <w:iCs/>
+        </w:rPr>
+        <w:t>FindR</w:t>
+      </w:r>
+      <w:r>
+        <w:t xml:space="preserve"> development team developed the </w:t>
+      </w:r>
+      <w:r>
+        <w:rPr>
+          <w:i/>
+          <w:iCs/>
+        </w:rPr>
+        <w:t>FindR</w:t>
+      </w:r>
+      <w:r>
+        <w:t xml:space="preserve"> web application with the following assumptions:</w:t>
+      </w:r>
+    </w:p>
+    <w:p>
+      <w:pPr>
+        <w:pStyle w:val="ListParagraph"/>
+        <w:numPr>
+          <w:ilvl w:val="0"/>
+          <w:numId w:val="67"/>
+        </w:numPr>
+        <w:spacing w:before="240" w:line="276" w:lineRule="auto"/>
+      </w:pPr>
+      <w:r>
+        <w:rPr>
+          <w:rFonts w:ascii="Times New Roman" w:hAnsi="Times New Roman" w:cs="Times New Roman"/>
+        </w:rPr>
+        <w:t xml:space="preserve">The full-scale developed </w:t>
+      </w:r>
+      <w:r>
+        <w:rPr>
+          <w:rFonts w:ascii="Times New Roman" w:hAnsi="Times New Roman" w:cs="Times New Roman"/>
+          <w:i/>
+          <w:iCs/>
+        </w:rPr>
+        <w:t>FindR</w:t>
+      </w:r>
+      <w:r>
+        <w:rPr>
+          <w:rFonts w:ascii="Times New Roman" w:hAnsi="Times New Roman" w:cs="Times New Roman"/>
+        </w:rPr>
+        <w:t xml:space="preserve"> web application will receive funding for full subscription towards all APIs required as per documented in section </w:t>
+      </w:r>
+      <w:r>
+        <w:rPr>
+          <w:rFonts w:ascii="Times New Roman" w:hAnsi="Times New Roman" w:cs="Times New Roman"/>
+          <w:i/>
+          <w:iCs/>
+        </w:rPr>
+        <w:t>2.5.1</w:t>
+      </w:r>
+      <w:r>
+        <w:rPr>
+          <w:rFonts w:ascii="Times New Roman" w:hAnsi="Times New Roman" w:cs="Times New Roman"/>
+        </w:rPr>
+        <w:t xml:space="preserve"> </w:t>
+      </w:r>
+      <w:r>
+        <w:rPr>
+          <w:rFonts w:ascii="Times New Roman" w:hAnsi="Times New Roman" w:cs="Times New Roman"/>
+          <w:i/>
+          <w:iCs/>
+        </w:rPr>
+        <w:t>Limitations</w:t>
+      </w:r>
+      <w:r>
+        <w:rPr>
+          <w:rFonts w:ascii="Times New Roman" w:hAnsi="Times New Roman" w:cs="Times New Roman"/>
+        </w:rPr>
+        <w:t xml:space="preserve"> once the prototype application is approved by all stakeholders.</w:t>
+      </w:r>
+    </w:p>
+    <w:p>
+      <w:pPr>
+        <w:pStyle w:val="ListParagraph"/>
+        <w:numPr>
+          <w:ilvl w:val="0"/>
+          <w:numId w:val="67"/>
+        </w:numPr>
+        <w:spacing w:before="240" w:line="276" w:lineRule="auto"/>
+        <w:rPr>
+          <w:rFonts w:ascii="Times New Roman" w:hAnsi="Times New Roman" w:cs="Times New Roman"/>
+        </w:rPr>
+      </w:pPr>
+      <w:r>
+        <w:rPr>
+          <w:rFonts w:ascii="Times New Roman" w:hAnsi="Times New Roman" w:cs="Times New Roman"/>
+        </w:rPr>
+        <w:t xml:space="preserve">The full-scale developed </w:t>
+      </w:r>
+      <w:r>
+        <w:rPr>
+          <w:rFonts w:ascii="Times New Roman" w:hAnsi="Times New Roman" w:cs="Times New Roman"/>
+          <w:i/>
+          <w:iCs/>
+        </w:rPr>
+        <w:t>FindR</w:t>
+      </w:r>
+      <w:r>
+        <w:rPr>
+          <w:rFonts w:ascii="Times New Roman" w:hAnsi="Times New Roman" w:cs="Times New Roman"/>
+        </w:rPr>
+        <w:t xml:space="preserve"> web application will be sponsored with free access to unrestricted usage of database and cloud hosting service </w:t>
+      </w:r>
+      <w:r>
+        <w:rPr>
+          <w:rFonts w:ascii="Times New Roman" w:hAnsi="Times New Roman" w:cs="Times New Roman"/>
+        </w:rPr>
+        <w:t xml:space="preserve">as per documented in section </w:t>
+      </w:r>
+      <w:r>
+        <w:rPr>
+          <w:rFonts w:ascii="Times New Roman" w:hAnsi="Times New Roman" w:cs="Times New Roman"/>
+          <w:i/>
+          <w:iCs/>
+        </w:rPr>
+        <w:t>2.5.1</w:t>
+      </w:r>
+      <w:r>
+        <w:rPr>
+          <w:rFonts w:ascii="Times New Roman" w:hAnsi="Times New Roman" w:cs="Times New Roman"/>
+        </w:rPr>
+        <w:t xml:space="preserve"> </w:t>
+      </w:r>
+      <w:r>
+        <w:rPr>
+          <w:rFonts w:ascii="Times New Roman" w:hAnsi="Times New Roman" w:cs="Times New Roman"/>
+          <w:i/>
+          <w:iCs/>
+        </w:rPr>
+        <w:t>Limitations</w:t>
+      </w:r>
+      <w:r>
+        <w:rPr>
+          <w:rFonts w:ascii="Times New Roman" w:hAnsi="Times New Roman" w:cs="Times New Roman"/>
+        </w:rPr>
+        <w:t xml:space="preserve"> once the prototype application is approved by all stakeholders.</w:t>
+      </w:r>
+    </w:p>
+    <w:p>
+      <w:pPr>
+        <w:pStyle w:val="ListParagraph"/>
+        <w:numPr>
+          <w:ilvl w:val="0"/>
+          <w:numId w:val="67"/>
+        </w:numPr>
+        <w:spacing w:before="240" w:line="276" w:lineRule="auto"/>
+        <w:rPr>
+          <w:rFonts w:ascii="Times New Roman" w:hAnsi="Times New Roman" w:cs="Times New Roman"/>
+        </w:rPr>
+      </w:pPr>
+      <w:r>
+        <w:rPr>
+          <w:rFonts w:ascii="Times New Roman" w:hAnsi="Times New Roman" w:cs="Times New Roman"/>
+        </w:rPr>
+        <w:t xml:space="preserve">The </w:t>
+      </w:r>
+      <w:r>
+        <w:rPr>
+          <w:rFonts w:ascii="Times New Roman" w:hAnsi="Times New Roman" w:cs="Times New Roman"/>
+          <w:i/>
+          <w:iCs/>
+        </w:rPr>
+        <w:t>FindR</w:t>
+      </w:r>
+      <w:r>
+        <w:rPr>
+          <w:rFonts w:ascii="Times New Roman" w:hAnsi="Times New Roman" w:cs="Times New Roman"/>
+        </w:rPr>
+        <w:t xml:space="preserve"> web application is designed to be best viewed with desktop browsers. </w:t>
+      </w:r>
+    </w:p>
+    <w:p>
+      <w:pPr>
+        <w:pStyle w:val="ListParagraph"/>
+        <w:numPr>
+          <w:ilvl w:val="0"/>
+          <w:numId w:val="67"/>
+        </w:numPr>
+        <w:spacing w:before="240" w:line="276" w:lineRule="auto"/>
+        <w:rPr>
+          <w:rFonts w:ascii="Times New Roman" w:hAnsi="Times New Roman" w:cs="Times New Roman"/>
+        </w:rPr>
+      </w:pPr>
+      <w:r>
+        <w:rPr>
+          <w:rFonts w:ascii="Times New Roman" w:hAnsi="Times New Roman" w:cs="Times New Roman"/>
+        </w:rPr>
+        <w:t xml:space="preserve">The </w:t>
+      </w:r>
+      <w:r>
+        <w:rPr>
+          <w:rFonts w:ascii="Times New Roman" w:hAnsi="Times New Roman" w:cs="Times New Roman"/>
+          <w:i/>
+          <w:iCs/>
+        </w:rPr>
+        <w:t>FindR</w:t>
+      </w:r>
+      <w:r>
+        <w:rPr>
+          <w:rFonts w:ascii="Times New Roman" w:hAnsi="Times New Roman" w:cs="Times New Roman"/>
+        </w:rPr>
+        <w:t xml:space="preserve"> web application did not incorporate OAuth implementation. Thus, t</w:t>
+      </w:r>
+      <w:r>
+        <w:rPr>
+          <w:rFonts w:ascii="Times New Roman" w:hAnsi="Times New Roman" w:cs="Times New Roman"/>
+        </w:rPr>
+        <w:t>he back-end server will not logout</w:t>
+      </w:r>
+      <w:r>
+        <w:rPr>
+          <w:rFonts w:ascii="Times New Roman" w:hAnsi="Times New Roman" w:cs="Times New Roman"/>
+        </w:rPr>
+        <w:t xml:space="preserve"> any user unless prompted by the user. </w:t>
+      </w:r>
+      <w:r>
+        <w:rPr>
+          <w:rFonts w:ascii="Times New Roman" w:hAnsi="Times New Roman" w:cs="Times New Roman"/>
+        </w:rPr>
+        <w:t xml:space="preserve">Hence, </w:t>
+      </w:r>
+      <w:r>
+        <w:rPr>
+          <w:rFonts w:ascii="Times New Roman" w:hAnsi="Times New Roman" w:cs="Times New Roman"/>
+        </w:rPr>
+        <w:t>the web application is built with the assumption that users will log out of their account once they are done</w:t>
+      </w:r>
+      <w:r>
+        <w:rPr>
+          <w:rFonts w:ascii="Times New Roman" w:hAnsi="Times New Roman" w:cs="Times New Roman"/>
+        </w:rPr>
+        <w:t>.</w:t>
+      </w:r>
+    </w:p>
+    <w:p>
+      <w:pPr>
+        <w:rPr>
+          <w:rFonts w:ascii="Times New Roman" w:hAnsi="Times New Roman"/>
+        </w:rPr>
+      </w:pPr>
+    </w:p>
+    <w:p/>
+    <w:p>
+      <w:pPr>
         <w:pStyle w:val="template"/>
       </w:pPr>
       <w:r>
-        <w:t>&lt;List any assumed factors (as opposed to known facts) that could affect the requirements stated in the SRS. These could include third-party or commercial components that you plan to use, issues around the development or operating environment, or constraints. The project could be affected if these assumptions are incorrect, are not shared, or change. Also identify any dependencies the project has on external factors, such as software components that you intend to reuse from another project, unless they are already documented elsewhere (for example, in the vision and scope document or the project plan).&gt;</w:t>
+        <w:t xml:space="preserve">&lt;List any assumed factors (as opposed to known facts) that could affect the requirements stated in the SRS. These could include third-party or commercial components that you plan to use, issues around the development or operating environment, or constraints. The project could be affected if </w:t>
+      </w:r>
+      <w:r>
+        <w:lastRenderedPageBreak/>
+        <w:t>these assumptions are incorrect, are not shared, or change. Also identify any dependencies the project has on external factors, such as software components that you intend to reuse from another project, unless they are already documented elsewhere (for example, in the vision and scope document or the project plan).&gt;</w:t>
       </w:r>
     </w:p>
     <w:p>
@@ -5727,6 +6951,235 @@
     </w:p>
     <w:p>
       <w:pPr>
+        <w:pStyle w:val="Heading3"/>
+      </w:pPr>
+      <w:r>
+        <w:drawing>
+          <wp:anchor distT="0" distB="0" distL="114300" distR="114300" simplePos="0" relativeHeight="251662336" behindDoc="0" locked="0" layoutInCell="1" allowOverlap="1" wp14:anchorId="385A550D" wp14:editId="6ECC6658">
+            <wp:simplePos x="0" y="0"/>
+            <wp:positionH relativeFrom="margin">
+              <wp:align>left</wp:align>
+            </wp:positionH>
+            <wp:positionV relativeFrom="paragraph">
+              <wp:posOffset>536678</wp:posOffset>
+            </wp:positionV>
+            <wp:extent cx="6126480" cy="3061335"/>
+            <wp:effectExtent l="19050" t="19050" r="26670" b="24765"/>
+            <wp:wrapThrough wrapText="bothSides">
+              <wp:wrapPolygon edited="0">
+                <wp:start x="-67" y="-134"/>
+                <wp:lineTo x="-67" y="21640"/>
+                <wp:lineTo x="21627" y="21640"/>
+                <wp:lineTo x="21627" y="-134"/>
+                <wp:lineTo x="-67" y="-134"/>
+              </wp:wrapPolygon>
+            </wp:wrapThrough>
+            <wp:docPr id="11" name="Picture 11" descr="Graphical user interface, text, application, chat or text message&#10;&#10;Description automatically generated"/>
+            <wp:cNvGraphicFramePr>
+              <a:graphicFrameLocks xmlns:a="http://schemas.openxmlformats.org/drawingml/2006/main" noChangeAspect="1"/>
+            </wp:cNvGraphicFramePr>
+            <a:graphic xmlns:a="http://schemas.openxmlformats.org/drawingml/2006/main">
+              <a:graphicData uri="http://schemas.openxmlformats.org/drawingml/2006/picture">
+                <pic:pic xmlns:pic="http://schemas.openxmlformats.org/drawingml/2006/picture">
+                  <pic:nvPicPr>
+                    <pic:cNvPr id="11" name="Picture 11" descr="Graphical user interface, text, application, chat or text message&#10;&#10;Description automatically generated"/>
+                    <pic:cNvPicPr/>
+                  </pic:nvPicPr>
+                  <pic:blipFill>
+                    <a:blip r:embed="rId18" cstate="print">
+                      <a:extLst>
+                        <a:ext uri="{28A0092B-C50C-407E-A947-70E740481C1C}">
+                          <a14:useLocalDpi xmlns:a14="http://schemas.microsoft.com/office/drawing/2010/main" val="0"/>
+                        </a:ext>
+                      </a:extLst>
+                    </a:blip>
+                    <a:stretch>
+                      <a:fillRect/>
+                    </a:stretch>
+                  </pic:blipFill>
+                  <pic:spPr>
+                    <a:xfrm>
+                      <a:off x="0" y="0"/>
+                      <a:ext cx="6126480" cy="3061335"/>
+                    </a:xfrm>
+                    <a:prstGeom prst="rect">
+                      <a:avLst/>
+                    </a:prstGeom>
+                    <a:ln w="3175" cap="sq">
+                      <a:solidFill>
+                        <a:srgbClr val="000000"/>
+                      </a:solidFill>
+                      <a:miter lim="800000"/>
+                    </a:ln>
+                    <a:effectLst/>
+                  </pic:spPr>
+                </pic:pic>
+              </a:graphicData>
+            </a:graphic>
+          </wp:anchor>
+        </w:drawing>
+      </w:r>
+      <w:r>
+        <w:t>Login Page</w:t>
+      </w:r>
+    </w:p>
+    <w:p/>
+    <w:p>
+      <w:pPr>
+        <w:pStyle w:val="Heading3"/>
+      </w:pPr>
+      <w:r>
+        <w:lastRenderedPageBreak/>
+        <w:drawing>
+          <wp:anchor distT="0" distB="0" distL="114300" distR="114300" simplePos="0" relativeHeight="251663360" behindDoc="0" locked="0" layoutInCell="1" allowOverlap="1" wp14:anchorId="5FBF5BF5" wp14:editId="79D28F14">
+            <wp:simplePos x="0" y="0"/>
+            <wp:positionH relativeFrom="margin">
+              <wp:align>right</wp:align>
+            </wp:positionH>
+            <wp:positionV relativeFrom="paragraph">
+              <wp:posOffset>329535</wp:posOffset>
+            </wp:positionV>
+            <wp:extent cx="6126480" cy="3054985"/>
+            <wp:effectExtent l="19050" t="19050" r="26670" b="12065"/>
+            <wp:wrapThrough wrapText="bothSides">
+              <wp:wrapPolygon edited="0">
+                <wp:start x="-67" y="-135"/>
+                <wp:lineTo x="-67" y="21551"/>
+                <wp:lineTo x="21627" y="21551"/>
+                <wp:lineTo x="21627" y="-135"/>
+                <wp:lineTo x="-67" y="-135"/>
+              </wp:wrapPolygon>
+            </wp:wrapThrough>
+            <wp:docPr id="12" name="Picture 12" descr="Graphical user interface, text, application&#10;&#10;Description automatically generated"/>
+            <wp:cNvGraphicFramePr>
+              <a:graphicFrameLocks xmlns:a="http://schemas.openxmlformats.org/drawingml/2006/main" noChangeAspect="1"/>
+            </wp:cNvGraphicFramePr>
+            <a:graphic xmlns:a="http://schemas.openxmlformats.org/drawingml/2006/main">
+              <a:graphicData uri="http://schemas.openxmlformats.org/drawingml/2006/picture">
+                <pic:pic xmlns:pic="http://schemas.openxmlformats.org/drawingml/2006/picture">
+                  <pic:nvPicPr>
+                    <pic:cNvPr id="12" name="Picture 12" descr="Graphical user interface, text, application&#10;&#10;Description automatically generated"/>
+                    <pic:cNvPicPr/>
+                  </pic:nvPicPr>
+                  <pic:blipFill>
+                    <a:blip r:embed="rId19" cstate="print">
+                      <a:extLst>
+                        <a:ext uri="{28A0092B-C50C-407E-A947-70E740481C1C}">
+                          <a14:useLocalDpi xmlns:a14="http://schemas.microsoft.com/office/drawing/2010/main" val="0"/>
+                        </a:ext>
+                      </a:extLst>
+                    </a:blip>
+                    <a:stretch>
+                      <a:fillRect/>
+                    </a:stretch>
+                  </pic:blipFill>
+                  <pic:spPr>
+                    <a:xfrm>
+                      <a:off x="0" y="0"/>
+                      <a:ext cx="6126480" cy="3054985"/>
+                    </a:xfrm>
+                    <a:prstGeom prst="rect">
+                      <a:avLst/>
+                    </a:prstGeom>
+                    <a:ln w="3175" cap="sq">
+                      <a:solidFill>
+                        <a:srgbClr val="000000"/>
+                      </a:solidFill>
+                      <a:miter lim="800000"/>
+                    </a:ln>
+                    <a:effectLst/>
+                  </pic:spPr>
+                </pic:pic>
+              </a:graphicData>
+            </a:graphic>
+          </wp:anchor>
+        </w:drawing>
+      </w:r>
+      <w:r>
+        <w:t>Signup Page</w:t>
+      </w:r>
+    </w:p>
+    <w:p/>
+    <w:p>
+      <w:pPr>
+        <w:pStyle w:val="Heading3"/>
+      </w:pPr>
+      <w:r>
+        <w:drawing>
+          <wp:anchor distT="0" distB="0" distL="114300" distR="114300" simplePos="0" relativeHeight="251664384" behindDoc="0" locked="0" layoutInCell="1" allowOverlap="1" wp14:anchorId="288B570F" wp14:editId="0BE4B89B">
+            <wp:simplePos x="0" y="0"/>
+            <wp:positionH relativeFrom="margin">
+              <wp:align>right</wp:align>
+            </wp:positionH>
+            <wp:positionV relativeFrom="paragraph">
+              <wp:posOffset>471407</wp:posOffset>
+            </wp:positionV>
+            <wp:extent cx="6112510" cy="3079750"/>
+            <wp:effectExtent l="19050" t="19050" r="21590" b="25400"/>
+            <wp:wrapThrough wrapText="bothSides">
+              <wp:wrapPolygon edited="0">
+                <wp:start x="-67" y="-134"/>
+                <wp:lineTo x="-67" y="21645"/>
+                <wp:lineTo x="21609" y="21645"/>
+                <wp:lineTo x="21609" y="-134"/>
+                <wp:lineTo x="-67" y="-134"/>
+              </wp:wrapPolygon>
+            </wp:wrapThrough>
+            <wp:docPr id="13" name="Picture 13" descr="Graphical user interface, text, application, chat or text message&#10;&#10;Description automatically generated"/>
+            <wp:cNvGraphicFramePr>
+              <a:graphicFrameLocks xmlns:a="http://schemas.openxmlformats.org/drawingml/2006/main" noChangeAspect="1"/>
+            </wp:cNvGraphicFramePr>
+            <a:graphic xmlns:a="http://schemas.openxmlformats.org/drawingml/2006/main">
+              <a:graphicData uri="http://schemas.openxmlformats.org/drawingml/2006/picture">
+                <pic:pic xmlns:pic="http://schemas.openxmlformats.org/drawingml/2006/picture">
+                  <pic:nvPicPr>
+                    <pic:cNvPr id="13" name="Picture 13" descr="Graphical user interface, text, application, chat or text message&#10;&#10;Description automatically generated"/>
+                    <pic:cNvPicPr/>
+                  </pic:nvPicPr>
+                  <pic:blipFill>
+                    <a:blip r:embed="rId20" cstate="print">
+                      <a:extLst>
+                        <a:ext uri="{28A0092B-C50C-407E-A947-70E740481C1C}">
+                          <a14:useLocalDpi xmlns:a14="http://schemas.microsoft.com/office/drawing/2010/main" val="0"/>
+                        </a:ext>
+                      </a:extLst>
+                    </a:blip>
+                    <a:stretch>
+                      <a:fillRect/>
+                    </a:stretch>
+                  </pic:blipFill>
+                  <pic:spPr>
+                    <a:xfrm>
+                      <a:off x="0" y="0"/>
+                      <a:ext cx="6112510" cy="3079750"/>
+                    </a:xfrm>
+                    <a:prstGeom prst="rect">
+                      <a:avLst/>
+                    </a:prstGeom>
+                    <a:ln w="3175" cap="sq">
+                      <a:solidFill>
+                        <a:srgbClr val="000000"/>
+                      </a:solidFill>
+                      <a:miter lim="800000"/>
+                    </a:ln>
+                    <a:effectLst/>
+                  </pic:spPr>
+                </pic:pic>
+              </a:graphicData>
+            </a:graphic>
+            <wp14:sizeRelH relativeFrom="margin">
+              <wp14:pctWidth>0</wp14:pctWidth>
+            </wp14:sizeRelH>
+          </wp:anchor>
+        </w:drawing>
+      </w:r>
+      <w:r>
+        <w:t>Forgot Password Page</w:t>
+      </w:r>
+    </w:p>
+    <w:p/>
+    <w:p>
+      <w:pPr>
         <w:pStyle w:val="template"/>
       </w:pPr>
       <w:r>
@@ -5738,7 +7191,11 @@
       </w:r>
       <w:proofErr w:type="gramEnd"/>
       <w:r>
-        <w:t xml:space="preserve"> and functions (e.g., help) that will appear on every screen, keyboard shortcuts, error message display standards, and so on. Define the software components for which a user interface is needed. Details of the user interface design should be documented in a separate user interface specification.&gt;</w:t>
+        <w:t xml:space="preserve"> and functions (e.g., help) that will appear on every screen, keyboard shortcuts, error message display standards, and so on. Define </w:t>
+      </w:r>
+      <w:r>
+        <w:lastRenderedPageBreak/>
+        <w:t>the software components for which a user interface is needed. Details of the user interface design should be documented in a separate user interface specification.&gt;</w:t>
       </w:r>
     </w:p>
     <w:p>
@@ -5748,7 +7205,6 @@
       <w:bookmarkStart w:id="36" w:name="_Toc439994684"/>
       <w:bookmarkStart w:id="37" w:name="_Toc441230988"/>
       <w:r>
-        <w:lastRenderedPageBreak/>
         <w:t>Hardware Interfaces</w:t>
       </w:r>
       <w:bookmarkEnd w:id="36"/>
@@ -5841,7 +7297,6 @@
       <w:r>
         <w:t xml:space="preserve">New user of </w:t>
       </w:r>
-      <w:proofErr w:type="spellStart"/>
       <w:r>
         <w:rPr>
           <w:i/>
@@ -5854,9 +7309,8 @@
           <w:i/>
           <w:iCs/>
         </w:rPr>
-        <w:t>r</w:t>
-      </w:r>
-      <w:proofErr w:type="spellEnd"/>
+        <w:t>R</w:t>
+      </w:r>
       <w:r>
         <w:t xml:space="preserve"> can register for an account. Upon registration, a record of the user’s email address, username and password is stored in the database. Any subsequent updates made by the user, such as adding items to wish list, adding friend, or updating particulars, will be using this registered account as reference.</w:t>
       </w:r>
@@ -5947,7 +7401,6 @@
         <w:pStyle w:val="Heading3"/>
       </w:pPr>
       <w:r>
-        <w:lastRenderedPageBreak/>
         <w:t>Stimulus/Response Sequences</w:t>
       </w:r>
     </w:p>
@@ -7174,6 +8627,7 @@
                 <w:sz w:val="24"/>
                 <w:szCs w:val="24"/>
               </w:rPr>
+              <w:lastRenderedPageBreak/>
               <w:t xml:space="preserve">Once verified, </w:t>
             </w:r>
             <w:r>
@@ -7205,7 +8659,6 @@
                 <w:sz w:val="24"/>
                 <w:szCs w:val="24"/>
               </w:rPr>
-              <w:lastRenderedPageBreak/>
               <w:t>System verifies the OTP is valid.</w:t>
             </w:r>
           </w:p>
@@ -8046,6 +9499,7 @@
                 <w:bCs/>
                 <w:szCs w:val="24"/>
               </w:rPr>
+              <w:lastRenderedPageBreak/>
               <w:t>Assumptions:</w:t>
             </w:r>
           </w:p>
@@ -8103,7 +9557,6 @@
                 <w:sz w:val="24"/>
                 <w:szCs w:val="24"/>
               </w:rPr>
-              <w:lastRenderedPageBreak/>
               <w:t>App User only registers for one account.</w:t>
             </w:r>
           </w:p>
@@ -8139,7 +9592,6 @@
                 <w:bCs/>
                 <w:szCs w:val="24"/>
               </w:rPr>
-              <w:lastRenderedPageBreak/>
               <w:t>Notes and Issues:</w:t>
             </w:r>
           </w:p>
@@ -8801,7 +10253,6 @@
       <w:r>
         <w:t xml:space="preserve">Existing user of </w:t>
       </w:r>
-      <w:proofErr w:type="spellStart"/>
       <w:r>
         <w:rPr>
           <w:i/>
@@ -8814,9 +10265,8 @@
           <w:i/>
           <w:iCs/>
         </w:rPr>
-        <w:t>r</w:t>
-      </w:r>
-      <w:proofErr w:type="spellEnd"/>
+        <w:t>R</w:t>
+      </w:r>
       <w:r>
         <w:rPr>
           <w:i/>
@@ -11094,15 +12544,20 @@
       <w:r>
         <w:t xml:space="preserve">Existing user of </w:t>
       </w:r>
-      <w:proofErr w:type="spellStart"/>
       <w:r>
         <w:rPr>
           <w:i/>
           <w:iCs/>
         </w:rPr>
-        <w:t>Findr</w:t>
-      </w:r>
-      <w:proofErr w:type="spellEnd"/>
+        <w:t>Find</w:t>
+      </w:r>
+      <w:r>
+        <w:rPr>
+          <w:i/>
+          <w:iCs/>
+        </w:rPr>
+        <w:t>R</w:t>
+      </w:r>
       <w:r>
         <w:rPr>
           <w:i/>
@@ -32845,6 +34300,185 @@
     </w:p>
     <w:p>
       <w:pPr>
+        <w:pStyle w:val="Heading3"/>
+      </w:pPr>
+      <w:r>
+        <w:t>Concurrent Users</w:t>
+      </w:r>
+    </w:p>
+    <w:p>
+      <w:pPr>
+        <w:pStyle w:val="ListParagraph"/>
+        <w:numPr>
+          <w:ilvl w:val="0"/>
+          <w:numId w:val="69"/>
+        </w:numPr>
+        <w:spacing w:line="276" w:lineRule="auto"/>
+        <w:rPr>
+          <w:rFonts w:ascii="Times New Roman" w:hAnsi="Times New Roman" w:cs="Times New Roman"/>
+        </w:rPr>
+      </w:pPr>
+      <w:r>
+        <w:rPr>
+          <w:rFonts w:ascii="Times New Roman" w:hAnsi="Times New Roman" w:cs="Times New Roman"/>
+        </w:rPr>
+        <w:t>System mus</w:t>
+      </w:r>
+      <w:r>
+        <w:rPr>
+          <w:rFonts w:ascii="Times New Roman" w:hAnsi="Times New Roman" w:cs="Times New Roman"/>
+        </w:rPr>
+        <w:t xml:space="preserve">t be able to accommodate up-to four concurrent users. </w:t>
+      </w:r>
+    </w:p>
+    <w:p>
+      <w:pPr>
+        <w:pStyle w:val="ListParagraph"/>
+        <w:numPr>
+          <w:ilvl w:val="1"/>
+          <w:numId w:val="69"/>
+        </w:numPr>
+        <w:spacing w:line="276" w:lineRule="auto"/>
+        <w:rPr>
+          <w:rFonts w:ascii="Times New Roman" w:hAnsi="Times New Roman" w:cs="Times New Roman"/>
+        </w:rPr>
+      </w:pPr>
+      <w:r>
+        <w:rPr>
+          <w:rFonts w:ascii="Times New Roman" w:hAnsi="Times New Roman" w:cs="Times New Roman"/>
+        </w:rPr>
+        <w:t xml:space="preserve">All stakeholders understand the constraints faced by the </w:t>
+      </w:r>
+      <w:r>
+        <w:rPr>
+          <w:rFonts w:ascii="Times New Roman" w:hAnsi="Times New Roman" w:cs="Times New Roman"/>
+          <w:i/>
+          <w:iCs/>
+        </w:rPr>
+        <w:t xml:space="preserve">FindR </w:t>
+      </w:r>
+      <w:r>
+        <w:rPr>
+          <w:rFonts w:ascii="Times New Roman" w:hAnsi="Times New Roman" w:cs="Times New Roman"/>
+        </w:rPr>
+        <w:t xml:space="preserve">development team on limited features provided by the free database hosting service. However, the System must nonetheless support at most four concurrent users to demonstrate the functionalities of the web application as documented in section </w:t>
+      </w:r>
+      <w:r>
+        <w:rPr>
+          <w:rFonts w:ascii="Times New Roman" w:hAnsi="Times New Roman" w:cs="Times New Roman"/>
+          <w:i/>
+          <w:iCs/>
+        </w:rPr>
+        <w:t>4. System Features</w:t>
+      </w:r>
+      <w:r>
+        <w:rPr>
+          <w:rFonts w:ascii="Times New Roman" w:hAnsi="Times New Roman" w:cs="Times New Roman"/>
+        </w:rPr>
+        <w:t>.</w:t>
+      </w:r>
+    </w:p>
+    <w:p>
+      <w:pPr>
+        <w:pStyle w:val="ListParagraph"/>
+        <w:numPr>
+          <w:ilvl w:val="1"/>
+          <w:numId w:val="69"/>
+        </w:numPr>
+        <w:spacing w:line="276" w:lineRule="auto"/>
+        <w:rPr>
+          <w:rFonts w:ascii="Times New Roman" w:hAnsi="Times New Roman" w:cs="Times New Roman"/>
+        </w:rPr>
+      </w:pPr>
+      <w:r>
+        <w:rPr>
+          <w:rFonts w:ascii="Times New Roman" w:hAnsi="Times New Roman" w:cs="Times New Roman"/>
+        </w:rPr>
+        <w:t>Users must be able to login to their account concurrently within 10 seconds.</w:t>
+      </w:r>
+    </w:p>
+    <w:p>
+      <w:pPr>
+        <w:pStyle w:val="Heading3"/>
+      </w:pPr>
+      <w:r>
+        <w:lastRenderedPageBreak/>
+        <w:t>System Response Time</w:t>
+      </w:r>
+    </w:p>
+    <w:p>
+      <w:pPr>
+        <w:pStyle w:val="ListParagraph"/>
+        <w:numPr>
+          <w:ilvl w:val="0"/>
+          <w:numId w:val="69"/>
+        </w:numPr>
+        <w:rPr>
+          <w:rFonts w:ascii="Times New Roman" w:hAnsi="Times New Roman" w:cs="Times New Roman"/>
+        </w:rPr>
+      </w:pPr>
+      <w:r>
+        <w:rPr>
+          <w:rFonts w:ascii="Times New Roman" w:hAnsi="Times New Roman" w:cs="Times New Roman"/>
+        </w:rPr>
+        <w:t>System must be able to respond to user’s input within 5 seconds.</w:t>
+      </w:r>
+    </w:p>
+    <w:p>
+      <w:pPr>
+        <w:pStyle w:val="ListParagraph"/>
+        <w:numPr>
+          <w:ilvl w:val="1"/>
+          <w:numId w:val="69"/>
+        </w:numPr>
+        <w:rPr>
+          <w:rFonts w:ascii="Times New Roman" w:hAnsi="Times New Roman" w:cs="Times New Roman"/>
+        </w:rPr>
+      </w:pPr>
+      <w:r>
+        <w:rPr>
+          <w:rFonts w:ascii="Times New Roman" w:hAnsi="Times New Roman" w:cs="Times New Roman"/>
+        </w:rPr>
+        <w:t>System must register user’s search query within 5 seconds.</w:t>
+      </w:r>
+    </w:p>
+    <w:p>
+      <w:pPr>
+        <w:pStyle w:val="ListParagraph"/>
+        <w:numPr>
+          <w:ilvl w:val="2"/>
+          <w:numId w:val="69"/>
+        </w:numPr>
+        <w:rPr>
+          <w:rFonts w:ascii="Times New Roman" w:hAnsi="Times New Roman" w:cs="Times New Roman"/>
+        </w:rPr>
+      </w:pPr>
+      <w:r>
+        <w:rPr>
+          <w:rFonts w:ascii="Times New Roman" w:hAnsi="Times New Roman" w:cs="Times New Roman"/>
+        </w:rPr>
+        <w:t>Search result must be returned to user within 20 seconds.</w:t>
+      </w:r>
+    </w:p>
+    <w:p>
+      <w:pPr>
+        <w:rPr>
+          <w:rFonts w:ascii="Times New Roman" w:hAnsi="Times New Roman"/>
+        </w:rPr>
+      </w:pPr>
+    </w:p>
+    <w:p>
+      <w:pPr>
+        <w:ind w:left="1418"/>
+      </w:pPr>
+    </w:p>
+    <w:p>
+      <w:pPr>
+        <w:ind w:left="1418"/>
+      </w:pPr>
+    </w:p>
+    <w:p>
+      <w:pPr>
         <w:pStyle w:val="template"/>
       </w:pPr>
       <w:r>
@@ -32868,11 +34502,7 @@
         <w:pStyle w:val="template"/>
       </w:pPr>
       <w:r>
-        <w:t xml:space="preserve">&lt;Specify those requirements that are concerned with possible loss, damage, or harm that could result from the use of the product. Define any safeguards or actions that must be taken, as well as </w:t>
-      </w:r>
-      <w:r>
-        <w:lastRenderedPageBreak/>
-        <w:t>actions that must be prevented. Refer to any external policies or regulations that state safety issues that affect the product’s design or use. Define any safety certifications that must be satisfied.&gt;</w:t>
+        <w:t>&lt;Specify those requirements that are concerned with possible loss, damage, or harm that could result from the use of the product. Define any safeguards or actions that must be taken, as well as actions that must be prevented. Refer to any external policies or regulations that state safety issues that affect the product’s design or use. Define any safety certifications that must be satisfied.&gt;</w:t>
       </w:r>
     </w:p>
     <w:p>
@@ -32970,6 +34600,7 @@
       <w:bookmarkStart w:id="57" w:name="_Toc439994696"/>
       <w:bookmarkStart w:id="58" w:name="_Toc441231001"/>
       <w:r>
+        <w:lastRenderedPageBreak/>
         <w:t xml:space="preserve">Appendix A: </w:t>
       </w:r>
       <w:bookmarkEnd w:id="57"/>
@@ -33328,59 +34959,33 @@
               </w:rPr>
               <w:t xml:space="preserve">An individual who holds an account with the </w:t>
             </w:r>
-            <w:proofErr w:type="spellStart"/>
-            <w:r>
-              <w:rPr>
-                <w:rFonts w:ascii="Times New Roman" w:hAnsi="Times New Roman"/>
+            <w:r>
+              <w:rPr>
                 <w:i/>
                 <w:iCs/>
-                <w:szCs w:val="24"/>
-              </w:rPr>
-              <w:t>Find</w:t>
-            </w:r>
-            <w:r>
-              <w:rPr>
-                <w:rFonts w:ascii="Times New Roman" w:hAnsi="Times New Roman"/>
+              </w:rPr>
+              <w:t xml:space="preserve">FindR </w:t>
+            </w:r>
+            <w:r>
+              <w:rPr>
+                <w:rFonts w:ascii="Times New Roman" w:hAnsi="Times New Roman"/>
+                <w:szCs w:val="24"/>
+              </w:rPr>
+              <w:t xml:space="preserve">web application. The account must be formally registered via the </w:t>
+            </w:r>
+            <w:r>
+              <w:rPr>
                 <w:i/>
                 <w:iCs/>
-                <w:szCs w:val="24"/>
-              </w:rPr>
-              <w:t>r</w:t>
-            </w:r>
-            <w:proofErr w:type="spellEnd"/>
-            <w:r>
-              <w:rPr>
-                <w:rFonts w:ascii="Times New Roman" w:hAnsi="Times New Roman"/>
-                <w:szCs w:val="24"/>
-              </w:rPr>
-              <w:t xml:space="preserve"> web application. The account must be formally registered via the </w:t>
-            </w:r>
-            <w:proofErr w:type="spellStart"/>
-            <w:r>
-              <w:rPr>
-                <w:rFonts w:ascii="Times New Roman" w:hAnsi="Times New Roman"/>
-                <w:i/>
-                <w:iCs/>
-                <w:szCs w:val="24"/>
-              </w:rPr>
-              <w:t>Find</w:t>
-            </w:r>
-            <w:r>
-              <w:rPr>
-                <w:rFonts w:ascii="Times New Roman" w:hAnsi="Times New Roman"/>
-                <w:i/>
-                <w:iCs/>
-                <w:szCs w:val="24"/>
-              </w:rPr>
-              <w:t>r</w:t>
-            </w:r>
-            <w:proofErr w:type="spellEnd"/>
-            <w:r>
-              <w:rPr>
-                <w:rFonts w:ascii="Times New Roman" w:hAnsi="Times New Roman"/>
-                <w:szCs w:val="24"/>
-              </w:rPr>
-              <w:t xml:space="preserve"> web application and must be retrievable from the Database. The individual is entitled to use all the services provided within the web application, which includes but not limited to, adding other App Users, searching for an item using keywords and adding an item to a wish list</w:t>
+              </w:rPr>
+              <w:t xml:space="preserve">FindR </w:t>
+            </w:r>
+            <w:r>
+              <w:rPr>
+                <w:rFonts w:ascii="Times New Roman" w:hAnsi="Times New Roman"/>
+                <w:szCs w:val="24"/>
+              </w:rPr>
+              <w:t>web application and must be retrievable from the Database. The individual is entitled to use all the services provided within the web application, which includes but not limited to, adding other App Users, searching for an item using keywords and adding an item to a wish list</w:t>
             </w:r>
             <w:r>
               <w:rPr>
@@ -33419,7 +35024,6 @@
                 <w:rFonts w:cs="Times"/>
                 <w:szCs w:val="24"/>
               </w:rPr>
-              <w:lastRenderedPageBreak/>
               <w:t>E-commerce platform</w:t>
             </w:r>
           </w:p>
@@ -33826,7 +35430,15 @@
                 <w:rFonts w:cs="Times"/>
                 <w:szCs w:val="24"/>
               </w:rPr>
-              <w:t xml:space="preserve">An online spreadsheet which contains all information of each App User such as their username, registered email address, hashed password, name, birthday, and wish list items. The </w:t>
+              <w:t xml:space="preserve">An online spreadsheet which contains all information of each App User such as their username, registered email address, hashed password, name, </w:t>
+            </w:r>
+            <w:r>
+              <w:rPr>
+                <w:rFonts w:cs="Times"/>
+                <w:szCs w:val="24"/>
+              </w:rPr>
+              <w:lastRenderedPageBreak/>
+              <w:t xml:space="preserve">birthday, and wish list items. The </w:t>
             </w:r>
             <w:r>
               <w:rPr>
@@ -33872,6 +35484,7 @@
                 <w:rFonts w:cs="Times"/>
                 <w:szCs w:val="24"/>
               </w:rPr>
+              <w:lastRenderedPageBreak/>
               <w:t>Delivery fee</w:t>
             </w:r>
           </w:p>
@@ -34041,7 +35654,7 @@
                     <pic:cNvPicPr/>
                   </pic:nvPicPr>
                   <pic:blipFill>
-                    <a:blip r:embed="rId15" cstate="print">
+                    <a:blip r:embed="rId21" cstate="print">
                       <a:extLst>
                         <a:ext uri="{28A0092B-C50C-407E-A947-70E740481C1C}">
                           <a14:useLocalDpi xmlns:a14="http://schemas.microsoft.com/office/drawing/2010/main" val="0"/>
@@ -34117,7 +35730,7 @@
                     <pic:cNvPicPr/>
                   </pic:nvPicPr>
                   <pic:blipFill>
-                    <a:blip r:embed="rId16" cstate="print">
+                    <a:blip r:embed="rId22" cstate="print">
                       <a:extLst>
                         <a:ext uri="{28A0092B-C50C-407E-A947-70E740481C1C}">
                           <a14:useLocalDpi xmlns:a14="http://schemas.microsoft.com/office/drawing/2010/main" val="0"/>
@@ -34216,7 +35829,7 @@
                     <pic:cNvPicPr/>
                   </pic:nvPicPr>
                   <pic:blipFill>
-                    <a:blip r:embed="rId17" cstate="print">
+                    <a:blip r:embed="rId23" cstate="print">
                       <a:extLst>
                         <a:ext uri="{28A0092B-C50C-407E-A947-70E740481C1C}">
                           <a14:useLocalDpi xmlns:a14="http://schemas.microsoft.com/office/drawing/2010/main" val="0"/>
@@ -34317,7 +35930,7 @@
                     <pic:cNvPicPr/>
                   </pic:nvPicPr>
                   <pic:blipFill>
-                    <a:blip r:embed="rId18" cstate="print">
+                    <a:blip r:embed="rId24" cstate="print">
                       <a:extLst>
                         <a:ext uri="{28A0092B-C50C-407E-A947-70E740481C1C}">
                           <a14:useLocalDpi xmlns:a14="http://schemas.microsoft.com/office/drawing/2010/main" val="0"/>
@@ -34382,7 +35995,7 @@
                     <pic:cNvPicPr/>
                   </pic:nvPicPr>
                   <pic:blipFill>
-                    <a:blip r:embed="rId19" cstate="print">
+                    <a:blip r:embed="rId25" cstate="print">
                       <a:extLst>
                         <a:ext uri="{28A0092B-C50C-407E-A947-70E740481C1C}">
                           <a14:useLocalDpi xmlns:a14="http://schemas.microsoft.com/office/drawing/2010/main" val="0"/>
@@ -34429,7 +36042,7 @@
                     <pic:cNvPicPr/>
                   </pic:nvPicPr>
                   <pic:blipFill>
-                    <a:blip r:embed="rId20" cstate="print">
+                    <a:blip r:embed="rId26" cstate="print">
                       <a:extLst>
                         <a:ext uri="{28A0092B-C50C-407E-A947-70E740481C1C}">
                           <a14:useLocalDpi xmlns:a14="http://schemas.microsoft.com/office/drawing/2010/main" val="0"/>
@@ -34476,7 +36089,7 @@
                     <pic:cNvPicPr/>
                   </pic:nvPicPr>
                   <pic:blipFill>
-                    <a:blip r:embed="rId21" cstate="print">
+                    <a:blip r:embed="rId27" cstate="print">
                       <a:extLst>
                         <a:ext uri="{28A0092B-C50C-407E-A947-70E740481C1C}">
                           <a14:useLocalDpi xmlns:a14="http://schemas.microsoft.com/office/drawing/2010/main" val="0"/>
@@ -34548,7 +36161,7 @@
                     <pic:cNvPicPr/>
                   </pic:nvPicPr>
                   <pic:blipFill>
-                    <a:blip r:embed="rId22" cstate="print">
+                    <a:blip r:embed="rId28" cstate="print">
                       <a:extLst>
                         <a:ext uri="{28A0092B-C50C-407E-A947-70E740481C1C}">
                           <a14:useLocalDpi xmlns:a14="http://schemas.microsoft.com/office/drawing/2010/main" val="0"/>
@@ -34629,7 +36242,7 @@
                     <pic:cNvPicPr/>
                   </pic:nvPicPr>
                   <pic:blipFill>
-                    <a:blip r:embed="rId23" cstate="print">
+                    <a:blip r:embed="rId29" cstate="print">
                       <a:extLst>
                         <a:ext uri="{28A0092B-C50C-407E-A947-70E740481C1C}">
                           <a14:useLocalDpi xmlns:a14="http://schemas.microsoft.com/office/drawing/2010/main" val="0"/>
@@ -34815,6 +36428,24 @@
     </w:p>
     <w:p>
       <w:pPr>
+        <w:pStyle w:val="TOCEntry"/>
+      </w:pPr>
+      <w:r>
+        <w:lastRenderedPageBreak/>
+        <w:t xml:space="preserve">Appendix </w:t>
+      </w:r>
+      <w:r>
+        <w:t>D</w:t>
+      </w:r>
+      <w:r>
+        <w:t xml:space="preserve">: </w:t>
+      </w:r>
+      <w:r>
+        <w:t>Supplementary Materials</w:t>
+      </w:r>
+    </w:p>
+    <w:p>
+      <w:pPr>
         <w:pStyle w:val="template"/>
         <w:rPr>
           <w:i w:val="0"/>
@@ -34823,7 +36454,7 @@
       </w:pPr>
     </w:p>
     <w:sectPr>
-      <w:headerReference w:type="default" r:id="rId24"/>
+      <w:headerReference w:type="default" r:id="rId30"/>
       <w:pgSz w:w="12240" w:h="15840" w:code="1"/>
       <w:pgMar w:top="1440" w:right="1296" w:bottom="1440" w:left="1296" w:header="720" w:footer="720" w:gutter="0"/>
       <w:pgNumType w:start="1"/>
@@ -34932,7 +36563,10 @@
       <w:t xml:space="preserve"> </w:t>
     </w:r>
     <w:r>
-      <w:t>Requirements Specification for &lt;Project&gt;</w:t>
+      <w:t xml:space="preserve">Requirements Specification for </w:t>
+    </w:r>
+    <w:r>
+      <w:t>FindR</w:t>
     </w:r>
     <w:r>
       <w:tab/>
@@ -34985,14 +36619,12 @@
     <w:r>
       <w:t xml:space="preserve">Requirements Specification for </w:t>
     </w:r>
-    <w:proofErr w:type="spellStart"/>
     <w:r>
       <w:t>Find</w:t>
     </w:r>
     <w:r>
-      <w:t>r</w:t>
+      <w:t>R</w:t>
     </w:r>
-    <w:proofErr w:type="spellEnd"/>
     <w:r>
       <w:tab/>
     </w:r>
@@ -35980,6 +37612,240 @@
     </w:lvl>
   </w:abstractNum>
   <w:abstractNum w:abstractNumId="10" w15:restartNumberingAfterBreak="0">
+    <w:nsid w:val="28230D12"/>
+    <w:multiLevelType w:val="multilevel"/>
+    <w:tmpl w:val="04382FF8"/>
+    <w:lvl w:ilvl="0">
+      <w:start w:val="1"/>
+      <w:numFmt w:val="decimal"/>
+      <w:lvlText w:val="%1."/>
+      <w:lvlJc w:val="left"/>
+      <w:pPr>
+        <w:ind w:left="1778" w:hanging="360"/>
+      </w:pPr>
+      <w:rPr>
+        <w:rFonts w:ascii="Times New Roman" w:hAnsi="Times New Roman" w:cs="Times New Roman" w:hint="default"/>
+      </w:rPr>
+    </w:lvl>
+    <w:lvl w:ilvl="1">
+      <w:start w:val="1"/>
+      <w:numFmt w:val="decimal"/>
+      <w:isLgl/>
+      <w:lvlText w:val="%1.%2."/>
+      <w:lvlJc w:val="left"/>
+      <w:pPr>
+        <w:ind w:left="2138" w:hanging="360"/>
+      </w:pPr>
+      <w:rPr>
+        <w:rFonts w:hint="default"/>
+      </w:rPr>
+    </w:lvl>
+    <w:lvl w:ilvl="2">
+      <w:start w:val="1"/>
+      <w:numFmt w:val="decimal"/>
+      <w:isLgl/>
+      <w:lvlText w:val="%1.%2.%3."/>
+      <w:lvlJc w:val="left"/>
+      <w:pPr>
+        <w:ind w:left="2858" w:hanging="720"/>
+      </w:pPr>
+      <w:rPr>
+        <w:rFonts w:hint="default"/>
+      </w:rPr>
+    </w:lvl>
+    <w:lvl w:ilvl="3">
+      <w:start w:val="1"/>
+      <w:numFmt w:val="decimal"/>
+      <w:isLgl/>
+      <w:lvlText w:val="%1.%2.%3.%4."/>
+      <w:lvlJc w:val="left"/>
+      <w:pPr>
+        <w:ind w:left="3218" w:hanging="720"/>
+      </w:pPr>
+      <w:rPr>
+        <w:rFonts w:hint="default"/>
+      </w:rPr>
+    </w:lvl>
+    <w:lvl w:ilvl="4">
+      <w:start w:val="1"/>
+      <w:numFmt w:val="decimal"/>
+      <w:isLgl/>
+      <w:lvlText w:val="%1.%2.%3.%4.%5."/>
+      <w:lvlJc w:val="left"/>
+      <w:pPr>
+        <w:ind w:left="3938" w:hanging="1080"/>
+      </w:pPr>
+      <w:rPr>
+        <w:rFonts w:hint="default"/>
+      </w:rPr>
+    </w:lvl>
+    <w:lvl w:ilvl="5">
+      <w:start w:val="1"/>
+      <w:numFmt w:val="decimal"/>
+      <w:isLgl/>
+      <w:lvlText w:val="%1.%2.%3.%4.%5.%6."/>
+      <w:lvlJc w:val="left"/>
+      <w:pPr>
+        <w:ind w:left="4298" w:hanging="1080"/>
+      </w:pPr>
+      <w:rPr>
+        <w:rFonts w:hint="default"/>
+      </w:rPr>
+    </w:lvl>
+    <w:lvl w:ilvl="6">
+      <w:start w:val="1"/>
+      <w:numFmt w:val="decimal"/>
+      <w:isLgl/>
+      <w:lvlText w:val="%1.%2.%3.%4.%5.%6.%7."/>
+      <w:lvlJc w:val="left"/>
+      <w:pPr>
+        <w:ind w:left="5018" w:hanging="1440"/>
+      </w:pPr>
+      <w:rPr>
+        <w:rFonts w:hint="default"/>
+      </w:rPr>
+    </w:lvl>
+    <w:lvl w:ilvl="7">
+      <w:start w:val="1"/>
+      <w:numFmt w:val="decimal"/>
+      <w:isLgl/>
+      <w:lvlText w:val="%1.%2.%3.%4.%5.%6.%7.%8."/>
+      <w:lvlJc w:val="left"/>
+      <w:pPr>
+        <w:ind w:left="5378" w:hanging="1440"/>
+      </w:pPr>
+      <w:rPr>
+        <w:rFonts w:hint="default"/>
+      </w:rPr>
+    </w:lvl>
+    <w:lvl w:ilvl="8">
+      <w:start w:val="1"/>
+      <w:numFmt w:val="decimal"/>
+      <w:isLgl/>
+      <w:lvlText w:val="%1.%2.%3.%4.%5.%6.%7.%8.%9."/>
+      <w:lvlJc w:val="left"/>
+      <w:pPr>
+        <w:ind w:left="6098" w:hanging="1800"/>
+      </w:pPr>
+      <w:rPr>
+        <w:rFonts w:hint="default"/>
+      </w:rPr>
+    </w:lvl>
+  </w:abstractNum>
+  <w:abstractNum w:abstractNumId="11" w15:restartNumberingAfterBreak="0">
+    <w:nsid w:val="28B30AF9"/>
+    <w:multiLevelType w:val="hybridMultilevel"/>
+    <w:tmpl w:val="2AA0B83E"/>
+    <w:lvl w:ilvl="0" w:tplc="48090001">
+      <w:start w:val="1"/>
+      <w:numFmt w:val="bullet"/>
+      <w:lvlText w:val=""/>
+      <w:lvlJc w:val="left"/>
+      <w:pPr>
+        <w:ind w:left="720" w:hanging="360"/>
+      </w:pPr>
+      <w:rPr>
+        <w:rFonts w:ascii="Symbol" w:hAnsi="Symbol" w:hint="default"/>
+      </w:rPr>
+    </w:lvl>
+    <w:lvl w:ilvl="1" w:tplc="48090003" w:tentative="1">
+      <w:start w:val="1"/>
+      <w:numFmt w:val="bullet"/>
+      <w:lvlText w:val="o"/>
+      <w:lvlJc w:val="left"/>
+      <w:pPr>
+        <w:ind w:left="1440" w:hanging="360"/>
+      </w:pPr>
+      <w:rPr>
+        <w:rFonts w:ascii="Courier New" w:hAnsi="Courier New" w:cs="Courier New" w:hint="default"/>
+      </w:rPr>
+    </w:lvl>
+    <w:lvl w:ilvl="2" w:tplc="48090005" w:tentative="1">
+      <w:start w:val="1"/>
+      <w:numFmt w:val="bullet"/>
+      <w:lvlText w:val=""/>
+      <w:lvlJc w:val="left"/>
+      <w:pPr>
+        <w:ind w:left="2160" w:hanging="360"/>
+      </w:pPr>
+      <w:rPr>
+        <w:rFonts w:ascii="Wingdings" w:hAnsi="Wingdings" w:hint="default"/>
+      </w:rPr>
+    </w:lvl>
+    <w:lvl w:ilvl="3" w:tplc="48090001" w:tentative="1">
+      <w:start w:val="1"/>
+      <w:numFmt w:val="bullet"/>
+      <w:lvlText w:val=""/>
+      <w:lvlJc w:val="left"/>
+      <w:pPr>
+        <w:ind w:left="2880" w:hanging="360"/>
+      </w:pPr>
+      <w:rPr>
+        <w:rFonts w:ascii="Symbol" w:hAnsi="Symbol" w:hint="default"/>
+      </w:rPr>
+    </w:lvl>
+    <w:lvl w:ilvl="4" w:tplc="48090003" w:tentative="1">
+      <w:start w:val="1"/>
+      <w:numFmt w:val="bullet"/>
+      <w:lvlText w:val="o"/>
+      <w:lvlJc w:val="left"/>
+      <w:pPr>
+        <w:ind w:left="3600" w:hanging="360"/>
+      </w:pPr>
+      <w:rPr>
+        <w:rFonts w:ascii="Courier New" w:hAnsi="Courier New" w:cs="Courier New" w:hint="default"/>
+      </w:rPr>
+    </w:lvl>
+    <w:lvl w:ilvl="5" w:tplc="48090005" w:tentative="1">
+      <w:start w:val="1"/>
+      <w:numFmt w:val="bullet"/>
+      <w:lvlText w:val=""/>
+      <w:lvlJc w:val="left"/>
+      <w:pPr>
+        <w:ind w:left="4320" w:hanging="360"/>
+      </w:pPr>
+      <w:rPr>
+        <w:rFonts w:ascii="Wingdings" w:hAnsi="Wingdings" w:hint="default"/>
+      </w:rPr>
+    </w:lvl>
+    <w:lvl w:ilvl="6" w:tplc="48090001" w:tentative="1">
+      <w:start w:val="1"/>
+      <w:numFmt w:val="bullet"/>
+      <w:lvlText w:val=""/>
+      <w:lvlJc w:val="left"/>
+      <w:pPr>
+        <w:ind w:left="5040" w:hanging="360"/>
+      </w:pPr>
+      <w:rPr>
+        <w:rFonts w:ascii="Symbol" w:hAnsi="Symbol" w:hint="default"/>
+      </w:rPr>
+    </w:lvl>
+    <w:lvl w:ilvl="7" w:tplc="48090003" w:tentative="1">
+      <w:start w:val="1"/>
+      <w:numFmt w:val="bullet"/>
+      <w:lvlText w:val="o"/>
+      <w:lvlJc w:val="left"/>
+      <w:pPr>
+        <w:ind w:left="5760" w:hanging="360"/>
+      </w:pPr>
+      <w:rPr>
+        <w:rFonts w:ascii="Courier New" w:hAnsi="Courier New" w:cs="Courier New" w:hint="default"/>
+      </w:rPr>
+    </w:lvl>
+    <w:lvl w:ilvl="8" w:tplc="48090005" w:tentative="1">
+      <w:start w:val="1"/>
+      <w:numFmt w:val="bullet"/>
+      <w:lvlText w:val=""/>
+      <w:lvlJc w:val="left"/>
+      <w:pPr>
+        <w:ind w:left="6480" w:hanging="360"/>
+      </w:pPr>
+      <w:rPr>
+        <w:rFonts w:ascii="Wingdings" w:hAnsi="Wingdings" w:hint="default"/>
+      </w:rPr>
+    </w:lvl>
+  </w:abstractNum>
+  <w:abstractNum w:abstractNumId="12" w15:restartNumberingAfterBreak="0">
     <w:nsid w:val="28EA5253"/>
     <w:multiLevelType w:val="hybridMultilevel"/>
     <w:tmpl w:val="6D585ABE"/>
@@ -36068,7 +37934,7 @@
       </w:pPr>
     </w:lvl>
   </w:abstractNum>
-  <w:abstractNum w:abstractNumId="11" w15:restartNumberingAfterBreak="0">
+  <w:abstractNum w:abstractNumId="13" w15:restartNumberingAfterBreak="0">
     <w:nsid w:val="2C0E599A"/>
     <w:multiLevelType w:val="hybridMultilevel"/>
     <w:tmpl w:val="2E641244"/>
@@ -36157,7 +38023,7 @@
       </w:pPr>
     </w:lvl>
   </w:abstractNum>
-  <w:abstractNum w:abstractNumId="12" w15:restartNumberingAfterBreak="0">
+  <w:abstractNum w:abstractNumId="14" w15:restartNumberingAfterBreak="0">
     <w:nsid w:val="2CD533AB"/>
     <w:multiLevelType w:val="hybridMultilevel"/>
     <w:tmpl w:val="0330B7A8"/>
@@ -36246,7 +38112,7 @@
       </w:pPr>
     </w:lvl>
   </w:abstractNum>
-  <w:abstractNum w:abstractNumId="13" w15:restartNumberingAfterBreak="0">
+  <w:abstractNum w:abstractNumId="15" w15:restartNumberingAfterBreak="0">
     <w:nsid w:val="2DC931C2"/>
     <w:multiLevelType w:val="hybridMultilevel"/>
     <w:tmpl w:val="6BA40280"/>
@@ -36335,7 +38201,7 @@
       </w:pPr>
     </w:lvl>
   </w:abstractNum>
-  <w:abstractNum w:abstractNumId="14" w15:restartNumberingAfterBreak="0">
+  <w:abstractNum w:abstractNumId="16" w15:restartNumberingAfterBreak="0">
     <w:nsid w:val="2E9D717E"/>
     <w:multiLevelType w:val="hybridMultilevel"/>
     <w:tmpl w:val="B38EFE12"/>
@@ -36424,7 +38290,7 @@
       </w:pPr>
     </w:lvl>
   </w:abstractNum>
-  <w:abstractNum w:abstractNumId="15" w15:restartNumberingAfterBreak="0">
+  <w:abstractNum w:abstractNumId="17" w15:restartNumberingAfterBreak="0">
     <w:nsid w:val="2EDE3158"/>
     <w:multiLevelType w:val="hybridMultilevel"/>
     <w:tmpl w:val="4D62350A"/>
@@ -36513,7 +38379,7 @@
       </w:pPr>
     </w:lvl>
   </w:abstractNum>
-  <w:abstractNum w:abstractNumId="16" w15:restartNumberingAfterBreak="0">
+  <w:abstractNum w:abstractNumId="18" w15:restartNumberingAfterBreak="0">
     <w:nsid w:val="2FF345A2"/>
     <w:multiLevelType w:val="multilevel"/>
     <w:tmpl w:val="498ABB10"/>
@@ -36634,7 +38500,7 @@
       </w:rPr>
     </w:lvl>
   </w:abstractNum>
-  <w:abstractNum w:abstractNumId="17" w15:restartNumberingAfterBreak="0">
+  <w:abstractNum w:abstractNumId="19" w15:restartNumberingAfterBreak="0">
     <w:nsid w:val="306264B8"/>
     <w:multiLevelType w:val="hybridMultilevel"/>
     <w:tmpl w:val="B38EFE12"/>
@@ -36723,7 +38589,7 @@
       </w:pPr>
     </w:lvl>
   </w:abstractNum>
-  <w:abstractNum w:abstractNumId="18" w15:restartNumberingAfterBreak="0">
+  <w:abstractNum w:abstractNumId="20" w15:restartNumberingAfterBreak="0">
     <w:nsid w:val="325A5556"/>
     <w:multiLevelType w:val="hybridMultilevel"/>
     <w:tmpl w:val="B38EFE12"/>
@@ -36812,7 +38678,7 @@
       </w:pPr>
     </w:lvl>
   </w:abstractNum>
-  <w:abstractNum w:abstractNumId="19" w15:restartNumberingAfterBreak="0">
+  <w:abstractNum w:abstractNumId="21" w15:restartNumberingAfterBreak="0">
     <w:nsid w:val="335E5071"/>
     <w:multiLevelType w:val="hybridMultilevel"/>
     <w:tmpl w:val="CA6E8348"/>
@@ -36901,7 +38767,7 @@
       </w:pPr>
     </w:lvl>
   </w:abstractNum>
-  <w:abstractNum w:abstractNumId="20" w15:restartNumberingAfterBreak="0">
+  <w:abstractNum w:abstractNumId="22" w15:restartNumberingAfterBreak="0">
     <w:nsid w:val="34D3301B"/>
     <w:multiLevelType w:val="multilevel"/>
     <w:tmpl w:val="498ABB10"/>
@@ -37022,7 +38888,7 @@
       </w:rPr>
     </w:lvl>
   </w:abstractNum>
-  <w:abstractNum w:abstractNumId="21" w15:restartNumberingAfterBreak="0">
+  <w:abstractNum w:abstractNumId="23" w15:restartNumberingAfterBreak="0">
     <w:nsid w:val="35AF2D21"/>
     <w:multiLevelType w:val="hybridMultilevel"/>
     <w:tmpl w:val="A4EA1696"/>
@@ -37111,7 +38977,7 @@
       </w:pPr>
     </w:lvl>
   </w:abstractNum>
-  <w:abstractNum w:abstractNumId="22" w15:restartNumberingAfterBreak="0">
+  <w:abstractNum w:abstractNumId="24" w15:restartNumberingAfterBreak="0">
     <w:nsid w:val="36F21039"/>
     <w:multiLevelType w:val="multilevel"/>
     <w:tmpl w:val="E5B86C80"/>
@@ -37232,7 +39098,7 @@
       </w:rPr>
     </w:lvl>
   </w:abstractNum>
-  <w:abstractNum w:abstractNumId="23" w15:restartNumberingAfterBreak="0">
+  <w:abstractNum w:abstractNumId="25" w15:restartNumberingAfterBreak="0">
     <w:nsid w:val="36F7507E"/>
     <w:multiLevelType w:val="hybridMultilevel"/>
     <w:tmpl w:val="6BA40280"/>
@@ -37321,7 +39187,7 @@
       </w:pPr>
     </w:lvl>
   </w:abstractNum>
-  <w:abstractNum w:abstractNumId="24" w15:restartNumberingAfterBreak="0">
+  <w:abstractNum w:abstractNumId="26" w15:restartNumberingAfterBreak="0">
     <w:nsid w:val="37334FEF"/>
     <w:multiLevelType w:val="multilevel"/>
     <w:tmpl w:val="498ABB10"/>
@@ -37442,7 +39308,7 @@
       </w:rPr>
     </w:lvl>
   </w:abstractNum>
-  <w:abstractNum w:abstractNumId="25" w15:restartNumberingAfterBreak="0">
+  <w:abstractNum w:abstractNumId="27" w15:restartNumberingAfterBreak="0">
     <w:nsid w:val="376A10AB"/>
     <w:multiLevelType w:val="hybridMultilevel"/>
     <w:tmpl w:val="2F0C4316"/>
@@ -37531,7 +39397,7 @@
       </w:pPr>
     </w:lvl>
   </w:abstractNum>
-  <w:abstractNum w:abstractNumId="26" w15:restartNumberingAfterBreak="0">
+  <w:abstractNum w:abstractNumId="28" w15:restartNumberingAfterBreak="0">
     <w:nsid w:val="37945804"/>
     <w:multiLevelType w:val="hybridMultilevel"/>
     <w:tmpl w:val="CF6A9DB2"/>
@@ -37620,7 +39486,7 @@
       </w:pPr>
     </w:lvl>
   </w:abstractNum>
-  <w:abstractNum w:abstractNumId="27" w15:restartNumberingAfterBreak="0">
+  <w:abstractNum w:abstractNumId="29" w15:restartNumberingAfterBreak="0">
     <w:nsid w:val="37F273B4"/>
     <w:multiLevelType w:val="hybridMultilevel"/>
     <w:tmpl w:val="9B06E4FE"/>
@@ -37709,7 +39575,7 @@
       </w:pPr>
     </w:lvl>
   </w:abstractNum>
-  <w:abstractNum w:abstractNumId="28" w15:restartNumberingAfterBreak="0">
+  <w:abstractNum w:abstractNumId="30" w15:restartNumberingAfterBreak="0">
     <w:nsid w:val="38E974AC"/>
     <w:multiLevelType w:val="hybridMultilevel"/>
     <w:tmpl w:val="CA6E8348"/>
@@ -37798,7 +39664,7 @@
       </w:pPr>
     </w:lvl>
   </w:abstractNum>
-  <w:abstractNum w:abstractNumId="29" w15:restartNumberingAfterBreak="0">
+  <w:abstractNum w:abstractNumId="31" w15:restartNumberingAfterBreak="0">
     <w:nsid w:val="3A2A110E"/>
     <w:multiLevelType w:val="multilevel"/>
     <w:tmpl w:val="498ABB10"/>
@@ -37919,7 +39785,7 @@
       </w:rPr>
     </w:lvl>
   </w:abstractNum>
-  <w:abstractNum w:abstractNumId="30" w15:restartNumberingAfterBreak="0">
+  <w:abstractNum w:abstractNumId="32" w15:restartNumberingAfterBreak="0">
     <w:nsid w:val="3A631B2A"/>
     <w:multiLevelType w:val="hybridMultilevel"/>
     <w:tmpl w:val="BE0ECBA4"/>
@@ -38008,7 +39874,7 @@
       </w:pPr>
     </w:lvl>
   </w:abstractNum>
-  <w:abstractNum w:abstractNumId="31" w15:restartNumberingAfterBreak="0">
+  <w:abstractNum w:abstractNumId="33" w15:restartNumberingAfterBreak="0">
     <w:nsid w:val="3AFE6C55"/>
     <w:multiLevelType w:val="hybridMultilevel"/>
     <w:tmpl w:val="44CCD9B4"/>
@@ -38097,7 +39963,7 @@
       </w:pPr>
     </w:lvl>
   </w:abstractNum>
-  <w:abstractNum w:abstractNumId="32" w15:restartNumberingAfterBreak="0">
+  <w:abstractNum w:abstractNumId="34" w15:restartNumberingAfterBreak="0">
     <w:nsid w:val="3B822E8D"/>
     <w:multiLevelType w:val="hybridMultilevel"/>
     <w:tmpl w:val="BAB64B00"/>
@@ -38186,7 +40052,7 @@
       </w:pPr>
     </w:lvl>
   </w:abstractNum>
-  <w:abstractNum w:abstractNumId="33" w15:restartNumberingAfterBreak="0">
+  <w:abstractNum w:abstractNumId="35" w15:restartNumberingAfterBreak="0">
     <w:nsid w:val="40682382"/>
     <w:multiLevelType w:val="hybridMultilevel"/>
     <w:tmpl w:val="7B3AFE08"/>
@@ -38275,7 +40141,7 @@
       </w:pPr>
     </w:lvl>
   </w:abstractNum>
-  <w:abstractNum w:abstractNumId="34" w15:restartNumberingAfterBreak="0">
+  <w:abstractNum w:abstractNumId="36" w15:restartNumberingAfterBreak="0">
     <w:nsid w:val="40C9318D"/>
     <w:multiLevelType w:val="hybridMultilevel"/>
     <w:tmpl w:val="44CCD9B4"/>
@@ -38364,7 +40230,7 @@
       </w:pPr>
     </w:lvl>
   </w:abstractNum>
-  <w:abstractNum w:abstractNumId="35" w15:restartNumberingAfterBreak="0">
+  <w:abstractNum w:abstractNumId="37" w15:restartNumberingAfterBreak="0">
     <w:nsid w:val="41661672"/>
     <w:multiLevelType w:val="hybridMultilevel"/>
     <w:tmpl w:val="CA6E8348"/>
@@ -38453,7 +40319,7 @@
       </w:pPr>
     </w:lvl>
   </w:abstractNum>
-  <w:abstractNum w:abstractNumId="36" w15:restartNumberingAfterBreak="0">
+  <w:abstractNum w:abstractNumId="38" w15:restartNumberingAfterBreak="0">
     <w:nsid w:val="418F548B"/>
     <w:multiLevelType w:val="hybridMultilevel"/>
     <w:tmpl w:val="B38EFE12"/>
@@ -38542,7 +40408,7 @@
       </w:pPr>
     </w:lvl>
   </w:abstractNum>
-  <w:abstractNum w:abstractNumId="37" w15:restartNumberingAfterBreak="0">
+  <w:abstractNum w:abstractNumId="39" w15:restartNumberingAfterBreak="0">
     <w:nsid w:val="43125BD5"/>
     <w:multiLevelType w:val="hybridMultilevel"/>
     <w:tmpl w:val="B38EFE12"/>
@@ -38631,7 +40497,7 @@
       </w:pPr>
     </w:lvl>
   </w:abstractNum>
-  <w:abstractNum w:abstractNumId="38" w15:restartNumberingAfterBreak="0">
+  <w:abstractNum w:abstractNumId="40" w15:restartNumberingAfterBreak="0">
     <w:nsid w:val="4541226D"/>
     <w:multiLevelType w:val="hybridMultilevel"/>
     <w:tmpl w:val="B38EFE12"/>
@@ -38720,7 +40586,7 @@
       </w:pPr>
     </w:lvl>
   </w:abstractNum>
-  <w:abstractNum w:abstractNumId="39" w15:restartNumberingAfterBreak="0">
+  <w:abstractNum w:abstractNumId="41" w15:restartNumberingAfterBreak="0">
     <w:nsid w:val="461C5D7F"/>
     <w:multiLevelType w:val="hybridMultilevel"/>
     <w:tmpl w:val="24122CFA"/>
@@ -38809,7 +40675,7 @@
       </w:pPr>
     </w:lvl>
   </w:abstractNum>
-  <w:abstractNum w:abstractNumId="40" w15:restartNumberingAfterBreak="0">
+  <w:abstractNum w:abstractNumId="42" w15:restartNumberingAfterBreak="0">
     <w:nsid w:val="471A02E2"/>
     <w:multiLevelType w:val="multilevel"/>
     <w:tmpl w:val="498ABB10"/>
@@ -38930,7 +40796,7 @@
       </w:rPr>
     </w:lvl>
   </w:abstractNum>
-  <w:abstractNum w:abstractNumId="41" w15:restartNumberingAfterBreak="0">
+  <w:abstractNum w:abstractNumId="43" w15:restartNumberingAfterBreak="0">
     <w:nsid w:val="48CF65DA"/>
     <w:multiLevelType w:val="hybridMultilevel"/>
     <w:tmpl w:val="FA901760"/>
@@ -39019,7 +40885,7 @@
       </w:pPr>
     </w:lvl>
   </w:abstractNum>
-  <w:abstractNum w:abstractNumId="42" w15:restartNumberingAfterBreak="0">
+  <w:abstractNum w:abstractNumId="44" w15:restartNumberingAfterBreak="0">
     <w:nsid w:val="49755D21"/>
     <w:multiLevelType w:val="hybridMultilevel"/>
     <w:tmpl w:val="CF6A9DB2"/>
@@ -39108,7 +40974,7 @@
       </w:pPr>
     </w:lvl>
   </w:abstractNum>
-  <w:abstractNum w:abstractNumId="43" w15:restartNumberingAfterBreak="0">
+  <w:abstractNum w:abstractNumId="45" w15:restartNumberingAfterBreak="0">
     <w:nsid w:val="4AC36FAD"/>
     <w:multiLevelType w:val="hybridMultilevel"/>
     <w:tmpl w:val="5F1E61F0"/>
@@ -39197,7 +41063,7 @@
       </w:pPr>
     </w:lvl>
   </w:abstractNum>
-  <w:abstractNum w:abstractNumId="44" w15:restartNumberingAfterBreak="0">
+  <w:abstractNum w:abstractNumId="46" w15:restartNumberingAfterBreak="0">
     <w:nsid w:val="4CA3576D"/>
     <w:multiLevelType w:val="hybridMultilevel"/>
     <w:tmpl w:val="6944AD86"/>
@@ -39286,7 +41152,7 @@
       </w:pPr>
     </w:lvl>
   </w:abstractNum>
-  <w:abstractNum w:abstractNumId="45" w15:restartNumberingAfterBreak="0">
+  <w:abstractNum w:abstractNumId="47" w15:restartNumberingAfterBreak="0">
     <w:nsid w:val="4EDD2AE9"/>
     <w:multiLevelType w:val="hybridMultilevel"/>
     <w:tmpl w:val="4D9E32E6"/>
@@ -39375,7 +41241,7 @@
       </w:pPr>
     </w:lvl>
   </w:abstractNum>
-  <w:abstractNum w:abstractNumId="46" w15:restartNumberingAfterBreak="0">
+  <w:abstractNum w:abstractNumId="48" w15:restartNumberingAfterBreak="0">
     <w:nsid w:val="52373D75"/>
     <w:multiLevelType w:val="hybridMultilevel"/>
     <w:tmpl w:val="8AC417AA"/>
@@ -39464,7 +41330,7 @@
       </w:pPr>
     </w:lvl>
   </w:abstractNum>
-  <w:abstractNum w:abstractNumId="47" w15:restartNumberingAfterBreak="0">
+  <w:abstractNum w:abstractNumId="49" w15:restartNumberingAfterBreak="0">
     <w:nsid w:val="53E30501"/>
     <w:multiLevelType w:val="hybridMultilevel"/>
     <w:tmpl w:val="7BACE05E"/>
@@ -39553,7 +41419,120 @@
       </w:pPr>
     </w:lvl>
   </w:abstractNum>
-  <w:abstractNum w:abstractNumId="48" w15:restartNumberingAfterBreak="0">
+  <w:abstractNum w:abstractNumId="50" w15:restartNumberingAfterBreak="0">
+    <w:nsid w:val="55167FE9"/>
+    <w:multiLevelType w:val="hybridMultilevel"/>
+    <w:tmpl w:val="E3A827CE"/>
+    <w:lvl w:ilvl="0" w:tplc="48090001">
+      <w:start w:val="1"/>
+      <w:numFmt w:val="bullet"/>
+      <w:lvlText w:val=""/>
+      <w:lvlJc w:val="left"/>
+      <w:pPr>
+        <w:ind w:left="720" w:hanging="360"/>
+      </w:pPr>
+      <w:rPr>
+        <w:rFonts w:ascii="Symbol" w:hAnsi="Symbol" w:hint="default"/>
+      </w:rPr>
+    </w:lvl>
+    <w:lvl w:ilvl="1" w:tplc="48090003" w:tentative="1">
+      <w:start w:val="1"/>
+      <w:numFmt w:val="bullet"/>
+      <w:lvlText w:val="o"/>
+      <w:lvlJc w:val="left"/>
+      <w:pPr>
+        <w:ind w:left="1440" w:hanging="360"/>
+      </w:pPr>
+      <w:rPr>
+        <w:rFonts w:ascii="Courier New" w:hAnsi="Courier New" w:cs="Courier New" w:hint="default"/>
+      </w:rPr>
+    </w:lvl>
+    <w:lvl w:ilvl="2" w:tplc="48090005" w:tentative="1">
+      <w:start w:val="1"/>
+      <w:numFmt w:val="bullet"/>
+      <w:lvlText w:val=""/>
+      <w:lvlJc w:val="left"/>
+      <w:pPr>
+        <w:ind w:left="2160" w:hanging="360"/>
+      </w:pPr>
+      <w:rPr>
+        <w:rFonts w:ascii="Wingdings" w:hAnsi="Wingdings" w:hint="default"/>
+      </w:rPr>
+    </w:lvl>
+    <w:lvl w:ilvl="3" w:tplc="48090001" w:tentative="1">
+      <w:start w:val="1"/>
+      <w:numFmt w:val="bullet"/>
+      <w:lvlText w:val=""/>
+      <w:lvlJc w:val="left"/>
+      <w:pPr>
+        <w:ind w:left="2880" w:hanging="360"/>
+      </w:pPr>
+      <w:rPr>
+        <w:rFonts w:ascii="Symbol" w:hAnsi="Symbol" w:hint="default"/>
+      </w:rPr>
+    </w:lvl>
+    <w:lvl w:ilvl="4" w:tplc="48090003" w:tentative="1">
+      <w:start w:val="1"/>
+      <w:numFmt w:val="bullet"/>
+      <w:lvlText w:val="o"/>
+      <w:lvlJc w:val="left"/>
+      <w:pPr>
+        <w:ind w:left="3600" w:hanging="360"/>
+      </w:pPr>
+      <w:rPr>
+        <w:rFonts w:ascii="Courier New" w:hAnsi="Courier New" w:cs="Courier New" w:hint="default"/>
+      </w:rPr>
+    </w:lvl>
+    <w:lvl w:ilvl="5" w:tplc="48090005" w:tentative="1">
+      <w:start w:val="1"/>
+      <w:numFmt w:val="bullet"/>
+      <w:lvlText w:val=""/>
+      <w:lvlJc w:val="left"/>
+      <w:pPr>
+        <w:ind w:left="4320" w:hanging="360"/>
+      </w:pPr>
+      <w:rPr>
+        <w:rFonts w:ascii="Wingdings" w:hAnsi="Wingdings" w:hint="default"/>
+      </w:rPr>
+    </w:lvl>
+    <w:lvl w:ilvl="6" w:tplc="48090001" w:tentative="1">
+      <w:start w:val="1"/>
+      <w:numFmt w:val="bullet"/>
+      <w:lvlText w:val=""/>
+      <w:lvlJc w:val="left"/>
+      <w:pPr>
+        <w:ind w:left="5040" w:hanging="360"/>
+      </w:pPr>
+      <w:rPr>
+        <w:rFonts w:ascii="Symbol" w:hAnsi="Symbol" w:hint="default"/>
+      </w:rPr>
+    </w:lvl>
+    <w:lvl w:ilvl="7" w:tplc="48090003" w:tentative="1">
+      <w:start w:val="1"/>
+      <w:numFmt w:val="bullet"/>
+      <w:lvlText w:val="o"/>
+      <w:lvlJc w:val="left"/>
+      <w:pPr>
+        <w:ind w:left="5760" w:hanging="360"/>
+      </w:pPr>
+      <w:rPr>
+        <w:rFonts w:ascii="Courier New" w:hAnsi="Courier New" w:cs="Courier New" w:hint="default"/>
+      </w:rPr>
+    </w:lvl>
+    <w:lvl w:ilvl="8" w:tplc="48090005" w:tentative="1">
+      <w:start w:val="1"/>
+      <w:numFmt w:val="bullet"/>
+      <w:lvlText w:val=""/>
+      <w:lvlJc w:val="left"/>
+      <w:pPr>
+        <w:ind w:left="6480" w:hanging="360"/>
+      </w:pPr>
+      <w:rPr>
+        <w:rFonts w:ascii="Wingdings" w:hAnsi="Wingdings" w:hint="default"/>
+      </w:rPr>
+    </w:lvl>
+  </w:abstractNum>
+  <w:abstractNum w:abstractNumId="51" w15:restartNumberingAfterBreak="0">
     <w:nsid w:val="56357082"/>
     <w:multiLevelType w:val="hybridMultilevel"/>
     <w:tmpl w:val="B38EFE12"/>
@@ -39642,7 +41621,7 @@
       </w:pPr>
     </w:lvl>
   </w:abstractNum>
-  <w:abstractNum w:abstractNumId="49" w15:restartNumberingAfterBreak="0">
+  <w:abstractNum w:abstractNumId="52" w15:restartNumberingAfterBreak="0">
     <w:nsid w:val="56BE06D3"/>
     <w:multiLevelType w:val="multilevel"/>
     <w:tmpl w:val="498ABB10"/>
@@ -39763,7 +41742,7 @@
       </w:rPr>
     </w:lvl>
   </w:abstractNum>
-  <w:abstractNum w:abstractNumId="50" w15:restartNumberingAfterBreak="0">
+  <w:abstractNum w:abstractNumId="53" w15:restartNumberingAfterBreak="0">
     <w:nsid w:val="58CC4C17"/>
     <w:multiLevelType w:val="hybridMultilevel"/>
     <w:tmpl w:val="2F0C4316"/>
@@ -39852,7 +41831,7 @@
       </w:pPr>
     </w:lvl>
   </w:abstractNum>
-  <w:abstractNum w:abstractNumId="51" w15:restartNumberingAfterBreak="0">
+  <w:abstractNum w:abstractNumId="54" w15:restartNumberingAfterBreak="0">
     <w:nsid w:val="5B365D83"/>
     <w:multiLevelType w:val="hybridMultilevel"/>
     <w:tmpl w:val="0330B7A8"/>
@@ -39941,7 +41920,7 @@
       </w:pPr>
     </w:lvl>
   </w:abstractNum>
-  <w:abstractNum w:abstractNumId="52" w15:restartNumberingAfterBreak="0">
+  <w:abstractNum w:abstractNumId="55" w15:restartNumberingAfterBreak="0">
     <w:nsid w:val="5B396126"/>
     <w:multiLevelType w:val="hybridMultilevel"/>
     <w:tmpl w:val="EDB6E4E4"/>
@@ -40030,7 +42009,7 @@
       </w:pPr>
     </w:lvl>
   </w:abstractNum>
-  <w:abstractNum w:abstractNumId="53" w15:restartNumberingAfterBreak="0">
+  <w:abstractNum w:abstractNumId="56" w15:restartNumberingAfterBreak="0">
     <w:nsid w:val="5B6E5A9A"/>
     <w:multiLevelType w:val="multilevel"/>
     <w:tmpl w:val="498ABB10"/>
@@ -40151,7 +42130,7 @@
       </w:rPr>
     </w:lvl>
   </w:abstractNum>
-  <w:abstractNum w:abstractNumId="54" w15:restartNumberingAfterBreak="0">
+  <w:abstractNum w:abstractNumId="57" w15:restartNumberingAfterBreak="0">
     <w:nsid w:val="5BE066C1"/>
     <w:multiLevelType w:val="multilevel"/>
     <w:tmpl w:val="498ABB10"/>
@@ -40272,7 +42251,7 @@
       </w:rPr>
     </w:lvl>
   </w:abstractNum>
-  <w:abstractNum w:abstractNumId="55" w15:restartNumberingAfterBreak="0">
+  <w:abstractNum w:abstractNumId="58" w15:restartNumberingAfterBreak="0">
     <w:nsid w:val="5C416EB5"/>
     <w:multiLevelType w:val="hybridMultilevel"/>
     <w:tmpl w:val="7854A910"/>
@@ -40361,7 +42340,7 @@
       </w:pPr>
     </w:lvl>
   </w:abstractNum>
-  <w:abstractNum w:abstractNumId="56" w15:restartNumberingAfterBreak="0">
+  <w:abstractNum w:abstractNumId="59" w15:restartNumberingAfterBreak="0">
     <w:nsid w:val="5C9636AF"/>
     <w:multiLevelType w:val="hybridMultilevel"/>
     <w:tmpl w:val="093CC294"/>
@@ -40450,7 +42429,7 @@
       </w:pPr>
     </w:lvl>
   </w:abstractNum>
-  <w:abstractNum w:abstractNumId="57" w15:restartNumberingAfterBreak="0">
+  <w:abstractNum w:abstractNumId="60" w15:restartNumberingAfterBreak="0">
     <w:nsid w:val="5DB525EB"/>
     <w:multiLevelType w:val="multilevel"/>
     <w:tmpl w:val="BD087AF0"/>
@@ -40571,7 +42550,129 @@
       </w:rPr>
     </w:lvl>
   </w:abstractNum>
-  <w:abstractNum w:abstractNumId="58" w15:restartNumberingAfterBreak="0">
+  <w:abstractNum w:abstractNumId="61" w15:restartNumberingAfterBreak="0">
+    <w:nsid w:val="5FF21860"/>
+    <w:multiLevelType w:val="multilevel"/>
+    <w:tmpl w:val="55983BD8"/>
+    <w:lvl w:ilvl="0">
+      <w:start w:val="1"/>
+      <w:numFmt w:val="decimal"/>
+      <w:lvlText w:val="%1."/>
+      <w:lvlJc w:val="left"/>
+      <w:pPr>
+        <w:ind w:left="360" w:hanging="360"/>
+      </w:pPr>
+      <w:rPr>
+        <w:rFonts w:hint="default"/>
+        <w:b/>
+      </w:rPr>
+    </w:lvl>
+    <w:lvl w:ilvl="1">
+      <w:start w:val="1"/>
+      <w:numFmt w:val="decimal"/>
+      <w:isLgl/>
+      <w:lvlText w:val="%1.%2"/>
+      <w:lvlJc w:val="left"/>
+      <w:pPr>
+        <w:ind w:left="1474" w:hanging="964"/>
+      </w:pPr>
+      <w:rPr>
+        <w:rFonts w:hint="default"/>
+      </w:rPr>
+    </w:lvl>
+    <w:lvl w:ilvl="2">
+      <w:start w:val="1"/>
+      <w:numFmt w:val="decimal"/>
+      <w:isLgl/>
+      <w:lvlText w:val="%1.%2.%3"/>
+      <w:lvlJc w:val="left"/>
+      <w:pPr>
+        <w:ind w:left="3600" w:hanging="720"/>
+      </w:pPr>
+      <w:rPr>
+        <w:rFonts w:hint="default"/>
+      </w:rPr>
+    </w:lvl>
+    <w:lvl w:ilvl="3">
+      <w:start w:val="1"/>
+      <w:numFmt w:val="decimal"/>
+      <w:isLgl/>
+      <w:lvlText w:val="%1.%2.%3.%4"/>
+      <w:lvlJc w:val="left"/>
+      <w:pPr>
+        <w:ind w:left="5040" w:hanging="720"/>
+      </w:pPr>
+      <w:rPr>
+        <w:rFonts w:hint="default"/>
+      </w:rPr>
+    </w:lvl>
+    <w:lvl w:ilvl="4">
+      <w:start w:val="1"/>
+      <w:numFmt w:val="decimal"/>
+      <w:isLgl/>
+      <w:lvlText w:val="%1.%2.%3.%4.%5"/>
+      <w:lvlJc w:val="left"/>
+      <w:pPr>
+        <w:ind w:left="6840" w:hanging="1080"/>
+      </w:pPr>
+      <w:rPr>
+        <w:rFonts w:hint="default"/>
+      </w:rPr>
+    </w:lvl>
+    <w:lvl w:ilvl="5">
+      <w:start w:val="1"/>
+      <w:numFmt w:val="decimal"/>
+      <w:isLgl/>
+      <w:lvlText w:val="%1.%2.%3.%4.%5.%6"/>
+      <w:lvlJc w:val="left"/>
+      <w:pPr>
+        <w:ind w:left="8280" w:hanging="1080"/>
+      </w:pPr>
+      <w:rPr>
+        <w:rFonts w:hint="default"/>
+      </w:rPr>
+    </w:lvl>
+    <w:lvl w:ilvl="6">
+      <w:start w:val="1"/>
+      <w:numFmt w:val="decimal"/>
+      <w:isLgl/>
+      <w:lvlText w:val="%1.%2.%3.%4.%5.%6.%7"/>
+      <w:lvlJc w:val="left"/>
+      <w:pPr>
+        <w:ind w:left="10080" w:hanging="1440"/>
+      </w:pPr>
+      <w:rPr>
+        <w:rFonts w:hint="default"/>
+      </w:rPr>
+    </w:lvl>
+    <w:lvl w:ilvl="7">
+      <w:start w:val="1"/>
+      <w:numFmt w:val="decimal"/>
+      <w:isLgl/>
+      <w:lvlText w:val="%1.%2.%3.%4.%5.%6.%7.%8"/>
+      <w:lvlJc w:val="left"/>
+      <w:pPr>
+        <w:ind w:left="11520" w:hanging="1440"/>
+      </w:pPr>
+      <w:rPr>
+        <w:rFonts w:hint="default"/>
+      </w:rPr>
+    </w:lvl>
+    <w:lvl w:ilvl="8">
+      <w:start w:val="1"/>
+      <w:numFmt w:val="decimal"/>
+      <w:isLgl/>
+      <w:lvlText w:val="%1.%2.%3.%4.%5.%6.%7.%8.%9"/>
+      <w:lvlJc w:val="left"/>
+      <w:pPr>
+        <w:ind w:left="13320" w:hanging="1800"/>
+      </w:pPr>
+      <w:rPr>
+        <w:rFonts w:hint="default"/>
+      </w:rPr>
+    </w:lvl>
+  </w:abstractNum>
+  <w:abstractNum w:abstractNumId="62" w15:restartNumberingAfterBreak="0">
     <w:nsid w:val="62441861"/>
     <w:multiLevelType w:val="hybridMultilevel"/>
     <w:tmpl w:val="CA6E8348"/>
@@ -40660,7 +42761,7 @@
       </w:pPr>
     </w:lvl>
   </w:abstractNum>
-  <w:abstractNum w:abstractNumId="59" w15:restartNumberingAfterBreak="0">
+  <w:abstractNum w:abstractNumId="63" w15:restartNumberingAfterBreak="0">
     <w:nsid w:val="67B026CE"/>
     <w:multiLevelType w:val="hybridMultilevel"/>
     <w:tmpl w:val="CA6E8348"/>
@@ -40749,7 +42850,7 @@
       </w:pPr>
     </w:lvl>
   </w:abstractNum>
-  <w:abstractNum w:abstractNumId="60" w15:restartNumberingAfterBreak="0">
+  <w:abstractNum w:abstractNumId="64" w15:restartNumberingAfterBreak="0">
     <w:nsid w:val="6B7C5384"/>
     <w:multiLevelType w:val="hybridMultilevel"/>
     <w:tmpl w:val="093CC294"/>
@@ -40838,7 +42939,7 @@
       </w:pPr>
     </w:lvl>
   </w:abstractNum>
-  <w:abstractNum w:abstractNumId="61" w15:restartNumberingAfterBreak="0">
+  <w:abstractNum w:abstractNumId="65" w15:restartNumberingAfterBreak="0">
     <w:nsid w:val="70EF3F15"/>
     <w:multiLevelType w:val="hybridMultilevel"/>
     <w:tmpl w:val="A95A554A"/>
@@ -40927,7 +43028,7 @@
       </w:pPr>
     </w:lvl>
   </w:abstractNum>
-  <w:abstractNum w:abstractNumId="62" w15:restartNumberingAfterBreak="0">
+  <w:abstractNum w:abstractNumId="66" w15:restartNumberingAfterBreak="0">
     <w:nsid w:val="725326D0"/>
     <w:multiLevelType w:val="hybridMultilevel"/>
     <w:tmpl w:val="22880282"/>
@@ -41016,7 +43117,7 @@
       </w:pPr>
     </w:lvl>
   </w:abstractNum>
-  <w:abstractNum w:abstractNumId="63" w15:restartNumberingAfterBreak="0">
+  <w:abstractNum w:abstractNumId="67" w15:restartNumberingAfterBreak="0">
     <w:nsid w:val="75BA3968"/>
     <w:multiLevelType w:val="hybridMultilevel"/>
     <w:tmpl w:val="22880282"/>
@@ -41105,7 +43206,7 @@
       </w:pPr>
     </w:lvl>
   </w:abstractNum>
-  <w:abstractNum w:abstractNumId="64" w15:restartNumberingAfterBreak="0">
+  <w:abstractNum w:abstractNumId="68" w15:restartNumberingAfterBreak="0">
     <w:nsid w:val="768807BB"/>
     <w:multiLevelType w:val="hybridMultilevel"/>
     <w:tmpl w:val="4E7654A4"/>
@@ -41198,28 +43299,28 @@
     <w:abstractNumId w:val="0"/>
   </w:num>
   <w:num w:numId="2" w16cid:durableId="27141969">
+    <w:abstractNumId w:val="34"/>
+  </w:num>
+  <w:num w:numId="3" w16cid:durableId="1967542308">
+    <w:abstractNumId w:val="41"/>
+  </w:num>
+  <w:num w:numId="4" w16cid:durableId="924148331">
+    <w:abstractNumId w:val="46"/>
+  </w:num>
+  <w:num w:numId="5" w16cid:durableId="885948184">
     <w:abstractNumId w:val="32"/>
   </w:num>
-  <w:num w:numId="3" w16cid:durableId="1967542308">
-    <w:abstractNumId w:val="39"/>
-  </w:num>
-  <w:num w:numId="4" w16cid:durableId="924148331">
-    <w:abstractNumId w:val="44"/>
-  </w:num>
-  <w:num w:numId="5" w16cid:durableId="885948184">
-    <w:abstractNumId w:val="30"/>
-  </w:num>
   <w:num w:numId="6" w16cid:durableId="541019853">
-    <w:abstractNumId w:val="64"/>
+    <w:abstractNumId w:val="68"/>
   </w:num>
   <w:num w:numId="7" w16cid:durableId="425226953">
-    <w:abstractNumId w:val="27"/>
+    <w:abstractNumId w:val="29"/>
   </w:num>
   <w:num w:numId="8" w16cid:durableId="88697143">
-    <w:abstractNumId w:val="61"/>
+    <w:abstractNumId w:val="65"/>
   </w:num>
   <w:num w:numId="9" w16cid:durableId="1940672856">
-    <w:abstractNumId w:val="63"/>
+    <w:abstractNumId w:val="67"/>
     <w:lvlOverride w:ilvl="0">
       <w:startOverride w:val="1"/>
     </w:lvlOverride>
@@ -41249,7 +43350,7 @@
     </w:lvlOverride>
   </w:num>
   <w:num w:numId="10" w16cid:durableId="1818105376">
-    <w:abstractNumId w:val="10"/>
+    <w:abstractNumId w:val="12"/>
     <w:lvlOverride w:ilvl="0">
       <w:startOverride w:val="1"/>
     </w:lvlOverride>
@@ -41279,7 +43380,7 @@
     </w:lvlOverride>
   </w:num>
   <w:num w:numId="11" w16cid:durableId="1002466664">
-    <w:abstractNumId w:val="34"/>
+    <w:abstractNumId w:val="36"/>
     <w:lvlOverride w:ilvl="0">
       <w:startOverride w:val="1"/>
     </w:lvlOverride>
@@ -41309,7 +43410,7 @@
     </w:lvlOverride>
   </w:num>
   <w:num w:numId="12" w16cid:durableId="224532540">
-    <w:abstractNumId w:val="31"/>
+    <w:abstractNumId w:val="33"/>
     <w:lvlOverride w:ilvl="0">
       <w:startOverride w:val="1"/>
     </w:lvlOverride>
@@ -41339,7 +43440,7 @@
     </w:lvlOverride>
   </w:num>
   <w:num w:numId="13" w16cid:durableId="1520899042">
-    <w:abstractNumId w:val="11"/>
+    <w:abstractNumId w:val="13"/>
     <w:lvlOverride w:ilvl="0">
       <w:startOverride w:val="1"/>
     </w:lvlOverride>
@@ -41369,19 +43470,19 @@
     </w:lvlOverride>
   </w:num>
   <w:num w:numId="14" w16cid:durableId="1383678611">
-    <w:abstractNumId w:val="52"/>
+    <w:abstractNumId w:val="55"/>
   </w:num>
   <w:num w:numId="15" w16cid:durableId="1139768196">
-    <w:abstractNumId w:val="43"/>
+    <w:abstractNumId w:val="45"/>
   </w:num>
   <w:num w:numId="16" w16cid:durableId="248924920">
-    <w:abstractNumId w:val="57"/>
+    <w:abstractNumId w:val="60"/>
   </w:num>
   <w:num w:numId="17" w16cid:durableId="1098870517">
-    <w:abstractNumId w:val="22"/>
+    <w:abstractNumId w:val="24"/>
   </w:num>
   <w:num w:numId="18" w16cid:durableId="1353648408">
-    <w:abstractNumId w:val="62"/>
+    <w:abstractNumId w:val="66"/>
     <w:lvlOverride w:ilvl="0">
       <w:startOverride w:val="1"/>
     </w:lvlOverride>
@@ -41411,7 +43512,7 @@
     </w:lvlOverride>
   </w:num>
   <w:num w:numId="19" w16cid:durableId="2030331802">
-    <w:abstractNumId w:val="15"/>
+    <w:abstractNumId w:val="17"/>
     <w:lvlOverride w:ilvl="0">
       <w:startOverride w:val="1"/>
     </w:lvlOverride>
@@ -41441,7 +43542,7 @@
     </w:lvlOverride>
   </w:num>
   <w:num w:numId="20" w16cid:durableId="2010866092">
-    <w:abstractNumId w:val="23"/>
+    <w:abstractNumId w:val="25"/>
     <w:lvlOverride w:ilvl="0">
       <w:startOverride w:val="1"/>
     </w:lvlOverride>
@@ -41471,7 +43572,7 @@
     </w:lvlOverride>
   </w:num>
   <w:num w:numId="21" w16cid:durableId="2122532983">
-    <w:abstractNumId w:val="13"/>
+    <w:abstractNumId w:val="15"/>
     <w:lvlOverride w:ilvl="0">
       <w:startOverride w:val="1"/>
     </w:lvlOverride>
@@ -41507,13 +43608,13 @@
     <w:abstractNumId w:val="6"/>
   </w:num>
   <w:num w:numId="24" w16cid:durableId="280959745">
-    <w:abstractNumId w:val="21"/>
+    <w:abstractNumId w:val="23"/>
   </w:num>
   <w:num w:numId="25" w16cid:durableId="262225909">
     <w:abstractNumId w:val="2"/>
   </w:num>
   <w:num w:numId="26" w16cid:durableId="1871607477">
-    <w:abstractNumId w:val="45"/>
+    <w:abstractNumId w:val="47"/>
     <w:lvlOverride w:ilvl="0">
       <w:startOverride w:val="1"/>
     </w:lvlOverride>
@@ -41543,7 +43644,7 @@
     </w:lvlOverride>
   </w:num>
   <w:num w:numId="27" w16cid:durableId="1936666249">
-    <w:abstractNumId w:val="47"/>
+    <w:abstractNumId w:val="49"/>
     <w:lvlOverride w:ilvl="0">
       <w:startOverride w:val="1"/>
     </w:lvlOverride>
@@ -41573,7 +43674,7 @@
     </w:lvlOverride>
   </w:num>
   <w:num w:numId="28" w16cid:durableId="749279847">
-    <w:abstractNumId w:val="25"/>
+    <w:abstractNumId w:val="27"/>
     <w:lvlOverride w:ilvl="0">
       <w:startOverride w:val="1"/>
     </w:lvlOverride>
@@ -41603,13 +43704,13 @@
     </w:lvlOverride>
   </w:num>
   <w:num w:numId="29" w16cid:durableId="1695644442">
-    <w:abstractNumId w:val="50"/>
+    <w:abstractNumId w:val="53"/>
   </w:num>
   <w:num w:numId="30" w16cid:durableId="1310092217">
     <w:abstractNumId w:val="8"/>
   </w:num>
   <w:num w:numId="31" w16cid:durableId="484324425">
-    <w:abstractNumId w:val="46"/>
+    <w:abstractNumId w:val="48"/>
     <w:lvlOverride w:ilvl="0">
       <w:startOverride w:val="1"/>
     </w:lvlOverride>
@@ -41639,7 +43740,7 @@
     </w:lvlOverride>
   </w:num>
   <w:num w:numId="32" w16cid:durableId="836770874">
-    <w:abstractNumId w:val="42"/>
+    <w:abstractNumId w:val="44"/>
     <w:lvlOverride w:ilvl="0">
       <w:startOverride w:val="1"/>
     </w:lvlOverride>
@@ -41669,10 +43770,10 @@
     </w:lvlOverride>
   </w:num>
   <w:num w:numId="33" w16cid:durableId="1258488347">
-    <w:abstractNumId w:val="12"/>
+    <w:abstractNumId w:val="14"/>
   </w:num>
   <w:num w:numId="34" w16cid:durableId="789863736">
-    <w:abstractNumId w:val="41"/>
+    <w:abstractNumId w:val="43"/>
   </w:num>
   <w:num w:numId="35" w16cid:durableId="250704228">
     <w:abstractNumId w:val="1"/>
@@ -41681,10 +43782,10 @@
     <w:abstractNumId w:val="9"/>
   </w:num>
   <w:num w:numId="37" w16cid:durableId="1619411113">
-    <w:abstractNumId w:val="26"/>
+    <w:abstractNumId w:val="28"/>
   </w:num>
   <w:num w:numId="38" w16cid:durableId="818039236">
-    <w:abstractNumId w:val="51"/>
+    <w:abstractNumId w:val="54"/>
   </w:num>
   <w:num w:numId="39" w16cid:durableId="1006443123">
     <w:abstractNumId w:val="4"/>
@@ -41717,7 +43818,7 @@
     </w:lvlOverride>
   </w:num>
   <w:num w:numId="40" w16cid:durableId="1786273352">
-    <w:abstractNumId w:val="54"/>
+    <w:abstractNumId w:val="57"/>
     <w:lvlOverride w:ilvl="0">
       <w:startOverride w:val="1"/>
     </w:lvlOverride>
@@ -41747,7 +43848,7 @@
     </w:lvlOverride>
   </w:num>
   <w:num w:numId="41" w16cid:durableId="296838001">
-    <w:abstractNumId w:val="28"/>
+    <w:abstractNumId w:val="30"/>
     <w:lvlOverride w:ilvl="0">
       <w:startOverride w:val="1"/>
     </w:lvlOverride>
@@ -41777,31 +43878,31 @@
     </w:lvlOverride>
   </w:num>
   <w:num w:numId="42" w16cid:durableId="1539705270">
-    <w:abstractNumId w:val="55"/>
+    <w:abstractNumId w:val="58"/>
   </w:num>
   <w:num w:numId="43" w16cid:durableId="1856843754">
-    <w:abstractNumId w:val="38"/>
+    <w:abstractNumId w:val="40"/>
   </w:num>
   <w:num w:numId="44" w16cid:durableId="1175455441">
-    <w:abstractNumId w:val="40"/>
+    <w:abstractNumId w:val="42"/>
   </w:num>
   <w:num w:numId="45" w16cid:durableId="1378898104">
-    <w:abstractNumId w:val="35"/>
+    <w:abstractNumId w:val="37"/>
   </w:num>
   <w:num w:numId="46" w16cid:durableId="1658536677">
-    <w:abstractNumId w:val="56"/>
+    <w:abstractNumId w:val="59"/>
   </w:num>
   <w:num w:numId="47" w16cid:durableId="657878670">
-    <w:abstractNumId w:val="17"/>
+    <w:abstractNumId w:val="19"/>
   </w:num>
   <w:num w:numId="48" w16cid:durableId="166866920">
-    <w:abstractNumId w:val="29"/>
+    <w:abstractNumId w:val="31"/>
   </w:num>
   <w:num w:numId="49" w16cid:durableId="1037007353">
-    <w:abstractNumId w:val="37"/>
+    <w:abstractNumId w:val="39"/>
   </w:num>
   <w:num w:numId="50" w16cid:durableId="413283125">
-    <w:abstractNumId w:val="53"/>
+    <w:abstractNumId w:val="56"/>
   </w:num>
   <w:num w:numId="51" w16cid:durableId="522864371">
     <w:abstractNumId w:val="7"/>
@@ -41810,43 +43911,85 @@
     <w:abstractNumId w:val="3"/>
   </w:num>
   <w:num w:numId="53" w16cid:durableId="105973565">
-    <w:abstractNumId w:val="58"/>
+    <w:abstractNumId w:val="62"/>
   </w:num>
   <w:num w:numId="54" w16cid:durableId="1613509342">
-    <w:abstractNumId w:val="59"/>
+    <w:abstractNumId w:val="63"/>
   </w:num>
   <w:num w:numId="55" w16cid:durableId="1453017003">
-    <w:abstractNumId w:val="19"/>
+    <w:abstractNumId w:val="21"/>
   </w:num>
   <w:num w:numId="56" w16cid:durableId="1242906220">
-    <w:abstractNumId w:val="14"/>
+    <w:abstractNumId w:val="16"/>
   </w:num>
   <w:num w:numId="57" w16cid:durableId="187724744">
-    <w:abstractNumId w:val="49"/>
+    <w:abstractNumId w:val="52"/>
   </w:num>
   <w:num w:numId="58" w16cid:durableId="1381858460">
-    <w:abstractNumId w:val="33"/>
+    <w:abstractNumId w:val="35"/>
   </w:num>
   <w:num w:numId="59" w16cid:durableId="171192530">
+    <w:abstractNumId w:val="20"/>
+  </w:num>
+  <w:num w:numId="60" w16cid:durableId="509030069">
     <w:abstractNumId w:val="18"/>
   </w:num>
-  <w:num w:numId="60" w16cid:durableId="509030069">
-    <w:abstractNumId w:val="16"/>
-  </w:num>
   <w:num w:numId="61" w16cid:durableId="960645445">
-    <w:abstractNumId w:val="60"/>
+    <w:abstractNumId w:val="64"/>
   </w:num>
   <w:num w:numId="62" w16cid:durableId="76944901">
-    <w:abstractNumId w:val="48"/>
+    <w:abstractNumId w:val="51"/>
   </w:num>
   <w:num w:numId="63" w16cid:durableId="649558869">
-    <w:abstractNumId w:val="20"/>
+    <w:abstractNumId w:val="22"/>
   </w:num>
   <w:num w:numId="64" w16cid:durableId="331641270">
-    <w:abstractNumId w:val="36"/>
+    <w:abstractNumId w:val="38"/>
   </w:num>
   <w:num w:numId="65" w16cid:durableId="1263490571">
-    <w:abstractNumId w:val="24"/>
+    <w:abstractNumId w:val="26"/>
+  </w:num>
+  <w:num w:numId="66" w16cid:durableId="2114084549">
+    <w:abstractNumId w:val="0"/>
+    <w:lvlOverride w:ilvl="0">
+      <w:startOverride w:val="1"/>
+    </w:lvlOverride>
+    <w:lvlOverride w:ilvl="1">
+      <w:startOverride w:val="1"/>
+    </w:lvlOverride>
+    <w:lvlOverride w:ilvl="2">
+      <w:startOverride w:val="1"/>
+    </w:lvlOverride>
+    <w:lvlOverride w:ilvl="3">
+      <w:startOverride w:val="1"/>
+    </w:lvlOverride>
+    <w:lvlOverride w:ilvl="4">
+      <w:startOverride w:val="1"/>
+    </w:lvlOverride>
+    <w:lvlOverride w:ilvl="5">
+      <w:startOverride w:val="1"/>
+    </w:lvlOverride>
+    <w:lvlOverride w:ilvl="6">
+      <w:startOverride w:val="1"/>
+    </w:lvlOverride>
+    <w:lvlOverride w:ilvl="7">
+      <w:startOverride w:val="1"/>
+    </w:lvlOverride>
+    <w:lvlOverride w:ilvl="8">
+      <w:startOverride w:val="1"/>
+    </w:lvlOverride>
+  </w:num>
+  <w:num w:numId="67" w16cid:durableId="1017343354">
+    <w:abstractNumId w:val="11"/>
+  </w:num>
+  <w:num w:numId="68" w16cid:durableId="2047174718">
+    <w:abstractNumId w:val="50"/>
+  </w:num>
+  <w:num w:numId="69" w16cid:durableId="1986465059">
+    <w:abstractNumId w:val="10"/>
+  </w:num>
+  <w:num w:numId="70" w16cid:durableId="425422355">
+    <w:abstractNumId w:val="61"/>
   </w:num>
   <w:numIdMacAtCleanup w:val="65"/>
 </w:numbering>

--- a/deliverables/FindR_SRS.docx
+++ b/deliverables/FindR_SRS.docx
@@ -75,7 +75,7 @@
         <w:rPr>
           <w:rFonts w:ascii="Times New Roman" w:hAnsi="Times New Roman"/>
         </w:rPr>
-        <w:t>4</w:t>
+        <w:t>5</w:t>
       </w:r>
       <w:r>
         <w:rPr>
@@ -2764,15 +2764,15 @@
         <w:tblLook w:val="0000" w:firstRow="0" w:lastRow="0" w:firstColumn="0" w:lastColumn="0" w:noHBand="0" w:noVBand="0"/>
       </w:tblPr>
       <w:tblGrid>
-        <w:gridCol w:w="1951"/>
-        <w:gridCol w:w="1379"/>
-        <w:gridCol w:w="4954"/>
+        <w:gridCol w:w="2112"/>
+        <w:gridCol w:w="1417"/>
+        <w:gridCol w:w="4755"/>
         <w:gridCol w:w="1584"/>
       </w:tblGrid>
       <w:tr>
         <w:tc>
           <w:tcPr>
-            <w:tcW w:w="1951" w:type="dxa"/>
+            <w:tcW w:w="2112" w:type="dxa"/>
             <w:tcBorders>
               <w:top w:val="single" w:sz="12" w:space="0" w:color="auto"/>
               <w:bottom w:val="double" w:sz="12" w:space="0" w:color="auto"/>
@@ -2795,7 +2795,7 @@
         </w:tc>
         <w:tc>
           <w:tcPr>
-            <w:tcW w:w="1379" w:type="dxa"/>
+            <w:tcW w:w="1417" w:type="dxa"/>
             <w:tcBorders>
               <w:top w:val="single" w:sz="12" w:space="0" w:color="auto"/>
               <w:bottom w:val="double" w:sz="12" w:space="0" w:color="auto"/>
@@ -2818,7 +2818,7 @@
         </w:tc>
         <w:tc>
           <w:tcPr>
-            <w:tcW w:w="4954" w:type="dxa"/>
+            <w:tcW w:w="4755" w:type="dxa"/>
             <w:tcBorders>
               <w:top w:val="single" w:sz="12" w:space="0" w:color="auto"/>
               <w:bottom w:val="double" w:sz="12" w:space="0" w:color="auto"/>
@@ -2866,7 +2866,7 @@
       <w:tr>
         <w:tc>
           <w:tcPr>
-            <w:tcW w:w="1951" w:type="dxa"/>
+            <w:tcW w:w="2112" w:type="dxa"/>
             <w:tcBorders>
               <w:top w:val="nil"/>
             </w:tcBorders>
@@ -2882,7 +2882,7 @@
         </w:tc>
         <w:tc>
           <w:tcPr>
-            <w:tcW w:w="1379" w:type="dxa"/>
+            <w:tcW w:w="1417" w:type="dxa"/>
             <w:tcBorders>
               <w:top w:val="nil"/>
             </w:tcBorders>
@@ -2898,7 +2898,7 @@
         </w:tc>
         <w:tc>
           <w:tcPr>
-            <w:tcW w:w="4954" w:type="dxa"/>
+            <w:tcW w:w="4755" w:type="dxa"/>
             <w:tcBorders>
               <w:top w:val="nil"/>
             </w:tcBorders>
@@ -2932,7 +2932,7 @@
       <w:tr>
         <w:tc>
           <w:tcPr>
-            <w:tcW w:w="1951" w:type="dxa"/>
+            <w:tcW w:w="2112" w:type="dxa"/>
           </w:tcPr>
           <w:p>
             <w:pPr>
@@ -2945,7 +2945,7 @@
         </w:tc>
         <w:tc>
           <w:tcPr>
-            <w:tcW w:w="1379" w:type="dxa"/>
+            <w:tcW w:w="1417" w:type="dxa"/>
           </w:tcPr>
           <w:p>
             <w:pPr>
@@ -2958,7 +2958,7 @@
         </w:tc>
         <w:tc>
           <w:tcPr>
-            <w:tcW w:w="4954" w:type="dxa"/>
+            <w:tcW w:w="4755" w:type="dxa"/>
           </w:tcPr>
           <w:p>
             <w:pPr>
@@ -3006,7 +3006,7 @@
       <w:tr>
         <w:tc>
           <w:tcPr>
-            <w:tcW w:w="1951" w:type="dxa"/>
+            <w:tcW w:w="2112" w:type="dxa"/>
           </w:tcPr>
           <w:p>
             <w:pPr>
@@ -3019,7 +3019,7 @@
         </w:tc>
         <w:tc>
           <w:tcPr>
-            <w:tcW w:w="1379" w:type="dxa"/>
+            <w:tcW w:w="1417" w:type="dxa"/>
           </w:tcPr>
           <w:p>
             <w:pPr>
@@ -3032,7 +3032,7 @@
         </w:tc>
         <w:tc>
           <w:tcPr>
-            <w:tcW w:w="4954" w:type="dxa"/>
+            <w:tcW w:w="4755" w:type="dxa"/>
           </w:tcPr>
           <w:p>
             <w:pPr>
@@ -3078,7 +3078,7 @@
       <w:tr>
         <w:tc>
           <w:tcPr>
-            <w:tcW w:w="1951" w:type="dxa"/>
+            <w:tcW w:w="2112" w:type="dxa"/>
           </w:tcPr>
           <w:p>
             <w:pPr>
@@ -3091,7 +3091,7 @@
         </w:tc>
         <w:tc>
           <w:tcPr>
-            <w:tcW w:w="1379" w:type="dxa"/>
+            <w:tcW w:w="1417" w:type="dxa"/>
           </w:tcPr>
           <w:p>
             <w:pPr>
@@ -3104,7 +3104,7 @@
         </w:tc>
         <w:tc>
           <w:tcPr>
-            <w:tcW w:w="4954" w:type="dxa"/>
+            <w:tcW w:w="4755" w:type="dxa"/>
           </w:tcPr>
           <w:p>
             <w:pPr>
@@ -3162,7 +3162,71 @@
       <w:tr>
         <w:tc>
           <w:tcPr>
-            <w:tcW w:w="1951" w:type="dxa"/>
+            <w:tcW w:w="2112" w:type="dxa"/>
+          </w:tcPr>
+          <w:p>
+            <w:pPr>
+              <w:spacing w:before="40" w:after="40"/>
+            </w:pPr>
+            <w:r>
+              <w:t>LEE JUIN</w:t>
+            </w:r>
+          </w:p>
+        </w:tc>
+        <w:tc>
+          <w:tcPr>
+            <w:tcW w:w="1417" w:type="dxa"/>
+          </w:tcPr>
+          <w:p>
+            <w:pPr>
+              <w:spacing w:before="40" w:after="40"/>
+            </w:pPr>
+            <w:r>
+              <w:t>2022-10-25</w:t>
+            </w:r>
+          </w:p>
+        </w:tc>
+        <w:tc>
+          <w:tcPr>
+            <w:tcW w:w="4755" w:type="dxa"/>
+          </w:tcPr>
+          <w:p>
+            <w:pPr>
+              <w:spacing w:before="40" w:after="40"/>
+            </w:pPr>
+            <w:r>
+              <w:t xml:space="preserve">Included section </w:t>
+            </w:r>
+            <w:r>
+              <w:rPr>
+                <w:i/>
+                <w:iCs/>
+              </w:rPr>
+              <w:t>3</w:t>
+            </w:r>
+            <w:r>
+              <w:t>.</w:t>
+            </w:r>
+          </w:p>
+        </w:tc>
+        <w:tc>
+          <w:tcPr>
+            <w:tcW w:w="1584" w:type="dxa"/>
+          </w:tcPr>
+          <w:p>
+            <w:pPr>
+              <w:spacing w:before="40" w:after="40"/>
+            </w:pPr>
+            <w:r>
+              <w:t>1.4</w:t>
+            </w:r>
+          </w:p>
+        </w:tc>
+      </w:tr>
+      <w:tr>
+        <w:tc>
+          <w:tcPr>
+            <w:tcW w:w="2112" w:type="dxa"/>
             <w:tcBorders>
               <w:bottom w:val="single" w:sz="12" w:space="0" w:color="auto"/>
             </w:tcBorders>
@@ -3172,13 +3236,13 @@
               <w:spacing w:before="40" w:after="40"/>
             </w:pPr>
             <w:r>
-              <w:t>LEE JUIN</w:t>
-            </w:r>
-          </w:p>
-        </w:tc>
-        <w:tc>
-          <w:tcPr>
-            <w:tcW w:w="1379" w:type="dxa"/>
+              <w:t>OI YEEK SHENG</w:t>
+            </w:r>
+          </w:p>
+        </w:tc>
+        <w:tc>
+          <w:tcPr>
+            <w:tcW w:w="1417" w:type="dxa"/>
             <w:tcBorders>
               <w:bottom w:val="single" w:sz="12" w:space="0" w:color="auto"/>
             </w:tcBorders>
@@ -3194,7 +3258,7 @@
         </w:tc>
         <w:tc>
           <w:tcPr>
-            <w:tcW w:w="4954" w:type="dxa"/>
+            <w:tcW w:w="4755" w:type="dxa"/>
             <w:tcBorders>
               <w:bottom w:val="single" w:sz="12" w:space="0" w:color="auto"/>
             </w:tcBorders>
@@ -3204,17 +3268,13 @@
               <w:spacing w:before="40" w:after="40"/>
             </w:pPr>
             <w:r>
-              <w:t xml:space="preserve">Included section </w:t>
-            </w:r>
-            <w:r>
-              <w:rPr>
-                <w:i/>
-                <w:iCs/>
-              </w:rPr>
-              <w:t>3</w:t>
-            </w:r>
-            <w:r>
-              <w:t>.</w:t>
+              <w:t xml:space="preserve">Included </w:t>
+            </w:r>
+            <w:r>
+              <w:rPr>
+                <w:szCs w:val="24"/>
+              </w:rPr>
+              <w:t>Supplementary Materials</w:t>
             </w:r>
           </w:p>
         </w:tc>
@@ -3230,7 +3290,7 @@
               <w:spacing w:before="40" w:after="40"/>
             </w:pPr>
             <w:r>
-              <w:t>1.4</w:t>
+              <w:t>1.5</w:t>
             </w:r>
           </w:p>
         </w:tc>
@@ -48085,6 +48145,29 @@
       <w:u w:val="single"/>
     </w:rPr>
   </w:style>
+  <w:style w:type="paragraph" w:styleId="Date">
+    <w:name w:val="Date"/>
+    <w:basedOn w:val="Normal"/>
+    <w:next w:val="Normal"/>
+    <w:link w:val="DateChar"/>
+    <w:uiPriority w:val="99"/>
+    <w:semiHidden/>
+    <w:unhideWhenUsed/>
+    <w:rsid w:val="00416886"/>
+  </w:style>
+  <w:style w:type="character" w:customStyle="1" w:styleId="DateChar">
+    <w:name w:val="Date Char"/>
+    <w:basedOn w:val="DefaultParagraphFont"/>
+    <w:link w:val="Date"/>
+    <w:uiPriority w:val="99"/>
+    <w:semiHidden/>
+    <w:rsid w:val="00416886"/>
+    <w:rPr>
+      <w:rFonts w:ascii="Times" w:hAnsi="Times"/>
+      <w:sz w:val="24"/>
+      <w:lang w:val="en-US" w:eastAsia="en-SG"/>
+    </w:rPr>
+  </w:style>
 </w:styles>
 </file>
 

--- a/deliverables/FindR_SRS.docx
+++ b/deliverables/FindR_SRS.docx
@@ -180,7 +180,7 @@
           <w:bCs/>
           <w:szCs w:val="28"/>
         </w:rPr>
-        <w:t>JERICK LIM KHAI ZHENG,</w:t>
+        <w:t>JERICK LIM KAI ZHENG,</w:t>
       </w:r>
     </w:p>
     <w:p>
@@ -3767,16 +3767,7 @@
           <w:iCs/>
           <w:szCs w:val="24"/>
         </w:rPr>
-        <w:t>FindR</w:t>
-      </w:r>
-      <w:r>
-        <w:rPr>
-          <w:rFonts w:ascii="Times New Roman" w:hAnsi="Times New Roman"/>
-          <w:i/>
-          <w:iCs/>
-          <w:szCs w:val="24"/>
-        </w:rPr>
-        <w:t xml:space="preserve"> </w:t>
+        <w:t xml:space="preserve">FindR </w:t>
       </w:r>
       <w:r>
         <w:rPr>
@@ -5739,15 +5730,7 @@
                 <w:szCs w:val="24"/>
                 <w:shd w:val="clear" w:color="auto" w:fill="FFFFFF"/>
               </w:rPr>
-              <w:t>relational database</w:t>
-            </w:r>
-            <w:r>
-              <w:rPr>
-                <w:rFonts w:ascii="Times New Roman" w:hAnsi="Times New Roman"/>
-                <w:szCs w:val="24"/>
-                <w:shd w:val="clear" w:color="auto" w:fill="FFFFFF"/>
-              </w:rPr>
-              <w:t xml:space="preserve"> </w:t>
+              <w:t xml:space="preserve">relational database </w:t>
             </w:r>
             <w:r>
               <w:rPr>
@@ -6774,13 +6757,7 @@
         <w:rPr>
           <w:rFonts w:ascii="Times New Roman" w:hAnsi="Times New Roman" w:cs="Times New Roman"/>
         </w:rPr>
-        <w:t xml:space="preserve"> web application will be sponsored with free access to unrestricted usage of database and cloud hosting service </w:t>
-      </w:r>
-      <w:r>
-        <w:rPr>
-          <w:rFonts w:ascii="Times New Roman" w:hAnsi="Times New Roman" w:cs="Times New Roman"/>
-        </w:rPr>
-        <w:t xml:space="preserve">as per documented in section </w:t>
+        <w:t xml:space="preserve"> web application will be sponsored with free access to unrestricted usage of database and cloud hosting service as per documented in section </w:t>
       </w:r>
       <w:r>
         <w:rPr>
@@ -6874,19 +6851,7 @@
         <w:rPr>
           <w:rFonts w:ascii="Times New Roman" w:hAnsi="Times New Roman" w:cs="Times New Roman"/>
         </w:rPr>
-        <w:t xml:space="preserve"> web application did not incorporate OAuth implementation. Thus, t</w:t>
-      </w:r>
-      <w:r>
-        <w:rPr>
-          <w:rFonts w:ascii="Times New Roman" w:hAnsi="Times New Roman" w:cs="Times New Roman"/>
-        </w:rPr>
-        <w:t>he back-end server will not logout</w:t>
-      </w:r>
-      <w:r>
-        <w:rPr>
-          <w:rFonts w:ascii="Times New Roman" w:hAnsi="Times New Roman" w:cs="Times New Roman"/>
-        </w:rPr>
-        <w:t xml:space="preserve"> any user unless prompted by the user. </w:t>
+        <w:t xml:space="preserve"> web application did not incorporate OAuth implementation. Thus, the back-end server will not logout any user unless prompted by the user. </w:t>
       </w:r>
       <w:r>
         <w:rPr>
@@ -6954,6 +6919,9 @@
         <w:pStyle w:val="Heading3"/>
       </w:pPr>
       <w:r>
+        <w:rPr>
+          <w:noProof/>
+        </w:rPr>
         <w:drawing>
           <wp:anchor distT="0" distB="0" distL="114300" distR="114300" simplePos="0" relativeHeight="251662336" behindDoc="0" locked="0" layoutInCell="1" allowOverlap="1" wp14:anchorId="385A550D" wp14:editId="6ECC6658">
             <wp:simplePos x="0" y="0"/>
@@ -7029,6 +6997,9 @@
         <w:pStyle w:val="Heading3"/>
       </w:pPr>
       <w:r>
+        <w:rPr>
+          <w:noProof/>
+        </w:rPr>
         <w:lastRenderedPageBreak/>
         <w:drawing>
           <wp:anchor distT="0" distB="0" distL="114300" distR="114300" simplePos="0" relativeHeight="251663360" behindDoc="0" locked="0" layoutInCell="1" allowOverlap="1" wp14:anchorId="5FBF5BF5" wp14:editId="79D28F14">
@@ -7105,6 +7076,9 @@
         <w:pStyle w:val="Heading3"/>
       </w:pPr>
       <w:r>
+        <w:rPr>
+          <w:noProof/>
+        </w:rPr>
         <w:drawing>
           <wp:anchor distT="0" distB="0" distL="114300" distR="114300" simplePos="0" relativeHeight="251664384" behindDoc="0" locked="0" layoutInCell="1" allowOverlap="1" wp14:anchorId="288B570F" wp14:editId="0BE4B89B">
             <wp:simplePos x="0" y="0"/>
@@ -9464,6 +9438,7 @@
                 <w:sz w:val="24"/>
                 <w:szCs w:val="24"/>
               </w:rPr>
+              <w:lastRenderedPageBreak/>
               <w:t>Inputs at the password field must be obscured.</w:t>
             </w:r>
           </w:p>
@@ -10233,7 +10208,6 @@
         <w:pStyle w:val="Heading2"/>
       </w:pPr>
       <w:r>
-        <w:lastRenderedPageBreak/>
         <w:t>Account Login</w:t>
       </w:r>
     </w:p>
@@ -11130,6 +11104,7 @@
                 <w:bCs/>
                 <w:szCs w:val="24"/>
               </w:rPr>
+              <w:lastRenderedPageBreak/>
               <w:t>Frequency of Use:</w:t>
             </w:r>
           </w:p>
@@ -11180,7 +11155,6 @@
                 <w:bCs/>
                 <w:szCs w:val="24"/>
               </w:rPr>
-              <w:lastRenderedPageBreak/>
               <w:t>Flow of Events:</w:t>
             </w:r>
           </w:p>
@@ -12050,6 +12024,7 @@
                 <w:bCs/>
                 <w:szCs w:val="24"/>
               </w:rPr>
+              <w:lastRenderedPageBreak/>
               <w:t>Notes and Issues:</w:t>
             </w:r>
           </w:p>
@@ -12083,7 +12058,6 @@
         <w:pStyle w:val="Heading3"/>
       </w:pPr>
       <w:r>
-        <w:lastRenderedPageBreak/>
         <w:t>Functional Requirements</w:t>
       </w:r>
     </w:p>
@@ -12768,6 +12742,7 @@
                 <w:rFonts w:ascii="Times New Roman" w:hAnsi="Times New Roman"/>
                 <w:szCs w:val="24"/>
               </w:rPr>
+              <w:lastRenderedPageBreak/>
               <w:t>Created By:</w:t>
             </w:r>
           </w:p>
@@ -13929,6 +13904,7 @@
                 <w:sz w:val="24"/>
                 <w:szCs w:val="24"/>
               </w:rPr>
+              <w:lastRenderedPageBreak/>
               <w:t>System</w:t>
             </w:r>
             <w:r>
@@ -14738,6 +14714,7 @@
           <w:sz w:val="24"/>
           <w:szCs w:val="24"/>
         </w:rPr>
+        <w:lastRenderedPageBreak/>
         <w:t>System must redirect App User to the</w:t>
       </w:r>
       <w:r>
@@ -14778,7 +14755,6 @@
         <w:pStyle w:val="Heading2"/>
       </w:pPr>
       <w:r>
-        <w:lastRenderedPageBreak/>
         <w:t>Search for an Item Listing</w:t>
       </w:r>
     </w:p>
@@ -15035,37 +15011,12 @@
                 <w:szCs w:val="24"/>
               </w:rPr>
             </w:pPr>
-            <w:proofErr w:type="spellStart"/>
-            <w:r>
-              <w:rPr>
-                <w:rFonts w:ascii="Times New Roman" w:hAnsi="Times New Roman"/>
-                <w:szCs w:val="24"/>
-              </w:rPr>
-              <w:t>Jerick</w:t>
-            </w:r>
-            <w:proofErr w:type="spellEnd"/>
-            <w:r>
-              <w:rPr>
-                <w:rFonts w:ascii="Times New Roman" w:hAnsi="Times New Roman"/>
-                <w:szCs w:val="24"/>
-              </w:rPr>
-              <w:t xml:space="preserve"> Lim </w:t>
-            </w:r>
-            <w:proofErr w:type="spellStart"/>
-            <w:r>
-              <w:rPr>
-                <w:rFonts w:ascii="Times New Roman" w:hAnsi="Times New Roman"/>
-                <w:szCs w:val="24"/>
-              </w:rPr>
-              <w:t>Khai</w:t>
-            </w:r>
-            <w:proofErr w:type="spellEnd"/>
-            <w:r>
-              <w:rPr>
-                <w:rFonts w:ascii="Times New Roman" w:hAnsi="Times New Roman"/>
-                <w:szCs w:val="24"/>
-              </w:rPr>
-              <w:t xml:space="preserve"> Zheng</w:t>
+            <w:r>
+              <w:rPr>
+                <w:rFonts w:ascii="Times New Roman" w:hAnsi="Times New Roman"/>
+                <w:szCs w:val="24"/>
+              </w:rPr>
+              <w:t>Jerick Lim Kai Zheng</w:t>
             </w:r>
           </w:p>
         </w:tc>
@@ -15657,6 +15608,7 @@
                 <w:bCs/>
                 <w:szCs w:val="24"/>
               </w:rPr>
+              <w:lastRenderedPageBreak/>
               <w:t>Frequency of Use:</w:t>
             </w:r>
           </w:p>
@@ -15759,7 +15711,6 @@
                 <w:sz w:val="24"/>
                 <w:szCs w:val="24"/>
               </w:rPr>
-              <w:lastRenderedPageBreak/>
               <w:t>System queries the database for items sold on the e-commerce platforms based on the keyword.</w:t>
             </w:r>
           </w:p>
@@ -15940,7 +15891,6 @@
                 <w:bCs/>
                 <w:szCs w:val="24"/>
               </w:rPr>
-              <w:lastRenderedPageBreak/>
               <w:t>Alternative Flows:</w:t>
             </w:r>
           </w:p>
@@ -16380,6 +16330,7 @@
           <w:sz w:val="24"/>
           <w:szCs w:val="24"/>
         </w:rPr>
+        <w:lastRenderedPageBreak/>
         <w:t xml:space="preserve">App User must be able to </w:t>
       </w:r>
       <w:r>
@@ -17101,6 +17052,7 @@
                 <w:rFonts w:ascii="Times New Roman" w:hAnsi="Times New Roman"/>
                 <w:szCs w:val="24"/>
               </w:rPr>
+              <w:lastRenderedPageBreak/>
               <w:t>Date Created:</w:t>
             </w:r>
           </w:p>
@@ -17320,7 +17272,6 @@
                 <w:bCs/>
                 <w:szCs w:val="24"/>
               </w:rPr>
-              <w:lastRenderedPageBreak/>
               <w:t>Actor:</w:t>
             </w:r>
           </w:p>
@@ -18064,6 +18015,7 @@
                 <w:bCs/>
                 <w:szCs w:val="24"/>
               </w:rPr>
+              <w:lastRenderedPageBreak/>
               <w:t>Exceptions:</w:t>
             </w:r>
           </w:p>
@@ -18166,7 +18118,6 @@
                 <w:bCs/>
                 <w:szCs w:val="24"/>
               </w:rPr>
-              <w:lastRenderedPageBreak/>
               <w:t>Special Requirements:</w:t>
             </w:r>
           </w:p>
@@ -18910,6 +18861,7 @@
           <w:sz w:val="24"/>
           <w:szCs w:val="24"/>
         </w:rPr>
+        <w:lastRenderedPageBreak/>
         <w:t xml:space="preserve">Information must contain the total number of reviews an item has. </w:t>
       </w:r>
     </w:p>
@@ -18967,7 +18919,6 @@
         <w:pStyle w:val="Heading2"/>
       </w:pPr>
       <w:r>
-        <w:lastRenderedPageBreak/>
         <w:t>Recommend Items</w:t>
       </w:r>
     </w:p>
@@ -19236,37 +19187,12 @@
                 <w:szCs w:val="24"/>
               </w:rPr>
             </w:pPr>
-            <w:proofErr w:type="spellStart"/>
-            <w:r>
-              <w:rPr>
-                <w:rFonts w:ascii="Times New Roman" w:hAnsi="Times New Roman"/>
-                <w:szCs w:val="24"/>
-              </w:rPr>
-              <w:t>Jerick</w:t>
-            </w:r>
-            <w:proofErr w:type="spellEnd"/>
-            <w:r>
-              <w:rPr>
-                <w:rFonts w:ascii="Times New Roman" w:hAnsi="Times New Roman"/>
-                <w:szCs w:val="24"/>
-              </w:rPr>
-              <w:t xml:space="preserve"> Lim </w:t>
-            </w:r>
-            <w:proofErr w:type="spellStart"/>
-            <w:r>
-              <w:rPr>
-                <w:rFonts w:ascii="Times New Roman" w:hAnsi="Times New Roman"/>
-                <w:szCs w:val="24"/>
-              </w:rPr>
-              <w:t>Khai</w:t>
-            </w:r>
-            <w:proofErr w:type="spellEnd"/>
-            <w:r>
-              <w:rPr>
-                <w:rFonts w:ascii="Times New Roman" w:hAnsi="Times New Roman"/>
-                <w:szCs w:val="24"/>
-              </w:rPr>
-              <w:t xml:space="preserve"> Zheng</w:t>
+            <w:r>
+              <w:rPr>
+                <w:rFonts w:ascii="Times New Roman" w:hAnsi="Times New Roman"/>
+                <w:szCs w:val="24"/>
+              </w:rPr>
+              <w:t>Jerick Lim Kai Zheng</w:t>
             </w:r>
           </w:p>
         </w:tc>
@@ -19834,6 +19760,7 @@
                 <w:bCs/>
                 <w:szCs w:val="24"/>
               </w:rPr>
+              <w:lastRenderedPageBreak/>
               <w:t>Priority:</w:t>
             </w:r>
           </w:p>
@@ -20009,7 +19936,6 @@
                 <w:sz w:val="24"/>
                 <w:szCs w:val="24"/>
               </w:rPr>
-              <w:lastRenderedPageBreak/>
               <w:t>If App User has searched at least ten times, System sends App User past search history to Keyword Extraction API.</w:t>
             </w:r>
           </w:p>
@@ -20108,7 +20034,6 @@
                 <w:bCs/>
                 <w:szCs w:val="24"/>
               </w:rPr>
-              <w:lastRenderedPageBreak/>
               <w:t>Alternative Flows:</w:t>
             </w:r>
           </w:p>
@@ -20615,6 +20540,7 @@
           <w:sz w:val="24"/>
           <w:szCs w:val="24"/>
         </w:rPr>
+        <w:lastRenderedPageBreak/>
         <w:t xml:space="preserve">System must provide </w:t>
       </w:r>
       <w:r>
@@ -20733,7 +20659,6 @@
           <w:rFonts w:ascii="Times New Roman" w:hAnsi="Times New Roman"/>
           <w:szCs w:val="24"/>
         </w:rPr>
-        <w:lastRenderedPageBreak/>
         <w:t>System must display error message to App User if App User search history has less than ten entries.</w:t>
       </w:r>
     </w:p>
@@ -21425,6 +21350,7 @@
                 <w:bCs/>
                 <w:szCs w:val="24"/>
               </w:rPr>
+              <w:lastRenderedPageBreak/>
               <w:t>Postconditions:</w:t>
             </w:r>
           </w:p>
@@ -21576,7 +21502,6 @@
                 <w:bCs/>
                 <w:szCs w:val="24"/>
               </w:rPr>
-              <w:lastRenderedPageBreak/>
               <w:t>Flow of Events:</w:t>
             </w:r>
           </w:p>
@@ -22593,7 +22518,6 @@
           <w:sz w:val="24"/>
           <w:szCs w:val="24"/>
         </w:rPr>
-        <w:lastRenderedPageBreak/>
         <w:t>One of the functionalities must be the ability to accept incoming friend requests</w:t>
       </w:r>
       <w:r>
@@ -23052,6 +22976,7 @@
                 <w:rFonts w:ascii="Times New Roman" w:hAnsi="Times New Roman"/>
                 <w:szCs w:val="24"/>
               </w:rPr>
+              <w:lastRenderedPageBreak/>
               <w:t>Use Case Name:</w:t>
             </w:r>
           </w:p>
@@ -24022,6 +23947,7 @@
                 <w:bCs/>
                 <w:szCs w:val="24"/>
               </w:rPr>
+              <w:lastRenderedPageBreak/>
               <w:t>Special Requirements:</w:t>
             </w:r>
           </w:p>
@@ -24172,7 +24098,6 @@
           <w:rFonts w:ascii="Times New Roman" w:hAnsi="Times New Roman"/>
           <w:szCs w:val="24"/>
         </w:rPr>
-        <w:lastRenderedPageBreak/>
         <w:t>Functional Requirements</w:t>
       </w:r>
     </w:p>
@@ -24836,6 +24761,7 @@
                 <w:bCs/>
                 <w:szCs w:val="24"/>
               </w:rPr>
+              <w:lastRenderedPageBreak/>
               <w:t>Actor:</w:t>
             </w:r>
           </w:p>
@@ -24939,7 +24865,6 @@
                 <w:bCs/>
                 <w:szCs w:val="24"/>
               </w:rPr>
-              <w:lastRenderedPageBreak/>
               <w:t>Preconditions:</w:t>
             </w:r>
           </w:p>
@@ -25577,6 +25502,7 @@
                 <w:bCs/>
                 <w:szCs w:val="24"/>
               </w:rPr>
+              <w:lastRenderedPageBreak/>
               <w:t>Assumptions:</w:t>
             </w:r>
           </w:p>
@@ -25770,7 +25696,6 @@
           <w:sz w:val="24"/>
           <w:szCs w:val="24"/>
         </w:rPr>
-        <w:lastRenderedPageBreak/>
         <w:t>System must provide an option to accept the friend request.</w:t>
       </w:r>
     </w:p>
@@ -26556,7 +26481,6 @@
                 <w:bCs/>
                 <w:szCs w:val="24"/>
               </w:rPr>
-              <w:lastRenderedPageBreak/>
               <w:t>Postconditions:</w:t>
             </w:r>
           </w:p>
@@ -27177,6 +27101,7 @@
                 <w:sz w:val="24"/>
                 <w:szCs w:val="24"/>
               </w:rPr>
+              <w:lastRenderedPageBreak/>
               <w:t>System displays the message “User searched is user itself” instead.</w:t>
             </w:r>
           </w:p>
@@ -27228,6 +27153,7 @@
                 <w:bCs/>
                 <w:szCs w:val="24"/>
               </w:rPr>
+              <w:lastRenderedPageBreak/>
               <w:t>Exceptions:</w:t>
             </w:r>
           </w:p>
@@ -27429,7 +27355,6 @@
                 <w:bCs/>
                 <w:szCs w:val="24"/>
               </w:rPr>
-              <w:lastRenderedPageBreak/>
               <w:t>Notes and Issues:</w:t>
             </w:r>
           </w:p>
@@ -27854,6 +27779,7 @@
         <w:pStyle w:val="Heading2"/>
       </w:pPr>
       <w:r>
+        <w:lastRenderedPageBreak/>
         <w:t>Send Birthday Notifications</w:t>
       </w:r>
     </w:p>
@@ -28045,7 +27971,6 @@
                 <w:rFonts w:ascii="Times New Roman" w:hAnsi="Times New Roman"/>
                 <w:szCs w:val="24"/>
               </w:rPr>
-              <w:lastRenderedPageBreak/>
               <w:t>Use Case Name:</w:t>
             </w:r>
           </w:p>
@@ -28804,6 +28729,7 @@
                 <w:sz w:val="24"/>
                 <w:szCs w:val="24"/>
               </w:rPr>
+              <w:lastRenderedPageBreak/>
               <w:t>System sends an email notification to App User informing that their friend’s birthday is happening soon.</w:t>
             </w:r>
           </w:p>
@@ -28833,6 +28759,7 @@
                 <w:bCs/>
                 <w:szCs w:val="24"/>
               </w:rPr>
+              <w:lastRenderedPageBreak/>
               <w:t>Alternative Flows:</w:t>
             </w:r>
           </w:p>
@@ -29095,7 +29022,6 @@
                 <w:bCs/>
                 <w:szCs w:val="24"/>
               </w:rPr>
-              <w:lastRenderedPageBreak/>
               <w:t>Special Requirements:</w:t>
             </w:r>
           </w:p>
@@ -29404,6 +29330,7 @@
         <w:pStyle w:val="Heading3"/>
       </w:pPr>
       <w:r>
+        <w:lastRenderedPageBreak/>
         <w:t>Stimulus/Response Sequences</w:t>
       </w:r>
     </w:p>
@@ -29913,7 +29840,6 @@
                 <w:bCs/>
                 <w:szCs w:val="24"/>
               </w:rPr>
-              <w:lastRenderedPageBreak/>
               <w:t>Description:</w:t>
             </w:r>
           </w:p>
@@ -30699,6 +30625,7 @@
                 <w:bCs/>
                 <w:szCs w:val="24"/>
               </w:rPr>
+              <w:lastRenderedPageBreak/>
               <w:t>Exceptions:</w:t>
             </w:r>
           </w:p>
@@ -31032,7 +30959,6 @@
           <w:rFonts w:ascii="Times New Roman" w:hAnsi="Times New Roman"/>
           <w:szCs w:val="24"/>
         </w:rPr>
-        <w:lastRenderedPageBreak/>
         <w:t>Functional Requirements</w:t>
       </w:r>
     </w:p>
@@ -31538,6 +31464,7 @@
         <w:ind w:left="2160"/>
       </w:pPr>
       <w:r>
+        <w:lastRenderedPageBreak/>
         <w:t>App User can add a wish list item into their wish list using this use case.</w:t>
       </w:r>
     </w:p>
@@ -31853,7 +31780,6 @@
                 <w:rFonts w:ascii="Times New Roman" w:hAnsi="Times New Roman"/>
                 <w:szCs w:val="24"/>
               </w:rPr>
-              <w:lastRenderedPageBreak/>
               <w:t>Date Created:</w:t>
             </w:r>
           </w:p>
@@ -32626,6 +32552,7 @@
                 <w:bCs/>
                 <w:szCs w:val="24"/>
               </w:rPr>
+              <w:lastRenderedPageBreak/>
               <w:t>Includes:</w:t>
             </w:r>
           </w:p>
@@ -32880,7 +32807,6 @@
           <w:sz w:val="24"/>
           <w:szCs w:val="24"/>
         </w:rPr>
-        <w:lastRenderedPageBreak/>
         <w:t>System must display an option for App User to add item to wish list.</w:t>
       </w:r>
     </w:p>
@@ -33480,6 +33406,7 @@
                 <w:bCs/>
                 <w:szCs w:val="24"/>
               </w:rPr>
+              <w:lastRenderedPageBreak/>
               <w:t>Description:</w:t>
             </w:r>
           </w:p>
@@ -33830,7 +33757,6 @@
                 <w:sz w:val="24"/>
                 <w:szCs w:val="24"/>
               </w:rPr>
-              <w:lastRenderedPageBreak/>
               <w:t>App User clicks on “Remove from wish list” to remove the items from their wish list.</w:t>
             </w:r>
           </w:p>
@@ -33883,7 +33809,6 @@
                 <w:bCs/>
                 <w:szCs w:val="24"/>
               </w:rPr>
-              <w:lastRenderedPageBreak/>
               <w:t>Alternative Flows:</w:t>
             </w:r>
           </w:p>
@@ -34283,6 +34208,7 @@
       <w:bookmarkStart w:id="44" w:name="_Toc441230994"/>
       <w:bookmarkStart w:id="45" w:name="_Toc439994690"/>
       <w:r>
+        <w:lastRenderedPageBreak/>
         <w:t>Other Nonfunctional Requirements</w:t>
       </w:r>
       <w:bookmarkEnd w:id="44"/>
@@ -34402,7 +34328,6 @@
         <w:pStyle w:val="Heading3"/>
       </w:pPr>
       <w:r>
-        <w:lastRenderedPageBreak/>
         <w:t>System Response Time</w:t>
       </w:r>
     </w:p>
@@ -34532,6 +34457,7 @@
       <w:bookmarkStart w:id="51" w:name="_Toc439994693"/>
       <w:bookmarkStart w:id="52" w:name="_Toc441230998"/>
       <w:r>
+        <w:lastRenderedPageBreak/>
         <w:t>Software Quality Attributes</w:t>
       </w:r>
       <w:bookmarkEnd w:id="51"/>
@@ -34600,7 +34526,6 @@
       <w:bookmarkStart w:id="57" w:name="_Toc439994696"/>
       <w:bookmarkStart w:id="58" w:name="_Toc441231001"/>
       <w:r>
-        <w:lastRenderedPageBreak/>
         <w:t xml:space="preserve">Appendix A: </w:t>
       </w:r>
       <w:bookmarkEnd w:id="57"/>
@@ -35124,7 +35049,15 @@
                 <w:rFonts w:cs="Times"/>
                 <w:szCs w:val="24"/>
               </w:rPr>
-              <w:t>n API which extracts the most relevant keyword from a text based on Natural Language Processing algorithm. The API is called to extract the most relevant search history keyword of an App User when recommending items.</w:t>
+              <w:t xml:space="preserve">n API which extracts the most relevant keyword from a text based on Natural Language Processing algorithm. The API is called to extract the </w:t>
+            </w:r>
+            <w:r>
+              <w:rPr>
+                <w:rFonts w:cs="Times"/>
+                <w:szCs w:val="24"/>
+              </w:rPr>
+              <w:lastRenderedPageBreak/>
+              <w:t>most relevant search history keyword of an App User when recommending items.</w:t>
             </w:r>
           </w:p>
         </w:tc>
@@ -35156,6 +35089,7 @@
                 <w:rFonts w:cs="Times"/>
                 <w:szCs w:val="24"/>
               </w:rPr>
+              <w:lastRenderedPageBreak/>
               <w:t>Wish list</w:t>
             </w:r>
           </w:p>
@@ -35430,15 +35364,7 @@
                 <w:rFonts w:cs="Times"/>
                 <w:szCs w:val="24"/>
               </w:rPr>
-              <w:t xml:space="preserve">An online spreadsheet which contains all information of each App User such as their username, registered email address, hashed password, name, </w:t>
-            </w:r>
-            <w:r>
-              <w:rPr>
-                <w:rFonts w:cs="Times"/>
-                <w:szCs w:val="24"/>
-              </w:rPr>
-              <w:lastRenderedPageBreak/>
-              <w:t xml:space="preserve">birthday, and wish list items. The </w:t>
+              <w:t xml:space="preserve">An online spreadsheet which contains all information of each App User such as their username, registered email address, hashed password, name, birthday, and wish list items. The </w:t>
             </w:r>
             <w:r>
               <w:rPr>
@@ -35484,7 +35410,6 @@
                 <w:rFonts w:cs="Times"/>
                 <w:szCs w:val="24"/>
               </w:rPr>
-              <w:lastRenderedPageBreak/>
               <w:t>Delivery fee</w:t>
             </w:r>
           </w:p>
@@ -36432,16 +36357,7 @@
       </w:pPr>
       <w:r>
         <w:lastRenderedPageBreak/>
-        <w:t xml:space="preserve">Appendix </w:t>
-      </w:r>
-      <w:r>
-        <w:t>D</w:t>
-      </w:r>
-      <w:r>
-        <w:t xml:space="preserve">: </w:t>
-      </w:r>
-      <w:r>
-        <w:t>Supplementary Materials</w:t>
+        <w:t>Appendix D: Supplementary Materials</w:t>
       </w:r>
     </w:p>
     <w:p>

--- a/deliverables/FindR_SRS.docx
+++ b/deliverables/FindR_SRS.docx
@@ -180,7 +180,7 @@
           <w:bCs/>
           <w:szCs w:val="28"/>
         </w:rPr>
-        <w:t>JERICK LIM KHAI ZHENG,</w:t>
+        <w:t>JERICK LIM KAI ZHENG,</w:t>
       </w:r>
     </w:p>
     <w:p>
@@ -38737,105 +38737,17 @@
           <w:rFonts w:ascii="Times New Roman" w:hAnsi="Times New Roman"/>
           <w:szCs w:val="24"/>
         </w:rPr>
-        <w:t>The e-commerce platform APIs such as Shopee Open API and Lazada Open API are not made accessible to the</w:t>
-      </w:r>
-      <w:r>
+        <w:t>In the E-commerce platforms we supported, which are Shopee, Lazada, and Amazon, the developers of these websites used different strategies in managing their websites. Shopee and Lazada use dynamic website, while Amazon uses static website. This leads to the need for different tools during web scraping.</w:t>
+      </w:r>
+    </w:p>
+    <w:p>
+      <w:pPr>
+        <w:spacing w:line="360" w:lineRule="auto"/>
         <w:rPr>
           <w:rFonts w:ascii="Times New Roman" w:hAnsi="Times New Roman"/>
-          <w:i/>
-          <w:iCs/>
-          <w:szCs w:val="24"/>
-        </w:rPr>
-        <w:t xml:space="preserve"> </w:t>
-      </w:r>
-      <w:proofErr w:type="spellStart"/>
-      <w:r>
-        <w:rPr>
-          <w:rFonts w:ascii="Times New Roman" w:hAnsi="Times New Roman"/>
-          <w:i/>
-          <w:iCs/>
-          <w:szCs w:val="24"/>
-        </w:rPr>
-        <w:t>FindR</w:t>
-      </w:r>
-      <w:proofErr w:type="spellEnd"/>
-      <w:r>
-        <w:rPr>
-          <w:rFonts w:ascii="Times New Roman" w:hAnsi="Times New Roman"/>
-          <w:szCs w:val="24"/>
-        </w:rPr>
-        <w:t xml:space="preserve"> development team until a valid business registration number is provided and until the </w:t>
-      </w:r>
-      <w:proofErr w:type="spellStart"/>
-      <w:r>
-        <w:rPr>
-          <w:rFonts w:ascii="Times New Roman" w:hAnsi="Times New Roman"/>
-          <w:i/>
-          <w:iCs/>
-          <w:szCs w:val="24"/>
-        </w:rPr>
-        <w:t>FindR</w:t>
-      </w:r>
-      <w:proofErr w:type="spellEnd"/>
-      <w:r>
-        <w:rPr>
-          <w:rFonts w:ascii="Times New Roman" w:hAnsi="Times New Roman"/>
-          <w:szCs w:val="24"/>
-        </w:rPr>
-        <w:t xml:space="preserve"> development team has passed a series of rigorous software testing by the e-commerce platforms. The </w:t>
-      </w:r>
-      <w:proofErr w:type="spellStart"/>
-      <w:r>
-        <w:rPr>
-          <w:rFonts w:ascii="Times New Roman" w:hAnsi="Times New Roman"/>
-          <w:i/>
-          <w:iCs/>
-          <w:szCs w:val="24"/>
-        </w:rPr>
-        <w:t>FindR</w:t>
-      </w:r>
-      <w:proofErr w:type="spellEnd"/>
-      <w:r>
-        <w:rPr>
-          <w:rFonts w:ascii="Times New Roman" w:hAnsi="Times New Roman"/>
-          <w:i/>
-          <w:iCs/>
-          <w:szCs w:val="24"/>
-        </w:rPr>
-        <w:t xml:space="preserve"> </w:t>
-      </w:r>
-      <w:r>
-        <w:rPr>
-          <w:rFonts w:ascii="Times New Roman" w:hAnsi="Times New Roman"/>
-          <w:szCs w:val="24"/>
-        </w:rPr>
-        <w:t xml:space="preserve">development team resorts to web scrapping to obtain data from these e-commerce platforms instead. </w:t>
-      </w:r>
-    </w:p>
-    <w:p>
-      <w:pPr>
-        <w:spacing w:line="360" w:lineRule="auto"/>
-        <w:rPr>
-          <w:rFonts w:ascii="Times New Roman" w:hAnsi="Times New Roman"/>
-          <w:szCs w:val="24"/>
-        </w:rPr>
-      </w:pPr>
-    </w:p>
-    <w:p>
-      <w:pPr>
-        <w:spacing w:line="360" w:lineRule="auto"/>
-        <w:rPr>
-          <w:rFonts w:ascii="Times New Roman" w:hAnsi="Times New Roman"/>
-          <w:szCs w:val="24"/>
-        </w:rPr>
-      </w:pPr>
-      <w:r>
-        <w:rPr>
-          <w:rFonts w:ascii="Times New Roman" w:hAnsi="Times New Roman"/>
-          <w:szCs w:val="24"/>
-        </w:rPr>
-        <w:t>In the E-commerce platforms we supported, which are Shopee, Lazada, and Amazon, the developers of these websites used different strategies in managing their websites. Shopee and Lazada use dynamic website, while Amazon uses static website. This leads to the need for different tools during web scraping.</w:t>
-      </w:r>
+          <w:szCs w:val="24"/>
+        </w:rPr>
+      </w:pPr>
     </w:p>
     <w:p>
       <w:pPr>
@@ -39068,32 +38980,7 @@
           <w:sz w:val="24"/>
           <w:szCs w:val="24"/>
         </w:rPr>
-        <w:t xml:space="preserve"> libraries. This is because when we request for the website, dynamic website will send the JS code to be executed locally, and the Requests library will only provide us </w:t>
-      </w:r>
-      <w:r>
-        <w:rPr>
-          <w:rFonts w:ascii="Times New Roman" w:hAnsi="Times New Roman" w:cs="Times New Roman"/>
-          <w:sz w:val="24"/>
-          <w:szCs w:val="24"/>
-        </w:rPr>
-        <w:lastRenderedPageBreak/>
-        <w:t>the page source.</w:t>
-      </w:r>
-      <w:r>
-        <w:rPr>
-          <w:rFonts w:ascii="Times New Roman" w:hAnsi="Times New Roman" w:cs="Times New Roman"/>
-          <w:sz w:val="24"/>
-          <w:szCs w:val="24"/>
-        </w:rPr>
-        <w:t xml:space="preserve"> </w:t>
-      </w:r>
-      <w:r>
-        <w:rPr>
-          <w:rFonts w:ascii="Times New Roman" w:hAnsi="Times New Roman" w:cs="Times New Roman"/>
-          <w:sz w:val="24"/>
-          <w:szCs w:val="24"/>
-        </w:rPr>
-        <w:t xml:space="preserve">Hence, we will need to use another library, Selenium, with </w:t>
+        <w:t xml:space="preserve"> libraries. This is because when we request for the website, dynamic website will send the JS code to be executed locally, and the Requests library will only provide us the page source. Hence, we will need to use another library, Selenium, with </w:t>
       </w:r>
       <w:proofErr w:type="spellStart"/>
       <w:r>
@@ -39163,6 +39050,7 @@
           <w:sz w:val="24"/>
           <w:szCs w:val="24"/>
         </w:rPr>
+        <w:lastRenderedPageBreak/>
         <w:t>webdriver.get</w:t>
       </w:r>
       <w:proofErr w:type="spellEnd"/>
@@ -39228,6 +39116,18 @@
         </w:rPr>
         <w:t>.</w:t>
       </w:r>
+    </w:p>
+    <w:p>
+      <w:pPr>
+        <w:pStyle w:val="ListParagraph"/>
+        <w:spacing w:line="360" w:lineRule="auto"/>
+        <w:ind w:left="1440"/>
+        <w:rPr>
+          <w:rFonts w:ascii="Times New Roman" w:hAnsi="Times New Roman" w:cs="Times New Roman"/>
+          <w:sz w:val="24"/>
+          <w:szCs w:val="24"/>
+        </w:rPr>
+      </w:pPr>
     </w:p>
     <w:p>
       <w:pPr>

--- a/deliverables/FindR_SRS.docx
+++ b/deliverables/FindR_SRS.docx
@@ -138,7 +138,7 @@
           <w:bCs/>
           <w:szCs w:val="28"/>
         </w:rPr>
-        <w:t>VARDHAN LOHIA,</w:t>
+        <w:t>SOH SHING HAO,</w:t>
       </w:r>
     </w:p>
     <w:p>
@@ -159,49 +159,58 @@
           <w:bCs/>
           <w:szCs w:val="28"/>
         </w:rPr>
-        <w:t>SOH SHING HAO,</w:t>
-      </w:r>
-    </w:p>
-    <w:p>
-      <w:pPr>
-        <w:pStyle w:val="ByLine"/>
-        <w:spacing w:before="0" w:after="0" w:line="360" w:lineRule="auto"/>
+        <w:t>OI YEEK SHENG</w:t>
+      </w:r>
+      <w:r>
         <w:rPr>
           <w:rFonts w:ascii="Times New Roman" w:hAnsi="Times New Roman"/>
           <w:b w:val="0"/>
           <w:bCs/>
           <w:szCs w:val="28"/>
         </w:rPr>
-      </w:pPr>
-      <w:r>
+        <w:t>,</w:t>
+      </w:r>
+    </w:p>
+    <w:p>
+      <w:pPr>
+        <w:pStyle w:val="ByLine"/>
+        <w:spacing w:before="0" w:after="0" w:line="360" w:lineRule="auto"/>
         <w:rPr>
           <w:rFonts w:ascii="Times New Roman" w:hAnsi="Times New Roman"/>
           <w:b w:val="0"/>
           <w:bCs/>
           <w:szCs w:val="28"/>
         </w:rPr>
-        <w:t>JERICK LIM KHAI ZHENG,</w:t>
-      </w:r>
-    </w:p>
-    <w:p>
-      <w:pPr>
-        <w:pStyle w:val="ByLine"/>
-        <w:spacing w:before="0" w:after="0" w:line="360" w:lineRule="auto"/>
+      </w:pPr>
+      <w:r>
         <w:rPr>
           <w:rFonts w:ascii="Times New Roman" w:hAnsi="Times New Roman"/>
           <w:b w:val="0"/>
           <w:bCs/>
           <w:szCs w:val="28"/>
         </w:rPr>
-      </w:pPr>
-      <w:r>
+        <w:t>JERICK LIM KHAI ZHENG,</w:t>
+      </w:r>
+    </w:p>
+    <w:p>
+      <w:pPr>
+        <w:pStyle w:val="ByLine"/>
+        <w:spacing w:before="0" w:after="0" w:line="360" w:lineRule="auto"/>
         <w:rPr>
           <w:rFonts w:ascii="Times New Roman" w:hAnsi="Times New Roman"/>
           <w:b w:val="0"/>
           <w:bCs/>
           <w:szCs w:val="28"/>
         </w:rPr>
-        <w:t>OI YEEK SHENG</w:t>
+      </w:pPr>
+      <w:r>
+        <w:rPr>
+          <w:rFonts w:ascii="Times New Roman" w:hAnsi="Times New Roman"/>
+          <w:b w:val="0"/>
+          <w:bCs/>
+          <w:szCs w:val="28"/>
+        </w:rPr>
+        <w:t>VARDHAN LOHIA</w:t>
       </w:r>
     </w:p>
     <w:p>
@@ -232,26 +241,16 @@
           <w:sz w:val="36"/>
           <w:szCs w:val="36"/>
         </w:rPr>
-        <w:t xml:space="preserve">Team </w:t>
-      </w:r>
-      <w:proofErr w:type="spellStart"/>
+        <w:t>Team Find</w:t>
+      </w:r>
       <w:r>
         <w:rPr>
           <w:rFonts w:ascii="Times New Roman" w:hAnsi="Times New Roman"/>
           <w:sz w:val="36"/>
           <w:szCs w:val="36"/>
         </w:rPr>
-        <w:t>Find</w:t>
-      </w:r>
-      <w:r>
-        <w:rPr>
-          <w:rFonts w:ascii="Times New Roman" w:hAnsi="Times New Roman"/>
-          <w:sz w:val="36"/>
-          <w:szCs w:val="36"/>
-        </w:rPr>
         <w:t>R</w:t>
       </w:r>
-      <w:proofErr w:type="spellEnd"/>
       <w:r>
         <w:rPr>
           <w:rFonts w:ascii="Times New Roman" w:hAnsi="Times New Roman"/>
@@ -2079,7 +2078,6 @@
           <w:sz w:val="24"/>
           <w:szCs w:val="24"/>
         </w:rPr>
-        <w:lastRenderedPageBreak/>
         <w:t>Software Interfaces</w:t>
       </w:r>
     </w:p>
@@ -2210,6 +2208,7 @@
           <w:sz w:val="24"/>
           <w:szCs w:val="24"/>
         </w:rPr>
+        <w:lastRenderedPageBreak/>
         <w:t>Retrieve Lost Account Access</w:t>
       </w:r>
     </w:p>
@@ -2702,7 +2701,6 @@
           <w:sz w:val="24"/>
           <w:szCs w:val="24"/>
         </w:rPr>
-        <w:lastRenderedPageBreak/>
         <w:t>Appendix C: To-be Determined List</w:t>
       </w:r>
     </w:p>
@@ -3227,6 +3225,66 @@
         <w:tc>
           <w:tcPr>
             <w:tcW w:w="2112" w:type="dxa"/>
+          </w:tcPr>
+          <w:p>
+            <w:pPr>
+              <w:spacing w:before="40" w:after="40"/>
+            </w:pPr>
+            <w:r>
+              <w:t>OI YEEK SHENG</w:t>
+            </w:r>
+          </w:p>
+        </w:tc>
+        <w:tc>
+          <w:tcPr>
+            <w:tcW w:w="1417" w:type="dxa"/>
+          </w:tcPr>
+          <w:p>
+            <w:pPr>
+              <w:spacing w:before="40" w:after="40"/>
+            </w:pPr>
+            <w:r>
+              <w:t>2022-10-25</w:t>
+            </w:r>
+          </w:p>
+        </w:tc>
+        <w:tc>
+          <w:tcPr>
+            <w:tcW w:w="4755" w:type="dxa"/>
+          </w:tcPr>
+          <w:p>
+            <w:pPr>
+              <w:spacing w:before="40" w:after="40"/>
+            </w:pPr>
+            <w:r>
+              <w:t xml:space="preserve">Included </w:t>
+            </w:r>
+            <w:r>
+              <w:rPr>
+                <w:szCs w:val="24"/>
+              </w:rPr>
+              <w:t>Supplementary Materials</w:t>
+            </w:r>
+          </w:p>
+        </w:tc>
+        <w:tc>
+          <w:tcPr>
+            <w:tcW w:w="1584" w:type="dxa"/>
+          </w:tcPr>
+          <w:p>
+            <w:pPr>
+              <w:spacing w:before="40" w:after="40"/>
+            </w:pPr>
+            <w:r>
+              <w:t>1.5</w:t>
+            </w:r>
+          </w:p>
+        </w:tc>
+      </w:tr>
+      <w:tr>
+        <w:tc>
+          <w:tcPr>
+            <w:tcW w:w="2112" w:type="dxa"/>
             <w:tcBorders>
               <w:bottom w:val="single" w:sz="12" w:space="0" w:color="auto"/>
             </w:tcBorders>
@@ -3236,7 +3294,7 @@
               <w:spacing w:before="40" w:after="40"/>
             </w:pPr>
             <w:r>
-              <w:t>OI YEEK SHENG</w:t>
+              <w:t>LEE JUIN</w:t>
             </w:r>
           </w:p>
         </w:tc>
@@ -3252,7 +3310,7 @@
               <w:spacing w:before="40" w:after="40"/>
             </w:pPr>
             <w:r>
-              <w:t>2022-10-25</w:t>
+              <w:t>2022-10-26</w:t>
             </w:r>
           </w:p>
         </w:tc>
@@ -3268,13 +3326,7 @@
               <w:spacing w:before="40" w:after="40"/>
             </w:pPr>
             <w:r>
-              <w:t xml:space="preserve">Included </w:t>
-            </w:r>
-            <w:r>
-              <w:rPr>
-                <w:szCs w:val="24"/>
-              </w:rPr>
-              <w:t>Supplementary Materials</w:t>
+              <w:t>Updated System Architecture Diagram</w:t>
             </w:r>
           </w:p>
         </w:tc>
@@ -3290,7 +3342,7 @@
               <w:spacing w:before="40" w:after="40"/>
             </w:pPr>
             <w:r>
-              <w:t>1.5</w:t>
+              <w:t>1.5.1</w:t>
             </w:r>
           </w:p>
         </w:tc>
@@ -3377,7 +3429,6 @@
         </w:rPr>
         <w:t xml:space="preserve">This Software Requirement Specification (SRS) document is intended for the </w:t>
       </w:r>
-      <w:proofErr w:type="spellStart"/>
       <w:r>
         <w:rPr>
           <w:rFonts w:ascii="Times New Roman" w:hAnsi="Times New Roman"/>
@@ -3386,7 +3437,6 @@
         </w:rPr>
         <w:t>FindR</w:t>
       </w:r>
-      <w:proofErr w:type="spellEnd"/>
       <w:r>
         <w:rPr>
           <w:rFonts w:ascii="Times New Roman" w:hAnsi="Times New Roman"/>
@@ -3417,7 +3467,6 @@
         </w:rPr>
         <w:t xml:space="preserve"> for the </w:t>
       </w:r>
-      <w:proofErr w:type="spellStart"/>
       <w:r>
         <w:rPr>
           <w:rFonts w:ascii="Times New Roman" w:hAnsi="Times New Roman"/>
@@ -3426,7 +3475,6 @@
         </w:rPr>
         <w:t>FindR</w:t>
       </w:r>
-      <w:proofErr w:type="spellEnd"/>
       <w:r>
         <w:rPr>
           <w:rFonts w:ascii="Times New Roman" w:hAnsi="Times New Roman"/>
@@ -3766,7 +3814,6 @@
         </w:rPr>
         <w:t xml:space="preserve">This document is intended for all stakeholders, which include the users of </w:t>
       </w:r>
-      <w:proofErr w:type="spellStart"/>
       <w:r>
         <w:rPr>
           <w:rFonts w:ascii="Times New Roman" w:hAnsi="Times New Roman"/>
@@ -3776,7 +3823,6 @@
         </w:rPr>
         <w:t>FindR</w:t>
       </w:r>
-      <w:proofErr w:type="spellEnd"/>
       <w:r>
         <w:rPr>
           <w:rFonts w:ascii="Times New Roman" w:hAnsi="Times New Roman"/>
@@ -3789,7 +3835,6 @@
         </w:rPr>
         <w:t xml:space="preserve">web application, the </w:t>
       </w:r>
-      <w:proofErr w:type="spellStart"/>
       <w:r>
         <w:rPr>
           <w:rFonts w:ascii="Times New Roman" w:hAnsi="Times New Roman"/>
@@ -3797,9 +3842,14 @@
           <w:iCs/>
           <w:szCs w:val="24"/>
         </w:rPr>
-        <w:t>FindR</w:t>
-      </w:r>
-      <w:proofErr w:type="spellEnd"/>
+        <w:t xml:space="preserve">FindR </w:t>
+      </w:r>
+      <w:r>
+        <w:rPr>
+          <w:rFonts w:ascii="Times New Roman" w:hAnsi="Times New Roman"/>
+        </w:rPr>
+        <w:t xml:space="preserve">development team, the </w:t>
+      </w:r>
       <w:r>
         <w:rPr>
           <w:rFonts w:ascii="Times New Roman" w:hAnsi="Times New Roman"/>
@@ -3807,15 +3857,21 @@
           <w:iCs/>
           <w:szCs w:val="24"/>
         </w:rPr>
+        <w:t>FindR</w:t>
+      </w:r>
+      <w:r>
+        <w:rPr>
+          <w:rFonts w:ascii="Times New Roman" w:hAnsi="Times New Roman"/>
+          <w:szCs w:val="24"/>
+        </w:rPr>
         <w:t xml:space="preserve"> </w:t>
       </w:r>
       <w:r>
         <w:rPr>
           <w:rFonts w:ascii="Times New Roman" w:hAnsi="Times New Roman"/>
         </w:rPr>
-        <w:t xml:space="preserve">development team, the </w:t>
-      </w:r>
-      <w:proofErr w:type="spellStart"/>
+        <w:t xml:space="preserve">testing team, the project managers and the </w:t>
+      </w:r>
       <w:r>
         <w:rPr>
           <w:rFonts w:ascii="Times New Roman" w:hAnsi="Times New Roman"/>
@@ -3825,11 +3881,9 @@
         </w:rPr>
         <w:t>FindR</w:t>
       </w:r>
-      <w:proofErr w:type="spellEnd"/>
       <w:r>
         <w:rPr>
           <w:rFonts w:ascii="Times New Roman" w:hAnsi="Times New Roman"/>
-          <w:szCs w:val="24"/>
         </w:rPr>
         <w:t xml:space="preserve"> </w:t>
       </w:r>
@@ -3837,81 +3891,66 @@
         <w:rPr>
           <w:rFonts w:ascii="Times New Roman" w:hAnsi="Times New Roman"/>
         </w:rPr>
-        <w:t xml:space="preserve">testing team, the project managers and the </w:t>
-      </w:r>
-      <w:proofErr w:type="spellStart"/>
+        <w:t>marketing team.</w:t>
+      </w:r>
+    </w:p>
+    <w:p>
+      <w:pPr>
+        <w:spacing w:line="360" w:lineRule="auto"/>
+        <w:rPr>
+          <w:rFonts w:ascii="Times New Roman" w:hAnsi="Times New Roman"/>
+        </w:rPr>
+      </w:pPr>
+    </w:p>
+    <w:p>
+      <w:pPr>
+        <w:spacing w:line="360" w:lineRule="auto"/>
+        <w:rPr>
+          <w:rFonts w:ascii="Times New Roman" w:hAnsi="Times New Roman"/>
+        </w:rPr>
+      </w:pPr>
+      <w:r>
+        <w:rPr>
+          <w:rFonts w:ascii="Times New Roman" w:hAnsi="Times New Roman"/>
+        </w:rPr>
+        <w:lastRenderedPageBreak/>
+        <w:t>This document begins by stating the purpose of the web application and several conventions used throughout the document. Next, a high-level overview of the application functionalities is introduced, followed by several design constraints and assumptions of the application.</w:t>
+      </w:r>
+      <w:r>
+        <w:rPr>
+          <w:rFonts w:ascii="Times New Roman" w:hAnsi="Times New Roman"/>
+        </w:rPr>
+        <w:t xml:space="preserve"> Then, the interface requirements of the application are stated. Finally, the document includes a detailed write-up of the system features and non-functional requirements of the application.</w:t>
+      </w:r>
+    </w:p>
+    <w:p>
+      <w:pPr>
+        <w:spacing w:line="360" w:lineRule="auto"/>
+        <w:rPr>
+          <w:rFonts w:ascii="Times New Roman" w:hAnsi="Times New Roman"/>
+        </w:rPr>
+      </w:pPr>
+    </w:p>
+    <w:p>
+      <w:pPr>
+        <w:spacing w:line="360" w:lineRule="auto"/>
+        <w:rPr>
+          <w:rFonts w:ascii="Times New Roman" w:hAnsi="Times New Roman"/>
+        </w:rPr>
+      </w:pPr>
+      <w:r>
+        <w:rPr>
+          <w:rFonts w:ascii="Times New Roman" w:hAnsi="Times New Roman"/>
+        </w:rPr>
+        <w:t xml:space="preserve">All stakeholders are advised to begin by reading section </w:t>
+      </w:r>
       <w:r>
         <w:rPr>
           <w:rFonts w:ascii="Times New Roman" w:hAnsi="Times New Roman"/>
           <w:i/>
           <w:iCs/>
-          <w:szCs w:val="24"/>
-        </w:rPr>
-        <w:t>FindR</w:t>
-      </w:r>
-      <w:proofErr w:type="spellEnd"/>
-      <w:r>
-        <w:rPr>
-          <w:rFonts w:ascii="Times New Roman" w:hAnsi="Times New Roman"/>
-        </w:rPr>
-        <w:t xml:space="preserve"> </w:t>
-      </w:r>
-      <w:r>
-        <w:rPr>
-          <w:rFonts w:ascii="Times New Roman" w:hAnsi="Times New Roman"/>
-        </w:rPr>
-        <w:t>marketing team.</w:t>
-      </w:r>
-    </w:p>
-    <w:p>
-      <w:pPr>
-        <w:spacing w:line="360" w:lineRule="auto"/>
-        <w:rPr>
-          <w:rFonts w:ascii="Times New Roman" w:hAnsi="Times New Roman"/>
-        </w:rPr>
-      </w:pPr>
-    </w:p>
-    <w:p>
-      <w:pPr>
-        <w:spacing w:line="360" w:lineRule="auto"/>
-        <w:rPr>
-          <w:rFonts w:ascii="Times New Roman" w:hAnsi="Times New Roman"/>
-        </w:rPr>
-      </w:pPr>
-      <w:r>
-        <w:rPr>
-          <w:rFonts w:ascii="Times New Roman" w:hAnsi="Times New Roman"/>
-        </w:rPr>
-        <w:lastRenderedPageBreak/>
-        <w:t>This document begins by stating the purpose of the web application and several conventions used throughout the document. Next, a high-level overview of the application functionalities is introduced, followed by several design constraints and assumptions of the application.</w:t>
-      </w:r>
-      <w:r>
-        <w:rPr>
-          <w:rFonts w:ascii="Times New Roman" w:hAnsi="Times New Roman"/>
-        </w:rPr>
-        <w:t xml:space="preserve"> Then, the interface requirements of the application are stated. Finally, the document includes a detailed write-up of the system features and non-functional requirements of the application.</w:t>
-      </w:r>
-    </w:p>
-    <w:p>
-      <w:pPr>
-        <w:spacing w:line="360" w:lineRule="auto"/>
-        <w:rPr>
-          <w:rFonts w:ascii="Times New Roman" w:hAnsi="Times New Roman"/>
-        </w:rPr>
-      </w:pPr>
-    </w:p>
-    <w:p>
-      <w:pPr>
-        <w:spacing w:line="360" w:lineRule="auto"/>
-        <w:rPr>
-          <w:rFonts w:ascii="Times New Roman" w:hAnsi="Times New Roman"/>
-        </w:rPr>
-      </w:pPr>
-      <w:r>
-        <w:rPr>
-          <w:rFonts w:ascii="Times New Roman" w:hAnsi="Times New Roman"/>
-        </w:rPr>
-        <w:t xml:space="preserve">All stakeholders are advised to begin by reading section </w:t>
+        </w:rPr>
+        <w:t xml:space="preserve">1.1 </w:t>
       </w:r>
       <w:r>
         <w:rPr>
@@ -3919,7 +3958,13 @@
           <w:i/>
           <w:iCs/>
         </w:rPr>
-        <w:t xml:space="preserve">1.1 </w:t>
+        <w:t>Purpose</w:t>
+      </w:r>
+      <w:r>
+        <w:rPr>
+          <w:rFonts w:ascii="Times New Roman" w:hAnsi="Times New Roman"/>
+        </w:rPr>
+        <w:t xml:space="preserve">, </w:t>
       </w:r>
       <w:r>
         <w:rPr>
@@ -3927,13 +3972,7 @@
           <w:i/>
           <w:iCs/>
         </w:rPr>
-        <w:t>Purpose</w:t>
-      </w:r>
-      <w:r>
-        <w:rPr>
-          <w:rFonts w:ascii="Times New Roman" w:hAnsi="Times New Roman"/>
-        </w:rPr>
-        <w:t xml:space="preserve">, </w:t>
+        <w:t>1.2</w:t>
       </w:r>
       <w:r>
         <w:rPr>
@@ -3941,7 +3980,13 @@
           <w:i/>
           <w:iCs/>
         </w:rPr>
-        <w:t>1.2</w:t>
+        <w:t xml:space="preserve"> Document Conventions</w:t>
+      </w:r>
+      <w:r>
+        <w:rPr>
+          <w:rFonts w:ascii="Times New Roman" w:hAnsi="Times New Roman"/>
+        </w:rPr>
+        <w:t xml:space="preserve"> and </w:t>
       </w:r>
       <w:r>
         <w:rPr>
@@ -3949,108 +3994,124 @@
           <w:i/>
           <w:iCs/>
         </w:rPr>
-        <w:t xml:space="preserve"> Document Conventions</w:t>
+        <w:t xml:space="preserve">Appendix A: Data Dictionary </w:t>
       </w:r>
       <w:r>
         <w:rPr>
           <w:rFonts w:ascii="Times New Roman" w:hAnsi="Times New Roman"/>
         </w:rPr>
-        <w:t xml:space="preserve"> and </w:t>
+        <w:t xml:space="preserve">to be familiarized with the </w:t>
+      </w:r>
+      <w:r>
+        <w:rPr>
+          <w:rFonts w:ascii="Times New Roman" w:hAnsi="Times New Roman"/>
+        </w:rPr>
+        <w:t xml:space="preserve">purpose of the web application, as well as the </w:t>
+      </w:r>
+      <w:r>
+        <w:rPr>
+          <w:rFonts w:ascii="Times New Roman" w:hAnsi="Times New Roman"/>
+        </w:rPr>
+        <w:t>documentation standards and technical terms definition used throughout this document.</w:t>
+      </w:r>
+    </w:p>
+    <w:p>
+      <w:pPr>
+        <w:spacing w:line="360" w:lineRule="auto"/>
+        <w:rPr>
+          <w:rFonts w:ascii="Times New Roman" w:hAnsi="Times New Roman"/>
+        </w:rPr>
+      </w:pPr>
+    </w:p>
+    <w:p>
+      <w:pPr>
+        <w:spacing w:line="360" w:lineRule="auto"/>
+        <w:rPr>
+          <w:rFonts w:ascii="Times New Roman" w:hAnsi="Times New Roman"/>
+        </w:rPr>
+      </w:pPr>
+      <w:r>
+        <w:rPr>
+          <w:rFonts w:ascii="Times New Roman" w:hAnsi="Times New Roman"/>
+        </w:rPr>
+        <w:t xml:space="preserve">The </w:t>
       </w:r>
       <w:r>
         <w:rPr>
           <w:rFonts w:ascii="Times New Roman" w:hAnsi="Times New Roman"/>
           <w:i/>
           <w:iCs/>
-        </w:rPr>
-        <w:t xml:space="preserve">Appendix A: Data Dictionary </w:t>
+          <w:szCs w:val="24"/>
+        </w:rPr>
+        <w:t>FindR</w:t>
       </w:r>
       <w:r>
         <w:rPr>
           <w:rFonts w:ascii="Times New Roman" w:hAnsi="Times New Roman"/>
         </w:rPr>
-        <w:t xml:space="preserve">to be familiarized with the </w:t>
+        <w:t xml:space="preserve"> </w:t>
       </w:r>
       <w:r>
         <w:rPr>
           <w:rFonts w:ascii="Times New Roman" w:hAnsi="Times New Roman"/>
         </w:rPr>
-        <w:t xml:space="preserve">purpose of the web application, as well as the </w:t>
+        <w:t xml:space="preserve">development team is strongly encouraged to </w:t>
       </w:r>
       <w:r>
         <w:rPr>
           <w:rFonts w:ascii="Times New Roman" w:hAnsi="Times New Roman"/>
         </w:rPr>
-        <w:t>documentation standards and technical terms definition used throughout this document.</w:t>
-      </w:r>
-    </w:p>
-    <w:p>
-      <w:pPr>
-        <w:spacing w:line="360" w:lineRule="auto"/>
+        <w:t>proceed</w:t>
+      </w:r>
+      <w:r>
         <w:rPr>
           <w:rFonts w:ascii="Times New Roman" w:hAnsi="Times New Roman"/>
         </w:rPr>
-      </w:pPr>
-    </w:p>
-    <w:p>
-      <w:pPr>
-        <w:spacing w:line="360" w:lineRule="auto"/>
+        <w:t xml:space="preserve"> </w:t>
+      </w:r>
+      <w:r>
         <w:rPr>
           <w:rFonts w:ascii="Times New Roman" w:hAnsi="Times New Roman"/>
         </w:rPr>
-      </w:pPr>
+        <w:t>with</w:t>
+      </w:r>
       <w:r>
         <w:rPr>
           <w:rFonts w:ascii="Times New Roman" w:hAnsi="Times New Roman"/>
         </w:rPr>
-        <w:t xml:space="preserve">The </w:t>
-      </w:r>
-      <w:proofErr w:type="spellStart"/>
+        <w:t xml:space="preserve"> section </w:t>
+      </w:r>
       <w:r>
         <w:rPr>
           <w:rFonts w:ascii="Times New Roman" w:hAnsi="Times New Roman"/>
           <w:i/>
           <w:iCs/>
-          <w:szCs w:val="24"/>
-        </w:rPr>
-        <w:t>FindR</w:t>
-      </w:r>
-      <w:proofErr w:type="spellEnd"/>
+        </w:rPr>
+        <w:t>2. Overall Description</w:t>
+      </w:r>
       <w:r>
         <w:rPr>
           <w:rFonts w:ascii="Times New Roman" w:hAnsi="Times New Roman"/>
         </w:rPr>
-        <w:t xml:space="preserve"> </w:t>
+        <w:t xml:space="preserve"> to have a high-level understanding of the application functionalities</w:t>
       </w:r>
       <w:r>
         <w:rPr>
           <w:rFonts w:ascii="Times New Roman" w:hAnsi="Times New Roman"/>
         </w:rPr>
-        <w:t xml:space="preserve">development team is strongly encouraged to </w:t>
+        <w:t>, design, and constraints</w:t>
       </w:r>
       <w:r>
         <w:rPr>
           <w:rFonts w:ascii="Times New Roman" w:hAnsi="Times New Roman"/>
         </w:rPr>
-        <w:t>proceed</w:t>
+        <w:t xml:space="preserve">. Then, </w:t>
       </w:r>
       <w:r>
         <w:rPr>
           <w:rFonts w:ascii="Times New Roman" w:hAnsi="Times New Roman"/>
         </w:rPr>
-        <w:t xml:space="preserve"> </w:t>
-      </w:r>
-      <w:r>
-        <w:rPr>
-          <w:rFonts w:ascii="Times New Roman" w:hAnsi="Times New Roman"/>
-        </w:rPr>
-        <w:t>with</w:t>
-      </w:r>
-      <w:r>
-        <w:rPr>
-          <w:rFonts w:ascii="Times New Roman" w:hAnsi="Times New Roman"/>
-        </w:rPr>
-        <w:t xml:space="preserve"> section </w:t>
+        <w:t xml:space="preserve">section </w:t>
       </w:r>
       <w:r>
         <w:rPr>
@@ -4058,31 +4119,13 @@
           <w:i/>
           <w:iCs/>
         </w:rPr>
-        <w:t>2. Overall Description</w:t>
+        <w:t>4. System Features</w:t>
       </w:r>
       <w:r>
         <w:rPr>
           <w:rFonts w:ascii="Times New Roman" w:hAnsi="Times New Roman"/>
         </w:rPr>
-        <w:t xml:space="preserve"> to have a high-level understanding of the application functionalities</w:t>
-      </w:r>
-      <w:r>
-        <w:rPr>
-          <w:rFonts w:ascii="Times New Roman" w:hAnsi="Times New Roman"/>
-        </w:rPr>
-        <w:t>, design, and constraints</w:t>
-      </w:r>
-      <w:r>
-        <w:rPr>
-          <w:rFonts w:ascii="Times New Roman" w:hAnsi="Times New Roman"/>
-        </w:rPr>
-        <w:t xml:space="preserve">. Then, </w:t>
-      </w:r>
-      <w:r>
-        <w:rPr>
-          <w:rFonts w:ascii="Times New Roman" w:hAnsi="Times New Roman"/>
-        </w:rPr>
-        <w:t xml:space="preserve">section </w:t>
+        <w:t xml:space="preserve"> follows, where the developers will gain a low-level understanding of each system features to be included in the application. Finally, the developers should read section </w:t>
       </w:r>
       <w:r>
         <w:rPr>
@@ -4090,13 +4133,13 @@
           <w:i/>
           <w:iCs/>
         </w:rPr>
-        <w:t>4. System Features</w:t>
+        <w:t>3. External Interfaces Requirements</w:t>
       </w:r>
       <w:r>
         <w:rPr>
           <w:rFonts w:ascii="Times New Roman" w:hAnsi="Times New Roman"/>
         </w:rPr>
-        <w:t xml:space="preserve"> follows, where the developers will gain a low-level understanding of each system features to be included in the application. Finally, the developers should read section </w:t>
+        <w:t xml:space="preserve"> and </w:t>
       </w:r>
       <w:r>
         <w:rPr>
@@ -4104,57 +4147,63 @@
           <w:i/>
           <w:iCs/>
         </w:rPr>
-        <w:t>3. External Interfaces Requirements</w:t>
+        <w:t>5. Other Nonfunctional Requirements</w:t>
       </w:r>
       <w:r>
         <w:rPr>
           <w:rFonts w:ascii="Times New Roman" w:hAnsi="Times New Roman"/>
         </w:rPr>
-        <w:t xml:space="preserve"> and </w:t>
+        <w:t xml:space="preserve"> to understand the requirements specified for the application to function as desired.</w:t>
+      </w:r>
+    </w:p>
+    <w:p>
+      <w:pPr>
+        <w:spacing w:line="360" w:lineRule="auto"/>
+        <w:rPr>
+          <w:rFonts w:ascii="Times New Roman" w:hAnsi="Times New Roman"/>
+        </w:rPr>
+      </w:pPr>
+    </w:p>
+    <w:p>
+      <w:pPr>
+        <w:spacing w:line="360" w:lineRule="auto"/>
+        <w:rPr>
+          <w:rFonts w:ascii="Times New Roman" w:hAnsi="Times New Roman"/>
+        </w:rPr>
+      </w:pPr>
+      <w:r>
+        <w:rPr>
+          <w:rFonts w:ascii="Times New Roman" w:hAnsi="Times New Roman"/>
+        </w:rPr>
+        <w:t>On the other hand, t</w:t>
+      </w:r>
+      <w:r>
+        <w:rPr>
+          <w:rFonts w:ascii="Times New Roman" w:hAnsi="Times New Roman"/>
+        </w:rPr>
+        <w:t xml:space="preserve">he users of </w:t>
       </w:r>
       <w:r>
         <w:rPr>
           <w:rFonts w:ascii="Times New Roman" w:hAnsi="Times New Roman"/>
           <w:i/>
           <w:iCs/>
-        </w:rPr>
-        <w:t>5. Other Nonfunctional Requirements</w:t>
+          <w:szCs w:val="24"/>
+        </w:rPr>
+        <w:t>FindR</w:t>
       </w:r>
       <w:r>
         <w:rPr>
           <w:rFonts w:ascii="Times New Roman" w:hAnsi="Times New Roman"/>
         </w:rPr>
-        <w:t xml:space="preserve"> to understand the requirements specified for the application to function as desired.</w:t>
-      </w:r>
-    </w:p>
-    <w:p>
-      <w:pPr>
-        <w:spacing w:line="360" w:lineRule="auto"/>
+        <w:t xml:space="preserve"> </w:t>
+      </w:r>
+      <w:r>
         <w:rPr>
           <w:rFonts w:ascii="Times New Roman" w:hAnsi="Times New Roman"/>
         </w:rPr>
-      </w:pPr>
-    </w:p>
-    <w:p>
-      <w:pPr>
-        <w:spacing w:line="360" w:lineRule="auto"/>
-        <w:rPr>
-          <w:rFonts w:ascii="Times New Roman" w:hAnsi="Times New Roman"/>
-        </w:rPr>
-      </w:pPr>
-      <w:r>
-        <w:rPr>
-          <w:rFonts w:ascii="Times New Roman" w:hAnsi="Times New Roman"/>
-        </w:rPr>
-        <w:t>On the other hand, t</w:t>
-      </w:r>
-      <w:r>
-        <w:rPr>
-          <w:rFonts w:ascii="Times New Roman" w:hAnsi="Times New Roman"/>
-        </w:rPr>
-        <w:t xml:space="preserve">he users of </w:t>
-      </w:r>
-      <w:proofErr w:type="spellStart"/>
+        <w:t xml:space="preserve">web application, the </w:t>
+      </w:r>
       <w:r>
         <w:rPr>
           <w:rFonts w:ascii="Times New Roman" w:hAnsi="Times New Roman"/>
@@ -4164,7 +4213,6 @@
         </w:rPr>
         <w:t>FindR</w:t>
       </w:r>
-      <w:proofErr w:type="spellEnd"/>
       <w:r>
         <w:rPr>
           <w:rFonts w:ascii="Times New Roman" w:hAnsi="Times New Roman"/>
@@ -4175,9 +4223,8 @@
         <w:rPr>
           <w:rFonts w:ascii="Times New Roman" w:hAnsi="Times New Roman"/>
         </w:rPr>
-        <w:t xml:space="preserve">web application, the </w:t>
-      </w:r>
-      <w:proofErr w:type="spellStart"/>
+        <w:t xml:space="preserve">testing team, the project managers and the </w:t>
+      </w:r>
       <w:r>
         <w:rPr>
           <w:rFonts w:ascii="Times New Roman" w:hAnsi="Times New Roman"/>
@@ -4187,7 +4234,6 @@
         </w:rPr>
         <w:t>FindR</w:t>
       </w:r>
-      <w:proofErr w:type="spellEnd"/>
       <w:r>
         <w:rPr>
           <w:rFonts w:ascii="Times New Roman" w:hAnsi="Times New Roman"/>
@@ -4198,302 +4244,271 @@
         <w:rPr>
           <w:rFonts w:ascii="Times New Roman" w:hAnsi="Times New Roman"/>
         </w:rPr>
-        <w:t xml:space="preserve">testing team, the project managers and the </w:t>
-      </w:r>
-      <w:proofErr w:type="spellStart"/>
-      <w:r>
+        <w:t>marketing team are encouraged to proceed reading this document in sequential order.</w:t>
+      </w:r>
+    </w:p>
+    <w:p>
+      <w:pPr>
+        <w:rPr>
+          <w:rFonts w:ascii="Times New Roman" w:hAnsi="Times New Roman"/>
+        </w:rPr>
+      </w:pPr>
+    </w:p>
+    <w:p>
+      <w:pPr>
+        <w:pStyle w:val="Heading2"/>
+        <w:rPr>
+          <w:rFonts w:ascii="Times New Roman" w:hAnsi="Times New Roman"/>
+        </w:rPr>
+      </w:pPr>
+      <w:bookmarkStart w:id="13" w:name="_Toc439994670"/>
+      <w:bookmarkStart w:id="14" w:name="_Toc441230976"/>
+      <w:r>
+        <w:rPr>
+          <w:rFonts w:ascii="Times New Roman" w:hAnsi="Times New Roman"/>
+        </w:rPr>
+        <w:t>Product Scope</w:t>
+      </w:r>
+      <w:bookmarkEnd w:id="13"/>
+      <w:bookmarkEnd w:id="14"/>
+    </w:p>
+    <w:p>
+      <w:pPr>
+        <w:pStyle w:val="template"/>
+        <w:spacing w:line="360" w:lineRule="auto"/>
+        <w:rPr>
+          <w:rFonts w:ascii="Times New Roman" w:hAnsi="Times New Roman"/>
+          <w:i w:val="0"/>
+          <w:iCs/>
+          <w:sz w:val="24"/>
+          <w:szCs w:val="24"/>
+        </w:rPr>
+      </w:pPr>
+      <w:r>
+        <w:rPr>
+          <w:rFonts w:ascii="Times New Roman" w:hAnsi="Times New Roman"/>
+          <w:i w:val="0"/>
+          <w:iCs/>
+          <w:sz w:val="24"/>
+          <w:szCs w:val="24"/>
+        </w:rPr>
+        <w:t>The e-commerce industry experienced a surging growth amidst the COVID-19 pandemic. As the world slowly transitions into the post-pandemic era, online shopping has slowly taken root and become a part of the norm within our society.</w:t>
+      </w:r>
+    </w:p>
+    <w:p>
+      <w:pPr>
+        <w:pStyle w:val="template"/>
+        <w:spacing w:line="360" w:lineRule="auto"/>
+        <w:rPr>
+          <w:rFonts w:ascii="Times New Roman" w:hAnsi="Times New Roman"/>
+          <w:i w:val="0"/>
+          <w:iCs/>
+          <w:sz w:val="24"/>
+          <w:szCs w:val="24"/>
+        </w:rPr>
+      </w:pPr>
+    </w:p>
+    <w:p>
+      <w:pPr>
+        <w:pStyle w:val="template"/>
+        <w:spacing w:line="360" w:lineRule="auto"/>
+        <w:rPr>
+          <w:rFonts w:ascii="Times New Roman" w:hAnsi="Times New Roman"/>
+          <w:i w:val="0"/>
+          <w:iCs/>
+          <w:sz w:val="24"/>
+          <w:szCs w:val="24"/>
+        </w:rPr>
+      </w:pPr>
+      <w:r>
+        <w:rPr>
+          <w:rFonts w:ascii="Times New Roman" w:hAnsi="Times New Roman"/>
+          <w:i w:val="0"/>
+          <w:iCs/>
+          <w:sz w:val="24"/>
+          <w:szCs w:val="24"/>
+        </w:rPr>
+        <w:t xml:space="preserve">When shopping online, customers often spend a long time trying to find the best possible deal from various e-commerce platforms. With </w:t>
+      </w:r>
+      <w:r>
+        <w:rPr>
+          <w:rFonts w:ascii="Times New Roman" w:hAnsi="Times New Roman"/>
+          <w:sz w:val="24"/>
+          <w:szCs w:val="24"/>
+        </w:rPr>
+        <w:t>FindR</w:t>
+      </w:r>
+      <w:r>
+        <w:rPr>
+          <w:rFonts w:ascii="Times New Roman" w:hAnsi="Times New Roman"/>
+          <w:i w:val="0"/>
+          <w:iCs/>
+          <w:sz w:val="24"/>
+          <w:szCs w:val="24"/>
+        </w:rPr>
+        <w:t xml:space="preserve">, we streamlined the process of cross comparison, allowing customers to easily search, compare and purchase listings for an item sold in multiple platforms. </w:t>
+      </w:r>
+    </w:p>
+    <w:p>
+      <w:pPr>
+        <w:pStyle w:val="template"/>
+        <w:spacing w:line="360" w:lineRule="auto"/>
+        <w:rPr>
+          <w:rFonts w:ascii="Times New Roman" w:hAnsi="Times New Roman"/>
+          <w:i w:val="0"/>
+          <w:iCs/>
+          <w:sz w:val="24"/>
+          <w:szCs w:val="24"/>
+        </w:rPr>
+      </w:pPr>
+    </w:p>
+    <w:p>
+      <w:pPr>
+        <w:pStyle w:val="template"/>
+        <w:spacing w:line="360" w:lineRule="auto"/>
+        <w:rPr>
+          <w:rFonts w:ascii="Times New Roman" w:hAnsi="Times New Roman"/>
+          <w:i w:val="0"/>
+          <w:iCs/>
+          <w:sz w:val="24"/>
+          <w:szCs w:val="24"/>
+        </w:rPr>
+      </w:pPr>
+      <w:r>
+        <w:rPr>
+          <w:rFonts w:ascii="Times New Roman" w:hAnsi="Times New Roman"/>
+          <w:i w:val="0"/>
+          <w:iCs/>
+          <w:sz w:val="24"/>
+          <w:szCs w:val="24"/>
+        </w:rPr>
+        <w:lastRenderedPageBreak/>
+        <w:t>Suppose a user is interested in purchasing the latest iPhone series. They can quickly obtain all the listings on different platforms such as Lazada Singapore and Shopee Singapore with just a single search. The user no longer needs to navigate to different platforms and check the pricing.</w:t>
+      </w:r>
+    </w:p>
+    <w:p>
+      <w:pPr>
+        <w:pStyle w:val="template"/>
+        <w:spacing w:line="360" w:lineRule="auto"/>
+        <w:rPr>
+          <w:rFonts w:ascii="Times New Roman" w:hAnsi="Times New Roman"/>
+          <w:i w:val="0"/>
+          <w:iCs/>
+          <w:sz w:val="24"/>
+          <w:szCs w:val="24"/>
+        </w:rPr>
+      </w:pPr>
+    </w:p>
+    <w:p>
+      <w:pPr>
+        <w:pStyle w:val="template"/>
+        <w:spacing w:line="360" w:lineRule="auto"/>
+        <w:rPr>
+          <w:rFonts w:ascii="Times New Roman" w:hAnsi="Times New Roman"/>
+          <w:i w:val="0"/>
+          <w:iCs/>
+          <w:sz w:val="24"/>
+          <w:szCs w:val="24"/>
+        </w:rPr>
+      </w:pPr>
+      <w:r>
+        <w:rPr>
+          <w:rFonts w:ascii="Times New Roman" w:hAnsi="Times New Roman"/>
+          <w:sz w:val="24"/>
+          <w:szCs w:val="24"/>
+        </w:rPr>
+        <w:t>FindR</w:t>
+      </w:r>
+      <w:r>
+        <w:rPr>
+          <w:rFonts w:ascii="Times New Roman" w:hAnsi="Times New Roman"/>
+          <w:i w:val="0"/>
+          <w:iCs/>
+          <w:sz w:val="24"/>
+          <w:szCs w:val="24"/>
+        </w:rPr>
+        <w:t xml:space="preserve"> also recommends listings of items which may interest the user, based on the user’s search history. Furthermore, a wish list feature is also provided whereby a user may add listings of items they are interested in. Friends of the user may then purchase the listings on the wish list as gift for the user. </w:t>
+      </w:r>
+    </w:p>
+    <w:p>
+      <w:pPr>
+        <w:pStyle w:val="template"/>
+        <w:spacing w:line="360" w:lineRule="auto"/>
+        <w:rPr>
+          <w:rFonts w:ascii="Times New Roman" w:hAnsi="Times New Roman"/>
+          <w:i w:val="0"/>
+          <w:iCs/>
+          <w:sz w:val="24"/>
+          <w:szCs w:val="24"/>
+        </w:rPr>
+      </w:pPr>
+    </w:p>
+    <w:p>
+      <w:pPr>
+        <w:pStyle w:val="template"/>
+        <w:spacing w:line="360" w:lineRule="auto"/>
+        <w:rPr>
+          <w:rFonts w:ascii="Times New Roman" w:hAnsi="Times New Roman"/>
+          <w:i w:val="0"/>
+          <w:iCs/>
+          <w:sz w:val="24"/>
+          <w:szCs w:val="24"/>
+        </w:rPr>
+      </w:pPr>
+      <w:r>
+        <w:rPr>
+          <w:rFonts w:ascii="Times New Roman" w:hAnsi="Times New Roman"/>
+          <w:i w:val="0"/>
+          <w:iCs/>
+          <w:sz w:val="24"/>
+          <w:szCs w:val="24"/>
+        </w:rPr>
+        <w:t xml:space="preserve">Overall, </w:t>
+      </w:r>
+      <w:r>
+        <w:rPr>
+          <w:rFonts w:ascii="Times New Roman" w:hAnsi="Times New Roman"/>
+          <w:sz w:val="24"/>
+          <w:szCs w:val="24"/>
+        </w:rPr>
+        <w:t>FindR</w:t>
+      </w:r>
+      <w:r>
+        <w:rPr>
+          <w:rFonts w:ascii="Times New Roman" w:hAnsi="Times New Roman"/>
+          <w:i w:val="0"/>
+          <w:iCs/>
+          <w:sz w:val="24"/>
+          <w:szCs w:val="24"/>
+        </w:rPr>
+        <w:t xml:space="preserve"> provides a much better overall online shopping experience to our users by automating and streamlining the process of finding the best deals out there.</w:t>
+      </w:r>
+    </w:p>
+    <w:p>
+      <w:pPr>
+        <w:spacing w:line="360" w:lineRule="auto"/>
+        <w:rPr>
+          <w:rFonts w:ascii="Times New Roman" w:hAnsi="Times New Roman"/>
+        </w:rPr>
+      </w:pPr>
+    </w:p>
+    <w:p>
+      <w:pPr>
+        <w:spacing w:line="360" w:lineRule="auto"/>
         <w:rPr>
           <w:rFonts w:ascii="Times New Roman" w:hAnsi="Times New Roman"/>
           <w:i/>
           <w:iCs/>
-          <w:szCs w:val="24"/>
-        </w:rPr>
-        <w:t>FindR</w:t>
-      </w:r>
-      <w:proofErr w:type="spellEnd"/>
-      <w:r>
-        <w:rPr>
-          <w:rFonts w:ascii="Times New Roman" w:hAnsi="Times New Roman"/>
-        </w:rPr>
-        <w:t xml:space="preserve"> </w:t>
-      </w:r>
-      <w:r>
-        <w:rPr>
-          <w:rFonts w:ascii="Times New Roman" w:hAnsi="Times New Roman"/>
-        </w:rPr>
-        <w:t>marketing team are encouraged to proceed reading this document in sequential order.</w:t>
-      </w:r>
-    </w:p>
-    <w:p>
-      <w:pPr>
-        <w:rPr>
-          <w:rFonts w:ascii="Times New Roman" w:hAnsi="Times New Roman"/>
-        </w:rPr>
-      </w:pPr>
-    </w:p>
-    <w:p>
-      <w:pPr>
-        <w:pStyle w:val="Heading2"/>
-        <w:rPr>
-          <w:rFonts w:ascii="Times New Roman" w:hAnsi="Times New Roman"/>
-        </w:rPr>
-      </w:pPr>
-      <w:bookmarkStart w:id="13" w:name="_Toc439994670"/>
-      <w:bookmarkStart w:id="14" w:name="_Toc441230976"/>
-      <w:r>
-        <w:rPr>
-          <w:rFonts w:ascii="Times New Roman" w:hAnsi="Times New Roman"/>
-        </w:rPr>
-        <w:t>Product Scope</w:t>
-      </w:r>
-      <w:bookmarkEnd w:id="13"/>
-      <w:bookmarkEnd w:id="14"/>
-    </w:p>
-    <w:p>
-      <w:pPr>
-        <w:pStyle w:val="template"/>
-        <w:spacing w:line="360" w:lineRule="auto"/>
-        <w:rPr>
-          <w:rFonts w:ascii="Times New Roman" w:hAnsi="Times New Roman"/>
-          <w:i w:val="0"/>
-          <w:iCs/>
-          <w:sz w:val="24"/>
-          <w:szCs w:val="24"/>
-        </w:rPr>
-      </w:pPr>
-      <w:r>
-        <w:rPr>
-          <w:rFonts w:ascii="Times New Roman" w:hAnsi="Times New Roman"/>
-          <w:i w:val="0"/>
-          <w:iCs/>
-          <w:sz w:val="24"/>
-          <w:szCs w:val="24"/>
-        </w:rPr>
-        <w:t>The e-commerce industry experienced a surging growth amidst the COVID-19 pandemic. As the world slowly transitions into the post-pandemic era, online shopping has slowly taken root and become a part of the norm within our society.</w:t>
-      </w:r>
-    </w:p>
-    <w:p>
-      <w:pPr>
-        <w:pStyle w:val="template"/>
-        <w:spacing w:line="360" w:lineRule="auto"/>
-        <w:rPr>
-          <w:rFonts w:ascii="Times New Roman" w:hAnsi="Times New Roman"/>
-          <w:i w:val="0"/>
-          <w:iCs/>
-          <w:sz w:val="24"/>
-          <w:szCs w:val="24"/>
-        </w:rPr>
-      </w:pPr>
-    </w:p>
-    <w:p>
-      <w:pPr>
-        <w:pStyle w:val="template"/>
-        <w:spacing w:line="360" w:lineRule="auto"/>
-        <w:rPr>
-          <w:rFonts w:ascii="Times New Roman" w:hAnsi="Times New Roman"/>
-          <w:i w:val="0"/>
-          <w:iCs/>
-          <w:sz w:val="24"/>
-          <w:szCs w:val="24"/>
-        </w:rPr>
-      </w:pPr>
-      <w:r>
-        <w:rPr>
-          <w:rFonts w:ascii="Times New Roman" w:hAnsi="Times New Roman"/>
-          <w:i w:val="0"/>
-          <w:iCs/>
-          <w:sz w:val="24"/>
-          <w:szCs w:val="24"/>
-        </w:rPr>
-        <w:t xml:space="preserve">When shopping online, customers often spend a long time trying to find the best possible deal from various e-commerce platforms. With </w:t>
-      </w:r>
-      <w:proofErr w:type="spellStart"/>
-      <w:r>
-        <w:rPr>
-          <w:rFonts w:ascii="Times New Roman" w:hAnsi="Times New Roman"/>
-          <w:sz w:val="24"/>
-          <w:szCs w:val="24"/>
-        </w:rPr>
-        <w:t>FindR</w:t>
-      </w:r>
-      <w:proofErr w:type="spellEnd"/>
-      <w:r>
-        <w:rPr>
-          <w:rFonts w:ascii="Times New Roman" w:hAnsi="Times New Roman"/>
-          <w:i w:val="0"/>
-          <w:iCs/>
-          <w:sz w:val="24"/>
-          <w:szCs w:val="24"/>
-        </w:rPr>
-        <w:t xml:space="preserve">, we streamlined the process of cross comparison, allowing customers to easily search, compare and purchase listings for an item sold in multiple platforms. </w:t>
-      </w:r>
-    </w:p>
-    <w:p>
-      <w:pPr>
-        <w:pStyle w:val="template"/>
-        <w:spacing w:line="360" w:lineRule="auto"/>
-        <w:rPr>
-          <w:rFonts w:ascii="Times New Roman" w:hAnsi="Times New Roman"/>
-          <w:i w:val="0"/>
-          <w:iCs/>
-          <w:sz w:val="24"/>
-          <w:szCs w:val="24"/>
-        </w:rPr>
-      </w:pPr>
-    </w:p>
-    <w:p>
-      <w:pPr>
-        <w:pStyle w:val="template"/>
-        <w:spacing w:line="360" w:lineRule="auto"/>
-        <w:rPr>
-          <w:rFonts w:ascii="Times New Roman" w:hAnsi="Times New Roman"/>
-          <w:i w:val="0"/>
-          <w:iCs/>
-          <w:sz w:val="24"/>
-          <w:szCs w:val="24"/>
-        </w:rPr>
-      </w:pPr>
-      <w:r>
-        <w:rPr>
-          <w:rFonts w:ascii="Times New Roman" w:hAnsi="Times New Roman"/>
-          <w:i w:val="0"/>
-          <w:iCs/>
-          <w:sz w:val="24"/>
-          <w:szCs w:val="24"/>
-        </w:rPr>
-        <w:lastRenderedPageBreak/>
-        <w:t>Suppose a user is interested in purchasing the latest iPhone series. They can quickly obtain all the listings on different platforms such as Lazada Singapore and Shopee Singapore with just a single search. The user no longer needs to navigate to different platforms and check the pricing.</w:t>
-      </w:r>
-    </w:p>
-    <w:p>
-      <w:pPr>
-        <w:pStyle w:val="template"/>
-        <w:spacing w:line="360" w:lineRule="auto"/>
-        <w:rPr>
-          <w:rFonts w:ascii="Times New Roman" w:hAnsi="Times New Roman"/>
-          <w:i w:val="0"/>
-          <w:iCs/>
-          <w:sz w:val="24"/>
-          <w:szCs w:val="24"/>
-        </w:rPr>
-      </w:pPr>
-    </w:p>
-    <w:p>
-      <w:pPr>
-        <w:pStyle w:val="template"/>
-        <w:spacing w:line="360" w:lineRule="auto"/>
-        <w:rPr>
-          <w:rFonts w:ascii="Times New Roman" w:hAnsi="Times New Roman"/>
-          <w:i w:val="0"/>
-          <w:iCs/>
-          <w:sz w:val="24"/>
-          <w:szCs w:val="24"/>
-        </w:rPr>
-      </w:pPr>
-      <w:proofErr w:type="spellStart"/>
-      <w:r>
-        <w:rPr>
-          <w:rFonts w:ascii="Times New Roman" w:hAnsi="Times New Roman"/>
-          <w:sz w:val="24"/>
-          <w:szCs w:val="24"/>
-        </w:rPr>
-        <w:t>FindR</w:t>
-      </w:r>
-      <w:proofErr w:type="spellEnd"/>
-      <w:r>
-        <w:rPr>
-          <w:rFonts w:ascii="Times New Roman" w:hAnsi="Times New Roman"/>
-          <w:i w:val="0"/>
-          <w:iCs/>
-          <w:sz w:val="24"/>
-          <w:szCs w:val="24"/>
-        </w:rPr>
-        <w:t xml:space="preserve"> also recommends listings of items which may interest the user, based on the user’s search history. Furthermore, a wish list feature is also provided whereby a user may add listings of items they are interested in. Friends of the user may then purchase the listings on the wish list as gift for the user. </w:t>
-      </w:r>
-    </w:p>
-    <w:p>
-      <w:pPr>
-        <w:pStyle w:val="template"/>
-        <w:spacing w:line="360" w:lineRule="auto"/>
-        <w:rPr>
-          <w:rFonts w:ascii="Times New Roman" w:hAnsi="Times New Roman"/>
-          <w:i w:val="0"/>
-          <w:iCs/>
-          <w:sz w:val="24"/>
-          <w:szCs w:val="24"/>
-        </w:rPr>
-      </w:pPr>
-    </w:p>
-    <w:p>
-      <w:pPr>
-        <w:pStyle w:val="template"/>
-        <w:spacing w:line="360" w:lineRule="auto"/>
-        <w:rPr>
-          <w:rFonts w:ascii="Times New Roman" w:hAnsi="Times New Roman"/>
-          <w:i w:val="0"/>
-          <w:iCs/>
-          <w:sz w:val="24"/>
-          <w:szCs w:val="24"/>
-        </w:rPr>
-      </w:pPr>
-      <w:r>
-        <w:rPr>
-          <w:rFonts w:ascii="Times New Roman" w:hAnsi="Times New Roman"/>
-          <w:i w:val="0"/>
-          <w:iCs/>
-          <w:sz w:val="24"/>
-          <w:szCs w:val="24"/>
-        </w:rPr>
-        <w:t xml:space="preserve">Overall, </w:t>
-      </w:r>
-      <w:proofErr w:type="spellStart"/>
-      <w:r>
-        <w:rPr>
-          <w:rFonts w:ascii="Times New Roman" w:hAnsi="Times New Roman"/>
-          <w:sz w:val="24"/>
-          <w:szCs w:val="24"/>
-        </w:rPr>
-        <w:t>FindR</w:t>
-      </w:r>
-      <w:proofErr w:type="spellEnd"/>
-      <w:r>
-        <w:rPr>
-          <w:rFonts w:ascii="Times New Roman" w:hAnsi="Times New Roman"/>
-          <w:i w:val="0"/>
-          <w:iCs/>
-          <w:sz w:val="24"/>
-          <w:szCs w:val="24"/>
-        </w:rPr>
-        <w:t xml:space="preserve"> provides a much better overall online shopping experience to our users by automating and streamlining the process of finding the best deals out there.</w:t>
-      </w:r>
-    </w:p>
-    <w:p>
-      <w:pPr>
-        <w:spacing w:line="360" w:lineRule="auto"/>
-        <w:rPr>
-          <w:rFonts w:ascii="Times New Roman" w:hAnsi="Times New Roman"/>
-        </w:rPr>
-      </w:pPr>
-    </w:p>
-    <w:p>
-      <w:pPr>
-        <w:spacing w:line="360" w:lineRule="auto"/>
+        </w:rPr>
+      </w:pPr>
+      <w:r>
         <w:rPr>
           <w:rFonts w:ascii="Times New Roman" w:hAnsi="Times New Roman"/>
           <w:i/>
           <w:iCs/>
         </w:rPr>
-      </w:pPr>
-      <w:proofErr w:type="spellStart"/>
-      <w:r>
-        <w:rPr>
-          <w:rFonts w:ascii="Times New Roman" w:hAnsi="Times New Roman"/>
-          <w:i/>
-          <w:iCs/>
-        </w:rPr>
         <w:t>FindR</w:t>
       </w:r>
-      <w:proofErr w:type="spellEnd"/>
       <w:r>
         <w:rPr>
           <w:rFonts w:ascii="Times New Roman" w:hAnsi="Times New Roman"/>
@@ -4717,7 +4732,6 @@
       <w:r>
         <w:t xml:space="preserve">The </w:t>
       </w:r>
-      <w:proofErr w:type="spellStart"/>
       <w:r>
         <w:rPr>
           <w:i/>
@@ -4725,7 +4739,6 @@
         </w:rPr>
         <w:t>FindR</w:t>
       </w:r>
-      <w:proofErr w:type="spellEnd"/>
       <w:r>
         <w:t xml:space="preserve"> web application is a new, </w:t>
       </w:r>
@@ -4738,7 +4751,6 @@
       <w:r>
         <w:t xml:space="preserve">An overall system diagram depicting the operation of </w:t>
       </w:r>
-      <w:proofErr w:type="spellStart"/>
       <w:r>
         <w:rPr>
           <w:i/>
@@ -4746,7 +4758,6 @@
         </w:rPr>
         <w:t>FindR</w:t>
       </w:r>
-      <w:proofErr w:type="spellEnd"/>
       <w:r>
         <w:t xml:space="preserve"> web application is as follows:</w:t>
       </w:r>
@@ -4861,7 +4872,6 @@
         </w:rPr>
         <w:t xml:space="preserve">The </w:t>
       </w:r>
-      <w:proofErr w:type="spellStart"/>
       <w:r>
         <w:rPr>
           <w:rFonts w:ascii="Times New Roman" w:hAnsi="Times New Roman"/>
@@ -4870,7 +4880,6 @@
         </w:rPr>
         <w:t>FindR</w:t>
       </w:r>
-      <w:proofErr w:type="spellEnd"/>
       <w:r>
         <w:rPr>
           <w:rFonts w:ascii="Times New Roman" w:hAnsi="Times New Roman"/>
@@ -5028,7 +5037,6 @@
           <w:sz w:val="24"/>
           <w:szCs w:val="24"/>
         </w:rPr>
-        <w:lastRenderedPageBreak/>
         <w:t>Manage Friend List</w:t>
       </w:r>
     </w:p>
@@ -5075,6 +5083,7 @@
           <w:sz w:val="24"/>
           <w:szCs w:val="24"/>
         </w:rPr>
+        <w:lastRenderedPageBreak/>
         <w:t>Accept Friend Requests</w:t>
       </w:r>
     </w:p>
@@ -5314,7 +5323,6 @@
         </w:rPr>
         <w:t xml:space="preserve"> </w:t>
       </w:r>
-      <w:proofErr w:type="spellStart"/>
       <w:r>
         <w:rPr>
           <w:rFonts w:ascii="Times New Roman" w:hAnsi="Times New Roman"/>
@@ -5323,7 +5331,6 @@
         </w:rPr>
         <w:t>FindR</w:t>
       </w:r>
-      <w:proofErr w:type="spellEnd"/>
       <w:r>
         <w:rPr>
           <w:rFonts w:ascii="Times New Roman" w:hAnsi="Times New Roman"/>
@@ -5522,7 +5529,6 @@
             <w:r>
               <w:t xml:space="preserve">The </w:t>
             </w:r>
-            <w:proofErr w:type="spellStart"/>
             <w:r>
               <w:rPr>
                 <w:i/>
@@ -5530,13 +5536,8 @@
               </w:rPr>
               <w:t>FindR</w:t>
             </w:r>
-            <w:proofErr w:type="spellEnd"/>
-            <w:r>
-              <w:t xml:space="preserve"> marketing team predicts that user of this demographic will use the web application to make better </w:t>
-            </w:r>
-            <w:r>
-              <w:lastRenderedPageBreak/>
-              <w:t>purchase decisions by comparing prices of different listings of the same product from different platforms.</w:t>
+            <w:r>
+              <w:t xml:space="preserve"> marketing team predicts that user of this demographic will use the web application to make better purchase decisions by comparing prices of different listings of the same product from different platforms.</w:t>
             </w:r>
           </w:p>
         </w:tc>
@@ -5556,6 +5557,7 @@
         <w:pStyle w:val="Heading3"/>
       </w:pPr>
       <w:r>
+        <w:lastRenderedPageBreak/>
         <w:t>E-commerce Platform Sellers</w:t>
       </w:r>
     </w:p>
@@ -5791,7 +5793,6 @@
             <w:r>
               <w:t xml:space="preserve">The </w:t>
             </w:r>
-            <w:proofErr w:type="spellStart"/>
             <w:r>
               <w:rPr>
                 <w:i/>
@@ -5799,7 +5800,6 @@
               </w:rPr>
               <w:t>FindR</w:t>
             </w:r>
-            <w:proofErr w:type="spellEnd"/>
             <w:r>
               <w:t xml:space="preserve"> marketing team predicts that user of this demographic will use the web application to make better business decisions, such as gauging competitors’ price listing on different platforms.</w:t>
             </w:r>
@@ -5884,7 +5884,6 @@
         </w:rPr>
         <w:t xml:space="preserve">All stakeholders except the </w:t>
       </w:r>
-      <w:proofErr w:type="spellStart"/>
       <w:r>
         <w:rPr>
           <w:rFonts w:ascii="Times New Roman" w:hAnsi="Times New Roman"/>
@@ -5894,7 +5893,6 @@
         </w:rPr>
         <w:t>FindR</w:t>
       </w:r>
-      <w:proofErr w:type="spellEnd"/>
       <w:r>
         <w:rPr>
           <w:rFonts w:ascii="Times New Roman" w:hAnsi="Times New Roman"/>
@@ -5911,7 +5909,6 @@
         </w:rPr>
         <w:t xml:space="preserve">development team and the </w:t>
       </w:r>
-      <w:proofErr w:type="spellStart"/>
       <w:r>
         <w:rPr>
           <w:rFonts w:ascii="Times New Roman" w:hAnsi="Times New Roman"/>
@@ -5921,7 +5918,6 @@
         </w:rPr>
         <w:t>FindR</w:t>
       </w:r>
-      <w:proofErr w:type="spellEnd"/>
       <w:r>
         <w:rPr>
           <w:rFonts w:ascii="Times New Roman" w:hAnsi="Times New Roman"/>
@@ -5938,7 +5934,6 @@
         </w:rPr>
         <w:t xml:space="preserve">testing team are not required to be familiarized with the specifics of the development environment. On the other hand, the </w:t>
       </w:r>
-      <w:proofErr w:type="spellStart"/>
       <w:r>
         <w:rPr>
           <w:rFonts w:ascii="Times New Roman" w:hAnsi="Times New Roman"/>
@@ -5948,7 +5943,6 @@
         </w:rPr>
         <w:t>FindR</w:t>
       </w:r>
-      <w:proofErr w:type="spellEnd"/>
       <w:r>
         <w:rPr>
           <w:rFonts w:ascii="Times New Roman" w:hAnsi="Times New Roman"/>
@@ -5965,7 +5959,6 @@
         </w:rPr>
         <w:t xml:space="preserve">development team and the </w:t>
       </w:r>
-      <w:proofErr w:type="spellStart"/>
       <w:r>
         <w:rPr>
           <w:rFonts w:ascii="Times New Roman" w:hAnsi="Times New Roman"/>
@@ -5975,7 +5968,6 @@
         </w:rPr>
         <w:t>FindR</w:t>
       </w:r>
-      <w:proofErr w:type="spellEnd"/>
       <w:r>
         <w:rPr>
           <w:rFonts w:ascii="Times New Roman" w:hAnsi="Times New Roman"/>
@@ -6013,10 +6005,8 @@
         <w:rPr>
           <w:shd w:val="clear" w:color="auto" w:fill="FFFFFF"/>
         </w:rPr>
-        <w:lastRenderedPageBreak/>
         <w:t xml:space="preserve">Production Environment of </w:t>
       </w:r>
-      <w:proofErr w:type="spellStart"/>
       <w:r>
         <w:rPr>
           <w:i/>
@@ -6025,7 +6015,6 @@
         </w:rPr>
         <w:t>FindR</w:t>
       </w:r>
-      <w:proofErr w:type="spellEnd"/>
     </w:p>
     <w:p>
       <w:pPr>
@@ -6194,6 +6183,7 @@
                 <w:szCs w:val="24"/>
                 <w:shd w:val="clear" w:color="auto" w:fill="FFFFFF"/>
               </w:rPr>
+              <w:lastRenderedPageBreak/>
               <w:t>Note that HTML5 is the latest standard of HTML at the time of writing this documentation.</w:t>
             </w:r>
           </w:p>
@@ -6406,7 +6396,6 @@
         </w:rPr>
         <w:t xml:space="preserve"> Environment of </w:t>
       </w:r>
-      <w:proofErr w:type="spellStart"/>
       <w:r>
         <w:rPr>
           <w:i/>
@@ -6415,7 +6404,6 @@
         </w:rPr>
         <w:t>FindR</w:t>
       </w:r>
-      <w:proofErr w:type="spellEnd"/>
     </w:p>
     <w:p>
       <w:pPr>
@@ -6616,7 +6604,6 @@
               </w:rPr>
               <w:t xml:space="preserve">maintained by Meta. The </w:t>
             </w:r>
-            <w:proofErr w:type="spellStart"/>
             <w:r>
               <w:rPr>
                 <w:rFonts w:ascii="Times New Roman" w:hAnsi="Times New Roman"/>
@@ -6625,17 +6612,22 @@
                 <w:szCs w:val="24"/>
                 <w:shd w:val="clear" w:color="auto" w:fill="FFFFFF"/>
               </w:rPr>
-              <w:t>FindR</w:t>
-            </w:r>
-            <w:proofErr w:type="spellEnd"/>
-            <w:r>
-              <w:rPr>
-                <w:rFonts w:ascii="Times New Roman" w:hAnsi="Times New Roman"/>
-                <w:i/>
-                <w:iCs/>
+              <w:t xml:space="preserve">FindR </w:t>
+            </w:r>
+            <w:r>
+              <w:rPr>
+                <w:rFonts w:ascii="Times New Roman" w:hAnsi="Times New Roman"/>
                 <w:szCs w:val="24"/>
                 <w:shd w:val="clear" w:color="auto" w:fill="FFFFFF"/>
               </w:rPr>
+              <w:t>development team uses ReactJS to build</w:t>
+            </w:r>
+            <w:r>
+              <w:rPr>
+                <w:rFonts w:ascii="Times New Roman" w:hAnsi="Times New Roman"/>
+                <w:szCs w:val="24"/>
+                <w:shd w:val="clear" w:color="auto" w:fill="FFFFFF"/>
+              </w:rPr>
               <w:t xml:space="preserve"> </w:t>
             </w:r>
             <w:r>
@@ -6644,7 +6636,7 @@
                 <w:szCs w:val="24"/>
                 <w:shd w:val="clear" w:color="auto" w:fill="FFFFFF"/>
               </w:rPr>
-              <w:t>development team uses ReactJS to build</w:t>
+              <w:t xml:space="preserve">all </w:t>
             </w:r>
             <w:r>
               <w:rPr>
@@ -6652,7 +6644,7 @@
                 <w:szCs w:val="24"/>
                 <w:shd w:val="clear" w:color="auto" w:fill="FFFFFF"/>
               </w:rPr>
-              <w:t xml:space="preserve"> </w:t>
+              <w:t xml:space="preserve">user interfaces </w:t>
             </w:r>
             <w:r>
               <w:rPr>
@@ -6660,36 +6652,19 @@
                 <w:szCs w:val="24"/>
                 <w:shd w:val="clear" w:color="auto" w:fill="FFFFFF"/>
               </w:rPr>
-              <w:t xml:space="preserve">all </w:t>
-            </w:r>
+              <w:t>of the web applications as it features reusable components which drastically speed-up the development process.</w:t>
+            </w:r>
+          </w:p>
+          <w:p>
+            <w:pPr>
+              <w:spacing w:after="240" w:line="360" w:lineRule="auto"/>
+            </w:pPr>
             <w:r>
               <w:rPr>
                 <w:rFonts w:ascii="Times New Roman" w:hAnsi="Times New Roman"/>
                 <w:szCs w:val="24"/>
                 <w:shd w:val="clear" w:color="auto" w:fill="FFFFFF"/>
               </w:rPr>
-              <w:t xml:space="preserve">user interfaces </w:t>
-            </w:r>
-            <w:r>
-              <w:rPr>
-                <w:rFonts w:ascii="Times New Roman" w:hAnsi="Times New Roman"/>
-                <w:szCs w:val="24"/>
-                <w:shd w:val="clear" w:color="auto" w:fill="FFFFFF"/>
-              </w:rPr>
-              <w:t>of the web applications as it features reusable components which drastically speed-up the development process.</w:t>
-            </w:r>
-          </w:p>
-          <w:p>
-            <w:pPr>
-              <w:spacing w:after="240" w:line="360" w:lineRule="auto"/>
-            </w:pPr>
-            <w:r>
-              <w:rPr>
-                <w:rFonts w:ascii="Times New Roman" w:hAnsi="Times New Roman"/>
-                <w:szCs w:val="24"/>
-                <w:shd w:val="clear" w:color="auto" w:fill="FFFFFF"/>
-              </w:rPr>
-              <w:lastRenderedPageBreak/>
               <w:t>Edition:</w:t>
             </w:r>
             <w:r>
@@ -6735,7 +6710,6 @@
                 <w:szCs w:val="24"/>
                 <w:shd w:val="clear" w:color="auto" w:fill="FFFFFF"/>
               </w:rPr>
-              <w:lastRenderedPageBreak/>
               <w:t>Back-end development using Django.</w:t>
             </w:r>
           </w:p>
@@ -6863,7 +6837,6 @@
               </w:rPr>
               <w:t xml:space="preserve">The </w:t>
             </w:r>
-            <w:proofErr w:type="spellStart"/>
             <w:r>
               <w:rPr>
                 <w:rFonts w:ascii="Times New Roman" w:hAnsi="Times New Roman"/>
@@ -6872,18 +6845,15 @@
                 <w:szCs w:val="24"/>
                 <w:shd w:val="clear" w:color="auto" w:fill="FFFFFF"/>
               </w:rPr>
-              <w:t>FindR</w:t>
-            </w:r>
-            <w:proofErr w:type="spellEnd"/>
-            <w:r>
-              <w:rPr>
-                <w:rFonts w:ascii="Times New Roman" w:hAnsi="Times New Roman"/>
-                <w:i/>
-                <w:iCs/>
+              <w:t xml:space="preserve">FindR </w:t>
+            </w:r>
+            <w:r>
+              <w:rPr>
+                <w:rFonts w:ascii="Times New Roman" w:hAnsi="Times New Roman"/>
                 <w:szCs w:val="24"/>
                 <w:shd w:val="clear" w:color="auto" w:fill="FFFFFF"/>
               </w:rPr>
-              <w:t xml:space="preserve"> </w:t>
+              <w:t xml:space="preserve">development team uses </w:t>
             </w:r>
             <w:r>
               <w:rPr>
@@ -6891,7 +6861,8 @@
                 <w:szCs w:val="24"/>
                 <w:shd w:val="clear" w:color="auto" w:fill="FFFFFF"/>
               </w:rPr>
-              <w:t>development team uses Django to build the web server, as well as the Django REST framework to build the APIs of the web application.</w:t>
+              <w:lastRenderedPageBreak/>
+              <w:t>Django to build the web server, as well as the Django REST framework to build the APIs of the web application.</w:t>
             </w:r>
           </w:p>
           <w:p>
@@ -7018,7 +6989,6 @@
               </w:rPr>
               <w:t xml:space="preserve">that is SQL-compliant. The </w:t>
             </w:r>
-            <w:proofErr w:type="spellStart"/>
             <w:r>
               <w:rPr>
                 <w:rFonts w:ascii="Times New Roman" w:hAnsi="Times New Roman"/>
@@ -7029,7 +6999,6 @@
               </w:rPr>
               <w:t>FindR</w:t>
             </w:r>
-            <w:proofErr w:type="spellEnd"/>
             <w:r>
               <w:rPr>
                 <w:rFonts w:ascii="Times New Roman" w:hAnsi="Times New Roman"/>
@@ -7133,7 +7102,6 @@
               </w:rPr>
               <w:t xml:space="preserve">Microsoft Azure is a cloud-service provided and maintained by Microsoft Corporation. The </w:t>
             </w:r>
-            <w:proofErr w:type="spellStart"/>
             <w:r>
               <w:rPr>
                 <w:rFonts w:ascii="Times New Roman" w:hAnsi="Times New Roman"/>
@@ -7144,7 +7112,6 @@
               </w:rPr>
               <w:t>FindR</w:t>
             </w:r>
-            <w:proofErr w:type="spellEnd"/>
             <w:r>
               <w:rPr>
                 <w:rFonts w:ascii="Times New Roman" w:hAnsi="Times New Roman"/>
@@ -7184,7 +7151,6 @@
       <w:r>
         <w:t xml:space="preserve">This section covers all constraints which have limited, or will be limiting, options available to the </w:t>
       </w:r>
-      <w:proofErr w:type="spellStart"/>
       <w:r>
         <w:rPr>
           <w:i/>
@@ -7192,7 +7158,6 @@
         </w:rPr>
         <w:t>FindR</w:t>
       </w:r>
-      <w:proofErr w:type="spellEnd"/>
       <w:r>
         <w:t xml:space="preserve"> development team, both during development stage and post-production maintenance stage.</w:t>
       </w:r>
@@ -7210,7 +7175,6 @@
         <w:pStyle w:val="Heading3"/>
       </w:pPr>
       <w:r>
-        <w:lastRenderedPageBreak/>
         <w:t>Limitations</w:t>
       </w:r>
     </w:p>
@@ -7265,6 +7229,7 @@
               <w:spacing w:before="0" w:line="360" w:lineRule="auto"/>
             </w:pPr>
             <w:r>
+              <w:lastRenderedPageBreak/>
               <w:t>Limitations</w:t>
             </w:r>
           </w:p>
@@ -7335,7 +7300,6 @@
             <w:r>
               <w:t xml:space="preserve"> utilized by the </w:t>
             </w:r>
-            <w:proofErr w:type="spellStart"/>
             <w:r>
               <w:rPr>
                 <w:i/>
@@ -7343,7 +7307,6 @@
               </w:rPr>
               <w:t>FindR</w:t>
             </w:r>
-            <w:proofErr w:type="spellEnd"/>
             <w:r>
               <w:t xml:space="preserve"> web application adopts a freemium business model which allows only up to 300 requests per API key. Any subsequent requests will be denied until a subscription is made. </w:t>
             </w:r>
@@ -7381,7 +7344,6 @@
               </w:rPr>
               <w:t xml:space="preserve">The </w:t>
             </w:r>
-            <w:proofErr w:type="spellStart"/>
             <w:r>
               <w:rPr>
                 <w:bCs/>
@@ -7390,7 +7352,6 @@
               </w:rPr>
               <w:t>FindR</w:t>
             </w:r>
-            <w:proofErr w:type="spellEnd"/>
             <w:r>
               <w:rPr>
                 <w:bCs/>
@@ -7419,7 +7380,6 @@
               </w:rPr>
               <w:t xml:space="preserve">The App Service will also force the deployed web application into deep sleep mode after 20 minutes of inactivity. The </w:t>
             </w:r>
-            <w:proofErr w:type="spellStart"/>
             <w:r>
               <w:rPr>
                 <w:bCs/>
@@ -7428,7 +7388,6 @@
               </w:rPr>
               <w:t>FindR</w:t>
             </w:r>
-            <w:proofErr w:type="spellEnd"/>
             <w:r>
               <w:rPr>
                 <w:bCs/>
@@ -7448,7 +7407,6 @@
               <w:spacing w:after="240" w:line="360" w:lineRule="auto"/>
             </w:pPr>
             <w:r>
-              <w:lastRenderedPageBreak/>
               <w:t>E-commerce Platform API Limitations</w:t>
             </w:r>
           </w:p>
@@ -7464,7 +7422,6 @@
             <w:r>
               <w:t xml:space="preserve">The e-commerce platform APIs such as Shopee Open API and Lazada Open API are not made accessible to the </w:t>
             </w:r>
-            <w:proofErr w:type="spellStart"/>
             <w:r>
               <w:rPr>
                 <w:i/>
@@ -7472,11 +7429,9 @@
               </w:rPr>
               <w:t>FindR</w:t>
             </w:r>
-            <w:proofErr w:type="spellEnd"/>
             <w:r>
               <w:t xml:space="preserve"> development team until a valid business registration number is provided and until the </w:t>
             </w:r>
-            <w:proofErr w:type="spellStart"/>
             <w:r>
               <w:rPr>
                 <w:i/>
@@ -7484,34 +7439,24 @@
               </w:rPr>
               <w:t>FindR</w:t>
             </w:r>
-            <w:proofErr w:type="spellEnd"/>
             <w:r>
               <w:t xml:space="preserve"> development team has passed a series of rigorous software testing by the e-commerce platforms. The </w:t>
             </w:r>
-            <w:proofErr w:type="spellStart"/>
             <w:r>
               <w:rPr>
                 <w:i/>
                 <w:iCs/>
               </w:rPr>
-              <w:t>FindR</w:t>
-            </w:r>
-            <w:proofErr w:type="spellEnd"/>
+              <w:t xml:space="preserve">FindR </w:t>
+            </w:r>
+            <w:r>
+              <w:t xml:space="preserve">development team resorts to web scrapping to obtain data from these e-commerce platforms instead. More information regarding the methodology used during web scrapping can be found in </w:t>
+            </w:r>
             <w:r>
               <w:rPr>
                 <w:i/>
                 <w:iCs/>
               </w:rPr>
-              <w:t xml:space="preserve"> </w:t>
-            </w:r>
-            <w:r>
-              <w:t xml:space="preserve">development team resorts to web scrapping to obtain data from these e-commerce platforms instead. More information regarding the methodology used during web scrapping can be found in </w:t>
-            </w:r>
-            <w:r>
-              <w:rPr>
-                <w:i/>
-                <w:iCs/>
-              </w:rPr>
               <w:t>Appendix D: Supplementary Materials</w:t>
             </w:r>
             <w:r>
@@ -7546,7 +7491,6 @@
       <w:r>
         <w:t xml:space="preserve">This sub-section covers all design standards adopted by the </w:t>
       </w:r>
-      <w:proofErr w:type="spellStart"/>
       <w:r>
         <w:rPr>
           <w:i/>
@@ -7554,7 +7498,6 @@
         </w:rPr>
         <w:t>FindR</w:t>
       </w:r>
-      <w:proofErr w:type="spellEnd"/>
       <w:r>
         <w:t xml:space="preserve"> web application.</w:t>
       </w:r>
@@ -7704,7 +7647,6 @@
       <w:bookmarkStart w:id="29" w:name="_Toc439994679"/>
       <w:bookmarkStart w:id="30" w:name="_Toc441230984"/>
       <w:r>
-        <w:lastRenderedPageBreak/>
         <w:t>User Documentation</w:t>
       </w:r>
       <w:bookmarkEnd w:id="29"/>
@@ -7714,7 +7656,6 @@
       <w:pPr>
         <w:pStyle w:val="Heading3"/>
       </w:pPr>
-      <w:proofErr w:type="spellStart"/>
       <w:r>
         <w:rPr>
           <w:i/>
@@ -7722,7 +7663,6 @@
         </w:rPr>
         <w:t>FindR</w:t>
       </w:r>
-      <w:proofErr w:type="spellEnd"/>
       <w:r>
         <w:t xml:space="preserve"> API Documentations</w:t>
       </w:r>
@@ -7744,7 +7684,6 @@
         </w:rPr>
         <w:t xml:space="preserve">The </w:t>
       </w:r>
-      <w:proofErr w:type="spellStart"/>
       <w:r>
         <w:rPr>
           <w:rFonts w:ascii="Times New Roman" w:hAnsi="Times New Roman"/>
@@ -7755,7 +7694,6 @@
         </w:rPr>
         <w:t>FindR</w:t>
       </w:r>
-      <w:proofErr w:type="spellEnd"/>
       <w:r>
         <w:rPr>
           <w:rFonts w:ascii="Times New Roman" w:hAnsi="Times New Roman"/>
@@ -7764,7 +7702,6 @@
         </w:rPr>
         <w:t xml:space="preserve"> testing team is strongly advised to go through each API endpoint’s documentation to be familiarized with the endpoints provided by the </w:t>
       </w:r>
-      <w:proofErr w:type="spellStart"/>
       <w:r>
         <w:rPr>
           <w:rFonts w:ascii="Times New Roman" w:hAnsi="Times New Roman"/>
@@ -7775,7 +7712,6 @@
         </w:rPr>
         <w:t>FindR</w:t>
       </w:r>
-      <w:proofErr w:type="spellEnd"/>
       <w:r>
         <w:rPr>
           <w:rFonts w:ascii="Times New Roman" w:hAnsi="Times New Roman"/>
@@ -7797,32 +7733,15 @@
       <w:r>
         <w:t xml:space="preserve">Lee, J. (n.d.). </w:t>
       </w:r>
-      <w:proofErr w:type="spellStart"/>
       <w:r>
         <w:rPr>
           <w:i/>
           <w:iCs/>
         </w:rPr>
-        <w:t>FindR</w:t>
-      </w:r>
-      <w:proofErr w:type="spellEnd"/>
-      <w:r>
-        <w:rPr>
-          <w:i/>
-          <w:iCs/>
-        </w:rPr>
-        <w:t xml:space="preserve"> API Documentation (Accounts)</w:t>
-      </w:r>
-      <w:r>
-        <w:t xml:space="preserve">. </w:t>
-      </w:r>
-      <w:proofErr w:type="spellStart"/>
-      <w:r>
-        <w:t>FindR</w:t>
-      </w:r>
-      <w:proofErr w:type="spellEnd"/>
-      <w:r>
-        <w:t xml:space="preserve"> API. Retrieved October 25, 2022, from </w:t>
+        <w:t>FindR API Documentation (Accounts)</w:t>
+      </w:r>
+      <w:r>
+        <w:t xml:space="preserve">. FindR API. Retrieved October 25, 2022, from </w:t>
       </w:r>
       <w:hyperlink r:id="rId16" w:history="1">
         <w:r>
@@ -7848,32 +7767,15 @@
       <w:r>
         <w:t xml:space="preserve">Lee, J. (n.d.). </w:t>
       </w:r>
-      <w:proofErr w:type="spellStart"/>
       <w:r>
         <w:rPr>
           <w:i/>
           <w:iCs/>
         </w:rPr>
-        <w:t>FindR</w:t>
-      </w:r>
-      <w:proofErr w:type="spellEnd"/>
-      <w:r>
-        <w:rPr>
-          <w:i/>
-          <w:iCs/>
-        </w:rPr>
-        <w:t xml:space="preserve"> API Documentation (Friends)</w:t>
-      </w:r>
-      <w:r>
-        <w:t xml:space="preserve">. </w:t>
-      </w:r>
-      <w:proofErr w:type="spellStart"/>
-      <w:r>
-        <w:t>FindR</w:t>
-      </w:r>
-      <w:proofErr w:type="spellEnd"/>
-      <w:r>
-        <w:t xml:space="preserve"> API. Retrieved October 25, 2022, from </w:t>
+        <w:t>FindR API Documentation (Friends)</w:t>
+      </w:r>
+      <w:r>
+        <w:t xml:space="preserve">. FindR API. Retrieved October 25, 2022, from </w:t>
       </w:r>
       <w:hyperlink r:id="rId17" w:history="1">
         <w:r>
@@ -7899,32 +7801,15 @@
       <w:r>
         <w:t xml:space="preserve">Lee, J. (n.d.). </w:t>
       </w:r>
-      <w:proofErr w:type="spellStart"/>
       <w:r>
         <w:rPr>
           <w:i/>
           <w:iCs/>
         </w:rPr>
-        <w:t>FindR</w:t>
-      </w:r>
-      <w:proofErr w:type="spellEnd"/>
-      <w:r>
-        <w:rPr>
-          <w:i/>
-          <w:iCs/>
-        </w:rPr>
-        <w:t xml:space="preserve"> API Documentation (Main)</w:t>
-      </w:r>
-      <w:r>
-        <w:t xml:space="preserve">. </w:t>
-      </w:r>
-      <w:proofErr w:type="spellStart"/>
-      <w:r>
-        <w:t>FindR</w:t>
-      </w:r>
-      <w:proofErr w:type="spellEnd"/>
-      <w:r>
-        <w:t xml:space="preserve"> API. Retrieved October 25, 2022, from </w:t>
+        <w:t>FindR API Documentation (Main)</w:t>
+      </w:r>
+      <w:r>
+        <w:t xml:space="preserve">. FindR API. Retrieved October 25, 2022, from </w:t>
       </w:r>
       <w:hyperlink r:id="rId18" w:history="1">
         <w:r>
@@ -7945,6 +7830,7 @@
       <w:bookmarkStart w:id="31" w:name="_Toc439994680"/>
       <w:bookmarkStart w:id="32" w:name="_Toc441230985"/>
       <w:r>
+        <w:lastRenderedPageBreak/>
         <w:t>Assumptions and Dependencies</w:t>
       </w:r>
       <w:bookmarkEnd w:id="31"/>
@@ -7963,7 +7849,6 @@
         </w:rPr>
         <w:t xml:space="preserve">The </w:t>
       </w:r>
-      <w:proofErr w:type="spellStart"/>
       <w:r>
         <w:rPr>
           <w:i/>
@@ -7972,14 +7857,12 @@
         </w:rPr>
         <w:t>FindR</w:t>
       </w:r>
-      <w:proofErr w:type="spellEnd"/>
       <w:r>
         <w:rPr>
           <w:szCs w:val="24"/>
         </w:rPr>
         <w:t xml:space="preserve"> development team developed the </w:t>
       </w:r>
-      <w:proofErr w:type="spellStart"/>
       <w:r>
         <w:rPr>
           <w:i/>
@@ -7988,7 +7871,6 @@
         </w:rPr>
         <w:t>FindR</w:t>
       </w:r>
-      <w:proofErr w:type="spellEnd"/>
       <w:r>
         <w:rPr>
           <w:szCs w:val="24"/>
@@ -8017,7 +7899,6 @@
         </w:rPr>
         <w:t xml:space="preserve">The full-scale developed </w:t>
       </w:r>
-      <w:proofErr w:type="spellStart"/>
       <w:r>
         <w:rPr>
           <w:rFonts w:ascii="Times New Roman" w:hAnsi="Times New Roman" w:cs="Times New Roman"/>
@@ -8028,7 +7909,6 @@
         </w:rPr>
         <w:t>FindR</w:t>
       </w:r>
-      <w:proofErr w:type="spellEnd"/>
       <w:r>
         <w:rPr>
           <w:rFonts w:ascii="Times New Roman" w:hAnsi="Times New Roman" w:cs="Times New Roman"/>
@@ -8096,7 +7976,6 @@
         </w:rPr>
         <w:t xml:space="preserve">The full-scale developed </w:t>
       </w:r>
-      <w:proofErr w:type="spellStart"/>
       <w:r>
         <w:rPr>
           <w:rFonts w:ascii="Times New Roman" w:hAnsi="Times New Roman" w:cs="Times New Roman"/>
@@ -8107,7 +7986,6 @@
         </w:rPr>
         <w:t>FindR</w:t>
       </w:r>
-      <w:proofErr w:type="spellEnd"/>
       <w:r>
         <w:rPr>
           <w:rFonts w:ascii="Times New Roman" w:hAnsi="Times New Roman" w:cs="Times New Roman"/>
@@ -8175,7 +8053,6 @@
         </w:rPr>
         <w:t xml:space="preserve">The </w:t>
       </w:r>
-      <w:proofErr w:type="spellStart"/>
       <w:r>
         <w:rPr>
           <w:rFonts w:ascii="Times New Roman" w:hAnsi="Times New Roman" w:cs="Times New Roman"/>
@@ -8186,7 +8063,6 @@
         </w:rPr>
         <w:t>FindR</w:t>
       </w:r>
-      <w:proofErr w:type="spellEnd"/>
       <w:r>
         <w:rPr>
           <w:rFonts w:ascii="Times New Roman" w:hAnsi="Times New Roman" w:cs="Times New Roman"/>
@@ -8218,7 +8094,6 @@
         </w:rPr>
         <w:t xml:space="preserve">The </w:t>
       </w:r>
-      <w:proofErr w:type="spellStart"/>
       <w:r>
         <w:rPr>
           <w:rFonts w:ascii="Times New Roman" w:hAnsi="Times New Roman" w:cs="Times New Roman"/>
@@ -8229,7 +8104,6 @@
         </w:rPr>
         <w:t>FindR</w:t>
       </w:r>
-      <w:proofErr w:type="spellEnd"/>
       <w:r>
         <w:rPr>
           <w:rFonts w:ascii="Times New Roman" w:hAnsi="Times New Roman" w:cs="Times New Roman"/>
@@ -8278,7 +8152,6 @@
       <w:bookmarkStart w:id="33" w:name="_Toc439994682"/>
       <w:bookmarkStart w:id="34" w:name="_Toc441230986"/>
       <w:r>
-        <w:lastRenderedPageBreak/>
         <w:t>External Interface Requirements</w:t>
       </w:r>
       <w:bookmarkEnd w:id="33"/>
@@ -8301,7 +8174,6 @@
       <w:r>
         <w:t xml:space="preserve">The </w:t>
       </w:r>
-      <w:proofErr w:type="spellStart"/>
       <w:r>
         <w:rPr>
           <w:i/>
@@ -8309,7 +8181,6 @@
         </w:rPr>
         <w:t>FindR</w:t>
       </w:r>
-      <w:proofErr w:type="spellEnd"/>
       <w:r>
         <w:t xml:space="preserve"> web application is designed to be viewed with an aspect ratio which matches a desktop browser. On top of that, the desktop browser must satisfy the requirements as indicated within section </w:t>
       </w:r>
@@ -8332,17 +8203,8 @@
           <w:i/>
           <w:iCs/>
         </w:rPr>
-        <w:t xml:space="preserve">Production Environment of </w:t>
-      </w:r>
-      <w:proofErr w:type="spellStart"/>
-      <w:r>
-        <w:rPr>
-          <w:i/>
-          <w:iCs/>
-        </w:rPr>
-        <w:t>FindR</w:t>
-      </w:r>
-      <w:proofErr w:type="spellEnd"/>
+        <w:t>Production Environment of FindR</w:t>
+      </w:r>
       <w:r>
         <w:t>.</w:t>
       </w:r>
@@ -8355,6 +8217,7 @@
         <w:rPr>
           <w:noProof/>
         </w:rPr>
+        <w:lastRenderedPageBreak/>
         <w:drawing>
           <wp:anchor distT="0" distB="0" distL="114300" distR="114300" simplePos="0" relativeHeight="251662336" behindDoc="0" locked="0" layoutInCell="1" allowOverlap="1" wp14:anchorId="385A550D" wp14:editId="6ECC6658">
             <wp:simplePos x="0" y="0"/>
@@ -8433,7 +8296,6 @@
         <w:rPr>
           <w:noProof/>
         </w:rPr>
-        <w:lastRenderedPageBreak/>
         <w:drawing>
           <wp:anchor distT="0" distB="0" distL="114300" distR="114300" simplePos="0" relativeHeight="251663360" behindDoc="0" locked="0" layoutInCell="1" allowOverlap="1" wp14:anchorId="5FBF5BF5" wp14:editId="4C5B560F">
             <wp:simplePos x="0" y="0"/>
@@ -8512,6 +8374,7 @@
         <w:rPr>
           <w:noProof/>
         </w:rPr>
+        <w:lastRenderedPageBreak/>
         <w:drawing>
           <wp:anchor distT="0" distB="0" distL="114300" distR="114300" simplePos="0" relativeHeight="251664384" behindDoc="0" locked="0" layoutInCell="1" allowOverlap="1" wp14:anchorId="288B570F" wp14:editId="0BE4B89B">
             <wp:simplePos x="0" y="0"/>
@@ -8608,7 +8471,6 @@
       <w:bookmarkStart w:id="36" w:name="_Toc439994684"/>
       <w:bookmarkStart w:id="37" w:name="_Toc441230988"/>
       <w:r>
-        <w:lastRenderedPageBreak/>
         <w:t>Hardware Interfaces</w:t>
       </w:r>
       <w:bookmarkEnd w:id="36"/>
@@ -8627,7 +8489,6 @@
         </w:rPr>
         <w:t xml:space="preserve">This section covers all hardware interface requirements for the </w:t>
       </w:r>
-      <w:proofErr w:type="spellStart"/>
       <w:r>
         <w:rPr>
           <w:i/>
@@ -8636,7 +8497,6 @@
         </w:rPr>
         <w:t>FindR</w:t>
       </w:r>
-      <w:proofErr w:type="spellEnd"/>
       <w:r>
         <w:rPr>
           <w:szCs w:val="24"/>
@@ -8678,7 +8538,6 @@
         </w:rPr>
         <w:t xml:space="preserve">The </w:t>
       </w:r>
-      <w:proofErr w:type="spellStart"/>
       <w:r>
         <w:rPr>
           <w:rFonts w:ascii="Times New Roman" w:hAnsi="Times New Roman"/>
@@ -8687,7 +8546,6 @@
         </w:rPr>
         <w:t>FindR</w:t>
       </w:r>
-      <w:proofErr w:type="spellEnd"/>
       <w:r>
         <w:rPr>
           <w:rFonts w:ascii="Times New Roman" w:hAnsi="Times New Roman"/>
@@ -8744,25 +8602,7 @@
           <w:sz w:val="24"/>
           <w:szCs w:val="24"/>
         </w:rPr>
-        <w:t xml:space="preserve">2.4.1 Production Environment of </w:t>
-      </w:r>
-      <w:proofErr w:type="spellStart"/>
-      <w:r>
-        <w:rPr>
-          <w:rFonts w:ascii="Times New Roman" w:hAnsi="Times New Roman"/>
-          <w:sz w:val="24"/>
-          <w:szCs w:val="24"/>
-        </w:rPr>
-        <w:t>FindR</w:t>
-      </w:r>
-      <w:proofErr w:type="spellEnd"/>
-      <w:r>
-        <w:rPr>
-          <w:rFonts w:ascii="Times New Roman" w:hAnsi="Times New Roman"/>
-          <w:sz w:val="24"/>
-          <w:szCs w:val="24"/>
-        </w:rPr>
-        <w:t>.</w:t>
+        <w:t>2.4.1 Production Environment of FindR.</w:t>
       </w:r>
       <w:r>
         <w:rPr>
@@ -8807,25 +8647,16 @@
           <w:sz w:val="24"/>
           <w:szCs w:val="24"/>
         </w:rPr>
+        <w:lastRenderedPageBreak/>
         <w:t xml:space="preserve">The </w:t>
       </w:r>
-      <w:proofErr w:type="spellStart"/>
       <w:r>
         <w:rPr>
           <w:rFonts w:ascii="Times New Roman" w:hAnsi="Times New Roman"/>
           <w:sz w:val="24"/>
           <w:szCs w:val="24"/>
         </w:rPr>
-        <w:t>FindR</w:t>
-      </w:r>
-      <w:proofErr w:type="spellEnd"/>
-      <w:r>
-        <w:rPr>
-          <w:rFonts w:ascii="Times New Roman" w:hAnsi="Times New Roman"/>
-          <w:sz w:val="24"/>
-          <w:szCs w:val="24"/>
-        </w:rPr>
-        <w:t xml:space="preserve"> </w:t>
+        <w:t xml:space="preserve">FindR </w:t>
       </w:r>
       <w:r>
         <w:rPr>
@@ -8882,7 +8713,6 @@
         </w:rPr>
         <w:t xml:space="preserve">The </w:t>
       </w:r>
-      <w:proofErr w:type="spellStart"/>
       <w:r>
         <w:rPr>
           <w:i/>
@@ -8891,14 +8721,12 @@
         </w:rPr>
         <w:t>FindR</w:t>
       </w:r>
-      <w:proofErr w:type="spellEnd"/>
       <w:r>
         <w:rPr>
           <w:szCs w:val="24"/>
         </w:rPr>
         <w:t xml:space="preserve"> web application utilizes a back-end server and a database to handle all the system features implementation. The back-end server is built and implemented using the Python Django framework, version 4.1. The </w:t>
       </w:r>
-      <w:proofErr w:type="spellStart"/>
       <w:r>
         <w:rPr>
           <w:i/>
@@ -8907,7 +8735,6 @@
         </w:rPr>
         <w:t>FindR</w:t>
       </w:r>
-      <w:proofErr w:type="spellEnd"/>
       <w:r>
         <w:rPr>
           <w:szCs w:val="24"/>
@@ -8950,7 +8777,6 @@
         </w:rPr>
         <w:t xml:space="preserve">The </w:t>
       </w:r>
-      <w:proofErr w:type="spellStart"/>
       <w:r>
         <w:rPr>
           <w:i/>
@@ -8959,7 +8785,6 @@
         </w:rPr>
         <w:t>FindR</w:t>
       </w:r>
-      <w:proofErr w:type="spellEnd"/>
       <w:r>
         <w:rPr>
           <w:szCs w:val="24"/>
@@ -8988,7 +8813,6 @@
       <w:bookmarkStart w:id="40" w:name="_Toc439994686"/>
       <w:bookmarkStart w:id="41" w:name="_Toc441230990"/>
       <w:r>
-        <w:lastRenderedPageBreak/>
         <w:t>Communications Interfaces</w:t>
       </w:r>
       <w:bookmarkEnd w:id="40"/>
@@ -9016,7 +8840,6 @@
         </w:rPr>
         <w:t xml:space="preserve">The </w:t>
       </w:r>
-      <w:proofErr w:type="spellStart"/>
       <w:r>
         <w:rPr>
           <w:rFonts w:ascii="Times New Roman" w:hAnsi="Times New Roman"/>
@@ -9025,7 +8848,6 @@
         </w:rPr>
         <w:t>FindR</w:t>
       </w:r>
-      <w:proofErr w:type="spellEnd"/>
       <w:r>
         <w:rPr>
           <w:rFonts w:ascii="Times New Roman" w:hAnsi="Times New Roman"/>
@@ -9112,6 +8934,7 @@
       <w:bookmarkStart w:id="42" w:name="_Toc439994687"/>
       <w:bookmarkStart w:id="43" w:name="_Toc441230991"/>
       <w:r>
+        <w:lastRenderedPageBreak/>
         <w:t>System Features</w:t>
       </w:r>
       <w:bookmarkEnd w:id="42"/>
@@ -9144,7 +8967,6 @@
       <w:r>
         <w:t xml:space="preserve">New user of </w:t>
       </w:r>
-      <w:proofErr w:type="spellStart"/>
       <w:r>
         <w:rPr>
           <w:i/>
@@ -9159,7 +8981,6 @@
         </w:rPr>
         <w:t>R</w:t>
       </w:r>
-      <w:proofErr w:type="spellEnd"/>
       <w:r>
         <w:t xml:space="preserve"> can register for an account. Upon registration, a record of the user’s email address, username and password is stored in the database. Any subsequent updates made by the user, such as adding items to wish list, adding friend, or updating particulars, will be using this registered account as reference.</w:t>
       </w:r>
@@ -9415,7 +9236,6 @@
                 <w:rFonts w:ascii="Times New Roman" w:hAnsi="Times New Roman"/>
                 <w:szCs w:val="24"/>
               </w:rPr>
-              <w:lastRenderedPageBreak/>
               <w:t>Created By:</w:t>
             </w:r>
           </w:p>
@@ -9444,17 +9264,8 @@
                 <w:rFonts w:ascii="Times New Roman" w:hAnsi="Times New Roman"/>
                 <w:szCs w:val="24"/>
               </w:rPr>
-              <w:t xml:space="preserve">Lee </w:t>
-            </w:r>
-            <w:proofErr w:type="spellStart"/>
-            <w:r>
-              <w:rPr>
-                <w:rFonts w:ascii="Times New Roman" w:hAnsi="Times New Roman"/>
-                <w:szCs w:val="24"/>
-              </w:rPr>
-              <w:t>Juin</w:t>
-            </w:r>
-            <w:proofErr w:type="spellEnd"/>
+              <w:t>Lee Juin</w:t>
+            </w:r>
           </w:p>
         </w:tc>
         <w:tc>
@@ -9510,17 +9321,8 @@
                 <w:rFonts w:ascii="Times New Roman" w:hAnsi="Times New Roman"/>
                 <w:szCs w:val="24"/>
               </w:rPr>
-              <w:t xml:space="preserve">Lee </w:t>
-            </w:r>
-            <w:proofErr w:type="spellStart"/>
-            <w:r>
-              <w:rPr>
-                <w:rFonts w:ascii="Times New Roman" w:hAnsi="Times New Roman"/>
-                <w:szCs w:val="24"/>
-              </w:rPr>
-              <w:t>Juin</w:t>
-            </w:r>
-            <w:proofErr w:type="spellEnd"/>
+              <w:t>Lee Juin</w:t>
+            </w:r>
           </w:p>
         </w:tc>
       </w:tr>
@@ -9928,6 +9730,7 @@
                 <w:sz w:val="24"/>
                 <w:szCs w:val="24"/>
               </w:rPr>
+              <w:lastRenderedPageBreak/>
               <w:t xml:space="preserve">App User must not </w:t>
             </w:r>
             <w:r>
@@ -10477,7 +10280,6 @@
                 <w:sz w:val="24"/>
                 <w:szCs w:val="24"/>
               </w:rPr>
-              <w:lastRenderedPageBreak/>
               <w:t xml:space="preserve">Once verified, </w:t>
             </w:r>
             <w:r>
@@ -10614,7 +10416,6 @@
                 <w:bCs/>
                 <w:szCs w:val="24"/>
               </w:rPr>
-              <w:lastRenderedPageBreak/>
               <w:t>Alternative Flows:</w:t>
             </w:r>
           </w:p>
@@ -10729,6 +10530,7 @@
                 <w:bCs/>
                 <w:szCs w:val="24"/>
               </w:rPr>
+              <w:lastRenderedPageBreak/>
               <w:t>UC-REG-AF-0</w:t>
             </w:r>
             <w:r>
@@ -11151,7 +10953,6 @@
                 <w:szCs w:val="24"/>
                 <w:lang w:val="en-US"/>
               </w:rPr>
-              <w:lastRenderedPageBreak/>
               <w:t>System redirects App User to their account instead.</w:t>
             </w:r>
           </w:p>
@@ -11196,7 +10997,6 @@
                 <w:bCs/>
                 <w:szCs w:val="24"/>
               </w:rPr>
-              <w:lastRenderedPageBreak/>
               <w:t>Includes:</w:t>
             </w:r>
           </w:p>
@@ -11443,6 +11243,7 @@
                 <w:bCs/>
                 <w:szCs w:val="24"/>
               </w:rPr>
+              <w:lastRenderedPageBreak/>
               <w:t>Notes and Issues:</w:t>
             </w:r>
           </w:p>
@@ -11835,7 +11636,6 @@
           <w:sz w:val="24"/>
           <w:szCs w:val="24"/>
         </w:rPr>
-        <w:lastRenderedPageBreak/>
         <w:t>Password must contain at least a lowercase letter.</w:t>
       </w:r>
     </w:p>
@@ -12021,6 +11821,7 @@
           <w:sz w:val="24"/>
           <w:szCs w:val="24"/>
         </w:rPr>
+        <w:lastRenderedPageBreak/>
         <w:t>System must create an account for App User once verification is completed.</w:t>
       </w:r>
     </w:p>
@@ -12109,7 +11910,6 @@
       <w:r>
         <w:t xml:space="preserve">Existing user of </w:t>
       </w:r>
-      <w:proofErr w:type="spellStart"/>
       <w:r>
         <w:rPr>
           <w:i/>
@@ -12124,7 +11924,6 @@
         </w:rPr>
         <w:t>R</w:t>
       </w:r>
-      <w:proofErr w:type="spellEnd"/>
       <w:r>
         <w:rPr>
           <w:i/>
@@ -12247,7 +12046,6 @@
                 <w:rFonts w:ascii="Times New Roman" w:hAnsi="Times New Roman"/>
                 <w:szCs w:val="24"/>
               </w:rPr>
-              <w:lastRenderedPageBreak/>
               <w:t>Use Case ID:</w:t>
             </w:r>
           </w:p>
@@ -12366,17 +12164,8 @@
                 <w:rFonts w:ascii="Times New Roman" w:hAnsi="Times New Roman"/>
                 <w:szCs w:val="24"/>
               </w:rPr>
-              <w:t xml:space="preserve">Lee </w:t>
-            </w:r>
-            <w:proofErr w:type="spellStart"/>
-            <w:r>
-              <w:rPr>
-                <w:rFonts w:ascii="Times New Roman" w:hAnsi="Times New Roman"/>
-                <w:szCs w:val="24"/>
-              </w:rPr>
-              <w:t>Juin</w:t>
-            </w:r>
-            <w:proofErr w:type="spellEnd"/>
+              <w:t>Lee Juin</w:t>
+            </w:r>
           </w:p>
         </w:tc>
         <w:tc>
@@ -12427,17 +12216,8 @@
                 <w:rFonts w:ascii="Times New Roman" w:hAnsi="Times New Roman"/>
                 <w:szCs w:val="24"/>
               </w:rPr>
-              <w:t xml:space="preserve">Lee </w:t>
-            </w:r>
-            <w:proofErr w:type="spellStart"/>
-            <w:r>
-              <w:rPr>
-                <w:rFonts w:ascii="Times New Roman" w:hAnsi="Times New Roman"/>
-                <w:szCs w:val="24"/>
-              </w:rPr>
-              <w:t>Juin</w:t>
-            </w:r>
-            <w:proofErr w:type="spellEnd"/>
+              <w:t>Lee Juin</w:t>
+            </w:r>
           </w:p>
         </w:tc>
       </w:tr>
@@ -12709,6 +12489,7 @@
                 <w:bCs/>
                 <w:szCs w:val="24"/>
               </w:rPr>
+              <w:lastRenderedPageBreak/>
               <w:t>Description:</w:t>
             </w:r>
           </w:p>
@@ -13163,7 +12944,6 @@
                 <w:sz w:val="24"/>
                 <w:szCs w:val="24"/>
               </w:rPr>
-              <w:lastRenderedPageBreak/>
               <w:t>App User clicks on “LOGIN”.</w:t>
             </w:r>
           </w:p>
@@ -13265,7 +13045,6 @@
                 <w:bCs/>
                 <w:szCs w:val="24"/>
               </w:rPr>
-              <w:lastRenderedPageBreak/>
               <w:t>Alternative Flows:</w:t>
             </w:r>
           </w:p>
@@ -13392,6 +13171,7 @@
                 <w:bCs/>
                 <w:szCs w:val="24"/>
               </w:rPr>
+              <w:lastRenderedPageBreak/>
               <w:t>Exceptions:</w:t>
             </w:r>
           </w:p>
@@ -13861,7 +13641,6 @@
                 <w:bCs/>
                 <w:szCs w:val="24"/>
               </w:rPr>
-              <w:lastRenderedPageBreak/>
               <w:t>Assumptions:</w:t>
             </w:r>
           </w:p>
@@ -14441,10 +14220,8 @@
         <w:ind w:left="2160"/>
       </w:pPr>
       <w:r>
-        <w:lastRenderedPageBreak/>
         <w:t xml:space="preserve">Existing user of </w:t>
       </w:r>
-      <w:proofErr w:type="spellStart"/>
       <w:r>
         <w:rPr>
           <w:i/>
@@ -14459,7 +14236,6 @@
         </w:rPr>
         <w:t>R</w:t>
       </w:r>
-      <w:proofErr w:type="spellEnd"/>
       <w:r>
         <w:rPr>
           <w:i/>
@@ -14675,6 +14451,7 @@
                 <w:rFonts w:ascii="Times New Roman" w:hAnsi="Times New Roman"/>
                 <w:szCs w:val="24"/>
               </w:rPr>
+              <w:lastRenderedPageBreak/>
               <w:t>Created By:</w:t>
             </w:r>
           </w:p>
@@ -14697,17 +14474,8 @@
                 <w:rFonts w:ascii="Times New Roman" w:hAnsi="Times New Roman"/>
                 <w:szCs w:val="24"/>
               </w:rPr>
-              <w:t xml:space="preserve">Lee </w:t>
-            </w:r>
-            <w:proofErr w:type="spellStart"/>
-            <w:r>
-              <w:rPr>
-                <w:rFonts w:ascii="Times New Roman" w:hAnsi="Times New Roman"/>
-                <w:szCs w:val="24"/>
-              </w:rPr>
-              <w:t>Juin</w:t>
-            </w:r>
-            <w:proofErr w:type="spellEnd"/>
+              <w:t>Lee Juin</w:t>
+            </w:r>
           </w:p>
         </w:tc>
         <w:tc>
@@ -14758,17 +14526,8 @@
                 <w:rFonts w:ascii="Times New Roman" w:hAnsi="Times New Roman"/>
                 <w:szCs w:val="24"/>
               </w:rPr>
-              <w:t xml:space="preserve">Lee </w:t>
-            </w:r>
-            <w:proofErr w:type="spellStart"/>
-            <w:r>
-              <w:rPr>
-                <w:rFonts w:ascii="Times New Roman" w:hAnsi="Times New Roman"/>
-                <w:szCs w:val="24"/>
-              </w:rPr>
-              <w:t>Juin</w:t>
-            </w:r>
-            <w:proofErr w:type="spellEnd"/>
+              <w:t>Lee Juin</w:t>
+            </w:r>
           </w:p>
         </w:tc>
       </w:tr>
@@ -15223,7 +14982,6 @@
                 <w:bCs/>
                 <w:szCs w:val="24"/>
               </w:rPr>
-              <w:lastRenderedPageBreak/>
               <w:t>Postconditions:</w:t>
             </w:r>
           </w:p>
@@ -15691,6 +15449,7 @@
                 <w:sz w:val="24"/>
                 <w:szCs w:val="24"/>
               </w:rPr>
+              <w:lastRenderedPageBreak/>
               <w:t>S</w:t>
             </w:r>
             <w:r>
@@ -15959,7 +15718,6 @@
                 <w:sz w:val="24"/>
                 <w:szCs w:val="24"/>
               </w:rPr>
-              <w:lastRenderedPageBreak/>
               <w:t>When the App User clicks on “Recover Account”, the system displays the message “Email not registered!” above the submission form.</w:t>
             </w:r>
           </w:p>
@@ -16018,7 +15776,6 @@
                 <w:bCs/>
                 <w:szCs w:val="24"/>
               </w:rPr>
-              <w:lastRenderedPageBreak/>
               <w:t>Includes:</w:t>
             </w:r>
           </w:p>
@@ -16321,6 +16078,7 @@
           <w:sz w:val="24"/>
           <w:szCs w:val="24"/>
         </w:rPr>
+        <w:lastRenderedPageBreak/>
         <w:t xml:space="preserve">System must provide </w:t>
       </w:r>
       <w:r>
@@ -16594,7 +16352,6 @@
           <w:sz w:val="24"/>
           <w:szCs w:val="24"/>
         </w:rPr>
-        <w:lastRenderedPageBreak/>
         <w:t>System must provide two input fields for App User to update credentials.</w:t>
       </w:r>
     </w:p>
@@ -17058,17 +16815,8 @@
                 <w:rFonts w:ascii="Times New Roman" w:hAnsi="Times New Roman"/>
                 <w:szCs w:val="24"/>
               </w:rPr>
-              <w:t xml:space="preserve">Lee </w:t>
-            </w:r>
-            <w:proofErr w:type="spellStart"/>
-            <w:r>
-              <w:rPr>
-                <w:rFonts w:ascii="Times New Roman" w:hAnsi="Times New Roman"/>
-                <w:szCs w:val="24"/>
-              </w:rPr>
-              <w:t>Juin</w:t>
-            </w:r>
-            <w:proofErr w:type="spellEnd"/>
+              <w:t>Lee Juin</w:t>
+            </w:r>
           </w:p>
         </w:tc>
       </w:tr>
@@ -17711,6 +17459,7 @@
                 <w:sz w:val="24"/>
                 <w:szCs w:val="24"/>
               </w:rPr>
+              <w:lastRenderedPageBreak/>
               <w:t>System queries the database for items sold on the e-commerce platforms based on the keyword.</w:t>
             </w:r>
           </w:p>
@@ -17875,7 +17624,6 @@
                 <w:sz w:val="24"/>
                 <w:szCs w:val="24"/>
               </w:rPr>
-              <w:lastRenderedPageBreak/>
               <w:t xml:space="preserve">System recommends items to App User using the included </w:t>
             </w:r>
             <w:r>
@@ -17923,7 +17671,6 @@
                 <w:bCs/>
                 <w:szCs w:val="24"/>
               </w:rPr>
-              <w:lastRenderedPageBreak/>
               <w:t>Alternative Flows:</w:t>
             </w:r>
           </w:p>
@@ -18296,6 +18043,7 @@
                 <w:bCs/>
                 <w:szCs w:val="24"/>
               </w:rPr>
+              <w:lastRenderedPageBreak/>
               <w:t>Notes and Issues:</w:t>
             </w:r>
           </w:p>
@@ -18536,7 +18284,6 @@
           <w:sz w:val="24"/>
           <w:szCs w:val="24"/>
         </w:rPr>
-        <w:lastRenderedPageBreak/>
         <w:t>System must attempt to match an item’s name with the search keyword.</w:t>
       </w:r>
     </w:p>
@@ -18765,6 +18512,7 @@
         <w:spacing w:line="360" w:lineRule="auto"/>
       </w:pPr>
       <w:r>
+        <w:lastRenderedPageBreak/>
         <w:t>Filter Search Result</w:t>
       </w:r>
     </w:p>
@@ -18945,7 +18693,6 @@
                 <w:rFonts w:ascii="Times New Roman" w:hAnsi="Times New Roman"/>
                 <w:szCs w:val="24"/>
               </w:rPr>
-              <w:lastRenderedPageBreak/>
               <w:t>Use Case Name:</w:t>
             </w:r>
           </w:p>
@@ -19016,17 +18763,8 @@
                 <w:rFonts w:ascii="Times New Roman" w:hAnsi="Times New Roman"/>
                 <w:szCs w:val="24"/>
               </w:rPr>
-              <w:t xml:space="preserve">Lee </w:t>
-            </w:r>
-            <w:proofErr w:type="spellStart"/>
-            <w:r>
-              <w:rPr>
-                <w:rFonts w:ascii="Times New Roman" w:hAnsi="Times New Roman"/>
-                <w:szCs w:val="24"/>
-              </w:rPr>
-              <w:t>Juin</w:t>
-            </w:r>
-            <w:proofErr w:type="spellEnd"/>
+              <w:t>Lee Juin</w:t>
+            </w:r>
           </w:p>
         </w:tc>
         <w:tc>
@@ -19077,17 +18815,8 @@
                 <w:rFonts w:ascii="Times New Roman" w:hAnsi="Times New Roman"/>
                 <w:szCs w:val="24"/>
               </w:rPr>
-              <w:t xml:space="preserve">Lee </w:t>
-            </w:r>
-            <w:proofErr w:type="spellStart"/>
-            <w:r>
-              <w:rPr>
-                <w:rFonts w:ascii="Times New Roman" w:hAnsi="Times New Roman"/>
-                <w:szCs w:val="24"/>
-              </w:rPr>
-              <w:t>Juin</w:t>
-            </w:r>
-            <w:proofErr w:type="spellEnd"/>
+              <w:t>Lee Juin</w:t>
+            </w:r>
           </w:p>
         </w:tc>
       </w:tr>
@@ -19536,6 +19265,7 @@
                 <w:bCs/>
                 <w:szCs w:val="24"/>
               </w:rPr>
+              <w:lastRenderedPageBreak/>
               <w:t>Postconditions:</w:t>
             </w:r>
           </w:p>
@@ -19836,7 +19566,6 @@
                 <w:sz w:val="24"/>
                 <w:szCs w:val="24"/>
               </w:rPr>
-              <w:lastRenderedPageBreak/>
               <w:t>Once the parameters are set, App User presses “Filter” to filter the searched items.</w:t>
             </w:r>
           </w:p>
@@ -19912,7 +19641,6 @@
                 <w:bCs/>
                 <w:szCs w:val="24"/>
               </w:rPr>
-              <w:lastRenderedPageBreak/>
               <w:t>Alternative Flows:</w:t>
             </w:r>
           </w:p>
@@ -20227,6 +19955,7 @@
                 <w:bCs/>
                 <w:szCs w:val="24"/>
               </w:rPr>
+              <w:lastRenderedPageBreak/>
               <w:t>Assumptions:</w:t>
             </w:r>
           </w:p>
@@ -20574,7 +20303,6 @@
           <w:sz w:val="24"/>
           <w:szCs w:val="24"/>
         </w:rPr>
-        <w:lastRenderedPageBreak/>
         <w:t>The platform parameter must be a checkbox adjustment option.</w:t>
       </w:r>
     </w:p>
@@ -20923,6 +20651,7 @@
           <w:sz w:val="24"/>
           <w:szCs w:val="24"/>
         </w:rPr>
+        <w:lastRenderedPageBreak/>
         <w:t xml:space="preserve">Information must contain the total number of reviews an item has. </w:t>
       </w:r>
     </w:p>
@@ -21049,7 +20778,6 @@
               <w:spacing w:line="360" w:lineRule="auto"/>
             </w:pPr>
             <w:r>
-              <w:lastRenderedPageBreak/>
               <w:t>Overall Priority</w:t>
             </w:r>
           </w:p>
@@ -21335,17 +21063,8 @@
                 <w:rFonts w:ascii="Times New Roman" w:hAnsi="Times New Roman"/>
                 <w:szCs w:val="24"/>
               </w:rPr>
-              <w:t xml:space="preserve">Lee </w:t>
-            </w:r>
-            <w:proofErr w:type="spellStart"/>
-            <w:r>
-              <w:rPr>
-                <w:rFonts w:ascii="Times New Roman" w:hAnsi="Times New Roman"/>
-                <w:szCs w:val="24"/>
-              </w:rPr>
-              <w:t>Juin</w:t>
-            </w:r>
-            <w:proofErr w:type="spellEnd"/>
+              <w:t>Lee Juin</w:t>
+            </w:r>
           </w:p>
         </w:tc>
       </w:tr>
@@ -21640,6 +21359,7 @@
                 <w:bCs/>
                 <w:szCs w:val="24"/>
               </w:rPr>
+              <w:lastRenderedPageBreak/>
               <w:t>Description:</w:t>
             </w:r>
           </w:p>
@@ -22012,7 +21732,6 @@
                 <w:sz w:val="24"/>
                 <w:szCs w:val="24"/>
               </w:rPr>
-              <w:lastRenderedPageBreak/>
               <w:t>System queries the database and returns a list of items matching the keyword.</w:t>
             </w:r>
           </w:p>
@@ -22134,7 +21853,6 @@
                 <w:bCs/>
                 <w:szCs w:val="24"/>
               </w:rPr>
-              <w:lastRenderedPageBreak/>
               <w:t>Alternative Flows:</w:t>
             </w:r>
           </w:p>
@@ -22220,6 +21938,7 @@
                 <w:sz w:val="24"/>
                 <w:szCs w:val="24"/>
               </w:rPr>
+              <w:lastRenderedPageBreak/>
               <w:t>System displays the message “</w:t>
             </w:r>
             <w:r>
@@ -22588,7 +22307,6 @@
         <w:spacing w:line="360" w:lineRule="auto"/>
       </w:pPr>
       <w:r>
-        <w:lastRenderedPageBreak/>
         <w:t>Functional Requirements</w:t>
       </w:r>
     </w:p>
@@ -22780,6 +22498,7 @@
         <w:spacing w:line="360" w:lineRule="auto"/>
       </w:pPr>
       <w:r>
+        <w:lastRenderedPageBreak/>
         <w:t>Manage Friend List</w:t>
       </w:r>
     </w:p>
@@ -23017,7 +22736,6 @@
                 <w:rFonts w:ascii="Times New Roman" w:hAnsi="Times New Roman"/>
                 <w:szCs w:val="24"/>
               </w:rPr>
-              <w:lastRenderedPageBreak/>
               <w:t>Created By:</w:t>
             </w:r>
           </w:p>
@@ -23040,17 +22758,8 @@
                 <w:rFonts w:ascii="Times New Roman" w:hAnsi="Times New Roman"/>
                 <w:szCs w:val="24"/>
               </w:rPr>
-              <w:t xml:space="preserve">Lee </w:t>
-            </w:r>
-            <w:proofErr w:type="spellStart"/>
-            <w:r>
-              <w:rPr>
-                <w:rFonts w:ascii="Times New Roman" w:hAnsi="Times New Roman"/>
-                <w:szCs w:val="24"/>
-              </w:rPr>
-              <w:t>Juin</w:t>
-            </w:r>
-            <w:proofErr w:type="spellEnd"/>
+              <w:t>Lee Juin</w:t>
+            </w:r>
           </w:p>
         </w:tc>
         <w:tc>
@@ -23094,17 +22803,8 @@
                 <w:rFonts w:ascii="Times New Roman" w:hAnsi="Times New Roman"/>
                 <w:szCs w:val="24"/>
               </w:rPr>
-              <w:t xml:space="preserve">Lee </w:t>
-            </w:r>
-            <w:proofErr w:type="spellStart"/>
-            <w:r>
-              <w:rPr>
-                <w:rFonts w:ascii="Times New Roman" w:hAnsi="Times New Roman"/>
-                <w:szCs w:val="24"/>
-              </w:rPr>
-              <w:t>Juin</w:t>
-            </w:r>
-            <w:proofErr w:type="spellEnd"/>
+              <w:t>Lee Juin</w:t>
+            </w:r>
           </w:p>
         </w:tc>
       </w:tr>
@@ -23475,6 +23175,7 @@
                 <w:bCs/>
                 <w:szCs w:val="24"/>
               </w:rPr>
+              <w:lastRenderedPageBreak/>
               <w:t>Postconditions:</w:t>
             </w:r>
           </w:p>
@@ -23923,7 +23624,6 @@
                 <w:sz w:val="24"/>
                 <w:szCs w:val="24"/>
               </w:rPr>
-              <w:lastRenderedPageBreak/>
               <w:t xml:space="preserve">System will send a birthday notification to App User using the included </w:t>
             </w:r>
             <w:r>
@@ -23971,7 +23671,6 @@
                 <w:bCs/>
                 <w:szCs w:val="24"/>
               </w:rPr>
-              <w:lastRenderedPageBreak/>
               <w:t>Alternative Flows:</w:t>
             </w:r>
           </w:p>
@@ -24255,6 +23954,7 @@
                 <w:sz w:val="24"/>
                 <w:szCs w:val="24"/>
               </w:rPr>
+              <w:lastRenderedPageBreak/>
               <w:t>UC-</w:t>
             </w:r>
             <w:r>
@@ -24699,7 +24399,6 @@
           <w:sz w:val="24"/>
           <w:szCs w:val="24"/>
         </w:rPr>
-        <w:lastRenderedPageBreak/>
         <w:t>One of the functionalities must be the ability to search for another App User.</w:t>
       </w:r>
     </w:p>
@@ -24896,6 +24595,7 @@
           <w:sz w:val="24"/>
           <w:szCs w:val="24"/>
         </w:rPr>
+        <w:lastRenderedPageBreak/>
         <w:t>System must display error message if App User has no added friends yet.</w:t>
       </w:r>
     </w:p>
@@ -25046,7 +24746,6 @@
                 <w:rFonts w:ascii="Times New Roman" w:hAnsi="Times New Roman"/>
                 <w:szCs w:val="24"/>
               </w:rPr>
-              <w:lastRenderedPageBreak/>
               <w:t>Use Case ID:</w:t>
             </w:r>
           </w:p>
@@ -25179,17 +24878,8 @@
                 <w:rFonts w:ascii="Times New Roman" w:hAnsi="Times New Roman"/>
                 <w:szCs w:val="24"/>
               </w:rPr>
-              <w:t xml:space="preserve">Lee </w:t>
-            </w:r>
-            <w:proofErr w:type="spellStart"/>
-            <w:r>
-              <w:rPr>
-                <w:rFonts w:ascii="Times New Roman" w:hAnsi="Times New Roman"/>
-                <w:szCs w:val="24"/>
-              </w:rPr>
-              <w:t>Juin</w:t>
-            </w:r>
-            <w:proofErr w:type="spellEnd"/>
+              <w:t>Lee Juin</w:t>
+            </w:r>
           </w:p>
         </w:tc>
         <w:tc>
@@ -25233,17 +24923,8 @@
                 <w:rFonts w:ascii="Times New Roman" w:hAnsi="Times New Roman"/>
                 <w:szCs w:val="24"/>
               </w:rPr>
-              <w:t xml:space="preserve">Lee </w:t>
-            </w:r>
-            <w:proofErr w:type="spellStart"/>
-            <w:r>
-              <w:rPr>
-                <w:rFonts w:ascii="Times New Roman" w:hAnsi="Times New Roman"/>
-                <w:szCs w:val="24"/>
-              </w:rPr>
-              <w:t>Juin</w:t>
-            </w:r>
-            <w:proofErr w:type="spellEnd"/>
+              <w:t>Lee Juin</w:t>
+            </w:r>
           </w:p>
         </w:tc>
       </w:tr>
@@ -25585,6 +25266,7 @@
                 <w:sz w:val="24"/>
                 <w:szCs w:val="24"/>
               </w:rPr>
+              <w:lastRenderedPageBreak/>
               <w:t>App User has logged in to his/her account.</w:t>
             </w:r>
           </w:p>
@@ -25893,7 +25575,6 @@
                 <w:sz w:val="24"/>
                 <w:szCs w:val="24"/>
               </w:rPr>
-              <w:lastRenderedPageBreak/>
               <w:t>When App User reloads the page, App User can view their friend’s wish list.</w:t>
             </w:r>
           </w:p>
@@ -25946,7 +25627,6 @@
                 <w:bCs/>
                 <w:szCs w:val="24"/>
               </w:rPr>
-              <w:lastRenderedPageBreak/>
               <w:t>Alternative Flows:</w:t>
             </w:r>
           </w:p>
@@ -26250,6 +25930,7 @@
           <w:rFonts w:ascii="Times New Roman" w:hAnsi="Times New Roman"/>
           <w:szCs w:val="24"/>
         </w:rPr>
+        <w:lastRenderedPageBreak/>
         <w:t>Functional Requirements</w:t>
       </w:r>
     </w:p>
@@ -26437,7 +26118,6 @@
         <w:ind w:left="2160"/>
       </w:pPr>
       <w:r>
-        <w:lastRenderedPageBreak/>
         <w:t>App User can reject incoming friend request using this use case. Once a friend request has been rejected, the pending friend request will be removed from display. System allows the friend to send another friend request.</w:t>
       </w:r>
     </w:p>
@@ -26684,17 +26364,8 @@
                 <w:rFonts w:ascii="Times New Roman" w:hAnsi="Times New Roman"/>
                 <w:szCs w:val="24"/>
               </w:rPr>
-              <w:t xml:space="preserve">Lee </w:t>
-            </w:r>
-            <w:proofErr w:type="spellStart"/>
-            <w:r>
-              <w:rPr>
-                <w:rFonts w:ascii="Times New Roman" w:hAnsi="Times New Roman"/>
-                <w:szCs w:val="24"/>
-              </w:rPr>
-              <w:t>Juin</w:t>
-            </w:r>
-            <w:proofErr w:type="spellEnd"/>
+              <w:t>Lee Juin</w:t>
+            </w:r>
           </w:p>
         </w:tc>
         <w:tc>
@@ -26738,17 +26409,8 @@
                 <w:rFonts w:ascii="Times New Roman" w:hAnsi="Times New Roman"/>
                 <w:szCs w:val="24"/>
               </w:rPr>
-              <w:t xml:space="preserve">Lee </w:t>
-            </w:r>
-            <w:proofErr w:type="spellStart"/>
-            <w:r>
-              <w:rPr>
-                <w:rFonts w:ascii="Times New Roman" w:hAnsi="Times New Roman"/>
-                <w:szCs w:val="24"/>
-              </w:rPr>
-              <w:t>Juin</w:t>
-            </w:r>
-            <w:proofErr w:type="spellEnd"/>
+              <w:t>Lee Juin</w:t>
+            </w:r>
           </w:p>
         </w:tc>
       </w:tr>
@@ -27143,7 +26805,6 @@
                 <w:bCs/>
                 <w:szCs w:val="24"/>
               </w:rPr>
-              <w:lastRenderedPageBreak/>
               <w:t>Postconditions:</w:t>
             </w:r>
           </w:p>
@@ -27526,6 +27187,7 @@
                 <w:bCs/>
                 <w:szCs w:val="24"/>
               </w:rPr>
+              <w:lastRenderedPageBreak/>
               <w:t>Exceptions:</w:t>
             </w:r>
           </w:p>
@@ -27801,7 +27463,6 @@
           <w:sz w:val="24"/>
           <w:szCs w:val="24"/>
         </w:rPr>
-        <w:lastRenderedPageBreak/>
         <w:t xml:space="preserve">System must allow App User to </w:t>
       </w:r>
       <w:r>
@@ -28226,7 +27887,6 @@
                 <w:rFonts w:ascii="Times New Roman" w:hAnsi="Times New Roman"/>
                 <w:szCs w:val="24"/>
               </w:rPr>
-              <w:lastRenderedPageBreak/>
               <w:t>Created By:</w:t>
             </w:r>
           </w:p>
@@ -28249,17 +27909,8 @@
                 <w:rFonts w:ascii="Times New Roman" w:hAnsi="Times New Roman"/>
                 <w:szCs w:val="24"/>
               </w:rPr>
-              <w:t xml:space="preserve">Lee </w:t>
-            </w:r>
-            <w:proofErr w:type="spellStart"/>
-            <w:r>
-              <w:rPr>
-                <w:rFonts w:ascii="Times New Roman" w:hAnsi="Times New Roman"/>
-                <w:szCs w:val="24"/>
-              </w:rPr>
-              <w:t>Juin</w:t>
-            </w:r>
-            <w:proofErr w:type="spellEnd"/>
+              <w:t>Lee Juin</w:t>
+            </w:r>
           </w:p>
         </w:tc>
         <w:tc>
@@ -28303,17 +27954,8 @@
                 <w:rFonts w:ascii="Times New Roman" w:hAnsi="Times New Roman"/>
                 <w:szCs w:val="24"/>
               </w:rPr>
-              <w:t xml:space="preserve">Lee </w:t>
-            </w:r>
-            <w:proofErr w:type="spellStart"/>
-            <w:r>
-              <w:rPr>
-                <w:rFonts w:ascii="Times New Roman" w:hAnsi="Times New Roman"/>
-                <w:szCs w:val="24"/>
-              </w:rPr>
-              <w:t>Juin</w:t>
-            </w:r>
-            <w:proofErr w:type="spellEnd"/>
+              <w:t>Lee Juin</w:t>
+            </w:r>
           </w:p>
         </w:tc>
       </w:tr>
@@ -28913,6 +28555,7 @@
                 <w:sz w:val="24"/>
                 <w:szCs w:val="24"/>
               </w:rPr>
+              <w:lastRenderedPageBreak/>
               <w:t>System displays the user information to App User.</w:t>
             </w:r>
           </w:p>
@@ -29073,7 +28716,6 @@
                 <w:sz w:val="24"/>
                 <w:szCs w:val="24"/>
               </w:rPr>
-              <w:lastRenderedPageBreak/>
               <w:t>System displays the message “User not found” instead.</w:t>
             </w:r>
           </w:p>
@@ -29352,7 +28994,6 @@
                 <w:bCs/>
                 <w:szCs w:val="24"/>
               </w:rPr>
-              <w:lastRenderedPageBreak/>
               <w:t>Exceptions:</w:t>
             </w:r>
           </w:p>
@@ -29605,6 +29246,7 @@
           <w:rFonts w:ascii="Times New Roman" w:hAnsi="Times New Roman"/>
           <w:szCs w:val="24"/>
         </w:rPr>
+        <w:lastRenderedPageBreak/>
         <w:t>Functional Requirements</w:t>
       </w:r>
     </w:p>
@@ -29780,7 +29422,6 @@
           <w:sz w:val="24"/>
           <w:szCs w:val="24"/>
         </w:rPr>
-        <w:lastRenderedPageBreak/>
         <w:t>System must display the username.</w:t>
       </w:r>
     </w:p>
@@ -30037,6 +29678,7 @@
               <w:spacing w:line="360" w:lineRule="auto"/>
             </w:pPr>
             <w:r>
+              <w:lastRenderedPageBreak/>
               <w:t>Overall Priority</w:t>
             </w:r>
           </w:p>
@@ -30175,7 +29817,6 @@
                 <w:rFonts w:ascii="Times New Roman" w:hAnsi="Times New Roman"/>
                 <w:szCs w:val="24"/>
               </w:rPr>
-              <w:lastRenderedPageBreak/>
               <w:t>Use Case Name:</w:t>
             </w:r>
           </w:p>
@@ -30246,17 +29887,8 @@
                 <w:rFonts w:ascii="Times New Roman" w:hAnsi="Times New Roman"/>
                 <w:szCs w:val="24"/>
               </w:rPr>
-              <w:t xml:space="preserve">Lee </w:t>
-            </w:r>
-            <w:proofErr w:type="spellStart"/>
-            <w:r>
-              <w:rPr>
-                <w:rFonts w:ascii="Times New Roman" w:hAnsi="Times New Roman"/>
-                <w:szCs w:val="24"/>
-              </w:rPr>
-              <w:t>Juin</w:t>
-            </w:r>
-            <w:proofErr w:type="spellEnd"/>
+              <w:t>Lee Juin</w:t>
+            </w:r>
           </w:p>
         </w:tc>
         <w:tc>
@@ -30300,17 +29932,8 @@
                 <w:rFonts w:ascii="Times New Roman" w:hAnsi="Times New Roman"/>
                 <w:szCs w:val="24"/>
               </w:rPr>
-              <w:t xml:space="preserve">Lee </w:t>
-            </w:r>
-            <w:proofErr w:type="spellStart"/>
-            <w:r>
-              <w:rPr>
-                <w:rFonts w:ascii="Times New Roman" w:hAnsi="Times New Roman"/>
-                <w:szCs w:val="24"/>
-              </w:rPr>
-              <w:t>Juin</w:t>
-            </w:r>
-            <w:proofErr w:type="spellEnd"/>
+              <w:t>Lee Juin</w:t>
+            </w:r>
           </w:p>
         </w:tc>
       </w:tr>
@@ -30952,6 +30575,7 @@
                 <w:sz w:val="24"/>
                 <w:szCs w:val="24"/>
               </w:rPr>
+              <w:lastRenderedPageBreak/>
               <w:t>System sends an email notification to App User informing that their friend’s birthday is happening soon.</w:t>
             </w:r>
           </w:p>
@@ -31091,7 +30715,6 @@
                 <w:sz w:val="24"/>
                 <w:szCs w:val="24"/>
               </w:rPr>
-              <w:lastRenderedPageBreak/>
               <w:t>System will not send any birthday notification about the friends with no birthday information recorded.</w:t>
             </w:r>
           </w:p>
@@ -31143,7 +30766,6 @@
                 <w:bCs/>
                 <w:szCs w:val="24"/>
               </w:rPr>
-              <w:lastRenderedPageBreak/>
               <w:t>Exceptions:</w:t>
             </w:r>
           </w:p>
@@ -31487,6 +31109,7 @@
         <w:ind w:left="2160"/>
       </w:pPr>
       <w:r>
+        <w:lastRenderedPageBreak/>
         <w:t>App User can add, remove, and view items that from a wish list using this use case. Each App User will have one wish list containing all the items that they have added.</w:t>
       </w:r>
     </w:p>
@@ -31525,7 +31148,6 @@
               <w:spacing w:line="360" w:lineRule="auto"/>
             </w:pPr>
             <w:r>
-              <w:lastRenderedPageBreak/>
               <w:t>Overall Priority</w:t>
             </w:r>
           </w:p>
@@ -31741,17 +31363,8 @@
                 <w:rFonts w:ascii="Times New Roman" w:hAnsi="Times New Roman"/>
                 <w:szCs w:val="24"/>
               </w:rPr>
-              <w:t xml:space="preserve">Lee </w:t>
-            </w:r>
-            <w:proofErr w:type="spellStart"/>
-            <w:r>
-              <w:rPr>
-                <w:rFonts w:ascii="Times New Roman" w:hAnsi="Times New Roman"/>
-                <w:szCs w:val="24"/>
-              </w:rPr>
-              <w:t>Juin</w:t>
-            </w:r>
-            <w:proofErr w:type="spellEnd"/>
+              <w:t>Lee Juin</w:t>
+            </w:r>
           </w:p>
         </w:tc>
         <w:tc>
@@ -31795,17 +31408,8 @@
                 <w:rFonts w:ascii="Times New Roman" w:hAnsi="Times New Roman"/>
                 <w:szCs w:val="24"/>
               </w:rPr>
-              <w:t xml:space="preserve">Lee </w:t>
-            </w:r>
-            <w:proofErr w:type="spellStart"/>
-            <w:r>
-              <w:rPr>
-                <w:rFonts w:ascii="Times New Roman" w:hAnsi="Times New Roman"/>
-                <w:szCs w:val="24"/>
-              </w:rPr>
-              <w:t>Juin</w:t>
-            </w:r>
-            <w:proofErr w:type="spellEnd"/>
+              <w:t>Lee Juin</w:t>
+            </w:r>
           </w:p>
         </w:tc>
       </w:tr>
@@ -32397,6 +32001,7 @@
                 <w:bCs/>
                 <w:szCs w:val="24"/>
               </w:rPr>
+              <w:lastRenderedPageBreak/>
               <w:t>Flow of Events:</w:t>
             </w:r>
           </w:p>
@@ -32522,7 +32127,6 @@
                 <w:sz w:val="24"/>
                 <w:szCs w:val="24"/>
               </w:rPr>
-              <w:lastRenderedPageBreak/>
               <w:t xml:space="preserve">System displays the </w:t>
             </w:r>
             <w:r>
@@ -32722,7 +32326,6 @@
                 <w:bCs/>
                 <w:szCs w:val="24"/>
               </w:rPr>
-              <w:lastRenderedPageBreak/>
               <w:t>Alternative Flows:</w:t>
             </w:r>
           </w:p>
@@ -33324,6 +32927,7 @@
           <w:sz w:val="24"/>
           <w:szCs w:val="24"/>
         </w:rPr>
+        <w:lastRenderedPageBreak/>
         <w:t xml:space="preserve">One of the functionalities must be the ability to </w:t>
       </w:r>
       <w:r>
@@ -33355,7 +32959,6 @@
           <w:sz w:val="24"/>
           <w:szCs w:val="24"/>
         </w:rPr>
-        <w:lastRenderedPageBreak/>
         <w:t xml:space="preserve">One of the functionalities must be the ability to </w:t>
       </w:r>
       <w:r>
@@ -33834,6 +33437,7 @@
                 <w:rFonts w:ascii="Times New Roman" w:hAnsi="Times New Roman"/>
                 <w:szCs w:val="24"/>
               </w:rPr>
+              <w:lastRenderedPageBreak/>
               <w:t>Use Case ID:</w:t>
             </w:r>
           </w:p>
@@ -33896,7 +33500,6 @@
                 <w:rFonts w:ascii="Times New Roman" w:hAnsi="Times New Roman"/>
                 <w:szCs w:val="24"/>
               </w:rPr>
-              <w:lastRenderedPageBreak/>
               <w:t>Use Case Name:</w:t>
             </w:r>
           </w:p>
@@ -33967,17 +33570,8 @@
                 <w:rFonts w:ascii="Times New Roman" w:hAnsi="Times New Roman"/>
                 <w:szCs w:val="24"/>
               </w:rPr>
-              <w:t xml:space="preserve">Lee </w:t>
-            </w:r>
-            <w:proofErr w:type="spellStart"/>
-            <w:r>
-              <w:rPr>
-                <w:rFonts w:ascii="Times New Roman" w:hAnsi="Times New Roman"/>
-                <w:szCs w:val="24"/>
-              </w:rPr>
-              <w:t>Juin</w:t>
-            </w:r>
-            <w:proofErr w:type="spellEnd"/>
+              <w:t>Lee Juin</w:t>
+            </w:r>
           </w:p>
         </w:tc>
         <w:tc>
@@ -34021,17 +33615,8 @@
                 <w:rFonts w:ascii="Times New Roman" w:hAnsi="Times New Roman"/>
                 <w:szCs w:val="24"/>
               </w:rPr>
-              <w:t xml:space="preserve">Lee </w:t>
-            </w:r>
-            <w:proofErr w:type="spellStart"/>
-            <w:r>
-              <w:rPr>
-                <w:rFonts w:ascii="Times New Roman" w:hAnsi="Times New Roman"/>
-                <w:szCs w:val="24"/>
-              </w:rPr>
-              <w:t>Juin</w:t>
-            </w:r>
-            <w:proofErr w:type="spellEnd"/>
+              <w:t>Lee Juin</w:t>
+            </w:r>
           </w:p>
         </w:tc>
       </w:tr>
@@ -34776,6 +34361,7 @@
                 <w:bCs/>
                 <w:szCs w:val="24"/>
               </w:rPr>
+              <w:lastRenderedPageBreak/>
               <w:t>Exceptions:</w:t>
             </w:r>
           </w:p>
@@ -34827,7 +34413,6 @@
                 <w:bCs/>
                 <w:szCs w:val="24"/>
               </w:rPr>
-              <w:lastRenderedPageBreak/>
               <w:t>Includes:</w:t>
             </w:r>
           </w:p>
@@ -35260,7 +34845,6 @@
                 <w:rFonts w:ascii="Times New Roman" w:hAnsi="Times New Roman"/>
                 <w:szCs w:val="24"/>
               </w:rPr>
-              <w:lastRenderedPageBreak/>
               <w:t>Use Case ID:</w:t>
             </w:r>
           </w:p>
@@ -35323,6 +34907,7 @@
                 <w:rFonts w:ascii="Times New Roman" w:hAnsi="Times New Roman"/>
                 <w:szCs w:val="24"/>
               </w:rPr>
+              <w:lastRenderedPageBreak/>
               <w:t>Use Case Name:</w:t>
             </w:r>
           </w:p>
@@ -35393,17 +34978,8 @@
                 <w:rFonts w:ascii="Times New Roman" w:hAnsi="Times New Roman"/>
                 <w:szCs w:val="24"/>
               </w:rPr>
-              <w:t xml:space="preserve">Lee </w:t>
-            </w:r>
-            <w:proofErr w:type="spellStart"/>
-            <w:r>
-              <w:rPr>
-                <w:rFonts w:ascii="Times New Roman" w:hAnsi="Times New Roman"/>
-                <w:szCs w:val="24"/>
-              </w:rPr>
-              <w:t>Juin</w:t>
-            </w:r>
-            <w:proofErr w:type="spellEnd"/>
+              <w:t>Lee Juin</w:t>
+            </w:r>
           </w:p>
         </w:tc>
         <w:tc>
@@ -35447,17 +35023,8 @@
                 <w:rFonts w:ascii="Times New Roman" w:hAnsi="Times New Roman"/>
                 <w:szCs w:val="24"/>
               </w:rPr>
-              <w:t xml:space="preserve">Lee </w:t>
-            </w:r>
-            <w:proofErr w:type="spellStart"/>
-            <w:r>
-              <w:rPr>
-                <w:rFonts w:ascii="Times New Roman" w:hAnsi="Times New Roman"/>
-                <w:szCs w:val="24"/>
-              </w:rPr>
-              <w:t>Juin</w:t>
-            </w:r>
-            <w:proofErr w:type="spellEnd"/>
+              <w:t>Lee Juin</w:t>
+            </w:r>
           </w:p>
         </w:tc>
       </w:tr>
@@ -36214,7 +35781,6 @@
                 <w:bCs/>
                 <w:szCs w:val="24"/>
               </w:rPr>
-              <w:lastRenderedPageBreak/>
               <w:t>Includes:</w:t>
             </w:r>
           </w:p>
@@ -36265,6 +35831,7 @@
                 <w:bCs/>
                 <w:szCs w:val="24"/>
               </w:rPr>
+              <w:lastRenderedPageBreak/>
               <w:t>Special Requirements:</w:t>
             </w:r>
           </w:p>
@@ -36579,23 +36146,13 @@
         </w:rPr>
         <w:t xml:space="preserve">All stakeholders understand the constraints faced by the </w:t>
       </w:r>
-      <w:proofErr w:type="spellStart"/>
       <w:r>
         <w:rPr>
           <w:rFonts w:ascii="Times New Roman" w:hAnsi="Times New Roman" w:cs="Times New Roman"/>
           <w:i/>
           <w:iCs/>
         </w:rPr>
-        <w:t>FindR</w:t>
-      </w:r>
-      <w:proofErr w:type="spellEnd"/>
-      <w:r>
-        <w:rPr>
-          <w:rFonts w:ascii="Times New Roman" w:hAnsi="Times New Roman" w:cs="Times New Roman"/>
-          <w:i/>
-          <w:iCs/>
-        </w:rPr>
-        <w:t xml:space="preserve"> </w:t>
+        <w:t xml:space="preserve">FindR </w:t>
       </w:r>
       <w:r>
         <w:rPr>
@@ -36923,17 +36480,8 @@
                 <w:rFonts w:ascii="Times New Roman" w:hAnsi="Times New Roman"/>
                 <w:szCs w:val="24"/>
               </w:rPr>
-              <w:t xml:space="preserve">Lee </w:t>
-            </w:r>
-            <w:proofErr w:type="spellStart"/>
-            <w:r>
-              <w:rPr>
-                <w:rFonts w:ascii="Times New Roman" w:hAnsi="Times New Roman"/>
-                <w:szCs w:val="24"/>
-              </w:rPr>
-              <w:t>Juin</w:t>
-            </w:r>
-            <w:proofErr w:type="spellEnd"/>
+              <w:t>Lee Juin</w:t>
+            </w:r>
           </w:p>
         </w:tc>
         <w:tc>
@@ -36976,17 +36524,8 @@
                 <w:rFonts w:ascii="Times New Roman" w:hAnsi="Times New Roman"/>
                 <w:szCs w:val="24"/>
               </w:rPr>
-              <w:t xml:space="preserve">Lee </w:t>
-            </w:r>
-            <w:proofErr w:type="spellStart"/>
-            <w:r>
-              <w:rPr>
-                <w:rFonts w:ascii="Times New Roman" w:hAnsi="Times New Roman"/>
-                <w:szCs w:val="24"/>
-              </w:rPr>
-              <w:t>Juin</w:t>
-            </w:r>
-            <w:proofErr w:type="spellEnd"/>
+              <w:t>Lee Juin</w:t>
+            </w:r>
           </w:p>
         </w:tc>
       </w:tr>
@@ -37230,44 +36769,26 @@
               </w:rPr>
               <w:t xml:space="preserve">An individual who holds an account with the </w:t>
             </w:r>
-            <w:proofErr w:type="spellStart"/>
             <w:r>
               <w:rPr>
                 <w:i/>
                 <w:iCs/>
               </w:rPr>
-              <w:t>FindR</w:t>
-            </w:r>
-            <w:proofErr w:type="spellEnd"/>
+              <w:t xml:space="preserve">FindR </w:t>
+            </w:r>
+            <w:r>
+              <w:rPr>
+                <w:rFonts w:ascii="Times New Roman" w:hAnsi="Times New Roman"/>
+                <w:szCs w:val="24"/>
+              </w:rPr>
+              <w:t xml:space="preserve">web application. The account must be formally registered via the </w:t>
+            </w:r>
             <w:r>
               <w:rPr>
                 <w:i/>
                 <w:iCs/>
               </w:rPr>
-              <w:t xml:space="preserve"> </w:t>
-            </w:r>
-            <w:r>
-              <w:rPr>
-                <w:rFonts w:ascii="Times New Roman" w:hAnsi="Times New Roman"/>
-                <w:szCs w:val="24"/>
-              </w:rPr>
-              <w:t xml:space="preserve">web application. The account must be formally registered via the </w:t>
-            </w:r>
-            <w:proofErr w:type="spellStart"/>
-            <w:r>
-              <w:rPr>
-                <w:i/>
-                <w:iCs/>
-              </w:rPr>
-              <w:t>FindR</w:t>
-            </w:r>
-            <w:proofErr w:type="spellEnd"/>
-            <w:r>
-              <w:rPr>
-                <w:i/>
-                <w:iCs/>
-              </w:rPr>
-              <w:t xml:space="preserve"> </w:t>
+              <w:t xml:space="preserve">FindR </w:t>
             </w:r>
             <w:r>
               <w:rPr>
@@ -37472,15 +36993,7 @@
                 <w:rFonts w:cs="Times"/>
                 <w:szCs w:val="24"/>
               </w:rPr>
-              <w:t xml:space="preserve">A list which contains all the items that are added by the App User. The items in the wish list are defined as preferred items by the App User to </w:t>
-            </w:r>
-            <w:r>
-              <w:rPr>
-                <w:rFonts w:cs="Times"/>
-                <w:szCs w:val="24"/>
-              </w:rPr>
-              <w:lastRenderedPageBreak/>
-              <w:t xml:space="preserve">be bought as gift by </w:t>
+              <w:t xml:space="preserve">A list which contains all the items that are added by the App User. The items in the wish list are defined as preferred items by the App User to be bought as gift by </w:t>
             </w:r>
             <w:r>
               <w:rPr>
@@ -38495,31 +38008,30 @@
         <w:ind w:left="737"/>
       </w:pPr>
       <w:r>
+        <w:lastRenderedPageBreak/>
+        <w:t>B.6</w:t>
+      </w:r>
+      <w:r>
+        <w:tab/>
+        <w:t>System Architecture Model</w:t>
+      </w:r>
+      <w:r>
+        <w:t xml:space="preserve"> (MVC Design Pattern)</w:t>
+      </w:r>
+    </w:p>
+    <w:p>
+      <w:pPr>
+        <w:spacing w:line="240" w:lineRule="auto"/>
+      </w:pPr>
+      <w:r>
         <w:rPr>
           <w:noProof/>
         </w:rPr>
-        <w:lastRenderedPageBreak/>
         <w:drawing>
-          <wp:anchor distT="0" distB="0" distL="114300" distR="114300" simplePos="0" relativeHeight="251660288" behindDoc="0" locked="0" layoutInCell="1" allowOverlap="1" wp14:anchorId="36AA6C95" wp14:editId="662F625D">
-            <wp:simplePos x="0" y="0"/>
-            <wp:positionH relativeFrom="margin">
-              <wp:align>left</wp:align>
-            </wp:positionH>
-            <wp:positionV relativeFrom="paragraph">
-              <wp:posOffset>365760</wp:posOffset>
-            </wp:positionV>
-            <wp:extent cx="6126480" cy="3388995"/>
-            <wp:effectExtent l="0" t="0" r="7620" b="1905"/>
-            <wp:wrapThrough wrapText="bothSides">
-              <wp:wrapPolygon edited="0">
-                <wp:start x="0" y="0"/>
-                <wp:lineTo x="0" y="21491"/>
-                <wp:lineTo x="21560" y="21491"/>
-                <wp:lineTo x="21560" y="0"/>
-                <wp:lineTo x="0" y="0"/>
-              </wp:wrapPolygon>
-            </wp:wrapThrough>
-            <wp:docPr id="3" name="Picture 3" descr="Diagram&#10;&#10;Description automatically generated"/>
+          <wp:inline distT="0" distB="0" distL="0" distR="0" wp14:anchorId="185494B1" wp14:editId="1A44CFC0">
+            <wp:extent cx="6126480" cy="3907790"/>
+            <wp:effectExtent l="0" t="0" r="7620" b="0"/>
+            <wp:docPr id="16" name="Picture 16" descr="Diagram, schematic&#10;&#10;Description automatically generated"/>
             <wp:cNvGraphicFramePr>
               <a:graphicFrameLocks xmlns:a="http://schemas.openxmlformats.org/drawingml/2006/main" noChangeAspect="1"/>
             </wp:cNvGraphicFramePr>
@@ -38527,7 +38039,7 @@
               <a:graphicData uri="http://schemas.openxmlformats.org/drawingml/2006/picture">
                 <pic:pic xmlns:pic="http://schemas.openxmlformats.org/drawingml/2006/picture">
                   <pic:nvPicPr>
-                    <pic:cNvPr id="3" name="Picture 3" descr="Diagram&#10;&#10;Description automatically generated"/>
+                    <pic:cNvPr id="16" name="Picture 16" descr="Diagram, schematic&#10;&#10;Description automatically generated"/>
                     <pic:cNvPicPr/>
                   </pic:nvPicPr>
                   <pic:blipFill>
@@ -38545,7 +38057,7 @@
                   <pic:spPr>
                     <a:xfrm>
                       <a:off x="0" y="0"/>
-                      <a:ext cx="6126480" cy="3388995"/>
+                      <a:ext cx="6126480" cy="3907790"/>
                     </a:xfrm>
                     <a:prstGeom prst="rect">
                       <a:avLst/>
@@ -38554,21 +38066,9 @@
                 </pic:pic>
               </a:graphicData>
             </a:graphic>
-          </wp:anchor>
+          </wp:inline>
         </w:drawing>
       </w:r>
-      <w:r>
-        <w:t>B.6</w:t>
-      </w:r>
-      <w:r>
-        <w:tab/>
-        <w:t>System Architecture Model</w:t>
-      </w:r>
-    </w:p>
-    <w:p>
-      <w:pPr>
-        <w:spacing w:line="240" w:lineRule="auto"/>
-      </w:pPr>
       <w:r>
         <w:br w:type="page"/>
       </w:r>
@@ -38746,9 +38246,15 @@
           <w:iCs/>
           <w:szCs w:val="24"/>
         </w:rPr>
-        <w:t xml:space="preserve"> </w:t>
-      </w:r>
-      <w:proofErr w:type="spellStart"/>
+        <w:t xml:space="preserve"> FindR</w:t>
+      </w:r>
+      <w:r>
+        <w:rPr>
+          <w:rFonts w:ascii="Times New Roman" w:hAnsi="Times New Roman"/>
+          <w:szCs w:val="24"/>
+        </w:rPr>
+        <w:t xml:space="preserve"> development team until a valid business registration number is provided and until the </w:t>
+      </w:r>
       <w:r>
         <w:rPr>
           <w:rFonts w:ascii="Times New Roman" w:hAnsi="Times New Roman"/>
@@ -38758,15 +38264,13 @@
         </w:rPr>
         <w:t>FindR</w:t>
       </w:r>
-      <w:proofErr w:type="spellEnd"/>
       <w:r>
         <w:rPr>
           <w:rFonts w:ascii="Times New Roman" w:hAnsi="Times New Roman"/>
           <w:szCs w:val="24"/>
         </w:rPr>
-        <w:t xml:space="preserve"> development team until a valid business registration number is provided and until the </w:t>
-      </w:r>
-      <w:proofErr w:type="spellStart"/>
+        <w:t xml:space="preserve"> development team has passed a series of rigorous software testing by the e-commerce platforms. The </w:t>
+      </w:r>
       <w:r>
         <w:rPr>
           <w:rFonts w:ascii="Times New Roman" w:hAnsi="Times New Roman"/>
@@ -38774,35 +38278,7 @@
           <w:iCs/>
           <w:szCs w:val="24"/>
         </w:rPr>
-        <w:t>FindR</w:t>
-      </w:r>
-      <w:proofErr w:type="spellEnd"/>
-      <w:r>
-        <w:rPr>
-          <w:rFonts w:ascii="Times New Roman" w:hAnsi="Times New Roman"/>
-          <w:szCs w:val="24"/>
-        </w:rPr>
-        <w:t xml:space="preserve"> development team has passed a series of rigorous software testing by the e-commerce platforms. The </w:t>
-      </w:r>
-      <w:proofErr w:type="spellStart"/>
-      <w:r>
-        <w:rPr>
-          <w:rFonts w:ascii="Times New Roman" w:hAnsi="Times New Roman"/>
-          <w:i/>
-          <w:iCs/>
-          <w:szCs w:val="24"/>
-        </w:rPr>
-        <w:t>FindR</w:t>
-      </w:r>
-      <w:proofErr w:type="spellEnd"/>
-      <w:r>
-        <w:rPr>
-          <w:rFonts w:ascii="Times New Roman" w:hAnsi="Times New Roman"/>
-          <w:i/>
-          <w:iCs/>
-          <w:szCs w:val="24"/>
-        </w:rPr>
-        <w:t xml:space="preserve"> </w:t>
+        <w:t xml:space="preserve">FindR </w:t>
       </w:r>
       <w:r>
         <w:rPr>
@@ -39077,23 +38553,7 @@
           <w:szCs w:val="24"/>
         </w:rPr>
         <w:lastRenderedPageBreak/>
-        <w:t>the page source.</w:t>
-      </w:r>
-      <w:r>
-        <w:rPr>
-          <w:rFonts w:ascii="Times New Roman" w:hAnsi="Times New Roman" w:cs="Times New Roman"/>
-          <w:sz w:val="24"/>
-          <w:szCs w:val="24"/>
-        </w:rPr>
-        <w:t xml:space="preserve"> </w:t>
-      </w:r>
-      <w:r>
-        <w:rPr>
-          <w:rFonts w:ascii="Times New Roman" w:hAnsi="Times New Roman" w:cs="Times New Roman"/>
-          <w:sz w:val="24"/>
-          <w:szCs w:val="24"/>
-        </w:rPr>
-        <w:t xml:space="preserve">Hence, we will need to use another library, Selenium, with </w:t>
+        <w:t xml:space="preserve">the page source. Hence, we will need to use another library, Selenium, with </w:t>
       </w:r>
       <w:proofErr w:type="spellStart"/>
       <w:r>
@@ -39627,11 +39087,9 @@
     <w:r>
       <w:t xml:space="preserve">Requirements Specification for </w:t>
     </w:r>
-    <w:proofErr w:type="spellStart"/>
     <w:r>
       <w:t>FindR</w:t>
     </w:r>
-    <w:proofErr w:type="spellEnd"/>
     <w:r>
       <w:tab/>
     </w:r>
@@ -39683,14 +39141,12 @@
     <w:r>
       <w:t xml:space="preserve">Requirements Specification for </w:t>
     </w:r>
-    <w:proofErr w:type="spellStart"/>
     <w:r>
       <w:t>Find</w:t>
     </w:r>
     <w:r>
       <w:t>R</w:t>
     </w:r>
-    <w:proofErr w:type="spellEnd"/>
     <w:r>
       <w:tab/>
     </w:r>

--- a/deliverables/FindR_SRS.docx
+++ b/deliverables/FindR_SRS.docx
@@ -138,7 +138,34 @@
           <w:bCs/>
           <w:szCs w:val="28"/>
         </w:rPr>
-        <w:t>VARDHAN LOHIA,</w:t>
+        <w:t>LOHIA</w:t>
+      </w:r>
+      <w:r>
+        <w:rPr>
+          <w:rFonts w:ascii="Times New Roman" w:hAnsi="Times New Roman"/>
+          <w:b w:val="0"/>
+          <w:bCs/>
+          <w:szCs w:val="28"/>
+        </w:rPr>
+        <w:t xml:space="preserve"> </w:t>
+      </w:r>
+      <w:r>
+        <w:rPr>
+          <w:rFonts w:ascii="Times New Roman" w:hAnsi="Times New Roman"/>
+          <w:b w:val="0"/>
+          <w:bCs/>
+          <w:szCs w:val="28"/>
+        </w:rPr>
+        <w:t>VARDHAN</w:t>
+      </w:r>
+      <w:r>
+        <w:rPr>
+          <w:rFonts w:ascii="Times New Roman" w:hAnsi="Times New Roman"/>
+          <w:b w:val="0"/>
+          <w:bCs/>
+          <w:szCs w:val="28"/>
+        </w:rPr>
+        <w:t>,</w:t>
       </w:r>
     </w:p>
     <w:p>
@@ -411,7 +438,6 @@
         <w:tab/>
         <w:t xml:space="preserve">          </w:t>
       </w:r>
-      <w:proofErr w:type="spellStart"/>
       <w:r>
         <w:rPr>
           <w:sz w:val="24"/>
@@ -419,7 +445,6 @@
         </w:rPr>
         <w:t>i</w:t>
       </w:r>
-      <w:proofErr w:type="spellEnd"/>
     </w:p>
     <w:p>
       <w:pPr>
@@ -4532,23 +4557,7 @@
         <w:pStyle w:val="template"/>
       </w:pPr>
       <w:r>
-        <w:t xml:space="preserve">&lt;Summarize the major functions the product must perform or must let the user perform. Details will be provided in Section 3, so only a </w:t>
-      </w:r>
-      <w:proofErr w:type="gramStart"/>
-      <w:r>
-        <w:t>high level</w:t>
-      </w:r>
-      <w:proofErr w:type="gramEnd"/>
-      <w:r>
-        <w:t xml:space="preserve"> summary (such as a bullet list) is needed here. Organize the functions to make them understandable to any reader of the SRS. A picture of the major groups of related requirements and how they relate, such as a </w:t>
-      </w:r>
-      <w:proofErr w:type="gramStart"/>
-      <w:r>
-        <w:t>top level</w:t>
-      </w:r>
-      <w:proofErr w:type="gramEnd"/>
-      <w:r>
-        <w:t xml:space="preserve"> data flow diagram or object class diagram, is often effective.&gt;</w:t>
+        <w:t>&lt;Summarize the major functions the product must perform or must let the user perform. Details will be provided in Section 3, so only a high level summary (such as a bullet list) is needed here. Organize the functions to make them understandable to any reader of the SRS. A picture of the major groups of related requirements and how they relate, such as a top level data flow diagram or object class diagram, is often effective.&gt;</w:t>
       </w:r>
     </w:p>
     <w:p>
@@ -6372,15 +6381,7 @@
         <w:pStyle w:val="template"/>
       </w:pPr>
       <w:r>
-        <w:t xml:space="preserve">&lt;Describe any items or issues that will limit the options available to the developers. These might </w:t>
-      </w:r>
-      <w:proofErr w:type="gramStart"/>
-      <w:r>
-        <w:t>include:</w:t>
-      </w:r>
-      <w:proofErr w:type="gramEnd"/>
-      <w:r>
-        <w:t xml:space="preserve"> corporate or regulatory policies; hardware limitations (timing requirements, memory </w:t>
+        <w:t xml:space="preserve">&lt;Describe any items or issues that will limit the options available to the developers. These might include: corporate or regulatory policies; hardware limitations (timing requirements, memory </w:t>
       </w:r>
       <w:r>
         <w:lastRenderedPageBreak/>
@@ -6515,21 +6516,12 @@
           <w:bCs/>
         </w:rPr>
       </w:pPr>
-      <w:proofErr w:type="gramStart"/>
       <w:r>
         <w:rPr>
           <w:rFonts w:ascii="Times New Roman" w:hAnsi="Times New Roman" w:cs="Times New Roman"/>
           <w:bCs/>
         </w:rPr>
-        <w:t>Friends</w:t>
-      </w:r>
-      <w:proofErr w:type="gramEnd"/>
-      <w:r>
-        <w:rPr>
-          <w:rFonts w:ascii="Times New Roman" w:hAnsi="Times New Roman" w:cs="Times New Roman"/>
-          <w:bCs/>
-        </w:rPr>
-        <w:t xml:space="preserve"> API endpoints:</w:t>
+        <w:t>Friends API endpoints:</w:t>
       </w:r>
     </w:p>
     <w:p>
@@ -7157,15 +7149,7 @@
         <w:pStyle w:val="template"/>
       </w:pPr>
       <w:r>
-        <w:t xml:space="preserve">&lt;Describe the logical characteristics of each interface between the software product and the users. This may include sample screen images, any GUI standards or product family style guides that are to be followed, screen layout constraints, standard </w:t>
-      </w:r>
-      <w:proofErr w:type="gramStart"/>
-      <w:r>
-        <w:t>buttons</w:t>
-      </w:r>
-      <w:proofErr w:type="gramEnd"/>
-      <w:r>
-        <w:t xml:space="preserve"> and functions (e.g., help) that will appear on every screen, keyboard shortcuts, error message display standards, and so on. Define </w:t>
+        <w:t xml:space="preserve">&lt;Describe the logical characteristics of each interface between the software product and the users. This may include sample screen images, any GUI standards or product family style guides that are to be followed, screen layout constraints, standard buttons and functions (e.g., help) that will appear on every screen, keyboard shortcuts, error message display standards, and so on. Define </w:t>
       </w:r>
       <w:r>
         <w:lastRenderedPageBreak/>
@@ -9438,7 +9422,6 @@
                 <w:sz w:val="24"/>
                 <w:szCs w:val="24"/>
               </w:rPr>
-              <w:lastRenderedPageBreak/>
               <w:t>Inputs at the password field must be obscured.</w:t>
             </w:r>
           </w:p>
@@ -10208,6 +10191,7 @@
         <w:pStyle w:val="Heading2"/>
       </w:pPr>
       <w:r>
+        <w:lastRenderedPageBreak/>
         <w:t>Account Login</w:t>
       </w:r>
     </w:p>
@@ -11104,7 +11088,6 @@
                 <w:bCs/>
                 <w:szCs w:val="24"/>
               </w:rPr>
-              <w:lastRenderedPageBreak/>
               <w:t>Frequency of Use:</w:t>
             </w:r>
           </w:p>
@@ -11155,6 +11138,7 @@
                 <w:bCs/>
                 <w:szCs w:val="24"/>
               </w:rPr>
+              <w:lastRenderedPageBreak/>
               <w:t>Flow of Events:</w:t>
             </w:r>
           </w:p>
@@ -12024,7 +12008,6 @@
                 <w:bCs/>
                 <w:szCs w:val="24"/>
               </w:rPr>
-              <w:lastRenderedPageBreak/>
               <w:t>Notes and Issues:</w:t>
             </w:r>
           </w:p>
@@ -12058,6 +12041,7 @@
         <w:pStyle w:val="Heading3"/>
       </w:pPr>
       <w:r>
+        <w:lastRenderedPageBreak/>
         <w:t>Functional Requirements</w:t>
       </w:r>
     </w:p>
@@ -12742,7 +12726,6 @@
                 <w:rFonts w:ascii="Times New Roman" w:hAnsi="Times New Roman"/>
                 <w:szCs w:val="24"/>
               </w:rPr>
-              <w:lastRenderedPageBreak/>
               <w:t>Created By:</w:t>
             </w:r>
           </w:p>
@@ -13904,7 +13887,6 @@
                 <w:sz w:val="24"/>
                 <w:szCs w:val="24"/>
               </w:rPr>
-              <w:lastRenderedPageBreak/>
               <w:t>System</w:t>
             </w:r>
             <w:r>
@@ -14714,47 +14696,47 @@
           <w:sz w:val="24"/>
           <w:szCs w:val="24"/>
         </w:rPr>
+        <w:t>System must redirect App User to the</w:t>
+      </w:r>
+      <w:r>
+        <w:rPr>
+          <w:rFonts w:ascii="Times New Roman" w:hAnsi="Times New Roman"/>
+          <w:sz w:val="24"/>
+          <w:szCs w:val="24"/>
+        </w:rPr>
+        <w:t xml:space="preserve"> login </w:t>
+      </w:r>
+      <w:r>
+        <w:rPr>
+          <w:rFonts w:ascii="Times New Roman" w:hAnsi="Times New Roman"/>
+          <w:sz w:val="24"/>
+          <w:szCs w:val="24"/>
+        </w:rPr>
+        <w:t>page</w:t>
+      </w:r>
+      <w:r>
+        <w:rPr>
+          <w:rFonts w:ascii="Times New Roman" w:hAnsi="Times New Roman"/>
+          <w:sz w:val="24"/>
+          <w:szCs w:val="24"/>
+        </w:rPr>
+        <w:t xml:space="preserve"> upon successful update of particulars</w:t>
+      </w:r>
+      <w:r>
+        <w:rPr>
+          <w:rFonts w:ascii="Times New Roman" w:hAnsi="Times New Roman"/>
+          <w:sz w:val="24"/>
+          <w:szCs w:val="24"/>
+        </w:rPr>
+        <w:t>.</w:t>
+      </w:r>
+    </w:p>
+    <w:p>
+      <w:pPr>
+        <w:pStyle w:val="Heading2"/>
+      </w:pPr>
+      <w:r>
         <w:lastRenderedPageBreak/>
-        <w:t>System must redirect App User to the</w:t>
-      </w:r>
-      <w:r>
-        <w:rPr>
-          <w:rFonts w:ascii="Times New Roman" w:hAnsi="Times New Roman"/>
-          <w:sz w:val="24"/>
-          <w:szCs w:val="24"/>
-        </w:rPr>
-        <w:t xml:space="preserve"> login </w:t>
-      </w:r>
-      <w:r>
-        <w:rPr>
-          <w:rFonts w:ascii="Times New Roman" w:hAnsi="Times New Roman"/>
-          <w:sz w:val="24"/>
-          <w:szCs w:val="24"/>
-        </w:rPr>
-        <w:t>page</w:t>
-      </w:r>
-      <w:r>
-        <w:rPr>
-          <w:rFonts w:ascii="Times New Roman" w:hAnsi="Times New Roman"/>
-          <w:sz w:val="24"/>
-          <w:szCs w:val="24"/>
-        </w:rPr>
-        <w:t xml:space="preserve"> upon successful update of particulars</w:t>
-      </w:r>
-      <w:r>
-        <w:rPr>
-          <w:rFonts w:ascii="Times New Roman" w:hAnsi="Times New Roman"/>
-          <w:sz w:val="24"/>
-          <w:szCs w:val="24"/>
-        </w:rPr>
-        <w:t>.</w:t>
-      </w:r>
-    </w:p>
-    <w:p>
-      <w:pPr>
-        <w:pStyle w:val="Heading2"/>
-      </w:pPr>
-      <w:r>
         <w:t>Search for an Item Listing</w:t>
       </w:r>
     </w:p>
@@ -15608,7 +15590,6 @@
                 <w:bCs/>
                 <w:szCs w:val="24"/>
               </w:rPr>
-              <w:lastRenderedPageBreak/>
               <w:t>Frequency of Use:</w:t>
             </w:r>
           </w:p>
@@ -15711,6 +15692,7 @@
                 <w:sz w:val="24"/>
                 <w:szCs w:val="24"/>
               </w:rPr>
+              <w:lastRenderedPageBreak/>
               <w:t>System queries the database for items sold on the e-commerce platforms based on the keyword.</w:t>
             </w:r>
           </w:p>
@@ -15891,6 +15873,7 @@
                 <w:bCs/>
                 <w:szCs w:val="24"/>
               </w:rPr>
+              <w:lastRenderedPageBreak/>
               <w:t>Alternative Flows:</w:t>
             </w:r>
           </w:p>
@@ -16330,7 +16313,6 @@
           <w:sz w:val="24"/>
           <w:szCs w:val="24"/>
         </w:rPr>
-        <w:lastRenderedPageBreak/>
         <w:t xml:space="preserve">App User must be able to </w:t>
       </w:r>
       <w:r>
@@ -17052,7 +17034,6 @@
                 <w:rFonts w:ascii="Times New Roman" w:hAnsi="Times New Roman"/>
                 <w:szCs w:val="24"/>
               </w:rPr>
-              <w:lastRenderedPageBreak/>
               <w:t>Date Created:</w:t>
             </w:r>
           </w:p>
@@ -17272,6 +17253,7 @@
                 <w:bCs/>
                 <w:szCs w:val="24"/>
               </w:rPr>
+              <w:lastRenderedPageBreak/>
               <w:t>Actor:</w:t>
             </w:r>
           </w:p>
@@ -18015,7 +17997,6 @@
                 <w:bCs/>
                 <w:szCs w:val="24"/>
               </w:rPr>
-              <w:lastRenderedPageBreak/>
               <w:t>Exceptions:</w:t>
             </w:r>
           </w:p>
@@ -18118,6 +18099,7 @@
                 <w:bCs/>
                 <w:szCs w:val="24"/>
               </w:rPr>
+              <w:lastRenderedPageBreak/>
               <w:t>Special Requirements:</w:t>
             </w:r>
           </w:p>
@@ -18861,7 +18843,6 @@
           <w:sz w:val="24"/>
           <w:szCs w:val="24"/>
         </w:rPr>
-        <w:lastRenderedPageBreak/>
         <w:t xml:space="preserve">Information must contain the total number of reviews an item has. </w:t>
       </w:r>
     </w:p>
@@ -18919,6 +18900,7 @@
         <w:pStyle w:val="Heading2"/>
       </w:pPr>
       <w:r>
+        <w:lastRenderedPageBreak/>
         <w:t>Recommend Items</w:t>
       </w:r>
     </w:p>
@@ -19760,7 +19742,6 @@
                 <w:bCs/>
                 <w:szCs w:val="24"/>
               </w:rPr>
-              <w:lastRenderedPageBreak/>
               <w:t>Priority:</w:t>
             </w:r>
           </w:p>
@@ -19936,6 +19917,7 @@
                 <w:sz w:val="24"/>
                 <w:szCs w:val="24"/>
               </w:rPr>
+              <w:lastRenderedPageBreak/>
               <w:t>If App User has searched at least ten times, System sends App User past search history to Keyword Extraction API.</w:t>
             </w:r>
           </w:p>
@@ -20034,6 +20016,7 @@
                 <w:bCs/>
                 <w:szCs w:val="24"/>
               </w:rPr>
+              <w:lastRenderedPageBreak/>
               <w:t>Alternative Flows:</w:t>
             </w:r>
           </w:p>
@@ -20440,7 +20423,6 @@
               </w:rPr>
               <w:t xml:space="preserve">The Keyword Extraction API that </w:t>
             </w:r>
-            <w:proofErr w:type="spellStart"/>
             <w:r>
               <w:rPr>
                 <w:rFonts w:ascii="Times New Roman" w:hAnsi="Times New Roman"/>
@@ -20448,17 +20430,7 @@
                 <w:iCs/>
                 <w:szCs w:val="24"/>
               </w:rPr>
-              <w:t>Findr</w:t>
-            </w:r>
-            <w:proofErr w:type="spellEnd"/>
-            <w:r>
-              <w:rPr>
-                <w:rFonts w:ascii="Times New Roman" w:hAnsi="Times New Roman"/>
-                <w:i/>
-                <w:iCs/>
-                <w:szCs w:val="24"/>
-              </w:rPr>
-              <w:t xml:space="preserve"> </w:t>
+              <w:t xml:space="preserve">Findr </w:t>
             </w:r>
             <w:r>
               <w:rPr>
@@ -20540,7 +20512,6 @@
           <w:sz w:val="24"/>
           <w:szCs w:val="24"/>
         </w:rPr>
-        <w:lastRenderedPageBreak/>
         <w:t xml:space="preserve">System must provide </w:t>
       </w:r>
       <w:r>
@@ -20659,6 +20630,7 @@
           <w:rFonts w:ascii="Times New Roman" w:hAnsi="Times New Roman"/>
           <w:szCs w:val="24"/>
         </w:rPr>
+        <w:lastRenderedPageBreak/>
         <w:t>System must display error message to App User if App User search history has less than ten entries.</w:t>
       </w:r>
     </w:p>
@@ -20877,17 +20849,8 @@
                 <w:rFonts w:ascii="Times New Roman" w:hAnsi="Times New Roman"/>
                 <w:szCs w:val="24"/>
               </w:rPr>
-              <w:t xml:space="preserve">Manage </w:t>
-            </w:r>
-            <w:proofErr w:type="spellStart"/>
-            <w:r>
-              <w:rPr>
-                <w:rFonts w:ascii="Times New Roman" w:hAnsi="Times New Roman"/>
-                <w:szCs w:val="24"/>
-              </w:rPr>
-              <w:t>Friendlist</w:t>
-            </w:r>
-            <w:proofErr w:type="spellEnd"/>
+              <w:t>Manage Friendlist</w:t>
+            </w:r>
           </w:p>
         </w:tc>
       </w:tr>
@@ -21350,7 +21313,6 @@
                 <w:bCs/>
                 <w:szCs w:val="24"/>
               </w:rPr>
-              <w:lastRenderedPageBreak/>
               <w:t>Postconditions:</w:t>
             </w:r>
           </w:p>
@@ -21502,6 +21464,7 @@
                 <w:bCs/>
                 <w:szCs w:val="24"/>
               </w:rPr>
+              <w:lastRenderedPageBreak/>
               <w:t>Flow of Events:</w:t>
             </w:r>
           </w:p>
@@ -21531,43 +21494,7 @@
                 <w:sz w:val="24"/>
                 <w:szCs w:val="24"/>
               </w:rPr>
-              <w:t>App User clicks on “</w:t>
-            </w:r>
-            <w:proofErr w:type="spellStart"/>
-            <w:r>
-              <w:rPr>
-                <w:rFonts w:ascii="Times New Roman" w:hAnsi="Times New Roman" w:cs="Times New Roman"/>
-                <w:sz w:val="24"/>
-                <w:szCs w:val="24"/>
-              </w:rPr>
-              <w:t>Friendlist</w:t>
-            </w:r>
-            <w:proofErr w:type="spellEnd"/>
-            <w:r>
-              <w:rPr>
-                <w:rFonts w:ascii="Times New Roman" w:hAnsi="Times New Roman" w:cs="Times New Roman"/>
-                <w:sz w:val="24"/>
-                <w:szCs w:val="24"/>
-              </w:rPr>
-              <w:t xml:space="preserve">” icon to access their </w:t>
-            </w:r>
-            <w:proofErr w:type="spellStart"/>
-            <w:r>
-              <w:rPr>
-                <w:rFonts w:ascii="Times New Roman" w:hAnsi="Times New Roman" w:cs="Times New Roman"/>
-                <w:sz w:val="24"/>
-                <w:szCs w:val="24"/>
-              </w:rPr>
-              <w:t>friendlist</w:t>
-            </w:r>
-            <w:proofErr w:type="spellEnd"/>
-            <w:r>
-              <w:rPr>
-                <w:rFonts w:ascii="Times New Roman" w:hAnsi="Times New Roman" w:cs="Times New Roman"/>
-                <w:sz w:val="24"/>
-                <w:szCs w:val="24"/>
-              </w:rPr>
-              <w:t>.</w:t>
+              <w:t>App User clicks on “Friendlist” icon to access their friendlist.</w:t>
             </w:r>
           </w:p>
           <w:p>
@@ -22518,6 +22445,7 @@
           <w:sz w:val="24"/>
           <w:szCs w:val="24"/>
         </w:rPr>
+        <w:lastRenderedPageBreak/>
         <w:t>One of the functionalities must be the ability to accept incoming friend requests</w:t>
       </w:r>
       <w:r>
@@ -22976,7 +22904,6 @@
                 <w:rFonts w:ascii="Times New Roman" w:hAnsi="Times New Roman"/>
                 <w:szCs w:val="24"/>
               </w:rPr>
-              <w:lastRenderedPageBreak/>
               <w:t>Use Case Name:</w:t>
             </w:r>
           </w:p>
@@ -23947,7 +23874,6 @@
                 <w:bCs/>
                 <w:szCs w:val="24"/>
               </w:rPr>
-              <w:lastRenderedPageBreak/>
               <w:t>Special Requirements:</w:t>
             </w:r>
           </w:p>
@@ -24098,6 +24024,7 @@
           <w:rFonts w:ascii="Times New Roman" w:hAnsi="Times New Roman"/>
           <w:szCs w:val="24"/>
         </w:rPr>
+        <w:lastRenderedPageBreak/>
         <w:t>Functional Requirements</w:t>
       </w:r>
     </w:p>
@@ -24761,7 +24688,6 @@
                 <w:bCs/>
                 <w:szCs w:val="24"/>
               </w:rPr>
-              <w:lastRenderedPageBreak/>
               <w:t>Actor:</w:t>
             </w:r>
           </w:p>
@@ -24865,6 +24791,7 @@
                 <w:bCs/>
                 <w:szCs w:val="24"/>
               </w:rPr>
+              <w:lastRenderedPageBreak/>
               <w:t>Preconditions:</w:t>
             </w:r>
           </w:p>
@@ -25502,7 +25429,6 @@
                 <w:bCs/>
                 <w:szCs w:val="24"/>
               </w:rPr>
-              <w:lastRenderedPageBreak/>
               <w:t>Assumptions:</w:t>
             </w:r>
           </w:p>
@@ -25696,6 +25622,7 @@
           <w:sz w:val="24"/>
           <w:szCs w:val="24"/>
         </w:rPr>
+        <w:lastRenderedPageBreak/>
         <w:t>System must provide an option to accept the friend request.</w:t>
       </w:r>
     </w:p>
@@ -26481,6 +26408,7 @@
                 <w:bCs/>
                 <w:szCs w:val="24"/>
               </w:rPr>
+              <w:lastRenderedPageBreak/>
               <w:t>Postconditions:</w:t>
             </w:r>
           </w:p>
@@ -27101,7 +27029,6 @@
                 <w:sz w:val="24"/>
                 <w:szCs w:val="24"/>
               </w:rPr>
-              <w:lastRenderedPageBreak/>
               <w:t>System displays the message “User searched is user itself” instead.</w:t>
             </w:r>
           </w:p>
@@ -27153,7 +27080,6 @@
                 <w:bCs/>
                 <w:szCs w:val="24"/>
               </w:rPr>
-              <w:lastRenderedPageBreak/>
               <w:t>Exceptions:</w:t>
             </w:r>
           </w:p>
@@ -27355,6 +27281,7 @@
                 <w:bCs/>
                 <w:szCs w:val="24"/>
               </w:rPr>
+              <w:lastRenderedPageBreak/>
               <w:t>Notes and Issues:</w:t>
             </w:r>
           </w:p>
@@ -27779,7 +27706,6 @@
         <w:pStyle w:val="Heading2"/>
       </w:pPr>
       <w:r>
-        <w:lastRenderedPageBreak/>
         <w:t>Send Birthday Notifications</w:t>
       </w:r>
     </w:p>
@@ -27971,6 +27897,7 @@
                 <w:rFonts w:ascii="Times New Roman" w:hAnsi="Times New Roman"/>
                 <w:szCs w:val="24"/>
               </w:rPr>
+              <w:lastRenderedPageBreak/>
               <w:t>Use Case Name:</w:t>
             </w:r>
           </w:p>
@@ -28729,7 +28656,6 @@
                 <w:sz w:val="24"/>
                 <w:szCs w:val="24"/>
               </w:rPr>
-              <w:lastRenderedPageBreak/>
               <w:t>System sends an email notification to App User informing that their friend’s birthday is happening soon.</w:t>
             </w:r>
           </w:p>
@@ -28759,7 +28685,6 @@
                 <w:bCs/>
                 <w:szCs w:val="24"/>
               </w:rPr>
-              <w:lastRenderedPageBreak/>
               <w:t>Alternative Flows:</w:t>
             </w:r>
           </w:p>
@@ -29022,6 +28947,7 @@
                 <w:bCs/>
                 <w:szCs w:val="24"/>
               </w:rPr>
+              <w:lastRenderedPageBreak/>
               <w:t>Special Requirements:</w:t>
             </w:r>
           </w:p>
@@ -29330,7 +29256,6 @@
         <w:pStyle w:val="Heading3"/>
       </w:pPr>
       <w:r>
-        <w:lastRenderedPageBreak/>
         <w:t>Stimulus/Response Sequences</w:t>
       </w:r>
     </w:p>
@@ -29840,6 +29765,7 @@
                 <w:bCs/>
                 <w:szCs w:val="24"/>
               </w:rPr>
+              <w:lastRenderedPageBreak/>
               <w:t>Description:</w:t>
             </w:r>
           </w:p>
@@ -30198,7 +30124,6 @@
               </w:rPr>
               <w:t xml:space="preserve">” icon to access their </w:t>
             </w:r>
-            <w:proofErr w:type="spellStart"/>
             <w:r>
               <w:rPr>
                 <w:rFonts w:ascii="Times New Roman" w:hAnsi="Times New Roman" w:cs="Times New Roman"/>
@@ -30207,7 +30132,6 @@
               </w:rPr>
               <w:t>wishlist</w:t>
             </w:r>
-            <w:proofErr w:type="spellEnd"/>
             <w:r>
               <w:rPr>
                 <w:rFonts w:ascii="Times New Roman" w:hAnsi="Times New Roman" w:cs="Times New Roman"/>
@@ -30625,7 +30549,6 @@
                 <w:bCs/>
                 <w:szCs w:val="24"/>
               </w:rPr>
-              <w:lastRenderedPageBreak/>
               <w:t>Exceptions:</w:t>
             </w:r>
           </w:p>
@@ -30959,6 +30882,7 @@
           <w:rFonts w:ascii="Times New Roman" w:hAnsi="Times New Roman"/>
           <w:szCs w:val="24"/>
         </w:rPr>
+        <w:lastRenderedPageBreak/>
         <w:t>Functional Requirements</w:t>
       </w:r>
     </w:p>
@@ -31464,7 +31388,6 @@
         <w:ind w:left="2160"/>
       </w:pPr>
       <w:r>
-        <w:lastRenderedPageBreak/>
         <w:t>App User can add a wish list item into their wish list using this use case.</w:t>
       </w:r>
     </w:p>
@@ -31780,6 +31703,7 @@
                 <w:rFonts w:ascii="Times New Roman" w:hAnsi="Times New Roman"/>
                 <w:szCs w:val="24"/>
               </w:rPr>
+              <w:lastRenderedPageBreak/>
               <w:t>Date Created:</w:t>
             </w:r>
           </w:p>
@@ -32552,7 +32476,6 @@
                 <w:bCs/>
                 <w:szCs w:val="24"/>
               </w:rPr>
-              <w:lastRenderedPageBreak/>
               <w:t>Includes:</w:t>
             </w:r>
           </w:p>
@@ -32807,6 +32730,7 @@
           <w:sz w:val="24"/>
           <w:szCs w:val="24"/>
         </w:rPr>
+        <w:lastRenderedPageBreak/>
         <w:t>System must display an option for App User to add item to wish list.</w:t>
       </w:r>
     </w:p>
@@ -33406,7 +33330,6 @@
                 <w:bCs/>
                 <w:szCs w:val="24"/>
               </w:rPr>
-              <w:lastRenderedPageBreak/>
               <w:t>Description:</w:t>
             </w:r>
           </w:p>
@@ -33757,6 +33680,7 @@
                 <w:sz w:val="24"/>
                 <w:szCs w:val="24"/>
               </w:rPr>
+              <w:lastRenderedPageBreak/>
               <w:t>App User clicks on “Remove from wish list” to remove the items from their wish list.</w:t>
             </w:r>
           </w:p>
@@ -33809,6 +33733,7 @@
                 <w:bCs/>
                 <w:szCs w:val="24"/>
               </w:rPr>
+              <w:lastRenderedPageBreak/>
               <w:t>Alternative Flows:</w:t>
             </w:r>
           </w:p>
@@ -34208,7 +34133,6 @@
       <w:bookmarkStart w:id="44" w:name="_Toc441230994"/>
       <w:bookmarkStart w:id="45" w:name="_Toc439994690"/>
       <w:r>
-        <w:lastRenderedPageBreak/>
         <w:t>Other Nonfunctional Requirements</w:t>
       </w:r>
       <w:bookmarkEnd w:id="44"/>
@@ -34328,6 +34252,7 @@
         <w:pStyle w:val="Heading3"/>
       </w:pPr>
       <w:r>
+        <w:lastRenderedPageBreak/>
         <w:t>System Response Time</w:t>
       </w:r>
     </w:p>
@@ -34457,7 +34382,6 @@
       <w:bookmarkStart w:id="51" w:name="_Toc439994693"/>
       <w:bookmarkStart w:id="52" w:name="_Toc441230998"/>
       <w:r>
-        <w:lastRenderedPageBreak/>
         <w:t>Software Quality Attributes</w:t>
       </w:r>
       <w:bookmarkEnd w:id="51"/>
@@ -34468,15 +34392,7 @@
         <w:pStyle w:val="template"/>
       </w:pPr>
       <w:r>
-        <w:t xml:space="preserve">&lt;Specify any additional quality characteristics for the product that will be important to either the customers or the developers. Some to consider </w:t>
-      </w:r>
-      <w:proofErr w:type="gramStart"/>
-      <w:r>
-        <w:t>are:</w:t>
-      </w:r>
-      <w:proofErr w:type="gramEnd"/>
-      <w:r>
-        <w:t xml:space="preserve"> adaptability, availability, correctness, flexibility, interoperability, maintainability, portability, reliability, reusability, robustness, testability, and usability. Write these to be specific, quantitative, and verifiable when possible. At the least, clarify the relative preferences for various attributes, such as ease of use over ease of learning.&gt;</w:t>
+        <w:t>&lt;Specify any additional quality characteristics for the product that will be important to either the customers or the developers. Some to consider are: adaptability, availability, correctness, flexibility, interoperability, maintainability, portability, reliability, reusability, robustness, testability, and usability. Write these to be specific, quantitative, and verifiable when possible. At the least, clarify the relative preferences for various attributes, such as ease of use over ease of learning.&gt;</w:t>
       </w:r>
     </w:p>
     <w:p>
@@ -34526,6 +34442,7 @@
       <w:bookmarkStart w:id="57" w:name="_Toc439994696"/>
       <w:bookmarkStart w:id="58" w:name="_Toc441231001"/>
       <w:r>
+        <w:lastRenderedPageBreak/>
         <w:t xml:space="preserve">Appendix A: </w:t>
       </w:r>
       <w:bookmarkEnd w:id="57"/>
@@ -35049,15 +34966,7 @@
                 <w:rFonts w:cs="Times"/>
                 <w:szCs w:val="24"/>
               </w:rPr>
-              <w:t xml:space="preserve">n API which extracts the most relevant keyword from a text based on Natural Language Processing algorithm. The API is called to extract the </w:t>
-            </w:r>
-            <w:r>
-              <w:rPr>
-                <w:rFonts w:cs="Times"/>
-                <w:szCs w:val="24"/>
-              </w:rPr>
-              <w:lastRenderedPageBreak/>
-              <w:t>most relevant search history keyword of an App User when recommending items.</w:t>
+              <w:t>n API which extracts the most relevant keyword from a text based on Natural Language Processing algorithm. The API is called to extract the most relevant search history keyword of an App User when recommending items.</w:t>
             </w:r>
           </w:p>
         </w:tc>
@@ -35089,7 +34998,6 @@
                 <w:rFonts w:cs="Times"/>
                 <w:szCs w:val="24"/>
               </w:rPr>
-              <w:lastRenderedPageBreak/>
               <w:t>Wish list</w:t>
             </w:r>
           </w:p>
@@ -35364,7 +35272,15 @@
                 <w:rFonts w:cs="Times"/>
                 <w:szCs w:val="24"/>
               </w:rPr>
-              <w:t xml:space="preserve">An online spreadsheet which contains all information of each App User such as their username, registered email address, hashed password, name, birthday, and wish list items. The </w:t>
+              <w:t xml:space="preserve">An online spreadsheet which contains all information of each App User such as their username, registered email address, hashed password, name, </w:t>
+            </w:r>
+            <w:r>
+              <w:rPr>
+                <w:rFonts w:cs="Times"/>
+                <w:szCs w:val="24"/>
+              </w:rPr>
+              <w:lastRenderedPageBreak/>
+              <w:t xml:space="preserve">birthday, and wish list items. The </w:t>
             </w:r>
             <w:r>
               <w:rPr>
@@ -35410,6 +35326,7 @@
                 <w:rFonts w:cs="Times"/>
                 <w:szCs w:val="24"/>
               </w:rPr>
+              <w:lastRenderedPageBreak/>
               <w:t>Delivery fee</w:t>
             </w:r>
           </w:p>
@@ -36134,7 +36051,6 @@
         <w:rPr>
           <w:noProof/>
         </w:rPr>
-        <w:lastRenderedPageBreak/>
         <w:drawing>
           <wp:anchor distT="0" distB="0" distL="114300" distR="114300" simplePos="0" relativeHeight="251660288" behindDoc="0" locked="0" layoutInCell="1" allowOverlap="1" wp14:anchorId="36AA6C95" wp14:editId="662F625D">
             <wp:simplePos x="0" y="0"/>
@@ -36214,7 +36130,6 @@
         <w:pStyle w:val="TOCEntry"/>
       </w:pPr>
       <w:r>
-        <w:lastRenderedPageBreak/>
         <w:t>Appendix C: To Be Determined List</w:t>
       </w:r>
       <w:bookmarkEnd w:id="61"/>
@@ -36356,7 +36271,6 @@
         <w:pStyle w:val="TOCEntry"/>
       </w:pPr>
       <w:r>
-        <w:lastRenderedPageBreak/>
         <w:t>Appendix D: Supplementary Materials</w:t>
       </w:r>
     </w:p>
@@ -36414,15 +36328,7 @@
       <w:jc w:val="center"/>
     </w:pPr>
     <w:r>
-      <w:t xml:space="preserve">Copyright © 1999 by Karl E. </w:t>
-    </w:r>
-    <w:proofErr w:type="spellStart"/>
-    <w:r>
-      <w:t>Wiegers</w:t>
-    </w:r>
-    <w:proofErr w:type="spellEnd"/>
-    <w:r>
-      <w:t>. Permission is granted to use, modify, and distribute this document.</w:t>
+      <w:t>Copyright © 1999 by Karl E. Wiegers. Permission is granted to use, modify, and distribute this document.</w:t>
     </w:r>
   </w:p>
 </w:ftr>

--- a/deliverables/FindR_SRS.docx
+++ b/deliverables/FindR_SRS.docx
@@ -75,13 +75,7 @@
         <w:rPr>
           <w:rFonts w:ascii="Times New Roman" w:hAnsi="Times New Roman"/>
         </w:rPr>
-        <w:t>5</w:t>
-      </w:r>
-      <w:r>
-        <w:rPr>
-          <w:rFonts w:ascii="Times New Roman" w:hAnsi="Times New Roman"/>
-        </w:rPr>
-        <w:t>.1</w:t>
+        <w:t>6</w:t>
       </w:r>
       <w:r>
         <w:rPr>
@@ -144,7 +138,7 @@
           <w:bCs/>
           <w:szCs w:val="28"/>
         </w:rPr>
-        <w:t>VARDHAN LOHIA,</w:t>
+        <w:t>SOH SHING HAO,</w:t>
       </w:r>
     </w:p>
     <w:p>
@@ -165,49 +159,58 @@
           <w:bCs/>
           <w:szCs w:val="28"/>
         </w:rPr>
-        <w:t>SOH SHING HAO,</w:t>
-      </w:r>
-    </w:p>
-    <w:p>
-      <w:pPr>
-        <w:pStyle w:val="ByLine"/>
-        <w:spacing w:before="0" w:after="0" w:line="360" w:lineRule="auto"/>
+        <w:t>OI YEEK SHENG</w:t>
+      </w:r>
+      <w:r>
         <w:rPr>
           <w:rFonts w:ascii="Times New Roman" w:hAnsi="Times New Roman"/>
           <w:b w:val="0"/>
           <w:bCs/>
           <w:szCs w:val="28"/>
         </w:rPr>
-      </w:pPr>
-      <w:r>
+        <w:t>,</w:t>
+      </w:r>
+    </w:p>
+    <w:p>
+      <w:pPr>
+        <w:pStyle w:val="ByLine"/>
+        <w:spacing w:before="0" w:after="0" w:line="360" w:lineRule="auto"/>
         <w:rPr>
           <w:rFonts w:ascii="Times New Roman" w:hAnsi="Times New Roman"/>
           <w:b w:val="0"/>
           <w:bCs/>
           <w:szCs w:val="28"/>
         </w:rPr>
-        <w:t>JERICK LIM KAI ZHENG,</w:t>
-      </w:r>
-    </w:p>
-    <w:p>
-      <w:pPr>
-        <w:pStyle w:val="ByLine"/>
-        <w:spacing w:before="0" w:after="0" w:line="360" w:lineRule="auto"/>
+      </w:pPr>
+      <w:r>
         <w:rPr>
           <w:rFonts w:ascii="Times New Roman" w:hAnsi="Times New Roman"/>
           <w:b w:val="0"/>
           <w:bCs/>
           <w:szCs w:val="28"/>
         </w:rPr>
-      </w:pPr>
-      <w:r>
+        <w:t>JERICK LIM KAI ZHENG,</w:t>
+      </w:r>
+    </w:p>
+    <w:p>
+      <w:pPr>
+        <w:pStyle w:val="ByLine"/>
+        <w:spacing w:before="0" w:after="0" w:line="360" w:lineRule="auto"/>
         <w:rPr>
           <w:rFonts w:ascii="Times New Roman" w:hAnsi="Times New Roman"/>
           <w:b w:val="0"/>
           <w:bCs/>
           <w:szCs w:val="28"/>
         </w:rPr>
-        <w:t>OI YEEK SHENG</w:t>
+      </w:pPr>
+      <w:r>
+        <w:rPr>
+          <w:rFonts w:ascii="Times New Roman" w:hAnsi="Times New Roman"/>
+          <w:b w:val="0"/>
+          <w:bCs/>
+          <w:szCs w:val="28"/>
+        </w:rPr>
+        <w:t>VARDHAN LOHIA</w:t>
       </w:r>
     </w:p>
     <w:p>
@@ -274,7 +277,13 @@
         <w:rPr>
           <w:rFonts w:ascii="Times New Roman" w:hAnsi="Times New Roman"/>
         </w:rPr>
-        <w:t>25</w:t>
+        <w:t>2</w:t>
+      </w:r>
+      <w:r>
+        <w:rPr>
+          <w:rFonts w:ascii="Times New Roman" w:hAnsi="Times New Roman"/>
+        </w:rPr>
+        <w:t>7</w:t>
       </w:r>
     </w:p>
     <w:p>
@@ -417,6 +426,7 @@
         <w:tab/>
         <w:t xml:space="preserve">          </w:t>
       </w:r>
+      <w:proofErr w:type="spellStart"/>
       <w:r>
         <w:rPr>
           <w:sz w:val="24"/>
@@ -424,6 +434,7 @@
         </w:rPr>
         <w:t>i</w:t>
       </w:r>
+      <w:proofErr w:type="spellEnd"/>
     </w:p>
     <w:p>
       <w:pPr>
@@ -2000,6 +2011,56 @@
         </w:rPr>
         <w:t>External Interface Requirements</w:t>
       </w:r>
+      <w:r>
+        <w:rPr>
+          <w:sz w:val="24"/>
+          <w:szCs w:val="24"/>
+        </w:rPr>
+        <w:tab/>
+      </w:r>
+      <w:r>
+        <w:rPr>
+          <w:sz w:val="24"/>
+          <w:szCs w:val="24"/>
+        </w:rPr>
+        <w:tab/>
+      </w:r>
+      <w:r>
+        <w:rPr>
+          <w:sz w:val="24"/>
+          <w:szCs w:val="24"/>
+        </w:rPr>
+        <w:tab/>
+      </w:r>
+      <w:r>
+        <w:rPr>
+          <w:sz w:val="24"/>
+          <w:szCs w:val="24"/>
+        </w:rPr>
+        <w:tab/>
+      </w:r>
+      <w:r>
+        <w:rPr>
+          <w:sz w:val="24"/>
+          <w:szCs w:val="24"/>
+        </w:rPr>
+        <w:tab/>
+      </w:r>
+      <w:r>
+        <w:rPr>
+          <w:sz w:val="24"/>
+          <w:szCs w:val="24"/>
+        </w:rPr>
+        <w:tab/>
+      </w:r>
+      <w:r>
+        <w:rPr>
+          <w:sz w:val="24"/>
+          <w:szCs w:val="24"/>
+        </w:rPr>
+        <w:tab/>
+        <w:t xml:space="preserve">        11</w:t>
+      </w:r>
     </w:p>
     <w:p>
       <w:pPr>
@@ -2025,6 +2086,88 @@
         </w:rPr>
         <w:t>User Interface</w:t>
       </w:r>
+      <w:r>
+        <w:rPr>
+          <w:b w:val="0"/>
+          <w:bCs/>
+          <w:sz w:val="24"/>
+          <w:szCs w:val="24"/>
+        </w:rPr>
+        <w:tab/>
+      </w:r>
+      <w:r>
+        <w:rPr>
+          <w:b w:val="0"/>
+          <w:bCs/>
+          <w:sz w:val="24"/>
+          <w:szCs w:val="24"/>
+        </w:rPr>
+        <w:tab/>
+      </w:r>
+      <w:r>
+        <w:rPr>
+          <w:b w:val="0"/>
+          <w:bCs/>
+          <w:sz w:val="24"/>
+          <w:szCs w:val="24"/>
+        </w:rPr>
+        <w:tab/>
+      </w:r>
+      <w:r>
+        <w:rPr>
+          <w:b w:val="0"/>
+          <w:bCs/>
+          <w:sz w:val="24"/>
+          <w:szCs w:val="24"/>
+        </w:rPr>
+        <w:tab/>
+      </w:r>
+      <w:r>
+        <w:rPr>
+          <w:b w:val="0"/>
+          <w:bCs/>
+          <w:sz w:val="24"/>
+          <w:szCs w:val="24"/>
+        </w:rPr>
+        <w:tab/>
+      </w:r>
+      <w:r>
+        <w:rPr>
+          <w:b w:val="0"/>
+          <w:bCs/>
+          <w:sz w:val="24"/>
+          <w:szCs w:val="24"/>
+        </w:rPr>
+        <w:tab/>
+      </w:r>
+      <w:r>
+        <w:rPr>
+          <w:b w:val="0"/>
+          <w:bCs/>
+          <w:sz w:val="24"/>
+          <w:szCs w:val="24"/>
+        </w:rPr>
+        <w:tab/>
+      </w:r>
+      <w:r>
+        <w:rPr>
+          <w:b w:val="0"/>
+          <w:bCs/>
+          <w:sz w:val="24"/>
+          <w:szCs w:val="24"/>
+        </w:rPr>
+        <w:tab/>
+      </w:r>
+      <w:r>
+        <w:rPr>
+          <w:b w:val="0"/>
+          <w:bCs/>
+          <w:sz w:val="24"/>
+          <w:szCs w:val="24"/>
+        </w:rPr>
+        <w:tab/>
+        <w:t xml:space="preserve">        11</w:t>
+      </w:r>
     </w:p>
     <w:p>
       <w:pPr>
@@ -2050,6 +2193,79 @@
         </w:rPr>
         <w:t>Hardware Interfaces</w:t>
       </w:r>
+      <w:r>
+        <w:rPr>
+          <w:b w:val="0"/>
+          <w:bCs/>
+          <w:sz w:val="24"/>
+          <w:szCs w:val="24"/>
+        </w:rPr>
+        <w:tab/>
+      </w:r>
+      <w:r>
+        <w:rPr>
+          <w:b w:val="0"/>
+          <w:bCs/>
+          <w:sz w:val="24"/>
+          <w:szCs w:val="24"/>
+        </w:rPr>
+        <w:tab/>
+      </w:r>
+      <w:r>
+        <w:rPr>
+          <w:b w:val="0"/>
+          <w:bCs/>
+          <w:sz w:val="24"/>
+          <w:szCs w:val="24"/>
+        </w:rPr>
+        <w:tab/>
+      </w:r>
+      <w:r>
+        <w:rPr>
+          <w:b w:val="0"/>
+          <w:bCs/>
+          <w:sz w:val="24"/>
+          <w:szCs w:val="24"/>
+        </w:rPr>
+        <w:tab/>
+      </w:r>
+      <w:r>
+        <w:rPr>
+          <w:b w:val="0"/>
+          <w:bCs/>
+          <w:sz w:val="24"/>
+          <w:szCs w:val="24"/>
+        </w:rPr>
+        <w:tab/>
+      </w:r>
+      <w:r>
+        <w:rPr>
+          <w:b w:val="0"/>
+          <w:bCs/>
+          <w:sz w:val="24"/>
+          <w:szCs w:val="24"/>
+        </w:rPr>
+        <w:tab/>
+      </w:r>
+      <w:r>
+        <w:rPr>
+          <w:b w:val="0"/>
+          <w:bCs/>
+          <w:sz w:val="24"/>
+          <w:szCs w:val="24"/>
+        </w:rPr>
+        <w:tab/>
+      </w:r>
+      <w:r>
+        <w:rPr>
+          <w:b w:val="0"/>
+          <w:bCs/>
+          <w:sz w:val="24"/>
+          <w:szCs w:val="24"/>
+        </w:rPr>
+        <w:tab/>
+        <w:t xml:space="preserve">        18</w:t>
+      </w:r>
     </w:p>
     <w:p>
       <w:pPr>
@@ -2075,6 +2291,79 @@
         </w:rPr>
         <w:t>Software Interfaces</w:t>
       </w:r>
+      <w:r>
+        <w:rPr>
+          <w:b w:val="0"/>
+          <w:bCs/>
+          <w:sz w:val="24"/>
+          <w:szCs w:val="24"/>
+        </w:rPr>
+        <w:tab/>
+      </w:r>
+      <w:r>
+        <w:rPr>
+          <w:b w:val="0"/>
+          <w:bCs/>
+          <w:sz w:val="24"/>
+          <w:szCs w:val="24"/>
+        </w:rPr>
+        <w:tab/>
+      </w:r>
+      <w:r>
+        <w:rPr>
+          <w:b w:val="0"/>
+          <w:bCs/>
+          <w:sz w:val="24"/>
+          <w:szCs w:val="24"/>
+        </w:rPr>
+        <w:tab/>
+      </w:r>
+      <w:r>
+        <w:rPr>
+          <w:b w:val="0"/>
+          <w:bCs/>
+          <w:sz w:val="24"/>
+          <w:szCs w:val="24"/>
+        </w:rPr>
+        <w:tab/>
+      </w:r>
+      <w:r>
+        <w:rPr>
+          <w:b w:val="0"/>
+          <w:bCs/>
+          <w:sz w:val="24"/>
+          <w:szCs w:val="24"/>
+        </w:rPr>
+        <w:tab/>
+      </w:r>
+      <w:r>
+        <w:rPr>
+          <w:b w:val="0"/>
+          <w:bCs/>
+          <w:sz w:val="24"/>
+          <w:szCs w:val="24"/>
+        </w:rPr>
+        <w:tab/>
+      </w:r>
+      <w:r>
+        <w:rPr>
+          <w:b w:val="0"/>
+          <w:bCs/>
+          <w:sz w:val="24"/>
+          <w:szCs w:val="24"/>
+        </w:rPr>
+        <w:tab/>
+      </w:r>
+      <w:r>
+        <w:rPr>
+          <w:b w:val="0"/>
+          <w:bCs/>
+          <w:sz w:val="24"/>
+          <w:szCs w:val="24"/>
+        </w:rPr>
+        <w:tab/>
+        <w:t xml:space="preserve">        19</w:t>
+      </w:r>
     </w:p>
     <w:p>
       <w:pPr>
@@ -2100,6 +2389,70 @@
         </w:rPr>
         <w:t>Communications Interfaces</w:t>
       </w:r>
+      <w:r>
+        <w:rPr>
+          <w:b w:val="0"/>
+          <w:bCs/>
+          <w:sz w:val="24"/>
+          <w:szCs w:val="24"/>
+        </w:rPr>
+        <w:tab/>
+      </w:r>
+      <w:r>
+        <w:rPr>
+          <w:b w:val="0"/>
+          <w:bCs/>
+          <w:sz w:val="24"/>
+          <w:szCs w:val="24"/>
+        </w:rPr>
+        <w:tab/>
+      </w:r>
+      <w:r>
+        <w:rPr>
+          <w:b w:val="0"/>
+          <w:bCs/>
+          <w:sz w:val="24"/>
+          <w:szCs w:val="24"/>
+        </w:rPr>
+        <w:tab/>
+      </w:r>
+      <w:r>
+        <w:rPr>
+          <w:b w:val="0"/>
+          <w:bCs/>
+          <w:sz w:val="24"/>
+          <w:szCs w:val="24"/>
+        </w:rPr>
+        <w:tab/>
+      </w:r>
+      <w:r>
+        <w:rPr>
+          <w:b w:val="0"/>
+          <w:bCs/>
+          <w:sz w:val="24"/>
+          <w:szCs w:val="24"/>
+        </w:rPr>
+        <w:tab/>
+      </w:r>
+      <w:r>
+        <w:rPr>
+          <w:b w:val="0"/>
+          <w:bCs/>
+          <w:sz w:val="24"/>
+          <w:szCs w:val="24"/>
+        </w:rPr>
+        <w:tab/>
+      </w:r>
+      <w:r>
+        <w:rPr>
+          <w:b w:val="0"/>
+          <w:bCs/>
+          <w:sz w:val="24"/>
+          <w:szCs w:val="24"/>
+        </w:rPr>
+        <w:tab/>
+        <w:t xml:space="preserve">        19</w:t>
+      </w:r>
     </w:p>
     <w:p>
       <w:pPr>
@@ -2121,6 +2474,77 @@
         </w:rPr>
         <w:t>System Features</w:t>
       </w:r>
+      <w:r>
+        <w:rPr>
+          <w:sz w:val="24"/>
+          <w:szCs w:val="24"/>
+        </w:rPr>
+        <w:tab/>
+      </w:r>
+      <w:r>
+        <w:rPr>
+          <w:sz w:val="24"/>
+          <w:szCs w:val="24"/>
+        </w:rPr>
+        <w:tab/>
+      </w:r>
+      <w:r>
+        <w:rPr>
+          <w:sz w:val="24"/>
+          <w:szCs w:val="24"/>
+        </w:rPr>
+        <w:tab/>
+      </w:r>
+      <w:r>
+        <w:rPr>
+          <w:sz w:val="24"/>
+          <w:szCs w:val="24"/>
+        </w:rPr>
+        <w:tab/>
+      </w:r>
+      <w:r>
+        <w:rPr>
+          <w:sz w:val="24"/>
+          <w:szCs w:val="24"/>
+        </w:rPr>
+        <w:tab/>
+      </w:r>
+      <w:r>
+        <w:rPr>
+          <w:sz w:val="24"/>
+          <w:szCs w:val="24"/>
+        </w:rPr>
+        <w:tab/>
+      </w:r>
+      <w:r>
+        <w:rPr>
+          <w:sz w:val="24"/>
+          <w:szCs w:val="24"/>
+        </w:rPr>
+        <w:tab/>
+      </w:r>
+      <w:r>
+        <w:rPr>
+          <w:sz w:val="24"/>
+          <w:szCs w:val="24"/>
+        </w:rPr>
+        <w:tab/>
+      </w:r>
+      <w:r>
+        <w:rPr>
+          <w:sz w:val="24"/>
+          <w:szCs w:val="24"/>
+        </w:rPr>
+        <w:tab/>
+      </w:r>
+      <w:r>
+        <w:rPr>
+          <w:sz w:val="24"/>
+          <w:szCs w:val="24"/>
+        </w:rPr>
+        <w:tab/>
+        <w:t xml:space="preserve">        19</w:t>
+      </w:r>
     </w:p>
     <w:p>
       <w:pPr>
@@ -2146,6 +2570,79 @@
         </w:rPr>
         <w:t>Account Registration</w:t>
       </w:r>
+      <w:r>
+        <w:rPr>
+          <w:b w:val="0"/>
+          <w:bCs/>
+          <w:sz w:val="24"/>
+          <w:szCs w:val="24"/>
+        </w:rPr>
+        <w:tab/>
+      </w:r>
+      <w:r>
+        <w:rPr>
+          <w:b w:val="0"/>
+          <w:bCs/>
+          <w:sz w:val="24"/>
+          <w:szCs w:val="24"/>
+        </w:rPr>
+        <w:tab/>
+      </w:r>
+      <w:r>
+        <w:rPr>
+          <w:b w:val="0"/>
+          <w:bCs/>
+          <w:sz w:val="24"/>
+          <w:szCs w:val="24"/>
+        </w:rPr>
+        <w:tab/>
+      </w:r>
+      <w:r>
+        <w:rPr>
+          <w:b w:val="0"/>
+          <w:bCs/>
+          <w:sz w:val="24"/>
+          <w:szCs w:val="24"/>
+        </w:rPr>
+        <w:tab/>
+      </w:r>
+      <w:r>
+        <w:rPr>
+          <w:b w:val="0"/>
+          <w:bCs/>
+          <w:sz w:val="24"/>
+          <w:szCs w:val="24"/>
+        </w:rPr>
+        <w:tab/>
+      </w:r>
+      <w:r>
+        <w:rPr>
+          <w:b w:val="0"/>
+          <w:bCs/>
+          <w:sz w:val="24"/>
+          <w:szCs w:val="24"/>
+        </w:rPr>
+        <w:tab/>
+      </w:r>
+      <w:r>
+        <w:rPr>
+          <w:b w:val="0"/>
+          <w:bCs/>
+          <w:sz w:val="24"/>
+          <w:szCs w:val="24"/>
+        </w:rPr>
+        <w:tab/>
+      </w:r>
+      <w:r>
+        <w:rPr>
+          <w:b w:val="0"/>
+          <w:bCs/>
+          <w:sz w:val="24"/>
+          <w:szCs w:val="24"/>
+        </w:rPr>
+        <w:tab/>
+        <w:t xml:space="preserve">        19</w:t>
+      </w:r>
     </w:p>
     <w:p>
       <w:pPr>
@@ -2180,6 +2677,70 @@
         </w:rPr>
         <w:t>Login</w:t>
       </w:r>
+      <w:r>
+        <w:rPr>
+          <w:b w:val="0"/>
+          <w:bCs/>
+          <w:sz w:val="24"/>
+          <w:szCs w:val="24"/>
+        </w:rPr>
+        <w:tab/>
+      </w:r>
+      <w:r>
+        <w:rPr>
+          <w:b w:val="0"/>
+          <w:bCs/>
+          <w:sz w:val="24"/>
+          <w:szCs w:val="24"/>
+        </w:rPr>
+        <w:tab/>
+      </w:r>
+      <w:r>
+        <w:rPr>
+          <w:b w:val="0"/>
+          <w:bCs/>
+          <w:sz w:val="24"/>
+          <w:szCs w:val="24"/>
+        </w:rPr>
+        <w:tab/>
+      </w:r>
+      <w:r>
+        <w:rPr>
+          <w:b w:val="0"/>
+          <w:bCs/>
+          <w:sz w:val="24"/>
+          <w:szCs w:val="24"/>
+        </w:rPr>
+        <w:tab/>
+      </w:r>
+      <w:r>
+        <w:rPr>
+          <w:b w:val="0"/>
+          <w:bCs/>
+          <w:sz w:val="24"/>
+          <w:szCs w:val="24"/>
+        </w:rPr>
+        <w:tab/>
+      </w:r>
+      <w:r>
+        <w:rPr>
+          <w:b w:val="0"/>
+          <w:bCs/>
+          <w:sz w:val="24"/>
+          <w:szCs w:val="24"/>
+        </w:rPr>
+        <w:tab/>
+      </w:r>
+      <w:r>
+        <w:rPr>
+          <w:b w:val="0"/>
+          <w:bCs/>
+          <w:sz w:val="24"/>
+          <w:szCs w:val="24"/>
+        </w:rPr>
+        <w:tab/>
+        <w:t xml:space="preserve">                    24</w:t>
+      </w:r>
     </w:p>
     <w:p>
       <w:pPr>
@@ -2206,6 +2767,61 @@
         <w:lastRenderedPageBreak/>
         <w:t>Retrieve Lost Account Access</w:t>
       </w:r>
+      <w:r>
+        <w:rPr>
+          <w:b w:val="0"/>
+          <w:bCs/>
+          <w:sz w:val="24"/>
+          <w:szCs w:val="24"/>
+        </w:rPr>
+        <w:tab/>
+      </w:r>
+      <w:r>
+        <w:rPr>
+          <w:b w:val="0"/>
+          <w:bCs/>
+          <w:sz w:val="24"/>
+          <w:szCs w:val="24"/>
+        </w:rPr>
+        <w:tab/>
+      </w:r>
+      <w:r>
+        <w:rPr>
+          <w:b w:val="0"/>
+          <w:bCs/>
+          <w:sz w:val="24"/>
+          <w:szCs w:val="24"/>
+        </w:rPr>
+        <w:tab/>
+      </w:r>
+      <w:r>
+        <w:rPr>
+          <w:b w:val="0"/>
+          <w:bCs/>
+          <w:sz w:val="24"/>
+          <w:szCs w:val="24"/>
+        </w:rPr>
+        <w:tab/>
+      </w:r>
+      <w:r>
+        <w:rPr>
+          <w:b w:val="0"/>
+          <w:bCs/>
+          <w:sz w:val="24"/>
+          <w:szCs w:val="24"/>
+        </w:rPr>
+        <w:tab/>
+      </w:r>
+      <w:r>
+        <w:rPr>
+          <w:b w:val="0"/>
+          <w:bCs/>
+          <w:sz w:val="24"/>
+          <w:szCs w:val="24"/>
+        </w:rPr>
+        <w:tab/>
+        <w:t xml:space="preserve">        27</w:t>
+      </w:r>
     </w:p>
     <w:p>
       <w:pPr>
@@ -2258,6 +2874,70 @@
         </w:rPr>
         <w:t xml:space="preserve"> Listing</w:t>
       </w:r>
+      <w:r>
+        <w:rPr>
+          <w:b w:val="0"/>
+          <w:bCs/>
+          <w:sz w:val="24"/>
+          <w:szCs w:val="24"/>
+        </w:rPr>
+        <w:tab/>
+      </w:r>
+      <w:r>
+        <w:rPr>
+          <w:b w:val="0"/>
+          <w:bCs/>
+          <w:sz w:val="24"/>
+          <w:szCs w:val="24"/>
+        </w:rPr>
+        <w:tab/>
+      </w:r>
+      <w:r>
+        <w:rPr>
+          <w:b w:val="0"/>
+          <w:bCs/>
+          <w:sz w:val="24"/>
+          <w:szCs w:val="24"/>
+        </w:rPr>
+        <w:tab/>
+      </w:r>
+      <w:r>
+        <w:rPr>
+          <w:b w:val="0"/>
+          <w:bCs/>
+          <w:sz w:val="24"/>
+          <w:szCs w:val="24"/>
+        </w:rPr>
+        <w:tab/>
+      </w:r>
+      <w:r>
+        <w:rPr>
+          <w:b w:val="0"/>
+          <w:bCs/>
+          <w:sz w:val="24"/>
+          <w:szCs w:val="24"/>
+        </w:rPr>
+        <w:tab/>
+      </w:r>
+      <w:r>
+        <w:rPr>
+          <w:b w:val="0"/>
+          <w:bCs/>
+          <w:sz w:val="24"/>
+          <w:szCs w:val="24"/>
+        </w:rPr>
+        <w:tab/>
+      </w:r>
+      <w:r>
+        <w:rPr>
+          <w:b w:val="0"/>
+          <w:bCs/>
+          <w:sz w:val="24"/>
+          <w:szCs w:val="24"/>
+        </w:rPr>
+        <w:tab/>
+        <w:t xml:space="preserve">        30</w:t>
+      </w:r>
     </w:p>
     <w:p>
       <w:pPr>
@@ -2283,6 +2963,79 @@
         </w:rPr>
         <w:t>Filter Search Result</w:t>
       </w:r>
+      <w:r>
+        <w:rPr>
+          <w:b w:val="0"/>
+          <w:bCs/>
+          <w:sz w:val="24"/>
+          <w:szCs w:val="24"/>
+        </w:rPr>
+        <w:tab/>
+      </w:r>
+      <w:r>
+        <w:rPr>
+          <w:b w:val="0"/>
+          <w:bCs/>
+          <w:sz w:val="24"/>
+          <w:szCs w:val="24"/>
+        </w:rPr>
+        <w:tab/>
+      </w:r>
+      <w:r>
+        <w:rPr>
+          <w:b w:val="0"/>
+          <w:bCs/>
+          <w:sz w:val="24"/>
+          <w:szCs w:val="24"/>
+        </w:rPr>
+        <w:tab/>
+      </w:r>
+      <w:r>
+        <w:rPr>
+          <w:b w:val="0"/>
+          <w:bCs/>
+          <w:sz w:val="24"/>
+          <w:szCs w:val="24"/>
+        </w:rPr>
+        <w:tab/>
+      </w:r>
+      <w:r>
+        <w:rPr>
+          <w:b w:val="0"/>
+          <w:bCs/>
+          <w:sz w:val="24"/>
+          <w:szCs w:val="24"/>
+        </w:rPr>
+        <w:tab/>
+      </w:r>
+      <w:r>
+        <w:rPr>
+          <w:b w:val="0"/>
+          <w:bCs/>
+          <w:sz w:val="24"/>
+          <w:szCs w:val="24"/>
+        </w:rPr>
+        <w:tab/>
+      </w:r>
+      <w:r>
+        <w:rPr>
+          <w:b w:val="0"/>
+          <w:bCs/>
+          <w:sz w:val="24"/>
+          <w:szCs w:val="24"/>
+        </w:rPr>
+        <w:tab/>
+      </w:r>
+      <w:r>
+        <w:rPr>
+          <w:b w:val="0"/>
+          <w:bCs/>
+          <w:sz w:val="24"/>
+          <w:szCs w:val="24"/>
+        </w:rPr>
+        <w:tab/>
+        <w:t xml:space="preserve">        33</w:t>
+      </w:r>
     </w:p>
     <w:p>
       <w:pPr>
@@ -2308,6 +3061,79 @@
         </w:rPr>
         <w:t>Recommend Item</w:t>
       </w:r>
+      <w:r>
+        <w:rPr>
+          <w:b w:val="0"/>
+          <w:bCs/>
+          <w:sz w:val="24"/>
+          <w:szCs w:val="24"/>
+        </w:rPr>
+        <w:tab/>
+      </w:r>
+      <w:r>
+        <w:rPr>
+          <w:b w:val="0"/>
+          <w:bCs/>
+          <w:sz w:val="24"/>
+          <w:szCs w:val="24"/>
+        </w:rPr>
+        <w:tab/>
+      </w:r>
+      <w:r>
+        <w:rPr>
+          <w:b w:val="0"/>
+          <w:bCs/>
+          <w:sz w:val="24"/>
+          <w:szCs w:val="24"/>
+        </w:rPr>
+        <w:tab/>
+      </w:r>
+      <w:r>
+        <w:rPr>
+          <w:b w:val="0"/>
+          <w:bCs/>
+          <w:sz w:val="24"/>
+          <w:szCs w:val="24"/>
+        </w:rPr>
+        <w:tab/>
+      </w:r>
+      <w:r>
+        <w:rPr>
+          <w:b w:val="0"/>
+          <w:bCs/>
+          <w:sz w:val="24"/>
+          <w:szCs w:val="24"/>
+        </w:rPr>
+        <w:tab/>
+      </w:r>
+      <w:r>
+        <w:rPr>
+          <w:b w:val="0"/>
+          <w:bCs/>
+          <w:sz w:val="24"/>
+          <w:szCs w:val="24"/>
+        </w:rPr>
+        <w:tab/>
+      </w:r>
+      <w:r>
+        <w:rPr>
+          <w:b w:val="0"/>
+          <w:bCs/>
+          <w:sz w:val="24"/>
+          <w:szCs w:val="24"/>
+        </w:rPr>
+        <w:tab/>
+      </w:r>
+      <w:r>
+        <w:rPr>
+          <w:b w:val="0"/>
+          <w:bCs/>
+          <w:sz w:val="24"/>
+          <w:szCs w:val="24"/>
+        </w:rPr>
+        <w:tab/>
+        <w:t xml:space="preserve">        36</w:t>
+      </w:r>
     </w:p>
     <w:p>
       <w:pPr>
@@ -2333,6 +3159,79 @@
         </w:rPr>
         <w:t>Manage Friend List</w:t>
       </w:r>
+      <w:r>
+        <w:rPr>
+          <w:b w:val="0"/>
+          <w:bCs/>
+          <w:sz w:val="24"/>
+          <w:szCs w:val="24"/>
+        </w:rPr>
+        <w:tab/>
+      </w:r>
+      <w:r>
+        <w:rPr>
+          <w:b w:val="0"/>
+          <w:bCs/>
+          <w:sz w:val="24"/>
+          <w:szCs w:val="24"/>
+        </w:rPr>
+        <w:tab/>
+      </w:r>
+      <w:r>
+        <w:rPr>
+          <w:b w:val="0"/>
+          <w:bCs/>
+          <w:sz w:val="24"/>
+          <w:szCs w:val="24"/>
+        </w:rPr>
+        <w:tab/>
+      </w:r>
+      <w:r>
+        <w:rPr>
+          <w:b w:val="0"/>
+          <w:bCs/>
+          <w:sz w:val="24"/>
+          <w:szCs w:val="24"/>
+        </w:rPr>
+        <w:tab/>
+      </w:r>
+      <w:r>
+        <w:rPr>
+          <w:b w:val="0"/>
+          <w:bCs/>
+          <w:sz w:val="24"/>
+          <w:szCs w:val="24"/>
+        </w:rPr>
+        <w:tab/>
+      </w:r>
+      <w:r>
+        <w:rPr>
+          <w:b w:val="0"/>
+          <w:bCs/>
+          <w:sz w:val="24"/>
+          <w:szCs w:val="24"/>
+        </w:rPr>
+        <w:tab/>
+      </w:r>
+      <w:r>
+        <w:rPr>
+          <w:b w:val="0"/>
+          <w:bCs/>
+          <w:sz w:val="24"/>
+          <w:szCs w:val="24"/>
+        </w:rPr>
+        <w:tab/>
+      </w:r>
+      <w:r>
+        <w:rPr>
+          <w:b w:val="0"/>
+          <w:bCs/>
+          <w:sz w:val="24"/>
+          <w:szCs w:val="24"/>
+        </w:rPr>
+        <w:tab/>
+        <w:t xml:space="preserve">        39</w:t>
+      </w:r>
     </w:p>
     <w:p>
       <w:pPr>
@@ -2358,6 +3257,70 @@
         </w:rPr>
         <w:t>Accept Friend Requests</w:t>
       </w:r>
+      <w:r>
+        <w:rPr>
+          <w:b w:val="0"/>
+          <w:bCs/>
+          <w:sz w:val="24"/>
+          <w:szCs w:val="24"/>
+        </w:rPr>
+        <w:tab/>
+      </w:r>
+      <w:r>
+        <w:rPr>
+          <w:b w:val="0"/>
+          <w:bCs/>
+          <w:sz w:val="24"/>
+          <w:szCs w:val="24"/>
+        </w:rPr>
+        <w:tab/>
+      </w:r>
+      <w:r>
+        <w:rPr>
+          <w:b w:val="0"/>
+          <w:bCs/>
+          <w:sz w:val="24"/>
+          <w:szCs w:val="24"/>
+        </w:rPr>
+        <w:tab/>
+      </w:r>
+      <w:r>
+        <w:rPr>
+          <w:b w:val="0"/>
+          <w:bCs/>
+          <w:sz w:val="24"/>
+          <w:szCs w:val="24"/>
+        </w:rPr>
+        <w:tab/>
+      </w:r>
+      <w:r>
+        <w:rPr>
+          <w:b w:val="0"/>
+          <w:bCs/>
+          <w:sz w:val="24"/>
+          <w:szCs w:val="24"/>
+        </w:rPr>
+        <w:tab/>
+      </w:r>
+      <w:r>
+        <w:rPr>
+          <w:b w:val="0"/>
+          <w:bCs/>
+          <w:sz w:val="24"/>
+          <w:szCs w:val="24"/>
+        </w:rPr>
+        <w:tab/>
+      </w:r>
+      <w:r>
+        <w:rPr>
+          <w:b w:val="0"/>
+          <w:bCs/>
+          <w:sz w:val="24"/>
+          <w:szCs w:val="24"/>
+        </w:rPr>
+        <w:tab/>
+        <w:t xml:space="preserve">        42</w:t>
+      </w:r>
     </w:p>
     <w:p>
       <w:pPr>
@@ -2383,6 +3346,70 @@
         </w:rPr>
         <w:t>Reject Friend Requests</w:t>
       </w:r>
+      <w:r>
+        <w:rPr>
+          <w:b w:val="0"/>
+          <w:bCs/>
+          <w:sz w:val="24"/>
+          <w:szCs w:val="24"/>
+        </w:rPr>
+        <w:tab/>
+      </w:r>
+      <w:r>
+        <w:rPr>
+          <w:b w:val="0"/>
+          <w:bCs/>
+          <w:sz w:val="24"/>
+          <w:szCs w:val="24"/>
+        </w:rPr>
+        <w:tab/>
+      </w:r>
+      <w:r>
+        <w:rPr>
+          <w:b w:val="0"/>
+          <w:bCs/>
+          <w:sz w:val="24"/>
+          <w:szCs w:val="24"/>
+        </w:rPr>
+        <w:tab/>
+      </w:r>
+      <w:r>
+        <w:rPr>
+          <w:b w:val="0"/>
+          <w:bCs/>
+          <w:sz w:val="24"/>
+          <w:szCs w:val="24"/>
+        </w:rPr>
+        <w:tab/>
+      </w:r>
+      <w:r>
+        <w:rPr>
+          <w:b w:val="0"/>
+          <w:bCs/>
+          <w:sz w:val="24"/>
+          <w:szCs w:val="24"/>
+        </w:rPr>
+        <w:tab/>
+      </w:r>
+      <w:r>
+        <w:rPr>
+          <w:b w:val="0"/>
+          <w:bCs/>
+          <w:sz w:val="24"/>
+          <w:szCs w:val="24"/>
+        </w:rPr>
+        <w:tab/>
+      </w:r>
+      <w:r>
+        <w:rPr>
+          <w:b w:val="0"/>
+          <w:bCs/>
+          <w:sz w:val="24"/>
+          <w:szCs w:val="24"/>
+        </w:rPr>
+        <w:tab/>
+        <w:t xml:space="preserve">        45</w:t>
+      </w:r>
     </w:p>
     <w:p>
       <w:pPr>
@@ -2408,6 +3435,79 @@
         </w:rPr>
         <w:t>Send Friend Requests</w:t>
       </w:r>
+      <w:r>
+        <w:rPr>
+          <w:b w:val="0"/>
+          <w:bCs/>
+          <w:sz w:val="24"/>
+          <w:szCs w:val="24"/>
+        </w:rPr>
+        <w:tab/>
+      </w:r>
+      <w:r>
+        <w:rPr>
+          <w:b w:val="0"/>
+          <w:bCs/>
+          <w:sz w:val="24"/>
+          <w:szCs w:val="24"/>
+        </w:rPr>
+        <w:tab/>
+      </w:r>
+      <w:r>
+        <w:rPr>
+          <w:b w:val="0"/>
+          <w:bCs/>
+          <w:sz w:val="24"/>
+          <w:szCs w:val="24"/>
+        </w:rPr>
+        <w:tab/>
+      </w:r>
+      <w:r>
+        <w:rPr>
+          <w:b w:val="0"/>
+          <w:bCs/>
+          <w:sz w:val="24"/>
+          <w:szCs w:val="24"/>
+        </w:rPr>
+        <w:tab/>
+      </w:r>
+      <w:r>
+        <w:rPr>
+          <w:b w:val="0"/>
+          <w:bCs/>
+          <w:sz w:val="24"/>
+          <w:szCs w:val="24"/>
+        </w:rPr>
+        <w:tab/>
+      </w:r>
+      <w:r>
+        <w:rPr>
+          <w:b w:val="0"/>
+          <w:bCs/>
+          <w:sz w:val="24"/>
+          <w:szCs w:val="24"/>
+        </w:rPr>
+        <w:tab/>
+      </w:r>
+      <w:r>
+        <w:rPr>
+          <w:b w:val="0"/>
+          <w:bCs/>
+          <w:sz w:val="24"/>
+          <w:szCs w:val="24"/>
+        </w:rPr>
+        <w:tab/>
+      </w:r>
+      <w:r>
+        <w:rPr>
+          <w:b w:val="0"/>
+          <w:bCs/>
+          <w:sz w:val="24"/>
+          <w:szCs w:val="24"/>
+        </w:rPr>
+        <w:tab/>
+        <w:t xml:space="preserve">        47</w:t>
+      </w:r>
     </w:p>
     <w:p>
       <w:pPr>
@@ -2433,6 +3533,70 @@
         </w:rPr>
         <w:t>Send Birthday Notification</w:t>
       </w:r>
+      <w:r>
+        <w:rPr>
+          <w:b w:val="0"/>
+          <w:bCs/>
+          <w:sz w:val="24"/>
+          <w:szCs w:val="24"/>
+        </w:rPr>
+        <w:tab/>
+      </w:r>
+      <w:r>
+        <w:rPr>
+          <w:b w:val="0"/>
+          <w:bCs/>
+          <w:sz w:val="24"/>
+          <w:szCs w:val="24"/>
+        </w:rPr>
+        <w:tab/>
+      </w:r>
+      <w:r>
+        <w:rPr>
+          <w:b w:val="0"/>
+          <w:bCs/>
+          <w:sz w:val="24"/>
+          <w:szCs w:val="24"/>
+        </w:rPr>
+        <w:tab/>
+      </w:r>
+      <w:r>
+        <w:rPr>
+          <w:b w:val="0"/>
+          <w:bCs/>
+          <w:sz w:val="24"/>
+          <w:szCs w:val="24"/>
+        </w:rPr>
+        <w:tab/>
+      </w:r>
+      <w:r>
+        <w:rPr>
+          <w:b w:val="0"/>
+          <w:bCs/>
+          <w:sz w:val="24"/>
+          <w:szCs w:val="24"/>
+        </w:rPr>
+        <w:tab/>
+      </w:r>
+      <w:r>
+        <w:rPr>
+          <w:b w:val="0"/>
+          <w:bCs/>
+          <w:sz w:val="24"/>
+          <w:szCs w:val="24"/>
+        </w:rPr>
+        <w:tab/>
+      </w:r>
+      <w:r>
+        <w:rPr>
+          <w:b w:val="0"/>
+          <w:bCs/>
+          <w:sz w:val="24"/>
+          <w:szCs w:val="24"/>
+        </w:rPr>
+        <w:tab/>
+        <w:t xml:space="preserve">        50</w:t>
+      </w:r>
     </w:p>
     <w:p>
       <w:pPr>
@@ -2458,6 +3622,79 @@
         </w:rPr>
         <w:t>Manage Wish List</w:t>
       </w:r>
+      <w:r>
+        <w:rPr>
+          <w:b w:val="0"/>
+          <w:bCs/>
+          <w:sz w:val="24"/>
+          <w:szCs w:val="24"/>
+        </w:rPr>
+        <w:tab/>
+      </w:r>
+      <w:r>
+        <w:rPr>
+          <w:b w:val="0"/>
+          <w:bCs/>
+          <w:sz w:val="24"/>
+          <w:szCs w:val="24"/>
+        </w:rPr>
+        <w:tab/>
+      </w:r>
+      <w:r>
+        <w:rPr>
+          <w:b w:val="0"/>
+          <w:bCs/>
+          <w:sz w:val="24"/>
+          <w:szCs w:val="24"/>
+        </w:rPr>
+        <w:tab/>
+      </w:r>
+      <w:r>
+        <w:rPr>
+          <w:b w:val="0"/>
+          <w:bCs/>
+          <w:sz w:val="24"/>
+          <w:szCs w:val="24"/>
+        </w:rPr>
+        <w:tab/>
+      </w:r>
+      <w:r>
+        <w:rPr>
+          <w:b w:val="0"/>
+          <w:bCs/>
+          <w:sz w:val="24"/>
+          <w:szCs w:val="24"/>
+        </w:rPr>
+        <w:tab/>
+      </w:r>
+      <w:r>
+        <w:rPr>
+          <w:b w:val="0"/>
+          <w:bCs/>
+          <w:sz w:val="24"/>
+          <w:szCs w:val="24"/>
+        </w:rPr>
+        <w:tab/>
+      </w:r>
+      <w:r>
+        <w:rPr>
+          <w:b w:val="0"/>
+          <w:bCs/>
+          <w:sz w:val="24"/>
+          <w:szCs w:val="24"/>
+        </w:rPr>
+        <w:tab/>
+      </w:r>
+      <w:r>
+        <w:rPr>
+          <w:b w:val="0"/>
+          <w:bCs/>
+          <w:sz w:val="24"/>
+          <w:szCs w:val="24"/>
+        </w:rPr>
+        <w:tab/>
+        <w:t xml:space="preserve">        52</w:t>
+      </w:r>
     </w:p>
     <w:p>
       <w:pPr>
@@ -2483,6 +3720,79 @@
         </w:rPr>
         <w:t>Add Wish List Items</w:t>
       </w:r>
+      <w:r>
+        <w:rPr>
+          <w:b w:val="0"/>
+          <w:bCs/>
+          <w:sz w:val="24"/>
+          <w:szCs w:val="24"/>
+        </w:rPr>
+        <w:tab/>
+      </w:r>
+      <w:r>
+        <w:rPr>
+          <w:b w:val="0"/>
+          <w:bCs/>
+          <w:sz w:val="24"/>
+          <w:szCs w:val="24"/>
+        </w:rPr>
+        <w:tab/>
+      </w:r>
+      <w:r>
+        <w:rPr>
+          <w:b w:val="0"/>
+          <w:bCs/>
+          <w:sz w:val="24"/>
+          <w:szCs w:val="24"/>
+        </w:rPr>
+        <w:tab/>
+      </w:r>
+      <w:r>
+        <w:rPr>
+          <w:b w:val="0"/>
+          <w:bCs/>
+          <w:sz w:val="24"/>
+          <w:szCs w:val="24"/>
+        </w:rPr>
+        <w:tab/>
+      </w:r>
+      <w:r>
+        <w:rPr>
+          <w:b w:val="0"/>
+          <w:bCs/>
+          <w:sz w:val="24"/>
+          <w:szCs w:val="24"/>
+        </w:rPr>
+        <w:tab/>
+      </w:r>
+      <w:r>
+        <w:rPr>
+          <w:b w:val="0"/>
+          <w:bCs/>
+          <w:sz w:val="24"/>
+          <w:szCs w:val="24"/>
+        </w:rPr>
+        <w:tab/>
+      </w:r>
+      <w:r>
+        <w:rPr>
+          <w:b w:val="0"/>
+          <w:bCs/>
+          <w:sz w:val="24"/>
+          <w:szCs w:val="24"/>
+        </w:rPr>
+        <w:tab/>
+      </w:r>
+      <w:r>
+        <w:rPr>
+          <w:b w:val="0"/>
+          <w:bCs/>
+          <w:sz w:val="24"/>
+          <w:szCs w:val="24"/>
+        </w:rPr>
+        <w:tab/>
+        <w:t xml:space="preserve">        55</w:t>
+      </w:r>
     </w:p>
     <w:p>
       <w:pPr>
@@ -2508,6 +3818,70 @@
         </w:rPr>
         <w:t>Remove Wish List Items</w:t>
       </w:r>
+      <w:r>
+        <w:rPr>
+          <w:b w:val="0"/>
+          <w:bCs/>
+          <w:sz w:val="24"/>
+          <w:szCs w:val="24"/>
+        </w:rPr>
+        <w:tab/>
+      </w:r>
+      <w:r>
+        <w:rPr>
+          <w:b w:val="0"/>
+          <w:bCs/>
+          <w:sz w:val="24"/>
+          <w:szCs w:val="24"/>
+        </w:rPr>
+        <w:tab/>
+      </w:r>
+      <w:r>
+        <w:rPr>
+          <w:b w:val="0"/>
+          <w:bCs/>
+          <w:sz w:val="24"/>
+          <w:szCs w:val="24"/>
+        </w:rPr>
+        <w:tab/>
+      </w:r>
+      <w:r>
+        <w:rPr>
+          <w:b w:val="0"/>
+          <w:bCs/>
+          <w:sz w:val="24"/>
+          <w:szCs w:val="24"/>
+        </w:rPr>
+        <w:tab/>
+      </w:r>
+      <w:r>
+        <w:rPr>
+          <w:b w:val="0"/>
+          <w:bCs/>
+          <w:sz w:val="24"/>
+          <w:szCs w:val="24"/>
+        </w:rPr>
+        <w:tab/>
+      </w:r>
+      <w:r>
+        <w:rPr>
+          <w:b w:val="0"/>
+          <w:bCs/>
+          <w:sz w:val="24"/>
+          <w:szCs w:val="24"/>
+        </w:rPr>
+        <w:tab/>
+      </w:r>
+      <w:r>
+        <w:rPr>
+          <w:b w:val="0"/>
+          <w:bCs/>
+          <w:sz w:val="24"/>
+          <w:szCs w:val="24"/>
+        </w:rPr>
+        <w:tab/>
+        <w:t xml:space="preserve">        57</w:t>
+      </w:r>
     </w:p>
     <w:p>
       <w:pPr>
@@ -2529,6 +3903,69 @@
         </w:rPr>
         <w:t>Other Nonfunctional Requirements</w:t>
       </w:r>
+      <w:r>
+        <w:rPr>
+          <w:sz w:val="24"/>
+          <w:szCs w:val="24"/>
+        </w:rPr>
+        <w:tab/>
+      </w:r>
+      <w:r>
+        <w:rPr>
+          <w:sz w:val="24"/>
+          <w:szCs w:val="24"/>
+        </w:rPr>
+        <w:tab/>
+      </w:r>
+      <w:r>
+        <w:rPr>
+          <w:sz w:val="24"/>
+          <w:szCs w:val="24"/>
+        </w:rPr>
+        <w:tab/>
+      </w:r>
+      <w:r>
+        <w:rPr>
+          <w:sz w:val="24"/>
+          <w:szCs w:val="24"/>
+        </w:rPr>
+        <w:tab/>
+      </w:r>
+      <w:r>
+        <w:rPr>
+          <w:sz w:val="24"/>
+          <w:szCs w:val="24"/>
+        </w:rPr>
+        <w:tab/>
+      </w:r>
+      <w:r>
+        <w:rPr>
+          <w:sz w:val="24"/>
+          <w:szCs w:val="24"/>
+        </w:rPr>
+        <w:tab/>
+      </w:r>
+      <w:r>
+        <w:rPr>
+          <w:sz w:val="24"/>
+          <w:szCs w:val="24"/>
+        </w:rPr>
+        <w:tab/>
+      </w:r>
+      <w:r>
+        <w:rPr>
+          <w:sz w:val="24"/>
+          <w:szCs w:val="24"/>
+        </w:rPr>
+        <w:t xml:space="preserve">        59</w:t>
+      </w:r>
+      <w:r>
+        <w:rPr>
+          <w:sz w:val="24"/>
+          <w:szCs w:val="24"/>
+        </w:rPr>
+        <w:t xml:space="preserve">        </w:t>
+      </w:r>
     </w:p>
     <w:p>
       <w:pPr>
@@ -2563,6 +4000,70 @@
         </w:rPr>
         <w:t>Requirements</w:t>
       </w:r>
+      <w:r>
+        <w:rPr>
+          <w:b w:val="0"/>
+          <w:bCs/>
+          <w:sz w:val="24"/>
+          <w:szCs w:val="24"/>
+        </w:rPr>
+        <w:tab/>
+      </w:r>
+      <w:r>
+        <w:rPr>
+          <w:b w:val="0"/>
+          <w:bCs/>
+          <w:sz w:val="24"/>
+          <w:szCs w:val="24"/>
+        </w:rPr>
+        <w:tab/>
+      </w:r>
+      <w:r>
+        <w:rPr>
+          <w:b w:val="0"/>
+          <w:bCs/>
+          <w:sz w:val="24"/>
+          <w:szCs w:val="24"/>
+        </w:rPr>
+        <w:tab/>
+      </w:r>
+      <w:r>
+        <w:rPr>
+          <w:b w:val="0"/>
+          <w:bCs/>
+          <w:sz w:val="24"/>
+          <w:szCs w:val="24"/>
+        </w:rPr>
+        <w:tab/>
+      </w:r>
+      <w:r>
+        <w:rPr>
+          <w:b w:val="0"/>
+          <w:bCs/>
+          <w:sz w:val="24"/>
+          <w:szCs w:val="24"/>
+        </w:rPr>
+        <w:tab/>
+      </w:r>
+      <w:r>
+        <w:rPr>
+          <w:b w:val="0"/>
+          <w:bCs/>
+          <w:sz w:val="24"/>
+          <w:szCs w:val="24"/>
+        </w:rPr>
+        <w:tab/>
+      </w:r>
+      <w:r>
+        <w:rPr>
+          <w:b w:val="0"/>
+          <w:bCs/>
+          <w:sz w:val="24"/>
+          <w:szCs w:val="24"/>
+        </w:rPr>
+        <w:tab/>
+        <w:t xml:space="preserve">        59</w:t>
+      </w:r>
     </w:p>
     <w:p>
       <w:pPr>
@@ -2586,7 +4087,98 @@
           <w:sz w:val="24"/>
           <w:szCs w:val="24"/>
         </w:rPr>
-        <w:t>Reliability Requirements</w:t>
+        <w:t>Safety</w:t>
+      </w:r>
+      <w:r>
+        <w:rPr>
+          <w:b w:val="0"/>
+          <w:bCs/>
+          <w:sz w:val="24"/>
+          <w:szCs w:val="24"/>
+        </w:rPr>
+        <w:t xml:space="preserve"> Requirements</w:t>
+      </w:r>
+      <w:r>
+        <w:rPr>
+          <w:b w:val="0"/>
+          <w:bCs/>
+          <w:sz w:val="24"/>
+          <w:szCs w:val="24"/>
+        </w:rPr>
+        <w:tab/>
+      </w:r>
+      <w:r>
+        <w:rPr>
+          <w:b w:val="0"/>
+          <w:bCs/>
+          <w:sz w:val="24"/>
+          <w:szCs w:val="24"/>
+        </w:rPr>
+        <w:tab/>
+      </w:r>
+      <w:r>
+        <w:rPr>
+          <w:b w:val="0"/>
+          <w:bCs/>
+          <w:sz w:val="24"/>
+          <w:szCs w:val="24"/>
+        </w:rPr>
+        <w:tab/>
+      </w:r>
+      <w:r>
+        <w:rPr>
+          <w:b w:val="0"/>
+          <w:bCs/>
+          <w:sz w:val="24"/>
+          <w:szCs w:val="24"/>
+        </w:rPr>
+        <w:tab/>
+      </w:r>
+      <w:r>
+        <w:rPr>
+          <w:b w:val="0"/>
+          <w:bCs/>
+          <w:sz w:val="24"/>
+          <w:szCs w:val="24"/>
+        </w:rPr>
+        <w:tab/>
+      </w:r>
+      <w:r>
+        <w:rPr>
+          <w:b w:val="0"/>
+          <w:bCs/>
+          <w:sz w:val="24"/>
+          <w:szCs w:val="24"/>
+        </w:rPr>
+        <w:tab/>
+      </w:r>
+      <w:r>
+        <w:rPr>
+          <w:b w:val="0"/>
+          <w:bCs/>
+          <w:sz w:val="24"/>
+          <w:szCs w:val="24"/>
+        </w:rPr>
+        <w:tab/>
+        <w:t xml:space="preserve">        </w:t>
+      </w:r>
+      <w:r>
+        <w:rPr>
+          <w:b w:val="0"/>
+          <w:bCs/>
+          <w:sz w:val="24"/>
+          <w:szCs w:val="24"/>
+        </w:rPr>
+        <w:t xml:space="preserve">            </w:t>
+      </w:r>
+      <w:r>
+        <w:rPr>
+          <w:b w:val="0"/>
+          <w:bCs/>
+          <w:sz w:val="24"/>
+          <w:szCs w:val="24"/>
+        </w:rPr>
+        <w:t>59</w:t>
       </w:r>
     </w:p>
     <w:p>
@@ -2613,6 +4205,70 @@
         </w:rPr>
         <w:t>Security Requirements</w:t>
       </w:r>
+      <w:r>
+        <w:rPr>
+          <w:b w:val="0"/>
+          <w:bCs/>
+          <w:sz w:val="24"/>
+          <w:szCs w:val="24"/>
+        </w:rPr>
+        <w:tab/>
+      </w:r>
+      <w:r>
+        <w:rPr>
+          <w:b w:val="0"/>
+          <w:bCs/>
+          <w:sz w:val="24"/>
+          <w:szCs w:val="24"/>
+        </w:rPr>
+        <w:tab/>
+      </w:r>
+      <w:r>
+        <w:rPr>
+          <w:b w:val="0"/>
+          <w:bCs/>
+          <w:sz w:val="24"/>
+          <w:szCs w:val="24"/>
+        </w:rPr>
+        <w:tab/>
+      </w:r>
+      <w:r>
+        <w:rPr>
+          <w:b w:val="0"/>
+          <w:bCs/>
+          <w:sz w:val="24"/>
+          <w:szCs w:val="24"/>
+        </w:rPr>
+        <w:tab/>
+      </w:r>
+      <w:r>
+        <w:rPr>
+          <w:b w:val="0"/>
+          <w:bCs/>
+          <w:sz w:val="24"/>
+          <w:szCs w:val="24"/>
+        </w:rPr>
+        <w:tab/>
+      </w:r>
+      <w:r>
+        <w:rPr>
+          <w:b w:val="0"/>
+          <w:bCs/>
+          <w:sz w:val="24"/>
+          <w:szCs w:val="24"/>
+        </w:rPr>
+        <w:tab/>
+      </w:r>
+      <w:r>
+        <w:rPr>
+          <w:b w:val="0"/>
+          <w:bCs/>
+          <w:sz w:val="24"/>
+          <w:szCs w:val="24"/>
+        </w:rPr>
+        <w:tab/>
+        <w:t xml:space="preserve">        60</w:t>
+      </w:r>
     </w:p>
     <w:p>
       <w:pPr>
@@ -2636,7 +4292,7 @@
           <w:sz w:val="24"/>
           <w:szCs w:val="24"/>
         </w:rPr>
-        <w:t xml:space="preserve">Usability </w:t>
+        <w:t>Software Quality Attributes</w:t>
       </w:r>
       <w:r>
         <w:rPr>
@@ -2645,7 +4301,71 @@
           <w:sz w:val="24"/>
           <w:szCs w:val="24"/>
         </w:rPr>
-        <w:t>Requirements</w:t>
+        <w:tab/>
+      </w:r>
+      <w:r>
+        <w:rPr>
+          <w:b w:val="0"/>
+          <w:bCs/>
+          <w:sz w:val="24"/>
+          <w:szCs w:val="24"/>
+        </w:rPr>
+        <w:tab/>
+      </w:r>
+      <w:r>
+        <w:rPr>
+          <w:b w:val="0"/>
+          <w:bCs/>
+          <w:sz w:val="24"/>
+          <w:szCs w:val="24"/>
+        </w:rPr>
+        <w:tab/>
+      </w:r>
+      <w:r>
+        <w:rPr>
+          <w:b w:val="0"/>
+          <w:bCs/>
+          <w:sz w:val="24"/>
+          <w:szCs w:val="24"/>
+        </w:rPr>
+        <w:tab/>
+      </w:r>
+      <w:r>
+        <w:rPr>
+          <w:b w:val="0"/>
+          <w:bCs/>
+          <w:sz w:val="24"/>
+          <w:szCs w:val="24"/>
+        </w:rPr>
+        <w:tab/>
+      </w:r>
+      <w:r>
+        <w:rPr>
+          <w:b w:val="0"/>
+          <w:bCs/>
+          <w:sz w:val="24"/>
+          <w:szCs w:val="24"/>
+        </w:rPr>
+        <w:tab/>
+      </w:r>
+      <w:r>
+        <w:rPr>
+          <w:b w:val="0"/>
+          <w:bCs/>
+          <w:sz w:val="24"/>
+          <w:szCs w:val="24"/>
+        </w:rPr>
+        <w:tab/>
+        <w:t xml:space="preserve">        6</w:t>
+      </w:r>
+      <w:r>
+        <w:rPr>
+          <w:b w:val="0"/>
+          <w:bCs/>
+          <w:sz w:val="24"/>
+          <w:szCs w:val="24"/>
+        </w:rPr>
+        <w:t>0</w:t>
       </w:r>
     </w:p>
     <w:p>
@@ -2664,6 +4384,63 @@
         </w:rPr>
         <w:t>Appendix A: Data Dictionary</w:t>
       </w:r>
+      <w:r>
+        <w:rPr>
+          <w:sz w:val="24"/>
+          <w:szCs w:val="24"/>
+        </w:rPr>
+        <w:tab/>
+      </w:r>
+      <w:r>
+        <w:rPr>
+          <w:sz w:val="24"/>
+          <w:szCs w:val="24"/>
+        </w:rPr>
+        <w:tab/>
+      </w:r>
+      <w:r>
+        <w:rPr>
+          <w:sz w:val="24"/>
+          <w:szCs w:val="24"/>
+        </w:rPr>
+        <w:tab/>
+      </w:r>
+      <w:r>
+        <w:rPr>
+          <w:sz w:val="24"/>
+          <w:szCs w:val="24"/>
+        </w:rPr>
+        <w:tab/>
+      </w:r>
+      <w:r>
+        <w:rPr>
+          <w:sz w:val="24"/>
+          <w:szCs w:val="24"/>
+        </w:rPr>
+        <w:tab/>
+      </w:r>
+      <w:r>
+        <w:rPr>
+          <w:sz w:val="24"/>
+          <w:szCs w:val="24"/>
+        </w:rPr>
+        <w:tab/>
+      </w:r>
+      <w:r>
+        <w:rPr>
+          <w:sz w:val="24"/>
+          <w:szCs w:val="24"/>
+        </w:rPr>
+        <w:tab/>
+      </w:r>
+      <w:r>
+        <w:rPr>
+          <w:sz w:val="24"/>
+          <w:szCs w:val="24"/>
+        </w:rPr>
+        <w:tab/>
+        <w:t xml:space="preserve">        63</w:t>
+      </w:r>
     </w:p>
     <w:p>
       <w:pPr>
@@ -2681,6 +4458,63 @@
         </w:rPr>
         <w:t>Appendix B: Analysis Models</w:t>
       </w:r>
+      <w:r>
+        <w:rPr>
+          <w:sz w:val="24"/>
+          <w:szCs w:val="24"/>
+        </w:rPr>
+        <w:tab/>
+      </w:r>
+      <w:r>
+        <w:rPr>
+          <w:sz w:val="24"/>
+          <w:szCs w:val="24"/>
+        </w:rPr>
+        <w:tab/>
+      </w:r>
+      <w:r>
+        <w:rPr>
+          <w:sz w:val="24"/>
+          <w:szCs w:val="24"/>
+        </w:rPr>
+        <w:tab/>
+      </w:r>
+      <w:r>
+        <w:rPr>
+          <w:sz w:val="24"/>
+          <w:szCs w:val="24"/>
+        </w:rPr>
+        <w:tab/>
+      </w:r>
+      <w:r>
+        <w:rPr>
+          <w:sz w:val="24"/>
+          <w:szCs w:val="24"/>
+        </w:rPr>
+        <w:tab/>
+      </w:r>
+      <w:r>
+        <w:rPr>
+          <w:sz w:val="24"/>
+          <w:szCs w:val="24"/>
+        </w:rPr>
+        <w:tab/>
+      </w:r>
+      <w:r>
+        <w:rPr>
+          <w:sz w:val="24"/>
+          <w:szCs w:val="24"/>
+        </w:rPr>
+        <w:tab/>
+      </w:r>
+      <w:r>
+        <w:rPr>
+          <w:sz w:val="24"/>
+          <w:szCs w:val="24"/>
+        </w:rPr>
+        <w:tab/>
+        <w:t xml:space="preserve">        65</w:t>
+      </w:r>
     </w:p>
     <w:p>
       <w:pPr>
@@ -2696,24 +4530,64 @@
           <w:sz w:val="24"/>
           <w:szCs w:val="24"/>
         </w:rPr>
-        <w:t>Appendix C: To-be Determined List</w:t>
-      </w:r>
-    </w:p>
-    <w:p>
-      <w:pPr>
-        <w:pStyle w:val="TOCEntry"/>
-        <w:spacing w:before="0" w:line="480" w:lineRule="auto"/>
-        <w:rPr>
-          <w:sz w:val="24"/>
-          <w:szCs w:val="24"/>
-        </w:rPr>
-      </w:pPr>
-      <w:r>
-        <w:rPr>
-          <w:sz w:val="24"/>
-          <w:szCs w:val="24"/>
-        </w:rPr>
-        <w:t>Appendix D: Supplementary Materials</w:t>
+        <w:t xml:space="preserve">Appendix </w:t>
+      </w:r>
+      <w:r>
+        <w:rPr>
+          <w:sz w:val="24"/>
+          <w:szCs w:val="24"/>
+        </w:rPr>
+        <w:t>C</w:t>
+      </w:r>
+      <w:r>
+        <w:rPr>
+          <w:sz w:val="24"/>
+          <w:szCs w:val="24"/>
+        </w:rPr>
+        <w:t>: Supplementary Materials</w:t>
+      </w:r>
+      <w:r>
+        <w:rPr>
+          <w:sz w:val="24"/>
+          <w:szCs w:val="24"/>
+        </w:rPr>
+        <w:tab/>
+      </w:r>
+      <w:r>
+        <w:rPr>
+          <w:sz w:val="24"/>
+          <w:szCs w:val="24"/>
+        </w:rPr>
+        <w:tab/>
+      </w:r>
+      <w:r>
+        <w:rPr>
+          <w:sz w:val="24"/>
+          <w:szCs w:val="24"/>
+        </w:rPr>
+        <w:tab/>
+      </w:r>
+      <w:r>
+        <w:rPr>
+          <w:sz w:val="24"/>
+          <w:szCs w:val="24"/>
+        </w:rPr>
+        <w:tab/>
+      </w:r>
+      <w:r>
+        <w:rPr>
+          <w:sz w:val="24"/>
+          <w:szCs w:val="24"/>
+        </w:rPr>
+        <w:tab/>
+      </w:r>
+      <w:r>
+        <w:rPr>
+          <w:sz w:val="24"/>
+          <w:szCs w:val="24"/>
+        </w:rPr>
+        <w:tab/>
+        <w:t xml:space="preserve">                    74</w:t>
       </w:r>
     </w:p>
     <w:p>
@@ -3280,6 +5154,60 @@
         <w:tc>
           <w:tcPr>
             <w:tcW w:w="2112" w:type="dxa"/>
+          </w:tcPr>
+          <w:p>
+            <w:pPr>
+              <w:spacing w:before="40" w:after="40"/>
+            </w:pPr>
+            <w:r>
+              <w:t>LEE JUIN</w:t>
+            </w:r>
+          </w:p>
+        </w:tc>
+        <w:tc>
+          <w:tcPr>
+            <w:tcW w:w="1417" w:type="dxa"/>
+          </w:tcPr>
+          <w:p>
+            <w:pPr>
+              <w:spacing w:before="40" w:after="40"/>
+            </w:pPr>
+            <w:r>
+              <w:t>2022-10-26</w:t>
+            </w:r>
+          </w:p>
+        </w:tc>
+        <w:tc>
+          <w:tcPr>
+            <w:tcW w:w="4755" w:type="dxa"/>
+          </w:tcPr>
+          <w:p>
+            <w:pPr>
+              <w:spacing w:before="40" w:after="40"/>
+            </w:pPr>
+            <w:r>
+              <w:t>Modified System Architecture Diagram</w:t>
+            </w:r>
+          </w:p>
+        </w:tc>
+        <w:tc>
+          <w:tcPr>
+            <w:tcW w:w="1584" w:type="dxa"/>
+          </w:tcPr>
+          <w:p>
+            <w:pPr>
+              <w:spacing w:before="40" w:after="40"/>
+            </w:pPr>
+            <w:r>
+              <w:t>1.5.1</w:t>
+            </w:r>
+          </w:p>
+        </w:tc>
+      </w:tr>
+      <w:tr>
+        <w:tc>
+          <w:tcPr>
+            <w:tcW w:w="2112" w:type="dxa"/>
             <w:tcBorders>
               <w:bottom w:val="single" w:sz="12" w:space="0" w:color="auto"/>
             </w:tcBorders>
@@ -3305,7 +5233,7 @@
               <w:spacing w:before="40" w:after="40"/>
             </w:pPr>
             <w:r>
-              <w:t>2022-10-26</w:t>
+              <w:t>2022-10-27</w:t>
             </w:r>
           </w:p>
         </w:tc>
@@ -3321,7 +5249,17 @@
               <w:spacing w:before="40" w:after="40"/>
             </w:pPr>
             <w:r>
-              <w:t>Modified System Architecture Diagram</w:t>
+              <w:t xml:space="preserve">Included section </w:t>
+            </w:r>
+            <w:r>
+              <w:rPr>
+                <w:i/>
+                <w:iCs/>
+              </w:rPr>
+              <w:t>5</w:t>
+            </w:r>
+            <w:r>
+              <w:t>, finalizing documentation.</w:t>
             </w:r>
           </w:p>
         </w:tc>
@@ -3337,7 +5275,7 @@
               <w:spacing w:before="40" w:after="40"/>
             </w:pPr>
             <w:r>
-              <w:t>1.5.1</w:t>
+              <w:t>1.6</w:t>
             </w:r>
           </w:p>
         </w:tc>
@@ -6204,7 +8142,6 @@
                 <w:szCs w:val="24"/>
                 <w:shd w:val="clear" w:color="auto" w:fill="FFFFFF"/>
               </w:rPr>
-              <w:lastRenderedPageBreak/>
               <w:t>CSS Support</w:t>
             </w:r>
           </w:p>
@@ -6914,7 +8851,6 @@
                 <w:szCs w:val="24"/>
                 <w:shd w:val="clear" w:color="auto" w:fill="FFFFFF"/>
               </w:rPr>
-              <w:lastRenderedPageBreak/>
               <w:t xml:space="preserve">Database using </w:t>
             </w:r>
             <w:r>
@@ -7454,7 +9390,21 @@
                 <w:i/>
                 <w:iCs/>
               </w:rPr>
-              <w:t>Appendix D: Supplementary Materials</w:t>
+              <w:t xml:space="preserve">Appendix </w:t>
+            </w:r>
+            <w:r>
+              <w:rPr>
+                <w:i/>
+                <w:iCs/>
+              </w:rPr>
+              <w:t>C</w:t>
+            </w:r>
+            <w:r>
+              <w:rPr>
+                <w:i/>
+                <w:iCs/>
+              </w:rPr>
+              <w:t>: Supplementary Materials</w:t>
             </w:r>
             <w:r>
               <w:t>.</w:t>
@@ -7621,7 +9571,15 @@
               <w:spacing w:after="240" w:line="360" w:lineRule="auto"/>
             </w:pPr>
             <w:r>
-              <w:t>All User Interface designs must adhere to the stakeholders’ pre-approved colour scheme.</w:t>
+              <w:t xml:space="preserve">All User Interface designs must adhere to the stakeholders’ pre-approved </w:t>
+            </w:r>
+            <w:proofErr w:type="spellStart"/>
+            <w:r>
+              <w:t>colour</w:t>
+            </w:r>
+            <w:proofErr w:type="spellEnd"/>
+            <w:r>
+              <w:t xml:space="preserve"> scheme.</w:t>
             </w:r>
           </w:p>
         </w:tc>
@@ -8203,31 +10161,28 @@
         <w:pStyle w:val="Heading3"/>
       </w:pPr>
       <w:r>
-        <w:rPr>
-          <w:noProof/>
-        </w:rPr>
         <w:lastRenderedPageBreak/>
         <w:drawing>
-          <wp:anchor distT="0" distB="0" distL="114300" distR="114300" simplePos="0" relativeHeight="251662336" behindDoc="0" locked="0" layoutInCell="1" allowOverlap="1" wp14:anchorId="385A550D" wp14:editId="6ECC6658">
+          <wp:anchor distT="0" distB="0" distL="114300" distR="114300" simplePos="0" relativeHeight="251666432" behindDoc="0" locked="0" layoutInCell="1" allowOverlap="1" wp14:anchorId="67052D69" wp14:editId="5050EA5B">
             <wp:simplePos x="0" y="0"/>
             <wp:positionH relativeFrom="margin">
               <wp:align>left</wp:align>
             </wp:positionH>
             <wp:positionV relativeFrom="paragraph">
-              <wp:posOffset>536678</wp:posOffset>
+              <wp:posOffset>405964</wp:posOffset>
             </wp:positionV>
-            <wp:extent cx="6126480" cy="3061335"/>
-            <wp:effectExtent l="19050" t="19050" r="26670" b="24765"/>
+            <wp:extent cx="6126480" cy="3406140"/>
+            <wp:effectExtent l="19050" t="19050" r="26670" b="22860"/>
             <wp:wrapThrough wrapText="bothSides">
               <wp:wrapPolygon edited="0">
-                <wp:start x="-67" y="-134"/>
-                <wp:lineTo x="-67" y="21640"/>
-                <wp:lineTo x="21627" y="21640"/>
-                <wp:lineTo x="21627" y="-134"/>
-                <wp:lineTo x="-67" y="-134"/>
+                <wp:start x="-67" y="-121"/>
+                <wp:lineTo x="-67" y="21624"/>
+                <wp:lineTo x="21627" y="21624"/>
+                <wp:lineTo x="21627" y="-121"/>
+                <wp:lineTo x="-67" y="-121"/>
               </wp:wrapPolygon>
             </wp:wrapThrough>
-            <wp:docPr id="11" name="Picture 11" descr="Graphical user interface, text, application, chat or text message&#10;&#10;Description automatically generated"/>
+            <wp:docPr id="18" name="Picture 18" descr="A screenshot of a computer&#10;&#10;Description automatically generated with medium confidence"/>
             <wp:cNvGraphicFramePr>
               <a:graphicFrameLocks xmlns:a="http://schemas.openxmlformats.org/drawingml/2006/main" noChangeAspect="1"/>
             </wp:cNvGraphicFramePr>
@@ -8235,7 +10190,7 @@
               <a:graphicData uri="http://schemas.openxmlformats.org/drawingml/2006/picture">
                 <pic:pic xmlns:pic="http://schemas.openxmlformats.org/drawingml/2006/picture">
                   <pic:nvPicPr>
-                    <pic:cNvPr id="11" name="Picture 11" descr="Graphical user interface, text, application, chat or text message&#10;&#10;Description automatically generated"/>
+                    <pic:cNvPr id="18" name="Picture 18" descr="A screenshot of a computer&#10;&#10;Description automatically generated with medium confidence"/>
                     <pic:cNvPicPr/>
                   </pic:nvPicPr>
                   <pic:blipFill>
@@ -8253,7 +10208,80 @@
                   <pic:spPr>
                     <a:xfrm>
                       <a:off x="0" y="0"/>
-                      <a:ext cx="6126480" cy="3061335"/>
+                      <a:ext cx="6126480" cy="3406140"/>
+                    </a:xfrm>
+                    <a:prstGeom prst="rect">
+                      <a:avLst/>
+                    </a:prstGeom>
+                    <a:ln>
+                      <a:solidFill>
+                        <a:schemeClr val="tx1"/>
+                      </a:solidFill>
+                    </a:ln>
+                  </pic:spPr>
+                </pic:pic>
+              </a:graphicData>
+            </a:graphic>
+          </wp:anchor>
+        </w:drawing>
+      </w:r>
+      <w:r>
+        <w:t>Landing Page</w:t>
+      </w:r>
+    </w:p>
+    <w:p/>
+    <w:p>
+      <w:pPr>
+        <w:pStyle w:val="Heading3"/>
+      </w:pPr>
+      <w:r>
+        <w:drawing>
+          <wp:anchor distT="0" distB="0" distL="114300" distR="114300" simplePos="0" relativeHeight="251667456" behindDoc="0" locked="0" layoutInCell="1" allowOverlap="1" wp14:anchorId="5A38BA4A" wp14:editId="0CD480EB">
+            <wp:simplePos x="0" y="0"/>
+            <wp:positionH relativeFrom="column">
+              <wp:posOffset>-37949</wp:posOffset>
+            </wp:positionH>
+            <wp:positionV relativeFrom="paragraph">
+              <wp:posOffset>548024</wp:posOffset>
+            </wp:positionV>
+            <wp:extent cx="6126480" cy="3386455"/>
+            <wp:effectExtent l="19050" t="19050" r="26670" b="23495"/>
+            <wp:wrapThrough wrapText="bothSides">
+              <wp:wrapPolygon edited="0">
+                <wp:start x="-67" y="-122"/>
+                <wp:lineTo x="-67" y="21628"/>
+                <wp:lineTo x="21627" y="21628"/>
+                <wp:lineTo x="21627" y="-122"/>
+                <wp:lineTo x="-67" y="-122"/>
+              </wp:wrapPolygon>
+            </wp:wrapThrough>
+            <wp:docPr id="19" name="Picture 19" descr="Graphical user interface, text, application, chat or text message&#10;&#10;Description automatically generated"/>
+            <wp:cNvGraphicFramePr>
+              <a:graphicFrameLocks xmlns:a="http://schemas.openxmlformats.org/drawingml/2006/main" noChangeAspect="1"/>
+            </wp:cNvGraphicFramePr>
+            <a:graphic xmlns:a="http://schemas.openxmlformats.org/drawingml/2006/main">
+              <a:graphicData uri="http://schemas.openxmlformats.org/drawingml/2006/picture">
+                <pic:pic xmlns:pic="http://schemas.openxmlformats.org/drawingml/2006/picture">
+                  <pic:nvPicPr>
+                    <pic:cNvPr id="19" name="Picture 19" descr="Graphical user interface, text, application, chat or text message&#10;&#10;Description automatically generated"/>
+                    <pic:cNvPicPr/>
+                  </pic:nvPicPr>
+                  <pic:blipFill>
+                    <a:blip r:embed="rId20" cstate="print">
+                      <a:extLst>
+                        <a:ext uri="{28A0092B-C50C-407E-A947-70E740481C1C}">
+                          <a14:useLocalDpi xmlns:a14="http://schemas.microsoft.com/office/drawing/2010/main" val="0"/>
+                        </a:ext>
+                      </a:extLst>
+                    </a:blip>
+                    <a:stretch>
+                      <a:fillRect/>
+                    </a:stretch>
+                  </pic:blipFill>
+                  <pic:spPr>
+                    <a:xfrm>
+                      <a:off x="0" y="0"/>
+                      <a:ext cx="6126480" cy="3386455"/>
                     </a:xfrm>
                     <a:prstGeom prst="rect">
                       <a:avLst/>
@@ -8282,30 +10310,28 @@
         <w:pStyle w:val="Heading3"/>
       </w:pPr>
       <w:r>
-        <w:rPr>
-          <w:noProof/>
-        </w:rPr>
+        <w:lastRenderedPageBreak/>
         <w:drawing>
-          <wp:anchor distT="0" distB="0" distL="114300" distR="114300" simplePos="0" relativeHeight="251663360" behindDoc="0" locked="0" layoutInCell="1" allowOverlap="1" wp14:anchorId="5FBF5BF5" wp14:editId="4C5B560F">
+          <wp:anchor distT="0" distB="0" distL="114300" distR="114300" simplePos="0" relativeHeight="251668480" behindDoc="0" locked="0" layoutInCell="1" allowOverlap="1" wp14:anchorId="08AF0D44" wp14:editId="119C34DE">
             <wp:simplePos x="0" y="0"/>
             <wp:positionH relativeFrom="margin">
-              <wp:align>left</wp:align>
+              <wp:align>right</wp:align>
             </wp:positionH>
             <wp:positionV relativeFrom="paragraph">
-              <wp:posOffset>3891381</wp:posOffset>
+              <wp:posOffset>382137</wp:posOffset>
             </wp:positionV>
-            <wp:extent cx="6126480" cy="3054985"/>
-            <wp:effectExtent l="19050" t="19050" r="26670" b="12065"/>
+            <wp:extent cx="6126480" cy="3387725"/>
+            <wp:effectExtent l="19050" t="19050" r="26670" b="22225"/>
             <wp:wrapThrough wrapText="bothSides">
               <wp:wrapPolygon edited="0">
-                <wp:start x="-67" y="-135"/>
-                <wp:lineTo x="-67" y="21551"/>
-                <wp:lineTo x="21627" y="21551"/>
-                <wp:lineTo x="21627" y="-135"/>
-                <wp:lineTo x="-67" y="-135"/>
+                <wp:start x="-67" y="-121"/>
+                <wp:lineTo x="-67" y="21620"/>
+                <wp:lineTo x="21627" y="21620"/>
+                <wp:lineTo x="21627" y="-121"/>
+                <wp:lineTo x="-67" y="-121"/>
               </wp:wrapPolygon>
             </wp:wrapThrough>
-            <wp:docPr id="12" name="Picture 12" descr="Graphical user interface, text, application&#10;&#10;Description automatically generated"/>
+            <wp:docPr id="20" name="Picture 20" descr="Graphical user interface, text, application&#10;&#10;Description automatically generated"/>
             <wp:cNvGraphicFramePr>
               <a:graphicFrameLocks xmlns:a="http://schemas.openxmlformats.org/drawingml/2006/main" noChangeAspect="1"/>
             </wp:cNvGraphicFramePr>
@@ -8313,11 +10339,11 @@
               <a:graphicData uri="http://schemas.openxmlformats.org/drawingml/2006/picture">
                 <pic:pic xmlns:pic="http://schemas.openxmlformats.org/drawingml/2006/picture">
                   <pic:nvPicPr>
-                    <pic:cNvPr id="12" name="Picture 12" descr="Graphical user interface, text, application&#10;&#10;Description automatically generated"/>
+                    <pic:cNvPr id="20" name="Picture 20" descr="Graphical user interface, text, application&#10;&#10;Description automatically generated"/>
                     <pic:cNvPicPr/>
                   </pic:nvPicPr>
                   <pic:blipFill>
-                    <a:blip r:embed="rId20" cstate="print">
+                    <a:blip r:embed="rId21" cstate="print">
                       <a:extLst>
                         <a:ext uri="{28A0092B-C50C-407E-A947-70E740481C1C}">
                           <a14:useLocalDpi xmlns:a14="http://schemas.microsoft.com/office/drawing/2010/main" val="0"/>
@@ -8331,7 +10357,7 @@
                   <pic:spPr>
                     <a:xfrm>
                       <a:off x="0" y="0"/>
-                      <a:ext cx="6126480" cy="3054985"/>
+                      <a:ext cx="6126480" cy="3387725"/>
                     </a:xfrm>
                     <a:prstGeom prst="rect">
                       <a:avLst/>
@@ -8360,31 +10386,27 @@
         <w:pStyle w:val="Heading3"/>
       </w:pPr>
       <w:r>
-        <w:rPr>
-          <w:noProof/>
-        </w:rPr>
-        <w:lastRenderedPageBreak/>
         <w:drawing>
-          <wp:anchor distT="0" distB="0" distL="114300" distR="114300" simplePos="0" relativeHeight="251664384" behindDoc="0" locked="0" layoutInCell="1" allowOverlap="1" wp14:anchorId="288B570F" wp14:editId="0BE4B89B">
+          <wp:anchor distT="0" distB="0" distL="114300" distR="114300" simplePos="0" relativeHeight="251669504" behindDoc="0" locked="0" layoutInCell="1" allowOverlap="1" wp14:anchorId="3B51D757" wp14:editId="5505BE47">
             <wp:simplePos x="0" y="0"/>
-            <wp:positionH relativeFrom="margin">
-              <wp:align>right</wp:align>
+            <wp:positionH relativeFrom="column">
+              <wp:posOffset>-38574</wp:posOffset>
             </wp:positionH>
             <wp:positionV relativeFrom="paragraph">
-              <wp:posOffset>471407</wp:posOffset>
+              <wp:posOffset>588977</wp:posOffset>
             </wp:positionV>
-            <wp:extent cx="6112510" cy="3079750"/>
-            <wp:effectExtent l="19050" t="19050" r="21590" b="25400"/>
+            <wp:extent cx="6126480" cy="3384550"/>
+            <wp:effectExtent l="19050" t="19050" r="26670" b="25400"/>
             <wp:wrapThrough wrapText="bothSides">
               <wp:wrapPolygon edited="0">
-                <wp:start x="-67" y="-134"/>
-                <wp:lineTo x="-67" y="21645"/>
-                <wp:lineTo x="21609" y="21645"/>
-                <wp:lineTo x="21609" y="-134"/>
-                <wp:lineTo x="-67" y="-134"/>
+                <wp:start x="-67" y="-122"/>
+                <wp:lineTo x="-67" y="21641"/>
+                <wp:lineTo x="21627" y="21641"/>
+                <wp:lineTo x="21627" y="-122"/>
+                <wp:lineTo x="-67" y="-122"/>
               </wp:wrapPolygon>
             </wp:wrapThrough>
-            <wp:docPr id="13" name="Picture 13" descr="Graphical user interface, text, application, chat or text message&#10;&#10;Description automatically generated"/>
+            <wp:docPr id="22" name="Picture 22" descr="Graphical user interface, text, application, chat or text message&#10;&#10;Description automatically generated"/>
             <wp:cNvGraphicFramePr>
               <a:graphicFrameLocks xmlns:a="http://schemas.openxmlformats.org/drawingml/2006/main" noChangeAspect="1"/>
             </wp:cNvGraphicFramePr>
@@ -8392,11 +10414,11 @@
               <a:graphicData uri="http://schemas.openxmlformats.org/drawingml/2006/picture">
                 <pic:pic xmlns:pic="http://schemas.openxmlformats.org/drawingml/2006/picture">
                   <pic:nvPicPr>
-                    <pic:cNvPr id="13" name="Picture 13" descr="Graphical user interface, text, application, chat or text message&#10;&#10;Description automatically generated"/>
+                    <pic:cNvPr id="22" name="Picture 22" descr="Graphical user interface, text, application, chat or text message&#10;&#10;Description automatically generated"/>
                     <pic:cNvPicPr/>
                   </pic:nvPicPr>
                   <pic:blipFill>
-                    <a:blip r:embed="rId21" cstate="print">
+                    <a:blip r:embed="rId22" cstate="print">
                       <a:extLst>
                         <a:ext uri="{28A0092B-C50C-407E-A947-70E740481C1C}">
                           <a14:useLocalDpi xmlns:a14="http://schemas.microsoft.com/office/drawing/2010/main" val="0"/>
@@ -8410,7 +10432,7 @@
                   <pic:spPr>
                     <a:xfrm>
                       <a:off x="0" y="0"/>
-                      <a:ext cx="6112510" cy="3079750"/>
+                      <a:ext cx="6126480" cy="3384550"/>
                     </a:xfrm>
                     <a:prstGeom prst="rect">
                       <a:avLst/>
@@ -8426,9 +10448,6 @@
                 </pic:pic>
               </a:graphicData>
             </a:graphic>
-            <wp14:sizeRelH relativeFrom="margin">
-              <wp14:pctWidth>0</wp14:pctWidth>
-            </wp14:sizeRelH>
           </wp:anchor>
         </w:drawing>
       </w:r>
@@ -8439,12 +10458,673 @@
     <w:p/>
     <w:p>
       <w:pPr>
-        <w:pStyle w:val="template"/>
-      </w:pPr>
-      <w:r>
-        <w:t>&lt;Describe the logical characteristics of each interface between the software product and the users. This may include sample screen images, any GUI standards or product family style guides that are to be followed, screen layout constraints, standard buttons and functions (e.g., help) that will appear on every screen, keyboard shortcuts, error message display standards, and so on. Define the software components for which a user interface is needed. Details of the user interface design should be documented in a separate user interface specification.&gt;</w:t>
-      </w:r>
-    </w:p>
+        <w:pStyle w:val="Heading3"/>
+      </w:pPr>
+      <w:r>
+        <w:lastRenderedPageBreak/>
+        <w:drawing>
+          <wp:anchor distT="0" distB="0" distL="114300" distR="114300" simplePos="0" relativeHeight="251670528" behindDoc="0" locked="0" layoutInCell="1" allowOverlap="1" wp14:anchorId="08E2C6CD" wp14:editId="0CFCD328">
+            <wp:simplePos x="0" y="0"/>
+            <wp:positionH relativeFrom="margin">
+              <wp:posOffset>-26670</wp:posOffset>
+            </wp:positionH>
+            <wp:positionV relativeFrom="paragraph">
+              <wp:posOffset>339744</wp:posOffset>
+            </wp:positionV>
+            <wp:extent cx="6126480" cy="3399155"/>
+            <wp:effectExtent l="19050" t="19050" r="26670" b="10795"/>
+            <wp:wrapThrough wrapText="bothSides">
+              <wp:wrapPolygon edited="0">
+                <wp:start x="-67" y="-121"/>
+                <wp:lineTo x="-67" y="21548"/>
+                <wp:lineTo x="21627" y="21548"/>
+                <wp:lineTo x="21627" y="-121"/>
+                <wp:lineTo x="-67" y="-121"/>
+              </wp:wrapPolygon>
+            </wp:wrapThrough>
+            <wp:docPr id="23" name="Picture 23" descr="Graphical user interface, text, application, chat or text message&#10;&#10;Description automatically generated"/>
+            <wp:cNvGraphicFramePr>
+              <a:graphicFrameLocks xmlns:a="http://schemas.openxmlformats.org/drawingml/2006/main" noChangeAspect="1"/>
+            </wp:cNvGraphicFramePr>
+            <a:graphic xmlns:a="http://schemas.openxmlformats.org/drawingml/2006/main">
+              <a:graphicData uri="http://schemas.openxmlformats.org/drawingml/2006/picture">
+                <pic:pic xmlns:pic="http://schemas.openxmlformats.org/drawingml/2006/picture">
+                  <pic:nvPicPr>
+                    <pic:cNvPr id="23" name="Picture 23" descr="Graphical user interface, text, application, chat or text message&#10;&#10;Description automatically generated"/>
+                    <pic:cNvPicPr/>
+                  </pic:nvPicPr>
+                  <pic:blipFill>
+                    <a:blip r:embed="rId23" cstate="print">
+                      <a:extLst>
+                        <a:ext uri="{28A0092B-C50C-407E-A947-70E740481C1C}">
+                          <a14:useLocalDpi xmlns:a14="http://schemas.microsoft.com/office/drawing/2010/main" val="0"/>
+                        </a:ext>
+                      </a:extLst>
+                    </a:blip>
+                    <a:stretch>
+                      <a:fillRect/>
+                    </a:stretch>
+                  </pic:blipFill>
+                  <pic:spPr>
+                    <a:xfrm>
+                      <a:off x="0" y="0"/>
+                      <a:ext cx="6126480" cy="3399155"/>
+                    </a:xfrm>
+                    <a:prstGeom prst="rect">
+                      <a:avLst/>
+                    </a:prstGeom>
+                    <a:ln w="3175" cap="sq">
+                      <a:solidFill>
+                        <a:srgbClr val="000000"/>
+                      </a:solidFill>
+                      <a:prstDash val="solid"/>
+                      <a:miter lim="800000"/>
+                    </a:ln>
+                    <a:effectLst/>
+                  </pic:spPr>
+                </pic:pic>
+              </a:graphicData>
+            </a:graphic>
+          </wp:anchor>
+        </w:drawing>
+      </w:r>
+      <w:r>
+        <w:t>Email Authentication Page</w:t>
+      </w:r>
+    </w:p>
+    <w:p>
+      <w:pPr>
+        <w:pStyle w:val="Heading3"/>
+      </w:pPr>
+      <w:r>
+        <w:drawing>
+          <wp:anchor distT="0" distB="0" distL="114300" distR="114300" simplePos="0" relativeHeight="251671552" behindDoc="0" locked="0" layoutInCell="1" allowOverlap="1" wp14:anchorId="70BBDB36" wp14:editId="4318C467">
+            <wp:simplePos x="0" y="0"/>
+            <wp:positionH relativeFrom="margin">
+              <wp:align>left</wp:align>
+            </wp:positionH>
+            <wp:positionV relativeFrom="paragraph">
+              <wp:posOffset>4171239</wp:posOffset>
+            </wp:positionV>
+            <wp:extent cx="6126480" cy="3375025"/>
+            <wp:effectExtent l="19050" t="19050" r="26670" b="15875"/>
+            <wp:wrapThrough wrapText="bothSides">
+              <wp:wrapPolygon edited="0">
+                <wp:start x="-67" y="-122"/>
+                <wp:lineTo x="-67" y="21580"/>
+                <wp:lineTo x="21627" y="21580"/>
+                <wp:lineTo x="21627" y="-122"/>
+                <wp:lineTo x="-67" y="-122"/>
+              </wp:wrapPolygon>
+            </wp:wrapThrough>
+            <wp:docPr id="24" name="Picture 24" descr="Graphical user interface, text, application, chat or text message&#10;&#10;Description automatically generated"/>
+            <wp:cNvGraphicFramePr>
+              <a:graphicFrameLocks xmlns:a="http://schemas.openxmlformats.org/drawingml/2006/main" noChangeAspect="1"/>
+            </wp:cNvGraphicFramePr>
+            <a:graphic xmlns:a="http://schemas.openxmlformats.org/drawingml/2006/main">
+              <a:graphicData uri="http://schemas.openxmlformats.org/drawingml/2006/picture">
+                <pic:pic xmlns:pic="http://schemas.openxmlformats.org/drawingml/2006/picture">
+                  <pic:nvPicPr>
+                    <pic:cNvPr id="24" name="Picture 24" descr="Graphical user interface, text, application, chat or text message&#10;&#10;Description automatically generated"/>
+                    <pic:cNvPicPr/>
+                  </pic:nvPicPr>
+                  <pic:blipFill>
+                    <a:blip r:embed="rId24" cstate="print">
+                      <a:extLst>
+                        <a:ext uri="{28A0092B-C50C-407E-A947-70E740481C1C}">
+                          <a14:useLocalDpi xmlns:a14="http://schemas.microsoft.com/office/drawing/2010/main" val="0"/>
+                        </a:ext>
+                      </a:extLst>
+                    </a:blip>
+                    <a:stretch>
+                      <a:fillRect/>
+                    </a:stretch>
+                  </pic:blipFill>
+                  <pic:spPr>
+                    <a:xfrm>
+                      <a:off x="0" y="0"/>
+                      <a:ext cx="6126480" cy="3375025"/>
+                    </a:xfrm>
+                    <a:prstGeom prst="rect">
+                      <a:avLst/>
+                    </a:prstGeom>
+                    <a:ln w="3175" cap="sq">
+                      <a:solidFill>
+                        <a:schemeClr val="tx1"/>
+                      </a:solidFill>
+                      <a:miter lim="800000"/>
+                    </a:ln>
+                    <a:effectLst/>
+                  </pic:spPr>
+                </pic:pic>
+              </a:graphicData>
+            </a:graphic>
+          </wp:anchor>
+        </w:drawing>
+      </w:r>
+      <w:r>
+        <w:t>Home Page (items have not been searched)</w:t>
+      </w:r>
+    </w:p>
+    <w:p/>
+    <w:p/>
+    <w:p>
+      <w:pPr>
+        <w:pStyle w:val="Heading3"/>
+      </w:pPr>
+      <w:r>
+        <w:lastRenderedPageBreak/>
+        <w:drawing>
+          <wp:anchor distT="0" distB="0" distL="114300" distR="114300" simplePos="0" relativeHeight="251672576" behindDoc="0" locked="0" layoutInCell="1" allowOverlap="1" wp14:anchorId="43FBEC7D" wp14:editId="4450DE55">
+            <wp:simplePos x="0" y="0"/>
+            <wp:positionH relativeFrom="margin">
+              <wp:align>left</wp:align>
+            </wp:positionH>
+            <wp:positionV relativeFrom="paragraph">
+              <wp:posOffset>320722</wp:posOffset>
+            </wp:positionV>
+            <wp:extent cx="6126480" cy="3379470"/>
+            <wp:effectExtent l="19050" t="19050" r="26670" b="11430"/>
+            <wp:wrapThrough wrapText="bothSides">
+              <wp:wrapPolygon edited="0">
+                <wp:start x="-67" y="-122"/>
+                <wp:lineTo x="-67" y="21551"/>
+                <wp:lineTo x="21627" y="21551"/>
+                <wp:lineTo x="21627" y="-122"/>
+                <wp:lineTo x="-67" y="-122"/>
+              </wp:wrapPolygon>
+            </wp:wrapThrough>
+            <wp:docPr id="25" name="Picture 25" descr="Graphical user interface, application&#10;&#10;Description automatically generated"/>
+            <wp:cNvGraphicFramePr>
+              <a:graphicFrameLocks xmlns:a="http://schemas.openxmlformats.org/drawingml/2006/main" noChangeAspect="1"/>
+            </wp:cNvGraphicFramePr>
+            <a:graphic xmlns:a="http://schemas.openxmlformats.org/drawingml/2006/main">
+              <a:graphicData uri="http://schemas.openxmlformats.org/drawingml/2006/picture">
+                <pic:pic xmlns:pic="http://schemas.openxmlformats.org/drawingml/2006/picture">
+                  <pic:nvPicPr>
+                    <pic:cNvPr id="25" name="Picture 25" descr="Graphical user interface, application&#10;&#10;Description automatically generated"/>
+                    <pic:cNvPicPr/>
+                  </pic:nvPicPr>
+                  <pic:blipFill>
+                    <a:blip r:embed="rId25" cstate="print">
+                      <a:extLst>
+                        <a:ext uri="{28A0092B-C50C-407E-A947-70E740481C1C}">
+                          <a14:useLocalDpi xmlns:a14="http://schemas.microsoft.com/office/drawing/2010/main" val="0"/>
+                        </a:ext>
+                      </a:extLst>
+                    </a:blip>
+                    <a:stretch>
+                      <a:fillRect/>
+                    </a:stretch>
+                  </pic:blipFill>
+                  <pic:spPr>
+                    <a:xfrm>
+                      <a:off x="0" y="0"/>
+                      <a:ext cx="6126480" cy="3379470"/>
+                    </a:xfrm>
+                    <a:prstGeom prst="rect">
+                      <a:avLst/>
+                    </a:prstGeom>
+                    <a:ln>
+                      <a:solidFill>
+                        <a:schemeClr val="tx1"/>
+                      </a:solidFill>
+                    </a:ln>
+                  </pic:spPr>
+                </pic:pic>
+              </a:graphicData>
+            </a:graphic>
+          </wp:anchor>
+        </w:drawing>
+      </w:r>
+      <w:r>
+        <w:t>Home Page (items have been searched)</w:t>
+      </w:r>
+    </w:p>
+    <w:p/>
+    <w:p>
+      <w:pPr>
+        <w:pStyle w:val="Heading3"/>
+      </w:pPr>
+      <w:r>
+        <w:drawing>
+          <wp:anchor distT="0" distB="0" distL="114300" distR="114300" simplePos="0" relativeHeight="251673600" behindDoc="0" locked="0" layoutInCell="1" allowOverlap="1" wp14:anchorId="73183195" wp14:editId="1250711B">
+            <wp:simplePos x="0" y="0"/>
+            <wp:positionH relativeFrom="margin">
+              <wp:align>left</wp:align>
+            </wp:positionH>
+            <wp:positionV relativeFrom="paragraph">
+              <wp:posOffset>507346</wp:posOffset>
+            </wp:positionV>
+            <wp:extent cx="6126480" cy="3388360"/>
+            <wp:effectExtent l="19050" t="19050" r="26670" b="21590"/>
+            <wp:wrapThrough wrapText="bothSides">
+              <wp:wrapPolygon edited="0">
+                <wp:start x="-67" y="-121"/>
+                <wp:lineTo x="-67" y="21616"/>
+                <wp:lineTo x="21627" y="21616"/>
+                <wp:lineTo x="21627" y="-121"/>
+                <wp:lineTo x="-67" y="-121"/>
+              </wp:wrapPolygon>
+            </wp:wrapThrough>
+            <wp:docPr id="26" name="Picture 26" descr="Graphical user interface, text, application, email&#10;&#10;Description automatically generated"/>
+            <wp:cNvGraphicFramePr>
+              <a:graphicFrameLocks xmlns:a="http://schemas.openxmlformats.org/drawingml/2006/main" noChangeAspect="1"/>
+            </wp:cNvGraphicFramePr>
+            <a:graphic xmlns:a="http://schemas.openxmlformats.org/drawingml/2006/main">
+              <a:graphicData uri="http://schemas.openxmlformats.org/drawingml/2006/picture">
+                <pic:pic xmlns:pic="http://schemas.openxmlformats.org/drawingml/2006/picture">
+                  <pic:nvPicPr>
+                    <pic:cNvPr id="26" name="Picture 26" descr="Graphical user interface, text, application, email&#10;&#10;Description automatically generated"/>
+                    <pic:cNvPicPr/>
+                  </pic:nvPicPr>
+                  <pic:blipFill>
+                    <a:blip r:embed="rId26" cstate="print">
+                      <a:extLst>
+                        <a:ext uri="{28A0092B-C50C-407E-A947-70E740481C1C}">
+                          <a14:useLocalDpi xmlns:a14="http://schemas.microsoft.com/office/drawing/2010/main" val="0"/>
+                        </a:ext>
+                      </a:extLst>
+                    </a:blip>
+                    <a:stretch>
+                      <a:fillRect/>
+                    </a:stretch>
+                  </pic:blipFill>
+                  <pic:spPr>
+                    <a:xfrm>
+                      <a:off x="0" y="0"/>
+                      <a:ext cx="6126480" cy="3388360"/>
+                    </a:xfrm>
+                    <a:prstGeom prst="rect">
+                      <a:avLst/>
+                    </a:prstGeom>
+                    <a:ln>
+                      <a:solidFill>
+                        <a:schemeClr val="tx1"/>
+                      </a:solidFill>
+                    </a:ln>
+                  </pic:spPr>
+                </pic:pic>
+              </a:graphicData>
+            </a:graphic>
+          </wp:anchor>
+        </w:drawing>
+      </w:r>
+      <w:r>
+        <w:t>Accounts Details Page</w:t>
+      </w:r>
+    </w:p>
+    <w:p/>
+    <w:p/>
+    <w:p>
+      <w:pPr>
+        <w:pStyle w:val="Heading3"/>
+      </w:pPr>
+      <w:r>
+        <w:lastRenderedPageBreak/>
+        <w:drawing>
+          <wp:anchor distT="0" distB="0" distL="114300" distR="114300" simplePos="0" relativeHeight="251674624" behindDoc="0" locked="0" layoutInCell="1" allowOverlap="1" wp14:anchorId="488393FF" wp14:editId="7EBB4E18">
+            <wp:simplePos x="0" y="0"/>
+            <wp:positionH relativeFrom="margin">
+              <wp:align>left</wp:align>
+            </wp:positionH>
+            <wp:positionV relativeFrom="paragraph">
+              <wp:posOffset>334370</wp:posOffset>
+            </wp:positionV>
+            <wp:extent cx="6126480" cy="3384550"/>
+            <wp:effectExtent l="19050" t="19050" r="26670" b="25400"/>
+            <wp:wrapThrough wrapText="bothSides">
+              <wp:wrapPolygon edited="0">
+                <wp:start x="-67" y="-122"/>
+                <wp:lineTo x="-67" y="21641"/>
+                <wp:lineTo x="21627" y="21641"/>
+                <wp:lineTo x="21627" y="-122"/>
+                <wp:lineTo x="-67" y="-122"/>
+              </wp:wrapPolygon>
+            </wp:wrapThrough>
+            <wp:docPr id="27" name="Picture 27" descr="Graphical user interface, text, application, email&#10;&#10;Description automatically generated"/>
+            <wp:cNvGraphicFramePr>
+              <a:graphicFrameLocks xmlns:a="http://schemas.openxmlformats.org/drawingml/2006/main" noChangeAspect="1"/>
+            </wp:cNvGraphicFramePr>
+            <a:graphic xmlns:a="http://schemas.openxmlformats.org/drawingml/2006/main">
+              <a:graphicData uri="http://schemas.openxmlformats.org/drawingml/2006/picture">
+                <pic:pic xmlns:pic="http://schemas.openxmlformats.org/drawingml/2006/picture">
+                  <pic:nvPicPr>
+                    <pic:cNvPr id="27" name="Picture 27" descr="Graphical user interface, text, application, email&#10;&#10;Description automatically generated"/>
+                    <pic:cNvPicPr/>
+                  </pic:nvPicPr>
+                  <pic:blipFill>
+                    <a:blip r:embed="rId27" cstate="print">
+                      <a:extLst>
+                        <a:ext uri="{28A0092B-C50C-407E-A947-70E740481C1C}">
+                          <a14:useLocalDpi xmlns:a14="http://schemas.microsoft.com/office/drawing/2010/main" val="0"/>
+                        </a:ext>
+                      </a:extLst>
+                    </a:blip>
+                    <a:stretch>
+                      <a:fillRect/>
+                    </a:stretch>
+                  </pic:blipFill>
+                  <pic:spPr>
+                    <a:xfrm>
+                      <a:off x="0" y="0"/>
+                      <a:ext cx="6126480" cy="3384550"/>
+                    </a:xfrm>
+                    <a:prstGeom prst="rect">
+                      <a:avLst/>
+                    </a:prstGeom>
+                    <a:ln>
+                      <a:solidFill>
+                        <a:schemeClr val="tx1"/>
+                      </a:solidFill>
+                    </a:ln>
+                  </pic:spPr>
+                </pic:pic>
+              </a:graphicData>
+            </a:graphic>
+          </wp:anchor>
+        </w:drawing>
+      </w:r>
+      <w:r>
+        <w:t>Edit Profile Page</w:t>
+      </w:r>
+    </w:p>
+    <w:p>
+      <w:pPr>
+        <w:pStyle w:val="Heading3"/>
+      </w:pPr>
+      <w:r>
+        <w:drawing>
+          <wp:anchor distT="0" distB="0" distL="114300" distR="114300" simplePos="0" relativeHeight="251675648" behindDoc="0" locked="0" layoutInCell="1" allowOverlap="1" wp14:anchorId="468610EB" wp14:editId="6395B83C">
+            <wp:simplePos x="0" y="0"/>
+            <wp:positionH relativeFrom="margin">
+              <wp:align>right</wp:align>
+            </wp:positionH>
+            <wp:positionV relativeFrom="paragraph">
+              <wp:posOffset>4164946</wp:posOffset>
+            </wp:positionV>
+            <wp:extent cx="6126480" cy="3374390"/>
+            <wp:effectExtent l="19050" t="19050" r="26670" b="16510"/>
+            <wp:wrapThrough wrapText="bothSides">
+              <wp:wrapPolygon edited="0">
+                <wp:start x="-67" y="-122"/>
+                <wp:lineTo x="-67" y="21584"/>
+                <wp:lineTo x="21627" y="21584"/>
+                <wp:lineTo x="21627" y="-122"/>
+                <wp:lineTo x="-67" y="-122"/>
+              </wp:wrapPolygon>
+            </wp:wrapThrough>
+            <wp:docPr id="28" name="Picture 28" descr="Graphical user interface, text, email&#10;&#10;Description automatically generated"/>
+            <wp:cNvGraphicFramePr>
+              <a:graphicFrameLocks xmlns:a="http://schemas.openxmlformats.org/drawingml/2006/main" noChangeAspect="1"/>
+            </wp:cNvGraphicFramePr>
+            <a:graphic xmlns:a="http://schemas.openxmlformats.org/drawingml/2006/main">
+              <a:graphicData uri="http://schemas.openxmlformats.org/drawingml/2006/picture">
+                <pic:pic xmlns:pic="http://schemas.openxmlformats.org/drawingml/2006/picture">
+                  <pic:nvPicPr>
+                    <pic:cNvPr id="28" name="Picture 28" descr="Graphical user interface, text, email&#10;&#10;Description automatically generated"/>
+                    <pic:cNvPicPr/>
+                  </pic:nvPicPr>
+                  <pic:blipFill>
+                    <a:blip r:embed="rId28" cstate="print">
+                      <a:extLst>
+                        <a:ext uri="{28A0092B-C50C-407E-A947-70E740481C1C}">
+                          <a14:useLocalDpi xmlns:a14="http://schemas.microsoft.com/office/drawing/2010/main" val="0"/>
+                        </a:ext>
+                      </a:extLst>
+                    </a:blip>
+                    <a:stretch>
+                      <a:fillRect/>
+                    </a:stretch>
+                  </pic:blipFill>
+                  <pic:spPr>
+                    <a:xfrm>
+                      <a:off x="0" y="0"/>
+                      <a:ext cx="6126480" cy="3374390"/>
+                    </a:xfrm>
+                    <a:prstGeom prst="rect">
+                      <a:avLst/>
+                    </a:prstGeom>
+                    <a:ln>
+                      <a:solidFill>
+                        <a:schemeClr val="tx1"/>
+                      </a:solidFill>
+                    </a:ln>
+                  </pic:spPr>
+                </pic:pic>
+              </a:graphicData>
+            </a:graphic>
+          </wp:anchor>
+        </w:drawing>
+      </w:r>
+      <w:r>
+        <w:t>Friends Page</w:t>
+      </w:r>
+    </w:p>
+    <w:p/>
+    <w:p/>
+    <w:p>
+      <w:pPr>
+        <w:pStyle w:val="Heading3"/>
+      </w:pPr>
+      <w:r>
+        <w:lastRenderedPageBreak/>
+        <w:drawing>
+          <wp:anchor distT="0" distB="0" distL="114300" distR="114300" simplePos="0" relativeHeight="251676672" behindDoc="0" locked="0" layoutInCell="1" allowOverlap="1" wp14:anchorId="4C6E9301" wp14:editId="330D3EBF">
+            <wp:simplePos x="0" y="0"/>
+            <wp:positionH relativeFrom="margin">
+              <wp:align>right</wp:align>
+            </wp:positionH>
+            <wp:positionV relativeFrom="paragraph">
+              <wp:posOffset>361666</wp:posOffset>
+            </wp:positionV>
+            <wp:extent cx="6126480" cy="3378200"/>
+            <wp:effectExtent l="19050" t="19050" r="26670" b="12700"/>
+            <wp:wrapThrough wrapText="bothSides">
+              <wp:wrapPolygon edited="0">
+                <wp:start x="-67" y="-122"/>
+                <wp:lineTo x="-67" y="21559"/>
+                <wp:lineTo x="21627" y="21559"/>
+                <wp:lineTo x="21627" y="-122"/>
+                <wp:lineTo x="-67" y="-122"/>
+              </wp:wrapPolygon>
+            </wp:wrapThrough>
+            <wp:docPr id="29" name="Picture 29" descr="Graphical user interface, application&#10;&#10;Description automatically generated"/>
+            <wp:cNvGraphicFramePr>
+              <a:graphicFrameLocks xmlns:a="http://schemas.openxmlformats.org/drawingml/2006/main" noChangeAspect="1"/>
+            </wp:cNvGraphicFramePr>
+            <a:graphic xmlns:a="http://schemas.openxmlformats.org/drawingml/2006/main">
+              <a:graphicData uri="http://schemas.openxmlformats.org/drawingml/2006/picture">
+                <pic:pic xmlns:pic="http://schemas.openxmlformats.org/drawingml/2006/picture">
+                  <pic:nvPicPr>
+                    <pic:cNvPr id="29" name="Picture 29" descr="Graphical user interface, application&#10;&#10;Description automatically generated"/>
+                    <pic:cNvPicPr/>
+                  </pic:nvPicPr>
+                  <pic:blipFill>
+                    <a:blip r:embed="rId29" cstate="print">
+                      <a:extLst>
+                        <a:ext uri="{28A0092B-C50C-407E-A947-70E740481C1C}">
+                          <a14:useLocalDpi xmlns:a14="http://schemas.microsoft.com/office/drawing/2010/main" val="0"/>
+                        </a:ext>
+                      </a:extLst>
+                    </a:blip>
+                    <a:stretch>
+                      <a:fillRect/>
+                    </a:stretch>
+                  </pic:blipFill>
+                  <pic:spPr>
+                    <a:xfrm>
+                      <a:off x="0" y="0"/>
+                      <a:ext cx="6126480" cy="3378200"/>
+                    </a:xfrm>
+                    <a:prstGeom prst="rect">
+                      <a:avLst/>
+                    </a:prstGeom>
+                    <a:ln>
+                      <a:solidFill>
+                        <a:schemeClr val="tx1"/>
+                      </a:solidFill>
+                    </a:ln>
+                  </pic:spPr>
+                </pic:pic>
+              </a:graphicData>
+            </a:graphic>
+          </wp:anchor>
+        </w:drawing>
+      </w:r>
+      <w:r>
+        <w:t>Add Friends Page</w:t>
+      </w:r>
+    </w:p>
+    <w:p/>
+    <w:p>
+      <w:pPr>
+        <w:pStyle w:val="Heading3"/>
+      </w:pPr>
+      <w:r>
+        <w:drawing>
+          <wp:anchor distT="0" distB="0" distL="114300" distR="114300" simplePos="0" relativeHeight="251677696" behindDoc="0" locked="0" layoutInCell="1" allowOverlap="1" wp14:anchorId="489DF8AF" wp14:editId="3FCC76CC">
+            <wp:simplePos x="0" y="0"/>
+            <wp:positionH relativeFrom="margin">
+              <wp:align>right</wp:align>
+            </wp:positionH>
+            <wp:positionV relativeFrom="paragraph">
+              <wp:posOffset>500996</wp:posOffset>
+            </wp:positionV>
+            <wp:extent cx="6126480" cy="3333115"/>
+            <wp:effectExtent l="19050" t="19050" r="26670" b="19685"/>
+            <wp:wrapThrough wrapText="bothSides">
+              <wp:wrapPolygon edited="0">
+                <wp:start x="-67" y="-123"/>
+                <wp:lineTo x="-67" y="21604"/>
+                <wp:lineTo x="21627" y="21604"/>
+                <wp:lineTo x="21627" y="-123"/>
+                <wp:lineTo x="-67" y="-123"/>
+              </wp:wrapPolygon>
+            </wp:wrapThrough>
+            <wp:docPr id="30" name="Picture 30" descr="Graphical user interface, application&#10;&#10;Description automatically generated"/>
+            <wp:cNvGraphicFramePr>
+              <a:graphicFrameLocks xmlns:a="http://schemas.openxmlformats.org/drawingml/2006/main" noChangeAspect="1"/>
+            </wp:cNvGraphicFramePr>
+            <a:graphic xmlns:a="http://schemas.openxmlformats.org/drawingml/2006/main">
+              <a:graphicData uri="http://schemas.openxmlformats.org/drawingml/2006/picture">
+                <pic:pic xmlns:pic="http://schemas.openxmlformats.org/drawingml/2006/picture">
+                  <pic:nvPicPr>
+                    <pic:cNvPr id="30" name="Picture 30" descr="Graphical user interface, application&#10;&#10;Description automatically generated"/>
+                    <pic:cNvPicPr/>
+                  </pic:nvPicPr>
+                  <pic:blipFill>
+                    <a:blip r:embed="rId30" cstate="print">
+                      <a:extLst>
+                        <a:ext uri="{28A0092B-C50C-407E-A947-70E740481C1C}">
+                          <a14:useLocalDpi xmlns:a14="http://schemas.microsoft.com/office/drawing/2010/main" val="0"/>
+                        </a:ext>
+                      </a:extLst>
+                    </a:blip>
+                    <a:stretch>
+                      <a:fillRect/>
+                    </a:stretch>
+                  </pic:blipFill>
+                  <pic:spPr>
+                    <a:xfrm>
+                      <a:off x="0" y="0"/>
+                      <a:ext cx="6126480" cy="3333115"/>
+                    </a:xfrm>
+                    <a:prstGeom prst="rect">
+                      <a:avLst/>
+                    </a:prstGeom>
+                    <a:ln>
+                      <a:solidFill>
+                        <a:schemeClr val="tx1"/>
+                      </a:solidFill>
+                    </a:ln>
+                  </pic:spPr>
+                </pic:pic>
+              </a:graphicData>
+            </a:graphic>
+          </wp:anchor>
+        </w:drawing>
+      </w:r>
+      <w:r>
+        <w:t>Wishlist Page</w:t>
+      </w:r>
+    </w:p>
+    <w:p/>
+    <w:p/>
+    <w:p>
+      <w:pPr>
+        <w:pStyle w:val="Heading3"/>
+      </w:pPr>
+      <w:r>
+        <w:lastRenderedPageBreak/>
+        <w:drawing>
+          <wp:anchor distT="0" distB="0" distL="114300" distR="114300" simplePos="0" relativeHeight="251678720" behindDoc="0" locked="0" layoutInCell="1" allowOverlap="1" wp14:anchorId="5D65E349" wp14:editId="4D0E9F2C">
+            <wp:simplePos x="0" y="0"/>
+            <wp:positionH relativeFrom="margin">
+              <wp:align>left</wp:align>
+            </wp:positionH>
+            <wp:positionV relativeFrom="paragraph">
+              <wp:posOffset>368490</wp:posOffset>
+            </wp:positionV>
+            <wp:extent cx="6126480" cy="3373755"/>
+            <wp:effectExtent l="19050" t="19050" r="26670" b="17145"/>
+            <wp:wrapThrough wrapText="bothSides">
+              <wp:wrapPolygon edited="0">
+                <wp:start x="-67" y="-122"/>
+                <wp:lineTo x="-67" y="21588"/>
+                <wp:lineTo x="21627" y="21588"/>
+                <wp:lineTo x="21627" y="-122"/>
+                <wp:lineTo x="-67" y="-122"/>
+              </wp:wrapPolygon>
+            </wp:wrapThrough>
+            <wp:docPr id="31" name="Picture 31" descr="Graphical user interface, application, website&#10;&#10;Description automatically generated"/>
+            <wp:cNvGraphicFramePr>
+              <a:graphicFrameLocks xmlns:a="http://schemas.openxmlformats.org/drawingml/2006/main" noChangeAspect="1"/>
+            </wp:cNvGraphicFramePr>
+            <a:graphic xmlns:a="http://schemas.openxmlformats.org/drawingml/2006/main">
+              <a:graphicData uri="http://schemas.openxmlformats.org/drawingml/2006/picture">
+                <pic:pic xmlns:pic="http://schemas.openxmlformats.org/drawingml/2006/picture">
+                  <pic:nvPicPr>
+                    <pic:cNvPr id="31" name="Picture 31" descr="Graphical user interface, application, website&#10;&#10;Description automatically generated"/>
+                    <pic:cNvPicPr/>
+                  </pic:nvPicPr>
+                  <pic:blipFill>
+                    <a:blip r:embed="rId31" cstate="print">
+                      <a:extLst>
+                        <a:ext uri="{28A0092B-C50C-407E-A947-70E740481C1C}">
+                          <a14:useLocalDpi xmlns:a14="http://schemas.microsoft.com/office/drawing/2010/main" val="0"/>
+                        </a:ext>
+                      </a:extLst>
+                    </a:blip>
+                    <a:stretch>
+                      <a:fillRect/>
+                    </a:stretch>
+                  </pic:blipFill>
+                  <pic:spPr>
+                    <a:xfrm>
+                      <a:off x="0" y="0"/>
+                      <a:ext cx="6126480" cy="3373755"/>
+                    </a:xfrm>
+                    <a:prstGeom prst="rect">
+                      <a:avLst/>
+                    </a:prstGeom>
+                    <a:ln>
+                      <a:solidFill>
+                        <a:schemeClr val="tx1"/>
+                      </a:solidFill>
+                    </a:ln>
+                  </pic:spPr>
+                </pic:pic>
+              </a:graphicData>
+            </a:graphic>
+          </wp:anchor>
+        </w:drawing>
+      </w:r>
+      <w:r>
+        <w:t>FAQ Page</w:t>
+      </w:r>
+    </w:p>
+    <w:p/>
     <w:p>
       <w:pPr>
         <w:pStyle w:val="Heading2"/>
@@ -8628,7 +11308,6 @@
           <w:sz w:val="24"/>
           <w:szCs w:val="24"/>
         </w:rPr>
-        <w:lastRenderedPageBreak/>
         <w:t xml:space="preserve">The </w:t>
       </w:r>
       <w:r>
@@ -8668,6 +11347,7 @@
       <w:bookmarkStart w:id="38" w:name="_Toc439994685"/>
       <w:bookmarkStart w:id="39" w:name="_Toc441230989"/>
       <w:r>
+        <w:lastRenderedPageBreak/>
         <w:t>Software Interfaces</w:t>
       </w:r>
       <w:bookmarkEnd w:id="38"/>
@@ -8847,13 +11527,10 @@
           <w:sz w:val="24"/>
           <w:szCs w:val="24"/>
         </w:rPr>
-        <w:t xml:space="preserve">provided by the back-end server. Each request must also be served over HypterText Transfer Protocol Secure (HTTPS). </w:t>
-      </w:r>
-    </w:p>
-    <w:p>
-      <w:pPr>
-        <w:pStyle w:val="template"/>
-        <w:spacing w:line="360" w:lineRule="auto"/>
+        <w:t xml:space="preserve">provided by the back-end server. Each request must also be served over </w:t>
+      </w:r>
+      <w:proofErr w:type="spellStart"/>
+      <w:r>
         <w:rPr>
           <w:rFonts w:ascii="Times New Roman" w:hAnsi="Times New Roman"/>
           <w:i w:val="0"/>
@@ -8861,12 +11538,10 @@
           <w:sz w:val="24"/>
           <w:szCs w:val="24"/>
         </w:rPr>
-      </w:pPr>
-    </w:p>
-    <w:p>
-      <w:pPr>
-        <w:pStyle w:val="template"/>
-        <w:spacing w:line="360" w:lineRule="auto"/>
+        <w:t>HypterText</w:t>
+      </w:r>
+      <w:proofErr w:type="spellEnd"/>
+      <w:r>
         <w:rPr>
           <w:rFonts w:ascii="Times New Roman" w:hAnsi="Times New Roman"/>
           <w:i w:val="0"/>
@@ -8874,8 +11549,13 @@
           <w:sz w:val="24"/>
           <w:szCs w:val="24"/>
         </w:rPr>
-      </w:pPr>
-      <w:r>
+        <w:t xml:space="preserve"> Transfer Protocol Secure (HTTPS). </w:t>
+      </w:r>
+    </w:p>
+    <w:p>
+      <w:pPr>
+        <w:pStyle w:val="template"/>
+        <w:spacing w:line="360" w:lineRule="auto"/>
         <w:rPr>
           <w:rFonts w:ascii="Times New Roman" w:hAnsi="Times New Roman"/>
           <w:i w:val="0"/>
@@ -8883,6 +11563,28 @@
           <w:sz w:val="24"/>
           <w:szCs w:val="24"/>
         </w:rPr>
+      </w:pPr>
+    </w:p>
+    <w:p>
+      <w:pPr>
+        <w:pStyle w:val="template"/>
+        <w:spacing w:line="360" w:lineRule="auto"/>
+        <w:rPr>
+          <w:rFonts w:ascii="Times New Roman" w:hAnsi="Times New Roman"/>
+          <w:i w:val="0"/>
+          <w:iCs/>
+          <w:sz w:val="24"/>
+          <w:szCs w:val="24"/>
+        </w:rPr>
+      </w:pPr>
+      <w:r>
+        <w:rPr>
+          <w:rFonts w:ascii="Times New Roman" w:hAnsi="Times New Roman"/>
+          <w:i w:val="0"/>
+          <w:iCs/>
+          <w:sz w:val="24"/>
+          <w:szCs w:val="24"/>
+        </w:rPr>
         <w:t>Communication from client to server must invoke GET and POST requests. Communication from server to client must serve data standardized in JavaScript Object Notation (JSON) format.</w:t>
       </w:r>
     </w:p>
@@ -8893,7 +11595,6 @@
       <w:bookmarkStart w:id="42" w:name="_Toc439994687"/>
       <w:bookmarkStart w:id="43" w:name="_Toc441230991"/>
       <w:r>
-        <w:lastRenderedPageBreak/>
         <w:t>System Features</w:t>
       </w:r>
       <w:bookmarkEnd w:id="42"/>
@@ -8941,7 +11642,11 @@
         <w:t>R</w:t>
       </w:r>
       <w:r>
-        <w:t xml:space="preserve"> can register for an account. Upon registration, a record of the user’s email address, username and password is stored in the database. Any subsequent updates made by the user, such as adding items to wish list, adding friend, or updating particulars, will be using this registered account as reference.</w:t>
+        <w:t xml:space="preserve"> can register for an account. Upon registration, a record of the user’s email address, username and password is stored in the database. Any subsequent updates made by the user, such as adding items to wish list, </w:t>
+      </w:r>
+      <w:r>
+        <w:lastRenderedPageBreak/>
+        <w:t>adding friend, or updating particulars, will be using this registered account as reference.</w:t>
       </w:r>
     </w:p>
     <w:p>
@@ -9689,7 +12394,6 @@
                 <w:sz w:val="24"/>
                 <w:szCs w:val="24"/>
               </w:rPr>
-              <w:lastRenderedPageBreak/>
               <w:t xml:space="preserve">App User must not </w:t>
             </w:r>
             <w:r>
@@ -9741,7 +12445,6 @@
                 <w:bCs/>
                 <w:szCs w:val="24"/>
               </w:rPr>
-              <w:lastRenderedPageBreak/>
               <w:t>Postconditions:</w:t>
             </w:r>
           </w:p>
@@ -9878,6 +12581,7 @@
                 <w:rFonts w:ascii="Times New Roman" w:hAnsi="Times New Roman"/>
                 <w:szCs w:val="24"/>
               </w:rPr>
+              <w:lastRenderedPageBreak/>
               <w:t>App User is required to have an account prior to accessing other functionalities of the App. It is imperative that this feature must be implemented first prior to other features.</w:t>
             </w:r>
           </w:p>
@@ -10490,7 +13194,6 @@
                 <w:bCs/>
                 <w:szCs w:val="24"/>
               </w:rPr>
-              <w:lastRenderedPageBreak/>
               <w:t>UC-REG-AF-0</w:t>
             </w:r>
             <w:r>
@@ -10602,6 +13305,7 @@
                 <w:bCs/>
                 <w:szCs w:val="24"/>
               </w:rPr>
+              <w:lastRenderedPageBreak/>
               <w:t>UC-REG-AF-0</w:t>
             </w:r>
             <w:r>
@@ -10833,7 +13537,6 @@
                 <w:bCs/>
                 <w:szCs w:val="24"/>
               </w:rPr>
-              <w:lastRenderedPageBreak/>
               <w:t>Exceptions:</w:t>
             </w:r>
           </w:p>
@@ -11204,7 +13907,6 @@
                 <w:bCs/>
                 <w:szCs w:val="24"/>
               </w:rPr>
-              <w:lastRenderedPageBreak/>
               <w:t>Notes and Issues:</w:t>
             </w:r>
           </w:p>
@@ -11343,6 +14045,7 @@
           <w:sz w:val="24"/>
           <w:szCs w:val="24"/>
         </w:rPr>
+        <w:lastRenderedPageBreak/>
         <w:t>One of the input fields must be username.</w:t>
       </w:r>
     </w:p>
@@ -11782,7 +14485,6 @@
           <w:sz w:val="24"/>
           <w:szCs w:val="24"/>
         </w:rPr>
-        <w:lastRenderedPageBreak/>
         <w:t>System must create an account for App User once verification is completed.</w:t>
       </w:r>
     </w:p>
@@ -11851,6 +14553,7 @@
         <w:spacing w:line="360" w:lineRule="auto"/>
       </w:pPr>
       <w:r>
+        <w:lastRenderedPageBreak/>
         <w:t>Account Login</w:t>
       </w:r>
     </w:p>
@@ -12450,7 +15153,6 @@
                 <w:bCs/>
                 <w:szCs w:val="24"/>
               </w:rPr>
-              <w:lastRenderedPageBreak/>
               <w:t>Description:</w:t>
             </w:r>
           </w:p>
@@ -12620,6 +15322,7 @@
                 <w:bCs/>
                 <w:szCs w:val="24"/>
               </w:rPr>
+              <w:lastRenderedPageBreak/>
               <w:t>Postconditions:</w:t>
             </w:r>
           </w:p>
@@ -13132,7 +15835,6 @@
                 <w:bCs/>
                 <w:szCs w:val="24"/>
               </w:rPr>
-              <w:lastRenderedPageBreak/>
               <w:t>Exceptions:</w:t>
             </w:r>
           </w:p>
@@ -13299,6 +16001,7 @@
                 <w:bCs/>
                 <w:szCs w:val="24"/>
               </w:rPr>
+              <w:lastRenderedPageBreak/>
               <w:t>UC-LOG-EX-02: App User has already logged in</w:t>
             </w:r>
           </w:p>
@@ -13985,6 +16688,7 @@
           <w:sz w:val="24"/>
           <w:szCs w:val="24"/>
         </w:rPr>
+        <w:lastRenderedPageBreak/>
         <w:t xml:space="preserve">System must verify that username </w:t>
       </w:r>
       <w:r>
@@ -14412,7 +17116,6 @@
                 <w:rFonts w:ascii="Times New Roman" w:hAnsi="Times New Roman"/>
                 <w:szCs w:val="24"/>
               </w:rPr>
-              <w:lastRenderedPageBreak/>
               <w:t>Created By:</w:t>
             </w:r>
           </w:p>
@@ -14708,6 +17411,7 @@
                 <w:bCs/>
                 <w:szCs w:val="24"/>
               </w:rPr>
+              <w:lastRenderedPageBreak/>
               <w:t>Actor:</w:t>
             </w:r>
           </w:p>
@@ -15410,7 +18114,6 @@
                 <w:sz w:val="24"/>
                 <w:szCs w:val="24"/>
               </w:rPr>
-              <w:lastRenderedPageBreak/>
               <w:t>S</w:t>
             </w:r>
             <w:r>
@@ -16040,7 +18743,6 @@
           <w:sz w:val="24"/>
           <w:szCs w:val="24"/>
         </w:rPr>
-        <w:lastRenderedPageBreak/>
         <w:t xml:space="preserve">System must provide </w:t>
       </w:r>
       <w:r>
@@ -16190,6 +18892,7 @@
           <w:sz w:val="24"/>
           <w:szCs w:val="24"/>
         </w:rPr>
+        <w:lastRenderedPageBreak/>
         <w:t xml:space="preserve">System must provide error message to App User </w:t>
       </w:r>
       <w:r>
@@ -16678,6 +19381,7 @@
                 <w:rFonts w:ascii="Times New Roman" w:hAnsi="Times New Roman"/>
                 <w:szCs w:val="24"/>
               </w:rPr>
+              <w:lastRenderedPageBreak/>
               <w:t>Created By:</w:t>
             </w:r>
           </w:p>
@@ -16695,12 +19399,21 @@
                 <w:szCs w:val="24"/>
               </w:rPr>
             </w:pPr>
-            <w:r>
-              <w:rPr>
-                <w:rFonts w:ascii="Times New Roman" w:hAnsi="Times New Roman"/>
-                <w:szCs w:val="24"/>
-              </w:rPr>
-              <w:t>Jerick Lim Khai Zheng</w:t>
+            <w:proofErr w:type="spellStart"/>
+            <w:r>
+              <w:rPr>
+                <w:rFonts w:ascii="Times New Roman" w:hAnsi="Times New Roman"/>
+                <w:szCs w:val="24"/>
+              </w:rPr>
+              <w:t>Jerick</w:t>
+            </w:r>
+            <w:proofErr w:type="spellEnd"/>
+            <w:r>
+              <w:rPr>
+                <w:rFonts w:ascii="Times New Roman" w:hAnsi="Times New Roman"/>
+                <w:szCs w:val="24"/>
+              </w:rPr>
+              <w:t xml:space="preserve"> Lim Kai Zheng</w:t>
             </w:r>
           </w:p>
         </w:tc>
@@ -17396,7 +20109,6 @@
                 <w:sz w:val="24"/>
                 <w:szCs w:val="24"/>
               </w:rPr>
-              <w:lastRenderedPageBreak/>
               <w:t>System queries the database for items sold on the e-commerce platforms based on the keyword.</w:t>
             </w:r>
           </w:p>
@@ -17466,6 +20178,7 @@
                 <w:sz w:val="24"/>
                 <w:szCs w:val="24"/>
               </w:rPr>
+              <w:lastRenderedPageBreak/>
               <w:t xml:space="preserve">System </w:t>
             </w:r>
             <w:r>
@@ -17608,7 +20321,6 @@
                 <w:bCs/>
                 <w:szCs w:val="24"/>
               </w:rPr>
-              <w:lastRenderedPageBreak/>
               <w:t>Alternative Flows:</w:t>
             </w:r>
           </w:p>
@@ -17981,7 +20693,6 @@
                 <w:bCs/>
                 <w:szCs w:val="24"/>
               </w:rPr>
-              <w:lastRenderedPageBreak/>
               <w:t>Notes and Issues:</w:t>
             </w:r>
           </w:p>
@@ -18450,7 +21161,6 @@
         <w:spacing w:line="360" w:lineRule="auto"/>
       </w:pPr>
       <w:r>
-        <w:lastRenderedPageBreak/>
         <w:t>Filter Search Result</w:t>
       </w:r>
     </w:p>
@@ -18540,6 +21250,7 @@
         <w:spacing w:line="360" w:lineRule="auto"/>
       </w:pPr>
       <w:r>
+        <w:lastRenderedPageBreak/>
         <w:t>Stimulus/Response Sequences</w:t>
       </w:r>
     </w:p>
@@ -19203,7 +21914,6 @@
                 <w:bCs/>
                 <w:szCs w:val="24"/>
               </w:rPr>
-              <w:lastRenderedPageBreak/>
               <w:t>Postconditions:</w:t>
             </w:r>
           </w:p>
@@ -19458,6 +22168,7 @@
                 <w:sz w:val="24"/>
                 <w:szCs w:val="24"/>
               </w:rPr>
+              <w:lastRenderedPageBreak/>
               <w:t>App User adjust the price and delivery fee parameters by moving the slider.</w:t>
             </w:r>
           </w:p>
@@ -19893,7 +22604,6 @@
                 <w:bCs/>
                 <w:szCs w:val="24"/>
               </w:rPr>
-              <w:lastRenderedPageBreak/>
               <w:t>Assumptions:</w:t>
             </w:r>
           </w:p>
@@ -20195,6 +22905,7 @@
           <w:sz w:val="24"/>
           <w:szCs w:val="24"/>
         </w:rPr>
+        <w:lastRenderedPageBreak/>
         <w:t>The ratings parameter must be a checkbox adjustment option.</w:t>
       </w:r>
     </w:p>
@@ -20589,7 +23300,6 @@
           <w:sz w:val="24"/>
           <w:szCs w:val="24"/>
         </w:rPr>
-        <w:lastRenderedPageBreak/>
         <w:t xml:space="preserve">Information must contain the total number of reviews an item has. </w:t>
       </w:r>
     </w:p>
@@ -20666,6 +23376,7 @@
         <w:ind w:left="2160"/>
       </w:pPr>
       <w:r>
+        <w:lastRenderedPageBreak/>
         <w:t xml:space="preserve">Based on </w:t>
       </w:r>
       <w:r>
@@ -20919,12 +23630,21 @@
                 <w:szCs w:val="24"/>
               </w:rPr>
             </w:pPr>
-            <w:r>
-              <w:rPr>
-                <w:rFonts w:ascii="Times New Roman" w:hAnsi="Times New Roman"/>
-                <w:szCs w:val="24"/>
-              </w:rPr>
-              <w:t>Jerick Lim Khai Zheng</w:t>
+            <w:proofErr w:type="spellStart"/>
+            <w:r>
+              <w:rPr>
+                <w:rFonts w:ascii="Times New Roman" w:hAnsi="Times New Roman"/>
+                <w:szCs w:val="24"/>
+              </w:rPr>
+              <w:t>Jerick</w:t>
+            </w:r>
+            <w:proofErr w:type="spellEnd"/>
+            <w:r>
+              <w:rPr>
+                <w:rFonts w:ascii="Times New Roman" w:hAnsi="Times New Roman"/>
+                <w:szCs w:val="24"/>
+              </w:rPr>
+              <w:t xml:space="preserve"> Lim Kai Zheng</w:t>
             </w:r>
           </w:p>
         </w:tc>
@@ -21272,7 +23992,6 @@
                 <w:bCs/>
                 <w:szCs w:val="24"/>
               </w:rPr>
-              <w:lastRenderedPageBreak/>
               <w:t>Description:</w:t>
             </w:r>
           </w:p>
@@ -21543,6 +24262,7 @@
                 <w:bCs/>
                 <w:szCs w:val="24"/>
               </w:rPr>
+              <w:lastRenderedPageBreak/>
               <w:t>Frequency of Use:</w:t>
             </w:r>
           </w:p>
@@ -21851,7 +24571,6 @@
                 <w:sz w:val="24"/>
                 <w:szCs w:val="24"/>
               </w:rPr>
-              <w:lastRenderedPageBreak/>
               <w:t>System displays the message “</w:t>
             </w:r>
             <w:r>
@@ -21944,7 +24663,6 @@
                 <w:bCs/>
                 <w:szCs w:val="24"/>
               </w:rPr>
-              <w:lastRenderedPageBreak/>
               <w:t>Exceptions:</w:t>
             </w:r>
           </w:p>
@@ -22146,6 +24864,7 @@
                 <w:bCs/>
                 <w:szCs w:val="24"/>
               </w:rPr>
+              <w:lastRenderedPageBreak/>
               <w:t>Notes and Issues:</w:t>
             </w:r>
           </w:p>
@@ -22174,6 +24893,7 @@
               </w:rPr>
               <w:t xml:space="preserve">The Keyword Extraction API that </w:t>
             </w:r>
+            <w:proofErr w:type="spellStart"/>
             <w:r>
               <w:rPr>
                 <w:rFonts w:ascii="Times New Roman" w:hAnsi="Times New Roman"/>
@@ -22181,7 +24901,17 @@
                 <w:iCs/>
                 <w:szCs w:val="24"/>
               </w:rPr>
-              <w:t xml:space="preserve">Findr </w:t>
+              <w:t>Findr</w:t>
+            </w:r>
+            <w:proofErr w:type="spellEnd"/>
+            <w:r>
+              <w:rPr>
+                <w:rFonts w:ascii="Times New Roman" w:hAnsi="Times New Roman"/>
+                <w:i/>
+                <w:iCs/>
+                <w:szCs w:val="24"/>
+              </w:rPr>
+              <w:t xml:space="preserve"> </w:t>
             </w:r>
             <w:r>
               <w:rPr>
@@ -22401,7 +25131,6 @@
         <w:spacing w:line="360" w:lineRule="auto"/>
       </w:pPr>
       <w:r>
-        <w:lastRenderedPageBreak/>
         <w:t>Manage Friend List</w:t>
       </w:r>
     </w:p>
@@ -22534,6 +25263,7 @@
                 <w:rFonts w:ascii="Times New Roman" w:hAnsi="Times New Roman"/>
                 <w:szCs w:val="24"/>
               </w:rPr>
+              <w:lastRenderedPageBreak/>
               <w:t>Use Case ID:</w:t>
             </w:r>
           </w:p>
@@ -22605,8 +25335,17 @@
                 <w:rFonts w:ascii="Times New Roman" w:hAnsi="Times New Roman"/>
                 <w:szCs w:val="24"/>
               </w:rPr>
-              <w:t>Manage Friendlist</w:t>
-            </w:r>
+              <w:t xml:space="preserve">Manage </w:t>
+            </w:r>
+            <w:proofErr w:type="spellStart"/>
+            <w:r>
+              <w:rPr>
+                <w:rFonts w:ascii="Times New Roman" w:hAnsi="Times New Roman"/>
+                <w:szCs w:val="24"/>
+              </w:rPr>
+              <w:t>Friendlist</w:t>
+            </w:r>
+            <w:proofErr w:type="spellEnd"/>
           </w:p>
         </w:tc>
       </w:tr>
@@ -23069,7 +25808,6 @@
                 <w:bCs/>
                 <w:szCs w:val="24"/>
               </w:rPr>
-              <w:lastRenderedPageBreak/>
               <w:t>Postconditions:</w:t>
             </w:r>
           </w:p>
@@ -23250,7 +25988,43 @@
                 <w:sz w:val="24"/>
                 <w:szCs w:val="24"/>
               </w:rPr>
-              <w:t>App User clicks on “Friendlist” icon to access their friendlist.</w:t>
+              <w:t>App User clicks on “</w:t>
+            </w:r>
+            <w:proofErr w:type="spellStart"/>
+            <w:r>
+              <w:rPr>
+                <w:rFonts w:ascii="Times New Roman" w:hAnsi="Times New Roman" w:cs="Times New Roman"/>
+                <w:sz w:val="24"/>
+                <w:szCs w:val="24"/>
+              </w:rPr>
+              <w:t>Friendlist</w:t>
+            </w:r>
+            <w:proofErr w:type="spellEnd"/>
+            <w:r>
+              <w:rPr>
+                <w:rFonts w:ascii="Times New Roman" w:hAnsi="Times New Roman" w:cs="Times New Roman"/>
+                <w:sz w:val="24"/>
+                <w:szCs w:val="24"/>
+              </w:rPr>
+              <w:t xml:space="preserve">” icon to access their </w:t>
+            </w:r>
+            <w:proofErr w:type="spellStart"/>
+            <w:r>
+              <w:rPr>
+                <w:rFonts w:ascii="Times New Roman" w:hAnsi="Times New Roman" w:cs="Times New Roman"/>
+                <w:sz w:val="24"/>
+                <w:szCs w:val="24"/>
+              </w:rPr>
+              <w:t>friendlist</w:t>
+            </w:r>
+            <w:proofErr w:type="spellEnd"/>
+            <w:r>
+              <w:rPr>
+                <w:rFonts w:ascii="Times New Roman" w:hAnsi="Times New Roman" w:cs="Times New Roman"/>
+                <w:sz w:val="24"/>
+                <w:szCs w:val="24"/>
+              </w:rPr>
+              <w:t>.</w:t>
             </w:r>
           </w:p>
           <w:p>
@@ -23342,6 +26116,7 @@
                 <w:sz w:val="24"/>
                 <w:szCs w:val="24"/>
               </w:rPr>
+              <w:lastRenderedPageBreak/>
               <w:t xml:space="preserve">App User can perform operations on the friend requests using the included </w:t>
             </w:r>
             <w:r>
@@ -23812,7 +26587,6 @@
                 <w:sz w:val="24"/>
                 <w:szCs w:val="24"/>
               </w:rPr>
-              <w:lastRenderedPageBreak/>
               <w:t>UC-</w:t>
             </w:r>
             <w:r>
@@ -23887,7 +26661,6 @@
                 <w:bCs/>
                 <w:szCs w:val="24"/>
               </w:rPr>
-              <w:lastRenderedPageBreak/>
               <w:t>Special Requirements:</w:t>
             </w:r>
           </w:p>
@@ -24204,6 +26977,7 @@
           <w:sz w:val="24"/>
           <w:szCs w:val="24"/>
         </w:rPr>
+        <w:lastRenderedPageBreak/>
         <w:t>One of the functionalities must be the ability to accept incoming friend requests</w:t>
       </w:r>
       <w:r>
@@ -24454,7 +27228,6 @@
           <w:sz w:val="24"/>
           <w:szCs w:val="24"/>
         </w:rPr>
-        <w:lastRenderedPageBreak/>
         <w:t>System must display error message if App User has no added friends yet.</w:t>
       </w:r>
     </w:p>
@@ -24562,6 +27335,7 @@
         <w:spacing w:line="360" w:lineRule="auto"/>
       </w:pPr>
       <w:r>
+        <w:lastRenderedPageBreak/>
         <w:t>Stimulus/Response Sequences</w:t>
       </w:r>
     </w:p>
@@ -25125,7 +27899,6 @@
                 <w:sz w:val="24"/>
                 <w:szCs w:val="24"/>
               </w:rPr>
-              <w:lastRenderedPageBreak/>
               <w:t>App User has logged in to his/her account.</w:t>
             </w:r>
           </w:p>
@@ -25178,7 +27951,6 @@
                 <w:bCs/>
                 <w:szCs w:val="24"/>
               </w:rPr>
-              <w:lastRenderedPageBreak/>
               <w:t>Postconditions:</w:t>
             </w:r>
           </w:p>
@@ -25412,6 +28184,7 @@
                 <w:sz w:val="24"/>
                 <w:szCs w:val="24"/>
               </w:rPr>
+              <w:lastRenderedPageBreak/>
               <w:t>System displays the message “Friend request accepted” to indicate that the friend connection has been recorded in the database.</w:t>
             </w:r>
           </w:p>
@@ -25790,7 +28563,6 @@
           <w:rFonts w:ascii="Times New Roman" w:hAnsi="Times New Roman"/>
           <w:szCs w:val="24"/>
         </w:rPr>
-        <w:lastRenderedPageBreak/>
         <w:t>Functional Requirements</w:t>
       </w:r>
     </w:p>
@@ -25960,6 +28732,7 @@
         <w:spacing w:line="360" w:lineRule="auto"/>
       </w:pPr>
       <w:r>
+        <w:lastRenderedPageBreak/>
         <w:t>Reject Friend Requests</w:t>
       </w:r>
     </w:p>
@@ -26665,6 +29438,7 @@
                 <w:bCs/>
                 <w:szCs w:val="24"/>
               </w:rPr>
+              <w:lastRenderedPageBreak/>
               <w:t>Postconditions:</w:t>
             </w:r>
           </w:p>
@@ -27047,7 +29821,6 @@
                 <w:bCs/>
                 <w:szCs w:val="24"/>
               </w:rPr>
-              <w:lastRenderedPageBreak/>
               <w:t>Exceptions:</w:t>
             </w:r>
           </w:p>
@@ -27323,6 +30096,7 @@
           <w:sz w:val="24"/>
           <w:szCs w:val="24"/>
         </w:rPr>
+        <w:lastRenderedPageBreak/>
         <w:t xml:space="preserve">System must allow App User to </w:t>
       </w:r>
       <w:r>
@@ -27839,6 +30613,7 @@
                 <w:rFonts w:ascii="Times New Roman" w:hAnsi="Times New Roman"/>
                 <w:szCs w:val="24"/>
               </w:rPr>
+              <w:lastRenderedPageBreak/>
               <w:t>Date Created:</w:t>
             </w:r>
           </w:p>
@@ -28415,7 +31190,6 @@
                 <w:sz w:val="24"/>
                 <w:szCs w:val="24"/>
               </w:rPr>
-              <w:lastRenderedPageBreak/>
               <w:t>System displays the user information to App User.</w:t>
             </w:r>
           </w:p>
@@ -28491,7 +31265,6 @@
                 <w:bCs/>
                 <w:szCs w:val="24"/>
               </w:rPr>
-              <w:lastRenderedPageBreak/>
               <w:t>Alternative Flows:</w:t>
             </w:r>
           </w:p>
@@ -28599,6 +31372,7 @@
                 <w:sz w:val="24"/>
                 <w:szCs w:val="24"/>
               </w:rPr>
+              <w:lastRenderedPageBreak/>
               <w:t>System returns to Step 1 and wait for App User inputs.</w:t>
             </w:r>
           </w:p>
@@ -29107,7 +31881,6 @@
           <w:rFonts w:ascii="Times New Roman" w:hAnsi="Times New Roman"/>
           <w:szCs w:val="24"/>
         </w:rPr>
-        <w:lastRenderedPageBreak/>
         <w:t>Functional Requirements</w:t>
       </w:r>
     </w:p>
@@ -29306,6 +32079,7 @@
           <w:sz w:val="24"/>
           <w:szCs w:val="24"/>
         </w:rPr>
+        <w:lastRenderedPageBreak/>
         <w:t>System must display the name.</w:t>
       </w:r>
     </w:p>
@@ -29539,7 +32313,6 @@
               <w:spacing w:line="360" w:lineRule="auto"/>
             </w:pPr>
             <w:r>
-              <w:lastRenderedPageBreak/>
               <w:t>Overall Priority</w:t>
             </w:r>
           </w:p>
@@ -29726,6 +32499,7 @@
                 <w:rFonts w:ascii="Times New Roman" w:hAnsi="Times New Roman"/>
                 <w:szCs w:val="24"/>
               </w:rPr>
+              <w:lastRenderedPageBreak/>
               <w:t>Created By:</w:t>
             </w:r>
           </w:p>
@@ -30436,7 +33210,6 @@
                 <w:sz w:val="24"/>
                 <w:szCs w:val="24"/>
               </w:rPr>
-              <w:lastRenderedPageBreak/>
               <w:t>System sends an email notification to App User informing that their friend’s birthday is happening soon.</w:t>
             </w:r>
           </w:p>
@@ -30466,7 +33239,6 @@
                 <w:bCs/>
                 <w:szCs w:val="24"/>
               </w:rPr>
-              <w:lastRenderedPageBreak/>
               <w:t>Alternative Flows:</w:t>
             </w:r>
           </w:p>
@@ -30599,6 +33371,7 @@
                 <w:sz w:val="24"/>
                 <w:szCs w:val="24"/>
               </w:rPr>
+              <w:lastRenderedPageBreak/>
               <w:t>System will only start tracking once the friend has updated their birthday information.</w:t>
             </w:r>
           </w:p>
@@ -30971,7 +33744,6 @@
         <w:ind w:left="2160"/>
       </w:pPr>
       <w:r>
-        <w:lastRenderedPageBreak/>
         <w:t>App User can add, remove, and view items that from a wish list using this use case. Each App User will have one wish list containing all the items that they have added.</w:t>
       </w:r>
     </w:p>
@@ -31043,6 +33815,7 @@
         <w:spacing w:line="360" w:lineRule="auto"/>
       </w:pPr>
       <w:r>
+        <w:lastRenderedPageBreak/>
         <w:t>Stimulus/Response Sequences</w:t>
       </w:r>
     </w:p>
@@ -31863,7 +34636,6 @@
                 <w:bCs/>
                 <w:szCs w:val="24"/>
               </w:rPr>
-              <w:lastRenderedPageBreak/>
               <w:t>Flow of Events:</w:t>
             </w:r>
           </w:p>
@@ -31911,6 +34683,7 @@
               </w:rPr>
               <w:t xml:space="preserve">” icon to access their </w:t>
             </w:r>
+            <w:proofErr w:type="spellStart"/>
             <w:r>
               <w:rPr>
                 <w:rFonts w:ascii="Times New Roman" w:hAnsi="Times New Roman" w:cs="Times New Roman"/>
@@ -31919,6 +34692,7 @@
               </w:rPr>
               <w:t>wishlist</w:t>
             </w:r>
+            <w:proofErr w:type="spellEnd"/>
             <w:r>
               <w:rPr>
                 <w:rFonts w:ascii="Times New Roman" w:hAnsi="Times New Roman" w:cs="Times New Roman"/>
@@ -32103,6 +34877,7 @@
                 <w:sz w:val="24"/>
                 <w:szCs w:val="24"/>
               </w:rPr>
+              <w:lastRenderedPageBreak/>
               <w:t xml:space="preserve">App User can </w:t>
             </w:r>
             <w:r>
@@ -32787,7 +35562,6 @@
           <w:sz w:val="24"/>
           <w:szCs w:val="24"/>
         </w:rPr>
-        <w:lastRenderedPageBreak/>
         <w:t xml:space="preserve">One of the functionalities must be the ability to </w:t>
       </w:r>
       <w:r>
@@ -32932,6 +35706,7 @@
           <w:sz w:val="24"/>
           <w:szCs w:val="24"/>
         </w:rPr>
+        <w:lastRenderedPageBreak/>
         <w:t xml:space="preserve">Information must contain </w:t>
       </w:r>
       <w:r>
@@ -33297,7 +36072,6 @@
                 <w:rFonts w:ascii="Times New Roman" w:hAnsi="Times New Roman"/>
                 <w:szCs w:val="24"/>
               </w:rPr>
-              <w:lastRenderedPageBreak/>
               <w:t>Use Case ID:</w:t>
             </w:r>
           </w:p>
@@ -34221,7 +36995,6 @@
                 <w:bCs/>
                 <w:szCs w:val="24"/>
               </w:rPr>
-              <w:lastRenderedPageBreak/>
               <w:t>Exceptions:</w:t>
             </w:r>
           </w:p>
@@ -34474,6 +37247,7 @@
           <w:rFonts w:ascii="Times New Roman" w:hAnsi="Times New Roman"/>
           <w:szCs w:val="24"/>
         </w:rPr>
+        <w:lastRenderedPageBreak/>
         <w:t>Functional Requirements</w:t>
       </w:r>
     </w:p>
@@ -34767,7 +37541,6 @@
                 <w:rFonts w:ascii="Times New Roman" w:hAnsi="Times New Roman"/>
                 <w:szCs w:val="24"/>
               </w:rPr>
-              <w:lastRenderedPageBreak/>
               <w:t>Use Case Name:</w:t>
             </w:r>
           </w:p>
@@ -35137,6 +37910,7 @@
                 <w:bCs/>
                 <w:szCs w:val="24"/>
               </w:rPr>
+              <w:lastRenderedPageBreak/>
               <w:t>Description:</w:t>
             </w:r>
           </w:p>
@@ -35691,7 +38465,6 @@
                 <w:bCs/>
                 <w:szCs w:val="24"/>
               </w:rPr>
-              <w:lastRenderedPageBreak/>
               <w:t>Special Requirements:</w:t>
             </w:r>
           </w:p>
@@ -35897,6 +38670,7 @@
           <w:sz w:val="24"/>
           <w:szCs w:val="24"/>
         </w:rPr>
+        <w:lastRenderedPageBreak/>
         <w:t>System must display an option for App User to remove the item if the item is already in the wish list.</w:t>
       </w:r>
     </w:p>
@@ -35970,22 +38744,20 @@
           <w:ilvl w:val="0"/>
           <w:numId w:val="63"/>
         </w:numPr>
-        <w:spacing w:line="276" w:lineRule="auto"/>
+        <w:spacing w:line="360" w:lineRule="auto"/>
         <w:rPr>
           <w:rFonts w:ascii="Times New Roman" w:hAnsi="Times New Roman" w:cs="Times New Roman"/>
+          <w:sz w:val="24"/>
+          <w:szCs w:val="24"/>
         </w:rPr>
       </w:pPr>
       <w:r>
         <w:rPr>
           <w:rFonts w:ascii="Times New Roman" w:hAnsi="Times New Roman" w:cs="Times New Roman"/>
-        </w:rPr>
-        <w:t>System mus</w:t>
-      </w:r>
-      <w:r>
-        <w:rPr>
-          <w:rFonts w:ascii="Times New Roman" w:hAnsi="Times New Roman" w:cs="Times New Roman"/>
-        </w:rPr>
-        <w:t xml:space="preserve">t be able to accommodate up-to four concurrent users. </w:t>
+          <w:sz w:val="24"/>
+          <w:szCs w:val="24"/>
+        </w:rPr>
+        <w:t xml:space="preserve">System must be able to accommodate up-to four concurrent users. </w:t>
       </w:r>
     </w:p>
     <w:p>
@@ -35995,14 +38767,18 @@
           <w:ilvl w:val="1"/>
           <w:numId w:val="63"/>
         </w:numPr>
-        <w:spacing w:line="276" w:lineRule="auto"/>
+        <w:spacing w:line="360" w:lineRule="auto"/>
         <w:rPr>
           <w:rFonts w:ascii="Times New Roman" w:hAnsi="Times New Roman" w:cs="Times New Roman"/>
+          <w:sz w:val="24"/>
+          <w:szCs w:val="24"/>
         </w:rPr>
       </w:pPr>
       <w:r>
         <w:rPr>
           <w:rFonts w:ascii="Times New Roman" w:hAnsi="Times New Roman" w:cs="Times New Roman"/>
+          <w:sz w:val="24"/>
+          <w:szCs w:val="24"/>
         </w:rPr>
         <w:t xml:space="preserve">All stakeholders understand the constraints faced by the </w:t>
       </w:r>
@@ -36011,12 +38787,16 @@
           <w:rFonts w:ascii="Times New Roman" w:hAnsi="Times New Roman" w:cs="Times New Roman"/>
           <w:i/>
           <w:iCs/>
+          <w:sz w:val="24"/>
+          <w:szCs w:val="24"/>
         </w:rPr>
         <w:t xml:space="preserve">FindR </w:t>
       </w:r>
       <w:r>
         <w:rPr>
           <w:rFonts w:ascii="Times New Roman" w:hAnsi="Times New Roman" w:cs="Times New Roman"/>
+          <w:sz w:val="24"/>
+          <w:szCs w:val="24"/>
         </w:rPr>
         <w:t xml:space="preserve">development team on limited features provided by the free database hosting service. However, the System must nonetheless support at most four concurrent users to demonstrate the functionalities of the web application as documented in section </w:t>
       </w:r>
@@ -36025,12 +38805,16 @@
           <w:rFonts w:ascii="Times New Roman" w:hAnsi="Times New Roman" w:cs="Times New Roman"/>
           <w:i/>
           <w:iCs/>
+          <w:sz w:val="24"/>
+          <w:szCs w:val="24"/>
         </w:rPr>
         <w:t>4. System Features</w:t>
       </w:r>
       <w:r>
         <w:rPr>
           <w:rFonts w:ascii="Times New Roman" w:hAnsi="Times New Roman" w:cs="Times New Roman"/>
+          <w:sz w:val="24"/>
+          <w:szCs w:val="24"/>
         </w:rPr>
         <w:t>.</w:t>
       </w:r>
@@ -36042,14 +38826,18 @@
           <w:ilvl w:val="1"/>
           <w:numId w:val="63"/>
         </w:numPr>
-        <w:spacing w:line="276" w:lineRule="auto"/>
+        <w:spacing w:line="360" w:lineRule="auto"/>
         <w:rPr>
           <w:rFonts w:ascii="Times New Roman" w:hAnsi="Times New Roman" w:cs="Times New Roman"/>
+          <w:sz w:val="24"/>
+          <w:szCs w:val="24"/>
         </w:rPr>
       </w:pPr>
       <w:r>
         <w:rPr>
           <w:rFonts w:ascii="Times New Roman" w:hAnsi="Times New Roman" w:cs="Times New Roman"/>
+          <w:sz w:val="24"/>
+          <w:szCs w:val="24"/>
         </w:rPr>
         <w:t>Users must be able to login to their account concurrently within 10 seconds.</w:t>
       </w:r>
@@ -36057,8 +38845,14 @@
     <w:p>
       <w:pPr>
         <w:pStyle w:val="Heading3"/>
-      </w:pPr>
-      <w:r>
+        <w:rPr>
+          <w:szCs w:val="24"/>
+        </w:rPr>
+      </w:pPr>
+      <w:r>
+        <w:rPr>
+          <w:szCs w:val="24"/>
+        </w:rPr>
         <w:t>System Response Time</w:t>
       </w:r>
     </w:p>
@@ -36069,13 +38863,18 @@
           <w:ilvl w:val="0"/>
           <w:numId w:val="63"/>
         </w:numPr>
+        <w:spacing w:line="360" w:lineRule="auto"/>
         <w:rPr>
           <w:rFonts w:ascii="Times New Roman" w:hAnsi="Times New Roman" w:cs="Times New Roman"/>
+          <w:sz w:val="24"/>
+          <w:szCs w:val="24"/>
         </w:rPr>
       </w:pPr>
       <w:r>
         <w:rPr>
           <w:rFonts w:ascii="Times New Roman" w:hAnsi="Times New Roman" w:cs="Times New Roman"/>
+          <w:sz w:val="24"/>
+          <w:szCs w:val="24"/>
         </w:rPr>
         <w:t>System must be able to respond to user’s input within 5 seconds.</w:t>
       </w:r>
@@ -36087,13 +38886,18 @@
           <w:ilvl w:val="1"/>
           <w:numId w:val="63"/>
         </w:numPr>
+        <w:spacing w:line="360" w:lineRule="auto"/>
         <w:rPr>
           <w:rFonts w:ascii="Times New Roman" w:hAnsi="Times New Roman" w:cs="Times New Roman"/>
+          <w:sz w:val="24"/>
+          <w:szCs w:val="24"/>
         </w:rPr>
       </w:pPr>
       <w:r>
         <w:rPr>
           <w:rFonts w:ascii="Times New Roman" w:hAnsi="Times New Roman" w:cs="Times New Roman"/>
+          <w:sz w:val="24"/>
+          <w:szCs w:val="24"/>
         </w:rPr>
         <w:t>System must register user’s search query within 5 seconds.</w:t>
       </w:r>
@@ -36105,41 +38909,26 @@
           <w:ilvl w:val="2"/>
           <w:numId w:val="63"/>
         </w:numPr>
+        <w:spacing w:line="360" w:lineRule="auto"/>
         <w:rPr>
           <w:rFonts w:ascii="Times New Roman" w:hAnsi="Times New Roman" w:cs="Times New Roman"/>
+          <w:sz w:val="24"/>
+          <w:szCs w:val="24"/>
         </w:rPr>
       </w:pPr>
       <w:r>
         <w:rPr>
           <w:rFonts w:ascii="Times New Roman" w:hAnsi="Times New Roman" w:cs="Times New Roman"/>
+          <w:sz w:val="24"/>
+          <w:szCs w:val="24"/>
         </w:rPr>
         <w:t>Search result must be returned to user within 20 seconds.</w:t>
       </w:r>
     </w:p>
     <w:p>
       <w:pPr>
-        <w:rPr>
-          <w:rFonts w:ascii="Times New Roman" w:hAnsi="Times New Roman"/>
-        </w:rPr>
-      </w:pPr>
-    </w:p>
-    <w:p>
-      <w:pPr>
         <w:ind w:left="1418"/>
       </w:pPr>
-    </w:p>
-    <w:p>
-      <w:pPr>
-        <w:ind w:left="1418"/>
-      </w:pPr>
-    </w:p>
-    <w:p>
-      <w:pPr>
-        <w:pStyle w:val="template"/>
-      </w:pPr>
-      <w:r>
-        <w:t>&lt;If there are performance requirements for the product under various circumstances, state them here and explain their rationale, to help the developers understand the intent and make suitable design choices. Specify the timing relationships for real time systems. Make such requirements as specific as possible. You may need to state performance requirements for individual functional requirements or features.&gt;</w:t>
-      </w:r>
     </w:p>
     <w:p>
       <w:pPr>
@@ -36155,10 +38944,80 @@
     </w:p>
     <w:p>
       <w:pPr>
-        <w:pStyle w:val="template"/>
-      </w:pPr>
-      <w:r>
-        <w:t>&lt;Specify those requirements that are concerned with possible loss, damage, or harm that could result from the use of the product. Define any safeguards or actions that must be taken, as well as actions that must be prevented. Refer to any external policies or regulations that state safety issues that affect the product’s design or use. Define any safety certifications that must be satisfied.&gt;</w:t>
+        <w:pStyle w:val="Heading3"/>
+      </w:pPr>
+      <w:r>
+        <w:t>Accuracy of Reflected Price</w:t>
+      </w:r>
+    </w:p>
+    <w:p>
+      <w:pPr>
+        <w:pStyle w:val="ListParagraph"/>
+        <w:numPr>
+          <w:ilvl w:val="0"/>
+          <w:numId w:val="63"/>
+        </w:numPr>
+        <w:spacing w:line="360" w:lineRule="auto"/>
+        <w:rPr>
+          <w:rFonts w:ascii="Times New Roman" w:hAnsi="Times New Roman" w:cs="Times New Roman"/>
+          <w:sz w:val="24"/>
+          <w:szCs w:val="24"/>
+        </w:rPr>
+      </w:pPr>
+      <w:r>
+        <w:rPr>
+          <w:rFonts w:ascii="Times New Roman" w:hAnsi="Times New Roman" w:cs="Times New Roman"/>
+          <w:sz w:val="24"/>
+          <w:szCs w:val="24"/>
+        </w:rPr>
+        <w:t>System must be able to accurately reflect the price of an item listing sold on a platform.</w:t>
+      </w:r>
+    </w:p>
+    <w:p>
+      <w:pPr>
+        <w:pStyle w:val="ListParagraph"/>
+        <w:numPr>
+          <w:ilvl w:val="1"/>
+          <w:numId w:val="63"/>
+        </w:numPr>
+        <w:spacing w:line="360" w:lineRule="auto"/>
+        <w:rPr>
+          <w:rFonts w:ascii="Times New Roman" w:hAnsi="Times New Roman" w:cs="Times New Roman"/>
+          <w:sz w:val="24"/>
+          <w:szCs w:val="24"/>
+        </w:rPr>
+      </w:pPr>
+      <w:r>
+        <w:rPr>
+          <w:rFonts w:ascii="Times New Roman" w:hAnsi="Times New Roman" w:cs="Times New Roman"/>
+          <w:sz w:val="24"/>
+          <w:szCs w:val="24"/>
+        </w:rPr>
+        <w:lastRenderedPageBreak/>
+        <w:t>System must accurately represent the price of the item in the correct currency, which is Singapore Dollar (SGD).</w:t>
+      </w:r>
+    </w:p>
+    <w:p>
+      <w:pPr>
+        <w:pStyle w:val="ListParagraph"/>
+        <w:numPr>
+          <w:ilvl w:val="1"/>
+          <w:numId w:val="63"/>
+        </w:numPr>
+        <w:spacing w:line="360" w:lineRule="auto"/>
+        <w:rPr>
+          <w:rFonts w:ascii="Times New Roman" w:hAnsi="Times New Roman" w:cs="Times New Roman"/>
+          <w:sz w:val="24"/>
+          <w:szCs w:val="24"/>
+        </w:rPr>
+      </w:pPr>
+      <w:r>
+        <w:rPr>
+          <w:rFonts w:ascii="Times New Roman" w:hAnsi="Times New Roman" w:cs="Times New Roman"/>
+          <w:sz w:val="24"/>
+          <w:szCs w:val="24"/>
+        </w:rPr>
+        <w:t>System must consistently represent decimal-point using a period (.) symbol.</w:t>
       </w:r>
     </w:p>
     <w:p>
@@ -36175,10 +39034,183 @@
     </w:p>
     <w:p>
       <w:pPr>
-        <w:pStyle w:val="template"/>
-      </w:pPr>
-      <w:r>
-        <w:t>&lt;Specify any requirements regarding security or privacy issues surrounding use of the product or protection of the data used or created by the product. Define any user identity authentication requirements. Refer to any external policies or regulations containing security issues that affect the product. Define any security or privacy certifications that must be satisfied.&gt;</w:t>
+        <w:pStyle w:val="Heading3"/>
+      </w:pPr>
+      <w:r>
+        <w:t>Enforced Login Requirement</w:t>
+      </w:r>
+    </w:p>
+    <w:p>
+      <w:pPr>
+        <w:pStyle w:val="ListParagraph"/>
+        <w:numPr>
+          <w:ilvl w:val="0"/>
+          <w:numId w:val="63"/>
+        </w:numPr>
+        <w:spacing w:line="360" w:lineRule="auto"/>
+        <w:rPr>
+          <w:rFonts w:ascii="Times New Roman" w:hAnsi="Times New Roman" w:cs="Times New Roman"/>
+          <w:sz w:val="24"/>
+          <w:szCs w:val="24"/>
+        </w:rPr>
+      </w:pPr>
+      <w:r>
+        <w:rPr>
+          <w:rFonts w:ascii="Times New Roman" w:hAnsi="Times New Roman" w:cs="Times New Roman"/>
+          <w:sz w:val="24"/>
+          <w:szCs w:val="24"/>
+        </w:rPr>
+        <w:t>System must ensure user is logged in prior to accessing any functionalities provided within the app.</w:t>
+      </w:r>
+    </w:p>
+    <w:p>
+      <w:pPr>
+        <w:pStyle w:val="ListParagraph"/>
+        <w:numPr>
+          <w:ilvl w:val="1"/>
+          <w:numId w:val="63"/>
+        </w:numPr>
+        <w:spacing w:line="360" w:lineRule="auto"/>
+        <w:rPr>
+          <w:rFonts w:ascii="Times New Roman" w:hAnsi="Times New Roman" w:cs="Times New Roman"/>
+          <w:sz w:val="24"/>
+          <w:szCs w:val="24"/>
+        </w:rPr>
+      </w:pPr>
+      <w:r>
+        <w:rPr>
+          <w:rFonts w:ascii="Times New Roman" w:hAnsi="Times New Roman" w:cs="Times New Roman"/>
+          <w:sz w:val="24"/>
+          <w:szCs w:val="24"/>
+        </w:rPr>
+        <w:t>User must be logged in using their registered username and password.</w:t>
+      </w:r>
+    </w:p>
+    <w:p>
+      <w:pPr>
+        <w:pStyle w:val="ListParagraph"/>
+        <w:numPr>
+          <w:ilvl w:val="1"/>
+          <w:numId w:val="63"/>
+        </w:numPr>
+        <w:spacing w:line="360" w:lineRule="auto"/>
+        <w:rPr>
+          <w:rFonts w:ascii="Times New Roman" w:hAnsi="Times New Roman" w:cs="Times New Roman"/>
+          <w:sz w:val="24"/>
+          <w:szCs w:val="24"/>
+        </w:rPr>
+      </w:pPr>
+      <w:r>
+        <w:rPr>
+          <w:rFonts w:ascii="Times New Roman" w:hAnsi="Times New Roman" w:cs="Times New Roman"/>
+          <w:sz w:val="24"/>
+          <w:szCs w:val="24"/>
+        </w:rPr>
+        <w:t>System must verify the credentials are correct using a hasher.</w:t>
+      </w:r>
+    </w:p>
+    <w:p>
+      <w:pPr>
+        <w:pStyle w:val="ListParagraph"/>
+        <w:numPr>
+          <w:ilvl w:val="2"/>
+          <w:numId w:val="63"/>
+        </w:numPr>
+        <w:spacing w:line="360" w:lineRule="auto"/>
+        <w:rPr>
+          <w:rFonts w:ascii="Times New Roman" w:hAnsi="Times New Roman" w:cs="Times New Roman"/>
+          <w:sz w:val="24"/>
+          <w:szCs w:val="24"/>
+        </w:rPr>
+      </w:pPr>
+      <w:r>
+        <w:rPr>
+          <w:rFonts w:ascii="Times New Roman" w:hAnsi="Times New Roman" w:cs="Times New Roman"/>
+          <w:sz w:val="24"/>
+          <w:szCs w:val="24"/>
+        </w:rPr>
+        <w:t>The hasher used must match the hashing algorithm, SHA-256, used to hash the stored password.</w:t>
+      </w:r>
+    </w:p>
+    <w:p>
+      <w:pPr>
+        <w:pStyle w:val="ListParagraph"/>
+        <w:numPr>
+          <w:ilvl w:val="1"/>
+          <w:numId w:val="63"/>
+        </w:numPr>
+        <w:spacing w:line="360" w:lineRule="auto"/>
+        <w:rPr>
+          <w:rFonts w:ascii="Times New Roman" w:hAnsi="Times New Roman" w:cs="Times New Roman"/>
+          <w:sz w:val="24"/>
+          <w:szCs w:val="24"/>
+        </w:rPr>
+      </w:pPr>
+      <w:r>
+        <w:rPr>
+          <w:rFonts w:ascii="Times New Roman" w:hAnsi="Times New Roman" w:cs="Times New Roman"/>
+          <w:sz w:val="24"/>
+          <w:szCs w:val="24"/>
+        </w:rPr>
+        <w:t>System must redirect user to login page if user attempts to access unauthorized contents.</w:t>
+      </w:r>
+    </w:p>
+    <w:p>
+      <w:pPr>
+        <w:pStyle w:val="ListParagraph"/>
+        <w:spacing w:line="360" w:lineRule="auto"/>
+        <w:ind w:left="2138"/>
+        <w:rPr>
+          <w:rFonts w:ascii="Times New Roman" w:hAnsi="Times New Roman" w:cs="Times New Roman"/>
+          <w:sz w:val="24"/>
+          <w:szCs w:val="24"/>
+        </w:rPr>
+      </w:pPr>
+    </w:p>
+    <w:p>
+      <w:pPr>
+        <w:pStyle w:val="ListParagraph"/>
+        <w:numPr>
+          <w:ilvl w:val="0"/>
+          <w:numId w:val="63"/>
+        </w:numPr>
+        <w:spacing w:line="360" w:lineRule="auto"/>
+        <w:rPr>
+          <w:rFonts w:ascii="Times New Roman" w:hAnsi="Times New Roman"/>
+          <w:sz w:val="24"/>
+          <w:szCs w:val="24"/>
+        </w:rPr>
+      </w:pPr>
+      <w:r>
+        <w:rPr>
+          <w:rFonts w:ascii="Times New Roman" w:hAnsi="Times New Roman"/>
+          <w:sz w:val="24"/>
+          <w:szCs w:val="24"/>
+        </w:rPr>
+        <w:t>System must hash all passwords prior to storing them in the database.</w:t>
+      </w:r>
+    </w:p>
+    <w:p>
+      <w:pPr>
+        <w:pStyle w:val="ListParagraph"/>
+        <w:numPr>
+          <w:ilvl w:val="1"/>
+          <w:numId w:val="63"/>
+        </w:numPr>
+        <w:spacing w:line="360" w:lineRule="auto"/>
+        <w:rPr>
+          <w:rFonts w:ascii="Times New Roman" w:hAnsi="Times New Roman"/>
+          <w:sz w:val="24"/>
+          <w:szCs w:val="24"/>
+        </w:rPr>
+      </w:pPr>
+      <w:r>
+        <w:rPr>
+          <w:rFonts w:ascii="Times New Roman" w:hAnsi="Times New Roman"/>
+          <w:sz w:val="24"/>
+          <w:szCs w:val="24"/>
+        </w:rPr>
+        <w:t>System must use the SHA-256 algorithm to hash all user’s password.</w:t>
       </w:r>
     </w:p>
     <w:p>
@@ -36195,51 +39227,918 @@
     </w:p>
     <w:p>
       <w:pPr>
+        <w:pStyle w:val="Heading3"/>
+      </w:pPr>
+      <w:r>
+        <w:t>Correctness</w:t>
+      </w:r>
+    </w:p>
+    <w:p>
+      <w:pPr>
+        <w:pStyle w:val="ListParagraph"/>
+        <w:numPr>
+          <w:ilvl w:val="0"/>
+          <w:numId w:val="63"/>
+        </w:numPr>
+        <w:spacing w:line="360" w:lineRule="auto"/>
+        <w:rPr>
+          <w:rFonts w:ascii="Times New Roman" w:hAnsi="Times New Roman"/>
+          <w:sz w:val="24"/>
+          <w:szCs w:val="24"/>
+        </w:rPr>
+      </w:pPr>
+      <w:r>
+        <w:rPr>
+          <w:rFonts w:ascii="Times New Roman" w:hAnsi="Times New Roman"/>
+          <w:sz w:val="24"/>
+          <w:szCs w:val="24"/>
+        </w:rPr>
+        <w:t xml:space="preserve">System must </w:t>
+      </w:r>
+      <w:r>
+        <w:rPr>
+          <w:rFonts w:ascii="Times New Roman" w:hAnsi="Times New Roman"/>
+          <w:sz w:val="24"/>
+          <w:szCs w:val="24"/>
+        </w:rPr>
+        <w:t>ensure that the correct items are returned to the user based on the searched keywords.</w:t>
+      </w:r>
+    </w:p>
+    <w:p>
+      <w:pPr>
+        <w:pStyle w:val="ListParagraph"/>
+        <w:numPr>
+          <w:ilvl w:val="1"/>
+          <w:numId w:val="63"/>
+        </w:numPr>
+        <w:spacing w:line="360" w:lineRule="auto"/>
+        <w:rPr>
+          <w:rFonts w:ascii="Times New Roman" w:hAnsi="Times New Roman"/>
+          <w:sz w:val="24"/>
+          <w:szCs w:val="24"/>
+        </w:rPr>
+      </w:pPr>
+      <w:r>
+        <w:rPr>
+          <w:rFonts w:ascii="Times New Roman" w:hAnsi="Times New Roman"/>
+          <w:sz w:val="24"/>
+          <w:szCs w:val="24"/>
+        </w:rPr>
+        <w:t>The searched keyword must match the item’s name.</w:t>
+      </w:r>
+    </w:p>
+    <w:p>
+      <w:pPr>
+        <w:pStyle w:val="ListParagraph"/>
+        <w:numPr>
+          <w:ilvl w:val="1"/>
+          <w:numId w:val="63"/>
+        </w:numPr>
+        <w:spacing w:line="360" w:lineRule="auto"/>
+        <w:rPr>
+          <w:rFonts w:ascii="Times New Roman" w:hAnsi="Times New Roman"/>
+          <w:sz w:val="24"/>
+          <w:szCs w:val="24"/>
+        </w:rPr>
+      </w:pPr>
+      <w:r>
+        <w:rPr>
+          <w:rFonts w:ascii="Times New Roman" w:hAnsi="Times New Roman"/>
+          <w:sz w:val="24"/>
+          <w:szCs w:val="24"/>
+        </w:rPr>
+        <w:t>Or the searched keyword must match the item’s description.</w:t>
+      </w:r>
+    </w:p>
+    <w:p>
+      <w:pPr>
+        <w:pStyle w:val="ListParagraph"/>
+        <w:spacing w:line="360" w:lineRule="auto"/>
+        <w:ind w:left="2138"/>
+        <w:rPr>
+          <w:rFonts w:ascii="Times New Roman" w:hAnsi="Times New Roman"/>
+          <w:sz w:val="24"/>
+          <w:szCs w:val="24"/>
+        </w:rPr>
+      </w:pPr>
+    </w:p>
+    <w:p>
+      <w:pPr>
+        <w:pStyle w:val="ListParagraph"/>
+        <w:numPr>
+          <w:ilvl w:val="0"/>
+          <w:numId w:val="63"/>
+        </w:numPr>
+        <w:spacing w:line="360" w:lineRule="auto"/>
+        <w:rPr>
+          <w:rFonts w:ascii="Times New Roman" w:hAnsi="Times New Roman"/>
+          <w:sz w:val="24"/>
+          <w:szCs w:val="24"/>
+        </w:rPr>
+      </w:pPr>
+      <w:r>
+        <w:rPr>
+          <w:rFonts w:ascii="Times New Roman" w:hAnsi="Times New Roman"/>
+          <w:sz w:val="24"/>
+          <w:szCs w:val="24"/>
+        </w:rPr>
+        <w:t>System must ensure that the user’s account information is always accurately displayed.</w:t>
+      </w:r>
+    </w:p>
+    <w:p>
+      <w:pPr>
+        <w:pStyle w:val="ListParagraph"/>
+        <w:numPr>
+          <w:ilvl w:val="1"/>
+          <w:numId w:val="63"/>
+        </w:numPr>
+        <w:spacing w:line="360" w:lineRule="auto"/>
+        <w:rPr>
+          <w:rFonts w:ascii="Times New Roman" w:hAnsi="Times New Roman"/>
+          <w:sz w:val="24"/>
+          <w:szCs w:val="24"/>
+        </w:rPr>
+      </w:pPr>
+      <w:r>
+        <w:rPr>
+          <w:rFonts w:ascii="Times New Roman" w:hAnsi="Times New Roman"/>
+          <w:sz w:val="24"/>
+          <w:szCs w:val="24"/>
+        </w:rPr>
+        <w:t>System must accurately display the username registered by the user.</w:t>
+      </w:r>
+    </w:p>
+    <w:p>
+      <w:pPr>
+        <w:pStyle w:val="ListParagraph"/>
+        <w:numPr>
+          <w:ilvl w:val="1"/>
+          <w:numId w:val="63"/>
+        </w:numPr>
+        <w:spacing w:line="360" w:lineRule="auto"/>
+        <w:rPr>
+          <w:rFonts w:ascii="Times New Roman" w:hAnsi="Times New Roman"/>
+          <w:sz w:val="24"/>
+          <w:szCs w:val="24"/>
+        </w:rPr>
+      </w:pPr>
+      <w:r>
+        <w:rPr>
+          <w:rFonts w:ascii="Times New Roman" w:hAnsi="Times New Roman"/>
+          <w:sz w:val="24"/>
+          <w:szCs w:val="24"/>
+        </w:rPr>
+        <w:t>System must accurately display the name provided by the user.</w:t>
+      </w:r>
+    </w:p>
+    <w:p>
+      <w:pPr>
+        <w:pStyle w:val="ListParagraph"/>
+        <w:numPr>
+          <w:ilvl w:val="1"/>
+          <w:numId w:val="63"/>
+        </w:numPr>
+        <w:spacing w:line="360" w:lineRule="auto"/>
+        <w:rPr>
+          <w:rFonts w:ascii="Times New Roman" w:hAnsi="Times New Roman" w:cs="Times New Roman"/>
+          <w:sz w:val="24"/>
+          <w:szCs w:val="24"/>
+        </w:rPr>
+      </w:pPr>
+      <w:r>
+        <w:rPr>
+          <w:rFonts w:ascii="Times New Roman" w:hAnsi="Times New Roman" w:cs="Times New Roman"/>
+          <w:sz w:val="24"/>
+          <w:szCs w:val="24"/>
+        </w:rPr>
+        <w:lastRenderedPageBreak/>
+        <w:t>System must accurately display the email registered by the user.</w:t>
+      </w:r>
+    </w:p>
+    <w:p>
+      <w:pPr>
+        <w:pStyle w:val="ListParagraph"/>
+        <w:numPr>
+          <w:ilvl w:val="1"/>
+          <w:numId w:val="63"/>
+        </w:numPr>
+        <w:spacing w:line="360" w:lineRule="auto"/>
+        <w:rPr>
+          <w:rFonts w:ascii="Times New Roman" w:hAnsi="Times New Roman" w:cs="Times New Roman"/>
+          <w:sz w:val="24"/>
+          <w:szCs w:val="24"/>
+        </w:rPr>
+      </w:pPr>
+      <w:r>
+        <w:rPr>
+          <w:rFonts w:ascii="Times New Roman" w:hAnsi="Times New Roman" w:cs="Times New Roman"/>
+          <w:sz w:val="24"/>
+          <w:szCs w:val="24"/>
+        </w:rPr>
+        <w:t>System must accurately display the user’s birthday in the YYYY-MM-DD format.</w:t>
+      </w:r>
+    </w:p>
+    <w:p>
+      <w:pPr>
+        <w:pStyle w:val="ListParagraph"/>
+        <w:spacing w:line="360" w:lineRule="auto"/>
+        <w:ind w:left="2138"/>
+        <w:rPr>
+          <w:rFonts w:ascii="Times New Roman" w:hAnsi="Times New Roman" w:cs="Times New Roman"/>
+          <w:sz w:val="24"/>
+          <w:szCs w:val="24"/>
+        </w:rPr>
+      </w:pPr>
+    </w:p>
+    <w:p>
+      <w:pPr>
+        <w:pStyle w:val="ListParagraph"/>
+        <w:numPr>
+          <w:ilvl w:val="0"/>
+          <w:numId w:val="63"/>
+        </w:numPr>
+        <w:spacing w:line="360" w:lineRule="auto"/>
+        <w:rPr>
+          <w:rFonts w:ascii="Times New Roman" w:hAnsi="Times New Roman" w:cs="Times New Roman"/>
+          <w:sz w:val="24"/>
+          <w:szCs w:val="24"/>
+        </w:rPr>
+      </w:pPr>
+      <w:r>
+        <w:rPr>
+          <w:rFonts w:ascii="Times New Roman" w:hAnsi="Times New Roman" w:cs="Times New Roman"/>
+          <w:sz w:val="24"/>
+          <w:szCs w:val="24"/>
+        </w:rPr>
+        <w:t>System must ensure that the user’s friend list is always accurately displayed.</w:t>
+      </w:r>
+    </w:p>
+    <w:p>
+      <w:pPr>
+        <w:pStyle w:val="ListParagraph"/>
+        <w:numPr>
+          <w:ilvl w:val="1"/>
+          <w:numId w:val="63"/>
+        </w:numPr>
+        <w:spacing w:line="360" w:lineRule="auto"/>
+        <w:rPr>
+          <w:rFonts w:ascii="Times New Roman" w:hAnsi="Times New Roman" w:cs="Times New Roman"/>
+          <w:sz w:val="24"/>
+          <w:szCs w:val="24"/>
+        </w:rPr>
+      </w:pPr>
+      <w:r>
+        <w:rPr>
+          <w:rFonts w:ascii="Times New Roman" w:hAnsi="Times New Roman" w:cs="Times New Roman"/>
+          <w:sz w:val="24"/>
+          <w:szCs w:val="24"/>
+        </w:rPr>
+        <w:t>System must accurately retrieve and display the other users’ information who are friends with the user.</w:t>
+      </w:r>
+    </w:p>
+    <w:p>
+      <w:pPr>
+        <w:pStyle w:val="ListParagraph"/>
+        <w:numPr>
+          <w:ilvl w:val="2"/>
+          <w:numId w:val="63"/>
+        </w:numPr>
+        <w:spacing w:line="360" w:lineRule="auto"/>
+        <w:rPr>
+          <w:rFonts w:ascii="Times New Roman" w:hAnsi="Times New Roman" w:cs="Times New Roman"/>
+          <w:sz w:val="24"/>
+          <w:szCs w:val="24"/>
+        </w:rPr>
+      </w:pPr>
+      <w:r>
+        <w:rPr>
+          <w:rFonts w:ascii="Times New Roman" w:hAnsi="Times New Roman" w:cs="Times New Roman"/>
+          <w:sz w:val="24"/>
+          <w:szCs w:val="24"/>
+        </w:rPr>
+        <w:t>System must accurately display the friend’s username.</w:t>
+      </w:r>
+    </w:p>
+    <w:p>
+      <w:pPr>
+        <w:pStyle w:val="ListParagraph"/>
+        <w:numPr>
+          <w:ilvl w:val="2"/>
+          <w:numId w:val="63"/>
+        </w:numPr>
+        <w:spacing w:line="360" w:lineRule="auto"/>
+        <w:rPr>
+          <w:rFonts w:ascii="Times New Roman" w:hAnsi="Times New Roman" w:cs="Times New Roman"/>
+          <w:sz w:val="24"/>
+          <w:szCs w:val="24"/>
+        </w:rPr>
+      </w:pPr>
+      <w:r>
+        <w:rPr>
+          <w:rFonts w:ascii="Times New Roman" w:hAnsi="Times New Roman" w:cs="Times New Roman"/>
+          <w:sz w:val="24"/>
+          <w:szCs w:val="24"/>
+        </w:rPr>
+        <w:t xml:space="preserve">System must </w:t>
+      </w:r>
+      <w:r>
+        <w:rPr>
+          <w:rFonts w:ascii="Times New Roman" w:hAnsi="Times New Roman" w:cs="Times New Roman"/>
+          <w:sz w:val="24"/>
+          <w:szCs w:val="24"/>
+        </w:rPr>
+        <w:t>accurately display the friend’s name.</w:t>
+      </w:r>
+    </w:p>
+    <w:p>
+      <w:pPr>
+        <w:pStyle w:val="ListParagraph"/>
+        <w:spacing w:line="360" w:lineRule="auto"/>
+        <w:ind w:left="2858"/>
+        <w:rPr>
+          <w:rFonts w:ascii="Times New Roman" w:hAnsi="Times New Roman" w:cs="Times New Roman"/>
+          <w:sz w:val="24"/>
+          <w:szCs w:val="24"/>
+        </w:rPr>
+      </w:pPr>
+    </w:p>
+    <w:p>
+      <w:pPr>
+        <w:pStyle w:val="ListParagraph"/>
+        <w:numPr>
+          <w:ilvl w:val="0"/>
+          <w:numId w:val="63"/>
+        </w:numPr>
+        <w:spacing w:line="360" w:lineRule="auto"/>
+        <w:rPr>
+          <w:rFonts w:ascii="Times New Roman" w:hAnsi="Times New Roman" w:cs="Times New Roman"/>
+          <w:sz w:val="24"/>
+          <w:szCs w:val="24"/>
+        </w:rPr>
+      </w:pPr>
+      <w:r>
+        <w:rPr>
+          <w:rFonts w:ascii="Times New Roman" w:hAnsi="Times New Roman" w:cs="Times New Roman"/>
+          <w:sz w:val="24"/>
+          <w:szCs w:val="24"/>
+        </w:rPr>
+        <w:t>System must ensure that the user’s wish list is always accurately displayed.</w:t>
+      </w:r>
+    </w:p>
+    <w:p>
+      <w:pPr>
+        <w:pStyle w:val="ListParagraph"/>
+        <w:numPr>
+          <w:ilvl w:val="1"/>
+          <w:numId w:val="63"/>
+        </w:numPr>
+        <w:spacing w:line="360" w:lineRule="auto"/>
+        <w:rPr>
+          <w:rFonts w:ascii="Times New Roman" w:hAnsi="Times New Roman" w:cs="Times New Roman"/>
+          <w:sz w:val="24"/>
+          <w:szCs w:val="24"/>
+        </w:rPr>
+      </w:pPr>
+      <w:r>
+        <w:rPr>
+          <w:rFonts w:ascii="Times New Roman" w:hAnsi="Times New Roman" w:cs="Times New Roman"/>
+          <w:sz w:val="24"/>
+          <w:szCs w:val="24"/>
+        </w:rPr>
+        <w:t>System must ensure that an item which is in the user’s wish list must be displayed as added to wish list status.</w:t>
+      </w:r>
+    </w:p>
+    <w:p>
+      <w:pPr>
+        <w:pStyle w:val="ListParagraph"/>
+        <w:numPr>
+          <w:ilvl w:val="1"/>
+          <w:numId w:val="63"/>
+        </w:numPr>
+        <w:spacing w:line="360" w:lineRule="auto"/>
+        <w:rPr>
+          <w:rFonts w:ascii="Times New Roman" w:hAnsi="Times New Roman" w:cs="Times New Roman"/>
+          <w:sz w:val="24"/>
+          <w:szCs w:val="24"/>
+        </w:rPr>
+      </w:pPr>
+      <w:r>
+        <w:rPr>
+          <w:rFonts w:ascii="Times New Roman" w:hAnsi="Times New Roman" w:cs="Times New Roman"/>
+          <w:sz w:val="24"/>
+          <w:szCs w:val="24"/>
+        </w:rPr>
+        <w:t>System must ensure that an item which is not in the user’s wish list must be displayed as to be added to wish list status.</w:t>
+      </w:r>
+    </w:p>
+    <w:p>
+      <w:pPr>
+        <w:pStyle w:val="Heading3"/>
+        <w:spacing w:line="360" w:lineRule="auto"/>
+        <w:rPr>
+          <w:rFonts w:ascii="Times New Roman" w:hAnsi="Times New Roman"/>
+        </w:rPr>
+      </w:pPr>
+      <w:r>
+        <w:rPr>
+          <w:rFonts w:ascii="Times New Roman" w:hAnsi="Times New Roman"/>
+        </w:rPr>
+        <w:t xml:space="preserve">Extensibility </w:t>
+      </w:r>
+    </w:p>
+    <w:p>
+      <w:pPr>
+        <w:pStyle w:val="ListParagraph"/>
+        <w:numPr>
+          <w:ilvl w:val="0"/>
+          <w:numId w:val="63"/>
+        </w:numPr>
+        <w:spacing w:line="360" w:lineRule="auto"/>
+        <w:rPr>
+          <w:rFonts w:ascii="Times New Roman" w:hAnsi="Times New Roman" w:cs="Times New Roman"/>
+          <w:sz w:val="24"/>
+          <w:szCs w:val="24"/>
+        </w:rPr>
+      </w:pPr>
+      <w:r>
+        <w:rPr>
+          <w:rFonts w:ascii="Times New Roman" w:hAnsi="Times New Roman" w:cs="Times New Roman"/>
+          <w:sz w:val="24"/>
+          <w:szCs w:val="24"/>
+        </w:rPr>
+        <w:t>System must always be ready to accept new functionality.</w:t>
+      </w:r>
+    </w:p>
+    <w:p>
+      <w:pPr>
+        <w:pStyle w:val="ListParagraph"/>
+        <w:numPr>
+          <w:ilvl w:val="1"/>
+          <w:numId w:val="63"/>
+        </w:numPr>
+        <w:spacing w:line="360" w:lineRule="auto"/>
+        <w:rPr>
+          <w:rFonts w:ascii="Times New Roman" w:hAnsi="Times New Roman" w:cs="Times New Roman"/>
+          <w:sz w:val="24"/>
+          <w:szCs w:val="24"/>
+        </w:rPr>
+      </w:pPr>
+      <w:r>
+        <w:rPr>
+          <w:rFonts w:ascii="Times New Roman" w:hAnsi="Times New Roman" w:cs="Times New Roman"/>
+          <w:sz w:val="24"/>
+          <w:szCs w:val="24"/>
+        </w:rPr>
+        <w:t>System design should adopt modular programming concept using open-closed principle.</w:t>
+      </w:r>
+    </w:p>
+    <w:p>
+      <w:pPr>
         <w:pStyle w:val="template"/>
-      </w:pPr>
-      <w:r>
-        <w:t>&lt;Specify any additional quality characteristics for the product that will be important to either the customers or the developers. Some to consider are: adaptability, availability, correctness, flexibility, interoperability, maintainability, portability, reliability, reusability, robustness, testability, and usability. Write these to be specific, quantitative, and verifiable when possible. At the least, clarify the relative preferences for various attributes, such as ease of use over ease of learning.&gt;</w:t>
-      </w:r>
-    </w:p>
-    <w:p>
-      <w:pPr>
-        <w:pStyle w:val="Heading2"/>
-      </w:pPr>
-      <w:bookmarkStart w:id="53" w:name="_Toc439994694"/>
-      <w:bookmarkStart w:id="54" w:name="_Toc441230999"/>
-      <w:r>
-        <w:t>Business Rules</w:t>
-      </w:r>
-      <w:bookmarkEnd w:id="53"/>
-      <w:bookmarkEnd w:id="54"/>
+        <w:spacing w:line="360" w:lineRule="auto"/>
+        <w:rPr>
+          <w:rFonts w:ascii="Times New Roman" w:hAnsi="Times New Roman"/>
+        </w:rPr>
+      </w:pPr>
+    </w:p>
+    <w:p>
+      <w:pPr>
+        <w:pStyle w:val="Heading3"/>
+        <w:spacing w:line="360" w:lineRule="auto"/>
+        <w:rPr>
+          <w:rFonts w:ascii="Times New Roman" w:hAnsi="Times New Roman"/>
+        </w:rPr>
+      </w:pPr>
+      <w:r>
+        <w:rPr>
+          <w:rFonts w:ascii="Times New Roman" w:hAnsi="Times New Roman"/>
+        </w:rPr>
+        <w:t>User-Friendliness</w:t>
+      </w:r>
+    </w:p>
+    <w:p>
+      <w:pPr>
+        <w:pStyle w:val="ListParagraph"/>
+        <w:numPr>
+          <w:ilvl w:val="0"/>
+          <w:numId w:val="63"/>
+        </w:numPr>
+        <w:spacing w:line="360" w:lineRule="auto"/>
+        <w:rPr>
+          <w:rFonts w:ascii="Times New Roman" w:hAnsi="Times New Roman" w:cs="Times New Roman"/>
+          <w:sz w:val="24"/>
+          <w:szCs w:val="24"/>
+        </w:rPr>
+      </w:pPr>
+      <w:r>
+        <w:rPr>
+          <w:rFonts w:ascii="Times New Roman" w:hAnsi="Times New Roman" w:cs="Times New Roman"/>
+          <w:sz w:val="24"/>
+          <w:szCs w:val="24"/>
+        </w:rPr>
+        <w:t>System must provide a quick navigation at appropriate pages.</w:t>
+      </w:r>
+    </w:p>
+    <w:p>
+      <w:pPr>
+        <w:pStyle w:val="ListParagraph"/>
+        <w:numPr>
+          <w:ilvl w:val="1"/>
+          <w:numId w:val="63"/>
+        </w:numPr>
+        <w:spacing w:line="360" w:lineRule="auto"/>
+        <w:rPr>
+          <w:rFonts w:ascii="Times New Roman" w:hAnsi="Times New Roman" w:cs="Times New Roman"/>
+          <w:sz w:val="24"/>
+          <w:szCs w:val="24"/>
+        </w:rPr>
+      </w:pPr>
+      <w:r>
+        <w:rPr>
+          <w:rFonts w:ascii="Times New Roman" w:hAnsi="Times New Roman" w:cs="Times New Roman"/>
+          <w:sz w:val="24"/>
+          <w:szCs w:val="24"/>
+        </w:rPr>
+        <w:t>One of the navigation links must be to the login page at the signup page.</w:t>
+      </w:r>
+    </w:p>
+    <w:p>
+      <w:pPr>
+        <w:pStyle w:val="ListParagraph"/>
+        <w:numPr>
+          <w:ilvl w:val="1"/>
+          <w:numId w:val="63"/>
+        </w:numPr>
+        <w:spacing w:line="360" w:lineRule="auto"/>
+        <w:rPr>
+          <w:rFonts w:ascii="Times New Roman" w:hAnsi="Times New Roman" w:cs="Times New Roman"/>
+          <w:sz w:val="24"/>
+          <w:szCs w:val="24"/>
+        </w:rPr>
+      </w:pPr>
+      <w:r>
+        <w:rPr>
+          <w:rFonts w:ascii="Times New Roman" w:hAnsi="Times New Roman" w:cs="Times New Roman"/>
+          <w:sz w:val="24"/>
+          <w:szCs w:val="24"/>
+        </w:rPr>
+        <w:t>One of the navigation link</w:t>
+      </w:r>
+      <w:r>
+        <w:rPr>
+          <w:rFonts w:ascii="Times New Roman" w:hAnsi="Times New Roman" w:cs="Times New Roman"/>
+          <w:sz w:val="24"/>
+          <w:szCs w:val="24"/>
+        </w:rPr>
+        <w:t>s</w:t>
+      </w:r>
+      <w:r>
+        <w:rPr>
+          <w:rFonts w:ascii="Times New Roman" w:hAnsi="Times New Roman" w:cs="Times New Roman"/>
+          <w:sz w:val="24"/>
+          <w:szCs w:val="24"/>
+        </w:rPr>
+        <w:t xml:space="preserve"> must be to the </w:t>
+      </w:r>
+      <w:r>
+        <w:rPr>
+          <w:rFonts w:ascii="Times New Roman" w:hAnsi="Times New Roman" w:cs="Times New Roman"/>
+          <w:sz w:val="24"/>
+          <w:szCs w:val="24"/>
+        </w:rPr>
+        <w:t>signup</w:t>
+      </w:r>
+      <w:r>
+        <w:rPr>
+          <w:rFonts w:ascii="Times New Roman" w:hAnsi="Times New Roman" w:cs="Times New Roman"/>
+          <w:sz w:val="24"/>
+          <w:szCs w:val="24"/>
+        </w:rPr>
+        <w:t xml:space="preserve"> page at the </w:t>
+      </w:r>
+      <w:r>
+        <w:rPr>
+          <w:rFonts w:ascii="Times New Roman" w:hAnsi="Times New Roman" w:cs="Times New Roman"/>
+          <w:sz w:val="24"/>
+          <w:szCs w:val="24"/>
+        </w:rPr>
+        <w:t>login</w:t>
+      </w:r>
+      <w:r>
+        <w:rPr>
+          <w:rFonts w:ascii="Times New Roman" w:hAnsi="Times New Roman" w:cs="Times New Roman"/>
+          <w:sz w:val="24"/>
+          <w:szCs w:val="24"/>
+        </w:rPr>
+        <w:t xml:space="preserve"> page.</w:t>
+      </w:r>
+    </w:p>
+    <w:p>
+      <w:pPr>
+        <w:pStyle w:val="ListParagraph"/>
+        <w:numPr>
+          <w:ilvl w:val="1"/>
+          <w:numId w:val="63"/>
+        </w:numPr>
+        <w:spacing w:line="360" w:lineRule="auto"/>
+        <w:rPr>
+          <w:rFonts w:ascii="Times New Roman" w:hAnsi="Times New Roman" w:cs="Times New Roman"/>
+          <w:sz w:val="24"/>
+          <w:szCs w:val="24"/>
+        </w:rPr>
+      </w:pPr>
+      <w:r>
+        <w:rPr>
+          <w:rFonts w:ascii="Times New Roman" w:hAnsi="Times New Roman" w:cs="Times New Roman"/>
+          <w:sz w:val="24"/>
+          <w:szCs w:val="24"/>
+        </w:rPr>
+        <w:t>One of the navigation link</w:t>
+      </w:r>
+      <w:r>
+        <w:rPr>
+          <w:rFonts w:ascii="Times New Roman" w:hAnsi="Times New Roman" w:cs="Times New Roman"/>
+          <w:sz w:val="24"/>
+          <w:szCs w:val="24"/>
+        </w:rPr>
+        <w:t>s</w:t>
+      </w:r>
+      <w:r>
+        <w:rPr>
+          <w:rFonts w:ascii="Times New Roman" w:hAnsi="Times New Roman" w:cs="Times New Roman"/>
+          <w:sz w:val="24"/>
+          <w:szCs w:val="24"/>
+        </w:rPr>
+        <w:t xml:space="preserve"> must be to the </w:t>
+      </w:r>
+      <w:r>
+        <w:rPr>
+          <w:rFonts w:ascii="Times New Roman" w:hAnsi="Times New Roman" w:cs="Times New Roman"/>
+          <w:sz w:val="24"/>
+          <w:szCs w:val="24"/>
+        </w:rPr>
+        <w:t>forgot password</w:t>
+      </w:r>
+      <w:r>
+        <w:rPr>
+          <w:rFonts w:ascii="Times New Roman" w:hAnsi="Times New Roman" w:cs="Times New Roman"/>
+          <w:sz w:val="24"/>
+          <w:szCs w:val="24"/>
+        </w:rPr>
+        <w:t xml:space="preserve"> page at the </w:t>
+      </w:r>
+      <w:r>
+        <w:rPr>
+          <w:rFonts w:ascii="Times New Roman" w:hAnsi="Times New Roman" w:cs="Times New Roman"/>
+          <w:sz w:val="24"/>
+          <w:szCs w:val="24"/>
+        </w:rPr>
+        <w:t>login</w:t>
+      </w:r>
+      <w:r>
+        <w:rPr>
+          <w:rFonts w:ascii="Times New Roman" w:hAnsi="Times New Roman" w:cs="Times New Roman"/>
+          <w:sz w:val="24"/>
+          <w:szCs w:val="24"/>
+        </w:rPr>
+        <w:t xml:space="preserve"> page.</w:t>
+      </w:r>
+    </w:p>
+    <w:p>
+      <w:pPr>
+        <w:pStyle w:val="ListParagraph"/>
+        <w:spacing w:line="360" w:lineRule="auto"/>
+        <w:ind w:left="2138"/>
+        <w:rPr>
+          <w:rFonts w:ascii="Times New Roman" w:hAnsi="Times New Roman" w:cs="Times New Roman"/>
+          <w:sz w:val="24"/>
+          <w:szCs w:val="24"/>
+        </w:rPr>
+      </w:pPr>
+    </w:p>
+    <w:p>
+      <w:pPr>
+        <w:pStyle w:val="ListParagraph"/>
+        <w:numPr>
+          <w:ilvl w:val="0"/>
+          <w:numId w:val="63"/>
+        </w:numPr>
+        <w:spacing w:line="360" w:lineRule="auto"/>
+        <w:rPr>
+          <w:rFonts w:ascii="Times New Roman" w:hAnsi="Times New Roman" w:cs="Times New Roman"/>
+          <w:sz w:val="24"/>
+          <w:szCs w:val="24"/>
+        </w:rPr>
+      </w:pPr>
+      <w:r>
+        <w:rPr>
+          <w:rFonts w:ascii="Times New Roman" w:hAnsi="Times New Roman" w:cs="Times New Roman"/>
+          <w:sz w:val="24"/>
+          <w:szCs w:val="24"/>
+        </w:rPr>
+        <w:t>System must provide indication to the user that a content is loading.</w:t>
+      </w:r>
+    </w:p>
+    <w:p>
+      <w:pPr>
+        <w:pStyle w:val="ListParagraph"/>
+        <w:numPr>
+          <w:ilvl w:val="1"/>
+          <w:numId w:val="63"/>
+        </w:numPr>
+        <w:spacing w:line="360" w:lineRule="auto"/>
+        <w:rPr>
+          <w:rFonts w:ascii="Times New Roman" w:hAnsi="Times New Roman" w:cs="Times New Roman"/>
+          <w:sz w:val="24"/>
+          <w:szCs w:val="24"/>
+        </w:rPr>
+      </w:pPr>
+      <w:r>
+        <w:rPr>
+          <w:rFonts w:ascii="Times New Roman" w:hAnsi="Times New Roman" w:cs="Times New Roman"/>
+          <w:sz w:val="24"/>
+          <w:szCs w:val="24"/>
+        </w:rPr>
+        <w:t>A loading screen must appear to indicate to the user that a content is buffering.</w:t>
+      </w:r>
+    </w:p>
+    <w:p>
+      <w:pPr>
+        <w:pStyle w:val="ListParagraph"/>
+        <w:numPr>
+          <w:ilvl w:val="1"/>
+          <w:numId w:val="63"/>
+        </w:numPr>
+        <w:spacing w:line="360" w:lineRule="auto"/>
+        <w:rPr>
+          <w:rFonts w:ascii="Times New Roman" w:hAnsi="Times New Roman" w:cs="Times New Roman"/>
+          <w:sz w:val="24"/>
+          <w:szCs w:val="24"/>
+        </w:rPr>
+      </w:pPr>
+      <w:r>
+        <w:rPr>
+          <w:rFonts w:ascii="Times New Roman" w:hAnsi="Times New Roman" w:cs="Times New Roman"/>
+          <w:sz w:val="24"/>
+          <w:szCs w:val="24"/>
+        </w:rPr>
+        <w:t>A loading animation on the button must appear to indicate to the user that the input is being processed.</w:t>
+      </w:r>
+    </w:p>
+    <w:p>
+      <w:pPr>
+        <w:pStyle w:val="ListParagraph"/>
+        <w:spacing w:line="360" w:lineRule="auto"/>
+        <w:ind w:left="2138"/>
+        <w:rPr>
+          <w:rFonts w:ascii="Times New Roman" w:hAnsi="Times New Roman" w:cs="Times New Roman"/>
+          <w:sz w:val="24"/>
+          <w:szCs w:val="24"/>
+        </w:rPr>
+      </w:pPr>
+    </w:p>
+    <w:p>
+      <w:pPr>
+        <w:pStyle w:val="ListParagraph"/>
+        <w:numPr>
+          <w:ilvl w:val="0"/>
+          <w:numId w:val="63"/>
+        </w:numPr>
+        <w:spacing w:line="360" w:lineRule="auto"/>
+        <w:rPr>
+          <w:rFonts w:ascii="Times New Roman" w:hAnsi="Times New Roman" w:cs="Times New Roman"/>
+          <w:sz w:val="24"/>
+          <w:szCs w:val="24"/>
+        </w:rPr>
+      </w:pPr>
+      <w:r>
+        <w:rPr>
+          <w:rFonts w:ascii="Times New Roman" w:hAnsi="Times New Roman" w:cs="Times New Roman"/>
+          <w:sz w:val="24"/>
+          <w:szCs w:val="24"/>
+        </w:rPr>
+        <w:t>System must provide a FAQ page.</w:t>
+      </w:r>
+    </w:p>
+    <w:p>
+      <w:pPr>
+        <w:pStyle w:val="ListParagraph"/>
+        <w:numPr>
+          <w:ilvl w:val="1"/>
+          <w:numId w:val="63"/>
+        </w:numPr>
+        <w:spacing w:line="360" w:lineRule="auto"/>
+        <w:rPr>
+          <w:rFonts w:ascii="Times New Roman" w:hAnsi="Times New Roman" w:cs="Times New Roman"/>
+          <w:sz w:val="24"/>
+          <w:szCs w:val="24"/>
+        </w:rPr>
+      </w:pPr>
+      <w:r>
+        <w:rPr>
+          <w:rFonts w:ascii="Times New Roman" w:hAnsi="Times New Roman" w:cs="Times New Roman"/>
+          <w:sz w:val="24"/>
+          <w:szCs w:val="24"/>
+        </w:rPr>
+        <w:t>The FAQ page must contain general potential enquiries of a user.</w:t>
+      </w:r>
+    </w:p>
+    <w:p>
+      <w:pPr>
+        <w:pStyle w:val="ListParagraph"/>
+        <w:numPr>
+          <w:ilvl w:val="2"/>
+          <w:numId w:val="63"/>
+        </w:numPr>
+        <w:spacing w:line="360" w:lineRule="auto"/>
+        <w:rPr>
+          <w:rFonts w:ascii="Times New Roman" w:hAnsi="Times New Roman" w:cs="Times New Roman"/>
+          <w:sz w:val="24"/>
+          <w:szCs w:val="24"/>
+        </w:rPr>
+      </w:pPr>
+      <w:r>
+        <w:rPr>
+          <w:rFonts w:ascii="Times New Roman" w:hAnsi="Times New Roman" w:cs="Times New Roman"/>
+          <w:sz w:val="24"/>
+          <w:szCs w:val="24"/>
+        </w:rPr>
+        <w:t>One of the enquiries must be ways to navigate around the web application.</w:t>
+      </w:r>
+    </w:p>
+    <w:p>
+      <w:pPr>
+        <w:pStyle w:val="ListParagraph"/>
+        <w:numPr>
+          <w:ilvl w:val="2"/>
+          <w:numId w:val="63"/>
+        </w:numPr>
+        <w:spacing w:line="360" w:lineRule="auto"/>
+        <w:rPr>
+          <w:rFonts w:ascii="Times New Roman" w:hAnsi="Times New Roman" w:cs="Times New Roman"/>
+          <w:sz w:val="24"/>
+          <w:szCs w:val="24"/>
+        </w:rPr>
+      </w:pPr>
+      <w:r>
+        <w:rPr>
+          <w:rFonts w:ascii="Times New Roman" w:hAnsi="Times New Roman" w:cs="Times New Roman"/>
+          <w:sz w:val="24"/>
+          <w:szCs w:val="24"/>
+        </w:rPr>
+        <w:t>One of the enquiries must be the license agreement of using the web application.</w:t>
+      </w:r>
+    </w:p>
+    <w:p>
+      <w:pPr>
+        <w:pStyle w:val="ListParagraph"/>
+        <w:numPr>
+          <w:ilvl w:val="2"/>
+          <w:numId w:val="63"/>
+        </w:numPr>
+        <w:spacing w:line="360" w:lineRule="auto"/>
+        <w:rPr>
+          <w:rFonts w:ascii="Times New Roman" w:hAnsi="Times New Roman" w:cs="Times New Roman"/>
+          <w:sz w:val="24"/>
+          <w:szCs w:val="24"/>
+        </w:rPr>
+      </w:pPr>
+      <w:r>
+        <w:rPr>
+          <w:rFonts w:ascii="Times New Roman" w:hAnsi="Times New Roman" w:cs="Times New Roman"/>
+          <w:sz w:val="24"/>
+          <w:szCs w:val="24"/>
+        </w:rPr>
+        <w:t>One of the enquiries must be the purpose of the web application.</w:t>
+      </w:r>
+    </w:p>
+    <w:p>
+      <w:pPr>
+        <w:pStyle w:val="ListParagraph"/>
+        <w:numPr>
+          <w:ilvl w:val="2"/>
+          <w:numId w:val="63"/>
+        </w:numPr>
+        <w:spacing w:line="360" w:lineRule="auto"/>
+        <w:rPr>
+          <w:rFonts w:ascii="Times New Roman" w:hAnsi="Times New Roman" w:cs="Times New Roman"/>
+          <w:sz w:val="24"/>
+          <w:szCs w:val="24"/>
+        </w:rPr>
+      </w:pPr>
+      <w:r>
+        <w:rPr>
+          <w:rFonts w:ascii="Times New Roman" w:hAnsi="Times New Roman" w:cs="Times New Roman"/>
+          <w:sz w:val="24"/>
+          <w:szCs w:val="24"/>
+        </w:rPr>
+        <w:t>One of the enquiries must be the e-commerce platforms supported by the web application.</w:t>
+      </w:r>
     </w:p>
     <w:p>
       <w:pPr>
         <w:pStyle w:val="template"/>
       </w:pPr>
-      <w:r>
-        <w:t>&lt;List any operating principles about the product, such as which individuals or roles can perform which functions under specific circumstances. These are not functional requirements in themselves, but they may imply certain functional requirements to enforce the rules.&gt;</w:t>
-      </w:r>
-    </w:p>
-    <w:p>
-      <w:pPr>
-        <w:pStyle w:val="Heading1"/>
-      </w:pPr>
-      <w:bookmarkStart w:id="55" w:name="_Toc439994695"/>
-      <w:bookmarkStart w:id="56" w:name="_Toc441231000"/>
-      <w:r>
-        <w:t>Other Requirements</w:t>
-      </w:r>
-      <w:bookmarkEnd w:id="55"/>
-      <w:bookmarkEnd w:id="56"/>
-    </w:p>
-    <w:p>
-      <w:pPr>
-        <w:pStyle w:val="template"/>
-      </w:pPr>
-      <w:r>
-        <w:t>&lt;Define any other requirements not covered elsewhere in the SRS. This might include database requirements, internationalization requirements, legal requirements, reuse objectives for the project, and so on. Add any new sections that are pertinent to the project.&gt;</w:t>
-      </w:r>
     </w:p>
     <w:p>
       <w:pPr>
@@ -36259,14 +40158,14 @@
         <w:pStyle w:val="TOCEntry"/>
         <w:spacing w:line="360" w:lineRule="auto"/>
       </w:pPr>
-      <w:bookmarkStart w:id="57" w:name="_Toc439994696"/>
-      <w:bookmarkStart w:id="58" w:name="_Toc441231001"/>
+      <w:bookmarkStart w:id="53" w:name="_Toc439994696"/>
+      <w:bookmarkStart w:id="54" w:name="_Toc441231001"/>
       <w:r>
         <w:lastRenderedPageBreak/>
         <w:t xml:space="preserve">Appendix A: </w:t>
       </w:r>
-      <w:bookmarkEnd w:id="57"/>
-      <w:bookmarkEnd w:id="58"/>
+      <w:bookmarkEnd w:id="53"/>
+      <w:bookmarkEnd w:id="54"/>
       <w:r>
         <w:t>Data Dictionary</w:t>
       </w:r>
@@ -37235,8 +41134,8 @@
       <w:pPr>
         <w:pStyle w:val="TOCEntry"/>
       </w:pPr>
-      <w:bookmarkStart w:id="59" w:name="_Toc439994697"/>
-      <w:bookmarkStart w:id="60" w:name="_Toc441231002"/>
+      <w:bookmarkStart w:id="55" w:name="_Toc439994697"/>
+      <w:bookmarkStart w:id="56" w:name="_Toc441231002"/>
     </w:p>
     <w:p>
       <w:pPr>
@@ -37258,8 +41157,8 @@
         <w:lastRenderedPageBreak/>
         <w:t>Appendix B: Analysis Models</w:t>
       </w:r>
-      <w:bookmarkEnd w:id="59"/>
-      <w:bookmarkEnd w:id="60"/>
+      <w:bookmarkEnd w:id="55"/>
+      <w:bookmarkEnd w:id="56"/>
     </w:p>
     <w:p>
       <w:pPr>
@@ -37277,8 +41176,8 @@
         <w:tab/>
         <w:t>Use Case Model</w:t>
       </w:r>
-      <w:bookmarkStart w:id="61" w:name="_Toc439994698"/>
-      <w:bookmarkStart w:id="62" w:name="_Toc441231003"/>
+      <w:bookmarkStart w:id="57" w:name="_Toc439994698"/>
+      <w:bookmarkStart w:id="58" w:name="_Toc441231003"/>
     </w:p>
     <w:p>
       <w:pPr>
@@ -37308,7 +41207,7 @@
                     <pic:cNvPicPr/>
                   </pic:nvPicPr>
                   <pic:blipFill>
-                    <a:blip r:embed="rId22" cstate="print">
+                    <a:blip r:embed="rId32" cstate="print">
                       <a:extLst>
                         <a:ext uri="{28A0092B-C50C-407E-A947-70E740481C1C}">
                           <a14:useLocalDpi xmlns:a14="http://schemas.microsoft.com/office/drawing/2010/main" val="0"/>
@@ -37384,7 +41283,7 @@
                     <pic:cNvPicPr/>
                   </pic:nvPicPr>
                   <pic:blipFill>
-                    <a:blip r:embed="rId23" cstate="print">
+                    <a:blip r:embed="rId33" cstate="print">
                       <a:extLst>
                         <a:ext uri="{28A0092B-C50C-407E-A947-70E740481C1C}">
                           <a14:useLocalDpi xmlns:a14="http://schemas.microsoft.com/office/drawing/2010/main" val="0"/>
@@ -37483,7 +41382,7 @@
                     <pic:cNvPicPr/>
                   </pic:nvPicPr>
                   <pic:blipFill>
-                    <a:blip r:embed="rId24" cstate="print">
+                    <a:blip r:embed="rId34" cstate="print">
                       <a:extLst>
                         <a:ext uri="{28A0092B-C50C-407E-A947-70E740481C1C}">
                           <a14:useLocalDpi xmlns:a14="http://schemas.microsoft.com/office/drawing/2010/main" val="0"/>
@@ -37584,7 +41483,7 @@
                     <pic:cNvPicPr/>
                   </pic:nvPicPr>
                   <pic:blipFill>
-                    <a:blip r:embed="rId25" cstate="print">
+                    <a:blip r:embed="rId35" cstate="print">
                       <a:extLst>
                         <a:ext uri="{28A0092B-C50C-407E-A947-70E740481C1C}">
                           <a14:useLocalDpi xmlns:a14="http://schemas.microsoft.com/office/drawing/2010/main" val="0"/>
@@ -37649,7 +41548,7 @@
                     <pic:cNvPicPr/>
                   </pic:nvPicPr>
                   <pic:blipFill>
-                    <a:blip r:embed="rId26" cstate="print">
+                    <a:blip r:embed="rId36" cstate="print">
                       <a:extLst>
                         <a:ext uri="{28A0092B-C50C-407E-A947-70E740481C1C}">
                           <a14:useLocalDpi xmlns:a14="http://schemas.microsoft.com/office/drawing/2010/main" val="0"/>
@@ -37696,7 +41595,7 @@
                     <pic:cNvPicPr/>
                   </pic:nvPicPr>
                   <pic:blipFill>
-                    <a:blip r:embed="rId27" cstate="print">
+                    <a:blip r:embed="rId37" cstate="print">
                       <a:extLst>
                         <a:ext uri="{28A0092B-C50C-407E-A947-70E740481C1C}">
                           <a14:useLocalDpi xmlns:a14="http://schemas.microsoft.com/office/drawing/2010/main" val="0"/>
@@ -37743,7 +41642,7 @@
                     <pic:cNvPicPr/>
                   </pic:nvPicPr>
                   <pic:blipFill>
-                    <a:blip r:embed="rId28" cstate="print">
+                    <a:blip r:embed="rId38" cstate="print">
                       <a:extLst>
                         <a:ext uri="{28A0092B-C50C-407E-A947-70E740481C1C}">
                           <a14:useLocalDpi xmlns:a14="http://schemas.microsoft.com/office/drawing/2010/main" val="0"/>
@@ -37815,7 +41714,7 @@
                     <pic:cNvPicPr/>
                   </pic:nvPicPr>
                   <pic:blipFill>
-                    <a:blip r:embed="rId29" cstate="print">
+                    <a:blip r:embed="rId39" cstate="print">
                       <a:extLst>
                         <a:ext uri="{28A0092B-C50C-407E-A947-70E740481C1C}">
                           <a14:useLocalDpi xmlns:a14="http://schemas.microsoft.com/office/drawing/2010/main" val="0"/>
@@ -37877,10 +41776,10 @@
           <w:noProof/>
         </w:rPr>
         <w:drawing>
-          <wp:inline distT="0" distB="0" distL="0" distR="0" wp14:anchorId="31D09AA2" wp14:editId="74FFC210">
+          <wp:inline distT="0" distB="0" distL="0" distR="0" wp14:anchorId="6A7EA40B" wp14:editId="76BE9E30">
             <wp:extent cx="6126480" cy="3907790"/>
             <wp:effectExtent l="0" t="0" r="7620" b="0"/>
-            <wp:docPr id="16" name="Picture 16" descr="Diagram, schematic&#10;&#10;Description automatically generated"/>
+            <wp:docPr id="32" name="Picture 32" descr="Diagram, schematic&#10;&#10;Description automatically generated"/>
             <wp:cNvGraphicFramePr>
               <a:graphicFrameLocks xmlns:a="http://schemas.openxmlformats.org/drawingml/2006/main" noChangeAspect="1"/>
             </wp:cNvGraphicFramePr>
@@ -37888,11 +41787,11 @@
               <a:graphicData uri="http://schemas.openxmlformats.org/drawingml/2006/picture">
                 <pic:pic xmlns:pic="http://schemas.openxmlformats.org/drawingml/2006/picture">
                   <pic:nvPicPr>
-                    <pic:cNvPr id="16" name="Picture 16" descr="Diagram, schematic&#10;&#10;Description automatically generated"/>
+                    <pic:cNvPr id="32" name="Picture 32" descr="Diagram, schematic&#10;&#10;Description automatically generated"/>
                     <pic:cNvPicPr/>
                   </pic:nvPicPr>
                   <pic:blipFill>
-                    <a:blip r:embed="rId30" cstate="print">
+                    <a:blip r:embed="rId40" cstate="print">
                       <a:extLst>
                         <a:ext uri="{28A0092B-C50C-407E-A947-70E740481C1C}">
                           <a14:useLocalDpi xmlns:a14="http://schemas.microsoft.com/office/drawing/2010/main" val="0"/>
@@ -37921,6 +41820,8 @@
       <w:r>
         <w:br w:type="page"/>
       </w:r>
+      <w:bookmarkEnd w:id="57"/>
+      <w:bookmarkEnd w:id="58"/>
     </w:p>
     <w:p>
       <w:pPr>
@@ -37928,149 +41829,13 @@
       </w:pPr>
       <w:r>
         <w:lastRenderedPageBreak/>
-        <w:t>Appendix C: To Be Determined List</w:t>
-      </w:r>
-      <w:bookmarkEnd w:id="61"/>
-      <w:bookmarkEnd w:id="62"/>
-    </w:p>
-    <w:p>
-      <w:pPr>
-        <w:pStyle w:val="template"/>
-      </w:pPr>
-      <w:r>
-        <w:t>&lt;Collect a numbered list of the TBD (to be determined) references that remain in the SRS so they can be tracked to closure.&gt;</w:t>
-      </w:r>
-    </w:p>
-    <w:p>
-      <w:pPr>
-        <w:pStyle w:val="template"/>
-      </w:pPr>
-    </w:p>
-    <w:p>
-      <w:pPr>
-        <w:ind w:left="720"/>
-        <w:rPr>
-          <w:sz w:val="28"/>
-        </w:rPr>
-      </w:pPr>
-      <w:r>
-        <w:rPr>
-          <w:sz w:val="28"/>
-        </w:rPr>
-        <w:t xml:space="preserve">Source: http://www.frontiernet.net/~kwiegers/process_assets/srs_template.doc </w:t>
-      </w:r>
-    </w:p>
-    <w:p>
-      <w:pPr>
-        <w:ind w:left="720"/>
-        <w:rPr>
-          <w:sz w:val="28"/>
-        </w:rPr>
-      </w:pPr>
-    </w:p>
-    <w:p>
-      <w:pPr>
-        <w:ind w:left="720"/>
-        <w:rPr>
-          <w:sz w:val="28"/>
-        </w:rPr>
-      </w:pPr>
-    </w:p>
-    <w:p>
-      <w:pPr>
-        <w:ind w:left="720"/>
-        <w:rPr>
-          <w:sz w:val="28"/>
-        </w:rPr>
-      </w:pPr>
-    </w:p>
-    <w:p>
-      <w:pPr>
-        <w:ind w:left="720"/>
-        <w:rPr>
-          <w:sz w:val="28"/>
-        </w:rPr>
-      </w:pPr>
-    </w:p>
-    <w:p>
-      <w:pPr>
-        <w:pStyle w:val="template"/>
-      </w:pPr>
-    </w:p>
-    <w:p>
-      <w:pPr>
-        <w:pStyle w:val="template"/>
-      </w:pPr>
-    </w:p>
-    <w:p>
-      <w:pPr>
-        <w:pStyle w:val="template"/>
-        <w:rPr>
-          <w:i w:val="0"/>
-          <w:iCs/>
-        </w:rPr>
-      </w:pPr>
-    </w:p>
-    <w:p>
-      <w:pPr>
-        <w:spacing w:line="240" w:lineRule="auto"/>
-        <w:rPr>
-          <w:i/>
-          <w:iCs/>
-        </w:rPr>
-      </w:pPr>
-    </w:p>
-    <w:p>
-      <w:pPr>
-        <w:spacing w:line="240" w:lineRule="auto"/>
-        <w:rPr>
-          <w:i/>
-          <w:iCs/>
-        </w:rPr>
-      </w:pPr>
-    </w:p>
-    <w:p>
-      <w:pPr>
-        <w:spacing w:line="240" w:lineRule="auto"/>
-        <w:rPr>
-          <w:i/>
-          <w:iCs/>
-        </w:rPr>
-      </w:pPr>
-    </w:p>
-    <w:p>
-      <w:pPr>
-        <w:spacing w:line="240" w:lineRule="auto"/>
-        <w:rPr>
-          <w:i/>
-          <w:iCs/>
-        </w:rPr>
-      </w:pPr>
-    </w:p>
-    <w:p>
-      <w:pPr>
-        <w:spacing w:line="240" w:lineRule="auto"/>
-        <w:rPr>
-          <w:rFonts w:ascii="Arial" w:hAnsi="Arial"/>
-          <w:iCs/>
-          <w:sz w:val="22"/>
-        </w:rPr>
-      </w:pPr>
-      <w:r>
-        <w:rPr>
-          <w:i/>
-          <w:iCs/>
-        </w:rPr>
-        <w:br w:type="page"/>
-      </w:r>
-    </w:p>
-    <w:p>
-      <w:pPr>
-        <w:pStyle w:val="TOCEntry"/>
-      </w:pPr>
-      <w:r>
-        <w:lastRenderedPageBreak/>
-        <w:t>Appendix D: Supplementary Materials</w:t>
+        <w:t xml:space="preserve">Appendix </w:t>
+      </w:r>
+      <w:r>
+        <w:t>C</w:t>
+      </w:r>
+      <w:r>
+        <w:t>: Supplementary Materials</w:t>
       </w:r>
     </w:p>
     <w:p>
@@ -38091,32 +41856,37 @@
     </w:p>
     <w:p>
       <w:pPr>
-        <w:spacing w:line="360" w:lineRule="auto"/>
-        <w:rPr>
-          <w:rFonts w:ascii="Times New Roman" w:hAnsi="Times New Roman"/>
-          <w:szCs w:val="24"/>
-        </w:rPr>
-      </w:pPr>
-    </w:p>
-    <w:p>
-      <w:pPr>
-        <w:pStyle w:val="ListParagraph"/>
+        <w:pStyle w:val="Heading2"/>
         <w:numPr>
           <w:ilvl w:val="0"/>
-          <w:numId w:val="69"/>
+          <w:numId w:val="0"/>
         </w:numPr>
-        <w:spacing w:line="360" w:lineRule="auto"/>
-        <w:rPr>
-          <w:rFonts w:ascii="Times New Roman" w:hAnsi="Times New Roman" w:cs="Times New Roman"/>
-          <w:sz w:val="24"/>
-          <w:szCs w:val="24"/>
-        </w:rPr>
-      </w:pPr>
-      <w:r>
-        <w:rPr>
-          <w:rFonts w:ascii="Times New Roman" w:hAnsi="Times New Roman" w:cs="Times New Roman"/>
-          <w:sz w:val="24"/>
-          <w:szCs w:val="24"/>
+        <w:ind w:left="720"/>
+        <w:rPr>
+          <w:szCs w:val="28"/>
+        </w:rPr>
+      </w:pPr>
+      <w:r>
+        <w:rPr>
+          <w:szCs w:val="28"/>
+        </w:rPr>
+        <w:t>C</w:t>
+      </w:r>
+      <w:r>
+        <w:rPr>
+          <w:szCs w:val="28"/>
+        </w:rPr>
+        <w:t>.1</w:t>
+      </w:r>
+      <w:r>
+        <w:rPr>
+          <w:szCs w:val="28"/>
+        </w:rPr>
+        <w:tab/>
+      </w:r>
+      <w:r>
+        <w:rPr>
+          <w:szCs w:val="28"/>
         </w:rPr>
         <w:t>Static Website</w:t>
       </w:r>
@@ -38125,6 +41895,7 @@
       <w:pPr>
         <w:pStyle w:val="ListParagraph"/>
         <w:spacing w:line="360" w:lineRule="auto"/>
+        <w:ind w:left="0"/>
         <w:rPr>
           <w:rFonts w:ascii="Times New Roman" w:hAnsi="Times New Roman" w:cs="Times New Roman"/>
           <w:sz w:val="24"/>
@@ -38137,7 +41908,23 @@
           <w:sz w:val="24"/>
           <w:szCs w:val="24"/>
         </w:rPr>
-        <w:t>Static website is a website that will return the HTML file and any accompanying CSS file when a user requests a page. During this exchange, the web server will send a web page that will look exactly the same to everyone who requests it. Hence, the content is “static”. In dealing with static websites, two libraries are used, which are:</w:t>
+        <w:t xml:space="preserve">Static website is a website that will return the HTML file and any accompanying CSS file when a user requests a page. During this exchange, the web server will send a web page that will look </w:t>
+      </w:r>
+      <w:r>
+        <w:rPr>
+          <w:rFonts w:ascii="Times New Roman" w:hAnsi="Times New Roman" w:cs="Times New Roman"/>
+          <w:sz w:val="24"/>
+          <w:szCs w:val="24"/>
+        </w:rPr>
+        <w:t>the same</w:t>
+      </w:r>
+      <w:r>
+        <w:rPr>
+          <w:rFonts w:ascii="Times New Roman" w:hAnsi="Times New Roman" w:cs="Times New Roman"/>
+          <w:sz w:val="24"/>
+          <w:szCs w:val="24"/>
+        </w:rPr>
+        <w:t xml:space="preserve"> to everyone who requests it. Hence, the content is “static”. In dealing with static websites, two libraries are used, which are:</w:t>
       </w:r>
     </w:p>
     <w:p>
@@ -38148,8 +41935,11 @@
           <w:numId w:val="70"/>
         </w:numPr>
         <w:spacing w:line="360" w:lineRule="auto"/>
+        <w:ind w:left="720"/>
         <w:rPr>
           <w:rFonts w:ascii="Times New Roman" w:hAnsi="Times New Roman" w:cs="Times New Roman"/>
+          <w:i/>
+          <w:iCs/>
           <w:sz w:val="24"/>
           <w:szCs w:val="24"/>
         </w:rPr>
@@ -38157,17 +41947,28 @@
       <w:r>
         <w:rPr>
           <w:rFonts w:ascii="Times New Roman" w:hAnsi="Times New Roman" w:cs="Times New Roman"/>
-          <w:sz w:val="24"/>
-          <w:szCs w:val="24"/>
-        </w:rPr>
-        <w:t>Requests 2.28.1</w:t>
+          <w:i/>
+          <w:iCs/>
+          <w:sz w:val="24"/>
+          <w:szCs w:val="24"/>
+        </w:rPr>
+        <w:t>r</w:t>
+      </w:r>
+      <w:r>
+        <w:rPr>
+          <w:rFonts w:ascii="Times New Roman" w:hAnsi="Times New Roman" w:cs="Times New Roman"/>
+          <w:i/>
+          <w:iCs/>
+          <w:sz w:val="24"/>
+          <w:szCs w:val="24"/>
+        </w:rPr>
+        <w:t>equests 2.28.1</w:t>
       </w:r>
     </w:p>
     <w:p>
       <w:pPr>
         <w:pStyle w:val="ListParagraph"/>
         <w:spacing w:line="360" w:lineRule="auto"/>
-        <w:ind w:left="1440"/>
         <w:rPr>
           <w:rFonts w:ascii="Times New Roman" w:hAnsi="Times New Roman" w:cs="Times New Roman"/>
           <w:sz w:val="24"/>
@@ -38180,7 +41981,47 @@
           <w:sz w:val="24"/>
           <w:szCs w:val="24"/>
         </w:rPr>
-        <w:t>Requests allows the user to send HTTP requests to the website using Python. The method Requests.get() is used to send a GET request to the website, and the website will then return a Response object, which contains the server’s response to the HTTP request.</w:t>
+        <w:t xml:space="preserve">Requests allows the user to send HTTP requests to the website using Python. The method </w:t>
+      </w:r>
+      <w:proofErr w:type="gramStart"/>
+      <w:r>
+        <w:rPr>
+          <w:rFonts w:ascii="Times New Roman" w:hAnsi="Times New Roman" w:cs="Times New Roman"/>
+          <w:i/>
+          <w:iCs/>
+          <w:sz w:val="24"/>
+          <w:szCs w:val="24"/>
+        </w:rPr>
+        <w:t>r</w:t>
+      </w:r>
+      <w:r>
+        <w:rPr>
+          <w:rFonts w:ascii="Times New Roman" w:hAnsi="Times New Roman" w:cs="Times New Roman"/>
+          <w:i/>
+          <w:iCs/>
+          <w:sz w:val="24"/>
+          <w:szCs w:val="24"/>
+        </w:rPr>
+        <w:t>equests.get(</w:t>
+      </w:r>
+      <w:proofErr w:type="gramEnd"/>
+      <w:r>
+        <w:rPr>
+          <w:rFonts w:ascii="Times New Roman" w:hAnsi="Times New Roman" w:cs="Times New Roman"/>
+          <w:i/>
+          <w:iCs/>
+          <w:sz w:val="24"/>
+          <w:szCs w:val="24"/>
+        </w:rPr>
+        <w:t>)</w:t>
+      </w:r>
+      <w:r>
+        <w:rPr>
+          <w:rFonts w:ascii="Times New Roman" w:hAnsi="Times New Roman" w:cs="Times New Roman"/>
+          <w:sz w:val="24"/>
+          <w:szCs w:val="24"/>
+        </w:rPr>
+        <w:t xml:space="preserve"> is used to send a GET request to the website, and the website will then return a Response object, which contains the server’s response to the HTTP request.</w:t>
       </w:r>
     </w:p>
     <w:p>
@@ -38191,26 +42032,42 @@
           <w:numId w:val="70"/>
         </w:numPr>
         <w:spacing w:line="360" w:lineRule="auto"/>
+        <w:ind w:left="720"/>
         <w:rPr>
           <w:rFonts w:ascii="Times New Roman" w:hAnsi="Times New Roman" w:cs="Times New Roman"/>
-          <w:sz w:val="24"/>
-          <w:szCs w:val="24"/>
-        </w:rPr>
-      </w:pPr>
+          <w:i/>
+          <w:iCs/>
+          <w:sz w:val="24"/>
+          <w:szCs w:val="24"/>
+        </w:rPr>
+      </w:pPr>
+      <w:proofErr w:type="spellStart"/>
       <w:r>
         <w:rPr>
           <w:rFonts w:ascii="Times New Roman" w:hAnsi="Times New Roman" w:cs="Times New Roman"/>
-          <w:sz w:val="24"/>
-          <w:szCs w:val="24"/>
-        </w:rPr>
-        <w:t>BeautifulSoup 4.11.1</w:t>
+          <w:i/>
+          <w:iCs/>
+          <w:sz w:val="24"/>
+          <w:szCs w:val="24"/>
+        </w:rPr>
+        <w:t>BeautifulSoup</w:t>
+      </w:r>
+      <w:proofErr w:type="spellEnd"/>
+      <w:r>
+        <w:rPr>
+          <w:rFonts w:ascii="Times New Roman" w:hAnsi="Times New Roman" w:cs="Times New Roman"/>
+          <w:i/>
+          <w:iCs/>
+          <w:sz w:val="24"/>
+          <w:szCs w:val="24"/>
+        </w:rPr>
+        <w:t xml:space="preserve"> 4.11.1</w:t>
       </w:r>
     </w:p>
     <w:p>
       <w:pPr>
         <w:pStyle w:val="ListParagraph"/>
         <w:spacing w:line="360" w:lineRule="auto"/>
-        <w:ind w:left="1440"/>
         <w:rPr>
           <w:rFonts w:ascii="Times New Roman" w:hAnsi="Times New Roman" w:cs="Times New Roman"/>
           <w:sz w:val="24"/>
@@ -38223,29 +42080,76 @@
           <w:sz w:val="24"/>
           <w:szCs w:val="24"/>
         </w:rPr>
-        <w:t>Beautiful Soup is a Python library for pulling data from HTML and XML documents. Beautiful Soup can process the response object obtained by Requests.get() and extract all the information required from the HTML by specifying the HTML tag name, class name, id, etc.</w:t>
-      </w:r>
-    </w:p>
-    <w:p>
-      <w:pPr>
-        <w:pStyle w:val="ListParagraph"/>
+        <w:t xml:space="preserve">Beautiful Soup is a Python library for pulling data from HTML and XML documents. Beautiful Soup can process the response object obtained by </w:t>
+      </w:r>
+      <w:proofErr w:type="gramStart"/>
+      <w:r>
+        <w:rPr>
+          <w:rFonts w:ascii="Times New Roman" w:hAnsi="Times New Roman" w:cs="Times New Roman"/>
+          <w:i/>
+          <w:iCs/>
+          <w:sz w:val="24"/>
+          <w:szCs w:val="24"/>
+        </w:rPr>
+        <w:t>requests.get(</w:t>
+      </w:r>
+      <w:proofErr w:type="gramEnd"/>
+      <w:r>
+        <w:rPr>
+          <w:rFonts w:ascii="Times New Roman" w:hAnsi="Times New Roman" w:cs="Times New Roman"/>
+          <w:i/>
+          <w:iCs/>
+          <w:sz w:val="24"/>
+          <w:szCs w:val="24"/>
+        </w:rPr>
+        <w:t>)</w:t>
+      </w:r>
+      <w:r>
+        <w:rPr>
+          <w:rFonts w:ascii="Times New Roman" w:hAnsi="Times New Roman" w:cs="Times New Roman"/>
+          <w:sz w:val="24"/>
+          <w:szCs w:val="24"/>
+        </w:rPr>
+        <w:t xml:space="preserve"> </w:t>
+      </w:r>
+      <w:r>
+        <w:rPr>
+          <w:rFonts w:ascii="Times New Roman" w:hAnsi="Times New Roman" w:cs="Times New Roman"/>
+          <w:sz w:val="24"/>
+          <w:szCs w:val="24"/>
+        </w:rPr>
+        <w:t>and extract all the information required from the HTML by specifying the HTML tag name, class name, id, etc.</w:t>
+      </w:r>
+    </w:p>
+    <w:p>
+      <w:pPr>
+        <w:pStyle w:val="Heading2"/>
         <w:numPr>
           <w:ilvl w:val="0"/>
-          <w:numId w:val="69"/>
+          <w:numId w:val="0"/>
         </w:numPr>
-        <w:spacing w:line="360" w:lineRule="auto"/>
-        <w:rPr>
-          <w:rFonts w:ascii="Times New Roman" w:hAnsi="Times New Roman" w:cs="Times New Roman"/>
-          <w:sz w:val="24"/>
-          <w:szCs w:val="24"/>
-        </w:rPr>
-      </w:pPr>
-      <w:r>
-        <w:rPr>
-          <w:rFonts w:ascii="Times New Roman" w:hAnsi="Times New Roman" w:cs="Times New Roman"/>
-          <w:sz w:val="24"/>
-          <w:szCs w:val="24"/>
-        </w:rPr>
+        <w:ind w:left="720"/>
+        <w:rPr>
+          <w:szCs w:val="28"/>
+        </w:rPr>
+      </w:pPr>
+      <w:r>
+        <w:rPr>
+          <w:szCs w:val="28"/>
+        </w:rPr>
+        <w:t>C</w:t>
+      </w:r>
+      <w:r>
+        <w:rPr>
+          <w:szCs w:val="28"/>
+        </w:rPr>
+        <w:t xml:space="preserve">.2 </w:t>
+      </w:r>
+      <w:r>
+        <w:rPr>
+          <w:szCs w:val="28"/>
+        </w:rPr>
+        <w:tab/>
         <w:t>Dynamic Website</w:t>
       </w:r>
     </w:p>
@@ -38253,6 +42157,7 @@
       <w:pPr>
         <w:pStyle w:val="ListParagraph"/>
         <w:spacing w:line="360" w:lineRule="auto"/>
+        <w:ind w:left="0"/>
         <w:rPr>
           <w:rFonts w:ascii="Times New Roman" w:hAnsi="Times New Roman" w:cs="Times New Roman"/>
           <w:sz w:val="24"/>
@@ -38265,7 +42170,137 @@
           <w:sz w:val="24"/>
           <w:szCs w:val="24"/>
         </w:rPr>
-        <w:t>When dealing with dynamic website, there are some limitations with the use of Requests and BeautifulSoup libraries. This is because when we request for the website, dynamic website will send the JS code to be executed locally, and the Requests library will only provide us the page source. Hence, we will need to use another library, Selenium, with BeautifulSoup in scraping dynamic websites.</w:t>
+        <w:t xml:space="preserve">When dealing with dynamic website, there are some limitations with the use of </w:t>
+      </w:r>
+      <w:r>
+        <w:rPr>
+          <w:rFonts w:ascii="Times New Roman" w:hAnsi="Times New Roman" w:cs="Times New Roman"/>
+          <w:i/>
+          <w:iCs/>
+          <w:sz w:val="24"/>
+          <w:szCs w:val="24"/>
+        </w:rPr>
+        <w:t>r</w:t>
+      </w:r>
+      <w:r>
+        <w:rPr>
+          <w:rFonts w:ascii="Times New Roman" w:hAnsi="Times New Roman" w:cs="Times New Roman"/>
+          <w:i/>
+          <w:iCs/>
+          <w:sz w:val="24"/>
+          <w:szCs w:val="24"/>
+        </w:rPr>
+        <w:t>equests</w:t>
+      </w:r>
+      <w:r>
+        <w:rPr>
+          <w:rFonts w:ascii="Times New Roman" w:hAnsi="Times New Roman" w:cs="Times New Roman"/>
+          <w:sz w:val="24"/>
+          <w:szCs w:val="24"/>
+        </w:rPr>
+        <w:t xml:space="preserve"> and </w:t>
+      </w:r>
+      <w:proofErr w:type="spellStart"/>
+      <w:r>
+        <w:rPr>
+          <w:rFonts w:ascii="Times New Roman" w:hAnsi="Times New Roman" w:cs="Times New Roman"/>
+          <w:i/>
+          <w:iCs/>
+          <w:sz w:val="24"/>
+          <w:szCs w:val="24"/>
+        </w:rPr>
+        <w:t>BeautifulSoup</w:t>
+      </w:r>
+      <w:proofErr w:type="spellEnd"/>
+      <w:r>
+        <w:rPr>
+          <w:rFonts w:ascii="Times New Roman" w:hAnsi="Times New Roman" w:cs="Times New Roman"/>
+          <w:sz w:val="24"/>
+          <w:szCs w:val="24"/>
+        </w:rPr>
+        <w:t xml:space="preserve"> libraries. This is because when we request for the website, dynamic website will send the J</w:t>
+      </w:r>
+      <w:r>
+        <w:rPr>
+          <w:rFonts w:ascii="Times New Roman" w:hAnsi="Times New Roman" w:cs="Times New Roman"/>
+          <w:sz w:val="24"/>
+          <w:szCs w:val="24"/>
+        </w:rPr>
+        <w:t>avaScript (JS)</w:t>
+      </w:r>
+      <w:r>
+        <w:rPr>
+          <w:rFonts w:ascii="Times New Roman" w:hAnsi="Times New Roman" w:cs="Times New Roman"/>
+          <w:sz w:val="24"/>
+          <w:szCs w:val="24"/>
+        </w:rPr>
+        <w:t xml:space="preserve"> code to be executed locally, and the </w:t>
+      </w:r>
+      <w:r>
+        <w:rPr>
+          <w:rFonts w:ascii="Times New Roman" w:hAnsi="Times New Roman" w:cs="Times New Roman"/>
+          <w:i/>
+          <w:iCs/>
+          <w:sz w:val="24"/>
+          <w:szCs w:val="24"/>
+        </w:rPr>
+        <w:t>r</w:t>
+      </w:r>
+      <w:r>
+        <w:rPr>
+          <w:rFonts w:ascii="Times New Roman" w:hAnsi="Times New Roman" w:cs="Times New Roman"/>
+          <w:i/>
+          <w:iCs/>
+          <w:sz w:val="24"/>
+          <w:szCs w:val="24"/>
+        </w:rPr>
+        <w:t>equests</w:t>
+      </w:r>
+      <w:r>
+        <w:rPr>
+          <w:rFonts w:ascii="Times New Roman" w:hAnsi="Times New Roman" w:cs="Times New Roman"/>
+          <w:sz w:val="24"/>
+          <w:szCs w:val="24"/>
+        </w:rPr>
+        <w:t xml:space="preserve"> library will only provide us the page source. Hence, we will need to use another library, </w:t>
+      </w:r>
+      <w:r>
+        <w:rPr>
+          <w:rFonts w:ascii="Times New Roman" w:hAnsi="Times New Roman" w:cs="Times New Roman"/>
+          <w:i/>
+          <w:iCs/>
+          <w:sz w:val="24"/>
+          <w:szCs w:val="24"/>
+        </w:rPr>
+        <w:t>Selenium</w:t>
+      </w:r>
+      <w:r>
+        <w:rPr>
+          <w:rFonts w:ascii="Times New Roman" w:hAnsi="Times New Roman" w:cs="Times New Roman"/>
+          <w:sz w:val="24"/>
+          <w:szCs w:val="24"/>
+        </w:rPr>
+        <w:t xml:space="preserve">, with </w:t>
+      </w:r>
+      <w:proofErr w:type="spellStart"/>
+      <w:r>
+        <w:rPr>
+          <w:rFonts w:ascii="Times New Roman" w:hAnsi="Times New Roman" w:cs="Times New Roman"/>
+          <w:i/>
+          <w:iCs/>
+          <w:sz w:val="24"/>
+          <w:szCs w:val="24"/>
+        </w:rPr>
+        <w:t>BeautifulSoup</w:t>
+      </w:r>
+      <w:proofErr w:type="spellEnd"/>
+      <w:r>
+        <w:rPr>
+          <w:rFonts w:ascii="Times New Roman" w:hAnsi="Times New Roman" w:cs="Times New Roman"/>
+          <w:sz w:val="24"/>
+          <w:szCs w:val="24"/>
+        </w:rPr>
+        <w:t xml:space="preserve"> in scraping dynamic websites.</w:t>
       </w:r>
     </w:p>
     <w:p>
@@ -38276,8 +42311,11 @@
           <w:numId w:val="70"/>
         </w:numPr>
         <w:spacing w:line="360" w:lineRule="auto"/>
+        <w:ind w:left="720"/>
         <w:rPr>
           <w:rFonts w:ascii="Times New Roman" w:hAnsi="Times New Roman" w:cs="Times New Roman"/>
+          <w:i/>
+          <w:iCs/>
           <w:sz w:val="24"/>
           <w:szCs w:val="24"/>
         </w:rPr>
@@ -38285,10 +42323,184 @@
       <w:r>
         <w:rPr>
           <w:rFonts w:ascii="Times New Roman" w:hAnsi="Times New Roman" w:cs="Times New Roman"/>
+          <w:i/>
+          <w:iCs/>
           <w:sz w:val="24"/>
           <w:szCs w:val="24"/>
         </w:rPr>
         <w:t>Selenium 4.5.0</w:t>
+      </w:r>
+    </w:p>
+    <w:p>
+      <w:pPr>
+        <w:pStyle w:val="ListParagraph"/>
+        <w:spacing w:line="360" w:lineRule="auto"/>
+        <w:rPr>
+          <w:rFonts w:ascii="Times New Roman" w:hAnsi="Times New Roman" w:cs="Times New Roman"/>
+          <w:sz w:val="24"/>
+          <w:szCs w:val="24"/>
+        </w:rPr>
+      </w:pPr>
+      <w:r>
+        <w:rPr>
+          <w:rFonts w:ascii="Times New Roman" w:hAnsi="Times New Roman" w:cs="Times New Roman"/>
+          <w:i/>
+          <w:iCs/>
+          <w:sz w:val="24"/>
+          <w:szCs w:val="24"/>
+        </w:rPr>
+        <w:t>Selenium</w:t>
+      </w:r>
+      <w:r>
+        <w:rPr>
+          <w:rFonts w:ascii="Times New Roman" w:hAnsi="Times New Roman" w:cs="Times New Roman"/>
+          <w:sz w:val="24"/>
+          <w:szCs w:val="24"/>
+        </w:rPr>
+        <w:t xml:space="preserve"> is a tool for controlling web browsers through programs and performing browser automation. With the combination of methods in </w:t>
+      </w:r>
+      <w:r>
+        <w:rPr>
+          <w:rFonts w:ascii="Times New Roman" w:hAnsi="Times New Roman" w:cs="Times New Roman"/>
+          <w:i/>
+          <w:iCs/>
+          <w:sz w:val="24"/>
+          <w:szCs w:val="24"/>
+        </w:rPr>
+        <w:t>Selenium</w:t>
+      </w:r>
+      <w:r>
+        <w:rPr>
+          <w:rFonts w:ascii="Times New Roman" w:hAnsi="Times New Roman" w:cs="Times New Roman"/>
+          <w:sz w:val="24"/>
+          <w:szCs w:val="24"/>
+        </w:rPr>
+        <w:t xml:space="preserve">, including </w:t>
+      </w:r>
+      <w:proofErr w:type="spellStart"/>
+      <w:proofErr w:type="gramStart"/>
+      <w:r>
+        <w:rPr>
+          <w:rFonts w:ascii="Times New Roman" w:hAnsi="Times New Roman" w:cs="Times New Roman"/>
+          <w:i/>
+          <w:iCs/>
+          <w:sz w:val="24"/>
+          <w:szCs w:val="24"/>
+        </w:rPr>
+        <w:t>webdriver.get</w:t>
+      </w:r>
+      <w:proofErr w:type="spellEnd"/>
+      <w:r>
+        <w:rPr>
+          <w:rFonts w:ascii="Times New Roman" w:hAnsi="Times New Roman" w:cs="Times New Roman"/>
+          <w:i/>
+          <w:iCs/>
+          <w:sz w:val="24"/>
+          <w:szCs w:val="24"/>
+        </w:rPr>
+        <w:t>(</w:t>
+      </w:r>
+      <w:proofErr w:type="gramEnd"/>
+      <w:r>
+        <w:rPr>
+          <w:rFonts w:ascii="Times New Roman" w:hAnsi="Times New Roman" w:cs="Times New Roman"/>
+          <w:i/>
+          <w:iCs/>
+          <w:sz w:val="24"/>
+          <w:szCs w:val="24"/>
+        </w:rPr>
+        <w:t>)</w:t>
+      </w:r>
+      <w:r>
+        <w:rPr>
+          <w:rFonts w:ascii="Times New Roman" w:hAnsi="Times New Roman" w:cs="Times New Roman"/>
+          <w:sz w:val="24"/>
+          <w:szCs w:val="24"/>
+        </w:rPr>
+        <w:t xml:space="preserve"> and </w:t>
+      </w:r>
+      <w:proofErr w:type="spellStart"/>
+      <w:r>
+        <w:rPr>
+          <w:rFonts w:ascii="Times New Roman" w:hAnsi="Times New Roman" w:cs="Times New Roman"/>
+          <w:i/>
+          <w:iCs/>
+          <w:sz w:val="24"/>
+          <w:szCs w:val="24"/>
+        </w:rPr>
+        <w:lastRenderedPageBreak/>
+        <w:t>webdriver.execute_script</w:t>
+      </w:r>
+      <w:proofErr w:type="spellEnd"/>
+      <w:r>
+        <w:rPr>
+          <w:rFonts w:ascii="Times New Roman" w:hAnsi="Times New Roman" w:cs="Times New Roman"/>
+          <w:i/>
+          <w:iCs/>
+          <w:sz w:val="24"/>
+          <w:szCs w:val="24"/>
+        </w:rPr>
+        <w:t>()</w:t>
+      </w:r>
+      <w:r>
+        <w:rPr>
+          <w:rFonts w:ascii="Times New Roman" w:hAnsi="Times New Roman" w:cs="Times New Roman"/>
+          <w:sz w:val="24"/>
+          <w:szCs w:val="24"/>
+        </w:rPr>
+        <w:t xml:space="preserve">,  we can automatically scroll the web page to the bottom, and the web page will load all the required information. Then, </w:t>
+      </w:r>
+      <w:proofErr w:type="spellStart"/>
+      <w:proofErr w:type="gramStart"/>
+      <w:r>
+        <w:rPr>
+          <w:rFonts w:ascii="Times New Roman" w:hAnsi="Times New Roman" w:cs="Times New Roman"/>
+          <w:i/>
+          <w:iCs/>
+          <w:sz w:val="24"/>
+          <w:szCs w:val="24"/>
+        </w:rPr>
+        <w:t>webdriver.page</w:t>
+      </w:r>
+      <w:proofErr w:type="gramEnd"/>
+      <w:r>
+        <w:rPr>
+          <w:rFonts w:ascii="Times New Roman" w:hAnsi="Times New Roman" w:cs="Times New Roman"/>
+          <w:i/>
+          <w:iCs/>
+          <w:sz w:val="24"/>
+          <w:szCs w:val="24"/>
+        </w:rPr>
+        <w:t>_source</w:t>
+      </w:r>
+      <w:proofErr w:type="spellEnd"/>
+      <w:r>
+        <w:rPr>
+          <w:rFonts w:ascii="Times New Roman" w:hAnsi="Times New Roman" w:cs="Times New Roman"/>
+          <w:sz w:val="24"/>
+          <w:szCs w:val="24"/>
+        </w:rPr>
+        <w:t xml:space="preserve"> will retrieve all the information we are assessing. It will return data type that can be processed by </w:t>
+      </w:r>
+      <w:proofErr w:type="spellStart"/>
+      <w:r>
+        <w:rPr>
+          <w:rFonts w:ascii="Times New Roman" w:hAnsi="Times New Roman" w:cs="Times New Roman"/>
+          <w:i/>
+          <w:iCs/>
+          <w:sz w:val="24"/>
+          <w:szCs w:val="24"/>
+        </w:rPr>
+        <w:t>BeautifulSoup</w:t>
+      </w:r>
+      <w:proofErr w:type="spellEnd"/>
+      <w:r>
+        <w:rPr>
+          <w:rFonts w:ascii="Times New Roman" w:hAnsi="Times New Roman" w:cs="Times New Roman"/>
+          <w:sz w:val="24"/>
+          <w:szCs w:val="24"/>
+        </w:rPr>
+        <w:t>.</w:t>
       </w:r>
     </w:p>
     <w:p>
@@ -38302,39 +42514,10 @@
           <w:szCs w:val="24"/>
         </w:rPr>
       </w:pPr>
-      <w:r>
-        <w:rPr>
-          <w:rFonts w:ascii="Times New Roman" w:hAnsi="Times New Roman" w:cs="Times New Roman"/>
-          <w:sz w:val="24"/>
-          <w:szCs w:val="24"/>
-        </w:rPr>
-        <w:t xml:space="preserve">Selenium is a tool for controlling web browsers through programs and performing browser automation. With the combination of methods in Selenium, including </w:t>
-      </w:r>
-      <w:r>
-        <w:rPr>
-          <w:rFonts w:ascii="Times New Roman" w:hAnsi="Times New Roman" w:cs="Times New Roman"/>
-          <w:sz w:val="24"/>
-          <w:szCs w:val="24"/>
-        </w:rPr>
-        <w:lastRenderedPageBreak/>
-        <w:t>webdriver.get() and webdriver.execute_script(),  we can automatically scroll the web page to the bottom, and the web page will load all the required information. Then, webdriver.page_source will retrieve all the information we are assessing. It will return data type that can be processed by BeautifulSoup.</w:t>
-      </w:r>
-    </w:p>
-    <w:p>
-      <w:pPr>
-        <w:pStyle w:val="ListParagraph"/>
+    </w:p>
+    <w:p>
+      <w:pPr>
         <w:spacing w:line="360" w:lineRule="auto"/>
-        <w:ind w:left="1440"/>
-        <w:rPr>
-          <w:rFonts w:ascii="Times New Roman" w:hAnsi="Times New Roman" w:cs="Times New Roman"/>
-          <w:sz w:val="24"/>
-          <w:szCs w:val="24"/>
-        </w:rPr>
-      </w:pPr>
-    </w:p>
-    <w:p>
-      <w:pPr>
-        <w:spacing w:line="360" w:lineRule="auto"/>
         <w:rPr>
           <w:rFonts w:ascii="Times New Roman" w:hAnsi="Times New Roman"/>
           <w:szCs w:val="24"/>
@@ -38345,7 +42528,61 @@
           <w:rFonts w:ascii="Times New Roman" w:hAnsi="Times New Roman"/>
           <w:szCs w:val="24"/>
         </w:rPr>
-        <w:t xml:space="preserve">The method of web scraping using Selenium and BeautifulSoup can deal with all kinds of websites, including dynamic and static websites. However, we are not using Selenium for static websites because Requests has a much faster processing time compared to Selenium. This is because when using Selenium, we need to scroll all the way down to the bottom of a web page, which is time-consuming. This can be seen from our web scraping process in Shopee and Amazon. When we scrapped data from Amazon using Requests and BeautifulSoup, we only took 16 seconds to get all the information on five items, while getting the same amount of information using Selenium and BeautifulSoup on Shopee needs 67 seconds. </w:t>
+        <w:t xml:space="preserve">The method of web scraping using Selenium and </w:t>
+      </w:r>
+      <w:proofErr w:type="spellStart"/>
+      <w:r>
+        <w:rPr>
+          <w:rFonts w:ascii="Times New Roman" w:hAnsi="Times New Roman"/>
+          <w:i/>
+          <w:iCs/>
+          <w:szCs w:val="24"/>
+        </w:rPr>
+        <w:t>BeautifulSoup</w:t>
+      </w:r>
+      <w:proofErr w:type="spellEnd"/>
+      <w:r>
+        <w:rPr>
+          <w:rFonts w:ascii="Times New Roman" w:hAnsi="Times New Roman"/>
+          <w:szCs w:val="24"/>
+        </w:rPr>
+        <w:t xml:space="preserve"> can deal with all kinds of websites, including dynamic and static websites. However, we are not using Selenium for static websites because Requests has a much faster processing time compared to Selenium. This is because when using Selenium, we need to scroll all the way down to the bottom of a web page, which is time-consuming. This can be seen from our web scraping process in Shopee and Amazon. When we scrapped data from Amazon using Requests and </w:t>
+      </w:r>
+      <w:proofErr w:type="spellStart"/>
+      <w:r>
+        <w:rPr>
+          <w:rFonts w:ascii="Times New Roman" w:hAnsi="Times New Roman"/>
+          <w:i/>
+          <w:iCs/>
+          <w:szCs w:val="24"/>
+        </w:rPr>
+        <w:t>BeautifulSoup</w:t>
+      </w:r>
+      <w:proofErr w:type="spellEnd"/>
+      <w:r>
+        <w:rPr>
+          <w:rFonts w:ascii="Times New Roman" w:hAnsi="Times New Roman"/>
+          <w:szCs w:val="24"/>
+        </w:rPr>
+        <w:t xml:space="preserve">, we only took 16 seconds to get all the information on five items, while getting the same amount of information using Selenium and </w:t>
+      </w:r>
+      <w:proofErr w:type="spellStart"/>
+      <w:r>
+        <w:rPr>
+          <w:rFonts w:ascii="Times New Roman" w:hAnsi="Times New Roman"/>
+          <w:i/>
+          <w:iCs/>
+          <w:szCs w:val="24"/>
+        </w:rPr>
+        <w:t>BeautifulSoup</w:t>
+      </w:r>
+      <w:proofErr w:type="spellEnd"/>
+      <w:r>
+        <w:rPr>
+          <w:rFonts w:ascii="Times New Roman" w:hAnsi="Times New Roman"/>
+          <w:szCs w:val="24"/>
+        </w:rPr>
+        <w:t xml:space="preserve"> on Shopee needs 67 seconds. </w:t>
       </w:r>
     </w:p>
     <w:p>
@@ -38398,7 +42635,7 @@
                     <pic:cNvPicPr/>
                   </pic:nvPicPr>
                   <pic:blipFill rotWithShape="1">
-                    <a:blip r:embed="rId31">
+                    <a:blip r:embed="rId41">
                       <a:extLst>
                         <a:ext uri="{28A0092B-C50C-407E-A947-70E740481C1C}">
                           <a14:useLocalDpi xmlns:a14="http://schemas.microsoft.com/office/drawing/2010/main" val="0"/>
@@ -38464,7 +42701,7 @@
                     <pic:cNvPicPr/>
                   </pic:nvPicPr>
                   <pic:blipFill rotWithShape="1">
-                    <a:blip r:embed="rId32">
+                    <a:blip r:embed="rId42">
                       <a:extLst>
                         <a:ext uri="{28A0092B-C50C-407E-A947-70E740481C1C}">
                           <a14:useLocalDpi xmlns:a14="http://schemas.microsoft.com/office/drawing/2010/main" val="0"/>
@@ -38504,21 +42741,51 @@
         <w:jc w:val="center"/>
         <w:rPr>
           <w:rFonts w:ascii="Times New Roman" w:hAnsi="Times New Roman"/>
+          <w:i/>
+          <w:iCs/>
           <w:szCs w:val="24"/>
         </w:rPr>
       </w:pPr>
       <w:r>
         <w:rPr>
           <w:rFonts w:ascii="Times New Roman" w:hAnsi="Times New Roman"/>
-          <w:szCs w:val="24"/>
-        </w:rPr>
-        <w:t>Screenshot of Processing time when web scraping in different E-commerce platforms</w:t>
+          <w:i/>
+          <w:iCs/>
+          <w:szCs w:val="24"/>
+        </w:rPr>
+        <w:t xml:space="preserve">Figure </w:t>
+      </w:r>
+      <w:r>
+        <w:rPr>
+          <w:rFonts w:ascii="Times New Roman" w:hAnsi="Times New Roman"/>
+          <w:i/>
+          <w:iCs/>
+          <w:szCs w:val="24"/>
+        </w:rPr>
+        <w:t>C</w:t>
+      </w:r>
+      <w:r>
+        <w:rPr>
+          <w:rFonts w:ascii="Times New Roman" w:hAnsi="Times New Roman"/>
+          <w:i/>
+          <w:iCs/>
+          <w:szCs w:val="24"/>
+        </w:rPr>
+        <w:t xml:space="preserve">.1 – </w:t>
+      </w:r>
+      <w:r>
+        <w:rPr>
+          <w:rFonts w:ascii="Times New Roman" w:hAnsi="Times New Roman"/>
+          <w:i/>
+          <w:iCs/>
+          <w:szCs w:val="24"/>
+        </w:rPr>
+        <w:t>Processing time when web scraping in different E-commerce platforms</w:t>
       </w:r>
     </w:p>
     <w:p>
       <w:pPr>
         <w:spacing w:line="360" w:lineRule="auto"/>
-        <w:jc w:val="center"/>
         <w:rPr>
           <w:rFonts w:ascii="Times New Roman" w:hAnsi="Times New Roman"/>
           <w:szCs w:val="24"/>
@@ -38533,22 +42800,18 @@
           <w:szCs w:val="24"/>
         </w:rPr>
       </w:pPr>
+      <w:r>
+        <w:rPr>
+          <w:rFonts w:ascii="Times New Roman" w:hAnsi="Times New Roman"/>
+          <w:szCs w:val="24"/>
+        </w:rPr>
+        <w:t>Hence, when dealing with different kinds of websites, we should consider the use of different combinations of the library available so that we can retrieve data in a shorter time.</w:t>
+      </w:r>
     </w:p>
     <w:p>
       <w:pPr>
         <w:spacing w:line="360" w:lineRule="auto"/>
-        <w:rPr>
-          <w:rFonts w:ascii="Times New Roman" w:hAnsi="Times New Roman"/>
-          <w:szCs w:val="24"/>
-        </w:rPr>
-      </w:pPr>
-      <w:r>
-        <w:rPr>
-          <w:rFonts w:ascii="Times New Roman" w:hAnsi="Times New Roman"/>
-          <w:szCs w:val="24"/>
-        </w:rPr>
-        <w:t>Hence, when dealing with different kinds of websites, we should consider the use of different combinations of the library available so that we can retrieve data in a shorter time.</w:t>
-      </w:r>
+      </w:pPr>
     </w:p>
     <w:p>
       <w:pPr>
@@ -38565,13 +42828,8 @@
         <w:spacing w:line="360" w:lineRule="auto"/>
       </w:pPr>
     </w:p>
-    <w:p>
-      <w:pPr>
-        <w:spacing w:line="360" w:lineRule="auto"/>
-      </w:pPr>
-    </w:p>
     <w:sectPr>
-      <w:headerReference w:type="default" r:id="rId33"/>
+      <w:headerReference w:type="default" r:id="rId43"/>
       <w:pgSz w:w="12240" w:h="15840" w:code="1"/>
       <w:pgMar w:top="1440" w:right="1296" w:bottom="1440" w:left="1296" w:header="720" w:footer="720" w:gutter="0"/>
       <w:pgNumType w:start="1"/>
@@ -38615,7 +42873,15 @@
       <w:jc w:val="center"/>
     </w:pPr>
     <w:r>
-      <w:t>Copyright © 1999 by Karl E. Wiegers. Permission is granted to use, modify, and distribute this document.</w:t>
+      <w:t xml:space="preserve">Copyright © 1999 by Karl E. </w:t>
+    </w:r>
+    <w:proofErr w:type="spellStart"/>
+    <w:r>
+      <w:t>Wiegers</w:t>
+    </w:r>
+    <w:proofErr w:type="spellEnd"/>
+    <w:r>
+      <w:t>. Permission is granted to use, modify, and distribute this document.</w:t>
     </w:r>
   </w:p>
 </w:ftr>
@@ -39365,6 +43631,95 @@
     </w:lvl>
   </w:abstractNum>
   <w:abstractNum w:abstractNumId="6" w15:restartNumberingAfterBreak="0">
+    <w:nsid w:val="19534698"/>
+    <w:multiLevelType w:val="hybridMultilevel"/>
+    <w:tmpl w:val="F3106E68"/>
+    <w:lvl w:ilvl="0" w:tplc="4809000F">
+      <w:start w:val="1"/>
+      <w:numFmt w:val="decimal"/>
+      <w:lvlText w:val="%1."/>
+      <w:lvlJc w:val="left"/>
+      <w:pPr>
+        <w:ind w:left="720" w:hanging="360"/>
+      </w:pPr>
+      <w:rPr>
+        <w:rFonts w:hint="default"/>
+      </w:rPr>
+    </w:lvl>
+    <w:lvl w:ilvl="1" w:tplc="48090019" w:tentative="1">
+      <w:start w:val="1"/>
+      <w:numFmt w:val="lowerLetter"/>
+      <w:lvlText w:val="%2."/>
+      <w:lvlJc w:val="left"/>
+      <w:pPr>
+        <w:ind w:left="1440" w:hanging="360"/>
+      </w:pPr>
+    </w:lvl>
+    <w:lvl w:ilvl="2" w:tplc="4809001B" w:tentative="1">
+      <w:start w:val="1"/>
+      <w:numFmt w:val="lowerRoman"/>
+      <w:lvlText w:val="%3."/>
+      <w:lvlJc w:val="right"/>
+      <w:pPr>
+        <w:ind w:left="2160" w:hanging="180"/>
+      </w:pPr>
+    </w:lvl>
+    <w:lvl w:ilvl="3" w:tplc="4809000F" w:tentative="1">
+      <w:start w:val="1"/>
+      <w:numFmt w:val="decimal"/>
+      <w:lvlText w:val="%4."/>
+      <w:lvlJc w:val="left"/>
+      <w:pPr>
+        <w:ind w:left="2880" w:hanging="360"/>
+      </w:pPr>
+    </w:lvl>
+    <w:lvl w:ilvl="4" w:tplc="48090019" w:tentative="1">
+      <w:start w:val="1"/>
+      <w:numFmt w:val="lowerLetter"/>
+      <w:lvlText w:val="%5."/>
+      <w:lvlJc w:val="left"/>
+      <w:pPr>
+        <w:ind w:left="3600" w:hanging="360"/>
+      </w:pPr>
+    </w:lvl>
+    <w:lvl w:ilvl="5" w:tplc="4809001B" w:tentative="1">
+      <w:start w:val="1"/>
+      <w:numFmt w:val="lowerRoman"/>
+      <w:lvlText w:val="%6."/>
+      <w:lvlJc w:val="right"/>
+      <w:pPr>
+        <w:ind w:left="4320" w:hanging="180"/>
+      </w:pPr>
+    </w:lvl>
+    <w:lvl w:ilvl="6" w:tplc="4809000F" w:tentative="1">
+      <w:start w:val="1"/>
+      <w:numFmt w:val="decimal"/>
+      <w:lvlText w:val="%7."/>
+      <w:lvlJc w:val="left"/>
+      <w:pPr>
+        <w:ind w:left="5040" w:hanging="360"/>
+      </w:pPr>
+    </w:lvl>
+    <w:lvl w:ilvl="7" w:tplc="48090019" w:tentative="1">
+      <w:start w:val="1"/>
+      <w:numFmt w:val="lowerLetter"/>
+      <w:lvlText w:val="%8."/>
+      <w:lvlJc w:val="left"/>
+      <w:pPr>
+        <w:ind w:left="5760" w:hanging="360"/>
+      </w:pPr>
+    </w:lvl>
+    <w:lvl w:ilvl="8" w:tplc="4809001B" w:tentative="1">
+      <w:start w:val="1"/>
+      <w:numFmt w:val="lowerRoman"/>
+      <w:lvlText w:val="%9."/>
+      <w:lvlJc w:val="right"/>
+      <w:pPr>
+        <w:ind w:left="6480" w:hanging="180"/>
+      </w:pPr>
+    </w:lvl>
+  </w:abstractNum>
+  <w:abstractNum w:abstractNumId="7" w15:restartNumberingAfterBreak="0">
     <w:nsid w:val="1F3C74CB"/>
     <w:multiLevelType w:val="hybridMultilevel"/>
     <w:tmpl w:val="B38EFE12"/>
@@ -39453,7 +43808,7 @@
       </w:pPr>
     </w:lvl>
   </w:abstractNum>
-  <w:abstractNum w:abstractNumId="7" w15:restartNumberingAfterBreak="0">
+  <w:abstractNum w:abstractNumId="8" w15:restartNumberingAfterBreak="0">
     <w:nsid w:val="20533C88"/>
     <w:multiLevelType w:val="hybridMultilevel"/>
     <w:tmpl w:val="EDB6E4E4"/>
@@ -39542,7 +43897,7 @@
       </w:pPr>
     </w:lvl>
   </w:abstractNum>
-  <w:abstractNum w:abstractNumId="8" w15:restartNumberingAfterBreak="0">
+  <w:abstractNum w:abstractNumId="9" w15:restartNumberingAfterBreak="0">
     <w:nsid w:val="21100BED"/>
     <w:multiLevelType w:val="hybridMultilevel"/>
     <w:tmpl w:val="F3C2FA90"/>
@@ -39631,7 +43986,7 @@
       </w:pPr>
     </w:lvl>
   </w:abstractNum>
-  <w:abstractNum w:abstractNumId="9" w15:restartNumberingAfterBreak="0">
+  <w:abstractNum w:abstractNumId="10" w15:restartNumberingAfterBreak="0">
     <w:nsid w:val="22060AAF"/>
     <w:multiLevelType w:val="hybridMultilevel"/>
     <w:tmpl w:val="B38EFE12"/>
@@ -39720,7 +44075,7 @@
       </w:pPr>
     </w:lvl>
   </w:abstractNum>
-  <w:abstractNum w:abstractNumId="10" w15:restartNumberingAfterBreak="0">
+  <w:abstractNum w:abstractNumId="11" w15:restartNumberingAfterBreak="0">
     <w:nsid w:val="23A0788B"/>
     <w:multiLevelType w:val="hybridMultilevel"/>
     <w:tmpl w:val="ED42A15E"/>
@@ -39809,7 +44164,7 @@
       </w:pPr>
     </w:lvl>
   </w:abstractNum>
-  <w:abstractNum w:abstractNumId="11" w15:restartNumberingAfterBreak="0">
+  <w:abstractNum w:abstractNumId="12" w15:restartNumberingAfterBreak="0">
     <w:nsid w:val="23B168C7"/>
     <w:multiLevelType w:val="hybridMultilevel"/>
     <w:tmpl w:val="02E8C5D0"/>
@@ -39898,7 +44253,7 @@
       </w:pPr>
     </w:lvl>
   </w:abstractNum>
-  <w:abstractNum w:abstractNumId="12" w15:restartNumberingAfterBreak="0">
+  <w:abstractNum w:abstractNumId="13" w15:restartNumberingAfterBreak="0">
     <w:nsid w:val="28230D12"/>
     <w:multiLevelType w:val="multilevel"/>
     <w:tmpl w:val="04382FF8"/>
@@ -40019,7 +44374,7 @@
       </w:rPr>
     </w:lvl>
   </w:abstractNum>
-  <w:abstractNum w:abstractNumId="13" w15:restartNumberingAfterBreak="0">
+  <w:abstractNum w:abstractNumId="14" w15:restartNumberingAfterBreak="0">
     <w:nsid w:val="28B30AF9"/>
     <w:multiLevelType w:val="hybridMultilevel"/>
     <w:tmpl w:val="2AA0B83E"/>
@@ -40132,7 +44487,7 @@
       </w:rPr>
     </w:lvl>
   </w:abstractNum>
-  <w:abstractNum w:abstractNumId="14" w15:restartNumberingAfterBreak="0">
+  <w:abstractNum w:abstractNumId="15" w15:restartNumberingAfterBreak="0">
     <w:nsid w:val="28EA5253"/>
     <w:multiLevelType w:val="hybridMultilevel"/>
     <w:tmpl w:val="6D585ABE"/>
@@ -40221,7 +44576,7 @@
       </w:pPr>
     </w:lvl>
   </w:abstractNum>
-  <w:abstractNum w:abstractNumId="15" w15:restartNumberingAfterBreak="0">
+  <w:abstractNum w:abstractNumId="16" w15:restartNumberingAfterBreak="0">
     <w:nsid w:val="2C0E599A"/>
     <w:multiLevelType w:val="hybridMultilevel"/>
     <w:tmpl w:val="2E641244"/>
@@ -40310,7 +44665,7 @@
       </w:pPr>
     </w:lvl>
   </w:abstractNum>
-  <w:abstractNum w:abstractNumId="16" w15:restartNumberingAfterBreak="0">
+  <w:abstractNum w:abstractNumId="17" w15:restartNumberingAfterBreak="0">
     <w:nsid w:val="2CD533AB"/>
     <w:multiLevelType w:val="hybridMultilevel"/>
     <w:tmpl w:val="0330B7A8"/>
@@ -40399,7 +44754,7 @@
       </w:pPr>
     </w:lvl>
   </w:abstractNum>
-  <w:abstractNum w:abstractNumId="17" w15:restartNumberingAfterBreak="0">
+  <w:abstractNum w:abstractNumId="18" w15:restartNumberingAfterBreak="0">
     <w:nsid w:val="2DC931C2"/>
     <w:multiLevelType w:val="hybridMultilevel"/>
     <w:tmpl w:val="6BA40280"/>
@@ -40488,7 +44843,7 @@
       </w:pPr>
     </w:lvl>
   </w:abstractNum>
-  <w:abstractNum w:abstractNumId="18" w15:restartNumberingAfterBreak="0">
+  <w:abstractNum w:abstractNumId="19" w15:restartNumberingAfterBreak="0">
     <w:nsid w:val="2E9D717E"/>
     <w:multiLevelType w:val="hybridMultilevel"/>
     <w:tmpl w:val="B38EFE12"/>
@@ -40577,7 +44932,7 @@
       </w:pPr>
     </w:lvl>
   </w:abstractNum>
-  <w:abstractNum w:abstractNumId="19" w15:restartNumberingAfterBreak="0">
+  <w:abstractNum w:abstractNumId="20" w15:restartNumberingAfterBreak="0">
     <w:nsid w:val="2EDE3158"/>
     <w:multiLevelType w:val="hybridMultilevel"/>
     <w:tmpl w:val="4D62350A"/>
@@ -40666,7 +45021,7 @@
       </w:pPr>
     </w:lvl>
   </w:abstractNum>
-  <w:abstractNum w:abstractNumId="20" w15:restartNumberingAfterBreak="0">
+  <w:abstractNum w:abstractNumId="21" w15:restartNumberingAfterBreak="0">
     <w:nsid w:val="2FF345A2"/>
     <w:multiLevelType w:val="multilevel"/>
     <w:tmpl w:val="498ABB10"/>
@@ -40787,7 +45142,7 @@
       </w:rPr>
     </w:lvl>
   </w:abstractNum>
-  <w:abstractNum w:abstractNumId="21" w15:restartNumberingAfterBreak="0">
+  <w:abstractNum w:abstractNumId="22" w15:restartNumberingAfterBreak="0">
     <w:nsid w:val="306264B8"/>
     <w:multiLevelType w:val="hybridMultilevel"/>
     <w:tmpl w:val="B38EFE12"/>
@@ -40876,7 +45231,7 @@
       </w:pPr>
     </w:lvl>
   </w:abstractNum>
-  <w:abstractNum w:abstractNumId="22" w15:restartNumberingAfterBreak="0">
+  <w:abstractNum w:abstractNumId="23" w15:restartNumberingAfterBreak="0">
     <w:nsid w:val="325A5556"/>
     <w:multiLevelType w:val="hybridMultilevel"/>
     <w:tmpl w:val="B38EFE12"/>
@@ -40965,7 +45320,7 @@
       </w:pPr>
     </w:lvl>
   </w:abstractNum>
-  <w:abstractNum w:abstractNumId="23" w15:restartNumberingAfterBreak="0">
+  <w:abstractNum w:abstractNumId="24" w15:restartNumberingAfterBreak="0">
     <w:nsid w:val="335E5071"/>
     <w:multiLevelType w:val="hybridMultilevel"/>
     <w:tmpl w:val="CA6E8348"/>
@@ -41054,7 +45409,7 @@
       </w:pPr>
     </w:lvl>
   </w:abstractNum>
-  <w:abstractNum w:abstractNumId="24" w15:restartNumberingAfterBreak="0">
+  <w:abstractNum w:abstractNumId="25" w15:restartNumberingAfterBreak="0">
     <w:nsid w:val="34D3301B"/>
     <w:multiLevelType w:val="multilevel"/>
     <w:tmpl w:val="498ABB10"/>
@@ -41175,7 +45530,7 @@
       </w:rPr>
     </w:lvl>
   </w:abstractNum>
-  <w:abstractNum w:abstractNumId="25" w15:restartNumberingAfterBreak="0">
+  <w:abstractNum w:abstractNumId="26" w15:restartNumberingAfterBreak="0">
     <w:nsid w:val="35AF2D21"/>
     <w:multiLevelType w:val="hybridMultilevel"/>
     <w:tmpl w:val="A4EA1696"/>
@@ -41264,7 +45619,7 @@
       </w:pPr>
     </w:lvl>
   </w:abstractNum>
-  <w:abstractNum w:abstractNumId="26" w15:restartNumberingAfterBreak="0">
+  <w:abstractNum w:abstractNumId="27" w15:restartNumberingAfterBreak="0">
     <w:nsid w:val="36F21039"/>
     <w:multiLevelType w:val="multilevel"/>
     <w:tmpl w:val="E5B86C80"/>
@@ -41385,7 +45740,7 @@
       </w:rPr>
     </w:lvl>
   </w:abstractNum>
-  <w:abstractNum w:abstractNumId="27" w15:restartNumberingAfterBreak="0">
+  <w:abstractNum w:abstractNumId="28" w15:restartNumberingAfterBreak="0">
     <w:nsid w:val="36F7507E"/>
     <w:multiLevelType w:val="hybridMultilevel"/>
     <w:tmpl w:val="6BA40280"/>
@@ -41474,7 +45829,7 @@
       </w:pPr>
     </w:lvl>
   </w:abstractNum>
-  <w:abstractNum w:abstractNumId="28" w15:restartNumberingAfterBreak="0">
+  <w:abstractNum w:abstractNumId="29" w15:restartNumberingAfterBreak="0">
     <w:nsid w:val="37334FEF"/>
     <w:multiLevelType w:val="multilevel"/>
     <w:tmpl w:val="498ABB10"/>
@@ -41595,7 +45950,7 @@
       </w:rPr>
     </w:lvl>
   </w:abstractNum>
-  <w:abstractNum w:abstractNumId="29" w15:restartNumberingAfterBreak="0">
+  <w:abstractNum w:abstractNumId="30" w15:restartNumberingAfterBreak="0">
     <w:nsid w:val="376A10AB"/>
     <w:multiLevelType w:val="hybridMultilevel"/>
     <w:tmpl w:val="2F0C4316"/>
@@ -41684,7 +46039,7 @@
       </w:pPr>
     </w:lvl>
   </w:abstractNum>
-  <w:abstractNum w:abstractNumId="30" w15:restartNumberingAfterBreak="0">
+  <w:abstractNum w:abstractNumId="31" w15:restartNumberingAfterBreak="0">
     <w:nsid w:val="37945804"/>
     <w:multiLevelType w:val="hybridMultilevel"/>
     <w:tmpl w:val="CF6A9DB2"/>
@@ -41773,7 +46128,7 @@
       </w:pPr>
     </w:lvl>
   </w:abstractNum>
-  <w:abstractNum w:abstractNumId="31" w15:restartNumberingAfterBreak="0">
+  <w:abstractNum w:abstractNumId="32" w15:restartNumberingAfterBreak="0">
     <w:nsid w:val="38E974AC"/>
     <w:multiLevelType w:val="hybridMultilevel"/>
     <w:tmpl w:val="CA6E8348"/>
@@ -41862,7 +46217,7 @@
       </w:pPr>
     </w:lvl>
   </w:abstractNum>
-  <w:abstractNum w:abstractNumId="32" w15:restartNumberingAfterBreak="0">
+  <w:abstractNum w:abstractNumId="33" w15:restartNumberingAfterBreak="0">
     <w:nsid w:val="3A2A110E"/>
     <w:multiLevelType w:val="multilevel"/>
     <w:tmpl w:val="498ABB10"/>
@@ -41983,7 +46338,7 @@
       </w:rPr>
     </w:lvl>
   </w:abstractNum>
-  <w:abstractNum w:abstractNumId="33" w15:restartNumberingAfterBreak="0">
+  <w:abstractNum w:abstractNumId="34" w15:restartNumberingAfterBreak="0">
     <w:nsid w:val="3AFE6C55"/>
     <w:multiLevelType w:val="hybridMultilevel"/>
     <w:tmpl w:val="44CCD9B4"/>
@@ -42072,7 +46427,7 @@
       </w:pPr>
     </w:lvl>
   </w:abstractNum>
-  <w:abstractNum w:abstractNumId="34" w15:restartNumberingAfterBreak="0">
+  <w:abstractNum w:abstractNumId="35" w15:restartNumberingAfterBreak="0">
     <w:nsid w:val="3B822E8D"/>
     <w:multiLevelType w:val="hybridMultilevel"/>
     <w:tmpl w:val="BAB64B00"/>
@@ -42161,10 +46516,10 @@
       </w:pPr>
     </w:lvl>
   </w:abstractNum>
-  <w:abstractNum w:abstractNumId="35" w15:restartNumberingAfterBreak="0">
+  <w:abstractNum w:abstractNumId="36" w15:restartNumberingAfterBreak="0">
     <w:nsid w:val="40682382"/>
     <w:multiLevelType w:val="hybridMultilevel"/>
-    <w:tmpl w:val="7B3AFE08"/>
+    <w:tmpl w:val="76DC74DE"/>
     <w:lvl w:ilvl="0" w:tplc="4809000F">
       <w:start w:val="1"/>
       <w:numFmt w:val="decimal"/>
@@ -42177,7 +46532,7 @@
         <w:rFonts w:hint="default"/>
       </w:rPr>
     </w:lvl>
-    <w:lvl w:ilvl="1" w:tplc="48090019" w:tentative="1">
+    <w:lvl w:ilvl="1" w:tplc="48090019">
       <w:start w:val="1"/>
       <w:numFmt w:val="lowerLetter"/>
       <w:lvlText w:val="%2."/>
@@ -42186,7 +46541,7 @@
         <w:ind w:left="1440" w:hanging="360"/>
       </w:pPr>
     </w:lvl>
-    <w:lvl w:ilvl="2" w:tplc="4809001B" w:tentative="1">
+    <w:lvl w:ilvl="2" w:tplc="4809001B">
       <w:start w:val="1"/>
       <w:numFmt w:val="lowerRoman"/>
       <w:lvlText w:val="%3."/>
@@ -42250,7 +46605,96 @@
       </w:pPr>
     </w:lvl>
   </w:abstractNum>
-  <w:abstractNum w:abstractNumId="36" w15:restartNumberingAfterBreak="0">
+  <w:abstractNum w:abstractNumId="37" w15:restartNumberingAfterBreak="0">
+    <w:nsid w:val="4075037D"/>
+    <w:multiLevelType w:val="hybridMultilevel"/>
+    <w:tmpl w:val="00204B82"/>
+    <w:lvl w:ilvl="0" w:tplc="4809000F">
+      <w:start w:val="1"/>
+      <w:numFmt w:val="decimal"/>
+      <w:lvlText w:val="%1."/>
+      <w:lvlJc w:val="left"/>
+      <w:pPr>
+        <w:ind w:left="1800" w:hanging="360"/>
+      </w:pPr>
+      <w:rPr>
+        <w:rFonts w:hint="default"/>
+      </w:rPr>
+    </w:lvl>
+    <w:lvl w:ilvl="1" w:tplc="48090019" w:tentative="1">
+      <w:start w:val="1"/>
+      <w:numFmt w:val="lowerLetter"/>
+      <w:lvlText w:val="%2."/>
+      <w:lvlJc w:val="left"/>
+      <w:pPr>
+        <w:ind w:left="2520" w:hanging="360"/>
+      </w:pPr>
+    </w:lvl>
+    <w:lvl w:ilvl="2" w:tplc="4809001B" w:tentative="1">
+      <w:start w:val="1"/>
+      <w:numFmt w:val="lowerRoman"/>
+      <w:lvlText w:val="%3."/>
+      <w:lvlJc w:val="right"/>
+      <w:pPr>
+        <w:ind w:left="3240" w:hanging="180"/>
+      </w:pPr>
+    </w:lvl>
+    <w:lvl w:ilvl="3" w:tplc="4809000F" w:tentative="1">
+      <w:start w:val="1"/>
+      <w:numFmt w:val="decimal"/>
+      <w:lvlText w:val="%4."/>
+      <w:lvlJc w:val="left"/>
+      <w:pPr>
+        <w:ind w:left="3960" w:hanging="360"/>
+      </w:pPr>
+    </w:lvl>
+    <w:lvl w:ilvl="4" w:tplc="48090019" w:tentative="1">
+      <w:start w:val="1"/>
+      <w:numFmt w:val="lowerLetter"/>
+      <w:lvlText w:val="%5."/>
+      <w:lvlJc w:val="left"/>
+      <w:pPr>
+        <w:ind w:left="4680" w:hanging="360"/>
+      </w:pPr>
+    </w:lvl>
+    <w:lvl w:ilvl="5" w:tplc="4809001B" w:tentative="1">
+      <w:start w:val="1"/>
+      <w:numFmt w:val="lowerRoman"/>
+      <w:lvlText w:val="%6."/>
+      <w:lvlJc w:val="right"/>
+      <w:pPr>
+        <w:ind w:left="5400" w:hanging="180"/>
+      </w:pPr>
+    </w:lvl>
+    <w:lvl w:ilvl="6" w:tplc="4809000F" w:tentative="1">
+      <w:start w:val="1"/>
+      <w:numFmt w:val="decimal"/>
+      <w:lvlText w:val="%7."/>
+      <w:lvlJc w:val="left"/>
+      <w:pPr>
+        <w:ind w:left="6120" w:hanging="360"/>
+      </w:pPr>
+    </w:lvl>
+    <w:lvl w:ilvl="7" w:tplc="48090019" w:tentative="1">
+      <w:start w:val="1"/>
+      <w:numFmt w:val="lowerLetter"/>
+      <w:lvlText w:val="%8."/>
+      <w:lvlJc w:val="left"/>
+      <w:pPr>
+        <w:ind w:left="6840" w:hanging="360"/>
+      </w:pPr>
+    </w:lvl>
+    <w:lvl w:ilvl="8" w:tplc="4809001B" w:tentative="1">
+      <w:start w:val="1"/>
+      <w:numFmt w:val="lowerRoman"/>
+      <w:lvlText w:val="%9."/>
+      <w:lvlJc w:val="right"/>
+      <w:pPr>
+        <w:ind w:left="7560" w:hanging="180"/>
+      </w:pPr>
+    </w:lvl>
+  </w:abstractNum>
+  <w:abstractNum w:abstractNumId="38" w15:restartNumberingAfterBreak="0">
     <w:nsid w:val="40C9318D"/>
     <w:multiLevelType w:val="hybridMultilevel"/>
     <w:tmpl w:val="44CCD9B4"/>
@@ -42339,7 +46783,7 @@
       </w:pPr>
     </w:lvl>
   </w:abstractNum>
-  <w:abstractNum w:abstractNumId="37" w15:restartNumberingAfterBreak="0">
+  <w:abstractNum w:abstractNumId="39" w15:restartNumberingAfterBreak="0">
     <w:nsid w:val="41661672"/>
     <w:multiLevelType w:val="hybridMultilevel"/>
     <w:tmpl w:val="CA6E8348"/>
@@ -42428,7 +46872,7 @@
       </w:pPr>
     </w:lvl>
   </w:abstractNum>
-  <w:abstractNum w:abstractNumId="38" w15:restartNumberingAfterBreak="0">
+  <w:abstractNum w:abstractNumId="40" w15:restartNumberingAfterBreak="0">
     <w:nsid w:val="418F548B"/>
     <w:multiLevelType w:val="hybridMultilevel"/>
     <w:tmpl w:val="B38EFE12"/>
@@ -42517,7 +46961,7 @@
       </w:pPr>
     </w:lvl>
   </w:abstractNum>
-  <w:abstractNum w:abstractNumId="39" w15:restartNumberingAfterBreak="0">
+  <w:abstractNum w:abstractNumId="41" w15:restartNumberingAfterBreak="0">
     <w:nsid w:val="43125BD5"/>
     <w:multiLevelType w:val="hybridMultilevel"/>
     <w:tmpl w:val="B38EFE12"/>
@@ -42606,7 +47050,7 @@
       </w:pPr>
     </w:lvl>
   </w:abstractNum>
-  <w:abstractNum w:abstractNumId="40" w15:restartNumberingAfterBreak="0">
+  <w:abstractNum w:abstractNumId="42" w15:restartNumberingAfterBreak="0">
     <w:nsid w:val="4541226D"/>
     <w:multiLevelType w:val="hybridMultilevel"/>
     <w:tmpl w:val="B38EFE12"/>
@@ -42695,7 +47139,7 @@
       </w:pPr>
     </w:lvl>
   </w:abstractNum>
-  <w:abstractNum w:abstractNumId="41" w15:restartNumberingAfterBreak="0">
+  <w:abstractNum w:abstractNumId="43" w15:restartNumberingAfterBreak="0">
     <w:nsid w:val="471A02E2"/>
     <w:multiLevelType w:val="multilevel"/>
     <w:tmpl w:val="498ABB10"/>
@@ -42816,7 +47260,96 @@
       </w:rPr>
     </w:lvl>
   </w:abstractNum>
-  <w:abstractNum w:abstractNumId="42" w15:restartNumberingAfterBreak="0">
+  <w:abstractNum w:abstractNumId="44" w15:restartNumberingAfterBreak="0">
+    <w:nsid w:val="47461DB7"/>
+    <w:multiLevelType w:val="hybridMultilevel"/>
+    <w:tmpl w:val="5FD626F6"/>
+    <w:lvl w:ilvl="0" w:tplc="FD1A854E">
+      <w:start w:val="1"/>
+      <w:numFmt w:val="decimal"/>
+      <w:lvlText w:val="%1."/>
+      <w:lvlJc w:val="left"/>
+      <w:pPr>
+        <w:ind w:left="1778" w:hanging="360"/>
+      </w:pPr>
+      <w:rPr>
+        <w:rFonts w:hint="default"/>
+      </w:rPr>
+    </w:lvl>
+    <w:lvl w:ilvl="1" w:tplc="48090019" w:tentative="1">
+      <w:start w:val="1"/>
+      <w:numFmt w:val="lowerLetter"/>
+      <w:lvlText w:val="%2."/>
+      <w:lvlJc w:val="left"/>
+      <w:pPr>
+        <w:ind w:left="2498" w:hanging="360"/>
+      </w:pPr>
+    </w:lvl>
+    <w:lvl w:ilvl="2" w:tplc="4809001B" w:tentative="1">
+      <w:start w:val="1"/>
+      <w:numFmt w:val="lowerRoman"/>
+      <w:lvlText w:val="%3."/>
+      <w:lvlJc w:val="right"/>
+      <w:pPr>
+        <w:ind w:left="3218" w:hanging="180"/>
+      </w:pPr>
+    </w:lvl>
+    <w:lvl w:ilvl="3" w:tplc="4809000F" w:tentative="1">
+      <w:start w:val="1"/>
+      <w:numFmt w:val="decimal"/>
+      <w:lvlText w:val="%4."/>
+      <w:lvlJc w:val="left"/>
+      <w:pPr>
+        <w:ind w:left="3938" w:hanging="360"/>
+      </w:pPr>
+    </w:lvl>
+    <w:lvl w:ilvl="4" w:tplc="48090019" w:tentative="1">
+      <w:start w:val="1"/>
+      <w:numFmt w:val="lowerLetter"/>
+      <w:lvlText w:val="%5."/>
+      <w:lvlJc w:val="left"/>
+      <w:pPr>
+        <w:ind w:left="4658" w:hanging="360"/>
+      </w:pPr>
+    </w:lvl>
+    <w:lvl w:ilvl="5" w:tplc="4809001B" w:tentative="1">
+      <w:start w:val="1"/>
+      <w:numFmt w:val="lowerRoman"/>
+      <w:lvlText w:val="%6."/>
+      <w:lvlJc w:val="right"/>
+      <w:pPr>
+        <w:ind w:left="5378" w:hanging="180"/>
+      </w:pPr>
+    </w:lvl>
+    <w:lvl w:ilvl="6" w:tplc="4809000F" w:tentative="1">
+      <w:start w:val="1"/>
+      <w:numFmt w:val="decimal"/>
+      <w:lvlText w:val="%7."/>
+      <w:lvlJc w:val="left"/>
+      <w:pPr>
+        <w:ind w:left="6098" w:hanging="360"/>
+      </w:pPr>
+    </w:lvl>
+    <w:lvl w:ilvl="7" w:tplc="48090019" w:tentative="1">
+      <w:start w:val="1"/>
+      <w:numFmt w:val="lowerLetter"/>
+      <w:lvlText w:val="%8."/>
+      <w:lvlJc w:val="left"/>
+      <w:pPr>
+        <w:ind w:left="6818" w:hanging="360"/>
+      </w:pPr>
+    </w:lvl>
+    <w:lvl w:ilvl="8" w:tplc="4809001B" w:tentative="1">
+      <w:start w:val="1"/>
+      <w:numFmt w:val="lowerRoman"/>
+      <w:lvlText w:val="%9."/>
+      <w:lvlJc w:val="right"/>
+      <w:pPr>
+        <w:ind w:left="7538" w:hanging="180"/>
+      </w:pPr>
+    </w:lvl>
+  </w:abstractNum>
+  <w:abstractNum w:abstractNumId="45" w15:restartNumberingAfterBreak="0">
     <w:nsid w:val="48CF65DA"/>
     <w:multiLevelType w:val="hybridMultilevel"/>
     <w:tmpl w:val="FA901760"/>
@@ -42905,7 +47438,7 @@
       </w:pPr>
     </w:lvl>
   </w:abstractNum>
-  <w:abstractNum w:abstractNumId="43" w15:restartNumberingAfterBreak="0">
+  <w:abstractNum w:abstractNumId="46" w15:restartNumberingAfterBreak="0">
     <w:nsid w:val="49755D21"/>
     <w:multiLevelType w:val="hybridMultilevel"/>
     <w:tmpl w:val="CF6A9DB2"/>
@@ -42994,7 +47527,7 @@
       </w:pPr>
     </w:lvl>
   </w:abstractNum>
-  <w:abstractNum w:abstractNumId="44" w15:restartNumberingAfterBreak="0">
+  <w:abstractNum w:abstractNumId="47" w15:restartNumberingAfterBreak="0">
     <w:nsid w:val="4AC36FAD"/>
     <w:multiLevelType w:val="hybridMultilevel"/>
     <w:tmpl w:val="5F1E61F0"/>
@@ -43083,7 +47616,7 @@
       </w:pPr>
     </w:lvl>
   </w:abstractNum>
-  <w:abstractNum w:abstractNumId="45" w15:restartNumberingAfterBreak="0">
+  <w:abstractNum w:abstractNumId="48" w15:restartNumberingAfterBreak="0">
     <w:nsid w:val="4EDD2AE9"/>
     <w:multiLevelType w:val="hybridMultilevel"/>
     <w:tmpl w:val="4D9E32E6"/>
@@ -43172,7 +47705,7 @@
       </w:pPr>
     </w:lvl>
   </w:abstractNum>
-  <w:abstractNum w:abstractNumId="46" w15:restartNumberingAfterBreak="0">
+  <w:abstractNum w:abstractNumId="49" w15:restartNumberingAfterBreak="0">
     <w:nsid w:val="52373D75"/>
     <w:multiLevelType w:val="hybridMultilevel"/>
     <w:tmpl w:val="8AC417AA"/>
@@ -43261,7 +47794,7 @@
       </w:pPr>
     </w:lvl>
   </w:abstractNum>
-  <w:abstractNum w:abstractNumId="47" w15:restartNumberingAfterBreak="0">
+  <w:abstractNum w:abstractNumId="50" w15:restartNumberingAfterBreak="0">
     <w:nsid w:val="53E30501"/>
     <w:multiLevelType w:val="hybridMultilevel"/>
     <w:tmpl w:val="7BACE05E"/>
@@ -43350,7 +47883,7 @@
       </w:pPr>
     </w:lvl>
   </w:abstractNum>
-  <w:abstractNum w:abstractNumId="48" w15:restartNumberingAfterBreak="0">
+  <w:abstractNum w:abstractNumId="51" w15:restartNumberingAfterBreak="0">
     <w:nsid w:val="55167FE9"/>
     <w:multiLevelType w:val="hybridMultilevel"/>
     <w:tmpl w:val="E3A827CE"/>
@@ -43463,7 +47996,7 @@
       </w:rPr>
     </w:lvl>
   </w:abstractNum>
-  <w:abstractNum w:abstractNumId="49" w15:restartNumberingAfterBreak="0">
+  <w:abstractNum w:abstractNumId="52" w15:restartNumberingAfterBreak="0">
     <w:nsid w:val="56357082"/>
     <w:multiLevelType w:val="hybridMultilevel"/>
     <w:tmpl w:val="B38EFE12"/>
@@ -43552,7 +48085,7 @@
       </w:pPr>
     </w:lvl>
   </w:abstractNum>
-  <w:abstractNum w:abstractNumId="50" w15:restartNumberingAfterBreak="0">
+  <w:abstractNum w:abstractNumId="53" w15:restartNumberingAfterBreak="0">
     <w:nsid w:val="56BE06D3"/>
     <w:multiLevelType w:val="multilevel"/>
     <w:tmpl w:val="498ABB10"/>
@@ -43673,7 +48206,7 @@
       </w:rPr>
     </w:lvl>
   </w:abstractNum>
-  <w:abstractNum w:abstractNumId="51" w15:restartNumberingAfterBreak="0">
+  <w:abstractNum w:abstractNumId="54" w15:restartNumberingAfterBreak="0">
     <w:nsid w:val="58CC4C17"/>
     <w:multiLevelType w:val="hybridMultilevel"/>
     <w:tmpl w:val="2F0C4316"/>
@@ -43762,7 +48295,7 @@
       </w:pPr>
     </w:lvl>
   </w:abstractNum>
-  <w:abstractNum w:abstractNumId="52" w15:restartNumberingAfterBreak="0">
+  <w:abstractNum w:abstractNumId="55" w15:restartNumberingAfterBreak="0">
     <w:nsid w:val="5B365D83"/>
     <w:multiLevelType w:val="hybridMultilevel"/>
     <w:tmpl w:val="0330B7A8"/>
@@ -43851,7 +48384,7 @@
       </w:pPr>
     </w:lvl>
   </w:abstractNum>
-  <w:abstractNum w:abstractNumId="53" w15:restartNumberingAfterBreak="0">
+  <w:abstractNum w:abstractNumId="56" w15:restartNumberingAfterBreak="0">
     <w:nsid w:val="5B396126"/>
     <w:multiLevelType w:val="hybridMultilevel"/>
     <w:tmpl w:val="EDB6E4E4"/>
@@ -43940,7 +48473,7 @@
       </w:pPr>
     </w:lvl>
   </w:abstractNum>
-  <w:abstractNum w:abstractNumId="54" w15:restartNumberingAfterBreak="0">
+  <w:abstractNum w:abstractNumId="57" w15:restartNumberingAfterBreak="0">
     <w:nsid w:val="5B6E5A9A"/>
     <w:multiLevelType w:val="multilevel"/>
     <w:tmpl w:val="498ABB10"/>
@@ -44061,7 +48594,7 @@
       </w:rPr>
     </w:lvl>
   </w:abstractNum>
-  <w:abstractNum w:abstractNumId="55" w15:restartNumberingAfterBreak="0">
+  <w:abstractNum w:abstractNumId="58" w15:restartNumberingAfterBreak="0">
     <w:nsid w:val="5BE066C1"/>
     <w:multiLevelType w:val="multilevel"/>
     <w:tmpl w:val="498ABB10"/>
@@ -44182,7 +48715,7 @@
       </w:rPr>
     </w:lvl>
   </w:abstractNum>
-  <w:abstractNum w:abstractNumId="56" w15:restartNumberingAfterBreak="0">
+  <w:abstractNum w:abstractNumId="59" w15:restartNumberingAfterBreak="0">
     <w:nsid w:val="5C416EB5"/>
     <w:multiLevelType w:val="hybridMultilevel"/>
     <w:tmpl w:val="7854A910"/>
@@ -44271,7 +48804,7 @@
       </w:pPr>
     </w:lvl>
   </w:abstractNum>
-  <w:abstractNum w:abstractNumId="57" w15:restartNumberingAfterBreak="0">
+  <w:abstractNum w:abstractNumId="60" w15:restartNumberingAfterBreak="0">
     <w:nsid w:val="5C9636AF"/>
     <w:multiLevelType w:val="hybridMultilevel"/>
     <w:tmpl w:val="093CC294"/>
@@ -44360,7 +48893,7 @@
       </w:pPr>
     </w:lvl>
   </w:abstractNum>
-  <w:abstractNum w:abstractNumId="58" w15:restartNumberingAfterBreak="0">
+  <w:abstractNum w:abstractNumId="61" w15:restartNumberingAfterBreak="0">
     <w:nsid w:val="5DB525EB"/>
     <w:multiLevelType w:val="multilevel"/>
     <w:tmpl w:val="BD087AF0"/>
@@ -44481,7 +49014,7 @@
       </w:rPr>
     </w:lvl>
   </w:abstractNum>
-  <w:abstractNum w:abstractNumId="59" w15:restartNumberingAfterBreak="0">
+  <w:abstractNum w:abstractNumId="62" w15:restartNumberingAfterBreak="0">
     <w:nsid w:val="5FF21860"/>
     <w:multiLevelType w:val="multilevel"/>
     <w:tmpl w:val="55983BD8"/>
@@ -44603,7 +49136,7 @@
       </w:rPr>
     </w:lvl>
   </w:abstractNum>
-  <w:abstractNum w:abstractNumId="60" w15:restartNumberingAfterBreak="0">
+  <w:abstractNum w:abstractNumId="63" w15:restartNumberingAfterBreak="0">
     <w:nsid w:val="62441861"/>
     <w:multiLevelType w:val="hybridMultilevel"/>
     <w:tmpl w:val="CA6E8348"/>
@@ -44692,7 +49225,7 @@
       </w:pPr>
     </w:lvl>
   </w:abstractNum>
-  <w:abstractNum w:abstractNumId="61" w15:restartNumberingAfterBreak="0">
+  <w:abstractNum w:abstractNumId="64" w15:restartNumberingAfterBreak="0">
     <w:nsid w:val="67B026CE"/>
     <w:multiLevelType w:val="hybridMultilevel"/>
     <w:tmpl w:val="CA6E8348"/>
@@ -44781,7 +49314,7 @@
       </w:pPr>
     </w:lvl>
   </w:abstractNum>
-  <w:abstractNum w:abstractNumId="62" w15:restartNumberingAfterBreak="0">
+  <w:abstractNum w:abstractNumId="65" w15:restartNumberingAfterBreak="0">
     <w:nsid w:val="6B7C5384"/>
     <w:multiLevelType w:val="hybridMultilevel"/>
     <w:tmpl w:val="093CC294"/>
@@ -44870,7 +49403,7 @@
       </w:pPr>
     </w:lvl>
   </w:abstractNum>
-  <w:abstractNum w:abstractNumId="63" w15:restartNumberingAfterBreak="0">
+  <w:abstractNum w:abstractNumId="66" w15:restartNumberingAfterBreak="0">
     <w:nsid w:val="6F265706"/>
     <w:multiLevelType w:val="hybridMultilevel"/>
     <w:tmpl w:val="EB0A6CF0"/>
@@ -44959,7 +49492,7 @@
       </w:pPr>
     </w:lvl>
   </w:abstractNum>
-  <w:abstractNum w:abstractNumId="64" w15:restartNumberingAfterBreak="0">
+  <w:abstractNum w:abstractNumId="67" w15:restartNumberingAfterBreak="0">
     <w:nsid w:val="70EF3F15"/>
     <w:multiLevelType w:val="hybridMultilevel"/>
     <w:tmpl w:val="A95A554A"/>
@@ -45048,7 +49581,7 @@
       </w:pPr>
     </w:lvl>
   </w:abstractNum>
-  <w:abstractNum w:abstractNumId="65" w15:restartNumberingAfterBreak="0">
+  <w:abstractNum w:abstractNumId="68" w15:restartNumberingAfterBreak="0">
     <w:nsid w:val="725326D0"/>
     <w:multiLevelType w:val="hybridMultilevel"/>
     <w:tmpl w:val="22880282"/>
@@ -45137,7 +49670,7 @@
       </w:pPr>
     </w:lvl>
   </w:abstractNum>
-  <w:abstractNum w:abstractNumId="66" w15:restartNumberingAfterBreak="0">
+  <w:abstractNum w:abstractNumId="69" w15:restartNumberingAfterBreak="0">
     <w:nsid w:val="75BA3968"/>
     <w:multiLevelType w:val="hybridMultilevel"/>
     <w:tmpl w:val="22880282"/>
@@ -45226,7 +49759,7 @@
       </w:pPr>
     </w:lvl>
   </w:abstractNum>
-  <w:abstractNum w:abstractNumId="67" w15:restartNumberingAfterBreak="0">
+  <w:abstractNum w:abstractNumId="70" w15:restartNumberingAfterBreak="0">
     <w:nsid w:val="795A4010"/>
     <w:multiLevelType w:val="hybridMultilevel"/>
     <w:tmpl w:val="EB0A6CF0"/>
@@ -45315,7 +49848,7 @@
       </w:pPr>
     </w:lvl>
   </w:abstractNum>
-  <w:abstractNum w:abstractNumId="68" w15:restartNumberingAfterBreak="0">
+  <w:abstractNum w:abstractNumId="71" w15:restartNumberingAfterBreak="0">
     <w:nsid w:val="7E2C2A3D"/>
     <w:multiLevelType w:val="hybridMultilevel"/>
     <w:tmpl w:val="EB0A6CF0"/>
@@ -45404,7 +49937,7 @@
       </w:pPr>
     </w:lvl>
   </w:abstractNum>
-  <w:abstractNum w:abstractNumId="69" w15:restartNumberingAfterBreak="0">
+  <w:abstractNum w:abstractNumId="72" w15:restartNumberingAfterBreak="0">
     <w:nsid w:val="7F577185"/>
     <w:multiLevelType w:val="hybridMultilevel"/>
     <w:tmpl w:val="1102FC46"/>
@@ -45521,13 +50054,13 @@
     <w:abstractNumId w:val="0"/>
   </w:num>
   <w:num w:numId="2" w16cid:durableId="27141969">
-    <w:abstractNumId w:val="34"/>
+    <w:abstractNumId w:val="35"/>
   </w:num>
   <w:num w:numId="3" w16cid:durableId="88697143">
-    <w:abstractNumId w:val="64"/>
+    <w:abstractNumId w:val="67"/>
   </w:num>
   <w:num w:numId="4" w16cid:durableId="1940672856">
-    <w:abstractNumId w:val="66"/>
+    <w:abstractNumId w:val="69"/>
     <w:lvlOverride w:ilvl="0">
       <w:startOverride w:val="1"/>
     </w:lvlOverride>
@@ -45557,7 +50090,7 @@
     </w:lvlOverride>
   </w:num>
   <w:num w:numId="5" w16cid:durableId="1818105376">
-    <w:abstractNumId w:val="14"/>
+    <w:abstractNumId w:val="15"/>
     <w:lvlOverride w:ilvl="0">
       <w:startOverride w:val="1"/>
     </w:lvlOverride>
@@ -45587,7 +50120,7 @@
     </w:lvlOverride>
   </w:num>
   <w:num w:numId="6" w16cid:durableId="1002466664">
-    <w:abstractNumId w:val="36"/>
+    <w:abstractNumId w:val="38"/>
     <w:lvlOverride w:ilvl="0">
       <w:startOverride w:val="1"/>
     </w:lvlOverride>
@@ -45617,7 +50150,7 @@
     </w:lvlOverride>
   </w:num>
   <w:num w:numId="7" w16cid:durableId="224532540">
-    <w:abstractNumId w:val="33"/>
+    <w:abstractNumId w:val="34"/>
     <w:lvlOverride w:ilvl="0">
       <w:startOverride w:val="1"/>
     </w:lvlOverride>
@@ -45647,7 +50180,7 @@
     </w:lvlOverride>
   </w:num>
   <w:num w:numId="8" w16cid:durableId="1520899042">
-    <w:abstractNumId w:val="15"/>
+    <w:abstractNumId w:val="16"/>
     <w:lvlOverride w:ilvl="0">
       <w:startOverride w:val="1"/>
     </w:lvlOverride>
@@ -45677,19 +50210,19 @@
     </w:lvlOverride>
   </w:num>
   <w:num w:numId="9" w16cid:durableId="1383678611">
-    <w:abstractNumId w:val="53"/>
+    <w:abstractNumId w:val="56"/>
   </w:num>
   <w:num w:numId="10" w16cid:durableId="1139768196">
-    <w:abstractNumId w:val="44"/>
+    <w:abstractNumId w:val="47"/>
   </w:num>
   <w:num w:numId="11" w16cid:durableId="248924920">
-    <w:abstractNumId w:val="58"/>
+    <w:abstractNumId w:val="61"/>
   </w:num>
   <w:num w:numId="12" w16cid:durableId="1098870517">
-    <w:abstractNumId w:val="26"/>
+    <w:abstractNumId w:val="27"/>
   </w:num>
   <w:num w:numId="13" w16cid:durableId="1353648408">
-    <w:abstractNumId w:val="65"/>
+    <w:abstractNumId w:val="68"/>
     <w:lvlOverride w:ilvl="0">
       <w:startOverride w:val="1"/>
     </w:lvlOverride>
@@ -45719,7 +50252,7 @@
     </w:lvlOverride>
   </w:num>
   <w:num w:numId="14" w16cid:durableId="2030331802">
-    <w:abstractNumId w:val="19"/>
+    <w:abstractNumId w:val="20"/>
     <w:lvlOverride w:ilvl="0">
       <w:startOverride w:val="1"/>
     </w:lvlOverride>
@@ -45749,7 +50282,7 @@
     </w:lvlOverride>
   </w:num>
   <w:num w:numId="15" w16cid:durableId="2010866092">
-    <w:abstractNumId w:val="27"/>
+    <w:abstractNumId w:val="28"/>
     <w:lvlOverride w:ilvl="0">
       <w:startOverride w:val="1"/>
     </w:lvlOverride>
@@ -45779,7 +50312,7 @@
     </w:lvlOverride>
   </w:num>
   <w:num w:numId="16" w16cid:durableId="2122532983">
-    <w:abstractNumId w:val="17"/>
+    <w:abstractNumId w:val="18"/>
     <w:lvlOverride w:ilvl="0">
       <w:startOverride w:val="1"/>
     </w:lvlOverride>
@@ -45809,19 +50342,19 @@
     </w:lvlOverride>
   </w:num>
   <w:num w:numId="17" w16cid:durableId="2072804231">
-    <w:abstractNumId w:val="7"/>
+    <w:abstractNumId w:val="8"/>
   </w:num>
   <w:num w:numId="18" w16cid:durableId="1007290201">
-    <w:abstractNumId w:val="8"/>
+    <w:abstractNumId w:val="9"/>
   </w:num>
   <w:num w:numId="19" w16cid:durableId="280959745">
-    <w:abstractNumId w:val="25"/>
+    <w:abstractNumId w:val="26"/>
   </w:num>
   <w:num w:numId="20" w16cid:durableId="262225909">
     <w:abstractNumId w:val="2"/>
   </w:num>
   <w:num w:numId="21" w16cid:durableId="1871607477">
-    <w:abstractNumId w:val="45"/>
+    <w:abstractNumId w:val="48"/>
     <w:lvlOverride w:ilvl="0">
       <w:startOverride w:val="1"/>
     </w:lvlOverride>
@@ -45851,7 +50384,7 @@
     </w:lvlOverride>
   </w:num>
   <w:num w:numId="22" w16cid:durableId="1936666249">
-    <w:abstractNumId w:val="47"/>
+    <w:abstractNumId w:val="50"/>
     <w:lvlOverride w:ilvl="0">
       <w:startOverride w:val="1"/>
     </w:lvlOverride>
@@ -45881,7 +50414,7 @@
     </w:lvlOverride>
   </w:num>
   <w:num w:numId="23" w16cid:durableId="749279847">
-    <w:abstractNumId w:val="29"/>
+    <w:abstractNumId w:val="30"/>
     <w:lvlOverride w:ilvl="0">
       <w:startOverride w:val="1"/>
     </w:lvlOverride>
@@ -45911,12 +50444,42 @@
     </w:lvlOverride>
   </w:num>
   <w:num w:numId="24" w16cid:durableId="1695644442">
-    <w:abstractNumId w:val="51"/>
+    <w:abstractNumId w:val="54"/>
   </w:num>
   <w:num w:numId="25" w16cid:durableId="1310092217">
-    <w:abstractNumId w:val="10"/>
+    <w:abstractNumId w:val="11"/>
   </w:num>
   <w:num w:numId="26" w16cid:durableId="484324425">
+    <w:abstractNumId w:val="49"/>
+    <w:lvlOverride w:ilvl="0">
+      <w:startOverride w:val="1"/>
+    </w:lvlOverride>
+    <w:lvlOverride w:ilvl="1">
+      <w:startOverride w:val="1"/>
+    </w:lvlOverride>
+    <w:lvlOverride w:ilvl="2">
+      <w:startOverride w:val="1"/>
+    </w:lvlOverride>
+    <w:lvlOverride w:ilvl="3">
+      <w:startOverride w:val="1"/>
+    </w:lvlOverride>
+    <w:lvlOverride w:ilvl="4">
+      <w:startOverride w:val="1"/>
+    </w:lvlOverride>
+    <w:lvlOverride w:ilvl="5">
+      <w:startOverride w:val="1"/>
+    </w:lvlOverride>
+    <w:lvlOverride w:ilvl="6">
+      <w:startOverride w:val="1"/>
+    </w:lvlOverride>
+    <w:lvlOverride w:ilvl="7">
+      <w:startOverride w:val="1"/>
+    </w:lvlOverride>
+    <w:lvlOverride w:ilvl="8">
+      <w:startOverride w:val="1"/>
+    </w:lvlOverride>
+  </w:num>
+  <w:num w:numId="27" w16cid:durableId="836770874">
     <w:abstractNumId w:val="46"/>
     <w:lvlOverride w:ilvl="0">
       <w:startOverride w:val="1"/>
@@ -45946,56 +50509,26 @@
       <w:startOverride w:val="1"/>
     </w:lvlOverride>
   </w:num>
-  <w:num w:numId="27" w16cid:durableId="836770874">
-    <w:abstractNumId w:val="43"/>
-    <w:lvlOverride w:ilvl="0">
-      <w:startOverride w:val="1"/>
-    </w:lvlOverride>
-    <w:lvlOverride w:ilvl="1">
-      <w:startOverride w:val="1"/>
-    </w:lvlOverride>
-    <w:lvlOverride w:ilvl="2">
-      <w:startOverride w:val="1"/>
-    </w:lvlOverride>
-    <w:lvlOverride w:ilvl="3">
-      <w:startOverride w:val="1"/>
-    </w:lvlOverride>
-    <w:lvlOverride w:ilvl="4">
-      <w:startOverride w:val="1"/>
-    </w:lvlOverride>
-    <w:lvlOverride w:ilvl="5">
-      <w:startOverride w:val="1"/>
-    </w:lvlOverride>
-    <w:lvlOverride w:ilvl="6">
-      <w:startOverride w:val="1"/>
-    </w:lvlOverride>
-    <w:lvlOverride w:ilvl="7">
-      <w:startOverride w:val="1"/>
-    </w:lvlOverride>
-    <w:lvlOverride w:ilvl="8">
-      <w:startOverride w:val="1"/>
-    </w:lvlOverride>
-  </w:num>
   <w:num w:numId="28" w16cid:durableId="1258488347">
-    <w:abstractNumId w:val="16"/>
+    <w:abstractNumId w:val="17"/>
   </w:num>
   <w:num w:numId="29" w16cid:durableId="789863736">
-    <w:abstractNumId w:val="42"/>
+    <w:abstractNumId w:val="45"/>
   </w:num>
   <w:num w:numId="30" w16cid:durableId="250704228">
     <w:abstractNumId w:val="1"/>
   </w:num>
   <w:num w:numId="31" w16cid:durableId="1066604695">
-    <w:abstractNumId w:val="11"/>
+    <w:abstractNumId w:val="12"/>
   </w:num>
   <w:num w:numId="32" w16cid:durableId="1619411113">
-    <w:abstractNumId w:val="30"/>
+    <w:abstractNumId w:val="31"/>
   </w:num>
   <w:num w:numId="33" w16cid:durableId="818039236">
-    <w:abstractNumId w:val="52"/>
+    <w:abstractNumId w:val="55"/>
   </w:num>
   <w:num w:numId="34" w16cid:durableId="1006443123">
-    <w:abstractNumId w:val="6"/>
+    <w:abstractNumId w:val="7"/>
     <w:lvlOverride w:ilvl="0">
       <w:startOverride w:val="1"/>
     </w:lvlOverride>
@@ -46025,7 +50558,7 @@
     </w:lvlOverride>
   </w:num>
   <w:num w:numId="35" w16cid:durableId="1786273352">
-    <w:abstractNumId w:val="55"/>
+    <w:abstractNumId w:val="58"/>
     <w:lvlOverride w:ilvl="0">
       <w:startOverride w:val="1"/>
     </w:lvlOverride>
@@ -46055,7 +50588,7 @@
     </w:lvlOverride>
   </w:num>
   <w:num w:numId="36" w16cid:durableId="296838001">
-    <w:abstractNumId w:val="31"/>
+    <w:abstractNumId w:val="32"/>
     <w:lvlOverride w:ilvl="0">
       <w:startOverride w:val="1"/>
     </w:lvlOverride>
@@ -46085,106 +50618,115 @@
     </w:lvlOverride>
   </w:num>
   <w:num w:numId="37" w16cid:durableId="1539705270">
-    <w:abstractNumId w:val="56"/>
+    <w:abstractNumId w:val="59"/>
   </w:num>
   <w:num w:numId="38" w16cid:durableId="1856843754">
-    <w:abstractNumId w:val="40"/>
+    <w:abstractNumId w:val="42"/>
   </w:num>
   <w:num w:numId="39" w16cid:durableId="1175455441">
+    <w:abstractNumId w:val="43"/>
+  </w:num>
+  <w:num w:numId="40" w16cid:durableId="1378898104">
+    <w:abstractNumId w:val="39"/>
+  </w:num>
+  <w:num w:numId="41" w16cid:durableId="1658536677">
+    <w:abstractNumId w:val="60"/>
+  </w:num>
+  <w:num w:numId="42" w16cid:durableId="657878670">
+    <w:abstractNumId w:val="22"/>
+  </w:num>
+  <w:num w:numId="43" w16cid:durableId="166866920">
+    <w:abstractNumId w:val="33"/>
+  </w:num>
+  <w:num w:numId="44" w16cid:durableId="1037007353">
     <w:abstractNumId w:val="41"/>
   </w:num>
-  <w:num w:numId="40" w16cid:durableId="1378898104">
-    <w:abstractNumId w:val="37"/>
-  </w:num>
-  <w:num w:numId="41" w16cid:durableId="1658536677">
+  <w:num w:numId="45" w16cid:durableId="413283125">
     <w:abstractNumId w:val="57"/>
   </w:num>
-  <w:num w:numId="42" w16cid:durableId="657878670">
-    <w:abstractNumId w:val="21"/>
-  </w:num>
-  <w:num w:numId="43" w16cid:durableId="166866920">
-    <w:abstractNumId w:val="32"/>
-  </w:num>
-  <w:num w:numId="44" w16cid:durableId="1037007353">
-    <w:abstractNumId w:val="39"/>
-  </w:num>
-  <w:num w:numId="45" w16cid:durableId="413283125">
-    <w:abstractNumId w:val="54"/>
-  </w:num>
   <w:num w:numId="46" w16cid:durableId="522864371">
-    <w:abstractNumId w:val="9"/>
+    <w:abstractNumId w:val="10"/>
   </w:num>
   <w:num w:numId="47" w16cid:durableId="492766513">
     <w:abstractNumId w:val="4"/>
   </w:num>
   <w:num w:numId="48" w16cid:durableId="105973565">
-    <w:abstractNumId w:val="60"/>
+    <w:abstractNumId w:val="63"/>
   </w:num>
   <w:num w:numId="49" w16cid:durableId="1613509342">
-    <w:abstractNumId w:val="61"/>
+    <w:abstractNumId w:val="64"/>
   </w:num>
   <w:num w:numId="50" w16cid:durableId="1453017003">
+    <w:abstractNumId w:val="24"/>
+  </w:num>
+  <w:num w:numId="51" w16cid:durableId="1242906220">
+    <w:abstractNumId w:val="19"/>
+  </w:num>
+  <w:num w:numId="52" w16cid:durableId="187724744">
+    <w:abstractNumId w:val="53"/>
+  </w:num>
+  <w:num w:numId="53" w16cid:durableId="1381858460">
+    <w:abstractNumId w:val="36"/>
+  </w:num>
+  <w:num w:numId="54" w16cid:durableId="171192530">
     <w:abstractNumId w:val="23"/>
   </w:num>
-  <w:num w:numId="51" w16cid:durableId="1242906220">
-    <w:abstractNumId w:val="18"/>
-  </w:num>
-  <w:num w:numId="52" w16cid:durableId="187724744">
-    <w:abstractNumId w:val="50"/>
-  </w:num>
-  <w:num w:numId="53" w16cid:durableId="1381858460">
-    <w:abstractNumId w:val="35"/>
-  </w:num>
-  <w:num w:numId="54" w16cid:durableId="171192530">
-    <w:abstractNumId w:val="22"/>
-  </w:num>
   <w:num w:numId="55" w16cid:durableId="509030069">
-    <w:abstractNumId w:val="20"/>
+    <w:abstractNumId w:val="21"/>
   </w:num>
   <w:num w:numId="56" w16cid:durableId="960645445">
+    <w:abstractNumId w:val="65"/>
+  </w:num>
+  <w:num w:numId="57" w16cid:durableId="76944901">
+    <w:abstractNumId w:val="52"/>
+  </w:num>
+  <w:num w:numId="58" w16cid:durableId="649558869">
+    <w:abstractNumId w:val="25"/>
+  </w:num>
+  <w:num w:numId="59" w16cid:durableId="331641270">
+    <w:abstractNumId w:val="40"/>
+  </w:num>
+  <w:num w:numId="60" w16cid:durableId="1263490571">
+    <w:abstractNumId w:val="29"/>
+  </w:num>
+  <w:num w:numId="61" w16cid:durableId="1017343354">
+    <w:abstractNumId w:val="14"/>
+  </w:num>
+  <w:num w:numId="62" w16cid:durableId="2047174718">
+    <w:abstractNumId w:val="51"/>
+  </w:num>
+  <w:num w:numId="63" w16cid:durableId="1986465059">
+    <w:abstractNumId w:val="13"/>
+  </w:num>
+  <w:num w:numId="64" w16cid:durableId="425422355">
     <w:abstractNumId w:val="62"/>
   </w:num>
-  <w:num w:numId="57" w16cid:durableId="76944901">
-    <w:abstractNumId w:val="49"/>
-  </w:num>
-  <w:num w:numId="58" w16cid:durableId="649558869">
-    <w:abstractNumId w:val="24"/>
-  </w:num>
-  <w:num w:numId="59" w16cid:durableId="331641270">
-    <w:abstractNumId w:val="38"/>
-  </w:num>
-  <w:num w:numId="60" w16cid:durableId="1263490571">
-    <w:abstractNumId w:val="28"/>
-  </w:num>
-  <w:num w:numId="61" w16cid:durableId="1017343354">
-    <w:abstractNumId w:val="13"/>
-  </w:num>
-  <w:num w:numId="62" w16cid:durableId="2047174718">
-    <w:abstractNumId w:val="48"/>
-  </w:num>
-  <w:num w:numId="63" w16cid:durableId="1986465059">
-    <w:abstractNumId w:val="12"/>
-  </w:num>
-  <w:num w:numId="64" w16cid:durableId="425422355">
-    <w:abstractNumId w:val="59"/>
-  </w:num>
   <w:num w:numId="65" w16cid:durableId="211157041">
-    <w:abstractNumId w:val="67"/>
+    <w:abstractNumId w:val="70"/>
   </w:num>
   <w:num w:numId="66" w16cid:durableId="976759452">
-    <w:abstractNumId w:val="63"/>
+    <w:abstractNumId w:val="66"/>
   </w:num>
   <w:num w:numId="67" w16cid:durableId="289559480">
     <w:abstractNumId w:val="3"/>
   </w:num>
   <w:num w:numId="68" w16cid:durableId="739063502">
-    <w:abstractNumId w:val="68"/>
+    <w:abstractNumId w:val="71"/>
   </w:num>
   <w:num w:numId="69" w16cid:durableId="1050030591">
     <w:abstractNumId w:val="5"/>
   </w:num>
   <w:num w:numId="70" w16cid:durableId="283082743">
-    <w:abstractNumId w:val="69"/>
+    <w:abstractNumId w:val="72"/>
+  </w:num>
+  <w:num w:numId="71" w16cid:durableId="466553565">
+    <w:abstractNumId w:val="6"/>
+  </w:num>
+  <w:num w:numId="72" w16cid:durableId="805317684">
+    <w:abstractNumId w:val="44"/>
+  </w:num>
+  <w:num w:numId="73" w16cid:durableId="533424014">
+    <w:abstractNumId w:val="37"/>
   </w:num>
   <w:numIdMacAtCleanup w:val="70"/>
 </w:numbering>

--- a/deliverables/FindR_SRS.docx
+++ b/deliverables/FindR_SRS.docx
@@ -210,7 +210,25 @@
           <w:bCs/>
           <w:szCs w:val="28"/>
         </w:rPr>
-        <w:t>VARDHAN LOHIA</w:t>
+        <w:t>LOHIA</w:t>
+      </w:r>
+      <w:r>
+        <w:rPr>
+          <w:rFonts w:ascii="Times New Roman" w:hAnsi="Times New Roman"/>
+          <w:b w:val="0"/>
+          <w:bCs/>
+          <w:szCs w:val="28"/>
+        </w:rPr>
+        <w:t xml:space="preserve"> </w:t>
+      </w:r>
+      <w:r>
+        <w:rPr>
+          <w:rFonts w:ascii="Times New Roman" w:hAnsi="Times New Roman"/>
+          <w:b w:val="0"/>
+          <w:bCs/>
+          <w:szCs w:val="28"/>
+        </w:rPr>
+        <w:t>VARDHAN</w:t>
       </w:r>
     </w:p>
     <w:p>
@@ -8142,6 +8160,7 @@
                 <w:szCs w:val="24"/>
                 <w:shd w:val="clear" w:color="auto" w:fill="FFFFFF"/>
               </w:rPr>
+              <w:lastRenderedPageBreak/>
               <w:t>CSS Support</w:t>
             </w:r>
           </w:p>
@@ -8851,6 +8870,7 @@
                 <w:szCs w:val="24"/>
                 <w:shd w:val="clear" w:color="auto" w:fill="FFFFFF"/>
               </w:rPr>
+              <w:lastRenderedPageBreak/>
               <w:t xml:space="preserve">Database using </w:t>
             </w:r>
             <w:r>
@@ -10161,6 +10181,9 @@
         <w:pStyle w:val="Heading3"/>
       </w:pPr>
       <w:r>
+        <w:rPr>
+          <w:noProof/>
+        </w:rPr>
         <w:lastRenderedPageBreak/>
         <w:drawing>
           <wp:anchor distT="0" distB="0" distL="114300" distR="114300" simplePos="0" relativeHeight="251666432" behindDoc="0" locked="0" layoutInCell="1" allowOverlap="1" wp14:anchorId="67052D69" wp14:editId="5050EA5B">
@@ -10235,6 +10258,9 @@
         <w:pStyle w:val="Heading3"/>
       </w:pPr>
       <w:r>
+        <w:rPr>
+          <w:noProof/>
+        </w:rPr>
         <w:drawing>
           <wp:anchor distT="0" distB="0" distL="114300" distR="114300" simplePos="0" relativeHeight="251667456" behindDoc="0" locked="0" layoutInCell="1" allowOverlap="1" wp14:anchorId="5A38BA4A" wp14:editId="0CD480EB">
             <wp:simplePos x="0" y="0"/>
@@ -10310,6 +10336,9 @@
         <w:pStyle w:val="Heading3"/>
       </w:pPr>
       <w:r>
+        <w:rPr>
+          <w:noProof/>
+        </w:rPr>
         <w:lastRenderedPageBreak/>
         <w:drawing>
           <wp:anchor distT="0" distB="0" distL="114300" distR="114300" simplePos="0" relativeHeight="251668480" behindDoc="0" locked="0" layoutInCell="1" allowOverlap="1" wp14:anchorId="08AF0D44" wp14:editId="119C34DE">
@@ -10386,6 +10415,9 @@
         <w:pStyle w:val="Heading3"/>
       </w:pPr>
       <w:r>
+        <w:rPr>
+          <w:noProof/>
+        </w:rPr>
         <w:drawing>
           <wp:anchor distT="0" distB="0" distL="114300" distR="114300" simplePos="0" relativeHeight="251669504" behindDoc="0" locked="0" layoutInCell="1" allowOverlap="1" wp14:anchorId="3B51D757" wp14:editId="5505BE47">
             <wp:simplePos x="0" y="0"/>
@@ -10461,6 +10493,9 @@
         <w:pStyle w:val="Heading3"/>
       </w:pPr>
       <w:r>
+        <w:rPr>
+          <w:noProof/>
+        </w:rPr>
         <w:lastRenderedPageBreak/>
         <w:drawing>
           <wp:anchor distT="0" distB="0" distL="114300" distR="114300" simplePos="0" relativeHeight="251670528" behindDoc="0" locked="0" layoutInCell="1" allowOverlap="1" wp14:anchorId="08E2C6CD" wp14:editId="0CFCD328">
@@ -10537,6 +10572,9 @@
         <w:pStyle w:val="Heading3"/>
       </w:pPr>
       <w:r>
+        <w:rPr>
+          <w:noProof/>
+        </w:rPr>
         <w:drawing>
           <wp:anchor distT="0" distB="0" distL="114300" distR="114300" simplePos="0" relativeHeight="251671552" behindDoc="0" locked="0" layoutInCell="1" allowOverlap="1" wp14:anchorId="70BBDB36" wp14:editId="4318C467">
             <wp:simplePos x="0" y="0"/>
@@ -10613,6 +10651,9 @@
         <w:pStyle w:val="Heading3"/>
       </w:pPr>
       <w:r>
+        <w:rPr>
+          <w:noProof/>
+        </w:rPr>
         <w:lastRenderedPageBreak/>
         <w:drawing>
           <wp:anchor distT="0" distB="0" distL="114300" distR="114300" simplePos="0" relativeHeight="251672576" behindDoc="0" locked="0" layoutInCell="1" allowOverlap="1" wp14:anchorId="43FBEC7D" wp14:editId="4450DE55">
@@ -10687,6 +10728,9 @@
         <w:pStyle w:val="Heading3"/>
       </w:pPr>
       <w:r>
+        <w:rPr>
+          <w:noProof/>
+        </w:rPr>
         <w:drawing>
           <wp:anchor distT="0" distB="0" distL="114300" distR="114300" simplePos="0" relativeHeight="251673600" behindDoc="0" locked="0" layoutInCell="1" allowOverlap="1" wp14:anchorId="73183195" wp14:editId="1250711B">
             <wp:simplePos x="0" y="0"/>
@@ -10761,6 +10805,9 @@
         <w:pStyle w:val="Heading3"/>
       </w:pPr>
       <w:r>
+        <w:rPr>
+          <w:noProof/>
+        </w:rPr>
         <w:lastRenderedPageBreak/>
         <w:drawing>
           <wp:anchor distT="0" distB="0" distL="114300" distR="114300" simplePos="0" relativeHeight="251674624" behindDoc="0" locked="0" layoutInCell="1" allowOverlap="1" wp14:anchorId="488393FF" wp14:editId="7EBB4E18">
@@ -10834,6 +10881,9 @@
         <w:pStyle w:val="Heading3"/>
       </w:pPr>
       <w:r>
+        <w:rPr>
+          <w:noProof/>
+        </w:rPr>
         <w:drawing>
           <wp:anchor distT="0" distB="0" distL="114300" distR="114300" simplePos="0" relativeHeight="251675648" behindDoc="0" locked="0" layoutInCell="1" allowOverlap="1" wp14:anchorId="468610EB" wp14:editId="6395B83C">
             <wp:simplePos x="0" y="0"/>
@@ -10908,6 +10958,9 @@
         <w:pStyle w:val="Heading3"/>
       </w:pPr>
       <w:r>
+        <w:rPr>
+          <w:noProof/>
+        </w:rPr>
         <w:lastRenderedPageBreak/>
         <w:drawing>
           <wp:anchor distT="0" distB="0" distL="114300" distR="114300" simplePos="0" relativeHeight="251676672" behindDoc="0" locked="0" layoutInCell="1" allowOverlap="1" wp14:anchorId="4C6E9301" wp14:editId="330D3EBF">
@@ -10982,6 +11035,9 @@
         <w:pStyle w:val="Heading3"/>
       </w:pPr>
       <w:r>
+        <w:rPr>
+          <w:noProof/>
+        </w:rPr>
         <w:drawing>
           <wp:anchor distT="0" distB="0" distL="114300" distR="114300" simplePos="0" relativeHeight="251677696" behindDoc="0" locked="0" layoutInCell="1" allowOverlap="1" wp14:anchorId="489DF8AF" wp14:editId="3FCC76CC">
             <wp:simplePos x="0" y="0"/>
@@ -11056,6 +11112,9 @@
         <w:pStyle w:val="Heading3"/>
       </w:pPr>
       <w:r>
+        <w:rPr>
+          <w:noProof/>
+        </w:rPr>
         <w:lastRenderedPageBreak/>
         <w:drawing>
           <wp:anchor distT="0" distB="0" distL="114300" distR="114300" simplePos="0" relativeHeight="251678720" behindDoc="0" locked="0" layoutInCell="1" allowOverlap="1" wp14:anchorId="5D65E349" wp14:editId="4D0E9F2C">
@@ -12617,6 +12676,7 @@
                 <w:bCs/>
                 <w:szCs w:val="24"/>
               </w:rPr>
+              <w:lastRenderedPageBreak/>
               <w:t>Frequency of Use:</w:t>
             </w:r>
           </w:p>
@@ -13537,6 +13597,7 @@
                 <w:bCs/>
                 <w:szCs w:val="24"/>
               </w:rPr>
+              <w:lastRenderedPageBreak/>
               <w:t>Exceptions:</w:t>
             </w:r>
           </w:p>
@@ -16001,7 +16062,6 @@
                 <w:bCs/>
                 <w:szCs w:val="24"/>
               </w:rPr>
-              <w:lastRenderedPageBreak/>
               <w:t>UC-LOG-EX-02: App User has already logged in</w:t>
             </w:r>
           </w:p>
@@ -16688,7 +16748,6 @@
           <w:sz w:val="24"/>
           <w:szCs w:val="24"/>
         </w:rPr>
-        <w:lastRenderedPageBreak/>
         <w:t xml:space="preserve">System must verify that username </w:t>
       </w:r>
       <w:r>
@@ -17411,7 +17470,6 @@
                 <w:bCs/>
                 <w:szCs w:val="24"/>
               </w:rPr>
-              <w:lastRenderedPageBreak/>
               <w:t>Actor:</w:t>
             </w:r>
           </w:p>
@@ -18181,7 +18239,6 @@
                 <w:bCs/>
                 <w:szCs w:val="24"/>
               </w:rPr>
-              <w:lastRenderedPageBreak/>
               <w:t>Alternative Flows:</w:t>
             </w:r>
           </w:p>
@@ -18892,7 +18949,6 @@
           <w:sz w:val="24"/>
           <w:szCs w:val="24"/>
         </w:rPr>
-        <w:lastRenderedPageBreak/>
         <w:t xml:space="preserve">System must provide error message to App User </w:t>
       </w:r>
       <w:r>
@@ -19381,7 +19437,6 @@
                 <w:rFonts w:ascii="Times New Roman" w:hAnsi="Times New Roman"/>
                 <w:szCs w:val="24"/>
               </w:rPr>
-              <w:lastRenderedPageBreak/>
               <w:t>Created By:</w:t>
             </w:r>
           </w:p>
@@ -20178,7 +20233,6 @@
                 <w:sz w:val="24"/>
                 <w:szCs w:val="24"/>
               </w:rPr>
-              <w:lastRenderedPageBreak/>
               <w:t xml:space="preserve">System </w:t>
             </w:r>
             <w:r>
@@ -21250,7 +21304,6 @@
         <w:spacing w:line="360" w:lineRule="auto"/>
       </w:pPr>
       <w:r>
-        <w:lastRenderedPageBreak/>
         <w:t>Stimulus/Response Sequences</w:t>
       </w:r>
     </w:p>
@@ -22168,7 +22221,6 @@
                 <w:sz w:val="24"/>
                 <w:szCs w:val="24"/>
               </w:rPr>
-              <w:lastRenderedPageBreak/>
               <w:t>App User adjust the price and delivery fee parameters by moving the slider.</w:t>
             </w:r>
           </w:p>
@@ -22905,7 +22957,6 @@
           <w:sz w:val="24"/>
           <w:szCs w:val="24"/>
         </w:rPr>
-        <w:lastRenderedPageBreak/>
         <w:t>The ratings parameter must be a checkbox adjustment option.</w:t>
       </w:r>
     </w:p>
@@ -23376,7 +23427,6 @@
         <w:ind w:left="2160"/>
       </w:pPr>
       <w:r>
-        <w:lastRenderedPageBreak/>
         <w:t xml:space="preserve">Based on </w:t>
       </w:r>
       <w:r>
@@ -24262,7 +24312,6 @@
                 <w:bCs/>
                 <w:szCs w:val="24"/>
               </w:rPr>
-              <w:lastRenderedPageBreak/>
               <w:t>Frequency of Use:</w:t>
             </w:r>
           </w:p>
@@ -24864,7 +24913,6 @@
                 <w:bCs/>
                 <w:szCs w:val="24"/>
               </w:rPr>
-              <w:lastRenderedPageBreak/>
               <w:t>Notes and Issues:</w:t>
             </w:r>
           </w:p>
@@ -25263,7 +25311,6 @@
                 <w:rFonts w:ascii="Times New Roman" w:hAnsi="Times New Roman"/>
                 <w:szCs w:val="24"/>
               </w:rPr>
-              <w:lastRenderedPageBreak/>
               <w:t>Use Case ID:</w:t>
             </w:r>
           </w:p>
@@ -26116,7 +26163,6 @@
                 <w:sz w:val="24"/>
                 <w:szCs w:val="24"/>
               </w:rPr>
-              <w:lastRenderedPageBreak/>
               <w:t xml:space="preserve">App User can perform operations on the friend requests using the included </w:t>
             </w:r>
             <w:r>
@@ -26977,7 +27023,6 @@
           <w:sz w:val="24"/>
           <w:szCs w:val="24"/>
         </w:rPr>
-        <w:lastRenderedPageBreak/>
         <w:t>One of the functionalities must be the ability to accept incoming friend requests</w:t>
       </w:r>
       <w:r>
@@ -27335,7 +27380,6 @@
         <w:spacing w:line="360" w:lineRule="auto"/>
       </w:pPr>
       <w:r>
-        <w:lastRenderedPageBreak/>
         <w:t>Stimulus/Response Sequences</w:t>
       </w:r>
     </w:p>
@@ -28184,7 +28228,6 @@
                 <w:sz w:val="24"/>
                 <w:szCs w:val="24"/>
               </w:rPr>
-              <w:lastRenderedPageBreak/>
               <w:t>System displays the message “Friend request accepted” to indicate that the friend connection has been recorded in the database.</w:t>
             </w:r>
           </w:p>
@@ -28732,7 +28775,6 @@
         <w:spacing w:line="360" w:lineRule="auto"/>
       </w:pPr>
       <w:r>
-        <w:lastRenderedPageBreak/>
         <w:t>Reject Friend Requests</w:t>
       </w:r>
     </w:p>
@@ -29438,7 +29480,6 @@
                 <w:bCs/>
                 <w:szCs w:val="24"/>
               </w:rPr>
-              <w:lastRenderedPageBreak/>
               <w:t>Postconditions:</w:t>
             </w:r>
           </w:p>
@@ -30096,7 +30137,6 @@
           <w:sz w:val="24"/>
           <w:szCs w:val="24"/>
         </w:rPr>
-        <w:lastRenderedPageBreak/>
         <w:t xml:space="preserve">System must allow App User to </w:t>
       </w:r>
       <w:r>
@@ -30613,7 +30653,6 @@
                 <w:rFonts w:ascii="Times New Roman" w:hAnsi="Times New Roman"/>
                 <w:szCs w:val="24"/>
               </w:rPr>
-              <w:lastRenderedPageBreak/>
               <w:t>Date Created:</w:t>
             </w:r>
           </w:p>
@@ -31372,7 +31411,6 @@
                 <w:sz w:val="24"/>
                 <w:szCs w:val="24"/>
               </w:rPr>
-              <w:lastRenderedPageBreak/>
               <w:t>System returns to Step 1 and wait for App User inputs.</w:t>
             </w:r>
           </w:p>
@@ -32079,7 +32117,6 @@
           <w:sz w:val="24"/>
           <w:szCs w:val="24"/>
         </w:rPr>
-        <w:lastRenderedPageBreak/>
         <w:t>System must display the name.</w:t>
       </w:r>
     </w:p>
@@ -32499,7 +32536,6 @@
                 <w:rFonts w:ascii="Times New Roman" w:hAnsi="Times New Roman"/>
                 <w:szCs w:val="24"/>
               </w:rPr>
-              <w:lastRenderedPageBreak/>
               <w:t>Created By:</w:t>
             </w:r>
           </w:p>
@@ -33371,7 +33407,6 @@
                 <w:sz w:val="24"/>
                 <w:szCs w:val="24"/>
               </w:rPr>
-              <w:lastRenderedPageBreak/>
               <w:t>System will only start tracking once the friend has updated their birthday information.</w:t>
             </w:r>
           </w:p>
@@ -33815,7 +33850,6 @@
         <w:spacing w:line="360" w:lineRule="auto"/>
       </w:pPr>
       <w:r>
-        <w:lastRenderedPageBreak/>
         <w:t>Stimulus/Response Sequences</w:t>
       </w:r>
     </w:p>
@@ -34877,7 +34911,6 @@
                 <w:sz w:val="24"/>
                 <w:szCs w:val="24"/>
               </w:rPr>
-              <w:lastRenderedPageBreak/>
               <w:t xml:space="preserve">App User can </w:t>
             </w:r>
             <w:r>
@@ -35706,7 +35739,6 @@
           <w:sz w:val="24"/>
           <w:szCs w:val="24"/>
         </w:rPr>
-        <w:lastRenderedPageBreak/>
         <w:t xml:space="preserve">Information must contain </w:t>
       </w:r>
       <w:r>
@@ -37247,7 +37279,6 @@
           <w:rFonts w:ascii="Times New Roman" w:hAnsi="Times New Roman"/>
           <w:szCs w:val="24"/>
         </w:rPr>
-        <w:lastRenderedPageBreak/>
         <w:t>Functional Requirements</w:t>
       </w:r>
     </w:p>
@@ -37910,7 +37941,6 @@
                 <w:bCs/>
                 <w:szCs w:val="24"/>
               </w:rPr>
-              <w:lastRenderedPageBreak/>
               <w:t>Description:</w:t>
             </w:r>
           </w:p>
@@ -38670,7 +38700,6 @@
           <w:sz w:val="24"/>
           <w:szCs w:val="24"/>
         </w:rPr>
-        <w:lastRenderedPageBreak/>
         <w:t>System must display an option for App User to remove the item if the item is already in the wish list.</w:t>
       </w:r>
     </w:p>
@@ -38993,7 +39022,6 @@
           <w:sz w:val="24"/>
           <w:szCs w:val="24"/>
         </w:rPr>
-        <w:lastRenderedPageBreak/>
         <w:t>System must accurately represent the price of the item in the correct currency, which is Singapore Dollar (SGD).</w:t>
       </w:r>
     </w:p>
@@ -39411,7 +39439,6 @@
           <w:sz w:val="24"/>
           <w:szCs w:val="24"/>
         </w:rPr>
-        <w:lastRenderedPageBreak/>
         <w:t>System must accurately display the email registered by the user.</w:t>
       </w:r>
     </w:p>
@@ -39782,55 +39809,7 @@
           <w:sz w:val="24"/>
           <w:szCs w:val="24"/>
         </w:rPr>
-        <w:t>One of the navigation link</w:t>
-      </w:r>
-      <w:r>
-        <w:rPr>
-          <w:rFonts w:ascii="Times New Roman" w:hAnsi="Times New Roman" w:cs="Times New Roman"/>
-          <w:sz w:val="24"/>
-          <w:szCs w:val="24"/>
-        </w:rPr>
-        <w:t>s</w:t>
-      </w:r>
-      <w:r>
-        <w:rPr>
-          <w:rFonts w:ascii="Times New Roman" w:hAnsi="Times New Roman" w:cs="Times New Roman"/>
-          <w:sz w:val="24"/>
-          <w:szCs w:val="24"/>
-        </w:rPr>
-        <w:t xml:space="preserve"> must be to the </w:t>
-      </w:r>
-      <w:r>
-        <w:rPr>
-          <w:rFonts w:ascii="Times New Roman" w:hAnsi="Times New Roman" w:cs="Times New Roman"/>
-          <w:sz w:val="24"/>
-          <w:szCs w:val="24"/>
-        </w:rPr>
-        <w:t>signup</w:t>
-      </w:r>
-      <w:r>
-        <w:rPr>
-          <w:rFonts w:ascii="Times New Roman" w:hAnsi="Times New Roman" w:cs="Times New Roman"/>
-          <w:sz w:val="24"/>
-          <w:szCs w:val="24"/>
-        </w:rPr>
-        <w:t xml:space="preserve"> page at the </w:t>
-      </w:r>
-      <w:r>
-        <w:rPr>
-          <w:rFonts w:ascii="Times New Roman" w:hAnsi="Times New Roman" w:cs="Times New Roman"/>
-          <w:sz w:val="24"/>
-          <w:szCs w:val="24"/>
-        </w:rPr>
-        <w:t>login</w:t>
-      </w:r>
-      <w:r>
-        <w:rPr>
-          <w:rFonts w:ascii="Times New Roman" w:hAnsi="Times New Roman" w:cs="Times New Roman"/>
-          <w:sz w:val="24"/>
-          <w:szCs w:val="24"/>
-        </w:rPr>
-        <w:t xml:space="preserve"> page.</w:t>
+        <w:t>One of the navigation links must be to the signup page at the login page.</w:t>
       </w:r>
     </w:p>
     <w:p>
@@ -39853,55 +39832,7 @@
           <w:sz w:val="24"/>
           <w:szCs w:val="24"/>
         </w:rPr>
-        <w:t>One of the navigation link</w:t>
-      </w:r>
-      <w:r>
-        <w:rPr>
-          <w:rFonts w:ascii="Times New Roman" w:hAnsi="Times New Roman" w:cs="Times New Roman"/>
-          <w:sz w:val="24"/>
-          <w:szCs w:val="24"/>
-        </w:rPr>
-        <w:t>s</w:t>
-      </w:r>
-      <w:r>
-        <w:rPr>
-          <w:rFonts w:ascii="Times New Roman" w:hAnsi="Times New Roman" w:cs="Times New Roman"/>
-          <w:sz w:val="24"/>
-          <w:szCs w:val="24"/>
-        </w:rPr>
-        <w:t xml:space="preserve"> must be to the </w:t>
-      </w:r>
-      <w:r>
-        <w:rPr>
-          <w:rFonts w:ascii="Times New Roman" w:hAnsi="Times New Roman" w:cs="Times New Roman"/>
-          <w:sz w:val="24"/>
-          <w:szCs w:val="24"/>
-        </w:rPr>
-        <w:t>forgot password</w:t>
-      </w:r>
-      <w:r>
-        <w:rPr>
-          <w:rFonts w:ascii="Times New Roman" w:hAnsi="Times New Roman" w:cs="Times New Roman"/>
-          <w:sz w:val="24"/>
-          <w:szCs w:val="24"/>
-        </w:rPr>
-        <w:t xml:space="preserve"> page at the </w:t>
-      </w:r>
-      <w:r>
-        <w:rPr>
-          <w:rFonts w:ascii="Times New Roman" w:hAnsi="Times New Roman" w:cs="Times New Roman"/>
-          <w:sz w:val="24"/>
-          <w:szCs w:val="24"/>
-        </w:rPr>
-        <w:t>login</w:t>
-      </w:r>
-      <w:r>
-        <w:rPr>
-          <w:rFonts w:ascii="Times New Roman" w:hAnsi="Times New Roman" w:cs="Times New Roman"/>
-          <w:sz w:val="24"/>
-          <w:szCs w:val="24"/>
-        </w:rPr>
-        <w:t xml:space="preserve"> page.</w:t>
+        <w:t>One of the navigation links must be to the forgot password page at the login page.</w:t>
       </w:r>
     </w:p>
     <w:p>
@@ -40161,7 +40092,6 @@
       <w:bookmarkStart w:id="53" w:name="_Toc439994696"/>
       <w:bookmarkStart w:id="54" w:name="_Toc441231001"/>
       <w:r>
-        <w:lastRenderedPageBreak/>
         <w:t xml:space="preserve">Appendix A: </w:t>
       </w:r>
       <w:bookmarkEnd w:id="53"/>
@@ -40804,7 +40734,6 @@
                 <w:rFonts w:cs="Times"/>
                 <w:szCs w:val="24"/>
               </w:rPr>
-              <w:lastRenderedPageBreak/>
               <w:t>One-time Password (OTP)</w:t>
             </w:r>
           </w:p>
@@ -41154,7 +41083,6 @@
         <w:pStyle w:val="TOCEntry"/>
       </w:pPr>
       <w:r>
-        <w:lastRenderedPageBreak/>
         <w:t>Appendix B: Analysis Models</w:t>
       </w:r>
       <w:bookmarkEnd w:id="55"/>
@@ -41250,7 +41178,6 @@
         <w:rPr>
           <w:noProof/>
         </w:rPr>
-        <w:lastRenderedPageBreak/>
         <w:drawing>
           <wp:anchor distT="0" distB="0" distL="114300" distR="114300" simplePos="0" relativeHeight="251658240" behindDoc="0" locked="0" layoutInCell="1" allowOverlap="1" wp14:anchorId="2DA91F0F" wp14:editId="35DF0F35">
             <wp:simplePos x="0" y="0"/>
@@ -41349,7 +41276,6 @@
         <w:rPr>
           <w:noProof/>
         </w:rPr>
-        <w:lastRenderedPageBreak/>
         <w:drawing>
           <wp:anchor distT="0" distB="0" distL="114300" distR="114300" simplePos="0" relativeHeight="251659264" behindDoc="0" locked="0" layoutInCell="1" allowOverlap="1" wp14:anchorId="481DDEEB" wp14:editId="27B45B35">
             <wp:simplePos x="0" y="0"/>
@@ -41450,7 +41376,6 @@
         <w:rPr>
           <w:noProof/>
         </w:rPr>
-        <w:lastRenderedPageBreak/>
         <w:drawing>
           <wp:anchor distT="0" distB="0" distL="114300" distR="114300" simplePos="0" relativeHeight="251661312" behindDoc="0" locked="0" layoutInCell="1" allowOverlap="1" wp14:anchorId="74D1D3F0" wp14:editId="3F82DD82">
             <wp:simplePos x="0" y="0"/>
@@ -41531,7 +41456,6 @@
         <w:rPr>
           <w:noProof/>
         </w:rPr>
-        <w:lastRenderedPageBreak/>
         <w:drawing>
           <wp:inline distT="0" distB="0" distL="0" distR="0" wp14:anchorId="17B9E137" wp14:editId="11C3BBA0">
             <wp:extent cx="6126480" cy="7307580"/>
@@ -41578,7 +41502,6 @@
         <w:rPr>
           <w:noProof/>
         </w:rPr>
-        <w:lastRenderedPageBreak/>
         <w:drawing>
           <wp:inline distT="0" distB="0" distL="0" distR="0" wp14:anchorId="5DBD1D3B" wp14:editId="3C3A4B0C">
             <wp:extent cx="6126480" cy="4737100"/>
@@ -41625,7 +41548,6 @@
         <w:rPr>
           <w:noProof/>
         </w:rPr>
-        <w:lastRenderedPageBreak/>
         <w:drawing>
           <wp:inline distT="0" distB="0" distL="0" distR="0" wp14:anchorId="2ED59EA9" wp14:editId="1C0F67BF">
             <wp:extent cx="6126480" cy="4829175"/>
@@ -41682,7 +41604,6 @@
         <w:ind w:left="737"/>
       </w:pPr>
       <w:r>
-        <w:lastRenderedPageBreak/>
         <w:t>B.5</w:t>
       </w:r>
       <w:r>
@@ -41759,7 +41680,6 @@
         <w:ind w:left="737"/>
       </w:pPr>
       <w:r>
-        <w:lastRenderedPageBreak/>
         <w:t>B.6</w:t>
       </w:r>
       <w:r>
@@ -41828,7 +41748,6 @@
         <w:pStyle w:val="TOCEntry"/>
       </w:pPr>
       <w:r>
-        <w:lastRenderedPageBreak/>
         <w:t xml:space="preserve">Appendix </w:t>
       </w:r>
       <w:r>
@@ -41983,7 +41902,6 @@
         </w:rPr>
         <w:t xml:space="preserve">Requests allows the user to send HTTP requests to the website using Python. The method </w:t>
       </w:r>
-      <w:proofErr w:type="gramStart"/>
       <w:r>
         <w:rPr>
           <w:rFonts w:ascii="Times New Roman" w:hAnsi="Times New Roman" w:cs="Times New Roman"/>
@@ -42002,18 +41920,7 @@
           <w:sz w:val="24"/>
           <w:szCs w:val="24"/>
         </w:rPr>
-        <w:t>equests.get(</w:t>
-      </w:r>
-      <w:proofErr w:type="gramEnd"/>
-      <w:r>
-        <w:rPr>
-          <w:rFonts w:ascii="Times New Roman" w:hAnsi="Times New Roman" w:cs="Times New Roman"/>
-          <w:i/>
-          <w:iCs/>
-          <w:sz w:val="24"/>
-          <w:szCs w:val="24"/>
-        </w:rPr>
-        <w:t>)</w:t>
+        <w:t>equests.get()</w:t>
       </w:r>
       <w:r>
         <w:rPr>
@@ -42082,7 +41989,6 @@
         </w:rPr>
         <w:t xml:space="preserve">Beautiful Soup is a Python library for pulling data from HTML and XML documents. Beautiful Soup can process the response object obtained by </w:t>
       </w:r>
-      <w:proofErr w:type="gramStart"/>
       <w:r>
         <w:rPr>
           <w:rFonts w:ascii="Times New Roman" w:hAnsi="Times New Roman" w:cs="Times New Roman"/>
@@ -42091,18 +41997,7 @@
           <w:sz w:val="24"/>
           <w:szCs w:val="24"/>
         </w:rPr>
-        <w:t>requests.get(</w:t>
-      </w:r>
-      <w:proofErr w:type="gramEnd"/>
-      <w:r>
-        <w:rPr>
-          <w:rFonts w:ascii="Times New Roman" w:hAnsi="Times New Roman" w:cs="Times New Roman"/>
-          <w:i/>
-          <w:iCs/>
-          <w:sz w:val="24"/>
-          <w:szCs w:val="24"/>
-        </w:rPr>
-        <w:t>)</w:t>
+        <w:t>requests.get()</w:t>
       </w:r>
       <w:r>
         <w:rPr>
@@ -42378,7 +42273,6 @@
         <w:t xml:space="preserve">, including </w:t>
       </w:r>
       <w:proofErr w:type="spellStart"/>
-      <w:proofErr w:type="gramStart"/>
       <w:r>
         <w:rPr>
           <w:rFonts w:ascii="Times New Roman" w:hAnsi="Times New Roman" w:cs="Times New Roman"/>
@@ -42398,9 +42292,17 @@
           <w:sz w:val="24"/>
           <w:szCs w:val="24"/>
         </w:rPr>
-        <w:t>(</w:t>
-      </w:r>
-      <w:proofErr w:type="gramEnd"/>
+        <w:t>()</w:t>
+      </w:r>
+      <w:r>
+        <w:rPr>
+          <w:rFonts w:ascii="Times New Roman" w:hAnsi="Times New Roman" w:cs="Times New Roman"/>
+          <w:sz w:val="24"/>
+          <w:szCs w:val="24"/>
+        </w:rPr>
+        <w:t xml:space="preserve"> and </w:t>
+      </w:r>
+      <w:proofErr w:type="spellStart"/>
       <w:r>
         <w:rPr>
           <w:rFonts w:ascii="Times New Roman" w:hAnsi="Times New Roman" w:cs="Times New Roman"/>
@@ -42409,17 +42311,9 @@
           <w:sz w:val="24"/>
           <w:szCs w:val="24"/>
         </w:rPr>
-        <w:t>)</w:t>
-      </w:r>
-      <w:r>
-        <w:rPr>
-          <w:rFonts w:ascii="Times New Roman" w:hAnsi="Times New Roman" w:cs="Times New Roman"/>
-          <w:sz w:val="24"/>
-          <w:szCs w:val="24"/>
-        </w:rPr>
-        <w:t xml:space="preserve"> and </w:t>
-      </w:r>
-      <w:proofErr w:type="spellStart"/>
+        <w:t>webdriver.execute_script</w:t>
+      </w:r>
+      <w:proofErr w:type="spellEnd"/>
       <w:r>
         <w:rPr>
           <w:rFonts w:ascii="Times New Roman" w:hAnsi="Times New Roman" w:cs="Times New Roman"/>
@@ -42428,10 +42322,17 @@
           <w:sz w:val="24"/>
           <w:szCs w:val="24"/>
         </w:rPr>
-        <w:lastRenderedPageBreak/>
-        <w:t>webdriver.execute_script</w:t>
-      </w:r>
-      <w:proofErr w:type="spellEnd"/>
+        <w:t>()</w:t>
+      </w:r>
+      <w:r>
+        <w:rPr>
+          <w:rFonts w:ascii="Times New Roman" w:hAnsi="Times New Roman" w:cs="Times New Roman"/>
+          <w:sz w:val="24"/>
+          <w:szCs w:val="24"/>
+        </w:rPr>
+        <w:t xml:space="preserve">,  we can automatically scroll the web page to the bottom, and the web page will load all the required information. Then, </w:t>
+      </w:r>
+      <w:proofErr w:type="spellStart"/>
       <w:r>
         <w:rPr>
           <w:rFonts w:ascii="Times New Roman" w:hAnsi="Times New Roman" w:cs="Times New Roman"/>
@@ -42440,38 +42341,7 @@
           <w:sz w:val="24"/>
           <w:szCs w:val="24"/>
         </w:rPr>
-        <w:t>()</w:t>
-      </w:r>
-      <w:r>
-        <w:rPr>
-          <w:rFonts w:ascii="Times New Roman" w:hAnsi="Times New Roman" w:cs="Times New Roman"/>
-          <w:sz w:val="24"/>
-          <w:szCs w:val="24"/>
-        </w:rPr>
-        <w:t xml:space="preserve">,  we can automatically scroll the web page to the bottom, and the web page will load all the required information. Then, </w:t>
-      </w:r>
-      <w:proofErr w:type="spellStart"/>
-      <w:proofErr w:type="gramStart"/>
-      <w:r>
-        <w:rPr>
-          <w:rFonts w:ascii="Times New Roman" w:hAnsi="Times New Roman" w:cs="Times New Roman"/>
-          <w:i/>
-          <w:iCs/>
-          <w:sz w:val="24"/>
-          <w:szCs w:val="24"/>
-        </w:rPr>
-        <w:t>webdriver.page</w:t>
-      </w:r>
-      <w:proofErr w:type="gramEnd"/>
-      <w:r>
-        <w:rPr>
-          <w:rFonts w:ascii="Times New Roman" w:hAnsi="Times New Roman" w:cs="Times New Roman"/>
-          <w:i/>
-          <w:iCs/>
-          <w:sz w:val="24"/>
-          <w:szCs w:val="24"/>
-        </w:rPr>
-        <w:t>_source</w:t>
+        <w:t>webdriver.page_source</w:t>
       </w:r>
       <w:proofErr w:type="spellEnd"/>
       <w:r>

--- a/deliverables/FindR_SRS.docx
+++ b/deliverables/FindR_SRS.docx
@@ -444,7 +444,6 @@
         <w:tab/>
         <w:t xml:space="preserve">          </w:t>
       </w:r>
-      <w:proofErr w:type="spellStart"/>
       <w:r>
         <w:rPr>
           <w:sz w:val="24"/>
@@ -452,7 +451,6 @@
         </w:rPr>
         <w:t>i</w:t>
       </w:r>
-      <w:proofErr w:type="spellEnd"/>
     </w:p>
     <w:p>
       <w:pPr>
@@ -9591,15 +9589,7 @@
               <w:spacing w:after="240" w:line="360" w:lineRule="auto"/>
             </w:pPr>
             <w:r>
-              <w:t xml:space="preserve">All User Interface designs must adhere to the stakeholders’ pre-approved </w:t>
-            </w:r>
-            <w:proofErr w:type="spellStart"/>
-            <w:r>
-              <w:t>colour</w:t>
-            </w:r>
-            <w:proofErr w:type="spellEnd"/>
-            <w:r>
-              <w:t xml:space="preserve"> scheme.</w:t>
+              <w:t>All User Interface designs must adhere to the stakeholders’ pre-approved colour scheme.</w:t>
             </w:r>
           </w:p>
         </w:tc>
@@ -11586,29 +11576,7 @@
           <w:sz w:val="24"/>
           <w:szCs w:val="24"/>
         </w:rPr>
-        <w:t xml:space="preserve">provided by the back-end server. Each request must also be served over </w:t>
-      </w:r>
-      <w:proofErr w:type="spellStart"/>
-      <w:r>
-        <w:rPr>
-          <w:rFonts w:ascii="Times New Roman" w:hAnsi="Times New Roman"/>
-          <w:i w:val="0"/>
-          <w:iCs/>
-          <w:sz w:val="24"/>
-          <w:szCs w:val="24"/>
-        </w:rPr>
-        <w:t>HypterText</w:t>
-      </w:r>
-      <w:proofErr w:type="spellEnd"/>
-      <w:r>
-        <w:rPr>
-          <w:rFonts w:ascii="Times New Roman" w:hAnsi="Times New Roman"/>
-          <w:i w:val="0"/>
-          <w:iCs/>
-          <w:sz w:val="24"/>
-          <w:szCs w:val="24"/>
-        </w:rPr>
-        <w:t xml:space="preserve"> Transfer Protocol Secure (HTTPS). </w:t>
+        <w:t xml:space="preserve">provided by the back-end server. Each request must also be served over HypterText Transfer Protocol Secure (HTTPS). </w:t>
       </w:r>
     </w:p>
     <w:p>
@@ -13322,7 +13290,23 @@
                 <w:sz w:val="24"/>
                 <w:szCs w:val="24"/>
               </w:rPr>
-              <w:t>System displays the message “Username has been taken. Please try again!” above the submission form.</w:t>
+              <w:t>System displays the message “</w:t>
+            </w:r>
+            <w:r>
+              <w:rPr>
+                <w:rFonts w:ascii="Times New Roman" w:hAnsi="Times New Roman"/>
+                <w:sz w:val="24"/>
+                <w:szCs w:val="24"/>
+              </w:rPr>
+              <w:t>Email</w:t>
+            </w:r>
+            <w:r>
+              <w:rPr>
+                <w:rFonts w:ascii="Times New Roman" w:hAnsi="Times New Roman"/>
+                <w:sz w:val="24"/>
+                <w:szCs w:val="24"/>
+              </w:rPr>
+              <w:t xml:space="preserve"> has been taken. Please try again!” above the submission form.</w:t>
             </w:r>
           </w:p>
           <w:p>
@@ -14036,6 +14020,7 @@
           <w:sz w:val="24"/>
           <w:szCs w:val="24"/>
         </w:rPr>
+        <w:lastRenderedPageBreak/>
         <w:t>App User must be able to register for an account with the System.</w:t>
       </w:r>
     </w:p>
@@ -14106,7 +14091,6 @@
           <w:sz w:val="24"/>
           <w:szCs w:val="24"/>
         </w:rPr>
-        <w:lastRenderedPageBreak/>
         <w:t>One of the input fields must be username.</w:t>
       </w:r>
     </w:p>
@@ -16062,6 +16046,7 @@
                 <w:bCs/>
                 <w:szCs w:val="24"/>
               </w:rPr>
+              <w:lastRenderedPageBreak/>
               <w:t>UC-LOG-EX-02: App User has already logged in</w:t>
             </w:r>
           </w:p>
@@ -16139,6 +16124,7 @@
                 <w:bCs/>
                 <w:szCs w:val="24"/>
               </w:rPr>
+              <w:lastRenderedPageBreak/>
               <w:t>Includes:</w:t>
             </w:r>
           </w:p>
@@ -16748,6 +16734,7 @@
           <w:sz w:val="24"/>
           <w:szCs w:val="24"/>
         </w:rPr>
+        <w:lastRenderedPageBreak/>
         <w:t xml:space="preserve">System must verify that username </w:t>
       </w:r>
       <w:r>
@@ -17470,6 +17457,7 @@
                 <w:bCs/>
                 <w:szCs w:val="24"/>
               </w:rPr>
+              <w:lastRenderedPageBreak/>
               <w:t>Actor:</w:t>
             </w:r>
           </w:p>
@@ -18239,6 +18227,7 @@
                 <w:bCs/>
                 <w:szCs w:val="24"/>
               </w:rPr>
+              <w:lastRenderedPageBreak/>
               <w:t>Alternative Flows:</w:t>
             </w:r>
           </w:p>
@@ -18949,6 +18938,7 @@
           <w:sz w:val="24"/>
           <w:szCs w:val="24"/>
         </w:rPr>
+        <w:lastRenderedPageBreak/>
         <w:t xml:space="preserve">System must provide error message to App User </w:t>
       </w:r>
       <w:r>
@@ -19437,6 +19427,7 @@
                 <w:rFonts w:ascii="Times New Roman" w:hAnsi="Times New Roman"/>
                 <w:szCs w:val="24"/>
               </w:rPr>
+              <w:lastRenderedPageBreak/>
               <w:t>Created By:</w:t>
             </w:r>
           </w:p>
@@ -19454,21 +19445,12 @@
                 <w:szCs w:val="24"/>
               </w:rPr>
             </w:pPr>
-            <w:proofErr w:type="spellStart"/>
-            <w:r>
-              <w:rPr>
-                <w:rFonts w:ascii="Times New Roman" w:hAnsi="Times New Roman"/>
-                <w:szCs w:val="24"/>
-              </w:rPr>
-              <w:t>Jerick</w:t>
-            </w:r>
-            <w:proofErr w:type="spellEnd"/>
-            <w:r>
-              <w:rPr>
-                <w:rFonts w:ascii="Times New Roman" w:hAnsi="Times New Roman"/>
-                <w:szCs w:val="24"/>
-              </w:rPr>
-              <w:t xml:space="preserve"> Lim Kai Zheng</w:t>
+            <w:r>
+              <w:rPr>
+                <w:rFonts w:ascii="Times New Roman" w:hAnsi="Times New Roman"/>
+                <w:szCs w:val="24"/>
+              </w:rPr>
+              <w:t>Jerick Lim Kai Zheng</w:t>
             </w:r>
           </w:p>
         </w:tc>
@@ -20233,6 +20215,7 @@
                 <w:sz w:val="24"/>
                 <w:szCs w:val="24"/>
               </w:rPr>
+              <w:lastRenderedPageBreak/>
               <w:t xml:space="preserve">System </w:t>
             </w:r>
             <w:r>
@@ -20375,6 +20358,7 @@
                 <w:bCs/>
                 <w:szCs w:val="24"/>
               </w:rPr>
+              <w:lastRenderedPageBreak/>
               <w:t>Alternative Flows:</w:t>
             </w:r>
           </w:p>
@@ -20816,6 +20800,7 @@
           <w:sz w:val="24"/>
           <w:szCs w:val="24"/>
         </w:rPr>
+        <w:lastRenderedPageBreak/>
         <w:t xml:space="preserve">App User must be able to </w:t>
       </w:r>
       <w:r>
@@ -21271,6 +21256,7 @@
               <w:spacing w:line="360" w:lineRule="auto"/>
             </w:pPr>
             <w:r>
+              <w:lastRenderedPageBreak/>
               <w:t>Overall Priority</w:t>
             </w:r>
           </w:p>
@@ -22198,6 +22184,7 @@
                 <w:sz w:val="24"/>
                 <w:szCs w:val="24"/>
               </w:rPr>
+              <w:lastRenderedPageBreak/>
               <w:t>App User can filter the searched items using price, rating, delivery fee and platform as parameters.</w:t>
             </w:r>
           </w:p>
@@ -22342,6 +22329,7 @@
                 <w:bCs/>
                 <w:szCs w:val="24"/>
               </w:rPr>
+              <w:lastRenderedPageBreak/>
               <w:t>Alternative Flows:</w:t>
             </w:r>
           </w:p>
@@ -22825,6 +22813,7 @@
           <w:sz w:val="24"/>
           <w:szCs w:val="24"/>
         </w:rPr>
+        <w:lastRenderedPageBreak/>
         <w:t xml:space="preserve">System must provide </w:t>
       </w:r>
       <w:r>
@@ -23409,6 +23398,7 @@
         <w:spacing w:line="360" w:lineRule="auto"/>
       </w:pPr>
       <w:r>
+        <w:lastRenderedPageBreak/>
         <w:t>Recommend Items</w:t>
       </w:r>
     </w:p>
@@ -23680,21 +23670,12 @@
                 <w:szCs w:val="24"/>
               </w:rPr>
             </w:pPr>
-            <w:proofErr w:type="spellStart"/>
-            <w:r>
-              <w:rPr>
-                <w:rFonts w:ascii="Times New Roman" w:hAnsi="Times New Roman"/>
-                <w:szCs w:val="24"/>
-              </w:rPr>
-              <w:t>Jerick</w:t>
-            </w:r>
-            <w:proofErr w:type="spellEnd"/>
-            <w:r>
-              <w:rPr>
-                <w:rFonts w:ascii="Times New Roman" w:hAnsi="Times New Roman"/>
-                <w:szCs w:val="24"/>
-              </w:rPr>
-              <w:t xml:space="preserve"> Lim Kai Zheng</w:t>
+            <w:r>
+              <w:rPr>
+                <w:rFonts w:ascii="Times New Roman" w:hAnsi="Times New Roman"/>
+                <w:szCs w:val="24"/>
+              </w:rPr>
+              <w:t>Jerick Lim Kai Zheng</w:t>
             </w:r>
           </w:p>
         </w:tc>
@@ -24197,6 +24178,7 @@
                 <w:bCs/>
                 <w:szCs w:val="24"/>
               </w:rPr>
+              <w:lastRenderedPageBreak/>
               <w:t>Postconditions:</w:t>
             </w:r>
           </w:p>
@@ -24813,6 +24795,7 @@
                 <w:bCs/>
                 <w:szCs w:val="24"/>
               </w:rPr>
+              <w:lastRenderedPageBreak/>
               <w:t>Special Requirements:</w:t>
             </w:r>
           </w:p>
@@ -24941,7 +24924,6 @@
               </w:rPr>
               <w:t xml:space="preserve">The Keyword Extraction API that </w:t>
             </w:r>
-            <w:proofErr w:type="spellStart"/>
             <w:r>
               <w:rPr>
                 <w:rFonts w:ascii="Times New Roman" w:hAnsi="Times New Roman"/>
@@ -24949,17 +24931,7 @@
                 <w:iCs/>
                 <w:szCs w:val="24"/>
               </w:rPr>
-              <w:t>Findr</w:t>
-            </w:r>
-            <w:proofErr w:type="spellEnd"/>
-            <w:r>
-              <w:rPr>
-                <w:rFonts w:ascii="Times New Roman" w:hAnsi="Times New Roman"/>
-                <w:i/>
-                <w:iCs/>
-                <w:szCs w:val="24"/>
-              </w:rPr>
-              <w:t xml:space="preserve"> </w:t>
+              <w:t xml:space="preserve">Findr </w:t>
             </w:r>
             <w:r>
               <w:rPr>
@@ -25382,17 +25354,8 @@
                 <w:rFonts w:ascii="Times New Roman" w:hAnsi="Times New Roman"/>
                 <w:szCs w:val="24"/>
               </w:rPr>
-              <w:t xml:space="preserve">Manage </w:t>
-            </w:r>
-            <w:proofErr w:type="spellStart"/>
-            <w:r>
-              <w:rPr>
-                <w:rFonts w:ascii="Times New Roman" w:hAnsi="Times New Roman"/>
-                <w:szCs w:val="24"/>
-              </w:rPr>
-              <w:t>Friendlist</w:t>
-            </w:r>
-            <w:proofErr w:type="spellEnd"/>
+              <w:t>Manage Friendlist</w:t>
+            </w:r>
           </w:p>
         </w:tc>
       </w:tr>
@@ -26035,43 +25998,7 @@
                 <w:sz w:val="24"/>
                 <w:szCs w:val="24"/>
               </w:rPr>
-              <w:t>App User clicks on “</w:t>
-            </w:r>
-            <w:proofErr w:type="spellStart"/>
-            <w:r>
-              <w:rPr>
-                <w:rFonts w:ascii="Times New Roman" w:hAnsi="Times New Roman" w:cs="Times New Roman"/>
-                <w:sz w:val="24"/>
-                <w:szCs w:val="24"/>
-              </w:rPr>
-              <w:t>Friendlist</w:t>
-            </w:r>
-            <w:proofErr w:type="spellEnd"/>
-            <w:r>
-              <w:rPr>
-                <w:rFonts w:ascii="Times New Roman" w:hAnsi="Times New Roman" w:cs="Times New Roman"/>
-                <w:sz w:val="24"/>
-                <w:szCs w:val="24"/>
-              </w:rPr>
-              <w:t xml:space="preserve">” icon to access their </w:t>
-            </w:r>
-            <w:proofErr w:type="spellStart"/>
-            <w:r>
-              <w:rPr>
-                <w:rFonts w:ascii="Times New Roman" w:hAnsi="Times New Roman" w:cs="Times New Roman"/>
-                <w:sz w:val="24"/>
-                <w:szCs w:val="24"/>
-              </w:rPr>
-              <w:t>friendlist</w:t>
-            </w:r>
-            <w:proofErr w:type="spellEnd"/>
-            <w:r>
-              <w:rPr>
-                <w:rFonts w:ascii="Times New Roman" w:hAnsi="Times New Roman" w:cs="Times New Roman"/>
-                <w:sz w:val="24"/>
-                <w:szCs w:val="24"/>
-              </w:rPr>
-              <w:t>.</w:t>
+              <w:t>App User clicks on “Friendlist” icon to access their friendlist.</w:t>
             </w:r>
           </w:p>
           <w:p>
@@ -26140,6 +26067,7 @@
                 <w:sz w:val="24"/>
                 <w:szCs w:val="24"/>
               </w:rPr>
+              <w:lastRenderedPageBreak/>
               <w:t>System displays the incoming pending friend requests followed by friends of App User.</w:t>
             </w:r>
           </w:p>
@@ -26350,6 +26278,7 @@
                 <w:bCs/>
                 <w:szCs w:val="24"/>
               </w:rPr>
+              <w:lastRenderedPageBreak/>
               <w:t>Alternative Flows:</w:t>
             </w:r>
           </w:p>
@@ -26936,6 +26865,7 @@
           <w:sz w:val="24"/>
           <w:szCs w:val="24"/>
         </w:rPr>
+        <w:lastRenderedPageBreak/>
         <w:t xml:space="preserve">System must provide </w:t>
       </w:r>
       <w:r>
@@ -28228,6 +28158,7 @@
                 <w:sz w:val="24"/>
                 <w:szCs w:val="24"/>
               </w:rPr>
+              <w:lastRenderedPageBreak/>
               <w:t>System displays the message “Friend request accepted” to indicate that the friend connection has been recorded in the database.</w:t>
             </w:r>
           </w:p>
@@ -28303,6 +28234,7 @@
                 <w:bCs/>
                 <w:szCs w:val="24"/>
               </w:rPr>
+              <w:lastRenderedPageBreak/>
               <w:t>Alternative Flows:</w:t>
             </w:r>
           </w:p>
@@ -28775,6 +28707,7 @@
         <w:spacing w:line="360" w:lineRule="auto"/>
       </w:pPr>
       <w:r>
+        <w:lastRenderedPageBreak/>
         <w:t>Reject Friend Requests</w:t>
       </w:r>
     </w:p>
@@ -29451,6 +29384,7 @@
                 <w:sz w:val="24"/>
                 <w:szCs w:val="24"/>
               </w:rPr>
+              <w:lastRenderedPageBreak/>
               <w:t>App User has at least one incoming pending friend request.</w:t>
             </w:r>
           </w:p>
@@ -29480,6 +29414,7 @@
                 <w:bCs/>
                 <w:szCs w:val="24"/>
               </w:rPr>
+              <w:lastRenderedPageBreak/>
               <w:t>Postconditions:</w:t>
             </w:r>
           </w:p>
@@ -29690,7 +29625,23 @@
                 <w:sz w:val="24"/>
                 <w:szCs w:val="24"/>
               </w:rPr>
-              <w:t>App User clicks on “Reject” next to the friend request to accept the friend request.</w:t>
+              <w:t xml:space="preserve">App User clicks on “Reject” next to the friend request to </w:t>
+            </w:r>
+            <w:r>
+              <w:rPr>
+                <w:rFonts w:ascii="Times New Roman" w:hAnsi="Times New Roman" w:cs="Times New Roman"/>
+                <w:sz w:val="24"/>
+                <w:szCs w:val="24"/>
+              </w:rPr>
+              <w:t>rejec</w:t>
+            </w:r>
+            <w:r>
+              <w:rPr>
+                <w:rFonts w:ascii="Times New Roman" w:hAnsi="Times New Roman" w:cs="Times New Roman"/>
+                <w:sz w:val="24"/>
+                <w:szCs w:val="24"/>
+              </w:rPr>
+              <w:t>t the friend request.</w:t>
             </w:r>
           </w:p>
           <w:p>
@@ -30114,6 +30065,7 @@
           <w:rFonts w:ascii="Times New Roman" w:hAnsi="Times New Roman"/>
           <w:szCs w:val="24"/>
         </w:rPr>
+        <w:lastRenderedPageBreak/>
         <w:t>Functional Requirements</w:t>
       </w:r>
     </w:p>
@@ -30561,6 +30513,7 @@
                 <w:rFonts w:ascii="Times New Roman" w:hAnsi="Times New Roman"/>
                 <w:szCs w:val="24"/>
               </w:rPr>
+              <w:lastRenderedPageBreak/>
               <w:t>Created By:</w:t>
             </w:r>
           </w:p>
@@ -31389,6 +31342,7 @@
                 <w:sz w:val="24"/>
                 <w:szCs w:val="24"/>
               </w:rPr>
+              <w:lastRenderedPageBreak/>
               <w:t>System displays the message “User not found” instead.</w:t>
             </w:r>
           </w:p>
@@ -31667,6 +31621,7 @@
                 <w:bCs/>
                 <w:szCs w:val="24"/>
               </w:rPr>
+              <w:lastRenderedPageBreak/>
               <w:t>Exceptions:</w:t>
             </w:r>
           </w:p>
@@ -32094,6 +32049,7 @@
           <w:sz w:val="24"/>
           <w:szCs w:val="24"/>
         </w:rPr>
+        <w:lastRenderedPageBreak/>
         <w:t>System must display the username.</w:t>
       </w:r>
     </w:p>
@@ -32536,6 +32492,7 @@
                 <w:rFonts w:ascii="Times New Roman" w:hAnsi="Times New Roman"/>
                 <w:szCs w:val="24"/>
               </w:rPr>
+              <w:lastRenderedPageBreak/>
               <w:t>Created By:</w:t>
             </w:r>
           </w:p>
@@ -33407,6 +33364,7 @@
                 <w:sz w:val="24"/>
                 <w:szCs w:val="24"/>
               </w:rPr>
+              <w:lastRenderedPageBreak/>
               <w:t>System will only start tracking once the friend has updated their birthday information.</w:t>
             </w:r>
           </w:p>
@@ -33436,6 +33394,7 @@
                 <w:bCs/>
                 <w:szCs w:val="24"/>
               </w:rPr>
+              <w:lastRenderedPageBreak/>
               <w:t>Exceptions:</w:t>
             </w:r>
           </w:p>
@@ -33850,6 +33809,7 @@
         <w:spacing w:line="360" w:lineRule="auto"/>
       </w:pPr>
       <w:r>
+        <w:lastRenderedPageBreak/>
         <w:t>Stimulus/Response Sequences</w:t>
       </w:r>
     </w:p>
@@ -34717,7 +34677,6 @@
               </w:rPr>
               <w:t xml:space="preserve">” icon to access their </w:t>
             </w:r>
-            <w:proofErr w:type="spellStart"/>
             <w:r>
               <w:rPr>
                 <w:rFonts w:ascii="Times New Roman" w:hAnsi="Times New Roman" w:cs="Times New Roman"/>
@@ -34726,7 +34685,6 @@
               </w:rPr>
               <w:t>wishlist</w:t>
             </w:r>
-            <w:proofErr w:type="spellEnd"/>
             <w:r>
               <w:rPr>
                 <w:rFonts w:ascii="Times New Roman" w:hAnsi="Times New Roman" w:cs="Times New Roman"/>
@@ -34911,6 +34869,7 @@
                 <w:sz w:val="24"/>
                 <w:szCs w:val="24"/>
               </w:rPr>
+              <w:lastRenderedPageBreak/>
               <w:t xml:space="preserve">App User can </w:t>
             </w:r>
             <w:r>
@@ -34994,6 +34953,7 @@
                 <w:bCs/>
                 <w:szCs w:val="24"/>
               </w:rPr>
+              <w:lastRenderedPageBreak/>
               <w:t>Alternative Flows:</w:t>
             </w:r>
           </w:p>
@@ -35739,6 +35699,7 @@
           <w:sz w:val="24"/>
           <w:szCs w:val="24"/>
         </w:rPr>
+        <w:lastRenderedPageBreak/>
         <w:t xml:space="preserve">Information must contain </w:t>
       </w:r>
       <w:r>
@@ -37279,6 +37240,7 @@
           <w:rFonts w:ascii="Times New Roman" w:hAnsi="Times New Roman"/>
           <w:szCs w:val="24"/>
         </w:rPr>
+        <w:lastRenderedPageBreak/>
         <w:t>Functional Requirements</w:t>
       </w:r>
     </w:p>
@@ -37941,6 +37903,7 @@
                 <w:bCs/>
                 <w:szCs w:val="24"/>
               </w:rPr>
+              <w:lastRenderedPageBreak/>
               <w:t>Description:</w:t>
             </w:r>
           </w:p>
@@ -38700,6 +38663,7 @@
           <w:sz w:val="24"/>
           <w:szCs w:val="24"/>
         </w:rPr>
+        <w:lastRenderedPageBreak/>
         <w:t>System must display an option for App User to remove the item if the item is already in the wish list.</w:t>
       </w:r>
     </w:p>
@@ -39022,6 +38986,7 @@
           <w:sz w:val="24"/>
           <w:szCs w:val="24"/>
         </w:rPr>
+        <w:lastRenderedPageBreak/>
         <w:t>System must accurately represent the price of the item in the correct currency, which is Singapore Dollar (SGD).</w:t>
       </w:r>
     </w:p>
@@ -39439,6 +39404,7 @@
           <w:sz w:val="24"/>
           <w:szCs w:val="24"/>
         </w:rPr>
+        <w:lastRenderedPageBreak/>
         <w:t>System must accurately display the email registered by the user.</w:t>
       </w:r>
     </w:p>
@@ -40092,6 +40058,7 @@
       <w:bookmarkStart w:id="53" w:name="_Toc439994696"/>
       <w:bookmarkStart w:id="54" w:name="_Toc441231001"/>
       <w:r>
+        <w:lastRenderedPageBreak/>
         <w:t xml:space="preserve">Appendix A: </w:t>
       </w:r>
       <w:bookmarkEnd w:id="53"/>
@@ -40734,6 +40701,7 @@
                 <w:rFonts w:cs="Times"/>
                 <w:szCs w:val="24"/>
               </w:rPr>
+              <w:lastRenderedPageBreak/>
               <w:t>One-time Password (OTP)</w:t>
             </w:r>
           </w:p>
@@ -41083,6 +41051,7 @@
         <w:pStyle w:val="TOCEntry"/>
       </w:pPr>
       <w:r>
+        <w:lastRenderedPageBreak/>
         <w:t>Appendix B: Analysis Models</w:t>
       </w:r>
       <w:bookmarkEnd w:id="55"/>
@@ -41178,6 +41147,7 @@
         <w:rPr>
           <w:noProof/>
         </w:rPr>
+        <w:lastRenderedPageBreak/>
         <w:drawing>
           <wp:anchor distT="0" distB="0" distL="114300" distR="114300" simplePos="0" relativeHeight="251658240" behindDoc="0" locked="0" layoutInCell="1" allowOverlap="1" wp14:anchorId="2DA91F0F" wp14:editId="35DF0F35">
             <wp:simplePos x="0" y="0"/>
@@ -41276,6 +41246,7 @@
         <w:rPr>
           <w:noProof/>
         </w:rPr>
+        <w:lastRenderedPageBreak/>
         <w:drawing>
           <wp:anchor distT="0" distB="0" distL="114300" distR="114300" simplePos="0" relativeHeight="251659264" behindDoc="0" locked="0" layoutInCell="1" allowOverlap="1" wp14:anchorId="481DDEEB" wp14:editId="27B45B35">
             <wp:simplePos x="0" y="0"/>
@@ -41376,6 +41347,7 @@
         <w:rPr>
           <w:noProof/>
         </w:rPr>
+        <w:lastRenderedPageBreak/>
         <w:drawing>
           <wp:anchor distT="0" distB="0" distL="114300" distR="114300" simplePos="0" relativeHeight="251661312" behindDoc="0" locked="0" layoutInCell="1" allowOverlap="1" wp14:anchorId="74D1D3F0" wp14:editId="3F82DD82">
             <wp:simplePos x="0" y="0"/>
@@ -41456,6 +41428,7 @@
         <w:rPr>
           <w:noProof/>
         </w:rPr>
+        <w:lastRenderedPageBreak/>
         <w:drawing>
           <wp:inline distT="0" distB="0" distL="0" distR="0" wp14:anchorId="17B9E137" wp14:editId="11C3BBA0">
             <wp:extent cx="6126480" cy="7307580"/>
@@ -41502,6 +41475,7 @@
         <w:rPr>
           <w:noProof/>
         </w:rPr>
+        <w:lastRenderedPageBreak/>
         <w:drawing>
           <wp:inline distT="0" distB="0" distL="0" distR="0" wp14:anchorId="5DBD1D3B" wp14:editId="3C3A4B0C">
             <wp:extent cx="6126480" cy="4737100"/>
@@ -41548,6 +41522,7 @@
         <w:rPr>
           <w:noProof/>
         </w:rPr>
+        <w:lastRenderedPageBreak/>
         <w:drawing>
           <wp:inline distT="0" distB="0" distL="0" distR="0" wp14:anchorId="2ED59EA9" wp14:editId="1C0F67BF">
             <wp:extent cx="6126480" cy="4829175"/>
@@ -41604,6 +41579,7 @@
         <w:ind w:left="737"/>
       </w:pPr>
       <w:r>
+        <w:lastRenderedPageBreak/>
         <w:t>B.5</w:t>
       </w:r>
       <w:r>
@@ -41680,6 +41656,7 @@
         <w:ind w:left="737"/>
       </w:pPr>
       <w:r>
+        <w:lastRenderedPageBreak/>
         <w:t>B.6</w:t>
       </w:r>
       <w:r>
@@ -41748,6 +41725,7 @@
         <w:pStyle w:val="TOCEntry"/>
       </w:pPr>
       <w:r>
+        <w:lastRenderedPageBreak/>
         <w:t xml:space="preserve">Appendix </w:t>
       </w:r>
       <w:r>
@@ -41948,7 +41926,6 @@
           <w:szCs w:val="24"/>
         </w:rPr>
       </w:pPr>
-      <w:proofErr w:type="spellStart"/>
       <w:r>
         <w:rPr>
           <w:rFonts w:ascii="Times New Roman" w:hAnsi="Times New Roman" w:cs="Times New Roman"/>
@@ -41957,18 +41934,7 @@
           <w:sz w:val="24"/>
           <w:szCs w:val="24"/>
         </w:rPr>
-        <w:t>BeautifulSoup</w:t>
-      </w:r>
-      <w:proofErr w:type="spellEnd"/>
-      <w:r>
-        <w:rPr>
-          <w:rFonts w:ascii="Times New Roman" w:hAnsi="Times New Roman" w:cs="Times New Roman"/>
-          <w:i/>
-          <w:iCs/>
-          <w:sz w:val="24"/>
-          <w:szCs w:val="24"/>
-        </w:rPr>
-        <w:t xml:space="preserve"> 4.11.1</w:t>
+        <w:t>BeautifulSoup 4.11.1</w:t>
       </w:r>
     </w:p>
     <w:p>
@@ -42095,7 +42061,6 @@
         </w:rPr>
         <w:t xml:space="preserve"> and </w:t>
       </w:r>
-      <w:proofErr w:type="spellStart"/>
       <w:r>
         <w:rPr>
           <w:rFonts w:ascii="Times New Roman" w:hAnsi="Times New Roman" w:cs="Times New Roman"/>
@@ -42106,7 +42071,6 @@
         </w:rPr>
         <w:t>BeautifulSoup</w:t>
       </w:r>
-      <w:proofErr w:type="spellEnd"/>
       <w:r>
         <w:rPr>
           <w:rFonts w:ascii="Times New Roman" w:hAnsi="Times New Roman" w:cs="Times New Roman"/>
@@ -42177,7 +42141,6 @@
         </w:rPr>
         <w:t xml:space="preserve">, with </w:t>
       </w:r>
-      <w:proofErr w:type="spellStart"/>
       <w:r>
         <w:rPr>
           <w:rFonts w:ascii="Times New Roman" w:hAnsi="Times New Roman" w:cs="Times New Roman"/>
@@ -42188,7 +42151,6 @@
         </w:rPr>
         <w:t>BeautifulSoup</w:t>
       </w:r>
-      <w:proofErr w:type="spellEnd"/>
       <w:r>
         <w:rPr>
           <w:rFonts w:ascii="Times New Roman" w:hAnsi="Times New Roman" w:cs="Times New Roman"/>
@@ -42272,7 +42234,6 @@
         </w:rPr>
         <w:t xml:space="preserve">, including </w:t>
       </w:r>
-      <w:proofErr w:type="spellStart"/>
       <w:r>
         <w:rPr>
           <w:rFonts w:ascii="Times New Roman" w:hAnsi="Times New Roman" w:cs="Times New Roman"/>
@@ -42281,9 +42242,16 @@
           <w:sz w:val="24"/>
           <w:szCs w:val="24"/>
         </w:rPr>
-        <w:t>webdriver.get</w:t>
-      </w:r>
-      <w:proofErr w:type="spellEnd"/>
+        <w:t>webdriver.get()</w:t>
+      </w:r>
+      <w:r>
+        <w:rPr>
+          <w:rFonts w:ascii="Times New Roman" w:hAnsi="Times New Roman" w:cs="Times New Roman"/>
+          <w:sz w:val="24"/>
+          <w:szCs w:val="24"/>
+        </w:rPr>
+        <w:t xml:space="preserve"> and </w:t>
+      </w:r>
       <w:r>
         <w:rPr>
           <w:rFonts w:ascii="Times New Roman" w:hAnsi="Times New Roman" w:cs="Times New Roman"/>
@@ -42292,7 +42260,8 @@
           <w:sz w:val="24"/>
           <w:szCs w:val="24"/>
         </w:rPr>
-        <w:t>()</w:t>
+        <w:lastRenderedPageBreak/>
+        <w:t>webdriver.execute_script()</w:t>
       </w:r>
       <w:r>
         <w:rPr>
@@ -42300,9 +42269,8 @@
           <w:sz w:val="24"/>
           <w:szCs w:val="24"/>
         </w:rPr>
-        <w:t xml:space="preserve"> and </w:t>
-      </w:r>
-      <w:proofErr w:type="spellStart"/>
+        <w:t xml:space="preserve">,  we can automatically scroll the web page to the bottom, and the web page will load all the required information. Then, </w:t>
+      </w:r>
       <w:r>
         <w:rPr>
           <w:rFonts w:ascii="Times New Roman" w:hAnsi="Times New Roman" w:cs="Times New Roman"/>
@@ -42311,9 +42279,16 @@
           <w:sz w:val="24"/>
           <w:szCs w:val="24"/>
         </w:rPr>
-        <w:t>webdriver.execute_script</w:t>
-      </w:r>
-      <w:proofErr w:type="spellEnd"/>
+        <w:t>webdriver.page_source</w:t>
+      </w:r>
+      <w:r>
+        <w:rPr>
+          <w:rFonts w:ascii="Times New Roman" w:hAnsi="Times New Roman" w:cs="Times New Roman"/>
+          <w:sz w:val="24"/>
+          <w:szCs w:val="24"/>
+        </w:rPr>
+        <w:t xml:space="preserve"> will retrieve all the information we are assessing. It will return data type that can be processed by </w:t>
+      </w:r>
       <w:r>
         <w:rPr>
           <w:rFonts w:ascii="Times New Roman" w:hAnsi="Times New Roman" w:cs="Times New Roman"/>
@@ -42322,48 +42297,8 @@
           <w:sz w:val="24"/>
           <w:szCs w:val="24"/>
         </w:rPr>
-        <w:t>()</w:t>
-      </w:r>
-      <w:r>
-        <w:rPr>
-          <w:rFonts w:ascii="Times New Roman" w:hAnsi="Times New Roman" w:cs="Times New Roman"/>
-          <w:sz w:val="24"/>
-          <w:szCs w:val="24"/>
-        </w:rPr>
-        <w:t xml:space="preserve">,  we can automatically scroll the web page to the bottom, and the web page will load all the required information. Then, </w:t>
-      </w:r>
-      <w:proofErr w:type="spellStart"/>
-      <w:r>
-        <w:rPr>
-          <w:rFonts w:ascii="Times New Roman" w:hAnsi="Times New Roman" w:cs="Times New Roman"/>
-          <w:i/>
-          <w:iCs/>
-          <w:sz w:val="24"/>
-          <w:szCs w:val="24"/>
-        </w:rPr>
-        <w:t>webdriver.page_source</w:t>
-      </w:r>
-      <w:proofErr w:type="spellEnd"/>
-      <w:r>
-        <w:rPr>
-          <w:rFonts w:ascii="Times New Roman" w:hAnsi="Times New Roman" w:cs="Times New Roman"/>
-          <w:sz w:val="24"/>
-          <w:szCs w:val="24"/>
-        </w:rPr>
-        <w:t xml:space="preserve"> will retrieve all the information we are assessing. It will return data type that can be processed by </w:t>
-      </w:r>
-      <w:proofErr w:type="spellStart"/>
-      <w:r>
-        <w:rPr>
-          <w:rFonts w:ascii="Times New Roman" w:hAnsi="Times New Roman" w:cs="Times New Roman"/>
-          <w:i/>
-          <w:iCs/>
-          <w:sz w:val="24"/>
-          <w:szCs w:val="24"/>
-        </w:rPr>
         <w:t>BeautifulSoup</w:t>
       </w:r>
-      <w:proofErr w:type="spellEnd"/>
       <w:r>
         <w:rPr>
           <w:rFonts w:ascii="Times New Roman" w:hAnsi="Times New Roman" w:cs="Times New Roman"/>
@@ -42400,7 +42335,6 @@
         </w:rPr>
         <w:t xml:space="preserve">The method of web scraping using Selenium and </w:t>
       </w:r>
-      <w:proofErr w:type="spellStart"/>
       <w:r>
         <w:rPr>
           <w:rFonts w:ascii="Times New Roman" w:hAnsi="Times New Roman"/>
@@ -42410,7 +42344,6 @@
         </w:rPr>
         <w:t>BeautifulSoup</w:t>
       </w:r>
-      <w:proofErr w:type="spellEnd"/>
       <w:r>
         <w:rPr>
           <w:rFonts w:ascii="Times New Roman" w:hAnsi="Times New Roman"/>
@@ -42418,7 +42351,6 @@
         </w:rPr>
         <w:t xml:space="preserve"> can deal with all kinds of websites, including dynamic and static websites. However, we are not using Selenium for static websites because Requests has a much faster processing time compared to Selenium. This is because when using Selenium, we need to scroll all the way down to the bottom of a web page, which is time-consuming. This can be seen from our web scraping process in Shopee and Amazon. When we scrapped data from Amazon using Requests and </w:t>
       </w:r>
-      <w:proofErr w:type="spellStart"/>
       <w:r>
         <w:rPr>
           <w:rFonts w:ascii="Times New Roman" w:hAnsi="Times New Roman"/>
@@ -42428,7 +42360,6 @@
         </w:rPr>
         <w:t>BeautifulSoup</w:t>
       </w:r>
-      <w:proofErr w:type="spellEnd"/>
       <w:r>
         <w:rPr>
           <w:rFonts w:ascii="Times New Roman" w:hAnsi="Times New Roman"/>
@@ -42436,7 +42367,6 @@
         </w:rPr>
         <w:t xml:space="preserve">, we only took 16 seconds to get all the information on five items, while getting the same amount of information using Selenium and </w:t>
       </w:r>
-      <w:proofErr w:type="spellStart"/>
       <w:r>
         <w:rPr>
           <w:rFonts w:ascii="Times New Roman" w:hAnsi="Times New Roman"/>
@@ -42446,7 +42376,6 @@
         </w:rPr>
         <w:t>BeautifulSoup</w:t>
       </w:r>
-      <w:proofErr w:type="spellEnd"/>
       <w:r>
         <w:rPr>
           <w:rFonts w:ascii="Times New Roman" w:hAnsi="Times New Roman"/>
@@ -42743,15 +42672,7 @@
       <w:jc w:val="center"/>
     </w:pPr>
     <w:r>
-      <w:t xml:space="preserve">Copyright © 1999 by Karl E. </w:t>
-    </w:r>
-    <w:proofErr w:type="spellStart"/>
-    <w:r>
-      <w:t>Wiegers</w:t>
-    </w:r>
-    <w:proofErr w:type="spellEnd"/>
-    <w:r>
-      <w:t>. Permission is granted to use, modify, and distribute this document.</w:t>
+      <w:t>Copyright © 1999 by Karl E. Wiegers. Permission is granted to use, modify, and distribute this document.</w:t>
     </w:r>
   </w:p>
 </w:ftr>
